--- a/HoachDinhChienLuoc/ReportHoachDinhChienLuoc.docx
+++ b/HoachDinhChienLuoc/ReportHoachDinhChienLuoc.docx
@@ -812,8 +812,6 @@
         </w:rPr>
         <w:t>21</w:t>
       </w:r>
-      <w:bookmarkStart w:id="0" w:name="_GoBack"/>
-      <w:bookmarkEnd w:id="0"/>
       <w:r>
         <w:rPr>
           <w:rFonts w:eastAsia="Time New Roman"/>
@@ -833,7 +831,7 @@
         </w:rPr>
       </w:pPr>
     </w:p>
-    <w:bookmarkStart w:id="1" w:name="_Toc77597530" w:displacedByCustomXml="next"/>
+    <w:bookmarkStart w:id="0" w:name="_Toc77628651" w:displacedByCustomXml="next"/>
     <w:sdt>
       <w:sdtPr>
         <w:rPr>
@@ -878,7 +876,7 @@
             </w:rPr>
             <w:t>Mục Lục</w:t>
           </w:r>
-          <w:bookmarkEnd w:id="1"/>
+          <w:bookmarkEnd w:id="0"/>
         </w:p>
         <w:p>
           <w:pPr>
@@ -914,7 +912,7 @@
             </w:rPr>
             <w:fldChar w:fldCharType="separate"/>
           </w:r>
-          <w:hyperlink w:anchor="_Toc77597530" w:history="1">
+          <w:hyperlink w:anchor="_Toc77628651" w:history="1">
             <w:r>
               <w:rPr>
                 <w:rStyle w:val="Hyperlink"/>
@@ -943,7 +941,7 @@
                 <w:noProof/>
                 <w:webHidden/>
               </w:rPr>
-              <w:instrText xml:space="preserve"> PAGEREF _Toc77597530 \h </w:instrText>
+              <w:instrText xml:space="preserve"> PAGEREF _Toc77628651 \h </w:instrText>
             </w:r>
             <w:r>
               <w:rPr>
@@ -963,7 +961,7 @@
                 <w:noProof/>
                 <w:webHidden/>
               </w:rPr>
-              <w:t>2</w:t>
+              <w:t>1</w:t>
             </w:r>
             <w:r>
               <w:rPr>
@@ -984,7 +982,7 @@
               <w:lang w:eastAsia="en-US"/>
             </w:rPr>
           </w:pPr>
-          <w:hyperlink w:anchor="_Toc77597531" w:history="1">
+          <w:hyperlink w:anchor="_Toc77628652" w:history="1">
             <w:r>
               <w:rPr>
                 <w:rStyle w:val="Hyperlink"/>
@@ -1013,7 +1011,7 @@
                 <w:noProof/>
                 <w:webHidden/>
               </w:rPr>
-              <w:instrText xml:space="preserve"> PAGEREF _Toc77597531 \h </w:instrText>
+              <w:instrText xml:space="preserve"> PAGEREF _Toc77628652 \h </w:instrText>
             </w:r>
             <w:r>
               <w:rPr>
@@ -1033,7 +1031,7 @@
                 <w:noProof/>
                 <w:webHidden/>
               </w:rPr>
-              <w:t>3</w:t>
+              <w:t>2</w:t>
             </w:r>
             <w:r>
               <w:rPr>
@@ -1054,7 +1052,7 @@
               <w:lang w:eastAsia="en-US"/>
             </w:rPr>
           </w:pPr>
-          <w:hyperlink w:anchor="_Toc77597532" w:history="1">
+          <w:hyperlink w:anchor="_Toc77628653" w:history="1">
             <w:r>
               <w:rPr>
                 <w:rStyle w:val="Hyperlink"/>
@@ -1083,7 +1081,7 @@
                 <w:noProof/>
                 <w:webHidden/>
               </w:rPr>
-              <w:instrText xml:space="preserve"> PAGEREF _Toc77597532 \h </w:instrText>
+              <w:instrText xml:space="preserve"> PAGEREF _Toc77628653 \h </w:instrText>
             </w:r>
             <w:r>
               <w:rPr>
@@ -1103,7 +1101,7 @@
                 <w:noProof/>
                 <w:webHidden/>
               </w:rPr>
-              <w:t>4</w:t>
+              <w:t>3</w:t>
             </w:r>
             <w:r>
               <w:rPr>
@@ -1124,7 +1122,7 @@
               <w:lang w:eastAsia="en-US"/>
             </w:rPr>
           </w:pPr>
-          <w:hyperlink w:anchor="_Toc77597533" w:history="1">
+          <w:hyperlink w:anchor="_Toc77628654" w:history="1">
             <w:r>
               <w:rPr>
                 <w:rStyle w:val="Hyperlink"/>
@@ -1172,7 +1170,7 @@
                 <w:noProof/>
                 <w:webHidden/>
               </w:rPr>
-              <w:instrText xml:space="preserve"> PAGEREF _Toc77597533 \h </w:instrText>
+              <w:instrText xml:space="preserve"> PAGEREF _Toc77628654 \h </w:instrText>
             </w:r>
             <w:r>
               <w:rPr>
@@ -1192,7 +1190,7 @@
                 <w:noProof/>
                 <w:webHidden/>
               </w:rPr>
-              <w:t>5</w:t>
+              <w:t>4</w:t>
             </w:r>
             <w:r>
               <w:rPr>
@@ -1217,7 +1215,7 @@
               <w:lang w:eastAsia="en-US"/>
             </w:rPr>
           </w:pPr>
-          <w:hyperlink w:anchor="_Toc77597534" w:history="1">
+          <w:hyperlink w:anchor="_Toc77628655" w:history="1">
             <w:r>
               <w:rPr>
                 <w:rStyle w:val="Hyperlink"/>
@@ -1264,7 +1262,7 @@
                 <w:noProof/>
                 <w:webHidden/>
               </w:rPr>
-              <w:instrText xml:space="preserve"> PAGEREF _Toc77597534 \h </w:instrText>
+              <w:instrText xml:space="preserve"> PAGEREF _Toc77628655 \h </w:instrText>
             </w:r>
             <w:r>
               <w:rPr>
@@ -1284,7 +1282,7 @@
                 <w:noProof/>
                 <w:webHidden/>
               </w:rPr>
-              <w:t>5</w:t>
+              <w:t>4</w:t>
             </w:r>
             <w:r>
               <w:rPr>
@@ -1309,7 +1307,7 @@
               <w:lang w:eastAsia="en-US"/>
             </w:rPr>
           </w:pPr>
-          <w:hyperlink w:anchor="_Toc77597535" w:history="1">
+          <w:hyperlink w:anchor="_Toc77628656" w:history="1">
             <w:r>
               <w:rPr>
                 <w:rStyle w:val="Hyperlink"/>
@@ -1356,7 +1354,7 @@
                 <w:noProof/>
                 <w:webHidden/>
               </w:rPr>
-              <w:instrText xml:space="preserve"> PAGEREF _Toc77597535 \h </w:instrText>
+              <w:instrText xml:space="preserve"> PAGEREF _Toc77628656 \h </w:instrText>
             </w:r>
             <w:r>
               <w:rPr>
@@ -1376,7 +1374,7 @@
                 <w:noProof/>
                 <w:webHidden/>
               </w:rPr>
-              <w:t>5</w:t>
+              <w:t>4</w:t>
             </w:r>
             <w:r>
               <w:rPr>
@@ -1397,7 +1395,7 @@
               <w:lang w:eastAsia="en-US"/>
             </w:rPr>
           </w:pPr>
-          <w:hyperlink w:anchor="_Toc77597536" w:history="1">
+          <w:hyperlink w:anchor="_Toc77628657" w:history="1">
             <w:r>
               <w:rPr>
                 <w:rStyle w:val="Hyperlink"/>
@@ -1444,7 +1442,7 @@
                 <w:noProof/>
                 <w:webHidden/>
               </w:rPr>
-              <w:instrText xml:space="preserve"> PAGEREF _Toc77597536 \h </w:instrText>
+              <w:instrText xml:space="preserve"> PAGEREF _Toc77628657 \h </w:instrText>
             </w:r>
             <w:r>
               <w:rPr>
@@ -1464,7 +1462,7 @@
                 <w:noProof/>
                 <w:webHidden/>
               </w:rPr>
-              <w:t>5</w:t>
+              <w:t>4</w:t>
             </w:r>
             <w:r>
               <w:rPr>
@@ -1489,7 +1487,7 @@
               <w:lang w:eastAsia="en-US"/>
             </w:rPr>
           </w:pPr>
-          <w:hyperlink w:anchor="_Toc77597537" w:history="1">
+          <w:hyperlink w:anchor="_Toc77628658" w:history="1">
             <w:r>
               <w:rPr>
                 <w:rStyle w:val="Hyperlink"/>
@@ -1515,7 +1513,7 @@
                 <w:b/>
                 <w:noProof/>
               </w:rPr>
-              <w:t>a</w:t>
+              <w:t>Phân tích hiện trạng</w:t>
             </w:r>
             <w:r>
               <w:rPr>
@@ -1536,7 +1534,7 @@
                 <w:noProof/>
                 <w:webHidden/>
               </w:rPr>
-              <w:instrText xml:space="preserve"> PAGEREF _Toc77597537 \h </w:instrText>
+              <w:instrText xml:space="preserve"> PAGEREF _Toc77628658 \h </w:instrText>
             </w:r>
             <w:r>
               <w:rPr>
@@ -1556,7 +1554,7 @@
                 <w:noProof/>
                 <w:webHidden/>
               </w:rPr>
-              <w:t>5</w:t>
+              <w:t>4</w:t>
             </w:r>
             <w:r>
               <w:rPr>
@@ -1581,7 +1579,7 @@
               <w:lang w:eastAsia="en-US"/>
             </w:rPr>
           </w:pPr>
-          <w:hyperlink w:anchor="_Toc77597538" w:history="1">
+          <w:hyperlink w:anchor="_Toc77628659" w:history="1">
             <w:r>
               <w:rPr>
                 <w:rStyle w:val="Hyperlink"/>
@@ -1607,7 +1605,7 @@
                 <w:b/>
                 <w:noProof/>
               </w:rPr>
-              <w:t>b</w:t>
+              <w:t>Đánh giá khả thi</w:t>
             </w:r>
             <w:r>
               <w:rPr>
@@ -1628,7 +1626,7 @@
                 <w:noProof/>
                 <w:webHidden/>
               </w:rPr>
-              <w:instrText xml:space="preserve"> PAGEREF _Toc77597538 \h </w:instrText>
+              <w:instrText xml:space="preserve"> PAGEREF _Toc77628659 \h </w:instrText>
             </w:r>
             <w:r>
               <w:rPr>
@@ -1648,7 +1646,283 @@
                 <w:noProof/>
                 <w:webHidden/>
               </w:rPr>
-              <w:t>5</w:t>
+              <w:t>6</w:t>
+            </w:r>
+            <w:r>
+              <w:rPr>
+                <w:noProof/>
+                <w:webHidden/>
+              </w:rPr>
+              <w:fldChar w:fldCharType="end"/>
+            </w:r>
+          </w:hyperlink>
+        </w:p>
+        <w:p>
+          <w:pPr>
+            <w:pStyle w:val="TOC2"/>
+            <w:tabs>
+              <w:tab w:val="left" w:pos="660"/>
+              <w:tab w:val="right" w:leader="dot" w:pos="8778"/>
+            </w:tabs>
+            <w:rPr>
+              <w:rFonts w:asciiTheme="minorHAnsi" w:hAnsiTheme="minorHAnsi"/>
+              <w:noProof/>
+              <w:sz w:val="22"/>
+              <w:lang w:eastAsia="en-US"/>
+            </w:rPr>
+          </w:pPr>
+          <w:hyperlink w:anchor="_Toc77628660" w:history="1">
+            <w:r>
+              <w:rPr>
+                <w:rStyle w:val="Hyperlink"/>
+                <w:rFonts w:cs="Times New Roman"/>
+                <w:b/>
+                <w:noProof/>
+              </w:rPr>
+              <w:t>a.</w:t>
+            </w:r>
+            <w:r>
+              <w:rPr>
+                <w:rFonts w:asciiTheme="minorHAnsi" w:hAnsiTheme="minorHAnsi"/>
+                <w:noProof/>
+                <w:sz w:val="22"/>
+                <w:lang w:eastAsia="en-US"/>
+              </w:rPr>
+              <w:tab/>
+            </w:r>
+            <w:r>
+              <w:rPr>
+                <w:rStyle w:val="Hyperlink"/>
+                <w:rFonts w:cs="Times New Roman"/>
+                <w:b/>
+                <w:noProof/>
+              </w:rPr>
+              <w:t>Khả thi kỹ thuật</w:t>
+            </w:r>
+            <w:r>
+              <w:rPr>
+                <w:noProof/>
+                <w:webHidden/>
+              </w:rPr>
+              <w:tab/>
+            </w:r>
+            <w:r>
+              <w:rPr>
+                <w:noProof/>
+                <w:webHidden/>
+              </w:rPr>
+              <w:fldChar w:fldCharType="begin"/>
+            </w:r>
+            <w:r>
+              <w:rPr>
+                <w:noProof/>
+                <w:webHidden/>
+              </w:rPr>
+              <w:instrText xml:space="preserve"> PAGEREF _Toc77628660 \h </w:instrText>
+            </w:r>
+            <w:r>
+              <w:rPr>
+                <w:noProof/>
+                <w:webHidden/>
+              </w:rPr>
+            </w:r>
+            <w:r>
+              <w:rPr>
+                <w:noProof/>
+                <w:webHidden/>
+              </w:rPr>
+              <w:fldChar w:fldCharType="separate"/>
+            </w:r>
+            <w:r>
+              <w:rPr>
+                <w:noProof/>
+                <w:webHidden/>
+              </w:rPr>
+              <w:t>7</w:t>
+            </w:r>
+            <w:r>
+              <w:rPr>
+                <w:noProof/>
+                <w:webHidden/>
+              </w:rPr>
+              <w:fldChar w:fldCharType="end"/>
+            </w:r>
+          </w:hyperlink>
+        </w:p>
+        <w:p>
+          <w:pPr>
+            <w:pStyle w:val="TOC2"/>
+            <w:tabs>
+              <w:tab w:val="left" w:pos="660"/>
+              <w:tab w:val="right" w:leader="dot" w:pos="8778"/>
+            </w:tabs>
+            <w:rPr>
+              <w:rFonts w:asciiTheme="minorHAnsi" w:hAnsiTheme="minorHAnsi"/>
+              <w:noProof/>
+              <w:sz w:val="22"/>
+              <w:lang w:eastAsia="en-US"/>
+            </w:rPr>
+          </w:pPr>
+          <w:hyperlink w:anchor="_Toc77628661" w:history="1">
+            <w:r>
+              <w:rPr>
+                <w:rStyle w:val="Hyperlink"/>
+                <w:rFonts w:cs="Times New Roman"/>
+                <w:b/>
+                <w:noProof/>
+              </w:rPr>
+              <w:t>b.</w:t>
+            </w:r>
+            <w:r>
+              <w:rPr>
+                <w:rFonts w:asciiTheme="minorHAnsi" w:hAnsiTheme="minorHAnsi"/>
+                <w:noProof/>
+                <w:sz w:val="22"/>
+                <w:lang w:eastAsia="en-US"/>
+              </w:rPr>
+              <w:tab/>
+            </w:r>
+            <w:r>
+              <w:rPr>
+                <w:rStyle w:val="Hyperlink"/>
+                <w:rFonts w:cs="Times New Roman"/>
+                <w:b/>
+                <w:noProof/>
+              </w:rPr>
+              <w:t>Khả thi hoạt động</w:t>
+            </w:r>
+            <w:r>
+              <w:rPr>
+                <w:noProof/>
+                <w:webHidden/>
+              </w:rPr>
+              <w:tab/>
+            </w:r>
+            <w:r>
+              <w:rPr>
+                <w:noProof/>
+                <w:webHidden/>
+              </w:rPr>
+              <w:fldChar w:fldCharType="begin"/>
+            </w:r>
+            <w:r>
+              <w:rPr>
+                <w:noProof/>
+                <w:webHidden/>
+              </w:rPr>
+              <w:instrText xml:space="preserve"> PAGEREF _Toc77628661 \h </w:instrText>
+            </w:r>
+            <w:r>
+              <w:rPr>
+                <w:noProof/>
+                <w:webHidden/>
+              </w:rPr>
+            </w:r>
+            <w:r>
+              <w:rPr>
+                <w:noProof/>
+                <w:webHidden/>
+              </w:rPr>
+              <w:fldChar w:fldCharType="separate"/>
+            </w:r>
+            <w:r>
+              <w:rPr>
+                <w:noProof/>
+                <w:webHidden/>
+              </w:rPr>
+              <w:t>7</w:t>
+            </w:r>
+            <w:r>
+              <w:rPr>
+                <w:noProof/>
+                <w:webHidden/>
+              </w:rPr>
+              <w:fldChar w:fldCharType="end"/>
+            </w:r>
+          </w:hyperlink>
+        </w:p>
+        <w:p>
+          <w:pPr>
+            <w:pStyle w:val="TOC2"/>
+            <w:tabs>
+              <w:tab w:val="left" w:pos="660"/>
+              <w:tab w:val="right" w:leader="dot" w:pos="8778"/>
+            </w:tabs>
+            <w:rPr>
+              <w:rFonts w:asciiTheme="minorHAnsi" w:hAnsiTheme="minorHAnsi"/>
+              <w:noProof/>
+              <w:sz w:val="22"/>
+              <w:lang w:eastAsia="en-US"/>
+            </w:rPr>
+          </w:pPr>
+          <w:hyperlink w:anchor="_Toc77628662" w:history="1">
+            <w:r>
+              <w:rPr>
+                <w:rStyle w:val="Hyperlink"/>
+                <w:rFonts w:cs="Times New Roman"/>
+                <w:b/>
+                <w:noProof/>
+              </w:rPr>
+              <w:t>c.</w:t>
+            </w:r>
+            <w:r>
+              <w:rPr>
+                <w:rFonts w:asciiTheme="minorHAnsi" w:hAnsiTheme="minorHAnsi"/>
+                <w:noProof/>
+                <w:sz w:val="22"/>
+                <w:lang w:eastAsia="en-US"/>
+              </w:rPr>
+              <w:tab/>
+            </w:r>
+            <w:r>
+              <w:rPr>
+                <w:rStyle w:val="Hyperlink"/>
+                <w:rFonts w:cs="Times New Roman"/>
+                <w:b/>
+                <w:noProof/>
+              </w:rPr>
+              <w:t>Luật và hợp đồng</w:t>
+            </w:r>
+            <w:r>
+              <w:rPr>
+                <w:noProof/>
+                <w:webHidden/>
+              </w:rPr>
+              <w:tab/>
+            </w:r>
+            <w:r>
+              <w:rPr>
+                <w:noProof/>
+                <w:webHidden/>
+              </w:rPr>
+              <w:fldChar w:fldCharType="begin"/>
+            </w:r>
+            <w:r>
+              <w:rPr>
+                <w:noProof/>
+                <w:webHidden/>
+              </w:rPr>
+              <w:instrText xml:space="preserve"> PAGEREF _Toc77628662 \h </w:instrText>
+            </w:r>
+            <w:r>
+              <w:rPr>
+                <w:noProof/>
+                <w:webHidden/>
+              </w:rPr>
+            </w:r>
+            <w:r>
+              <w:rPr>
+                <w:noProof/>
+                <w:webHidden/>
+              </w:rPr>
+              <w:fldChar w:fldCharType="separate"/>
+            </w:r>
+            <w:r>
+              <w:rPr>
+                <w:noProof/>
+                <w:webHidden/>
+              </w:rPr>
+              <w:t>7</w:t>
             </w:r>
             <w:r>
               <w:rPr>
@@ -1673,7 +1947,7 @@
               <w:lang w:eastAsia="en-US"/>
             </w:rPr>
           </w:pPr>
-          <w:hyperlink w:anchor="_Toc77597539" w:history="1">
+          <w:hyperlink w:anchor="_Toc77628663" w:history="1">
             <w:r>
               <w:rPr>
                 <w:rStyle w:val="Hyperlink"/>
@@ -1699,7 +1973,7 @@
                 <w:b/>
                 <w:noProof/>
               </w:rPr>
-              <w:t>c</w:t>
+              <w:t>Phân tích và mô hình hóa quy trình nghiệp vụ</w:t>
             </w:r>
             <w:r>
               <w:rPr>
@@ -1720,7 +1994,7 @@
                 <w:noProof/>
                 <w:webHidden/>
               </w:rPr>
-              <w:instrText xml:space="preserve"> PAGEREF _Toc77597539 \h </w:instrText>
+              <w:instrText xml:space="preserve"> PAGEREF _Toc77628663 \h </w:instrText>
             </w:r>
             <w:r>
               <w:rPr>
@@ -1740,95 +2014,7 @@
                 <w:noProof/>
                 <w:webHidden/>
               </w:rPr>
-              <w:t>5</w:t>
-            </w:r>
-            <w:r>
-              <w:rPr>
-                <w:noProof/>
-                <w:webHidden/>
-              </w:rPr>
-              <w:fldChar w:fldCharType="end"/>
-            </w:r>
-          </w:hyperlink>
-        </w:p>
-        <w:p>
-          <w:pPr>
-            <w:pStyle w:val="TOC1"/>
-            <w:rPr>
-              <w:rFonts w:asciiTheme="minorHAnsi" w:hAnsiTheme="minorHAnsi"/>
-              <w:noProof/>
-              <w:sz w:val="22"/>
-              <w:lang w:eastAsia="en-US"/>
-            </w:rPr>
-          </w:pPr>
-          <w:hyperlink w:anchor="_Toc77597540" w:history="1">
-            <w:r>
-              <w:rPr>
-                <w:rStyle w:val="Hyperlink"/>
-                <w:rFonts w:cs="Times New Roman"/>
-                <w:b/>
-                <w:noProof/>
-              </w:rPr>
-              <w:t>3.</w:t>
-            </w:r>
-            <w:r>
-              <w:rPr>
-                <w:rFonts w:asciiTheme="minorHAnsi" w:hAnsiTheme="minorHAnsi"/>
-                <w:noProof/>
-                <w:sz w:val="22"/>
-                <w:lang w:eastAsia="en-US"/>
-              </w:rPr>
-              <w:tab/>
-            </w:r>
-            <w:r>
-              <w:rPr>
-                <w:rStyle w:val="Hyperlink"/>
-                <w:rFonts w:cs="Times New Roman"/>
-                <w:b/>
-                <w:noProof/>
-              </w:rPr>
-              <w:t>THIẾT KẾ:</w:t>
-            </w:r>
-            <w:r>
-              <w:rPr>
-                <w:noProof/>
-                <w:webHidden/>
-              </w:rPr>
-              <w:tab/>
-            </w:r>
-            <w:r>
-              <w:rPr>
-                <w:noProof/>
-                <w:webHidden/>
-              </w:rPr>
-              <w:fldChar w:fldCharType="begin"/>
-            </w:r>
-            <w:r>
-              <w:rPr>
-                <w:noProof/>
-                <w:webHidden/>
-              </w:rPr>
-              <w:instrText xml:space="preserve"> PAGEREF _Toc77597540 \h </w:instrText>
-            </w:r>
-            <w:r>
-              <w:rPr>
-                <w:noProof/>
-                <w:webHidden/>
-              </w:rPr>
-            </w:r>
-            <w:r>
-              <w:rPr>
-                <w:noProof/>
-                <w:webHidden/>
-              </w:rPr>
-              <w:fldChar w:fldCharType="separate"/>
-            </w:r>
-            <w:r>
-              <w:rPr>
-                <w:noProof/>
-                <w:webHidden/>
-              </w:rPr>
-              <w:t>5</w:t>
+              <w:t>7</w:t>
             </w:r>
             <w:r>
               <w:rPr>
@@ -1853,7 +2039,7 @@
               <w:lang w:eastAsia="en-US"/>
             </w:rPr>
           </w:pPr>
-          <w:hyperlink w:anchor="_Toc77597541" w:history="1">
+          <w:hyperlink w:anchor="_Toc77628664" w:history="1">
             <w:r>
               <w:rPr>
                 <w:rStyle w:val="Hyperlink"/>
@@ -1861,7 +2047,7 @@
                 <w:b/>
                 <w:noProof/>
               </w:rPr>
-              <w:t>3.1.</w:t>
+              <w:t>2.4.</w:t>
             </w:r>
             <w:r>
               <w:rPr>
@@ -1879,7 +2065,7 @@
                 <w:b/>
                 <w:noProof/>
               </w:rPr>
-              <w:t>a</w:t>
+              <w:t>Kế hoạch thực hiện</w:t>
             </w:r>
             <w:r>
               <w:rPr>
@@ -1900,7 +2086,7 @@
                 <w:noProof/>
                 <w:webHidden/>
               </w:rPr>
-              <w:instrText xml:space="preserve"> PAGEREF _Toc77597541 \h </w:instrText>
+              <w:instrText xml:space="preserve"> PAGEREF _Toc77628664 \h </w:instrText>
             </w:r>
             <w:r>
               <w:rPr>
@@ -1920,7 +2106,95 @@
                 <w:noProof/>
                 <w:webHidden/>
               </w:rPr>
-              <w:t>5</w:t>
+              <w:t>11</w:t>
+            </w:r>
+            <w:r>
+              <w:rPr>
+                <w:noProof/>
+                <w:webHidden/>
+              </w:rPr>
+              <w:fldChar w:fldCharType="end"/>
+            </w:r>
+          </w:hyperlink>
+        </w:p>
+        <w:p>
+          <w:pPr>
+            <w:pStyle w:val="TOC1"/>
+            <w:rPr>
+              <w:rFonts w:asciiTheme="minorHAnsi" w:hAnsiTheme="minorHAnsi"/>
+              <w:noProof/>
+              <w:sz w:val="22"/>
+              <w:lang w:eastAsia="en-US"/>
+            </w:rPr>
+          </w:pPr>
+          <w:hyperlink w:anchor="_Toc77628665" w:history="1">
+            <w:r>
+              <w:rPr>
+                <w:rStyle w:val="Hyperlink"/>
+                <w:rFonts w:cs="Times New Roman"/>
+                <w:b/>
+                <w:noProof/>
+              </w:rPr>
+              <w:t>3.</w:t>
+            </w:r>
+            <w:r>
+              <w:rPr>
+                <w:rFonts w:asciiTheme="minorHAnsi" w:hAnsiTheme="minorHAnsi"/>
+                <w:noProof/>
+                <w:sz w:val="22"/>
+                <w:lang w:eastAsia="en-US"/>
+              </w:rPr>
+              <w:tab/>
+            </w:r>
+            <w:r>
+              <w:rPr>
+                <w:rStyle w:val="Hyperlink"/>
+                <w:rFonts w:cs="Times New Roman"/>
+                <w:b/>
+                <w:noProof/>
+              </w:rPr>
+              <w:t>THIẾT KẾ:</w:t>
+            </w:r>
+            <w:r>
+              <w:rPr>
+                <w:noProof/>
+                <w:webHidden/>
+              </w:rPr>
+              <w:tab/>
+            </w:r>
+            <w:r>
+              <w:rPr>
+                <w:noProof/>
+                <w:webHidden/>
+              </w:rPr>
+              <w:fldChar w:fldCharType="begin"/>
+            </w:r>
+            <w:r>
+              <w:rPr>
+                <w:noProof/>
+                <w:webHidden/>
+              </w:rPr>
+              <w:instrText xml:space="preserve"> PAGEREF _Toc77628665 \h </w:instrText>
+            </w:r>
+            <w:r>
+              <w:rPr>
+                <w:noProof/>
+                <w:webHidden/>
+              </w:rPr>
+            </w:r>
+            <w:r>
+              <w:rPr>
+                <w:noProof/>
+                <w:webHidden/>
+              </w:rPr>
+              <w:fldChar w:fldCharType="separate"/>
+            </w:r>
+            <w:r>
+              <w:rPr>
+                <w:noProof/>
+                <w:webHidden/>
+              </w:rPr>
+              <w:t>11</w:t>
             </w:r>
             <w:r>
               <w:rPr>
@@ -1945,7 +2219,7 @@
               <w:lang w:eastAsia="en-US"/>
             </w:rPr>
           </w:pPr>
-          <w:hyperlink w:anchor="_Toc77597542" w:history="1">
+          <w:hyperlink w:anchor="_Toc77628666" w:history="1">
             <w:r>
               <w:rPr>
                 <w:rStyle w:val="Hyperlink"/>
@@ -1953,7 +2227,7 @@
                 <w:b/>
                 <w:noProof/>
               </w:rPr>
-              <w:t>3.2.</w:t>
+              <w:t>3.1.</w:t>
             </w:r>
             <w:r>
               <w:rPr>
@@ -1971,7 +2245,7 @@
                 <w:b/>
                 <w:noProof/>
               </w:rPr>
-              <w:t>b</w:t>
+              <w:t>a</w:t>
             </w:r>
             <w:r>
               <w:rPr>
@@ -1992,7 +2266,7 @@
                 <w:noProof/>
                 <w:webHidden/>
               </w:rPr>
-              <w:instrText xml:space="preserve"> PAGEREF _Toc77597542 \h </w:instrText>
+              <w:instrText xml:space="preserve"> PAGEREF _Toc77628666 \h </w:instrText>
             </w:r>
             <w:r>
               <w:rPr>
@@ -2012,95 +2286,7 @@
                 <w:noProof/>
                 <w:webHidden/>
               </w:rPr>
-              <w:t>5</w:t>
-            </w:r>
-            <w:r>
-              <w:rPr>
-                <w:noProof/>
-                <w:webHidden/>
-              </w:rPr>
-              <w:fldChar w:fldCharType="end"/>
-            </w:r>
-          </w:hyperlink>
-        </w:p>
-        <w:p>
-          <w:pPr>
-            <w:pStyle w:val="TOC1"/>
-            <w:rPr>
-              <w:rFonts w:asciiTheme="minorHAnsi" w:hAnsiTheme="minorHAnsi"/>
-              <w:noProof/>
-              <w:sz w:val="22"/>
-              <w:lang w:eastAsia="en-US"/>
-            </w:rPr>
-          </w:pPr>
-          <w:hyperlink w:anchor="_Toc77597543" w:history="1">
-            <w:r>
-              <w:rPr>
-                <w:rStyle w:val="Hyperlink"/>
-                <w:rFonts w:cs="Times New Roman"/>
-                <w:b/>
-                <w:noProof/>
-              </w:rPr>
-              <w:t>4.</w:t>
-            </w:r>
-            <w:r>
-              <w:rPr>
-                <w:rFonts w:asciiTheme="minorHAnsi" w:hAnsiTheme="minorHAnsi"/>
-                <w:noProof/>
-                <w:sz w:val="22"/>
-                <w:lang w:eastAsia="en-US"/>
-              </w:rPr>
-              <w:tab/>
-            </w:r>
-            <w:r>
-              <w:rPr>
-                <w:rStyle w:val="Hyperlink"/>
-                <w:rFonts w:cs="Times New Roman"/>
-                <w:b/>
-                <w:noProof/>
-              </w:rPr>
-              <w:t>TRIỂN KHAI:</w:t>
-            </w:r>
-            <w:r>
-              <w:rPr>
-                <w:noProof/>
-                <w:webHidden/>
-              </w:rPr>
-              <w:tab/>
-            </w:r>
-            <w:r>
-              <w:rPr>
-                <w:noProof/>
-                <w:webHidden/>
-              </w:rPr>
-              <w:fldChar w:fldCharType="begin"/>
-            </w:r>
-            <w:r>
-              <w:rPr>
-                <w:noProof/>
-                <w:webHidden/>
-              </w:rPr>
-              <w:instrText xml:space="preserve"> PAGEREF _Toc77597543 \h </w:instrText>
-            </w:r>
-            <w:r>
-              <w:rPr>
-                <w:noProof/>
-                <w:webHidden/>
-              </w:rPr>
-            </w:r>
-            <w:r>
-              <w:rPr>
-                <w:noProof/>
-                <w:webHidden/>
-              </w:rPr>
-              <w:fldChar w:fldCharType="separate"/>
-            </w:r>
-            <w:r>
-              <w:rPr>
-                <w:noProof/>
-                <w:webHidden/>
-              </w:rPr>
-              <w:t>5</w:t>
+              <w:t>11</w:t>
             </w:r>
             <w:r>
               <w:rPr>
@@ -2125,7 +2311,7 @@
               <w:lang w:eastAsia="en-US"/>
             </w:rPr>
           </w:pPr>
-          <w:hyperlink w:anchor="_Toc77597544" w:history="1">
+          <w:hyperlink w:anchor="_Toc77628667" w:history="1">
             <w:r>
               <w:rPr>
                 <w:rStyle w:val="Hyperlink"/>
@@ -2133,7 +2319,7 @@
                 <w:b/>
                 <w:noProof/>
               </w:rPr>
-              <w:t>4.1.</w:t>
+              <w:t>3.2.</w:t>
             </w:r>
             <w:r>
               <w:rPr>
@@ -2151,7 +2337,7 @@
                 <w:b/>
                 <w:noProof/>
               </w:rPr>
-              <w:t>a</w:t>
+              <w:t>b</w:t>
             </w:r>
             <w:r>
               <w:rPr>
@@ -2172,7 +2358,7 @@
                 <w:noProof/>
                 <w:webHidden/>
               </w:rPr>
-              <w:instrText xml:space="preserve"> PAGEREF _Toc77597544 \h </w:instrText>
+              <w:instrText xml:space="preserve"> PAGEREF _Toc77628667 \h </w:instrText>
             </w:r>
             <w:r>
               <w:rPr>
@@ -2192,7 +2378,95 @@
                 <w:noProof/>
                 <w:webHidden/>
               </w:rPr>
-              <w:t>5</w:t>
+              <w:t>11</w:t>
+            </w:r>
+            <w:r>
+              <w:rPr>
+                <w:noProof/>
+                <w:webHidden/>
+              </w:rPr>
+              <w:fldChar w:fldCharType="end"/>
+            </w:r>
+          </w:hyperlink>
+        </w:p>
+        <w:p>
+          <w:pPr>
+            <w:pStyle w:val="TOC1"/>
+            <w:rPr>
+              <w:rFonts w:asciiTheme="minorHAnsi" w:hAnsiTheme="minorHAnsi"/>
+              <w:noProof/>
+              <w:sz w:val="22"/>
+              <w:lang w:eastAsia="en-US"/>
+            </w:rPr>
+          </w:pPr>
+          <w:hyperlink w:anchor="_Toc77628668" w:history="1">
+            <w:r>
+              <w:rPr>
+                <w:rStyle w:val="Hyperlink"/>
+                <w:rFonts w:cs="Times New Roman"/>
+                <w:b/>
+                <w:noProof/>
+              </w:rPr>
+              <w:t>4.</w:t>
+            </w:r>
+            <w:r>
+              <w:rPr>
+                <w:rFonts w:asciiTheme="minorHAnsi" w:hAnsiTheme="minorHAnsi"/>
+                <w:noProof/>
+                <w:sz w:val="22"/>
+                <w:lang w:eastAsia="en-US"/>
+              </w:rPr>
+              <w:tab/>
+            </w:r>
+            <w:r>
+              <w:rPr>
+                <w:rStyle w:val="Hyperlink"/>
+                <w:rFonts w:cs="Times New Roman"/>
+                <w:b/>
+                <w:noProof/>
+              </w:rPr>
+              <w:t>TRIỂN KHAI:</w:t>
+            </w:r>
+            <w:r>
+              <w:rPr>
+                <w:noProof/>
+                <w:webHidden/>
+              </w:rPr>
+              <w:tab/>
+            </w:r>
+            <w:r>
+              <w:rPr>
+                <w:noProof/>
+                <w:webHidden/>
+              </w:rPr>
+              <w:fldChar w:fldCharType="begin"/>
+            </w:r>
+            <w:r>
+              <w:rPr>
+                <w:noProof/>
+                <w:webHidden/>
+              </w:rPr>
+              <w:instrText xml:space="preserve"> PAGEREF _Toc77628668 \h </w:instrText>
+            </w:r>
+            <w:r>
+              <w:rPr>
+                <w:noProof/>
+                <w:webHidden/>
+              </w:rPr>
+            </w:r>
+            <w:r>
+              <w:rPr>
+                <w:noProof/>
+                <w:webHidden/>
+              </w:rPr>
+              <w:fldChar w:fldCharType="separate"/>
+            </w:r>
+            <w:r>
+              <w:rPr>
+                <w:noProof/>
+                <w:webHidden/>
+              </w:rPr>
+              <w:t>11</w:t>
             </w:r>
             <w:r>
               <w:rPr>
@@ -2217,7 +2491,7 @@
               <w:lang w:eastAsia="en-US"/>
             </w:rPr>
           </w:pPr>
-          <w:hyperlink w:anchor="_Toc77597545" w:history="1">
+          <w:hyperlink w:anchor="_Toc77628669" w:history="1">
             <w:r>
               <w:rPr>
                 <w:rStyle w:val="Hyperlink"/>
@@ -2225,7 +2499,7 @@
                 <w:b/>
                 <w:noProof/>
               </w:rPr>
-              <w:t>4.2.</w:t>
+              <w:t>4.1.</w:t>
             </w:r>
             <w:r>
               <w:rPr>
@@ -2243,6 +2517,98 @@
                 <w:b/>
                 <w:noProof/>
               </w:rPr>
+              <w:t>a</w:t>
+            </w:r>
+            <w:r>
+              <w:rPr>
+                <w:noProof/>
+                <w:webHidden/>
+              </w:rPr>
+              <w:tab/>
+            </w:r>
+            <w:r>
+              <w:rPr>
+                <w:noProof/>
+                <w:webHidden/>
+              </w:rPr>
+              <w:fldChar w:fldCharType="begin"/>
+            </w:r>
+            <w:r>
+              <w:rPr>
+                <w:noProof/>
+                <w:webHidden/>
+              </w:rPr>
+              <w:instrText xml:space="preserve"> PAGEREF _Toc77628669 \h </w:instrText>
+            </w:r>
+            <w:r>
+              <w:rPr>
+                <w:noProof/>
+                <w:webHidden/>
+              </w:rPr>
+            </w:r>
+            <w:r>
+              <w:rPr>
+                <w:noProof/>
+                <w:webHidden/>
+              </w:rPr>
+              <w:fldChar w:fldCharType="separate"/>
+            </w:r>
+            <w:r>
+              <w:rPr>
+                <w:noProof/>
+                <w:webHidden/>
+              </w:rPr>
+              <w:t>11</w:t>
+            </w:r>
+            <w:r>
+              <w:rPr>
+                <w:noProof/>
+                <w:webHidden/>
+              </w:rPr>
+              <w:fldChar w:fldCharType="end"/>
+            </w:r>
+          </w:hyperlink>
+        </w:p>
+        <w:p>
+          <w:pPr>
+            <w:pStyle w:val="TOC2"/>
+            <w:tabs>
+              <w:tab w:val="left" w:pos="880"/>
+              <w:tab w:val="right" w:leader="dot" w:pos="8778"/>
+            </w:tabs>
+            <w:rPr>
+              <w:rFonts w:asciiTheme="minorHAnsi" w:hAnsiTheme="minorHAnsi"/>
+              <w:noProof/>
+              <w:sz w:val="22"/>
+              <w:lang w:eastAsia="en-US"/>
+            </w:rPr>
+          </w:pPr>
+          <w:hyperlink w:anchor="_Toc77628670" w:history="1">
+            <w:r>
+              <w:rPr>
+                <w:rStyle w:val="Hyperlink"/>
+                <w:rFonts w:cs="Times New Roman"/>
+                <w:b/>
+                <w:noProof/>
+              </w:rPr>
+              <w:t>4.2.</w:t>
+            </w:r>
+            <w:r>
+              <w:rPr>
+                <w:rFonts w:asciiTheme="minorHAnsi" w:hAnsiTheme="minorHAnsi"/>
+                <w:noProof/>
+                <w:sz w:val="22"/>
+                <w:lang w:eastAsia="en-US"/>
+              </w:rPr>
+              <w:tab/>
+            </w:r>
+            <w:r>
+              <w:rPr>
+                <w:rStyle w:val="Hyperlink"/>
+                <w:rFonts w:cs="Times New Roman"/>
+                <w:b/>
+                <w:noProof/>
+              </w:rPr>
               <w:t>b</w:t>
             </w:r>
             <w:r>
@@ -2264,7 +2630,7 @@
                 <w:noProof/>
                 <w:webHidden/>
               </w:rPr>
-              <w:instrText xml:space="preserve"> PAGEREF _Toc77597545 \h </w:instrText>
+              <w:instrText xml:space="preserve"> PAGEREF _Toc77628670 \h </w:instrText>
             </w:r>
             <w:r>
               <w:rPr>
@@ -2284,7 +2650,7 @@
                 <w:noProof/>
                 <w:webHidden/>
               </w:rPr>
-              <w:t>5</w:t>
+              <w:t>11</w:t>
             </w:r>
             <w:r>
               <w:rPr>
@@ -2305,7 +2671,7 @@
               <w:lang w:eastAsia="en-US"/>
             </w:rPr>
           </w:pPr>
-          <w:hyperlink w:anchor="_Toc77597546" w:history="1">
+          <w:hyperlink w:anchor="_Toc77628671" w:history="1">
             <w:r>
               <w:rPr>
                 <w:rStyle w:val="Hyperlink"/>
@@ -2332,7 +2698,7 @@
                 <w:noProof/>
                 <w:webHidden/>
               </w:rPr>
-              <w:instrText xml:space="preserve"> PAGEREF _Toc77597546 \h </w:instrText>
+              <w:instrText xml:space="preserve"> PAGEREF _Toc77628671 \h </w:instrText>
             </w:r>
             <w:r>
               <w:rPr>
@@ -2352,7 +2718,7 @@
                 <w:noProof/>
                 <w:webHidden/>
               </w:rPr>
-              <w:t>7</w:t>
+              <w:t>12</w:t>
             </w:r>
             <w:r>
               <w:rPr>
@@ -2401,7 +2767,7 @@
           <w:color w:val="auto"/>
         </w:rPr>
       </w:pPr>
-      <w:bookmarkStart w:id="2" w:name="_Toc77597531"/>
+      <w:bookmarkStart w:id="1" w:name="_Toc77628652"/>
       <w:r>
         <w:rPr>
           <w:rFonts w:ascii="Times New Roman" w:hAnsi="Times New Roman" w:cs="Times New Roman"/>
@@ -2419,7 +2785,533 @@
         </w:rPr>
         <w:t>danh sách các hình</w:t>
       </w:r>
-      <w:bookmarkEnd w:id="2"/>
+      <w:bookmarkEnd w:id="1"/>
+    </w:p>
+    <w:p>
+      <w:pPr>
+        <w:pStyle w:val="TableofFigures"/>
+        <w:tabs>
+          <w:tab w:val="right" w:leader="dot" w:pos="8778"/>
+        </w:tabs>
+        <w:rPr>
+          <w:rFonts w:asciiTheme="minorHAnsi" w:hAnsiTheme="minorHAnsi"/>
+          <w:noProof/>
+          <w:sz w:val="22"/>
+          <w:lang w:eastAsia="en-US"/>
+        </w:rPr>
+      </w:pPr>
+      <w:r>
+        <w:rPr>
+          <w:rFonts w:cs="Times New Roman"/>
+          <w:b/>
+        </w:rPr>
+        <w:fldChar w:fldCharType="begin"/>
+      </w:r>
+      <w:r>
+        <w:rPr>
+          <w:rFonts w:cs="Times New Roman"/>
+          <w:b/>
+        </w:rPr>
+        <w:instrText xml:space="preserve"> TOC \h \z \c "Hình" </w:instrText>
+      </w:r>
+      <w:r>
+        <w:rPr>
+          <w:rFonts w:cs="Times New Roman"/>
+          <w:b/>
+        </w:rPr>
+        <w:fldChar w:fldCharType="separate"/>
+      </w:r>
+      <w:hyperlink r:id="rId8" w:anchor="_Toc77628672" w:history="1">
+        <w:r>
+          <w:rPr>
+            <w:rStyle w:val="Hyperlink"/>
+            <w:noProof/>
+          </w:rPr>
+          <w:t>Hình 1: Sơ đồ ngữ cảnh tổng quan của toàn bộ hệ thống</w:t>
+        </w:r>
+        <w:r>
+          <w:rPr>
+            <w:noProof/>
+            <w:webHidden/>
+          </w:rPr>
+          <w:tab/>
+        </w:r>
+        <w:r>
+          <w:rPr>
+            <w:noProof/>
+            <w:webHidden/>
+          </w:rPr>
+          <w:fldChar w:fldCharType="begin"/>
+        </w:r>
+        <w:r>
+          <w:rPr>
+            <w:noProof/>
+            <w:webHidden/>
+          </w:rPr>
+          <w:instrText xml:space="preserve"> PAGEREF _Toc77628672 \h </w:instrText>
+        </w:r>
+        <w:r>
+          <w:rPr>
+            <w:noProof/>
+            <w:webHidden/>
+          </w:rPr>
+        </w:r>
+        <w:r>
+          <w:rPr>
+            <w:noProof/>
+            <w:webHidden/>
+          </w:rPr>
+          <w:fldChar w:fldCharType="separate"/>
+        </w:r>
+        <w:r>
+          <w:rPr>
+            <w:noProof/>
+            <w:webHidden/>
+          </w:rPr>
+          <w:t>5</w:t>
+        </w:r>
+        <w:r>
+          <w:rPr>
+            <w:noProof/>
+            <w:webHidden/>
+          </w:rPr>
+          <w:fldChar w:fldCharType="end"/>
+        </w:r>
+      </w:hyperlink>
+    </w:p>
+    <w:p>
+      <w:pPr>
+        <w:pStyle w:val="TableofFigures"/>
+        <w:tabs>
+          <w:tab w:val="right" w:leader="dot" w:pos="8778"/>
+        </w:tabs>
+        <w:rPr>
+          <w:rFonts w:asciiTheme="minorHAnsi" w:hAnsiTheme="minorHAnsi"/>
+          <w:noProof/>
+          <w:sz w:val="22"/>
+          <w:lang w:eastAsia="en-US"/>
+        </w:rPr>
+      </w:pPr>
+      <w:hyperlink r:id="rId9" w:anchor="_Toc77628673" w:history="1">
+        <w:r>
+          <w:rPr>
+            <w:rStyle w:val="Hyperlink"/>
+            <w:noProof/>
+          </w:rPr>
+          <w:t xml:space="preserve">Hình 2: Mô tả tính toán dòng tiền, </w:t>
+        </w:r>
+        <w:r>
+          <w:rPr>
+            <w:rStyle w:val="Hyperlink"/>
+            <w:rFonts w:cs="Times New Roman"/>
+            <w:noProof/>
+          </w:rPr>
+          <w:t>Đơn vị: triệu VND</w:t>
+        </w:r>
+        <w:r>
+          <w:rPr>
+            <w:noProof/>
+            <w:webHidden/>
+          </w:rPr>
+          <w:tab/>
+        </w:r>
+        <w:r>
+          <w:rPr>
+            <w:noProof/>
+            <w:webHidden/>
+          </w:rPr>
+          <w:fldChar w:fldCharType="begin"/>
+        </w:r>
+        <w:r>
+          <w:rPr>
+            <w:noProof/>
+            <w:webHidden/>
+          </w:rPr>
+          <w:instrText xml:space="preserve"> PAGEREF _Toc77628673 \h </w:instrText>
+        </w:r>
+        <w:r>
+          <w:rPr>
+            <w:noProof/>
+            <w:webHidden/>
+          </w:rPr>
+        </w:r>
+        <w:r>
+          <w:rPr>
+            <w:noProof/>
+            <w:webHidden/>
+          </w:rPr>
+          <w:fldChar w:fldCharType="separate"/>
+        </w:r>
+        <w:r>
+          <w:rPr>
+            <w:noProof/>
+            <w:webHidden/>
+          </w:rPr>
+          <w:t>7</w:t>
+        </w:r>
+        <w:r>
+          <w:rPr>
+            <w:noProof/>
+            <w:webHidden/>
+          </w:rPr>
+          <w:fldChar w:fldCharType="end"/>
+        </w:r>
+      </w:hyperlink>
+    </w:p>
+    <w:p>
+      <w:pPr>
+        <w:pStyle w:val="TableofFigures"/>
+        <w:tabs>
+          <w:tab w:val="right" w:leader="dot" w:pos="8778"/>
+        </w:tabs>
+        <w:rPr>
+          <w:rFonts w:asciiTheme="minorHAnsi" w:hAnsiTheme="minorHAnsi"/>
+          <w:noProof/>
+          <w:sz w:val="22"/>
+          <w:lang w:eastAsia="en-US"/>
+        </w:rPr>
+      </w:pPr>
+      <w:hyperlink r:id="rId10" w:anchor="_Toc77628674" w:history="1">
+        <w:r>
+          <w:rPr>
+            <w:rStyle w:val="Hyperlink"/>
+            <w:noProof/>
+          </w:rPr>
+          <w:t>Hình 3: Sơ đồ use case nghiệp vụ chăm sóc khách hàng</w:t>
+        </w:r>
+        <w:r>
+          <w:rPr>
+            <w:noProof/>
+            <w:webHidden/>
+          </w:rPr>
+          <w:tab/>
+        </w:r>
+        <w:r>
+          <w:rPr>
+            <w:noProof/>
+            <w:webHidden/>
+          </w:rPr>
+          <w:fldChar w:fldCharType="begin"/>
+        </w:r>
+        <w:r>
+          <w:rPr>
+            <w:noProof/>
+            <w:webHidden/>
+          </w:rPr>
+          <w:instrText xml:space="preserve"> PAGEREF _Toc77628674 \h </w:instrText>
+        </w:r>
+        <w:r>
+          <w:rPr>
+            <w:noProof/>
+            <w:webHidden/>
+          </w:rPr>
+        </w:r>
+        <w:r>
+          <w:rPr>
+            <w:noProof/>
+            <w:webHidden/>
+          </w:rPr>
+          <w:fldChar w:fldCharType="separate"/>
+        </w:r>
+        <w:r>
+          <w:rPr>
+            <w:noProof/>
+            <w:webHidden/>
+          </w:rPr>
+          <w:t>8</w:t>
+        </w:r>
+        <w:r>
+          <w:rPr>
+            <w:noProof/>
+            <w:webHidden/>
+          </w:rPr>
+          <w:fldChar w:fldCharType="end"/>
+        </w:r>
+      </w:hyperlink>
+    </w:p>
+    <w:p>
+      <w:pPr>
+        <w:pStyle w:val="TableofFigures"/>
+        <w:tabs>
+          <w:tab w:val="right" w:leader="dot" w:pos="8778"/>
+        </w:tabs>
+        <w:rPr>
+          <w:rFonts w:asciiTheme="minorHAnsi" w:hAnsiTheme="minorHAnsi"/>
+          <w:noProof/>
+          <w:sz w:val="22"/>
+          <w:lang w:eastAsia="en-US"/>
+        </w:rPr>
+      </w:pPr>
+      <w:hyperlink r:id="rId11" w:anchor="_Toc77628675" w:history="1">
+        <w:r>
+          <w:rPr>
+            <w:rStyle w:val="Hyperlink"/>
+            <w:noProof/>
+          </w:rPr>
+          <w:t>Hình 4: Activity diagram use case mua hàng</w:t>
+        </w:r>
+        <w:r>
+          <w:rPr>
+            <w:noProof/>
+            <w:webHidden/>
+          </w:rPr>
+          <w:tab/>
+        </w:r>
+        <w:r>
+          <w:rPr>
+            <w:noProof/>
+            <w:webHidden/>
+          </w:rPr>
+          <w:fldChar w:fldCharType="begin"/>
+        </w:r>
+        <w:r>
+          <w:rPr>
+            <w:noProof/>
+            <w:webHidden/>
+          </w:rPr>
+          <w:instrText xml:space="preserve"> PAGEREF _Toc77628675 \h </w:instrText>
+        </w:r>
+        <w:r>
+          <w:rPr>
+            <w:noProof/>
+            <w:webHidden/>
+          </w:rPr>
+        </w:r>
+        <w:r>
+          <w:rPr>
+            <w:noProof/>
+            <w:webHidden/>
+          </w:rPr>
+          <w:fldChar w:fldCharType="separate"/>
+        </w:r>
+        <w:r>
+          <w:rPr>
+            <w:noProof/>
+            <w:webHidden/>
+          </w:rPr>
+          <w:t>9</w:t>
+        </w:r>
+        <w:r>
+          <w:rPr>
+            <w:noProof/>
+            <w:webHidden/>
+          </w:rPr>
+          <w:fldChar w:fldCharType="end"/>
+        </w:r>
+      </w:hyperlink>
+    </w:p>
+    <w:p>
+      <w:pPr>
+        <w:pStyle w:val="TableofFigures"/>
+        <w:tabs>
+          <w:tab w:val="right" w:leader="dot" w:pos="8778"/>
+        </w:tabs>
+        <w:rPr>
+          <w:rFonts w:asciiTheme="minorHAnsi" w:hAnsiTheme="minorHAnsi"/>
+          <w:noProof/>
+          <w:sz w:val="22"/>
+          <w:lang w:eastAsia="en-US"/>
+        </w:rPr>
+      </w:pPr>
+      <w:hyperlink r:id="rId12" w:anchor="_Toc77628676" w:history="1">
+        <w:r>
+          <w:rPr>
+            <w:rStyle w:val="Hyperlink"/>
+            <w:noProof/>
+          </w:rPr>
+          <w:t>Hình 5: use case xem thông tin cá nhân</w:t>
+        </w:r>
+        <w:r>
+          <w:rPr>
+            <w:noProof/>
+            <w:webHidden/>
+          </w:rPr>
+          <w:tab/>
+        </w:r>
+        <w:r>
+          <w:rPr>
+            <w:noProof/>
+            <w:webHidden/>
+          </w:rPr>
+          <w:fldChar w:fldCharType="begin"/>
+        </w:r>
+        <w:r>
+          <w:rPr>
+            <w:noProof/>
+            <w:webHidden/>
+          </w:rPr>
+          <w:instrText xml:space="preserve"> PAGEREF _Toc77628676 \h </w:instrText>
+        </w:r>
+        <w:r>
+          <w:rPr>
+            <w:noProof/>
+            <w:webHidden/>
+          </w:rPr>
+        </w:r>
+        <w:r>
+          <w:rPr>
+            <w:noProof/>
+            <w:webHidden/>
+          </w:rPr>
+          <w:fldChar w:fldCharType="separate"/>
+        </w:r>
+        <w:r>
+          <w:rPr>
+            <w:noProof/>
+            <w:webHidden/>
+          </w:rPr>
+          <w:t>9</w:t>
+        </w:r>
+        <w:r>
+          <w:rPr>
+            <w:noProof/>
+            <w:webHidden/>
+          </w:rPr>
+          <w:fldChar w:fldCharType="end"/>
+        </w:r>
+      </w:hyperlink>
+    </w:p>
+    <w:p>
+      <w:pPr>
+        <w:pStyle w:val="TableofFigures"/>
+        <w:tabs>
+          <w:tab w:val="right" w:leader="dot" w:pos="8778"/>
+        </w:tabs>
+        <w:rPr>
+          <w:rFonts w:asciiTheme="minorHAnsi" w:hAnsiTheme="minorHAnsi"/>
+          <w:noProof/>
+          <w:sz w:val="22"/>
+          <w:lang w:eastAsia="en-US"/>
+        </w:rPr>
+      </w:pPr>
+      <w:hyperlink r:id="rId13" w:anchor="_Toc77628677" w:history="1">
+        <w:r>
+          <w:rPr>
+            <w:rStyle w:val="Hyperlink"/>
+            <w:noProof/>
+          </w:rPr>
+          <w:t>Hình 6: Use case nhận khuyến mãi</w:t>
+        </w:r>
+        <w:r>
+          <w:rPr>
+            <w:noProof/>
+            <w:webHidden/>
+          </w:rPr>
+          <w:tab/>
+        </w:r>
+        <w:r>
+          <w:rPr>
+            <w:noProof/>
+            <w:webHidden/>
+          </w:rPr>
+          <w:fldChar w:fldCharType="begin"/>
+        </w:r>
+        <w:r>
+          <w:rPr>
+            <w:noProof/>
+            <w:webHidden/>
+          </w:rPr>
+          <w:instrText xml:space="preserve"> PAGEREF _Toc77628677 \h </w:instrText>
+        </w:r>
+        <w:r>
+          <w:rPr>
+            <w:noProof/>
+            <w:webHidden/>
+          </w:rPr>
+        </w:r>
+        <w:r>
+          <w:rPr>
+            <w:noProof/>
+            <w:webHidden/>
+          </w:rPr>
+          <w:fldChar w:fldCharType="separate"/>
+        </w:r>
+        <w:r>
+          <w:rPr>
+            <w:noProof/>
+            <w:webHidden/>
+          </w:rPr>
+          <w:t>10</w:t>
+        </w:r>
+        <w:r>
+          <w:rPr>
+            <w:noProof/>
+            <w:webHidden/>
+          </w:rPr>
+          <w:fldChar w:fldCharType="end"/>
+        </w:r>
+      </w:hyperlink>
+    </w:p>
+    <w:p>
+      <w:pPr>
+        <w:pStyle w:val="TableofFigures"/>
+        <w:tabs>
+          <w:tab w:val="right" w:leader="dot" w:pos="8778"/>
+        </w:tabs>
+        <w:rPr>
+          <w:rFonts w:asciiTheme="minorHAnsi" w:hAnsiTheme="minorHAnsi"/>
+          <w:noProof/>
+          <w:sz w:val="22"/>
+          <w:lang w:eastAsia="en-US"/>
+        </w:rPr>
+      </w:pPr>
+      <w:hyperlink r:id="rId14" w:anchor="_Toc77628678" w:history="1">
+        <w:r>
+          <w:rPr>
+            <w:rStyle w:val="Hyperlink"/>
+            <w:noProof/>
+          </w:rPr>
+          <w:t>Hình 7: Use case hậu mãi</w:t>
+        </w:r>
+        <w:r>
+          <w:rPr>
+            <w:noProof/>
+            <w:webHidden/>
+          </w:rPr>
+          <w:tab/>
+        </w:r>
+        <w:r>
+          <w:rPr>
+            <w:noProof/>
+            <w:webHidden/>
+          </w:rPr>
+          <w:fldChar w:fldCharType="begin"/>
+        </w:r>
+        <w:r>
+          <w:rPr>
+            <w:noProof/>
+            <w:webHidden/>
+          </w:rPr>
+          <w:instrText xml:space="preserve"> PAGEREF _Toc77628678 \h </w:instrText>
+        </w:r>
+        <w:r>
+          <w:rPr>
+            <w:noProof/>
+            <w:webHidden/>
+          </w:rPr>
+        </w:r>
+        <w:r>
+          <w:rPr>
+            <w:noProof/>
+            <w:webHidden/>
+          </w:rPr>
+          <w:fldChar w:fldCharType="separate"/>
+        </w:r>
+        <w:r>
+          <w:rPr>
+            <w:noProof/>
+            <w:webHidden/>
+          </w:rPr>
+          <w:t>10</w:t>
+        </w:r>
+        <w:r>
+          <w:rPr>
+            <w:noProof/>
+            <w:webHidden/>
+          </w:rPr>
+          <w:fldChar w:fldCharType="end"/>
+        </w:r>
+      </w:hyperlink>
     </w:p>
     <w:p>
       <w:pPr>
@@ -2435,38 +3327,6 @@
         <w:rPr>
           <w:rFonts w:cs="Times New Roman"/>
           <w:b/>
-          <w:sz w:val="28"/>
-        </w:rPr>
-        <w:fldChar w:fldCharType="begin"/>
-      </w:r>
-      <w:r>
-        <w:rPr>
-          <w:rFonts w:cs="Times New Roman"/>
-          <w:b/>
-        </w:rPr>
-        <w:instrText xml:space="preserve"> TOC \h \z \c "Hình " </w:instrText>
-      </w:r>
-      <w:r>
-        <w:rPr>
-          <w:rFonts w:cs="Times New Roman"/>
-          <w:b/>
-          <w:sz w:val="28"/>
-        </w:rPr>
-        <w:fldChar w:fldCharType="separate"/>
-      </w:r>
-      <w:r>
-        <w:rPr>
-          <w:rFonts w:cs="Times New Roman"/>
-          <w:bCs/>
-          <w:noProof/>
-          <w:sz w:val="28"/>
-        </w:rPr>
-        <w:t>No table of figures entries found.</w:t>
-      </w:r>
-      <w:r>
-        <w:rPr>
-          <w:rFonts w:cs="Times New Roman"/>
-          <w:b/>
         </w:rPr>
         <w:fldChar w:fldCharType="end"/>
       </w:r>
@@ -2488,7 +3348,7 @@
           <w:color w:val="auto"/>
         </w:rPr>
       </w:pPr>
-      <w:bookmarkStart w:id="3" w:name="_Toc77597532"/>
+      <w:bookmarkStart w:id="2" w:name="_Toc77628653"/>
       <w:r>
         <w:rPr>
           <w:rFonts w:ascii="Times New Roman" w:hAnsi="Times New Roman" w:cs="Times New Roman"/>
@@ -2578,7 +3438,7 @@
         </w:rPr>
         <w:t>hóm</w:t>
       </w:r>
-      <w:bookmarkEnd w:id="3"/>
+      <w:bookmarkEnd w:id="2"/>
     </w:p>
     <w:p>
       <w:pPr>
@@ -3454,7 +4314,7 @@
           <w:lang w:val="vi-VN"/>
         </w:rPr>
       </w:pPr>
-      <w:bookmarkStart w:id="4" w:name="_Toc77597533"/>
+      <w:bookmarkStart w:id="3" w:name="_Toc77628654"/>
       <w:r>
         <w:rPr>
           <w:rFonts w:cs="Times New Roman"/>
@@ -3472,7 +4332,7 @@
         </w:rPr>
         <w:t>:</w:t>
       </w:r>
-      <w:bookmarkEnd w:id="4"/>
+      <w:bookmarkEnd w:id="3"/>
     </w:p>
     <w:p>
       <w:pPr>
@@ -3492,7 +4352,7 @@
           <w:szCs w:val="28"/>
         </w:rPr>
       </w:pPr>
-      <w:bookmarkStart w:id="5" w:name="_Toc77597534"/>
+      <w:bookmarkStart w:id="4" w:name="_Toc77628655"/>
       <w:r>
         <w:rPr>
           <w:rFonts w:cs="Times New Roman"/>
@@ -3501,7 +4361,7 @@
         </w:rPr>
         <w:t>a</w:t>
       </w:r>
-      <w:bookmarkEnd w:id="5"/>
+      <w:bookmarkEnd w:id="4"/>
     </w:p>
     <w:p>
       <w:pPr>
@@ -3521,7 +4381,7 @@
           <w:szCs w:val="28"/>
         </w:rPr>
       </w:pPr>
-      <w:bookmarkStart w:id="6" w:name="_Toc77597535"/>
+      <w:bookmarkStart w:id="5" w:name="_Toc77628656"/>
       <w:r>
         <w:rPr>
           <w:rFonts w:cs="Times New Roman"/>
@@ -3530,7 +4390,7 @@
         </w:rPr>
         <w:t>b</w:t>
       </w:r>
-      <w:bookmarkEnd w:id="6"/>
+      <w:bookmarkEnd w:id="5"/>
     </w:p>
     <w:p>
       <w:pPr>
@@ -3550,7 +4410,7 @@
           <w:szCs w:val="28"/>
         </w:rPr>
       </w:pPr>
-      <w:bookmarkStart w:id="7" w:name="_Toc77597536"/>
+      <w:bookmarkStart w:id="6" w:name="_Toc77628657"/>
       <w:r>
         <w:rPr>
           <w:rFonts w:cs="Times New Roman"/>
@@ -3567,14 +4427,14 @@
         </w:rPr>
         <w:t>:</w:t>
       </w:r>
-      <w:bookmarkEnd w:id="7"/>
+      <w:bookmarkEnd w:id="6"/>
     </w:p>
     <w:p>
       <w:pPr>
         <w:pStyle w:val="ListParagraph"/>
         <w:numPr>
           <w:ilvl w:val="0"/>
-          <w:numId w:val="6"/>
+          <w:numId w:val="5"/>
         </w:numPr>
         <w:shd w:val="clear" w:color="auto" w:fill="FFFFFF" w:themeFill="background1"/>
         <w:spacing w:line="360" w:lineRule="auto"/>
@@ -3586,23 +4446,835 @@
           <w:szCs w:val="28"/>
         </w:rPr>
       </w:pPr>
-      <w:bookmarkStart w:id="8" w:name="_Toc77597537"/>
+      <w:bookmarkStart w:id="7" w:name="_Toc77628658"/>
       <w:r>
         <w:rPr>
           <w:rFonts w:cs="Times New Roman"/>
           <w:b/>
           <w:szCs w:val="28"/>
         </w:rPr>
-        <w:t>a</w:t>
-      </w:r>
-      <w:bookmarkEnd w:id="8"/>
+        <w:t>Phân tích hiện trạng</w:t>
+      </w:r>
+      <w:bookmarkEnd w:id="7"/>
+    </w:p>
+    <w:p>
+      <w:pPr>
+        <w:pStyle w:val="code-line"/>
+        <w:spacing w:before="0" w:beforeAutospacing="0" w:after="168" w:afterAutospacing="0" w:line="276" w:lineRule="auto"/>
+        <w:ind w:left="630"/>
+        <w:rPr>
+          <w:rFonts w:eastAsiaTheme="minorEastAsia"/>
+          <w:sz w:val="28"/>
+          <w:szCs w:val="28"/>
+          <w:lang w:eastAsia="zh-CN"/>
+        </w:rPr>
+      </w:pPr>
+      <w:r>
+        <w:rPr>
+          <w:rFonts w:eastAsiaTheme="minorEastAsia"/>
+          <w:sz w:val="28"/>
+          <w:szCs w:val="28"/>
+          <w:lang w:eastAsia="zh-CN"/>
+        </w:rPr>
+        <w:t>Hiện nay mảng kinh doanh bán lẻ các thiết bị điện thoại di động ngày càng nở rộ để đáp ứng nhu cầu của ngườ</w:t>
+      </w:r>
+      <w:r>
+        <w:rPr>
+          <w:rFonts w:eastAsiaTheme="minorEastAsia"/>
+          <w:sz w:val="28"/>
+          <w:szCs w:val="28"/>
+          <w:lang w:eastAsia="zh-CN"/>
+        </w:rPr>
+        <w:t xml:space="preserve">i dùng. Khi </w:t>
+      </w:r>
+      <w:r>
+        <w:rPr>
+          <w:rFonts w:eastAsiaTheme="minorEastAsia"/>
+          <w:sz w:val="28"/>
+          <w:szCs w:val="28"/>
+          <w:lang w:eastAsia="zh-CN"/>
+        </w:rPr>
+        <w:t>công việc kinh doanh này tăng trưởng, các cửa hàng vừa và nhỏ sẽ gặp phải những khó khăn nhất đị</w:t>
+      </w:r>
+      <w:r>
+        <w:rPr>
+          <w:rFonts w:eastAsiaTheme="minorEastAsia"/>
+          <w:sz w:val="28"/>
+          <w:szCs w:val="28"/>
+          <w:lang w:eastAsia="zh-CN"/>
+        </w:rPr>
+        <w:t xml:space="preserve">nh trong quá trình duy </w:t>
+      </w:r>
+      <w:r>
+        <w:rPr>
+          <w:rFonts w:eastAsiaTheme="minorEastAsia"/>
+          <w:sz w:val="28"/>
+          <w:szCs w:val="28"/>
+          <w:lang w:eastAsia="zh-CN"/>
+        </w:rPr>
+        <w:t>trì bộ máy quản lý hiện tại, cũng như tính toán chiến lược mở rộng quy mô bán hàng. Hiện nay với sự cạnh tranh gắ</w:t>
+      </w:r>
+      <w:r>
+        <w:rPr>
+          <w:rFonts w:eastAsiaTheme="minorEastAsia"/>
+          <w:sz w:val="28"/>
+          <w:szCs w:val="28"/>
+          <w:lang w:eastAsia="zh-CN"/>
+        </w:rPr>
+        <w:t xml:space="preserve">t gao </w:t>
+      </w:r>
+      <w:r>
+        <w:rPr>
+          <w:rFonts w:eastAsiaTheme="minorEastAsia"/>
+          <w:sz w:val="28"/>
+          <w:szCs w:val="28"/>
+          <w:lang w:eastAsia="zh-CN"/>
+        </w:rPr>
+        <w:t>từ các chuỗi bán lẻ lớn như Thegioididong, FPT, Viettel,... thì thị phần cho các cửa hàng vừa và nhỏ chỉ còn vài phầ</w:t>
+      </w:r>
+      <w:r>
+        <w:rPr>
+          <w:rFonts w:eastAsiaTheme="minorEastAsia"/>
+          <w:sz w:val="28"/>
+          <w:szCs w:val="28"/>
+          <w:lang w:eastAsia="zh-CN"/>
+        </w:rPr>
+        <w:t xml:space="preserve">n </w:t>
+      </w:r>
+      <w:r>
+        <w:rPr>
+          <w:rFonts w:eastAsiaTheme="minorEastAsia"/>
+          <w:sz w:val="28"/>
+          <w:szCs w:val="28"/>
+          <w:lang w:eastAsia="zh-CN"/>
+        </w:rPr>
+        <w:t>trăm. Vì thế yêu cầu cải tiến hệ thống để gia tăng chất lượng dịch vụ bán</w:t>
+      </w:r>
+      <w:r>
+        <w:rPr>
+          <w:rFonts w:eastAsiaTheme="minorEastAsia"/>
+          <w:sz w:val="28"/>
+          <w:szCs w:val="28"/>
+          <w:lang w:eastAsia="zh-CN"/>
+        </w:rPr>
+        <w:t xml:space="preserve"> hàng là yêu </w:t>
+      </w:r>
+      <w:r>
+        <w:rPr>
+          <w:rFonts w:eastAsiaTheme="minorEastAsia"/>
+          <w:sz w:val="28"/>
+          <w:szCs w:val="28"/>
+          <w:lang w:eastAsia="zh-CN"/>
+        </w:rPr>
+        <w:t>cầu cấp thiết và sống còn đố</w:t>
+      </w:r>
+      <w:r>
+        <w:rPr>
+          <w:rFonts w:eastAsiaTheme="minorEastAsia"/>
+          <w:sz w:val="28"/>
+          <w:szCs w:val="28"/>
+          <w:lang w:eastAsia="zh-CN"/>
+        </w:rPr>
+        <w:t xml:space="preserve">i </w:t>
+      </w:r>
+      <w:r>
+        <w:rPr>
+          <w:rFonts w:eastAsiaTheme="minorEastAsia"/>
+          <w:sz w:val="28"/>
+          <w:szCs w:val="28"/>
+          <w:lang w:eastAsia="zh-CN"/>
+        </w:rPr>
+        <w:t>với các chuỗi cửa hàng vừa và nhỏ.</w:t>
+      </w:r>
+    </w:p>
+    <w:p>
+      <w:pPr>
+        <w:pStyle w:val="code-line"/>
+        <w:spacing w:before="0" w:beforeAutospacing="0" w:after="168" w:afterAutospacing="0" w:line="276" w:lineRule="auto"/>
+        <w:ind w:left="630"/>
+        <w:rPr>
+          <w:rFonts w:eastAsiaTheme="minorEastAsia"/>
+          <w:sz w:val="28"/>
+          <w:szCs w:val="28"/>
+          <w:lang w:eastAsia="zh-CN"/>
+        </w:rPr>
+      </w:pPr>
+      <w:r>
+        <w:rPr>
+          <w:rFonts w:eastAsiaTheme="minorEastAsia"/>
+          <w:sz w:val="28"/>
+          <w:szCs w:val="28"/>
+          <w:lang w:eastAsia="zh-CN"/>
+        </w:rPr>
+        <w:t>Các chuỗi cửa hàng bán lẻ điện thoại di động trên địa bàn thành phố Hồ Chí Minh đa số đều có các nghiệp vụ cơ bả</w:t>
+      </w:r>
+      <w:r>
+        <w:rPr>
+          <w:rFonts w:eastAsiaTheme="minorEastAsia"/>
+          <w:sz w:val="28"/>
+          <w:szCs w:val="28"/>
+          <w:lang w:eastAsia="zh-CN"/>
+        </w:rPr>
+        <w:t>n</w:t>
+      </w:r>
+      <w:r>
+        <w:rPr>
+          <w:rFonts w:eastAsiaTheme="minorEastAsia"/>
+          <w:sz w:val="28"/>
+          <w:szCs w:val="28"/>
+          <w:lang w:eastAsia="zh-CN"/>
+        </w:rPr>
+        <w:t>,</w:t>
+      </w:r>
+      <w:r>
+        <w:rPr>
+          <w:rFonts w:eastAsiaTheme="minorEastAsia"/>
+          <w:sz w:val="28"/>
+          <w:szCs w:val="28"/>
+          <w:lang w:eastAsia="zh-CN"/>
+        </w:rPr>
+        <w:t xml:space="preserve"> </w:t>
+      </w:r>
+      <w:r>
+        <w:rPr>
+          <w:rFonts w:eastAsiaTheme="minorEastAsia"/>
+          <w:sz w:val="28"/>
+          <w:szCs w:val="28"/>
+          <w:lang w:eastAsia="zh-CN"/>
+        </w:rPr>
+        <w:t xml:space="preserve">sau đây là ví dụ của chuỗi bán lẻ </w:t>
+      </w:r>
+      <w:r>
+        <w:rPr>
+          <w:rFonts w:eastAsiaTheme="minorEastAsia"/>
+          <w:b/>
+          <w:sz w:val="28"/>
+          <w:szCs w:val="28"/>
+          <w:lang w:eastAsia="zh-CN"/>
+        </w:rPr>
+        <w:t>XTMobile</w:t>
+      </w:r>
+      <w:r>
+        <w:rPr>
+          <w:rFonts w:eastAsiaTheme="minorEastAsia"/>
+          <w:sz w:val="28"/>
+          <w:szCs w:val="28"/>
+          <w:lang w:eastAsia="zh-CN"/>
+        </w:rPr>
+        <w:t>:</w:t>
+      </w:r>
+    </w:p>
+    <w:p>
+      <w:pPr>
+        <w:pStyle w:val="code-line"/>
+        <w:numPr>
+          <w:ilvl w:val="0"/>
+          <w:numId w:val="8"/>
+        </w:numPr>
+        <w:rPr>
+          <w:rFonts w:eastAsiaTheme="minorEastAsia"/>
+          <w:sz w:val="28"/>
+          <w:szCs w:val="28"/>
+        </w:rPr>
+      </w:pPr>
+      <w:r>
+        <w:rPr>
+          <w:rFonts w:eastAsiaTheme="minorEastAsia"/>
+          <w:sz w:val="28"/>
+          <w:szCs w:val="28"/>
+          <w:lang w:eastAsia="zh-CN"/>
+        </w:rPr>
+        <w:t>Quản lý nhập xuất hàng (Nhập sản phẩm vào kho, xuất sản phẩm ra kho, kiểm tra chất lượng)</w:t>
+      </w:r>
+    </w:p>
+    <w:p>
+      <w:pPr>
+        <w:pStyle w:val="code-line"/>
+        <w:numPr>
+          <w:ilvl w:val="0"/>
+          <w:numId w:val="8"/>
+        </w:numPr>
+        <w:rPr>
+          <w:rFonts w:eastAsiaTheme="minorEastAsia"/>
+          <w:sz w:val="28"/>
+          <w:szCs w:val="28"/>
+        </w:rPr>
+      </w:pPr>
+      <w:r>
+        <w:rPr>
+          <w:rFonts w:eastAsiaTheme="minorEastAsia"/>
+          <w:sz w:val="28"/>
+          <w:szCs w:val="28"/>
+        </w:rPr>
+        <w:t>Quản lý thông tin nhân viên (nhân viên bán hàng, nhân viên giao hàng, đội ngũ kỹ thuật)</w:t>
+      </w:r>
     </w:p>
     <w:p>
       <w:pPr>
         <w:pStyle w:val="ListParagraph"/>
         <w:numPr>
           <w:ilvl w:val="0"/>
-          <w:numId w:val="6"/>
+          <w:numId w:val="8"/>
+        </w:numPr>
+        <w:spacing w:before="100" w:beforeAutospacing="1" w:after="100" w:afterAutospacing="1" w:line="240" w:lineRule="auto"/>
+        <w:rPr>
+          <w:rFonts w:cs="Times New Roman"/>
+          <w:szCs w:val="28"/>
+        </w:rPr>
+      </w:pPr>
+      <w:r>
+        <w:rPr>
+          <w:rFonts w:cs="Times New Roman"/>
+          <w:szCs w:val="28"/>
+        </w:rPr>
+        <w:t>Quản lý khách hàng</w:t>
+      </w:r>
+    </w:p>
+    <w:p>
+      <w:pPr>
+        <w:pStyle w:val="ListParagraph"/>
+        <w:numPr>
+          <w:ilvl w:val="0"/>
+          <w:numId w:val="8"/>
+        </w:numPr>
+        <w:spacing w:before="100" w:beforeAutospacing="1" w:after="100" w:afterAutospacing="1" w:line="240" w:lineRule="auto"/>
+        <w:rPr>
+          <w:rFonts w:cs="Times New Roman"/>
+          <w:szCs w:val="28"/>
+        </w:rPr>
+      </w:pPr>
+      <w:r>
+        <w:rPr>
+          <w:rFonts w:cs="Times New Roman"/>
+          <w:szCs w:val="28"/>
+        </w:rPr>
+        <w:t>Quản lý nhà cung cấp điện thoại</w:t>
+      </w:r>
+    </w:p>
+    <w:p>
+      <w:pPr>
+        <w:pStyle w:val="ListParagraph"/>
+        <w:numPr>
+          <w:ilvl w:val="0"/>
+          <w:numId w:val="8"/>
+        </w:numPr>
+        <w:spacing w:before="100" w:beforeAutospacing="1" w:after="100" w:afterAutospacing="1" w:line="240" w:lineRule="auto"/>
+        <w:rPr>
+          <w:rFonts w:cs="Times New Roman"/>
+          <w:szCs w:val="28"/>
+        </w:rPr>
+      </w:pPr>
+      <w:r>
+        <w:rPr>
+          <w:rFonts w:cs="Times New Roman"/>
+          <w:szCs w:val="28"/>
+        </w:rPr>
+        <w:t>Quản lý doanh thu và công nợ (trả nợ, nhận bảo hành, trả bảo hành)</w:t>
+      </w:r>
+    </w:p>
+    <w:p>
+      <w:pPr>
+        <w:pStyle w:val="ListParagraph"/>
+        <w:numPr>
+          <w:ilvl w:val="0"/>
+          <w:numId w:val="8"/>
+        </w:numPr>
+        <w:spacing w:before="100" w:beforeAutospacing="1" w:after="100" w:afterAutospacing="1" w:line="240" w:lineRule="auto"/>
+        <w:rPr>
+          <w:rFonts w:cs="Times New Roman"/>
+          <w:szCs w:val="28"/>
+        </w:rPr>
+      </w:pPr>
+      <w:r>
+        <w:rPr>
+          <w:rFonts w:cs="Times New Roman"/>
+          <w:szCs w:val="28"/>
+        </w:rPr>
+        <w:t>Kế toán</w:t>
+      </w:r>
+    </w:p>
+    <w:p>
+      <w:pPr>
+        <w:pStyle w:val="code-line"/>
+        <w:spacing w:before="0" w:beforeAutospacing="0" w:after="168" w:afterAutospacing="0" w:line="276" w:lineRule="auto"/>
+        <w:ind w:left="630"/>
+        <w:rPr>
+          <w:rFonts w:eastAsiaTheme="minorEastAsia"/>
+          <w:b/>
+          <w:sz w:val="28"/>
+          <w:szCs w:val="28"/>
+          <w:lang w:eastAsia="zh-CN"/>
+        </w:rPr>
+      </w:pPr>
+      <w:r>
+        <w:rPr>
+          <w:rFonts w:eastAsiaTheme="minorEastAsia"/>
+          <w:noProof/>
+          <w:sz w:val="28"/>
+          <w:szCs w:val="28"/>
+        </w:rPr>
+        <w:lastRenderedPageBreak/>
+        <w:drawing>
+          <wp:anchor distT="0" distB="0" distL="114300" distR="114300" simplePos="0" relativeHeight="251661312" behindDoc="0" locked="0" layoutInCell="1" allowOverlap="1" wp14:anchorId="33821109" wp14:editId="1E48B369">
+            <wp:simplePos x="0" y="0"/>
+            <wp:positionH relativeFrom="margin">
+              <wp:align>center</wp:align>
+            </wp:positionH>
+            <wp:positionV relativeFrom="paragraph">
+              <wp:posOffset>152400</wp:posOffset>
+            </wp:positionV>
+            <wp:extent cx="3990975" cy="3136900"/>
+            <wp:effectExtent l="0" t="0" r="9525" b="6350"/>
+            <wp:wrapTopAndBottom/>
+            <wp:docPr id="8" name="Picture 8"/>
+            <wp:cNvGraphicFramePr>
+              <a:graphicFrameLocks xmlns:a="http://schemas.openxmlformats.org/drawingml/2006/main" noChangeAspect="1"/>
+            </wp:cNvGraphicFramePr>
+            <a:graphic xmlns:a="http://schemas.openxmlformats.org/drawingml/2006/main">
+              <a:graphicData uri="http://schemas.openxmlformats.org/drawingml/2006/picture">
+                <pic:pic xmlns:pic="http://schemas.openxmlformats.org/drawingml/2006/picture">
+                  <pic:nvPicPr>
+                    <pic:cNvPr id="8" name="SoDoNguCanh.png"/>
+                    <pic:cNvPicPr/>
+                  </pic:nvPicPr>
+                  <pic:blipFill>
+                    <a:blip r:embed="rId15">
+                      <a:extLst>
+                        <a:ext uri="{28A0092B-C50C-407E-A947-70E740481C1C}">
+                          <a14:useLocalDpi xmlns:a14="http://schemas.microsoft.com/office/drawing/2010/main" val="0"/>
+                        </a:ext>
+                      </a:extLst>
+                    </a:blip>
+                    <a:stretch>
+                      <a:fillRect/>
+                    </a:stretch>
+                  </pic:blipFill>
+                  <pic:spPr>
+                    <a:xfrm>
+                      <a:off x="0" y="0"/>
+                      <a:ext cx="3990975" cy="3136900"/>
+                    </a:xfrm>
+                    <a:prstGeom prst="rect">
+                      <a:avLst/>
+                    </a:prstGeom>
+                  </pic:spPr>
+                </pic:pic>
+              </a:graphicData>
+            </a:graphic>
+            <wp14:sizeRelH relativeFrom="margin">
+              <wp14:pctWidth>0</wp14:pctWidth>
+            </wp14:sizeRelH>
+            <wp14:sizeRelV relativeFrom="margin">
+              <wp14:pctHeight>0</wp14:pctHeight>
+            </wp14:sizeRelV>
+          </wp:anchor>
+        </w:drawing>
+      </w:r>
+      <w:r>
+        <w:rPr>
+          <w:noProof/>
+        </w:rPr>
+        <mc:AlternateContent>
+          <mc:Choice Requires="wps">
+            <w:drawing>
+              <wp:anchor distT="0" distB="0" distL="114300" distR="114300" simplePos="0" relativeHeight="251660288" behindDoc="0" locked="0" layoutInCell="1" allowOverlap="1" wp14:anchorId="08E1599E" wp14:editId="10E3E9A6">
+                <wp:simplePos x="0" y="0"/>
+                <wp:positionH relativeFrom="column">
+                  <wp:posOffset>537845</wp:posOffset>
+                </wp:positionH>
+                <wp:positionV relativeFrom="paragraph">
+                  <wp:posOffset>3311525</wp:posOffset>
+                </wp:positionV>
+                <wp:extent cx="4358640" cy="635"/>
+                <wp:effectExtent l="0" t="0" r="3810" b="0"/>
+                <wp:wrapTopAndBottom/>
+                <wp:docPr id="1" name="Text Box 1"/>
+                <wp:cNvGraphicFramePr/>
+                <a:graphic xmlns:a="http://schemas.openxmlformats.org/drawingml/2006/main">
+                  <a:graphicData uri="http://schemas.microsoft.com/office/word/2010/wordprocessingShape">
+                    <wps:wsp>
+                      <wps:cNvSpPr txBox="1"/>
+                      <wps:spPr>
+                        <a:xfrm>
+                          <a:off x="0" y="0"/>
+                          <a:ext cx="4358640" cy="635"/>
+                        </a:xfrm>
+                        <a:prstGeom prst="rect">
+                          <a:avLst/>
+                        </a:prstGeom>
+                        <a:solidFill>
+                          <a:prstClr val="white"/>
+                        </a:solidFill>
+                        <a:ln>
+                          <a:noFill/>
+                        </a:ln>
+                      </wps:spPr>
+                      <wps:txbx>
+                        <w:txbxContent>
+                          <w:p>
+                            <w:pPr>
+                              <w:pStyle w:val="Caption"/>
+                              <w:jc w:val="center"/>
+                              <w:rPr>
+                                <w:rFonts w:cs="Times New Roman"/>
+                                <w:noProof/>
+                                <w:szCs w:val="28"/>
+                              </w:rPr>
+                            </w:pPr>
+                            <w:bookmarkStart w:id="8" w:name="_Toc77628672"/>
+                            <w:r>
+                              <w:t xml:space="preserve">Hình </w:t>
+                            </w:r>
+                            <w:r>
+                              <w:fldChar w:fldCharType="begin"/>
+                            </w:r>
+                            <w:r>
+                              <w:instrText xml:space="preserve"> SEQ Hình \* ARABIC </w:instrText>
+                            </w:r>
+                            <w:r>
+                              <w:fldChar w:fldCharType="separate"/>
+                            </w:r>
+                            <w:r>
+                              <w:rPr>
+                                <w:noProof/>
+                              </w:rPr>
+                              <w:t>1</w:t>
+                            </w:r>
+                            <w:r>
+                              <w:fldChar w:fldCharType="end"/>
+                            </w:r>
+                            <w:r>
+                              <w:t xml:space="preserve">: Sơ đồ ngữ cảnh </w:t>
+                            </w:r>
+                            <w:r>
+                              <w:t>tổng quan của toàn bộ hệ thống</w:t>
+                            </w:r>
+                            <w:bookmarkEnd w:id="8"/>
+                          </w:p>
+                        </w:txbxContent>
+                      </wps:txbx>
+                      <wps:bodyPr rot="0" spcFirstLastPara="0" vertOverflow="overflow" horzOverflow="overflow" vert="horz" wrap="square" lIns="0" tIns="0" rIns="0" bIns="0" numCol="1" spcCol="0" rtlCol="0" fromWordArt="0" anchor="t" anchorCtr="0" forceAA="0" compatLnSpc="1">
+                        <a:prstTxWarp prst="textNoShape">
+                          <a:avLst/>
+                        </a:prstTxWarp>
+                        <a:spAutoFit/>
+                      </wps:bodyPr>
+                    </wps:wsp>
+                  </a:graphicData>
+                </a:graphic>
+                <wp14:sizeRelH relativeFrom="margin">
+                  <wp14:pctWidth>0</wp14:pctWidth>
+                </wp14:sizeRelH>
+              </wp:anchor>
+            </w:drawing>
+          </mc:Choice>
+          <mc:Fallback>
+            <w:pict>
+              <v:shapetype w14:anchorId="08E1599E" id="_x0000_t202" coordsize="21600,21600" o:spt="202" path="m,l,21600r21600,l21600,xe">
+                <v:stroke joinstyle="miter"/>
+                <v:path gradientshapeok="t" o:connecttype="rect"/>
+              </v:shapetype>
+              <v:shape id="Text Box 1" o:spid="_x0000_s1026" type="#_x0000_t202" style="position:absolute;left:0;text-align:left;margin-left:42.35pt;margin-top:260.75pt;width:343.2pt;height:.05pt;z-index:251660288;visibility:visible;mso-wrap-style:square;mso-width-percent:0;mso-wrap-distance-left:9pt;mso-wrap-distance-top:0;mso-wrap-distance-right:9pt;mso-wrap-distance-bottom:0;mso-position-horizontal:absolute;mso-position-horizontal-relative:text;mso-position-vertical:absolute;mso-position-vertical-relative:text;mso-width-percent:0;mso-width-relative:margin;v-text-anchor:top" o:gfxdata="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" stroked="f">
+                <v:textbox style="mso-fit-shape-to-text:t" inset="0,0,0,0">
+                  <w:txbxContent>
+                    <w:p>
+                      <w:pPr>
+                        <w:pStyle w:val="Caption"/>
+                        <w:jc w:val="center"/>
+                        <w:rPr>
+                          <w:rFonts w:cs="Times New Roman"/>
+                          <w:noProof/>
+                          <w:szCs w:val="28"/>
+                        </w:rPr>
+                      </w:pPr>
+                      <w:bookmarkStart w:id="9" w:name="_Toc77628672"/>
+                      <w:r>
+                        <w:t xml:space="preserve">Hình </w:t>
+                      </w:r>
+                      <w:r>
+                        <w:fldChar w:fldCharType="begin"/>
+                      </w:r>
+                      <w:r>
+                        <w:instrText xml:space="preserve"> SEQ Hình \* ARABIC </w:instrText>
+                      </w:r>
+                      <w:r>
+                        <w:fldChar w:fldCharType="separate"/>
+                      </w:r>
+                      <w:r>
+                        <w:rPr>
+                          <w:noProof/>
+                        </w:rPr>
+                        <w:t>1</w:t>
+                      </w:r>
+                      <w:r>
+                        <w:fldChar w:fldCharType="end"/>
+                      </w:r>
+                      <w:r>
+                        <w:t xml:space="preserve">: Sơ đồ ngữ cảnh </w:t>
+                      </w:r>
+                      <w:r>
+                        <w:t>tổng quan của toàn bộ hệ thống</w:t>
+                      </w:r>
+                      <w:bookmarkEnd w:id="9"/>
+                    </w:p>
+                  </w:txbxContent>
+                </v:textbox>
+                <w10:wrap type="topAndBottom"/>
+              </v:shape>
+            </w:pict>
+          </mc:Fallback>
+        </mc:AlternateContent>
+      </w:r>
+      <w:r>
+        <w:rPr>
+          <w:rFonts w:eastAsiaTheme="minorEastAsia"/>
+          <w:sz w:val="28"/>
+          <w:szCs w:val="28"/>
+          <w:lang w:eastAsia="zh-CN"/>
+        </w:rPr>
+        <w:t>N</w:t>
+      </w:r>
+      <w:r>
+        <w:rPr>
+          <w:rFonts w:eastAsiaTheme="minorEastAsia"/>
+          <w:b/>
+          <w:sz w:val="28"/>
+          <w:szCs w:val="28"/>
+          <w:lang w:eastAsia="zh-CN"/>
+        </w:rPr>
+        <w:t>hận xét:</w:t>
+      </w:r>
+    </w:p>
+    <w:p>
+      <w:pPr>
+        <w:pStyle w:val="ListParagraph"/>
+        <w:numPr>
+          <w:ilvl w:val="0"/>
+          <w:numId w:val="9"/>
+        </w:numPr>
+        <w:spacing w:before="100" w:beforeAutospacing="1" w:after="100" w:afterAutospacing="1" w:line="240" w:lineRule="auto"/>
+        <w:rPr>
+          <w:rFonts w:cs="Times New Roman"/>
+          <w:szCs w:val="28"/>
+        </w:rPr>
+      </w:pPr>
+      <w:r>
+        <w:rPr>
+          <w:rFonts w:cs="Times New Roman"/>
+          <w:szCs w:val="28"/>
+        </w:rPr>
+        <w:t>Các nghiệp vụ hiện tại của doanh nghiệp chưa tập trung nhiều vào quản lý thông tin khách hàng, cũng như các quy trình</w:t>
+      </w:r>
+      <w:r>
+        <w:rPr>
+          <w:rFonts w:cs="Times New Roman"/>
+          <w:szCs w:val="28"/>
+        </w:rPr>
+        <w:br/>
+        <w:t>xoay quanh quyền lợi, trải nghiệm của khách hàng.</w:t>
+      </w:r>
+    </w:p>
+    <w:p>
+      <w:pPr>
+        <w:pStyle w:val="ListParagraph"/>
+        <w:numPr>
+          <w:ilvl w:val="0"/>
+          <w:numId w:val="9"/>
+        </w:numPr>
+        <w:spacing w:before="100" w:beforeAutospacing="1" w:after="100" w:afterAutospacing="1" w:line="240" w:lineRule="auto"/>
+        <w:rPr>
+          <w:rFonts w:cs="Times New Roman"/>
+          <w:b/>
+          <w:szCs w:val="28"/>
+        </w:rPr>
+      </w:pPr>
+      <w:r>
+        <w:rPr>
+          <w:rFonts w:cs="Times New Roman"/>
+          <w:szCs w:val="28"/>
+        </w:rPr>
+        <w:t>Với số lượng gần 250.000 khách hàng đến mua hàng, trong đó 100.000 lượt khách hàng mua thường xuyên ở chuỗi, thì yêu</w:t>
+      </w:r>
+      <w:r>
+        <w:rPr>
+          <w:rFonts w:cs="Times New Roman"/>
+          <w:szCs w:val="28"/>
+        </w:rPr>
+        <w:br/>
+        <w:t>cầu quản lý chăm sóc lượng khách hàng này là rất cần thiết. Vì vậy dự án này tập trung hướng đến cải tiến các quy</w:t>
+      </w:r>
+      <w:r>
+        <w:rPr>
+          <w:rFonts w:cs="Times New Roman"/>
+          <w:szCs w:val="28"/>
+        </w:rPr>
+        <w:br/>
+        <w:t>trình phục vụ quyền lợi và trải nghiệm của đối tượng khách hàng.</w:t>
+      </w:r>
+    </w:p>
+    <w:p>
+      <w:pPr>
+        <w:spacing w:before="100" w:beforeAutospacing="1" w:after="100" w:afterAutospacing="1" w:line="240" w:lineRule="auto"/>
+        <w:ind w:left="630"/>
+        <w:rPr>
+          <w:b/>
+          <w:sz w:val="28"/>
+          <w:szCs w:val="28"/>
+        </w:rPr>
+      </w:pPr>
+      <w:r>
+        <w:rPr>
+          <w:b/>
+          <w:sz w:val="28"/>
+          <w:szCs w:val="28"/>
+        </w:rPr>
+        <w:t>Phạm vi nghiệp vụ của dự án</w:t>
+      </w:r>
+      <w:r>
+        <w:rPr>
+          <w:b/>
+          <w:sz w:val="28"/>
+          <w:szCs w:val="28"/>
+        </w:rPr>
+        <w:t>:</w:t>
+      </w:r>
+    </w:p>
+    <w:p>
+      <w:pPr>
+        <w:shd w:val="clear" w:color="auto" w:fill="FFFFFF"/>
+        <w:spacing w:after="240" w:line="240" w:lineRule="auto"/>
+        <w:ind w:left="630"/>
+        <w:rPr>
+          <w:rFonts w:cs="Times New Roman"/>
+          <w:sz w:val="28"/>
+          <w:szCs w:val="28"/>
+        </w:rPr>
+      </w:pPr>
+      <w:r>
+        <w:rPr>
+          <w:rFonts w:cs="Times New Roman"/>
+          <w:sz w:val="28"/>
+          <w:szCs w:val="28"/>
+        </w:rPr>
+        <w:t>Phạm vi nghiệp vụ chủ yếu của dự án HTTT này là tập trung cải tiến quy trình quản lý tài khoản khách hàng, cụ thể là:</w:t>
+      </w:r>
+    </w:p>
+    <w:p>
+      <w:pPr>
+        <w:pStyle w:val="ListParagraph"/>
+        <w:numPr>
+          <w:ilvl w:val="0"/>
+          <w:numId w:val="10"/>
+        </w:numPr>
+        <w:shd w:val="clear" w:color="auto" w:fill="FFFFFF"/>
+        <w:spacing w:before="100" w:beforeAutospacing="1" w:after="0" w:line="240" w:lineRule="auto"/>
+        <w:rPr>
+          <w:rFonts w:cs="Times New Roman"/>
+          <w:szCs w:val="28"/>
+        </w:rPr>
+      </w:pPr>
+      <w:r>
+        <w:rPr>
+          <w:rFonts w:cs="Times New Roman"/>
+          <w:szCs w:val="28"/>
+        </w:rPr>
+        <w:t>Quy trình mua hàng của khách hàng</w:t>
+      </w:r>
+    </w:p>
+    <w:p>
+      <w:pPr>
+        <w:pStyle w:val="ListParagraph"/>
+        <w:numPr>
+          <w:ilvl w:val="0"/>
+          <w:numId w:val="10"/>
+        </w:numPr>
+        <w:shd w:val="clear" w:color="auto" w:fill="FFFFFF"/>
+        <w:spacing w:before="100" w:beforeAutospacing="1" w:after="0" w:line="240" w:lineRule="auto"/>
+        <w:rPr>
+          <w:rFonts w:cs="Times New Roman"/>
+          <w:szCs w:val="28"/>
+        </w:rPr>
+      </w:pPr>
+      <w:r>
+        <w:rPr>
+          <w:rFonts w:cs="Times New Roman"/>
+          <w:szCs w:val="28"/>
+        </w:rPr>
+        <w:t>Thông tin liên hệ của khách hàng</w:t>
+      </w:r>
+    </w:p>
+    <w:p>
+      <w:pPr>
+        <w:pStyle w:val="ListParagraph"/>
+        <w:numPr>
+          <w:ilvl w:val="0"/>
+          <w:numId w:val="10"/>
+        </w:numPr>
+        <w:shd w:val="clear" w:color="auto" w:fill="FFFFFF"/>
+        <w:spacing w:before="100" w:beforeAutospacing="1" w:after="0" w:line="240" w:lineRule="auto"/>
+        <w:rPr>
+          <w:rFonts w:cs="Times New Roman"/>
+          <w:szCs w:val="28"/>
+        </w:rPr>
+      </w:pPr>
+      <w:r>
+        <w:rPr>
+          <w:rFonts w:cs="Times New Roman"/>
+          <w:szCs w:val="28"/>
+        </w:rPr>
+        <w:t>Lịch sử mua hàng của khách hàng</w:t>
+      </w:r>
+    </w:p>
+    <w:p>
+      <w:pPr>
+        <w:pStyle w:val="ListParagraph"/>
+        <w:numPr>
+          <w:ilvl w:val="0"/>
+          <w:numId w:val="10"/>
+        </w:numPr>
+        <w:shd w:val="clear" w:color="auto" w:fill="FFFFFF"/>
+        <w:spacing w:before="100" w:beforeAutospacing="1" w:after="0" w:line="240" w:lineRule="auto"/>
+        <w:rPr>
+          <w:rFonts w:cs="Times New Roman"/>
+          <w:szCs w:val="28"/>
+        </w:rPr>
+      </w:pPr>
+      <w:r>
+        <w:rPr>
+          <w:rFonts w:cs="Times New Roman"/>
+          <w:szCs w:val="28"/>
+        </w:rPr>
+        <w:t>Lịch sử đổi trả, bảo hành sản phẩm của khách hàng</w:t>
+      </w:r>
+    </w:p>
+    <w:p>
+      <w:pPr>
+        <w:pStyle w:val="ListParagraph"/>
+        <w:numPr>
+          <w:ilvl w:val="0"/>
+          <w:numId w:val="10"/>
+        </w:numPr>
+        <w:shd w:val="clear" w:color="auto" w:fill="FFFFFF"/>
+        <w:spacing w:before="100" w:beforeAutospacing="1" w:after="0" w:line="240" w:lineRule="auto"/>
+        <w:rPr>
+          <w:rFonts w:cs="Times New Roman"/>
+          <w:szCs w:val="28"/>
+        </w:rPr>
+      </w:pPr>
+      <w:r>
+        <w:rPr>
+          <w:rFonts w:cs="Times New Roman"/>
+          <w:szCs w:val="28"/>
+        </w:rPr>
+        <w:t>Quản lý các khuyến mãi, ưu đãi dành cho khách hàng dựa theo cấp độ</w:t>
+      </w:r>
+    </w:p>
+    <w:p>
+      <w:pPr>
+        <w:pStyle w:val="ListParagraph"/>
+        <w:numPr>
+          <w:ilvl w:val="0"/>
+          <w:numId w:val="5"/>
         </w:numPr>
         <w:shd w:val="clear" w:color="auto" w:fill="FFFFFF" w:themeFill="background1"/>
         <w:spacing w:line="360" w:lineRule="auto"/>
@@ -3615,23 +5287,1106 @@
           <w:szCs w:val="28"/>
         </w:rPr>
       </w:pPr>
-      <w:bookmarkStart w:id="9" w:name="_Toc77597538"/>
+      <w:bookmarkStart w:id="10" w:name="_Toc77628659"/>
       <w:r>
         <w:rPr>
           <w:rFonts w:cs="Times New Roman"/>
           <w:b/>
           <w:szCs w:val="28"/>
         </w:rPr>
-        <w:t>b</w:t>
-      </w:r>
-      <w:bookmarkEnd w:id="9"/>
+        <w:lastRenderedPageBreak/>
+        <w:t>Đánh giá khả thi</w:t>
+      </w:r>
+      <w:bookmarkEnd w:id="10"/>
     </w:p>
     <w:p>
       <w:pPr>
         <w:pStyle w:val="ListParagraph"/>
         <w:numPr>
           <w:ilvl w:val="0"/>
-          <w:numId w:val="6"/>
+          <w:numId w:val="15"/>
+        </w:numPr>
+        <w:shd w:val="clear" w:color="auto" w:fill="FFFFFF"/>
+        <w:spacing w:after="240" w:line="240" w:lineRule="auto"/>
+        <w:ind w:left="900"/>
+        <w:rPr>
+          <w:rFonts w:cs="Times New Roman"/>
+          <w:b/>
+          <w:szCs w:val="28"/>
+        </w:rPr>
+      </w:pPr>
+      <w:r>
+        <w:rPr>
+          <w:rFonts w:cs="Times New Roman"/>
+          <w:b/>
+          <w:szCs w:val="28"/>
+        </w:rPr>
+        <w:t>Khả thi kinh tế</w:t>
+      </w:r>
+      <w:r>
+        <w:rPr>
+          <w:rFonts w:cs="Times New Roman"/>
+          <w:b/>
+          <w:szCs w:val="28"/>
+        </w:rPr>
+        <w:t xml:space="preserve"> </w:t>
+      </w:r>
+    </w:p>
+    <w:p>
+      <w:pPr>
+        <w:pStyle w:val="ListParagraph"/>
+        <w:shd w:val="clear" w:color="auto" w:fill="FFFFFF"/>
+        <w:tabs>
+          <w:tab w:val="left" w:pos="1350"/>
+        </w:tabs>
+        <w:spacing w:after="240" w:line="240" w:lineRule="auto"/>
+        <w:ind w:left="1350" w:hanging="450"/>
+        <w:rPr>
+          <w:rFonts w:cs="Times New Roman"/>
+          <w:szCs w:val="28"/>
+        </w:rPr>
+      </w:pPr>
+      <w:r>
+        <w:rPr>
+          <w:rFonts w:cs="Times New Roman"/>
+          <w:szCs w:val="28"/>
+        </w:rPr>
+        <w:t>Chi phí của dự án bao gồm:</w:t>
+      </w:r>
+    </w:p>
+    <w:p>
+      <w:pPr>
+        <w:pStyle w:val="ListParagraph"/>
+        <w:numPr>
+          <w:ilvl w:val="0"/>
+          <w:numId w:val="16"/>
+        </w:numPr>
+        <w:shd w:val="clear" w:color="auto" w:fill="FFFFFF"/>
+        <w:spacing w:after="240" w:line="240" w:lineRule="auto"/>
+        <w:rPr>
+          <w:rFonts w:cs="Times New Roman"/>
+          <w:szCs w:val="28"/>
+        </w:rPr>
+      </w:pPr>
+      <w:r>
+        <w:rPr>
+          <w:rFonts w:cs="Times New Roman"/>
+          <w:szCs w:val="28"/>
+        </w:rPr>
+        <w:t>Chí phí ban đầu:</w:t>
+      </w:r>
+    </w:p>
+    <w:p>
+      <w:pPr>
+        <w:pStyle w:val="ListParagraph"/>
+        <w:numPr>
+          <w:ilvl w:val="1"/>
+          <w:numId w:val="16"/>
+        </w:numPr>
+        <w:shd w:val="clear" w:color="auto" w:fill="FFFFFF"/>
+        <w:spacing w:after="240" w:line="240" w:lineRule="auto"/>
+        <w:rPr>
+          <w:rFonts w:cs="Times New Roman"/>
+          <w:szCs w:val="28"/>
+        </w:rPr>
+      </w:pPr>
+      <w:r>
+        <w:rPr>
+          <w:rFonts w:cs="Times New Roman"/>
+          <w:szCs w:val="28"/>
+        </w:rPr>
+        <w:t>Chi phí thuê nhóm phát triển (nhóm phát triển 4 người gồm 1 phân tích viên, 1 thiết kế hệ thống, 1 ngườ</w:t>
+      </w:r>
+      <w:r>
+        <w:rPr>
+          <w:rFonts w:cs="Times New Roman"/>
+          <w:szCs w:val="28"/>
+        </w:rPr>
+        <w:t xml:space="preserve">i </w:t>
+      </w:r>
+      <w:r>
+        <w:rPr>
+          <w:rFonts w:cs="Times New Roman"/>
+          <w:szCs w:val="28"/>
+        </w:rPr>
+        <w:t>backend, 1 người frontend, chi phí cho lương mỗi người khoảng 20 triệ</w:t>
+      </w:r>
+      <w:r>
+        <w:rPr>
+          <w:rFonts w:cs="Times New Roman"/>
+          <w:szCs w:val="28"/>
+        </w:rPr>
+        <w:t xml:space="preserve">u </w:t>
+      </w:r>
+      <w:r>
+        <w:rPr>
+          <w:rFonts w:cs="Times New Roman"/>
+          <w:szCs w:val="28"/>
+        </w:rPr>
+        <w:t>đồng/tháng)</w:t>
+      </w:r>
+    </w:p>
+    <w:p>
+      <w:pPr>
+        <w:pStyle w:val="ListParagraph"/>
+        <w:numPr>
+          <w:ilvl w:val="1"/>
+          <w:numId w:val="16"/>
+        </w:numPr>
+        <w:shd w:val="clear" w:color="auto" w:fill="FFFFFF"/>
+        <w:spacing w:after="240" w:line="240" w:lineRule="auto"/>
+        <w:rPr>
+          <w:rFonts w:cs="Times New Roman"/>
+          <w:szCs w:val="28"/>
+        </w:rPr>
+      </w:pPr>
+      <w:r>
+        <w:rPr>
+          <w:rFonts w:cs="Times New Roman"/>
+          <w:szCs w:val="28"/>
+        </w:rPr>
+        <w:t>Chí phí đầu tư hệ thống (máy chủ server)</w:t>
+      </w:r>
+    </w:p>
+    <w:p>
+      <w:pPr>
+        <w:pStyle w:val="ListParagraph"/>
+        <w:numPr>
+          <w:ilvl w:val="1"/>
+          <w:numId w:val="16"/>
+        </w:numPr>
+        <w:shd w:val="clear" w:color="auto" w:fill="FFFFFF"/>
+        <w:spacing w:after="240" w:line="240" w:lineRule="auto"/>
+        <w:rPr>
+          <w:rFonts w:cs="Times New Roman"/>
+          <w:szCs w:val="28"/>
+        </w:rPr>
+      </w:pPr>
+      <w:r>
+        <w:rPr>
+          <w:rFonts w:cs="Times New Roman"/>
+          <w:szCs w:val="28"/>
+        </w:rPr>
+        <w:t>Chi phí đào tạo nhân viên sử dụng hệ thống</w:t>
+      </w:r>
+    </w:p>
+    <w:p>
+      <w:pPr>
+        <w:pStyle w:val="ListParagraph"/>
+        <w:numPr>
+          <w:ilvl w:val="0"/>
+          <w:numId w:val="16"/>
+        </w:numPr>
+        <w:shd w:val="clear" w:color="auto" w:fill="FFFFFF"/>
+        <w:spacing w:after="240" w:line="240" w:lineRule="auto"/>
+        <w:rPr>
+          <w:rFonts w:cs="Times New Roman"/>
+          <w:szCs w:val="28"/>
+        </w:rPr>
+      </w:pPr>
+      <w:r>
+        <w:rPr>
+          <w:rFonts w:cs="Times New Roman"/>
+          <w:szCs w:val="28"/>
+        </w:rPr>
+        <w:t>Chi phí duy trì và bảo trì hệ thống</w:t>
+      </w:r>
+    </w:p>
+    <w:p>
+      <w:pPr>
+        <w:pStyle w:val="ListParagraph"/>
+        <w:shd w:val="clear" w:color="auto" w:fill="FFFFFF"/>
+        <w:spacing w:after="240" w:line="240" w:lineRule="auto"/>
+        <w:ind w:left="1350"/>
+        <w:rPr>
+          <w:rFonts w:cs="Times New Roman"/>
+          <w:szCs w:val="28"/>
+        </w:rPr>
+      </w:pPr>
+    </w:p>
+    <w:p>
+      <w:pPr>
+        <w:pStyle w:val="ListParagraph"/>
+        <w:shd w:val="clear" w:color="auto" w:fill="FFFFFF"/>
+        <w:spacing w:after="240" w:line="240" w:lineRule="auto"/>
+        <w:ind w:left="1350" w:hanging="450"/>
+        <w:rPr>
+          <w:rFonts w:cs="Times New Roman"/>
+          <w:szCs w:val="28"/>
+        </w:rPr>
+      </w:pPr>
+      <w:r>
+        <w:rPr>
+          <w:rFonts w:cs="Times New Roman"/>
+          <w:szCs w:val="28"/>
+        </w:rPr>
+        <w:t>Lợi nhuận của dự án mang lại:</w:t>
+      </w:r>
+    </w:p>
+    <w:p>
+      <w:pPr>
+        <w:pStyle w:val="ListParagraph"/>
+        <w:numPr>
+          <w:ilvl w:val="0"/>
+          <w:numId w:val="16"/>
+        </w:numPr>
+        <w:shd w:val="clear" w:color="auto" w:fill="FFFFFF"/>
+        <w:spacing w:after="240" w:line="240" w:lineRule="auto"/>
+        <w:rPr>
+          <w:rFonts w:cs="Times New Roman"/>
+          <w:szCs w:val="28"/>
+        </w:rPr>
+      </w:pPr>
+      <w:r>
+        <w:rPr>
+          <w:rFonts w:cs="Times New Roman"/>
+          <w:szCs w:val="28"/>
+        </w:rPr>
+        <w:t>Lợi nhuận hữu hình:</w:t>
+      </w:r>
+    </w:p>
+    <w:p>
+      <w:pPr>
+        <w:pStyle w:val="ListParagraph"/>
+        <w:numPr>
+          <w:ilvl w:val="1"/>
+          <w:numId w:val="16"/>
+        </w:numPr>
+        <w:shd w:val="clear" w:color="auto" w:fill="FFFFFF"/>
+        <w:spacing w:after="240" w:line="240" w:lineRule="auto"/>
+        <w:rPr>
+          <w:rFonts w:cs="Times New Roman"/>
+          <w:szCs w:val="28"/>
+        </w:rPr>
+      </w:pPr>
+      <w:r>
+        <w:rPr>
+          <w:rFonts w:cs="Times New Roman"/>
+          <w:szCs w:val="28"/>
+        </w:rPr>
+        <w:t>Giảm chi phí, thời gian in ấn, chờ đợi làm thẻ khách hàng khi đổi thẻ, mất thẻ, (mỗi thẻ 100.000 VND x số</w:t>
+      </w:r>
+      <w:r>
+        <w:rPr>
+          <w:rFonts w:cs="Times New Roman"/>
+          <w:szCs w:val="28"/>
+        </w:rPr>
+        <w:br/>
+        <w:t>lượng khách hàng thân thiết - 10000 khách hàng thân thiết)</w:t>
+      </w:r>
+    </w:p>
+    <w:p>
+      <w:pPr>
+        <w:pStyle w:val="ListParagraph"/>
+        <w:numPr>
+          <w:ilvl w:val="1"/>
+          <w:numId w:val="16"/>
+        </w:numPr>
+        <w:shd w:val="clear" w:color="auto" w:fill="FFFFFF"/>
+        <w:spacing w:after="240" w:line="240" w:lineRule="auto"/>
+        <w:rPr>
+          <w:rFonts w:cs="Times New Roman"/>
+          <w:szCs w:val="28"/>
+        </w:rPr>
+      </w:pPr>
+      <w:r>
+        <w:rPr>
+          <w:rFonts w:cs="Times New Roman"/>
+          <w:szCs w:val="28"/>
+        </w:rPr>
+        <w:t>Giảm chi phí vận chuyển thẻ (mỗi lô thẻ gồm 100 thẻ có chi phí vận chuyển khoảng 20.000 VND)</w:t>
+      </w:r>
+    </w:p>
+    <w:p>
+      <w:pPr>
+        <w:pStyle w:val="ListParagraph"/>
+        <w:numPr>
+          <w:ilvl w:val="1"/>
+          <w:numId w:val="16"/>
+        </w:numPr>
+        <w:shd w:val="clear" w:color="auto" w:fill="FFFFFF"/>
+        <w:spacing w:after="240" w:line="240" w:lineRule="auto"/>
+        <w:rPr>
+          <w:rFonts w:cs="Times New Roman"/>
+          <w:szCs w:val="28"/>
+        </w:rPr>
+      </w:pPr>
+      <w:r>
+        <w:rPr>
+          <w:rFonts w:cs="Times New Roman"/>
+          <w:szCs w:val="28"/>
+        </w:rPr>
+        <w:t>Giảm chi phí thông tin (cập nhật thông tin khách hàng/thông báo thay đổi chính sách/bảo hành/đổi trả) khi</w:t>
+      </w:r>
+      <w:r>
+        <w:rPr>
+          <w:rFonts w:cs="Times New Roman"/>
+          <w:szCs w:val="28"/>
+        </w:rPr>
+        <w:br/>
+        <w:t>sử dụng điện thoại (2.000.000 VND/tháng)</w:t>
+      </w:r>
+    </w:p>
+    <w:p>
+      <w:pPr>
+        <w:pStyle w:val="ListParagraph"/>
+        <w:numPr>
+          <w:ilvl w:val="0"/>
+          <w:numId w:val="16"/>
+        </w:numPr>
+        <w:shd w:val="clear" w:color="auto" w:fill="FFFFFF"/>
+        <w:spacing w:after="240" w:line="240" w:lineRule="auto"/>
+        <w:rPr>
+          <w:rFonts w:cs="Times New Roman"/>
+          <w:szCs w:val="28"/>
+        </w:rPr>
+      </w:pPr>
+      <w:r>
+        <w:rPr>
+          <w:rFonts w:cs="Times New Roman"/>
+          <w:szCs w:val="28"/>
+        </w:rPr>
+        <w:t>Lợi nhuận vô hình:</w:t>
+      </w:r>
+    </w:p>
+    <w:p>
+      <w:pPr>
+        <w:pStyle w:val="ListParagraph"/>
+        <w:numPr>
+          <w:ilvl w:val="1"/>
+          <w:numId w:val="16"/>
+        </w:numPr>
+        <w:shd w:val="clear" w:color="auto" w:fill="FFFFFF"/>
+        <w:spacing w:after="240" w:line="240" w:lineRule="auto"/>
+        <w:rPr>
+          <w:rFonts w:cs="Times New Roman"/>
+          <w:szCs w:val="28"/>
+        </w:rPr>
+      </w:pPr>
+      <w:r>
+        <w:rPr>
+          <w:rFonts w:cs="Times New Roman"/>
+          <w:szCs w:val="28"/>
+        </w:rPr>
+        <w:t>Giảm công sức bảo quản và kiểm tra thẻ</w:t>
+      </w:r>
+    </w:p>
+    <w:p>
+      <w:pPr>
+        <w:pStyle w:val="ListParagraph"/>
+        <w:numPr>
+          <w:ilvl w:val="1"/>
+          <w:numId w:val="16"/>
+        </w:numPr>
+        <w:shd w:val="clear" w:color="auto" w:fill="FFFFFF"/>
+        <w:spacing w:after="240" w:line="240" w:lineRule="auto"/>
+        <w:rPr>
+          <w:rFonts w:cs="Times New Roman"/>
+          <w:szCs w:val="28"/>
+        </w:rPr>
+      </w:pPr>
+      <w:r>
+        <w:rPr>
+          <w:rFonts w:cs="Times New Roman"/>
+          <w:szCs w:val="28"/>
+        </w:rPr>
+        <w:t>Minh bạch thông tin khách hàng (giảm rủi ro khách hàng khiếu nại về quyền lợi khi sử dụng thẻ)</w:t>
+      </w:r>
+    </w:p>
+    <w:p>
+      <w:pPr>
+        <w:pStyle w:val="ListParagraph"/>
+        <w:numPr>
+          <w:ilvl w:val="1"/>
+          <w:numId w:val="16"/>
+        </w:numPr>
+        <w:shd w:val="clear" w:color="auto" w:fill="FFFFFF"/>
+        <w:spacing w:after="240" w:line="240" w:lineRule="auto"/>
+        <w:rPr>
+          <w:rFonts w:cs="Times New Roman"/>
+          <w:szCs w:val="28"/>
+        </w:rPr>
+      </w:pPr>
+      <w:r>
+        <w:rPr>
+          <w:rFonts w:cs="Times New Roman"/>
+          <w:szCs w:val="28"/>
+        </w:rPr>
+        <w:t>Gia tăng tiện lợi cho khách hàng (không cần mang thẻ khi thanh toán, tự động áp dụng các thay đổi chính</w:t>
+      </w:r>
+      <w:r>
+        <w:rPr>
+          <w:rFonts w:cs="Times New Roman"/>
+          <w:szCs w:val="28"/>
+        </w:rPr>
+        <w:br/>
+        <w:t>sách khách hàng)</w:t>
+      </w:r>
+    </w:p>
+    <w:p>
+      <w:pPr>
+        <w:pStyle w:val="ListParagraph"/>
+        <w:numPr>
+          <w:ilvl w:val="1"/>
+          <w:numId w:val="16"/>
+        </w:numPr>
+        <w:shd w:val="clear" w:color="auto" w:fill="FFFFFF"/>
+        <w:spacing w:after="240" w:line="240" w:lineRule="auto"/>
+        <w:rPr>
+          <w:rFonts w:cs="Times New Roman"/>
+          <w:szCs w:val="28"/>
+        </w:rPr>
+      </w:pPr>
+      <w:r>
+        <w:rPr>
+          <w:rFonts w:cs="Times New Roman"/>
+          <w:szCs w:val="28"/>
+        </w:rPr>
+        <w:t>Thực hiện tốt hơn chính sách hậu mãi, bảo hành cho khách hàng</w:t>
+      </w:r>
+    </w:p>
+    <w:p>
+      <w:pPr>
+        <w:pStyle w:val="ListParagraph"/>
+        <w:shd w:val="clear" w:color="auto" w:fill="FFFFFF"/>
+        <w:spacing w:after="240" w:line="240" w:lineRule="auto"/>
+        <w:ind w:left="1350" w:hanging="450"/>
+        <w:rPr>
+          <w:rFonts w:cs="Times New Roman"/>
+          <w:szCs w:val="28"/>
+        </w:rPr>
+      </w:pPr>
+      <w:r>
+        <w:rPr>
+          <w:rFonts w:cs="Times New Roman"/>
+          <w:szCs w:val="28"/>
+        </w:rPr>
+        <w:t>Lượng hóa các loại chi phí kể trên như sau</w:t>
+      </w:r>
+      <w:r>
+        <w:rPr>
+          <w:rFonts w:cs="Times New Roman"/>
+          <w:szCs w:val="28"/>
+        </w:rPr>
+        <w:t>:</w:t>
+      </w:r>
+    </w:p>
+    <w:p>
+      <w:pPr>
+        <w:pStyle w:val="ListParagraph"/>
+        <w:numPr>
+          <w:ilvl w:val="0"/>
+          <w:numId w:val="17"/>
+        </w:numPr>
+        <w:shd w:val="clear" w:color="auto" w:fill="FFFFFF"/>
+        <w:spacing w:after="240" w:line="240" w:lineRule="auto"/>
+        <w:rPr>
+          <w:rFonts w:cs="Times New Roman"/>
+          <w:szCs w:val="28"/>
+        </w:rPr>
+      </w:pPr>
+      <w:r>
+        <w:rPr>
+          <w:rFonts w:cs="Times New Roman"/>
+          <w:szCs w:val="28"/>
+        </w:rPr>
+        <w:t>Chi phí ban đầu :</w:t>
+      </w:r>
+    </w:p>
+    <w:p>
+      <w:pPr>
+        <w:pStyle w:val="ListParagraph"/>
+        <w:numPr>
+          <w:ilvl w:val="1"/>
+          <w:numId w:val="17"/>
+        </w:numPr>
+        <w:shd w:val="clear" w:color="auto" w:fill="FFFFFF"/>
+        <w:spacing w:after="240" w:line="240" w:lineRule="auto"/>
+        <w:rPr>
+          <w:rFonts w:cs="Times New Roman"/>
+          <w:szCs w:val="28"/>
+        </w:rPr>
+      </w:pPr>
+      <w:r>
+        <w:rPr>
+          <w:rFonts w:cs="Times New Roman"/>
+          <w:szCs w:val="28"/>
+        </w:rPr>
+        <w:t>Chí phí phát triển hệ thống thông tin: 3 x 4 x 10.000.000 = 120.000.000 VND</w:t>
+      </w:r>
+    </w:p>
+    <w:p>
+      <w:pPr>
+        <w:pStyle w:val="ListParagraph"/>
+        <w:numPr>
+          <w:ilvl w:val="1"/>
+          <w:numId w:val="17"/>
+        </w:numPr>
+        <w:shd w:val="clear" w:color="auto" w:fill="FFFFFF"/>
+        <w:spacing w:after="240" w:line="240" w:lineRule="auto"/>
+        <w:rPr>
+          <w:rFonts w:cs="Times New Roman"/>
+          <w:szCs w:val="28"/>
+        </w:rPr>
+      </w:pPr>
+      <w:r>
+        <w:rPr>
+          <w:rFonts w:cs="Times New Roman"/>
+          <w:szCs w:val="28"/>
+        </w:rPr>
+        <w:t>Chi phí mua sắm phần cứng (máy chủ, màn hình, thiết bị mạng,...): 21.000.000 VND</w:t>
+      </w:r>
+    </w:p>
+    <w:p>
+      <w:pPr>
+        <w:pStyle w:val="ListParagraph"/>
+        <w:numPr>
+          <w:ilvl w:val="1"/>
+          <w:numId w:val="17"/>
+        </w:numPr>
+        <w:shd w:val="clear" w:color="auto" w:fill="FFFFFF"/>
+        <w:spacing w:after="240" w:line="240" w:lineRule="auto"/>
+        <w:rPr>
+          <w:rFonts w:cs="Times New Roman"/>
+          <w:szCs w:val="28"/>
+        </w:rPr>
+      </w:pPr>
+      <w:r>
+        <w:rPr>
+          <w:rFonts w:cs="Times New Roman"/>
+          <w:szCs w:val="28"/>
+        </w:rPr>
+        <w:t>Máy chủ server: 15.000.000 VND</w:t>
+      </w:r>
+    </w:p>
+    <w:p>
+      <w:pPr>
+        <w:pStyle w:val="ListParagraph"/>
+        <w:numPr>
+          <w:ilvl w:val="1"/>
+          <w:numId w:val="17"/>
+        </w:numPr>
+        <w:shd w:val="clear" w:color="auto" w:fill="FFFFFF"/>
+        <w:spacing w:after="240" w:line="240" w:lineRule="auto"/>
+        <w:rPr>
+          <w:rFonts w:cs="Times New Roman"/>
+          <w:szCs w:val="28"/>
+        </w:rPr>
+      </w:pPr>
+      <w:r>
+        <w:rPr>
+          <w:rFonts w:cs="Times New Roman"/>
+          <w:szCs w:val="28"/>
+        </w:rPr>
+        <w:t>Thiết bị mạng: 7.000.000 VND</w:t>
+      </w:r>
+    </w:p>
+    <w:p>
+      <w:pPr>
+        <w:pStyle w:val="ListParagraph"/>
+        <w:numPr>
+          <w:ilvl w:val="1"/>
+          <w:numId w:val="17"/>
+        </w:numPr>
+        <w:shd w:val="clear" w:color="auto" w:fill="FFFFFF"/>
+        <w:spacing w:after="240" w:line="240" w:lineRule="auto"/>
+        <w:rPr>
+          <w:rFonts w:cs="Times New Roman"/>
+          <w:szCs w:val="28"/>
+        </w:rPr>
+      </w:pPr>
+      <w:r>
+        <w:rPr>
+          <w:rFonts w:cs="Times New Roman"/>
+          <w:szCs w:val="28"/>
+        </w:rPr>
+        <w:lastRenderedPageBreak/>
+        <w:t>Các thiết bị ngoại vi hỗ trợ người sử dụng: 4.000.000 VND</w:t>
+      </w:r>
+      <w:r>
+        <w:rPr>
+          <w:rFonts w:cs="Times New Roman"/>
+          <w:szCs w:val="28"/>
+        </w:rPr>
+        <w:br/>
+        <w:t>Chi phí định kì:</w:t>
+      </w:r>
+    </w:p>
+    <w:p>
+      <w:pPr>
+        <w:pStyle w:val="ListParagraph"/>
+        <w:numPr>
+          <w:ilvl w:val="1"/>
+          <w:numId w:val="17"/>
+        </w:numPr>
+        <w:shd w:val="clear" w:color="auto" w:fill="FFFFFF"/>
+        <w:spacing w:after="240" w:line="240" w:lineRule="auto"/>
+        <w:rPr>
+          <w:rFonts w:cs="Times New Roman"/>
+          <w:szCs w:val="28"/>
+        </w:rPr>
+      </w:pPr>
+      <w:r>
+        <w:rPr>
+          <w:rFonts w:cs="Times New Roman"/>
+          <w:szCs w:val="28"/>
+        </w:rPr>
+        <w:t>Chi phí cập nhật và bảo trì phần mềm (cập nhật phần mềm, môi trường, thay đổi chính sách, mở rộng hệ thống): 4.000.000 - 12 tháng</w:t>
+      </w:r>
+    </w:p>
+    <w:p>
+      <w:pPr>
+        <w:pStyle w:val="ListParagraph"/>
+        <w:numPr>
+          <w:ilvl w:val="1"/>
+          <w:numId w:val="17"/>
+        </w:numPr>
+        <w:shd w:val="clear" w:color="auto" w:fill="FFFFFF"/>
+        <w:spacing w:after="240" w:line="240" w:lineRule="auto"/>
+        <w:rPr>
+          <w:rFonts w:cs="Times New Roman"/>
+          <w:szCs w:val="28"/>
+        </w:rPr>
+      </w:pPr>
+      <w:r>
+        <w:rPr>
+          <w:rFonts w:cs="Times New Roman"/>
+          <w:szCs w:val="28"/>
+        </w:rPr>
+        <w:t>Chi phí bảo trì phần cứng (bảo trì hệ thống mạng, kiểm tra hệ thống định kì, vệ sinh hệ thống): 4.000.000 VND - 12 tháng</w:t>
+      </w:r>
+    </w:p>
+    <w:p>
+      <w:pPr>
+        <w:pStyle w:val="ListParagraph"/>
+        <w:numPr>
+          <w:ilvl w:val="0"/>
+          <w:numId w:val="17"/>
+        </w:numPr>
+        <w:shd w:val="clear" w:color="auto" w:fill="FFFFFF"/>
+        <w:spacing w:after="240" w:line="240" w:lineRule="auto"/>
+        <w:rPr>
+          <w:rFonts w:cs="Times New Roman"/>
+          <w:szCs w:val="28"/>
+        </w:rPr>
+      </w:pPr>
+      <w:r>
+        <w:rPr>
+          <w:rFonts w:cs="Times New Roman"/>
+          <w:szCs w:val="28"/>
+        </w:rPr>
+        <w:t>Lợi nhuận mang lại:</w:t>
+      </w:r>
+    </w:p>
+    <w:p>
+      <w:pPr>
+        <w:pStyle w:val="ListParagraph"/>
+        <w:numPr>
+          <w:ilvl w:val="1"/>
+          <w:numId w:val="17"/>
+        </w:numPr>
+        <w:shd w:val="clear" w:color="auto" w:fill="FFFFFF"/>
+        <w:spacing w:after="240" w:line="240" w:lineRule="auto"/>
+        <w:rPr>
+          <w:rFonts w:cs="Times New Roman"/>
+          <w:szCs w:val="28"/>
+        </w:rPr>
+      </w:pPr>
+      <w:r>
+        <w:rPr>
+          <w:rFonts w:cs="Times New Roman"/>
+          <w:szCs w:val="28"/>
+        </w:rPr>
+        <w:t>Đối với mỗi khách hàng có thẻ: không cần tốn 100.000 VND cho mỗi thẻ khách hàng.</w:t>
+      </w:r>
+    </w:p>
+    <w:p>
+      <w:pPr>
+        <w:pStyle w:val="ListParagraph"/>
+        <w:numPr>
+          <w:ilvl w:val="1"/>
+          <w:numId w:val="17"/>
+        </w:numPr>
+        <w:shd w:val="clear" w:color="auto" w:fill="FFFFFF"/>
+        <w:spacing w:after="240" w:line="240" w:lineRule="auto"/>
+        <w:rPr>
+          <w:rFonts w:cs="Times New Roman"/>
+          <w:szCs w:val="28"/>
+        </w:rPr>
+      </w:pPr>
+      <w:r>
+        <w:rPr>
+          <w:rFonts w:cs="Times New Roman"/>
+          <w:szCs w:val="28"/>
+        </w:rPr>
+        <w:t>Lượng khách hàng hiện tại là khách hàng thân thiết: 1000 khách hàng</w:t>
+      </w:r>
+    </w:p>
+    <w:p>
+      <w:pPr>
+        <w:pStyle w:val="ListParagraph"/>
+        <w:numPr>
+          <w:ilvl w:val="1"/>
+          <w:numId w:val="17"/>
+        </w:numPr>
+        <w:shd w:val="clear" w:color="auto" w:fill="FFFFFF"/>
+        <w:spacing w:after="240" w:line="240" w:lineRule="auto"/>
+        <w:rPr>
+          <w:rFonts w:cs="Times New Roman"/>
+          <w:szCs w:val="28"/>
+        </w:rPr>
+      </w:pPr>
+      <w:r>
+        <w:rPr>
+          <w:rFonts w:cs="Times New Roman"/>
+          <w:szCs w:val="28"/>
+        </w:rPr>
+        <w:drawing>
+          <wp:anchor distT="0" distB="0" distL="114300" distR="114300" simplePos="0" relativeHeight="251680768" behindDoc="0" locked="0" layoutInCell="1" allowOverlap="1" wp14:anchorId="41D1B98C" wp14:editId="2AC33ED3">
+            <wp:simplePos x="0" y="0"/>
+            <wp:positionH relativeFrom="margin">
+              <wp:posOffset>663575</wp:posOffset>
+            </wp:positionH>
+            <wp:positionV relativeFrom="paragraph">
+              <wp:posOffset>507365</wp:posOffset>
+            </wp:positionV>
+            <wp:extent cx="4530090" cy="3056890"/>
+            <wp:effectExtent l="0" t="0" r="3810" b="0"/>
+            <wp:wrapTopAndBottom/>
+            <wp:docPr id="23" name="Picture 23"/>
+            <wp:cNvGraphicFramePr>
+              <a:graphicFrameLocks xmlns:a="http://schemas.openxmlformats.org/drawingml/2006/main" noChangeAspect="1"/>
+            </wp:cNvGraphicFramePr>
+            <a:graphic xmlns:a="http://schemas.openxmlformats.org/drawingml/2006/main">
+              <a:graphicData uri="http://schemas.openxmlformats.org/drawingml/2006/picture">
+                <pic:pic xmlns:pic="http://schemas.openxmlformats.org/drawingml/2006/picture">
+                  <pic:nvPicPr>
+                    <pic:cNvPr id="1" name=""/>
+                    <pic:cNvPicPr/>
+                  </pic:nvPicPr>
+                  <pic:blipFill>
+                    <a:blip r:embed="rId16">
+                      <a:extLst>
+                        <a:ext uri="{28A0092B-C50C-407E-A947-70E740481C1C}">
+                          <a14:useLocalDpi xmlns:a14="http://schemas.microsoft.com/office/drawing/2010/main" val="0"/>
+                        </a:ext>
+                      </a:extLst>
+                    </a:blip>
+                    <a:stretch>
+                      <a:fillRect/>
+                    </a:stretch>
+                  </pic:blipFill>
+                  <pic:spPr>
+                    <a:xfrm>
+                      <a:off x="0" y="0"/>
+                      <a:ext cx="4530090" cy="3056890"/>
+                    </a:xfrm>
+                    <a:prstGeom prst="rect">
+                      <a:avLst/>
+                    </a:prstGeom>
+                  </pic:spPr>
+                </pic:pic>
+              </a:graphicData>
+            </a:graphic>
+            <wp14:sizeRelH relativeFrom="margin">
+              <wp14:pctWidth>0</wp14:pctWidth>
+            </wp14:sizeRelH>
+            <wp14:sizeRelV relativeFrom="margin">
+              <wp14:pctHeight>0</wp14:pctHeight>
+            </wp14:sizeRelV>
+          </wp:anchor>
+        </w:drawing>
+      </w:r>
+      <w:r>
+        <w:rPr>
+          <w:noProof/>
+        </w:rPr>
+        <mc:AlternateContent>
+          <mc:Choice Requires="wps">
+            <w:drawing>
+              <wp:anchor distT="0" distB="0" distL="114300" distR="114300" simplePos="0" relativeHeight="251682816" behindDoc="0" locked="0" layoutInCell="1" allowOverlap="1" wp14:anchorId="37D4AD6A" wp14:editId="7168A9A6">
+                <wp:simplePos x="0" y="0"/>
+                <wp:positionH relativeFrom="margin">
+                  <wp:align>center</wp:align>
+                </wp:positionH>
+                <wp:positionV relativeFrom="paragraph">
+                  <wp:posOffset>3631565</wp:posOffset>
+                </wp:positionV>
+                <wp:extent cx="5273040" cy="635"/>
+                <wp:effectExtent l="0" t="0" r="3810" b="0"/>
+                <wp:wrapTopAndBottom/>
+                <wp:docPr id="24" name="Text Box 24"/>
+                <wp:cNvGraphicFramePr/>
+                <a:graphic xmlns:a="http://schemas.openxmlformats.org/drawingml/2006/main">
+                  <a:graphicData uri="http://schemas.microsoft.com/office/word/2010/wordprocessingShape">
+                    <wps:wsp>
+                      <wps:cNvSpPr txBox="1"/>
+                      <wps:spPr>
+                        <a:xfrm>
+                          <a:off x="0" y="0"/>
+                          <a:ext cx="5273040" cy="635"/>
+                        </a:xfrm>
+                        <a:prstGeom prst="rect">
+                          <a:avLst/>
+                        </a:prstGeom>
+                        <a:solidFill>
+                          <a:prstClr val="white"/>
+                        </a:solidFill>
+                        <a:ln>
+                          <a:noFill/>
+                        </a:ln>
+                      </wps:spPr>
+                      <wps:txbx>
+                        <w:txbxContent>
+                          <w:p>
+                            <w:pPr>
+                              <w:pStyle w:val="Caption"/>
+                              <w:jc w:val="center"/>
+                              <w:rPr>
+                                <w:rFonts w:cs="Times New Roman"/>
+                                <w:szCs w:val="28"/>
+                              </w:rPr>
+                            </w:pPr>
+                            <w:bookmarkStart w:id="11" w:name="_Toc77628673"/>
+                            <w:r>
+                              <w:t xml:space="preserve">Hình </w:t>
+                            </w:r>
+                            <w:r>
+                              <w:fldChar w:fldCharType="begin"/>
+                            </w:r>
+                            <w:r>
+                              <w:instrText xml:space="preserve"> SEQ Hình \* ARABIC </w:instrText>
+                            </w:r>
+                            <w:r>
+                              <w:fldChar w:fldCharType="separate"/>
+                            </w:r>
+                            <w:r>
+                              <w:rPr>
+                                <w:noProof/>
+                              </w:rPr>
+                              <w:t>2</w:t>
+                            </w:r>
+                            <w:r>
+                              <w:fldChar w:fldCharType="end"/>
+                            </w:r>
+                            <w:r>
+                              <w:t>: Mô tả t</w:t>
+                            </w:r>
+                            <w:r>
+                              <w:t xml:space="preserve">ính toán dòng tiền, </w:t>
+                            </w:r>
+                            <w:r>
+                              <w:rPr>
+                                <w:rFonts w:cs="Times New Roman"/>
+                                <w:szCs w:val="28"/>
+                              </w:rPr>
+                              <w:t>Đơn vị: triệu VND</w:t>
+                            </w:r>
+                            <w:bookmarkEnd w:id="11"/>
+                          </w:p>
+                        </w:txbxContent>
+                      </wps:txbx>
+                      <wps:bodyPr rot="0" spcFirstLastPara="0" vertOverflow="overflow" horzOverflow="overflow" vert="horz" wrap="square" lIns="0" tIns="0" rIns="0" bIns="0" numCol="1" spcCol="0" rtlCol="0" fromWordArt="0" anchor="t" anchorCtr="0" forceAA="0" compatLnSpc="1">
+                        <a:prstTxWarp prst="textNoShape">
+                          <a:avLst/>
+                        </a:prstTxWarp>
+                        <a:spAutoFit/>
+                      </wps:bodyPr>
+                    </wps:wsp>
+                  </a:graphicData>
+                </a:graphic>
+              </wp:anchor>
+            </w:drawing>
+          </mc:Choice>
+          <mc:Fallback>
+            <w:pict>
+              <v:shape w14:anchorId="37D4AD6A" id="Text Box 24" o:spid="_x0000_s1027" type="#_x0000_t202" style="position:absolute;left:0;text-align:left;margin-left:0;margin-top:285.95pt;width:415.2pt;height:.05pt;z-index:251682816;visibility:visible;mso-wrap-style:square;mso-wrap-distance-left:9pt;mso-wrap-distance-top:0;mso-wrap-distance-right:9pt;mso-wrap-distance-bottom:0;mso-position-horizontal:center;mso-position-horizontal-relative:margin;mso-position-vertical:absolute;mso-position-vertical-relative:text;v-text-anchor:top" o:gfxdata="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" stroked="f">
+                <v:textbox style="mso-fit-shape-to-text:t" inset="0,0,0,0">
+                  <w:txbxContent>
+                    <w:p>
+                      <w:pPr>
+                        <w:pStyle w:val="Caption"/>
+                        <w:jc w:val="center"/>
+                        <w:rPr>
+                          <w:rFonts w:cs="Times New Roman"/>
+                          <w:szCs w:val="28"/>
+                        </w:rPr>
+                      </w:pPr>
+                      <w:bookmarkStart w:id="12" w:name="_Toc77628673"/>
+                      <w:r>
+                        <w:t xml:space="preserve">Hình </w:t>
+                      </w:r>
+                      <w:r>
+                        <w:fldChar w:fldCharType="begin"/>
+                      </w:r>
+                      <w:r>
+                        <w:instrText xml:space="preserve"> SEQ Hình \* ARABIC </w:instrText>
+                      </w:r>
+                      <w:r>
+                        <w:fldChar w:fldCharType="separate"/>
+                      </w:r>
+                      <w:r>
+                        <w:rPr>
+                          <w:noProof/>
+                        </w:rPr>
+                        <w:t>2</w:t>
+                      </w:r>
+                      <w:r>
+                        <w:fldChar w:fldCharType="end"/>
+                      </w:r>
+                      <w:r>
+                        <w:t>: Mô tả t</w:t>
+                      </w:r>
+                      <w:r>
+                        <w:t xml:space="preserve">ính toán dòng tiền, </w:t>
+                      </w:r>
+                      <w:r>
+                        <w:rPr>
+                          <w:rFonts w:cs="Times New Roman"/>
+                          <w:szCs w:val="28"/>
+                        </w:rPr>
+                        <w:t>Đơn vị: triệu VND</w:t>
+                      </w:r>
+                      <w:bookmarkEnd w:id="12"/>
+                    </w:p>
+                  </w:txbxContent>
+                </v:textbox>
+                <w10:wrap type="topAndBottom" anchorx="margin"/>
+              </v:shape>
+            </w:pict>
+          </mc:Fallback>
+        </mc:AlternateContent>
+      </w:r>
+      <w:r>
+        <w:rPr>
+          <w:rFonts w:cs="Times New Roman"/>
+          <w:szCs w:val="28"/>
+        </w:rPr>
+        <w:t>Ước lượng số lượng khách hàng thân thiết tăng mỗi tháng: 10 khách hàng đăng kí mỗi tháng Ước lượng lợi nhuậ</w:t>
+      </w:r>
+      <w:r>
+        <w:rPr>
+          <w:rFonts w:cs="Times New Roman"/>
+          <w:szCs w:val="28"/>
+        </w:rPr>
+        <w:t>n:</w:t>
+      </w:r>
+    </w:p>
+    <w:p>
+      <w:pPr>
+        <w:pStyle w:val="ListParagraph"/>
+        <w:shd w:val="clear" w:color="auto" w:fill="FFFFFF"/>
+        <w:spacing w:after="240" w:line="240" w:lineRule="auto"/>
+        <w:ind w:left="1350"/>
+        <w:rPr>
+          <w:rFonts w:cs="Times New Roman"/>
+          <w:szCs w:val="28"/>
+        </w:rPr>
+      </w:pPr>
+    </w:p>
+    <w:p>
+      <w:pPr>
+        <w:pStyle w:val="ListParagraph"/>
+        <w:numPr>
+          <w:ilvl w:val="0"/>
+          <w:numId w:val="15"/>
+        </w:numPr>
+        <w:shd w:val="clear" w:color="auto" w:fill="FFFFFF" w:themeFill="background1"/>
+        <w:tabs>
+          <w:tab w:val="left" w:pos="990"/>
+        </w:tabs>
+        <w:spacing w:line="360" w:lineRule="auto"/>
+        <w:ind w:hanging="720"/>
+        <w:jc w:val="both"/>
+        <w:outlineLvl w:val="1"/>
+        <w:rPr>
+          <w:rFonts w:cs="Times New Roman"/>
+          <w:b/>
+          <w:szCs w:val="28"/>
+        </w:rPr>
+      </w:pPr>
+      <w:bookmarkStart w:id="13" w:name="_Toc77628660"/>
+      <w:bookmarkStart w:id="14" w:name="_GoBack"/>
+      <w:r>
+        <w:rPr>
+          <w:rFonts w:cs="Times New Roman"/>
+          <w:b/>
+          <w:szCs w:val="28"/>
+        </w:rPr>
+        <w:t>Khả thi kỹ thuật</w:t>
+      </w:r>
+      <w:bookmarkEnd w:id="13"/>
+    </w:p>
+    <w:p>
+      <w:pPr>
+        <w:pStyle w:val="ListParagraph"/>
+        <w:numPr>
+          <w:ilvl w:val="0"/>
+          <w:numId w:val="15"/>
+        </w:numPr>
+        <w:shd w:val="clear" w:color="auto" w:fill="FFFFFF" w:themeFill="background1"/>
+        <w:tabs>
+          <w:tab w:val="left" w:pos="990"/>
+        </w:tabs>
+        <w:spacing w:line="360" w:lineRule="auto"/>
+        <w:ind w:hanging="720"/>
+        <w:jc w:val="both"/>
+        <w:outlineLvl w:val="1"/>
+        <w:rPr>
+          <w:rFonts w:cs="Times New Roman"/>
+          <w:b/>
+          <w:szCs w:val="28"/>
+        </w:rPr>
+      </w:pPr>
+      <w:bookmarkStart w:id="15" w:name="_Toc77628661"/>
+      <w:r>
+        <w:rPr>
+          <w:rFonts w:cs="Times New Roman"/>
+          <w:b/>
+          <w:szCs w:val="28"/>
+        </w:rPr>
+        <w:t>Khả thi hoạt động</w:t>
+      </w:r>
+      <w:bookmarkEnd w:id="15"/>
+    </w:p>
+    <w:p>
+      <w:pPr>
+        <w:pStyle w:val="ListParagraph"/>
+        <w:numPr>
+          <w:ilvl w:val="0"/>
+          <w:numId w:val="15"/>
+        </w:numPr>
+        <w:shd w:val="clear" w:color="auto" w:fill="FFFFFF" w:themeFill="background1"/>
+        <w:tabs>
+          <w:tab w:val="left" w:pos="990"/>
+        </w:tabs>
+        <w:spacing w:line="360" w:lineRule="auto"/>
+        <w:ind w:hanging="720"/>
+        <w:jc w:val="both"/>
+        <w:outlineLvl w:val="1"/>
+        <w:rPr>
+          <w:rFonts w:cs="Times New Roman"/>
+          <w:b/>
+          <w:szCs w:val="28"/>
+        </w:rPr>
+      </w:pPr>
+      <w:bookmarkStart w:id="16" w:name="_Toc77628662"/>
+      <w:r>
+        <w:rPr>
+          <w:rFonts w:cs="Times New Roman"/>
+          <w:b/>
+          <w:szCs w:val="28"/>
+        </w:rPr>
+        <w:t>Luật và hợp đồng</w:t>
+      </w:r>
+      <w:bookmarkEnd w:id="16"/>
+    </w:p>
+    <w:p>
+      <w:pPr>
+        <w:pStyle w:val="ListParagraph"/>
+        <w:numPr>
+          <w:ilvl w:val="0"/>
+          <w:numId w:val="5"/>
         </w:numPr>
         <w:shd w:val="clear" w:color="auto" w:fill="FFFFFF" w:themeFill="background1"/>
         <w:spacing w:line="360" w:lineRule="auto"/>
@@ -3644,16 +6399,1905 @@
           <w:szCs w:val="28"/>
         </w:rPr>
       </w:pPr>
-      <w:bookmarkStart w:id="10" w:name="_Toc77597539"/>
+      <w:bookmarkStart w:id="17" w:name="_Toc77628663"/>
+      <w:bookmarkEnd w:id="14"/>
       <w:r>
         <w:rPr>
           <w:rFonts w:cs="Times New Roman"/>
           <w:b/>
           <w:szCs w:val="28"/>
         </w:rPr>
-        <w:t>c</w:t>
-      </w:r>
-      <w:bookmarkEnd w:id="10"/>
+        <w:t>Phân tích và mô hình hóa quy trình nghiệp vụ</w:t>
+      </w:r>
+      <w:bookmarkEnd w:id="17"/>
+      <w:r>
+        <w:rPr>
+          <w:rFonts w:cs="Times New Roman"/>
+          <w:b/>
+          <w:szCs w:val="28"/>
+        </w:rPr>
+        <w:t xml:space="preserve"> </w:t>
+      </w:r>
+    </w:p>
+    <w:p>
+      <w:pPr>
+        <w:ind w:left="540"/>
+      </w:pPr>
+      <w:r>
+        <w:rPr>
+          <w:b/>
+        </w:rPr>
+        <w:lastRenderedPageBreak/>
+        <mc:AlternateContent>
+          <mc:Choice Requires="wps">
+            <w:drawing>
+              <wp:anchor distT="0" distB="0" distL="114300" distR="114300" simplePos="0" relativeHeight="251664384" behindDoc="0" locked="0" layoutInCell="1" allowOverlap="1" wp14:anchorId="5A3B867B" wp14:editId="1DCD218C">
+                <wp:simplePos x="0" y="0"/>
+                <wp:positionH relativeFrom="column">
+                  <wp:posOffset>732790</wp:posOffset>
+                </wp:positionH>
+                <wp:positionV relativeFrom="paragraph">
+                  <wp:posOffset>3618865</wp:posOffset>
+                </wp:positionV>
+                <wp:extent cx="4114165" cy="635"/>
+                <wp:effectExtent l="0" t="0" r="0" b="0"/>
+                <wp:wrapTopAndBottom/>
+                <wp:docPr id="10" name="Text Box 10"/>
+                <wp:cNvGraphicFramePr/>
+                <a:graphic xmlns:a="http://schemas.openxmlformats.org/drawingml/2006/main">
+                  <a:graphicData uri="http://schemas.microsoft.com/office/word/2010/wordprocessingShape">
+                    <wps:wsp>
+                      <wps:cNvSpPr txBox="1"/>
+                      <wps:spPr>
+                        <a:xfrm>
+                          <a:off x="0" y="0"/>
+                          <a:ext cx="4114165" cy="635"/>
+                        </a:xfrm>
+                        <a:prstGeom prst="rect">
+                          <a:avLst/>
+                        </a:prstGeom>
+                        <a:solidFill>
+                          <a:prstClr val="white"/>
+                        </a:solidFill>
+                        <a:ln>
+                          <a:noFill/>
+                        </a:ln>
+                      </wps:spPr>
+                      <wps:txbx>
+                        <w:txbxContent>
+                          <w:p>
+                            <w:pPr>
+                              <w:pStyle w:val="Caption"/>
+                              <w:jc w:val="center"/>
+                              <w:rPr>
+                                <w:rFonts w:cs="Times New Roman"/>
+                                <w:b/>
+                                <w:noProof/>
+                                <w:szCs w:val="28"/>
+                              </w:rPr>
+                            </w:pPr>
+                            <w:bookmarkStart w:id="18" w:name="_Toc77628674"/>
+                            <w:r>
+                              <w:t xml:space="preserve">Hình </w:t>
+                            </w:r>
+                            <w:r>
+                              <w:fldChar w:fldCharType="begin"/>
+                            </w:r>
+                            <w:r>
+                              <w:instrText xml:space="preserve"> SEQ Hình \* ARABIC </w:instrText>
+                            </w:r>
+                            <w:r>
+                              <w:fldChar w:fldCharType="separate"/>
+                            </w:r>
+                            <w:r>
+                              <w:rPr>
+                                <w:noProof/>
+                              </w:rPr>
+                              <w:t>3</w:t>
+                            </w:r>
+                            <w:r>
+                              <w:fldChar w:fldCharType="end"/>
+                            </w:r>
+                            <w:r>
+                              <w:t>: Sơ đồ use case nghiệp vụ chăm sóc khách hàng</w:t>
+                            </w:r>
+                            <w:bookmarkEnd w:id="18"/>
+                          </w:p>
+                        </w:txbxContent>
+                      </wps:txbx>
+                      <wps:bodyPr rot="0" spcFirstLastPara="0" vertOverflow="overflow" horzOverflow="overflow" vert="horz" wrap="square" lIns="0" tIns="0" rIns="0" bIns="0" numCol="1" spcCol="0" rtlCol="0" fromWordArt="0" anchor="t" anchorCtr="0" forceAA="0" compatLnSpc="1">
+                        <a:prstTxWarp prst="textNoShape">
+                          <a:avLst/>
+                        </a:prstTxWarp>
+                        <a:spAutoFit/>
+                      </wps:bodyPr>
+                    </wps:wsp>
+                  </a:graphicData>
+                </a:graphic>
+              </wp:anchor>
+            </w:drawing>
+          </mc:Choice>
+          <mc:Fallback>
+            <w:pict>
+              <v:shape w14:anchorId="5A3B867B" id="Text Box 10" o:spid="_x0000_s1028" type="#_x0000_t202" style="position:absolute;left:0;text-align:left;margin-left:57.7pt;margin-top:284.95pt;width:323.95pt;height:.05pt;z-index:251664384;visibility:visible;mso-wrap-style:square;mso-wrap-distance-left:9pt;mso-wrap-distance-top:0;mso-wrap-distance-right:9pt;mso-wrap-distance-bottom:0;mso-position-horizontal:absolute;mso-position-horizontal-relative:text;mso-position-vertical:absolute;mso-position-vertical-relative:text;v-text-anchor:top" o:gfxdata="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" stroked="f">
+                <v:textbox style="mso-fit-shape-to-text:t" inset="0,0,0,0">
+                  <w:txbxContent>
+                    <w:p>
+                      <w:pPr>
+                        <w:pStyle w:val="Caption"/>
+                        <w:jc w:val="center"/>
+                        <w:rPr>
+                          <w:rFonts w:cs="Times New Roman"/>
+                          <w:b/>
+                          <w:noProof/>
+                          <w:szCs w:val="28"/>
+                        </w:rPr>
+                      </w:pPr>
+                      <w:bookmarkStart w:id="19" w:name="_Toc77628674"/>
+                      <w:r>
+                        <w:t xml:space="preserve">Hình </w:t>
+                      </w:r>
+                      <w:r>
+                        <w:fldChar w:fldCharType="begin"/>
+                      </w:r>
+                      <w:r>
+                        <w:instrText xml:space="preserve"> SEQ Hình \* ARABIC </w:instrText>
+                      </w:r>
+                      <w:r>
+                        <w:fldChar w:fldCharType="separate"/>
+                      </w:r>
+                      <w:r>
+                        <w:rPr>
+                          <w:noProof/>
+                        </w:rPr>
+                        <w:t>3</w:t>
+                      </w:r>
+                      <w:r>
+                        <w:fldChar w:fldCharType="end"/>
+                      </w:r>
+                      <w:r>
+                        <w:t>: Sơ đồ use case nghiệp vụ chăm sóc khách hàng</w:t>
+                      </w:r>
+                      <w:bookmarkEnd w:id="19"/>
+                    </w:p>
+                  </w:txbxContent>
+                </v:textbox>
+                <w10:wrap type="topAndBottom"/>
+              </v:shape>
+            </w:pict>
+          </mc:Fallback>
+        </mc:AlternateContent>
+      </w:r>
+      <w:r>
+        <w:rPr>
+          <w:b/>
+        </w:rPr>
+        <w:drawing>
+          <wp:anchor distT="0" distB="0" distL="114300" distR="114300" simplePos="0" relativeHeight="251662336" behindDoc="0" locked="0" layoutInCell="1" allowOverlap="1" wp14:anchorId="67F64246" wp14:editId="6168F578">
+            <wp:simplePos x="0" y="0"/>
+            <wp:positionH relativeFrom="margin">
+              <wp:align>center</wp:align>
+            </wp:positionH>
+            <wp:positionV relativeFrom="paragraph">
+              <wp:posOffset>266065</wp:posOffset>
+            </wp:positionV>
+            <wp:extent cx="4114165" cy="3295650"/>
+            <wp:effectExtent l="0" t="0" r="635" b="0"/>
+            <wp:wrapTopAndBottom/>
+            <wp:docPr id="9" name="Picture 9"/>
+            <wp:cNvGraphicFramePr>
+              <a:graphicFrameLocks xmlns:a="http://schemas.openxmlformats.org/drawingml/2006/main" noChangeAspect="1"/>
+            </wp:cNvGraphicFramePr>
+            <a:graphic xmlns:a="http://schemas.openxmlformats.org/drawingml/2006/main">
+              <a:graphicData uri="http://schemas.openxmlformats.org/drawingml/2006/picture">
+                <pic:pic xmlns:pic="http://schemas.openxmlformats.org/drawingml/2006/picture">
+                  <pic:nvPicPr>
+                    <pic:cNvPr id="9" name="HoachdinhChienLuocSoDo-UsecaseNghiepVuKhachHang.png"/>
+                    <pic:cNvPicPr/>
+                  </pic:nvPicPr>
+                  <pic:blipFill>
+                    <a:blip r:embed="rId17">
+                      <a:extLst>
+                        <a:ext uri="{28A0092B-C50C-407E-A947-70E740481C1C}">
+                          <a14:useLocalDpi xmlns:a14="http://schemas.microsoft.com/office/drawing/2010/main" val="0"/>
+                        </a:ext>
+                      </a:extLst>
+                    </a:blip>
+                    <a:stretch>
+                      <a:fillRect/>
+                    </a:stretch>
+                  </pic:blipFill>
+                  <pic:spPr>
+                    <a:xfrm>
+                      <a:off x="0" y="0"/>
+                      <a:ext cx="4114165" cy="3295650"/>
+                    </a:xfrm>
+                    <a:prstGeom prst="rect">
+                      <a:avLst/>
+                    </a:prstGeom>
+                  </pic:spPr>
+                </pic:pic>
+              </a:graphicData>
+            </a:graphic>
+            <wp14:sizeRelH relativeFrom="margin">
+              <wp14:pctWidth>0</wp14:pctWidth>
+            </wp14:sizeRelH>
+            <wp14:sizeRelV relativeFrom="margin">
+              <wp14:pctHeight>0</wp14:pctHeight>
+            </wp14:sizeRelV>
+          </wp:anchor>
+        </w:drawing>
+      </w:r>
+      <w:r>
+        <w:rPr>
+          <w:b/>
+        </w:rPr>
+        <w:t>Sơ đồ use case nghiệp vụ</w:t>
+      </w:r>
+      <w:r>
+        <w:t xml:space="preserve"> chăm sóc khách hàng</w:t>
+      </w:r>
+      <w:r>
+        <w:t xml:space="preserve"> được mô tả như sau</w:t>
+      </w:r>
+      <w:r>
+        <w:t>:</w:t>
+      </w:r>
+    </w:p>
+    <w:p>
+      <w:pPr>
+        <w:shd w:val="clear" w:color="auto" w:fill="FFFFFF"/>
+        <w:spacing w:after="240" w:line="240" w:lineRule="auto"/>
+        <w:ind w:left="630"/>
+        <w:rPr>
+          <w:rFonts w:cs="Times New Roman"/>
+          <w:sz w:val="28"/>
+          <w:szCs w:val="28"/>
+        </w:rPr>
+      </w:pPr>
+      <w:r>
+        <w:rPr>
+          <w:rFonts w:cs="Times New Roman"/>
+          <w:sz w:val="28"/>
+          <w:szCs w:val="28"/>
+        </w:rPr>
+        <w:t>Các thừa tác viên tham gia vào quy trình nghiệp vụ này bao gồm:</w:t>
+      </w:r>
+    </w:p>
+    <w:p>
+      <w:pPr>
+        <w:pStyle w:val="ListParagraph"/>
+        <w:numPr>
+          <w:ilvl w:val="0"/>
+          <w:numId w:val="11"/>
+        </w:numPr>
+        <w:shd w:val="clear" w:color="auto" w:fill="FFFFFF"/>
+        <w:spacing w:after="240" w:line="240" w:lineRule="auto"/>
+        <w:ind w:left="990"/>
+        <w:rPr>
+          <w:rFonts w:cs="Times New Roman"/>
+          <w:szCs w:val="28"/>
+        </w:rPr>
+      </w:pPr>
+      <w:r>
+        <w:rPr>
+          <w:rFonts w:cs="Times New Roman"/>
+          <w:szCs w:val="28"/>
+        </w:rPr>
+        <w:t>Nhân viên bán hàng</w:t>
+      </w:r>
+    </w:p>
+    <w:p>
+      <w:pPr>
+        <w:pStyle w:val="ListParagraph"/>
+        <w:numPr>
+          <w:ilvl w:val="0"/>
+          <w:numId w:val="11"/>
+        </w:numPr>
+        <w:shd w:val="clear" w:color="auto" w:fill="FFFFFF"/>
+        <w:spacing w:after="240" w:line="240" w:lineRule="auto"/>
+        <w:ind w:left="990"/>
+        <w:rPr>
+          <w:rFonts w:cs="Times New Roman"/>
+          <w:szCs w:val="28"/>
+        </w:rPr>
+      </w:pPr>
+      <w:r>
+        <w:rPr>
+          <w:rFonts w:cs="Times New Roman"/>
+          <w:szCs w:val="28"/>
+        </w:rPr>
+        <w:t>Nhân viên chăm sóc khách hàng</w:t>
+      </w:r>
+    </w:p>
+    <w:p>
+      <w:pPr>
+        <w:pStyle w:val="ListParagraph"/>
+        <w:numPr>
+          <w:ilvl w:val="0"/>
+          <w:numId w:val="11"/>
+        </w:numPr>
+        <w:shd w:val="clear" w:color="auto" w:fill="FFFFFF"/>
+        <w:spacing w:after="240" w:line="240" w:lineRule="auto"/>
+        <w:ind w:left="990"/>
+        <w:rPr>
+          <w:rFonts w:cs="Times New Roman"/>
+          <w:szCs w:val="28"/>
+        </w:rPr>
+      </w:pPr>
+      <w:r>
+        <w:rPr>
+          <w:rFonts w:cs="Times New Roman"/>
+          <w:szCs w:val="28"/>
+        </w:rPr>
+        <w:t>Nhân viên kỹ thuật</w:t>
+      </w:r>
+    </w:p>
+    <w:p>
+      <w:pPr>
+        <w:shd w:val="clear" w:color="auto" w:fill="FFFFFF"/>
+        <w:spacing w:after="240" w:line="240" w:lineRule="auto"/>
+        <w:ind w:left="630"/>
+        <w:rPr>
+          <w:rFonts w:cs="Times New Roman"/>
+          <w:sz w:val="28"/>
+          <w:szCs w:val="28"/>
+        </w:rPr>
+      </w:pPr>
+      <w:r>
+        <w:rPr>
+          <w:rFonts w:cs="Times New Roman"/>
+          <w:sz w:val="28"/>
+          <w:szCs w:val="28"/>
+        </w:rPr>
+        <w:t>Các thực thể nghiệp vụ tham gia vào các nghiệp vụ này bao gồm:</w:t>
+      </w:r>
+    </w:p>
+    <w:p>
+      <w:pPr>
+        <w:pStyle w:val="ListParagraph"/>
+        <w:numPr>
+          <w:ilvl w:val="0"/>
+          <w:numId w:val="12"/>
+        </w:numPr>
+        <w:shd w:val="clear" w:color="auto" w:fill="FFFFFF"/>
+        <w:spacing w:after="240" w:line="240" w:lineRule="auto"/>
+        <w:ind w:left="990"/>
+        <w:rPr>
+          <w:rFonts w:cs="Times New Roman"/>
+          <w:szCs w:val="28"/>
+        </w:rPr>
+      </w:pPr>
+      <w:r>
+        <w:rPr>
+          <w:rFonts w:cs="Times New Roman"/>
+          <w:szCs w:val="28"/>
+        </w:rPr>
+        <w:t>Hồ sơ tài khoản khách hàng</w:t>
+      </w:r>
+    </w:p>
+    <w:p>
+      <w:pPr>
+        <w:pStyle w:val="ListParagraph"/>
+        <w:numPr>
+          <w:ilvl w:val="0"/>
+          <w:numId w:val="12"/>
+        </w:numPr>
+        <w:shd w:val="clear" w:color="auto" w:fill="FFFFFF"/>
+        <w:spacing w:after="240" w:line="240" w:lineRule="auto"/>
+        <w:ind w:left="990"/>
+        <w:rPr>
+          <w:rFonts w:cs="Times New Roman"/>
+          <w:szCs w:val="28"/>
+        </w:rPr>
+      </w:pPr>
+      <w:r>
+        <w:rPr>
+          <w:rFonts w:cs="Times New Roman"/>
+          <w:szCs w:val="28"/>
+        </w:rPr>
+        <w:t>Hóa đơn bán hàng</w:t>
+      </w:r>
+    </w:p>
+    <w:p>
+      <w:pPr>
+        <w:pStyle w:val="ListParagraph"/>
+        <w:numPr>
+          <w:ilvl w:val="0"/>
+          <w:numId w:val="12"/>
+        </w:numPr>
+        <w:shd w:val="clear" w:color="auto" w:fill="FFFFFF"/>
+        <w:spacing w:after="240" w:line="240" w:lineRule="auto"/>
+        <w:ind w:left="990"/>
+        <w:rPr>
+          <w:rFonts w:cs="Times New Roman"/>
+          <w:szCs w:val="28"/>
+        </w:rPr>
+      </w:pPr>
+      <w:r>
+        <w:rPr>
+          <w:rFonts w:cs="Times New Roman"/>
+          <w:szCs w:val="28"/>
+        </w:rPr>
+        <w:t>Sản phẩm</w:t>
+      </w:r>
+    </w:p>
+    <w:p>
+      <w:pPr>
+        <w:pStyle w:val="ListParagraph"/>
+        <w:numPr>
+          <w:ilvl w:val="0"/>
+          <w:numId w:val="12"/>
+        </w:numPr>
+        <w:shd w:val="clear" w:color="auto" w:fill="FFFFFF"/>
+        <w:spacing w:after="240" w:line="240" w:lineRule="auto"/>
+        <w:ind w:left="990"/>
+        <w:rPr>
+          <w:rFonts w:cs="Times New Roman"/>
+          <w:szCs w:val="28"/>
+        </w:rPr>
+      </w:pPr>
+      <w:r>
+        <w:rPr>
+          <w:rFonts w:cs="Times New Roman"/>
+          <w:szCs w:val="28"/>
+        </w:rPr>
+        <w:t>Phiếu đổi trả</w:t>
+      </w:r>
+    </w:p>
+    <w:p>
+      <w:pPr>
+        <w:pStyle w:val="ListParagraph"/>
+        <w:numPr>
+          <w:ilvl w:val="0"/>
+          <w:numId w:val="12"/>
+        </w:numPr>
+        <w:shd w:val="clear" w:color="auto" w:fill="FFFFFF"/>
+        <w:spacing w:after="240" w:line="240" w:lineRule="auto"/>
+        <w:ind w:left="990"/>
+        <w:rPr>
+          <w:rFonts w:cs="Times New Roman"/>
+          <w:szCs w:val="28"/>
+        </w:rPr>
+      </w:pPr>
+      <w:r>
+        <w:rPr>
+          <w:rFonts w:cs="Times New Roman"/>
+          <w:szCs w:val="28"/>
+        </w:rPr>
+        <w:t>Phiếu bảo hành</w:t>
+      </w:r>
+    </w:p>
+    <w:p>
+      <w:pPr>
+        <w:pStyle w:val="ListParagraph"/>
+        <w:numPr>
+          <w:ilvl w:val="0"/>
+          <w:numId w:val="12"/>
+        </w:numPr>
+        <w:shd w:val="clear" w:color="auto" w:fill="FFFFFF"/>
+        <w:spacing w:after="240" w:line="240" w:lineRule="auto"/>
+        <w:ind w:left="990"/>
+        <w:rPr>
+          <w:rFonts w:cs="Times New Roman"/>
+          <w:szCs w:val="28"/>
+        </w:rPr>
+      </w:pPr>
+      <w:r>
+        <w:rPr>
+          <w:rFonts w:cs="Times New Roman"/>
+          <w:szCs w:val="28"/>
+        </w:rPr>
+        <w:t>Phiếu ưu đãi/khuyến mãi</w:t>
+      </w:r>
+    </w:p>
+    <w:p>
+      <w:pPr>
+        <w:shd w:val="clear" w:color="auto" w:fill="FFFFFF"/>
+        <w:spacing w:after="240" w:line="240" w:lineRule="auto"/>
+        <w:ind w:left="630"/>
+        <w:rPr>
+          <w:rFonts w:cs="Times New Roman"/>
+          <w:sz w:val="28"/>
+          <w:szCs w:val="28"/>
+        </w:rPr>
+      </w:pPr>
+      <w:r>
+        <w:rPr>
+          <w:rFonts w:cs="Times New Roman"/>
+          <w:sz w:val="28"/>
+          <w:szCs w:val="28"/>
+        </w:rPr>
+        <w:t>Các sơ đồ</w:t>
+      </w:r>
+      <w:r>
+        <w:rPr>
+          <w:rFonts w:cs="Times New Roman"/>
+          <w:sz w:val="28"/>
+          <w:szCs w:val="28"/>
+        </w:rPr>
+        <w:t xml:space="preserve"> activity</w:t>
+      </w:r>
+      <w:r>
+        <w:rPr>
+          <w:rFonts w:cs="Times New Roman"/>
+          <w:sz w:val="28"/>
+          <w:szCs w:val="28"/>
+        </w:rPr>
+        <w:t xml:space="preserve"> tương ứng</w:t>
+      </w:r>
+      <w:r>
+        <w:rPr>
+          <w:rFonts w:cs="Times New Roman"/>
+          <w:sz w:val="28"/>
+          <w:szCs w:val="28"/>
+        </w:rPr>
+        <w:t xml:space="preserve"> </w:t>
+      </w:r>
+      <w:r>
+        <w:rPr>
+          <w:rFonts w:cs="Times New Roman"/>
+          <w:sz w:val="28"/>
+          <w:szCs w:val="28"/>
+        </w:rPr>
+        <w:t>của các use case</w:t>
+      </w:r>
+      <w:r>
+        <w:rPr>
+          <w:rFonts w:cs="Times New Roman"/>
+          <w:sz w:val="28"/>
+          <w:szCs w:val="28"/>
+        </w:rPr>
+        <w:t xml:space="preserve"> đã</w:t>
+      </w:r>
+      <w:r>
+        <w:rPr>
+          <w:rFonts w:cs="Times New Roman"/>
+          <w:sz w:val="28"/>
+          <w:szCs w:val="28"/>
+        </w:rPr>
+        <w:t xml:space="preserve"> được chọn </w:t>
+      </w:r>
+      <w:r>
+        <w:rPr>
+          <w:rFonts w:cs="Times New Roman"/>
+          <w:sz w:val="28"/>
+          <w:szCs w:val="28"/>
+        </w:rPr>
+        <w:t xml:space="preserve">lần lượt </w:t>
+      </w:r>
+      <w:r>
+        <w:rPr>
+          <w:rFonts w:cs="Times New Roman"/>
+          <w:sz w:val="28"/>
+          <w:szCs w:val="28"/>
+        </w:rPr>
+        <w:t xml:space="preserve">được thể hiện trong các hình </w:t>
+      </w:r>
+      <w:r>
+        <w:rPr>
+          <w:rFonts w:cs="Times New Roman"/>
+          <w:sz w:val="28"/>
+          <w:szCs w:val="28"/>
+        </w:rPr>
+        <w:t>sau</w:t>
+      </w:r>
+      <w:r>
+        <w:rPr>
+          <w:rFonts w:cs="Times New Roman"/>
+          <w:sz w:val="28"/>
+          <w:szCs w:val="28"/>
+        </w:rPr>
+        <w:t>:</w:t>
+      </w:r>
+    </w:p>
+    <w:p>
+      <w:pPr>
+        <w:pStyle w:val="ListParagraph"/>
+        <w:numPr>
+          <w:ilvl w:val="0"/>
+          <w:numId w:val="13"/>
+        </w:numPr>
+        <w:shd w:val="clear" w:color="auto" w:fill="FFFFFF"/>
+        <w:spacing w:after="240" w:line="240" w:lineRule="auto"/>
+        <w:ind w:left="1080" w:hanging="450"/>
+        <w:rPr>
+          <w:rFonts w:cs="Times New Roman"/>
+          <w:szCs w:val="28"/>
+        </w:rPr>
+      </w:pPr>
+      <w:r>
+        <w:rPr>
+          <w:noProof/>
+        </w:rPr>
+        <w:lastRenderedPageBreak/>
+        <mc:AlternateContent>
+          <mc:Choice Requires="wps">
+            <w:drawing>
+              <wp:anchor distT="0" distB="0" distL="114300" distR="114300" simplePos="0" relativeHeight="251670528" behindDoc="0" locked="0" layoutInCell="1" allowOverlap="1" wp14:anchorId="0577D801" wp14:editId="1EA1CD75">
+                <wp:simplePos x="0" y="0"/>
+                <wp:positionH relativeFrom="column">
+                  <wp:posOffset>1129665</wp:posOffset>
+                </wp:positionH>
+                <wp:positionV relativeFrom="paragraph">
+                  <wp:posOffset>4162425</wp:posOffset>
+                </wp:positionV>
+                <wp:extent cx="3517900" cy="635"/>
+                <wp:effectExtent l="0" t="0" r="0" b="0"/>
+                <wp:wrapTopAndBottom/>
+                <wp:docPr id="14" name="Text Box 14"/>
+                <wp:cNvGraphicFramePr/>
+                <a:graphic xmlns:a="http://schemas.openxmlformats.org/drawingml/2006/main">
+                  <a:graphicData uri="http://schemas.microsoft.com/office/word/2010/wordprocessingShape">
+                    <wps:wsp>
+                      <wps:cNvSpPr txBox="1"/>
+                      <wps:spPr>
+                        <a:xfrm>
+                          <a:off x="0" y="0"/>
+                          <a:ext cx="3517900" cy="635"/>
+                        </a:xfrm>
+                        <a:prstGeom prst="rect">
+                          <a:avLst/>
+                        </a:prstGeom>
+                        <a:solidFill>
+                          <a:prstClr val="white"/>
+                        </a:solidFill>
+                        <a:ln>
+                          <a:noFill/>
+                        </a:ln>
+                      </wps:spPr>
+                      <wps:txbx>
+                        <w:txbxContent>
+                          <w:p>
+                            <w:pPr>
+                              <w:pStyle w:val="Caption"/>
+                              <w:rPr>
+                                <w:rFonts w:cs="Times New Roman"/>
+                                <w:noProof/>
+                                <w:szCs w:val="28"/>
+                              </w:rPr>
+                            </w:pPr>
+                            <w:bookmarkStart w:id="20" w:name="_Toc77628675"/>
+                            <w:r>
+                              <w:t xml:space="preserve">Hình </w:t>
+                            </w:r>
+                            <w:r>
+                              <w:fldChar w:fldCharType="begin"/>
+                            </w:r>
+                            <w:r>
+                              <w:instrText xml:space="preserve"> SEQ Hình \* ARABIC </w:instrText>
+                            </w:r>
+                            <w:r>
+                              <w:fldChar w:fldCharType="separate"/>
+                            </w:r>
+                            <w:r>
+                              <w:rPr>
+                                <w:noProof/>
+                              </w:rPr>
+                              <w:t>4</w:t>
+                            </w:r>
+                            <w:r>
+                              <w:fldChar w:fldCharType="end"/>
+                            </w:r>
+                            <w:r>
+                              <w:t>: Activity diagram use case mua hàng</w:t>
+                            </w:r>
+                            <w:bookmarkEnd w:id="20"/>
+                          </w:p>
+                        </w:txbxContent>
+                      </wps:txbx>
+                      <wps:bodyPr rot="0" spcFirstLastPara="0" vertOverflow="overflow" horzOverflow="overflow" vert="horz" wrap="square" lIns="0" tIns="0" rIns="0" bIns="0" numCol="1" spcCol="0" rtlCol="0" fromWordArt="0" anchor="t" anchorCtr="0" forceAA="0" compatLnSpc="1">
+                        <a:prstTxWarp prst="textNoShape">
+                          <a:avLst/>
+                        </a:prstTxWarp>
+                        <a:spAutoFit/>
+                      </wps:bodyPr>
+                    </wps:wsp>
+                  </a:graphicData>
+                </a:graphic>
+              </wp:anchor>
+            </w:drawing>
+          </mc:Choice>
+          <mc:Fallback>
+            <w:pict>
+              <v:shape w14:anchorId="0577D801" id="Text Box 14" o:spid="_x0000_s1029" type="#_x0000_t202" style="position:absolute;left:0;text-align:left;margin-left:88.95pt;margin-top:327.75pt;width:277pt;height:.05pt;z-index:251670528;visibility:visible;mso-wrap-style:square;mso-wrap-distance-left:9pt;mso-wrap-distance-top:0;mso-wrap-distance-right:9pt;mso-wrap-distance-bottom:0;mso-position-horizontal:absolute;mso-position-horizontal-relative:text;mso-position-vertical:absolute;mso-position-vertical-relative:text;v-text-anchor:top" o:gfxdata="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" stroked="f">
+                <v:textbox style="mso-fit-shape-to-text:t" inset="0,0,0,0">
+                  <w:txbxContent>
+                    <w:p>
+                      <w:pPr>
+                        <w:pStyle w:val="Caption"/>
+                        <w:rPr>
+                          <w:rFonts w:cs="Times New Roman"/>
+                          <w:noProof/>
+                          <w:szCs w:val="28"/>
+                        </w:rPr>
+                      </w:pPr>
+                      <w:bookmarkStart w:id="21" w:name="_Toc77628675"/>
+                      <w:r>
+                        <w:t xml:space="preserve">Hình </w:t>
+                      </w:r>
+                      <w:r>
+                        <w:fldChar w:fldCharType="begin"/>
+                      </w:r>
+                      <w:r>
+                        <w:instrText xml:space="preserve"> SEQ Hình \* ARABIC </w:instrText>
+                      </w:r>
+                      <w:r>
+                        <w:fldChar w:fldCharType="separate"/>
+                      </w:r>
+                      <w:r>
+                        <w:rPr>
+                          <w:noProof/>
+                        </w:rPr>
+                        <w:t>4</w:t>
+                      </w:r>
+                      <w:r>
+                        <w:fldChar w:fldCharType="end"/>
+                      </w:r>
+                      <w:r>
+                        <w:t>: Activity diagram use case mua hàng</w:t>
+                      </w:r>
+                      <w:bookmarkEnd w:id="21"/>
+                    </w:p>
+                  </w:txbxContent>
+                </v:textbox>
+                <w10:wrap type="topAndBottom"/>
+              </v:shape>
+            </w:pict>
+          </mc:Fallback>
+        </mc:AlternateContent>
+      </w:r>
+      <w:r>
+        <w:rPr>
+          <w:rFonts w:cs="Times New Roman"/>
+          <w:noProof/>
+          <w:szCs w:val="28"/>
+          <w:lang w:eastAsia="en-US"/>
+        </w:rPr>
+        <w:drawing>
+          <wp:anchor distT="0" distB="0" distL="114300" distR="114300" simplePos="0" relativeHeight="251668480" behindDoc="0" locked="0" layoutInCell="1" allowOverlap="1" wp14:anchorId="6AA630C8" wp14:editId="31C1ACEF">
+            <wp:simplePos x="0" y="0"/>
+            <wp:positionH relativeFrom="margin">
+              <wp:align>center</wp:align>
+            </wp:positionH>
+            <wp:positionV relativeFrom="paragraph">
+              <wp:posOffset>288925</wp:posOffset>
+            </wp:positionV>
+            <wp:extent cx="3340100" cy="3855720"/>
+            <wp:effectExtent l="0" t="0" r="0" b="0"/>
+            <wp:wrapTopAndBottom/>
+            <wp:docPr id="13" name="Picture 13"/>
+            <wp:cNvGraphicFramePr>
+              <a:graphicFrameLocks xmlns:a="http://schemas.openxmlformats.org/drawingml/2006/main" noChangeAspect="1"/>
+            </wp:cNvGraphicFramePr>
+            <a:graphic xmlns:a="http://schemas.openxmlformats.org/drawingml/2006/main">
+              <a:graphicData uri="http://schemas.openxmlformats.org/drawingml/2006/picture">
+                <pic:pic xmlns:pic="http://schemas.openxmlformats.org/drawingml/2006/picture">
+                  <pic:nvPicPr>
+                    <pic:cNvPr id="13" name="HoachdinhChienLuocSoDo-ActivityDiagramHienTai_muahang.png"/>
+                    <pic:cNvPicPr/>
+                  </pic:nvPicPr>
+                  <pic:blipFill>
+                    <a:blip r:embed="rId18">
+                      <a:extLst>
+                        <a:ext uri="{28A0092B-C50C-407E-A947-70E740481C1C}">
+                          <a14:useLocalDpi xmlns:a14="http://schemas.microsoft.com/office/drawing/2010/main" val="0"/>
+                        </a:ext>
+                      </a:extLst>
+                    </a:blip>
+                    <a:stretch>
+                      <a:fillRect/>
+                    </a:stretch>
+                  </pic:blipFill>
+                  <pic:spPr>
+                    <a:xfrm>
+                      <a:off x="0" y="0"/>
+                      <a:ext cx="3340100" cy="3855720"/>
+                    </a:xfrm>
+                    <a:prstGeom prst="rect">
+                      <a:avLst/>
+                    </a:prstGeom>
+                  </pic:spPr>
+                </pic:pic>
+              </a:graphicData>
+            </a:graphic>
+            <wp14:sizeRelH relativeFrom="margin">
+              <wp14:pctWidth>0</wp14:pctWidth>
+            </wp14:sizeRelH>
+            <wp14:sizeRelV relativeFrom="margin">
+              <wp14:pctHeight>0</wp14:pctHeight>
+            </wp14:sizeRelV>
+          </wp:anchor>
+        </w:drawing>
+      </w:r>
+      <w:r>
+        <w:rPr>
+          <w:rFonts w:cs="Times New Roman"/>
+          <w:szCs w:val="28"/>
+        </w:rPr>
+        <w:t>Use case mua hàng</w:t>
+      </w:r>
+      <w:r>
+        <w:rPr>
+          <w:rFonts w:cs="Times New Roman"/>
+          <w:szCs w:val="28"/>
+        </w:rPr>
+        <w:t>:</w:t>
+      </w:r>
+    </w:p>
+    <w:p>
+      <w:pPr>
+        <w:pStyle w:val="ListParagraph"/>
+        <w:numPr>
+          <w:ilvl w:val="0"/>
+          <w:numId w:val="13"/>
+        </w:numPr>
+        <w:shd w:val="clear" w:color="auto" w:fill="FFFFFF"/>
+        <w:spacing w:after="240" w:line="240" w:lineRule="auto"/>
+        <w:ind w:left="1080" w:hanging="450"/>
+        <w:rPr>
+          <w:rFonts w:cs="Times New Roman"/>
+          <w:szCs w:val="28"/>
+        </w:rPr>
+      </w:pPr>
+      <w:r>
+        <w:rPr>
+          <w:rFonts w:cs="Times New Roman"/>
+          <w:szCs w:val="28"/>
+        </w:rPr>
+        <w:drawing>
+          <wp:anchor distT="0" distB="0" distL="114300" distR="114300" simplePos="0" relativeHeight="251671552" behindDoc="0" locked="0" layoutInCell="1" allowOverlap="1" wp14:anchorId="0EE69370" wp14:editId="01B99C27">
+            <wp:simplePos x="0" y="0"/>
+            <wp:positionH relativeFrom="margin">
+              <wp:align>center</wp:align>
+            </wp:positionH>
+            <wp:positionV relativeFrom="paragraph">
+              <wp:posOffset>4531995</wp:posOffset>
+            </wp:positionV>
+            <wp:extent cx="2514600" cy="3187700"/>
+            <wp:effectExtent l="0" t="0" r="0" b="0"/>
+            <wp:wrapTopAndBottom/>
+            <wp:docPr id="16" name="Picture 16"/>
+            <wp:cNvGraphicFramePr>
+              <a:graphicFrameLocks xmlns:a="http://schemas.openxmlformats.org/drawingml/2006/main" noChangeAspect="1"/>
+            </wp:cNvGraphicFramePr>
+            <a:graphic xmlns:a="http://schemas.openxmlformats.org/drawingml/2006/main">
+              <a:graphicData uri="http://schemas.openxmlformats.org/drawingml/2006/picture">
+                <pic:pic xmlns:pic="http://schemas.openxmlformats.org/drawingml/2006/picture">
+                  <pic:nvPicPr>
+                    <pic:cNvPr id="1" name=""/>
+                    <pic:cNvPicPr/>
+                  </pic:nvPicPr>
+                  <pic:blipFill>
+                    <a:blip r:embed="rId19">
+                      <a:extLst>
+                        <a:ext uri="{28A0092B-C50C-407E-A947-70E740481C1C}">
+                          <a14:useLocalDpi xmlns:a14="http://schemas.microsoft.com/office/drawing/2010/main" val="0"/>
+                        </a:ext>
+                      </a:extLst>
+                    </a:blip>
+                    <a:stretch>
+                      <a:fillRect/>
+                    </a:stretch>
+                  </pic:blipFill>
+                  <pic:spPr>
+                    <a:xfrm>
+                      <a:off x="0" y="0"/>
+                      <a:ext cx="2514600" cy="3187700"/>
+                    </a:xfrm>
+                    <a:prstGeom prst="rect">
+                      <a:avLst/>
+                    </a:prstGeom>
+                  </pic:spPr>
+                </pic:pic>
+              </a:graphicData>
+            </a:graphic>
+            <wp14:sizeRelH relativeFrom="margin">
+              <wp14:pctWidth>0</wp14:pctWidth>
+            </wp14:sizeRelH>
+            <wp14:sizeRelV relativeFrom="margin">
+              <wp14:pctHeight>0</wp14:pctHeight>
+            </wp14:sizeRelV>
+          </wp:anchor>
+        </w:drawing>
+      </w:r>
+      <w:r>
+        <w:rPr>
+          <w:noProof/>
+        </w:rPr>
+        <mc:AlternateContent>
+          <mc:Choice Requires="wps">
+            <w:drawing>
+              <wp:anchor distT="0" distB="0" distL="114300" distR="114300" simplePos="0" relativeHeight="251673600" behindDoc="0" locked="0" layoutInCell="1" allowOverlap="1" wp14:anchorId="69678442" wp14:editId="4491F89E">
+                <wp:simplePos x="0" y="0"/>
+                <wp:positionH relativeFrom="margin">
+                  <wp:align>center</wp:align>
+                </wp:positionH>
+                <wp:positionV relativeFrom="paragraph">
+                  <wp:posOffset>7813675</wp:posOffset>
+                </wp:positionV>
+                <wp:extent cx="2842260" cy="635"/>
+                <wp:effectExtent l="0" t="0" r="0" b="0"/>
+                <wp:wrapTopAndBottom/>
+                <wp:docPr id="17" name="Text Box 17"/>
+                <wp:cNvGraphicFramePr/>
+                <a:graphic xmlns:a="http://schemas.openxmlformats.org/drawingml/2006/main">
+                  <a:graphicData uri="http://schemas.microsoft.com/office/word/2010/wordprocessingShape">
+                    <wps:wsp>
+                      <wps:cNvSpPr txBox="1"/>
+                      <wps:spPr>
+                        <a:xfrm>
+                          <a:off x="0" y="0"/>
+                          <a:ext cx="2842260" cy="635"/>
+                        </a:xfrm>
+                        <a:prstGeom prst="rect">
+                          <a:avLst/>
+                        </a:prstGeom>
+                        <a:solidFill>
+                          <a:prstClr val="white"/>
+                        </a:solidFill>
+                        <a:ln>
+                          <a:noFill/>
+                        </a:ln>
+                      </wps:spPr>
+                      <wps:txbx>
+                        <w:txbxContent>
+                          <w:p>
+                            <w:pPr>
+                              <w:pStyle w:val="Caption"/>
+                              <w:rPr>
+                                <w:rFonts w:cs="Times New Roman"/>
+                                <w:szCs w:val="28"/>
+                              </w:rPr>
+                            </w:pPr>
+                            <w:bookmarkStart w:id="22" w:name="_Toc77628676"/>
+                            <w:r>
+                              <w:t xml:space="preserve">Hình </w:t>
+                            </w:r>
+                            <w:r>
+                              <w:fldChar w:fldCharType="begin"/>
+                            </w:r>
+                            <w:r>
+                              <w:instrText xml:space="preserve"> SEQ Hình \* ARABIC </w:instrText>
+                            </w:r>
+                            <w:r>
+                              <w:fldChar w:fldCharType="separate"/>
+                            </w:r>
+                            <w:r>
+                              <w:rPr>
+                                <w:noProof/>
+                              </w:rPr>
+                              <w:t>5</w:t>
+                            </w:r>
+                            <w:r>
+                              <w:fldChar w:fldCharType="end"/>
+                            </w:r>
+                            <w:r>
+                              <w:t>: use case xem thông tin cá nhân</w:t>
+                            </w:r>
+                            <w:bookmarkEnd w:id="22"/>
+                          </w:p>
+                        </w:txbxContent>
+                      </wps:txbx>
+                      <wps:bodyPr rot="0" spcFirstLastPara="0" vertOverflow="overflow" horzOverflow="overflow" vert="horz" wrap="square" lIns="0" tIns="0" rIns="0" bIns="0" numCol="1" spcCol="0" rtlCol="0" fromWordArt="0" anchor="t" anchorCtr="0" forceAA="0" compatLnSpc="1">
+                        <a:prstTxWarp prst="textNoShape">
+                          <a:avLst/>
+                        </a:prstTxWarp>
+                        <a:spAutoFit/>
+                      </wps:bodyPr>
+                    </wps:wsp>
+                  </a:graphicData>
+                </a:graphic>
+              </wp:anchor>
+            </w:drawing>
+          </mc:Choice>
+          <mc:Fallback>
+            <w:pict>
+              <v:shape w14:anchorId="69678442" id="Text Box 17" o:spid="_x0000_s1030" type="#_x0000_t202" style="position:absolute;left:0;text-align:left;margin-left:0;margin-top:615.25pt;width:223.8pt;height:.05pt;z-index:251673600;visibility:visible;mso-wrap-style:square;mso-wrap-distance-left:9pt;mso-wrap-distance-top:0;mso-wrap-distance-right:9pt;mso-wrap-distance-bottom:0;mso-position-horizontal:center;mso-position-horizontal-relative:margin;mso-position-vertical:absolute;mso-position-vertical-relative:text;v-text-anchor:top" o:gfxdata="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" stroked="f">
+                <v:textbox style="mso-fit-shape-to-text:t" inset="0,0,0,0">
+                  <w:txbxContent>
+                    <w:p>
+                      <w:pPr>
+                        <w:pStyle w:val="Caption"/>
+                        <w:rPr>
+                          <w:rFonts w:cs="Times New Roman"/>
+                          <w:szCs w:val="28"/>
+                        </w:rPr>
+                      </w:pPr>
+                      <w:bookmarkStart w:id="23" w:name="_Toc77628676"/>
+                      <w:r>
+                        <w:t xml:space="preserve">Hình </w:t>
+                      </w:r>
+                      <w:r>
+                        <w:fldChar w:fldCharType="begin"/>
+                      </w:r>
+                      <w:r>
+                        <w:instrText xml:space="preserve"> SEQ Hình \* ARABIC </w:instrText>
+                      </w:r>
+                      <w:r>
+                        <w:fldChar w:fldCharType="separate"/>
+                      </w:r>
+                      <w:r>
+                        <w:rPr>
+                          <w:noProof/>
+                        </w:rPr>
+                        <w:t>5</w:t>
+                      </w:r>
+                      <w:r>
+                        <w:fldChar w:fldCharType="end"/>
+                      </w:r>
+                      <w:r>
+                        <w:t>: use case xem thông tin cá nhân</w:t>
+                      </w:r>
+                      <w:bookmarkEnd w:id="23"/>
+                    </w:p>
+                  </w:txbxContent>
+                </v:textbox>
+                <w10:wrap type="topAndBottom" anchorx="margin"/>
+              </v:shape>
+            </w:pict>
+          </mc:Fallback>
+        </mc:AlternateContent>
+      </w:r>
+      <w:r>
+        <w:rPr>
+          <w:rFonts w:cs="Times New Roman"/>
+          <w:szCs w:val="28"/>
+        </w:rPr>
+        <w:t>Use case xem thông tin cá nhân</w:t>
+      </w:r>
+    </w:p>
+    <w:p>
+      <w:pPr>
+        <w:pStyle w:val="ListParagraph"/>
+        <w:shd w:val="clear" w:color="auto" w:fill="FFFFFF"/>
+        <w:spacing w:after="240" w:line="240" w:lineRule="auto"/>
+        <w:ind w:left="1080"/>
+        <w:rPr>
+          <w:rFonts w:cs="Times New Roman"/>
+          <w:szCs w:val="28"/>
+        </w:rPr>
+      </w:pPr>
+    </w:p>
+    <w:p>
+      <w:pPr>
+        <w:pStyle w:val="ListParagraph"/>
+        <w:numPr>
+          <w:ilvl w:val="0"/>
+          <w:numId w:val="13"/>
+        </w:numPr>
+        <w:shd w:val="clear" w:color="auto" w:fill="FFFFFF"/>
+        <w:spacing w:after="240" w:line="240" w:lineRule="auto"/>
+        <w:ind w:left="1080" w:hanging="450"/>
+        <w:rPr>
+          <w:rFonts w:cs="Times New Roman"/>
+          <w:szCs w:val="28"/>
+        </w:rPr>
+      </w:pPr>
+      <w:r>
+        <w:rPr>
+          <w:noProof/>
+        </w:rPr>
+        <mc:AlternateContent>
+          <mc:Choice Requires="wps">
+            <w:drawing>
+              <wp:anchor distT="0" distB="0" distL="114300" distR="114300" simplePos="0" relativeHeight="251676672" behindDoc="0" locked="0" layoutInCell="1" allowOverlap="1" wp14:anchorId="179D24A8" wp14:editId="5C8D0373">
+                <wp:simplePos x="0" y="0"/>
+                <wp:positionH relativeFrom="column">
+                  <wp:posOffset>1454785</wp:posOffset>
+                </wp:positionH>
+                <wp:positionV relativeFrom="paragraph">
+                  <wp:posOffset>3709670</wp:posOffset>
+                </wp:positionV>
+                <wp:extent cx="2964815" cy="635"/>
+                <wp:effectExtent l="0" t="0" r="6985" b="0"/>
+                <wp:wrapTopAndBottom/>
+                <wp:docPr id="20" name="Text Box 20"/>
+                <wp:cNvGraphicFramePr/>
+                <a:graphic xmlns:a="http://schemas.openxmlformats.org/drawingml/2006/main">
+                  <a:graphicData uri="http://schemas.microsoft.com/office/word/2010/wordprocessingShape">
+                    <wps:wsp>
+                      <wps:cNvSpPr txBox="1"/>
+                      <wps:spPr>
+                        <a:xfrm>
+                          <a:off x="0" y="0"/>
+                          <a:ext cx="2964815" cy="635"/>
+                        </a:xfrm>
+                        <a:prstGeom prst="rect">
+                          <a:avLst/>
+                        </a:prstGeom>
+                        <a:solidFill>
+                          <a:prstClr val="white"/>
+                        </a:solidFill>
+                        <a:ln>
+                          <a:noFill/>
+                        </a:ln>
+                      </wps:spPr>
+                      <wps:txbx>
+                        <w:txbxContent>
+                          <w:p>
+                            <w:pPr>
+                              <w:pStyle w:val="Caption"/>
+                              <w:rPr>
+                                <w:rFonts w:cs="Times New Roman"/>
+                                <w:noProof/>
+                                <w:szCs w:val="28"/>
+                              </w:rPr>
+                            </w:pPr>
+                            <w:bookmarkStart w:id="24" w:name="_Toc77628677"/>
+                            <w:r>
+                              <w:t xml:space="preserve">Hình </w:t>
+                            </w:r>
+                            <w:r>
+                              <w:fldChar w:fldCharType="begin"/>
+                            </w:r>
+                            <w:r>
+                              <w:instrText xml:space="preserve"> SEQ Hình \* ARABIC </w:instrText>
+                            </w:r>
+                            <w:r>
+                              <w:fldChar w:fldCharType="separate"/>
+                            </w:r>
+                            <w:r>
+                              <w:rPr>
+                                <w:noProof/>
+                              </w:rPr>
+                              <w:t>6</w:t>
+                            </w:r>
+                            <w:r>
+                              <w:fldChar w:fldCharType="end"/>
+                            </w:r>
+                            <w:r>
+                              <w:t>: Use case nhận khuyến mãi</w:t>
+                            </w:r>
+                            <w:bookmarkEnd w:id="24"/>
+                          </w:p>
+                        </w:txbxContent>
+                      </wps:txbx>
+                      <wps:bodyPr rot="0" spcFirstLastPara="0" vertOverflow="overflow" horzOverflow="overflow" vert="horz" wrap="square" lIns="0" tIns="0" rIns="0" bIns="0" numCol="1" spcCol="0" rtlCol="0" fromWordArt="0" anchor="t" anchorCtr="0" forceAA="0" compatLnSpc="1">
+                        <a:prstTxWarp prst="textNoShape">
+                          <a:avLst/>
+                        </a:prstTxWarp>
+                        <a:spAutoFit/>
+                      </wps:bodyPr>
+                    </wps:wsp>
+                  </a:graphicData>
+                </a:graphic>
+                <wp14:sizeRelH relativeFrom="margin">
+                  <wp14:pctWidth>0</wp14:pctWidth>
+                </wp14:sizeRelH>
+              </wp:anchor>
+            </w:drawing>
+          </mc:Choice>
+          <mc:Fallback>
+            <w:pict>
+              <v:shape w14:anchorId="179D24A8" id="Text Box 20" o:spid="_x0000_s1031" type="#_x0000_t202" style="position:absolute;left:0;text-align:left;margin-left:114.55pt;margin-top:292.1pt;width:233.45pt;height:.05pt;z-index:251676672;visibility:visible;mso-wrap-style:square;mso-width-percent:0;mso-wrap-distance-left:9pt;mso-wrap-distance-top:0;mso-wrap-distance-right:9pt;mso-wrap-distance-bottom:0;mso-position-horizontal:absolute;mso-position-horizontal-relative:text;mso-position-vertical:absolute;mso-position-vertical-relative:text;mso-width-percent:0;mso-width-relative:margin;v-text-anchor:top" o:gfxdata="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" stroked="f">
+                <v:textbox style="mso-fit-shape-to-text:t" inset="0,0,0,0">
+                  <w:txbxContent>
+                    <w:p>
+                      <w:pPr>
+                        <w:pStyle w:val="Caption"/>
+                        <w:rPr>
+                          <w:rFonts w:cs="Times New Roman"/>
+                          <w:noProof/>
+                          <w:szCs w:val="28"/>
+                        </w:rPr>
+                      </w:pPr>
+                      <w:bookmarkStart w:id="25" w:name="_Toc77628677"/>
+                      <w:r>
+                        <w:t xml:space="preserve">Hình </w:t>
+                      </w:r>
+                      <w:r>
+                        <w:fldChar w:fldCharType="begin"/>
+                      </w:r>
+                      <w:r>
+                        <w:instrText xml:space="preserve"> SEQ Hình \* ARABIC </w:instrText>
+                      </w:r>
+                      <w:r>
+                        <w:fldChar w:fldCharType="separate"/>
+                      </w:r>
+                      <w:r>
+                        <w:rPr>
+                          <w:noProof/>
+                        </w:rPr>
+                        <w:t>6</w:t>
+                      </w:r>
+                      <w:r>
+                        <w:fldChar w:fldCharType="end"/>
+                      </w:r>
+                      <w:r>
+                        <w:t>: Use case nhận khuyến mãi</w:t>
+                      </w:r>
+                      <w:bookmarkEnd w:id="25"/>
+                    </w:p>
+                  </w:txbxContent>
+                </v:textbox>
+                <w10:wrap type="topAndBottom"/>
+              </v:shape>
+            </w:pict>
+          </mc:Fallback>
+        </mc:AlternateContent>
+      </w:r>
+      <w:r>
+        <w:rPr>
+          <w:rFonts w:cs="Times New Roman"/>
+          <w:noProof/>
+          <w:szCs w:val="28"/>
+          <w:lang w:eastAsia="en-US"/>
+        </w:rPr>
+        <w:drawing>
+          <wp:anchor distT="0" distB="0" distL="114300" distR="114300" simplePos="0" relativeHeight="251674624" behindDoc="0" locked="0" layoutInCell="1" allowOverlap="1" wp14:anchorId="7B496416" wp14:editId="1E5A86E4">
+            <wp:simplePos x="0" y="0"/>
+            <wp:positionH relativeFrom="page">
+              <wp:posOffset>2715260</wp:posOffset>
+            </wp:positionH>
+            <wp:positionV relativeFrom="paragraph">
+              <wp:posOffset>377190</wp:posOffset>
+            </wp:positionV>
+            <wp:extent cx="2403475" cy="3274060"/>
+            <wp:effectExtent l="0" t="0" r="0" b="2540"/>
+            <wp:wrapTopAndBottom/>
+            <wp:docPr id="18" name="Picture 18"/>
+            <wp:cNvGraphicFramePr>
+              <a:graphicFrameLocks xmlns:a="http://schemas.openxmlformats.org/drawingml/2006/main" noChangeAspect="1"/>
+            </wp:cNvGraphicFramePr>
+            <a:graphic xmlns:a="http://schemas.openxmlformats.org/drawingml/2006/main">
+              <a:graphicData uri="http://schemas.openxmlformats.org/drawingml/2006/picture">
+                <pic:pic xmlns:pic="http://schemas.openxmlformats.org/drawingml/2006/picture">
+                  <pic:nvPicPr>
+                    <pic:cNvPr id="18" name="activity_nhankhuyenmai.png"/>
+                    <pic:cNvPicPr/>
+                  </pic:nvPicPr>
+                  <pic:blipFill>
+                    <a:blip r:embed="rId20">
+                      <a:extLst>
+                        <a:ext uri="{28A0092B-C50C-407E-A947-70E740481C1C}">
+                          <a14:useLocalDpi xmlns:a14="http://schemas.microsoft.com/office/drawing/2010/main" val="0"/>
+                        </a:ext>
+                      </a:extLst>
+                    </a:blip>
+                    <a:stretch>
+                      <a:fillRect/>
+                    </a:stretch>
+                  </pic:blipFill>
+                  <pic:spPr>
+                    <a:xfrm>
+                      <a:off x="0" y="0"/>
+                      <a:ext cx="2403475" cy="3274060"/>
+                    </a:xfrm>
+                    <a:prstGeom prst="rect">
+                      <a:avLst/>
+                    </a:prstGeom>
+                  </pic:spPr>
+                </pic:pic>
+              </a:graphicData>
+            </a:graphic>
+            <wp14:sizeRelH relativeFrom="margin">
+              <wp14:pctWidth>0</wp14:pctWidth>
+            </wp14:sizeRelH>
+            <wp14:sizeRelV relativeFrom="margin">
+              <wp14:pctHeight>0</wp14:pctHeight>
+            </wp14:sizeRelV>
+          </wp:anchor>
+        </w:drawing>
+      </w:r>
+      <w:r>
+        <w:rPr>
+          <w:rFonts w:cs="Times New Roman"/>
+          <w:szCs w:val="28"/>
+        </w:rPr>
+        <w:t>Use case nhận khuyến mãi</w:t>
+      </w:r>
+    </w:p>
+    <w:p>
+      <w:pPr>
+        <w:pStyle w:val="ListParagraph"/>
+        <w:shd w:val="clear" w:color="auto" w:fill="FFFFFF"/>
+        <w:spacing w:after="240" w:line="240" w:lineRule="auto"/>
+        <w:ind w:left="1080"/>
+        <w:rPr>
+          <w:rFonts w:cs="Times New Roman"/>
+          <w:szCs w:val="28"/>
+        </w:rPr>
+      </w:pPr>
+    </w:p>
+    <w:p>
+      <w:pPr>
+        <w:pStyle w:val="ListParagraph"/>
+        <w:numPr>
+          <w:ilvl w:val="0"/>
+          <w:numId w:val="13"/>
+        </w:numPr>
+        <w:shd w:val="clear" w:color="auto" w:fill="FFFFFF"/>
+        <w:spacing w:after="240" w:line="240" w:lineRule="auto"/>
+        <w:ind w:left="1080" w:hanging="450"/>
+        <w:rPr>
+          <w:rFonts w:cs="Times New Roman"/>
+          <w:szCs w:val="28"/>
+        </w:rPr>
+      </w:pPr>
+      <w:r>
+        <w:rPr>
+          <w:noProof/>
+        </w:rPr>
+        <mc:AlternateContent>
+          <mc:Choice Requires="wps">
+            <w:drawing>
+              <wp:anchor distT="0" distB="0" distL="114300" distR="114300" simplePos="0" relativeHeight="251679744" behindDoc="0" locked="0" layoutInCell="1" allowOverlap="1" wp14:anchorId="02DD1C4D" wp14:editId="437CA531">
+                <wp:simplePos x="0" y="0"/>
+                <wp:positionH relativeFrom="column">
+                  <wp:posOffset>227965</wp:posOffset>
+                </wp:positionH>
+                <wp:positionV relativeFrom="paragraph">
+                  <wp:posOffset>3441065</wp:posOffset>
+                </wp:positionV>
+                <wp:extent cx="5118735" cy="635"/>
+                <wp:effectExtent l="0" t="0" r="0" b="0"/>
+                <wp:wrapTopAndBottom/>
+                <wp:docPr id="22" name="Text Box 22"/>
+                <wp:cNvGraphicFramePr/>
+                <a:graphic xmlns:a="http://schemas.openxmlformats.org/drawingml/2006/main">
+                  <a:graphicData uri="http://schemas.microsoft.com/office/word/2010/wordprocessingShape">
+                    <wps:wsp>
+                      <wps:cNvSpPr txBox="1"/>
+                      <wps:spPr>
+                        <a:xfrm>
+                          <a:off x="0" y="0"/>
+                          <a:ext cx="5118735" cy="635"/>
+                        </a:xfrm>
+                        <a:prstGeom prst="rect">
+                          <a:avLst/>
+                        </a:prstGeom>
+                        <a:solidFill>
+                          <a:prstClr val="white"/>
+                        </a:solidFill>
+                        <a:ln>
+                          <a:noFill/>
+                        </a:ln>
+                      </wps:spPr>
+                      <wps:txbx>
+                        <w:txbxContent>
+                          <w:p>
+                            <w:pPr>
+                              <w:pStyle w:val="Caption"/>
+                              <w:jc w:val="center"/>
+                              <w:rPr>
+                                <w:rFonts w:cs="Times New Roman"/>
+                                <w:noProof/>
+                                <w:szCs w:val="28"/>
+                              </w:rPr>
+                            </w:pPr>
+                            <w:bookmarkStart w:id="26" w:name="_Toc77628678"/>
+                            <w:r>
+                              <w:t xml:space="preserve">Hình </w:t>
+                            </w:r>
+                            <w:r>
+                              <w:fldChar w:fldCharType="begin"/>
+                            </w:r>
+                            <w:r>
+                              <w:instrText xml:space="preserve"> SEQ Hình \* ARABIC </w:instrText>
+                            </w:r>
+                            <w:r>
+                              <w:fldChar w:fldCharType="separate"/>
+                            </w:r>
+                            <w:r>
+                              <w:rPr>
+                                <w:noProof/>
+                              </w:rPr>
+                              <w:t>7</w:t>
+                            </w:r>
+                            <w:r>
+                              <w:fldChar w:fldCharType="end"/>
+                            </w:r>
+                            <w:r>
+                              <w:t>: Use case hậu mãi</w:t>
+                            </w:r>
+                            <w:bookmarkEnd w:id="26"/>
+                          </w:p>
+                        </w:txbxContent>
+                      </wps:txbx>
+                      <wps:bodyPr rot="0" spcFirstLastPara="0" vertOverflow="overflow" horzOverflow="overflow" vert="horz" wrap="square" lIns="0" tIns="0" rIns="0" bIns="0" numCol="1" spcCol="0" rtlCol="0" fromWordArt="0" anchor="t" anchorCtr="0" forceAA="0" compatLnSpc="1">
+                        <a:prstTxWarp prst="textNoShape">
+                          <a:avLst/>
+                        </a:prstTxWarp>
+                        <a:spAutoFit/>
+                      </wps:bodyPr>
+                    </wps:wsp>
+                  </a:graphicData>
+                </a:graphic>
+              </wp:anchor>
+            </w:drawing>
+          </mc:Choice>
+          <mc:Fallback>
+            <w:pict>
+              <v:shape w14:anchorId="02DD1C4D" id="Text Box 22" o:spid="_x0000_s1032" type="#_x0000_t202" style="position:absolute;left:0;text-align:left;margin-left:17.95pt;margin-top:270.95pt;width:403.05pt;height:.05pt;z-index:251679744;visibility:visible;mso-wrap-style:square;mso-wrap-distance-left:9pt;mso-wrap-distance-top:0;mso-wrap-distance-right:9pt;mso-wrap-distance-bottom:0;mso-position-horizontal:absolute;mso-position-horizontal-relative:text;mso-position-vertical:absolute;mso-position-vertical-relative:text;v-text-anchor:top" o:gfxdata="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" stroked="f">
+                <v:textbox style="mso-fit-shape-to-text:t" inset="0,0,0,0">
+                  <w:txbxContent>
+                    <w:p>
+                      <w:pPr>
+                        <w:pStyle w:val="Caption"/>
+                        <w:jc w:val="center"/>
+                        <w:rPr>
+                          <w:rFonts w:cs="Times New Roman"/>
+                          <w:noProof/>
+                          <w:szCs w:val="28"/>
+                        </w:rPr>
+                      </w:pPr>
+                      <w:bookmarkStart w:id="27" w:name="_Toc77628678"/>
+                      <w:r>
+                        <w:t xml:space="preserve">Hình </w:t>
+                      </w:r>
+                      <w:r>
+                        <w:fldChar w:fldCharType="begin"/>
+                      </w:r>
+                      <w:r>
+                        <w:instrText xml:space="preserve"> SEQ Hình \* ARABIC </w:instrText>
+                      </w:r>
+                      <w:r>
+                        <w:fldChar w:fldCharType="separate"/>
+                      </w:r>
+                      <w:r>
+                        <w:rPr>
+                          <w:noProof/>
+                        </w:rPr>
+                        <w:t>7</w:t>
+                      </w:r>
+                      <w:r>
+                        <w:fldChar w:fldCharType="end"/>
+                      </w:r>
+                      <w:r>
+                        <w:t>: Use case hậu mãi</w:t>
+                      </w:r>
+                      <w:bookmarkEnd w:id="27"/>
+                    </w:p>
+                  </w:txbxContent>
+                </v:textbox>
+                <w10:wrap type="topAndBottom"/>
+              </v:shape>
+            </w:pict>
+          </mc:Fallback>
+        </mc:AlternateContent>
+      </w:r>
+      <w:r>
+        <w:rPr>
+          <w:rFonts w:cs="Times New Roman"/>
+          <w:noProof/>
+          <w:szCs w:val="28"/>
+          <w:lang w:eastAsia="en-US"/>
+        </w:rPr>
+        <w:drawing>
+          <wp:anchor distT="0" distB="0" distL="114300" distR="114300" simplePos="0" relativeHeight="251677696" behindDoc="0" locked="0" layoutInCell="1" allowOverlap="1" wp14:anchorId="6A705944" wp14:editId="692E0CC3">
+            <wp:simplePos x="0" y="0"/>
+            <wp:positionH relativeFrom="margin">
+              <wp:align>center</wp:align>
+            </wp:positionH>
+            <wp:positionV relativeFrom="paragraph">
+              <wp:posOffset>309014</wp:posOffset>
+            </wp:positionV>
+            <wp:extent cx="5118735" cy="3075305"/>
+            <wp:effectExtent l="0" t="0" r="5715" b="0"/>
+            <wp:wrapTopAndBottom/>
+            <wp:docPr id="21" name="Picture 21"/>
+            <wp:cNvGraphicFramePr>
+              <a:graphicFrameLocks xmlns:a="http://schemas.openxmlformats.org/drawingml/2006/main" noChangeAspect="1"/>
+            </wp:cNvGraphicFramePr>
+            <a:graphic xmlns:a="http://schemas.openxmlformats.org/drawingml/2006/main">
+              <a:graphicData uri="http://schemas.openxmlformats.org/drawingml/2006/picture">
+                <pic:pic xmlns:pic="http://schemas.openxmlformats.org/drawingml/2006/picture">
+                  <pic:nvPicPr>
+                    <pic:cNvPr id="21" name="activity_guiyeucauhaumai.png"/>
+                    <pic:cNvPicPr/>
+                  </pic:nvPicPr>
+                  <pic:blipFill>
+                    <a:blip r:embed="rId21" cstate="print">
+                      <a:extLst>
+                        <a:ext uri="{28A0092B-C50C-407E-A947-70E740481C1C}">
+                          <a14:useLocalDpi xmlns:a14="http://schemas.microsoft.com/office/drawing/2010/main" val="0"/>
+                        </a:ext>
+                      </a:extLst>
+                    </a:blip>
+                    <a:stretch>
+                      <a:fillRect/>
+                    </a:stretch>
+                  </pic:blipFill>
+                  <pic:spPr>
+                    <a:xfrm>
+                      <a:off x="0" y="0"/>
+                      <a:ext cx="5118735" cy="3075305"/>
+                    </a:xfrm>
+                    <a:prstGeom prst="rect">
+                      <a:avLst/>
+                    </a:prstGeom>
+                  </pic:spPr>
+                </pic:pic>
+              </a:graphicData>
+            </a:graphic>
+            <wp14:sizeRelH relativeFrom="margin">
+              <wp14:pctWidth>0</wp14:pctWidth>
+            </wp14:sizeRelH>
+            <wp14:sizeRelV relativeFrom="margin">
+              <wp14:pctHeight>0</wp14:pctHeight>
+            </wp14:sizeRelV>
+          </wp:anchor>
+        </w:drawing>
+      </w:r>
+      <w:r>
+        <w:rPr>
+          <w:rFonts w:cs="Times New Roman"/>
+          <w:szCs w:val="28"/>
+        </w:rPr>
+        <w:t>Use case hậu mãi</w:t>
+      </w:r>
+      <w:r>
+        <w:rPr>
+          <w:rFonts w:cs="Times New Roman"/>
+          <w:szCs w:val="28"/>
+        </w:rPr>
+        <w:t>:</w:t>
+      </w:r>
+    </w:p>
+    <w:p>
+      <w:pPr>
+        <w:pStyle w:val="ListParagraph"/>
+        <w:shd w:val="clear" w:color="auto" w:fill="FFFFFF"/>
+        <w:spacing w:after="240" w:line="240" w:lineRule="auto"/>
+        <w:ind w:left="540"/>
+        <w:rPr>
+          <w:rFonts w:cs="Times New Roman"/>
+          <w:szCs w:val="28"/>
+        </w:rPr>
+      </w:pPr>
+      <w:r>
+        <w:rPr>
+          <w:rFonts w:cs="Times New Roman"/>
+          <w:szCs w:val="28"/>
+        </w:rPr>
+        <w:lastRenderedPageBreak/>
+        <w:t xml:space="preserve">Thông qua </w:t>
+      </w:r>
+      <w:r>
+        <w:rPr>
+          <w:rFonts w:cs="Times New Roman"/>
+          <w:szCs w:val="28"/>
+        </w:rPr>
+        <w:t>việc phân</w:t>
+      </w:r>
+      <w:r>
+        <w:rPr>
+          <w:rFonts w:cs="Times New Roman"/>
+          <w:szCs w:val="28"/>
+        </w:rPr>
+        <w:t xml:space="preserve"> tích các sơ đồ nghiệp vụ trên, ta rút ra được một số </w:t>
+      </w:r>
+      <w:r>
+        <w:rPr>
+          <w:rFonts w:cs="Times New Roman"/>
+          <w:szCs w:val="28"/>
+        </w:rPr>
+        <w:t xml:space="preserve">các hiện trạng, vấn đề </w:t>
+      </w:r>
+      <w:r>
+        <w:rPr>
+          <w:rFonts w:cs="Times New Roman"/>
+          <w:szCs w:val="28"/>
+        </w:rPr>
+        <w:t>như</w:t>
+      </w:r>
+      <w:r>
+        <w:rPr>
+          <w:rFonts w:cs="Times New Roman"/>
+          <w:szCs w:val="28"/>
+        </w:rPr>
+        <w:t xml:space="preserve"> sau</w:t>
+      </w:r>
+      <w:r>
+        <w:rPr>
+          <w:rFonts w:cs="Times New Roman"/>
+          <w:szCs w:val="28"/>
+        </w:rPr>
+        <w:t>:</w:t>
+      </w:r>
+    </w:p>
+    <w:p>
+      <w:pPr>
+        <w:pStyle w:val="ListParagraph"/>
+        <w:numPr>
+          <w:ilvl w:val="0"/>
+          <w:numId w:val="14"/>
+        </w:numPr>
+        <w:shd w:val="clear" w:color="auto" w:fill="FFFFFF"/>
+        <w:spacing w:after="240" w:line="240" w:lineRule="auto"/>
+        <w:ind w:left="900"/>
+        <w:rPr>
+          <w:rFonts w:cs="Times New Roman"/>
+          <w:szCs w:val="28"/>
+        </w:rPr>
+      </w:pPr>
+      <w:r>
+        <w:rPr>
+          <w:rFonts w:cs="Times New Roman"/>
+          <w:szCs w:val="28"/>
+        </w:rPr>
+        <w:t xml:space="preserve">Ở use case mua hàng, </w:t>
+      </w:r>
+      <w:r>
+        <w:rPr>
+          <w:rFonts w:cs="Times New Roman"/>
+          <w:szCs w:val="28"/>
+        </w:rPr>
+        <w:t>cửa hàng không quản lý thông tin tài khoản của khách hàng, mà chỉ sử dụng số điện thoại của khách hàng để</w:t>
+      </w:r>
+      <w:r>
+        <w:rPr>
+          <w:rFonts w:cs="Times New Roman"/>
+          <w:szCs w:val="28"/>
+        </w:rPr>
+        <w:t xml:space="preserve"> làm </w:t>
+      </w:r>
+      <w:r>
+        <w:rPr>
+          <w:rFonts w:cs="Times New Roman"/>
+          <w:szCs w:val="28"/>
+        </w:rPr>
+        <w:t xml:space="preserve">tham </w:t>
+      </w:r>
+      <w:r>
+        <w:rPr>
+          <w:rFonts w:cs="Times New Roman"/>
+          <w:szCs w:val="28"/>
+        </w:rPr>
+        <w:t>chiếu cho các nghiệp vụ hậu mãi phát sinh sau này. S</w:t>
+      </w:r>
+      <w:r>
+        <w:rPr>
+          <w:rFonts w:cs="Times New Roman"/>
+          <w:szCs w:val="28"/>
+        </w:rPr>
+        <w:t xml:space="preserve">au khi </w:t>
+      </w:r>
+      <w:r>
+        <w:rPr>
+          <w:rFonts w:cs="Times New Roman"/>
+          <w:szCs w:val="28"/>
+        </w:rPr>
+        <w:t>thanh toán hóa đơn, nhân viên phải ghi phiếu bảo hành và gửi lại cho khách hàng kèm hóa đơn và sản phẩ</w:t>
+      </w:r>
+      <w:r>
+        <w:rPr>
+          <w:rFonts w:cs="Times New Roman"/>
+          <w:szCs w:val="28"/>
+        </w:rPr>
+        <w:t>m. Đ</w:t>
+      </w:r>
+      <w:r>
+        <w:rPr>
+          <w:rFonts w:cs="Times New Roman"/>
+          <w:szCs w:val="28"/>
+        </w:rPr>
+        <w:t>iều này buộc khách hàng giữ lại phiếu bảo hành kèm hóa đơn trong suốt thời hạn bảo hành (thường 6-12 tháng).</w:t>
+      </w:r>
+    </w:p>
+    <w:p>
+      <w:pPr>
+        <w:pStyle w:val="ListParagraph"/>
+        <w:numPr>
+          <w:ilvl w:val="0"/>
+          <w:numId w:val="14"/>
+        </w:numPr>
+        <w:shd w:val="clear" w:color="auto" w:fill="FFFFFF"/>
+        <w:spacing w:after="240" w:line="240" w:lineRule="auto"/>
+        <w:ind w:left="900"/>
+        <w:rPr>
+          <w:rFonts w:cs="Times New Roman"/>
+          <w:szCs w:val="28"/>
+        </w:rPr>
+      </w:pPr>
+      <w:r>
+        <w:rPr>
+          <w:rFonts w:cs="Times New Roman"/>
+          <w:szCs w:val="28"/>
+        </w:rPr>
+        <w:t>Ở use case xem thông tin cá nhân</w:t>
+      </w:r>
+      <w:r>
+        <w:rPr>
+          <w:rFonts w:cs="Times New Roman"/>
+          <w:szCs w:val="28"/>
+        </w:rPr>
+        <w:t xml:space="preserve">, </w:t>
+      </w:r>
+      <w:r>
+        <w:rPr>
+          <w:rFonts w:cs="Times New Roman"/>
+          <w:szCs w:val="28"/>
+        </w:rPr>
+        <w:t>t</w:t>
+      </w:r>
+      <w:r>
+        <w:rPr>
+          <w:rFonts w:cs="Times New Roman"/>
+          <w:szCs w:val="28"/>
+        </w:rPr>
+        <w:t>hông tin hiển thị quá ngắn gọ</w:t>
+      </w:r>
+      <w:r>
+        <w:rPr>
+          <w:rFonts w:cs="Times New Roman"/>
+          <w:szCs w:val="28"/>
+        </w:rPr>
+        <w:t xml:space="preserve">n, </w:t>
+      </w:r>
+      <w:r>
+        <w:rPr>
+          <w:rFonts w:cs="Times New Roman"/>
+          <w:szCs w:val="28"/>
+        </w:rPr>
+        <w:t>chỉ hiển thị tổng quan</w:t>
+      </w:r>
+      <w:r>
+        <w:rPr>
+          <w:rFonts w:cs="Times New Roman"/>
+          <w:szCs w:val="28"/>
+        </w:rPr>
+        <w:t>. Ngoài ra hệ thống c</w:t>
+      </w:r>
+      <w:r>
+        <w:rPr>
+          <w:rFonts w:cs="Times New Roman"/>
+          <w:szCs w:val="28"/>
+        </w:rPr>
+        <w:t>hưa thu thập được một số thông tin cơ bản của khách hàng như họ tên, ngày sinh,..</w:t>
+      </w:r>
+      <w:r>
+        <w:rPr>
+          <w:rFonts w:cs="Times New Roman"/>
+          <w:szCs w:val="28"/>
+        </w:rPr>
+        <w:t xml:space="preserve"> </w:t>
+      </w:r>
+      <w:r>
+        <w:rPr>
+          <w:rFonts w:cs="Times New Roman"/>
+          <w:szCs w:val="28"/>
+        </w:rPr>
+        <w:t>Hệ thống cũng c</w:t>
+      </w:r>
+      <w:r>
+        <w:rPr>
+          <w:rFonts w:cs="Times New Roman"/>
+          <w:szCs w:val="28"/>
+        </w:rPr>
+        <w:t>hưa liệt kê được lịch sử mua hàng, bảo hành, đổi trả</w:t>
+      </w:r>
+      <w:r>
+        <w:rPr>
+          <w:rFonts w:cs="Times New Roman"/>
+          <w:szCs w:val="28"/>
+        </w:rPr>
+        <w:t xml:space="preserve"> của khách hàng.</w:t>
+      </w:r>
+    </w:p>
+    <w:p>
+      <w:pPr>
+        <w:pStyle w:val="ListParagraph"/>
+        <w:numPr>
+          <w:ilvl w:val="0"/>
+          <w:numId w:val="14"/>
+        </w:numPr>
+        <w:shd w:val="clear" w:color="auto" w:fill="FFFFFF"/>
+        <w:tabs>
+          <w:tab w:val="left" w:pos="900"/>
+        </w:tabs>
+        <w:spacing w:after="240" w:line="240" w:lineRule="auto"/>
+        <w:ind w:left="900"/>
+        <w:rPr>
+          <w:rFonts w:cs="Times New Roman"/>
+          <w:szCs w:val="28"/>
+        </w:rPr>
+      </w:pPr>
+      <w:r>
+        <w:rPr>
+          <w:rFonts w:cs="Times New Roman"/>
+          <w:szCs w:val="28"/>
+        </w:rPr>
+        <w:t>Ở use case hậu mãi,</w:t>
+      </w:r>
+      <w:r>
+        <w:rPr>
+          <w:rFonts w:cs="Times New Roman"/>
+          <w:szCs w:val="28"/>
+        </w:rPr>
+        <w:t xml:space="preserve"> </w:t>
+      </w:r>
+      <w:r>
+        <w:rPr>
+          <w:rFonts w:cs="Times New Roman"/>
+          <w:szCs w:val="28"/>
+        </w:rPr>
+        <w:t>Lượng thủ tục từ khách hàng ở bước đầu tiên khá lớn, nhiều khả năng khách hàng không cung cấp đủ giấy tờ thủ tục. Thời gian hẹn trả sản phẩm khi bảo hành thường cố định (1-2 tuần), trong khi thời gian thực sửa chữa thường ngắ</w:t>
+      </w:r>
+      <w:r>
+        <w:rPr>
+          <w:rFonts w:cs="Times New Roman"/>
+          <w:szCs w:val="28"/>
+        </w:rPr>
+        <w:t xml:space="preserve">n </w:t>
+      </w:r>
+      <w:r>
+        <w:rPr>
+          <w:rFonts w:cs="Times New Roman"/>
+          <w:szCs w:val="28"/>
+        </w:rPr>
+        <w:t>hơn. Hệ thống chưa có thông báo tình trạng sửa chữa cho khách hàng</w:t>
+      </w:r>
+      <w:r>
+        <w:rPr>
+          <w:rFonts w:cs="Times New Roman"/>
+          <w:szCs w:val="28"/>
+        </w:rPr>
+        <w:t>, cũng như c</w:t>
+      </w:r>
+      <w:r>
+        <w:rPr>
+          <w:rFonts w:cs="Times New Roman"/>
+          <w:szCs w:val="28"/>
+        </w:rPr>
+        <w:t>hưa tách bạch được loại dịch vụ hậu mãi (bảo hành sửa chữa/đổi hàng/trả hàng hoàn tiền) mà vẫ</w:t>
+      </w:r>
+      <w:r>
+        <w:rPr>
+          <w:rFonts w:cs="Times New Roman"/>
+          <w:szCs w:val="28"/>
+        </w:rPr>
+        <w:t xml:space="preserve">n cùng chung quy </w:t>
+      </w:r>
+      <w:r>
+        <w:rPr>
+          <w:rFonts w:cs="Times New Roman"/>
+          <w:szCs w:val="28"/>
+        </w:rPr>
+        <w:t>trình.</w:t>
+      </w:r>
+    </w:p>
+    <w:p>
+      <w:pPr>
+        <w:pStyle w:val="ListParagraph"/>
+        <w:shd w:val="clear" w:color="auto" w:fill="FFFFFF"/>
+        <w:spacing w:after="240" w:line="240" w:lineRule="auto"/>
+        <w:ind w:left="900"/>
+        <w:rPr>
+          <w:rFonts w:cs="Times New Roman"/>
+          <w:szCs w:val="28"/>
+        </w:rPr>
+      </w:pPr>
+    </w:p>
+    <w:p>
+      <w:pPr>
+        <w:pStyle w:val="ListParagraph"/>
+        <w:numPr>
+          <w:ilvl w:val="0"/>
+          <w:numId w:val="5"/>
+        </w:numPr>
+        <w:shd w:val="clear" w:color="auto" w:fill="FFFFFF" w:themeFill="background1"/>
+        <w:spacing w:line="360" w:lineRule="auto"/>
+        <w:ind w:left="1134" w:hanging="567"/>
+        <w:jc w:val="both"/>
+        <w:outlineLvl w:val="1"/>
+        <w:rPr>
+          <w:rFonts w:cs="Times New Roman"/>
+          <w:b/>
+          <w:szCs w:val="28"/>
+        </w:rPr>
+      </w:pPr>
+      <w:bookmarkStart w:id="28" w:name="_Toc77628664"/>
+      <w:r>
+        <w:rPr>
+          <w:rFonts w:cs="Times New Roman"/>
+          <w:b/>
+          <w:szCs w:val="28"/>
+        </w:rPr>
+        <w:t>Kế hoạch thực hiện</w:t>
+      </w:r>
+      <w:bookmarkEnd w:id="28"/>
     </w:p>
     <w:p>
       <w:pPr>
@@ -3673,7 +8317,7 @@
           <w:szCs w:val="28"/>
         </w:rPr>
       </w:pPr>
-      <w:bookmarkStart w:id="11" w:name="_Toc77597540"/>
+      <w:bookmarkStart w:id="29" w:name="_Toc77628665"/>
       <w:r>
         <w:rPr>
           <w:rFonts w:cs="Times New Roman"/>
@@ -3690,14 +8334,14 @@
         </w:rPr>
         <w:t>:</w:t>
       </w:r>
-      <w:bookmarkEnd w:id="11"/>
+      <w:bookmarkEnd w:id="29"/>
     </w:p>
     <w:p>
       <w:pPr>
         <w:pStyle w:val="ListParagraph"/>
         <w:numPr>
           <w:ilvl w:val="0"/>
-          <w:numId w:val="8"/>
+          <w:numId w:val="6"/>
         </w:numPr>
         <w:shd w:val="clear" w:color="auto" w:fill="FFFFFF" w:themeFill="background1"/>
         <w:tabs>
@@ -3713,7 +8357,7 @@
           <w:szCs w:val="28"/>
         </w:rPr>
       </w:pPr>
-      <w:bookmarkStart w:id="12" w:name="_Toc77597541"/>
+      <w:bookmarkStart w:id="30" w:name="_Toc77628666"/>
       <w:r>
         <w:rPr>
           <w:rFonts w:cs="Times New Roman"/>
@@ -3722,14 +8366,14 @@
         </w:rPr>
         <w:t>a</w:t>
       </w:r>
-      <w:bookmarkEnd w:id="12"/>
+      <w:bookmarkEnd w:id="30"/>
     </w:p>
     <w:p>
       <w:pPr>
         <w:pStyle w:val="ListParagraph"/>
         <w:numPr>
           <w:ilvl w:val="0"/>
-          <w:numId w:val="8"/>
+          <w:numId w:val="6"/>
         </w:numPr>
         <w:shd w:val="clear" w:color="auto" w:fill="FFFFFF" w:themeFill="background1"/>
         <w:tabs>
@@ -3745,7 +8389,7 @@
           <w:szCs w:val="28"/>
         </w:rPr>
       </w:pPr>
-      <w:bookmarkStart w:id="13" w:name="_Toc77597542"/>
+      <w:bookmarkStart w:id="31" w:name="_Toc77628667"/>
       <w:r>
         <w:rPr>
           <w:rFonts w:cs="Times New Roman"/>
@@ -3754,7 +8398,7 @@
         </w:rPr>
         <w:t>b</w:t>
       </w:r>
-      <w:bookmarkEnd w:id="13"/>
+      <w:bookmarkEnd w:id="31"/>
     </w:p>
     <w:p>
       <w:pPr>
@@ -3774,7 +8418,7 @@
           <w:szCs w:val="28"/>
         </w:rPr>
       </w:pPr>
-      <w:bookmarkStart w:id="14" w:name="_Toc77597543"/>
+      <w:bookmarkStart w:id="32" w:name="_Toc77628668"/>
       <w:r>
         <w:rPr>
           <w:rFonts w:cs="Times New Roman"/>
@@ -3791,7 +8435,7 @@
         </w:rPr>
         <w:t>:</w:t>
       </w:r>
-      <w:bookmarkEnd w:id="14"/>
+      <w:bookmarkEnd w:id="32"/>
     </w:p>
     <w:p>
       <w:pPr>
@@ -3811,7 +8455,7 @@
           <w:szCs w:val="28"/>
         </w:rPr>
       </w:pPr>
-      <w:bookmarkStart w:id="15" w:name="_Toc77597544"/>
+      <w:bookmarkStart w:id="33" w:name="_Toc77628669"/>
       <w:r>
         <w:rPr>
           <w:rFonts w:cs="Times New Roman"/>
@@ -3820,7 +8464,7 @@
         </w:rPr>
         <w:t>a</w:t>
       </w:r>
-      <w:bookmarkEnd w:id="15"/>
+      <w:bookmarkEnd w:id="33"/>
     </w:p>
     <w:p>
       <w:pPr>
@@ -3840,7 +8484,7 @@
           <w:szCs w:val="28"/>
         </w:rPr>
       </w:pPr>
-      <w:bookmarkStart w:id="16" w:name="_Toc77597545"/>
+      <w:bookmarkStart w:id="34" w:name="_Toc77628670"/>
       <w:r>
         <w:rPr>
           <w:rFonts w:cs="Times New Roman"/>
@@ -3849,56 +8493,17 @@
         </w:rPr>
         <w:t>b</w:t>
       </w:r>
-      <w:bookmarkEnd w:id="16"/>
-    </w:p>
-    <w:p>
-      <w:pPr>
-        <w:pStyle w:val="ListParagraph"/>
-        <w:shd w:val="clear" w:color="auto" w:fill="FFFFFF" w:themeFill="background1"/>
-        <w:spacing w:line="360" w:lineRule="auto"/>
-        <w:ind w:left="1134"/>
-        <w:jc w:val="both"/>
-        <w:outlineLvl w:val="1"/>
+      <w:bookmarkEnd w:id="34"/>
+      <w:r>
         <w:rPr>
           <w:rFonts w:cs="Times New Roman"/>
           <w:b/>
           <w:szCs w:val="28"/>
         </w:rPr>
-      </w:pPr>
-      <w:r>
-        <w:rPr>
-          <w:rFonts w:cs="Times New Roman"/>
-          <w:b/>
-          <w:szCs w:val="28"/>
-        </w:rPr>
         <w:br w:type="page"/>
       </w:r>
     </w:p>
-    <w:p>
-      <w:pPr>
-        <w:pStyle w:val="ListParagraph"/>
-        <w:shd w:val="clear" w:color="auto" w:fill="FFFFFF" w:themeFill="background1"/>
-        <w:spacing w:line="360" w:lineRule="auto"/>
-        <w:ind w:left="851"/>
-        <w:jc w:val="both"/>
-        <w:outlineLvl w:val="0"/>
-        <w:rPr>
-          <w:rFonts w:cs="Times New Roman"/>
-          <w:b/>
-          <w:szCs w:val="28"/>
-        </w:rPr>
-      </w:pPr>
-      <w:r>
-        <w:rPr>
-          <w:rFonts w:cs="Times New Roman"/>
-          <w:b/>
-          <w:szCs w:val="28"/>
-        </w:rPr>
-        <w:lastRenderedPageBreak/>
-        <w:br w:type="page"/>
-      </w:r>
-    </w:p>
-    <w:bookmarkStart w:id="17" w:name="_Toc77597546" w:displacedByCustomXml="next"/>
+    <w:bookmarkStart w:id="35" w:name="_Toc77628671" w:displacedByCustomXml="next"/>
     <w:sdt>
       <w:sdtPr>
         <w:rPr>
@@ -3924,7 +8529,7 @@
           <w:r>
             <w:t>References</w:t>
           </w:r>
-          <w:bookmarkEnd w:id="17"/>
+          <w:bookmarkEnd w:id="35"/>
         </w:p>
         <w:sdt>
           <w:sdtPr>
@@ -4100,7 +8705,7 @@
       </w:pPr>
     </w:p>
     <w:sectPr>
-      <w:footerReference w:type="default" r:id="rId8"/>
+      <w:footerReference w:type="default" r:id="rId22"/>
       <w:pgSz w:w="11907" w:h="16840" w:code="9"/>
       <w:pgMar w:top="1985" w:right="1134" w:bottom="1701" w:left="1985" w:header="720" w:footer="720" w:gutter="0"/>
       <w:pgNumType w:start="0"/>
@@ -4171,7 +8776,7 @@
           <w:rPr>
             <w:noProof/>
           </w:rPr>
-          <w:t>5</w:t>
+          <w:t>12</w:t>
         </w:r>
         <w:r>
           <w:rPr>
@@ -4218,354 +8823,6 @@
 <file path=word/numbering.xml><?xml version="1.0" encoding="utf-8"?>
 <w:numbering xmlns:wpc="http://schemas.microsoft.com/office/word/2010/wordprocessingCanvas" xmlns:cx="http://schemas.microsoft.com/office/drawing/2014/chartex" xmlns:mc="http://schemas.openxmlformats.org/markup-compatibility/2006" xmlns:o="urn:schemas-microsoft-com:office:office" xmlns:r="http://schemas.openxmlformats.org/officeDocument/2006/relationships" xmlns:m="http://schemas.openxmlformats.org/officeDocument/2006/math" xmlns:v="urn:schemas-microsoft-com:vml" xmlns:wp14="http://schemas.microsoft.com/office/word/2010/wordprocessingDrawing" xmlns:wp="http://schemas.openxmlformats.org/drawingml/2006/wordprocessingDrawing" xmlns:w10="urn:schemas-microsoft-com:office:word" xmlns:w="http://schemas.openxmlformats.org/wordprocessingml/2006/main" xmlns:w14="http://schemas.microsoft.com/office/word/2010/wordml" xmlns:w15="http://schemas.microsoft.com/office/word/2012/wordml" xmlns:w16se="http://schemas.microsoft.com/office/word/2015/wordml/symex" xmlns:wpg="http://schemas.microsoft.com/office/word/2010/wordprocessingGroup" xmlns:wpi="http://schemas.microsoft.com/office/word/2010/wordprocessingInk" xmlns:wne="http://schemas.microsoft.com/office/word/2006/wordml" xmlns:wps="http://schemas.microsoft.com/office/word/2010/wordprocessingShape" mc:Ignorable="w14 w15 w16se wp14">
   <w:abstractNum w:abstractNumId="0" w15:restartNumberingAfterBreak="0">
-    <w:nsid w:val="02AF0FB2"/>
-    <w:multiLevelType w:val="multilevel"/>
-    <w:tmpl w:val="63F62AC0"/>
-    <w:lvl w:ilvl="0">
-      <w:start w:val="1"/>
-      <w:numFmt w:val="bullet"/>
-      <w:lvlText w:val=""/>
-      <w:lvlJc w:val="left"/>
-      <w:pPr>
-        <w:tabs>
-          <w:tab w:val="num" w:pos="720"/>
-        </w:tabs>
-        <w:ind w:left="720" w:hanging="360"/>
-      </w:pPr>
-      <w:rPr>
-        <w:rFonts w:ascii="Symbol" w:hAnsi="Symbol" w:hint="default"/>
-        <w:sz w:val="20"/>
-      </w:rPr>
-    </w:lvl>
-    <w:lvl w:ilvl="1">
-      <w:start w:val="1"/>
-      <w:numFmt w:val="bullet"/>
-      <w:lvlText w:val="o"/>
-      <w:lvlJc w:val="left"/>
-      <w:pPr>
-        <w:tabs>
-          <w:tab w:val="num" w:pos="1440"/>
-        </w:tabs>
-        <w:ind w:left="1440" w:hanging="360"/>
-      </w:pPr>
-      <w:rPr>
-        <w:rFonts w:ascii="Courier New" w:hAnsi="Courier New" w:hint="default"/>
-        <w:sz w:val="20"/>
-      </w:rPr>
-    </w:lvl>
-    <w:lvl w:ilvl="2">
-      <w:start w:val="1"/>
-      <w:numFmt w:val="bullet"/>
-      <w:lvlText w:val=""/>
-      <w:lvlJc w:val="left"/>
-      <w:pPr>
-        <w:tabs>
-          <w:tab w:val="num" w:pos="2160"/>
-        </w:tabs>
-        <w:ind w:left="2160" w:hanging="360"/>
-      </w:pPr>
-      <w:rPr>
-        <w:rFonts w:ascii="Wingdings" w:hAnsi="Wingdings" w:hint="default"/>
-        <w:sz w:val="20"/>
-      </w:rPr>
-    </w:lvl>
-    <w:lvl w:ilvl="3" w:tentative="1">
-      <w:start w:val="1"/>
-      <w:numFmt w:val="bullet"/>
-      <w:lvlText w:val=""/>
-      <w:lvlJc w:val="left"/>
-      <w:pPr>
-        <w:tabs>
-          <w:tab w:val="num" w:pos="2880"/>
-        </w:tabs>
-        <w:ind w:left="2880" w:hanging="360"/>
-      </w:pPr>
-      <w:rPr>
-        <w:rFonts w:ascii="Wingdings" w:hAnsi="Wingdings" w:hint="default"/>
-        <w:sz w:val="20"/>
-      </w:rPr>
-    </w:lvl>
-    <w:lvl w:ilvl="4" w:tentative="1">
-      <w:start w:val="1"/>
-      <w:numFmt w:val="bullet"/>
-      <w:lvlText w:val=""/>
-      <w:lvlJc w:val="left"/>
-      <w:pPr>
-        <w:tabs>
-          <w:tab w:val="num" w:pos="3600"/>
-        </w:tabs>
-        <w:ind w:left="3600" w:hanging="360"/>
-      </w:pPr>
-      <w:rPr>
-        <w:rFonts w:ascii="Wingdings" w:hAnsi="Wingdings" w:hint="default"/>
-        <w:sz w:val="20"/>
-      </w:rPr>
-    </w:lvl>
-    <w:lvl w:ilvl="5" w:tentative="1">
-      <w:start w:val="1"/>
-      <w:numFmt w:val="bullet"/>
-      <w:lvlText w:val=""/>
-      <w:lvlJc w:val="left"/>
-      <w:pPr>
-        <w:tabs>
-          <w:tab w:val="num" w:pos="4320"/>
-        </w:tabs>
-        <w:ind w:left="4320" w:hanging="360"/>
-      </w:pPr>
-      <w:rPr>
-        <w:rFonts w:ascii="Wingdings" w:hAnsi="Wingdings" w:hint="default"/>
-        <w:sz w:val="20"/>
-      </w:rPr>
-    </w:lvl>
-    <w:lvl w:ilvl="6" w:tentative="1">
-      <w:start w:val="1"/>
-      <w:numFmt w:val="bullet"/>
-      <w:lvlText w:val=""/>
-      <w:lvlJc w:val="left"/>
-      <w:pPr>
-        <w:tabs>
-          <w:tab w:val="num" w:pos="5040"/>
-        </w:tabs>
-        <w:ind w:left="5040" w:hanging="360"/>
-      </w:pPr>
-      <w:rPr>
-        <w:rFonts w:ascii="Wingdings" w:hAnsi="Wingdings" w:hint="default"/>
-        <w:sz w:val="20"/>
-      </w:rPr>
-    </w:lvl>
-    <w:lvl w:ilvl="7" w:tentative="1">
-      <w:start w:val="1"/>
-      <w:numFmt w:val="bullet"/>
-      <w:lvlText w:val=""/>
-      <w:lvlJc w:val="left"/>
-      <w:pPr>
-        <w:tabs>
-          <w:tab w:val="num" w:pos="5760"/>
-        </w:tabs>
-        <w:ind w:left="5760" w:hanging="360"/>
-      </w:pPr>
-      <w:rPr>
-        <w:rFonts w:ascii="Wingdings" w:hAnsi="Wingdings" w:hint="default"/>
-        <w:sz w:val="20"/>
-      </w:rPr>
-    </w:lvl>
-    <w:lvl w:ilvl="8" w:tentative="1">
-      <w:start w:val="1"/>
-      <w:numFmt w:val="bullet"/>
-      <w:lvlText w:val=""/>
-      <w:lvlJc w:val="left"/>
-      <w:pPr>
-        <w:tabs>
-          <w:tab w:val="num" w:pos="6480"/>
-        </w:tabs>
-        <w:ind w:left="6480" w:hanging="360"/>
-      </w:pPr>
-      <w:rPr>
-        <w:rFonts w:ascii="Wingdings" w:hAnsi="Wingdings" w:hint="default"/>
-        <w:sz w:val="20"/>
-      </w:rPr>
-    </w:lvl>
-  </w:abstractNum>
-  <w:abstractNum w:abstractNumId="1" w15:restartNumberingAfterBreak="0">
-    <w:nsid w:val="046D7C5F"/>
-    <w:multiLevelType w:val="multilevel"/>
-    <w:tmpl w:val="0409001F"/>
-    <w:lvl w:ilvl="0">
-      <w:start w:val="1"/>
-      <w:numFmt w:val="decimal"/>
-      <w:lvlText w:val="%1."/>
-      <w:lvlJc w:val="left"/>
-      <w:pPr>
-        <w:ind w:left="360" w:hanging="360"/>
-      </w:pPr>
-    </w:lvl>
-    <w:lvl w:ilvl="1">
-      <w:start w:val="1"/>
-      <w:numFmt w:val="decimal"/>
-      <w:lvlText w:val="%1.%2."/>
-      <w:lvlJc w:val="left"/>
-      <w:pPr>
-        <w:ind w:left="792" w:hanging="432"/>
-      </w:pPr>
-    </w:lvl>
-    <w:lvl w:ilvl="2">
-      <w:start w:val="1"/>
-      <w:numFmt w:val="decimal"/>
-      <w:lvlText w:val="%1.%2.%3."/>
-      <w:lvlJc w:val="left"/>
-      <w:pPr>
-        <w:ind w:left="1224" w:hanging="504"/>
-      </w:pPr>
-    </w:lvl>
-    <w:lvl w:ilvl="3">
-      <w:start w:val="1"/>
-      <w:numFmt w:val="decimal"/>
-      <w:lvlText w:val="%1.%2.%3.%4."/>
-      <w:lvlJc w:val="left"/>
-      <w:pPr>
-        <w:ind w:left="1728" w:hanging="648"/>
-      </w:pPr>
-    </w:lvl>
-    <w:lvl w:ilvl="4">
-      <w:start w:val="1"/>
-      <w:numFmt w:val="decimal"/>
-      <w:lvlText w:val="%1.%2.%3.%4.%5."/>
-      <w:lvlJc w:val="left"/>
-      <w:pPr>
-        <w:ind w:left="2232" w:hanging="792"/>
-      </w:pPr>
-    </w:lvl>
-    <w:lvl w:ilvl="5">
-      <w:start w:val="1"/>
-      <w:numFmt w:val="decimal"/>
-      <w:lvlText w:val="%1.%2.%3.%4.%5.%6."/>
-      <w:lvlJc w:val="left"/>
-      <w:pPr>
-        <w:ind w:left="2736" w:hanging="936"/>
-      </w:pPr>
-    </w:lvl>
-    <w:lvl w:ilvl="6">
-      <w:start w:val="1"/>
-      <w:numFmt w:val="decimal"/>
-      <w:lvlText w:val="%1.%2.%3.%4.%5.%6.%7."/>
-      <w:lvlJc w:val="left"/>
-      <w:pPr>
-        <w:ind w:left="3240" w:hanging="1080"/>
-      </w:pPr>
-    </w:lvl>
-    <w:lvl w:ilvl="7">
-      <w:start w:val="1"/>
-      <w:numFmt w:val="decimal"/>
-      <w:lvlText w:val="%1.%2.%3.%4.%5.%6.%7.%8."/>
-      <w:lvlJc w:val="left"/>
-      <w:pPr>
-        <w:ind w:left="3744" w:hanging="1224"/>
-      </w:pPr>
-    </w:lvl>
-    <w:lvl w:ilvl="8">
-      <w:start w:val="1"/>
-      <w:numFmt w:val="decimal"/>
-      <w:lvlText w:val="%1.%2.%3.%4.%5.%6.%7.%8.%9."/>
-      <w:lvlJc w:val="left"/>
-      <w:pPr>
-        <w:ind w:left="4320" w:hanging="1440"/>
-      </w:pPr>
-    </w:lvl>
-  </w:abstractNum>
-  <w:abstractNum w:abstractNumId="2" w15:restartNumberingAfterBreak="0">
-    <w:nsid w:val="0E2F6299"/>
-    <w:multiLevelType w:val="hybridMultilevel"/>
-    <w:tmpl w:val="83141A92"/>
-    <w:lvl w:ilvl="0" w:tplc="04090001">
-      <w:start w:val="1"/>
-      <w:numFmt w:val="bullet"/>
-      <w:lvlText w:val=""/>
-      <w:lvlJc w:val="left"/>
-      <w:pPr>
-        <w:ind w:left="720" w:hanging="360"/>
-      </w:pPr>
-      <w:rPr>
-        <w:rFonts w:ascii="Symbol" w:hAnsi="Symbol" w:hint="default"/>
-      </w:rPr>
-    </w:lvl>
-    <w:lvl w:ilvl="1" w:tplc="04090003" w:tentative="1">
-      <w:start w:val="1"/>
-      <w:numFmt w:val="bullet"/>
-      <w:lvlText w:val="o"/>
-      <w:lvlJc w:val="left"/>
-      <w:pPr>
-        <w:ind w:left="1440" w:hanging="360"/>
-      </w:pPr>
-      <w:rPr>
-        <w:rFonts w:ascii="Courier New" w:hAnsi="Courier New" w:cs="Courier New" w:hint="default"/>
-      </w:rPr>
-    </w:lvl>
-    <w:lvl w:ilvl="2" w:tplc="04090005" w:tentative="1">
-      <w:start w:val="1"/>
-      <w:numFmt w:val="bullet"/>
-      <w:lvlText w:val=""/>
-      <w:lvlJc w:val="left"/>
-      <w:pPr>
-        <w:ind w:left="2160" w:hanging="360"/>
-      </w:pPr>
-      <w:rPr>
-        <w:rFonts w:ascii="Wingdings" w:hAnsi="Wingdings" w:hint="default"/>
-      </w:rPr>
-    </w:lvl>
-    <w:lvl w:ilvl="3" w:tplc="04090001" w:tentative="1">
-      <w:start w:val="1"/>
-      <w:numFmt w:val="bullet"/>
-      <w:lvlText w:val=""/>
-      <w:lvlJc w:val="left"/>
-      <w:pPr>
-        <w:ind w:left="2880" w:hanging="360"/>
-      </w:pPr>
-      <w:rPr>
-        <w:rFonts w:ascii="Symbol" w:hAnsi="Symbol" w:hint="default"/>
-      </w:rPr>
-    </w:lvl>
-    <w:lvl w:ilvl="4" w:tplc="04090003" w:tentative="1">
-      <w:start w:val="1"/>
-      <w:numFmt w:val="bullet"/>
-      <w:lvlText w:val="o"/>
-      <w:lvlJc w:val="left"/>
-      <w:pPr>
-        <w:ind w:left="3600" w:hanging="360"/>
-      </w:pPr>
-      <w:rPr>
-        <w:rFonts w:ascii="Courier New" w:hAnsi="Courier New" w:cs="Courier New" w:hint="default"/>
-      </w:rPr>
-    </w:lvl>
-    <w:lvl w:ilvl="5" w:tplc="04090005" w:tentative="1">
-      <w:start w:val="1"/>
-      <w:numFmt w:val="bullet"/>
-      <w:lvlText w:val=""/>
-      <w:lvlJc w:val="left"/>
-      <w:pPr>
-        <w:ind w:left="4320" w:hanging="360"/>
-      </w:pPr>
-      <w:rPr>
-        <w:rFonts w:ascii="Wingdings" w:hAnsi="Wingdings" w:hint="default"/>
-      </w:rPr>
-    </w:lvl>
-    <w:lvl w:ilvl="6" w:tplc="04090001" w:tentative="1">
-      <w:start w:val="1"/>
-      <w:numFmt w:val="bullet"/>
-      <w:lvlText w:val=""/>
-      <w:lvlJc w:val="left"/>
-      <w:pPr>
-        <w:ind w:left="5040" w:hanging="360"/>
-      </w:pPr>
-      <w:rPr>
-        <w:rFonts w:ascii="Symbol" w:hAnsi="Symbol" w:hint="default"/>
-      </w:rPr>
-    </w:lvl>
-    <w:lvl w:ilvl="7" w:tplc="04090003" w:tentative="1">
-      <w:start w:val="1"/>
-      <w:numFmt w:val="bullet"/>
-      <w:lvlText w:val="o"/>
-      <w:lvlJc w:val="left"/>
-      <w:pPr>
-        <w:ind w:left="5760" w:hanging="360"/>
-      </w:pPr>
-      <w:rPr>
-        <w:rFonts w:ascii="Courier New" w:hAnsi="Courier New" w:cs="Courier New" w:hint="default"/>
-      </w:rPr>
-    </w:lvl>
-    <w:lvl w:ilvl="8" w:tplc="04090005" w:tentative="1">
-      <w:start w:val="1"/>
-      <w:numFmt w:val="bullet"/>
-      <w:lvlText w:val=""/>
-      <w:lvlJc w:val="left"/>
-      <w:pPr>
-        <w:ind w:left="6480" w:hanging="360"/>
-      </w:pPr>
-      <w:rPr>
-        <w:rFonts w:ascii="Wingdings" w:hAnsi="Wingdings" w:hint="default"/>
-      </w:rPr>
-    </w:lvl>
-  </w:abstractNum>
-  <w:abstractNum w:abstractNumId="3" w15:restartNumberingAfterBreak="0">
     <w:nsid w:val="1BFE0D08"/>
     <w:multiLevelType w:val="hybridMultilevel"/>
     <w:tmpl w:val="4A086726"/>
@@ -4656,7 +8913,7 @@
       </w:pPr>
     </w:lvl>
   </w:abstractNum>
-  <w:abstractNum w:abstractNumId="4" w15:restartNumberingAfterBreak="0">
+  <w:abstractNum w:abstractNumId="1" w15:restartNumberingAfterBreak="0">
     <w:nsid w:val="1D0035ED"/>
     <w:multiLevelType w:val="hybridMultilevel"/>
     <w:tmpl w:val="D9E853B8"/>
@@ -4747,29 +9004,29 @@
       </w:pPr>
     </w:lvl>
   </w:abstractNum>
-  <w:abstractNum w:abstractNumId="5" w15:restartNumberingAfterBreak="0">
-    <w:nsid w:val="1F9C60F0"/>
+  <w:abstractNum w:abstractNumId="2" w15:restartNumberingAfterBreak="0">
+    <w:nsid w:val="32860996"/>
     <w:multiLevelType w:val="hybridMultilevel"/>
-    <w:tmpl w:val="379CDE76"/>
+    <w:tmpl w:val="D928907A"/>
     <w:lvl w:ilvl="0" w:tplc="04090001">
       <w:start w:val="1"/>
       <w:numFmt w:val="bullet"/>
       <w:lvlText w:val=""/>
       <w:lvlJc w:val="left"/>
       <w:pPr>
-        <w:ind w:left="1287" w:hanging="360"/>
+        <w:ind w:left="1350" w:hanging="360"/>
       </w:pPr>
       <w:rPr>
         <w:rFonts w:ascii="Symbol" w:hAnsi="Symbol" w:hint="default"/>
       </w:rPr>
     </w:lvl>
-    <w:lvl w:ilvl="1" w:tplc="04090003" w:tentative="1">
+    <w:lvl w:ilvl="1" w:tplc="04090003">
       <w:start w:val="1"/>
       <w:numFmt w:val="bullet"/>
       <w:lvlText w:val="o"/>
       <w:lvlJc w:val="left"/>
       <w:pPr>
-        <w:ind w:left="2007" w:hanging="360"/>
+        <w:ind w:left="2070" w:hanging="360"/>
       </w:pPr>
       <w:rPr>
         <w:rFonts w:ascii="Courier New" w:hAnsi="Courier New" w:cs="Courier New" w:hint="default"/>
@@ -4781,7 +9038,7 @@
       <w:lvlText w:val=""/>
       <w:lvlJc w:val="left"/>
       <w:pPr>
-        <w:ind w:left="2727" w:hanging="360"/>
+        <w:ind w:left="2790" w:hanging="360"/>
       </w:pPr>
       <w:rPr>
         <w:rFonts w:ascii="Wingdings" w:hAnsi="Wingdings" w:hint="default"/>
@@ -4793,7 +9050,7 @@
       <w:lvlText w:val=""/>
       <w:lvlJc w:val="left"/>
       <w:pPr>
-        <w:ind w:left="3447" w:hanging="360"/>
+        <w:ind w:left="3510" w:hanging="360"/>
       </w:pPr>
       <w:rPr>
         <w:rFonts w:ascii="Symbol" w:hAnsi="Symbol" w:hint="default"/>
@@ -4805,7 +9062,7 @@
       <w:lvlText w:val="o"/>
       <w:lvlJc w:val="left"/>
       <w:pPr>
-        <w:ind w:left="4167" w:hanging="360"/>
+        <w:ind w:left="4230" w:hanging="360"/>
       </w:pPr>
       <w:rPr>
         <w:rFonts w:ascii="Courier New" w:hAnsi="Courier New" w:cs="Courier New" w:hint="default"/>
@@ -4817,7 +9074,7 @@
       <w:lvlText w:val=""/>
       <w:lvlJc w:val="left"/>
       <w:pPr>
-        <w:ind w:left="4887" w:hanging="360"/>
+        <w:ind w:left="4950" w:hanging="360"/>
       </w:pPr>
       <w:rPr>
         <w:rFonts w:ascii="Wingdings" w:hAnsi="Wingdings" w:hint="default"/>
@@ -4829,7 +9086,7 @@
       <w:lvlText w:val=""/>
       <w:lvlJc w:val="left"/>
       <w:pPr>
-        <w:ind w:left="5607" w:hanging="360"/>
+        <w:ind w:left="5670" w:hanging="360"/>
       </w:pPr>
       <w:rPr>
         <w:rFonts w:ascii="Symbol" w:hAnsi="Symbol" w:hint="default"/>
@@ -4841,7 +9098,7 @@
       <w:lvlText w:val="o"/>
       <w:lvlJc w:val="left"/>
       <w:pPr>
-        <w:ind w:left="6327" w:hanging="360"/>
+        <w:ind w:left="6390" w:hanging="360"/>
       </w:pPr>
       <w:rPr>
         <w:rFonts w:ascii="Courier New" w:hAnsi="Courier New" w:cs="Courier New" w:hint="default"/>
@@ -4853,615 +9110,14 @@
       <w:lvlText w:val=""/>
       <w:lvlJc w:val="left"/>
       <w:pPr>
-        <w:ind w:left="7047" w:hanging="360"/>
+        <w:ind w:left="7110" w:hanging="360"/>
       </w:pPr>
       <w:rPr>
         <w:rFonts w:ascii="Wingdings" w:hAnsi="Wingdings" w:hint="default"/>
       </w:rPr>
     </w:lvl>
   </w:abstractNum>
-  <w:abstractNum w:abstractNumId="6" w15:restartNumberingAfterBreak="0">
-    <w:nsid w:val="2A204F9E"/>
-    <w:multiLevelType w:val="multilevel"/>
-    <w:tmpl w:val="63F62AC0"/>
-    <w:lvl w:ilvl="0">
-      <w:start w:val="1"/>
-      <w:numFmt w:val="bullet"/>
-      <w:lvlText w:val=""/>
-      <w:lvlJc w:val="left"/>
-      <w:pPr>
-        <w:tabs>
-          <w:tab w:val="num" w:pos="720"/>
-        </w:tabs>
-        <w:ind w:left="720" w:hanging="360"/>
-      </w:pPr>
-      <w:rPr>
-        <w:rFonts w:ascii="Symbol" w:hAnsi="Symbol" w:hint="default"/>
-        <w:sz w:val="20"/>
-      </w:rPr>
-    </w:lvl>
-    <w:lvl w:ilvl="1">
-      <w:start w:val="1"/>
-      <w:numFmt w:val="bullet"/>
-      <w:lvlText w:val="o"/>
-      <w:lvlJc w:val="left"/>
-      <w:pPr>
-        <w:tabs>
-          <w:tab w:val="num" w:pos="1440"/>
-        </w:tabs>
-        <w:ind w:left="1440" w:hanging="360"/>
-      </w:pPr>
-      <w:rPr>
-        <w:rFonts w:ascii="Courier New" w:hAnsi="Courier New" w:hint="default"/>
-        <w:sz w:val="20"/>
-      </w:rPr>
-    </w:lvl>
-    <w:lvl w:ilvl="2">
-      <w:start w:val="1"/>
-      <w:numFmt w:val="bullet"/>
-      <w:lvlText w:val=""/>
-      <w:lvlJc w:val="left"/>
-      <w:pPr>
-        <w:tabs>
-          <w:tab w:val="num" w:pos="2160"/>
-        </w:tabs>
-        <w:ind w:left="2160" w:hanging="360"/>
-      </w:pPr>
-      <w:rPr>
-        <w:rFonts w:ascii="Wingdings" w:hAnsi="Wingdings" w:hint="default"/>
-        <w:sz w:val="20"/>
-      </w:rPr>
-    </w:lvl>
-    <w:lvl w:ilvl="3" w:tentative="1">
-      <w:start w:val="1"/>
-      <w:numFmt w:val="bullet"/>
-      <w:lvlText w:val=""/>
-      <w:lvlJc w:val="left"/>
-      <w:pPr>
-        <w:tabs>
-          <w:tab w:val="num" w:pos="2880"/>
-        </w:tabs>
-        <w:ind w:left="2880" w:hanging="360"/>
-      </w:pPr>
-      <w:rPr>
-        <w:rFonts w:ascii="Wingdings" w:hAnsi="Wingdings" w:hint="default"/>
-        <w:sz w:val="20"/>
-      </w:rPr>
-    </w:lvl>
-    <w:lvl w:ilvl="4" w:tentative="1">
-      <w:start w:val="1"/>
-      <w:numFmt w:val="bullet"/>
-      <w:lvlText w:val=""/>
-      <w:lvlJc w:val="left"/>
-      <w:pPr>
-        <w:tabs>
-          <w:tab w:val="num" w:pos="3600"/>
-        </w:tabs>
-        <w:ind w:left="3600" w:hanging="360"/>
-      </w:pPr>
-      <w:rPr>
-        <w:rFonts w:ascii="Wingdings" w:hAnsi="Wingdings" w:hint="default"/>
-        <w:sz w:val="20"/>
-      </w:rPr>
-    </w:lvl>
-    <w:lvl w:ilvl="5" w:tentative="1">
-      <w:start w:val="1"/>
-      <w:numFmt w:val="bullet"/>
-      <w:lvlText w:val=""/>
-      <w:lvlJc w:val="left"/>
-      <w:pPr>
-        <w:tabs>
-          <w:tab w:val="num" w:pos="4320"/>
-        </w:tabs>
-        <w:ind w:left="4320" w:hanging="360"/>
-      </w:pPr>
-      <w:rPr>
-        <w:rFonts w:ascii="Wingdings" w:hAnsi="Wingdings" w:hint="default"/>
-        <w:sz w:val="20"/>
-      </w:rPr>
-    </w:lvl>
-    <w:lvl w:ilvl="6" w:tentative="1">
-      <w:start w:val="1"/>
-      <w:numFmt w:val="bullet"/>
-      <w:lvlText w:val=""/>
-      <w:lvlJc w:val="left"/>
-      <w:pPr>
-        <w:tabs>
-          <w:tab w:val="num" w:pos="5040"/>
-        </w:tabs>
-        <w:ind w:left="5040" w:hanging="360"/>
-      </w:pPr>
-      <w:rPr>
-        <w:rFonts w:ascii="Wingdings" w:hAnsi="Wingdings" w:hint="default"/>
-        <w:sz w:val="20"/>
-      </w:rPr>
-    </w:lvl>
-    <w:lvl w:ilvl="7" w:tentative="1">
-      <w:start w:val="1"/>
-      <w:numFmt w:val="bullet"/>
-      <w:lvlText w:val=""/>
-      <w:lvlJc w:val="left"/>
-      <w:pPr>
-        <w:tabs>
-          <w:tab w:val="num" w:pos="5760"/>
-        </w:tabs>
-        <w:ind w:left="5760" w:hanging="360"/>
-      </w:pPr>
-      <w:rPr>
-        <w:rFonts w:ascii="Wingdings" w:hAnsi="Wingdings" w:hint="default"/>
-        <w:sz w:val="20"/>
-      </w:rPr>
-    </w:lvl>
-    <w:lvl w:ilvl="8" w:tentative="1">
-      <w:start w:val="1"/>
-      <w:numFmt w:val="bullet"/>
-      <w:lvlText w:val=""/>
-      <w:lvlJc w:val="left"/>
-      <w:pPr>
-        <w:tabs>
-          <w:tab w:val="num" w:pos="6480"/>
-        </w:tabs>
-        <w:ind w:left="6480" w:hanging="360"/>
-      </w:pPr>
-      <w:rPr>
-        <w:rFonts w:ascii="Wingdings" w:hAnsi="Wingdings" w:hint="default"/>
-        <w:sz w:val="20"/>
-      </w:rPr>
-    </w:lvl>
-  </w:abstractNum>
-  <w:abstractNum w:abstractNumId="7" w15:restartNumberingAfterBreak="0">
-    <w:nsid w:val="2A832962"/>
-    <w:multiLevelType w:val="hybridMultilevel"/>
-    <w:tmpl w:val="A3383A7E"/>
-    <w:lvl w:ilvl="0" w:tplc="04090001">
-      <w:start w:val="1"/>
-      <w:numFmt w:val="bullet"/>
-      <w:lvlText w:val=""/>
-      <w:lvlJc w:val="left"/>
-      <w:pPr>
-        <w:ind w:left="1440" w:hanging="360"/>
-      </w:pPr>
-      <w:rPr>
-        <w:rFonts w:ascii="Symbol" w:hAnsi="Symbol" w:hint="default"/>
-      </w:rPr>
-    </w:lvl>
-    <w:lvl w:ilvl="1" w:tplc="04090003" w:tentative="1">
-      <w:start w:val="1"/>
-      <w:numFmt w:val="bullet"/>
-      <w:lvlText w:val="o"/>
-      <w:lvlJc w:val="left"/>
-      <w:pPr>
-        <w:ind w:left="2160" w:hanging="360"/>
-      </w:pPr>
-      <w:rPr>
-        <w:rFonts w:ascii="Courier New" w:hAnsi="Courier New" w:cs="Courier New" w:hint="default"/>
-      </w:rPr>
-    </w:lvl>
-    <w:lvl w:ilvl="2" w:tplc="04090005" w:tentative="1">
-      <w:start w:val="1"/>
-      <w:numFmt w:val="bullet"/>
-      <w:lvlText w:val=""/>
-      <w:lvlJc w:val="left"/>
-      <w:pPr>
-        <w:ind w:left="2880" w:hanging="360"/>
-      </w:pPr>
-      <w:rPr>
-        <w:rFonts w:ascii="Wingdings" w:hAnsi="Wingdings" w:hint="default"/>
-      </w:rPr>
-    </w:lvl>
-    <w:lvl w:ilvl="3" w:tplc="04090001" w:tentative="1">
-      <w:start w:val="1"/>
-      <w:numFmt w:val="bullet"/>
-      <w:lvlText w:val=""/>
-      <w:lvlJc w:val="left"/>
-      <w:pPr>
-        <w:ind w:left="3600" w:hanging="360"/>
-      </w:pPr>
-      <w:rPr>
-        <w:rFonts w:ascii="Symbol" w:hAnsi="Symbol" w:hint="default"/>
-      </w:rPr>
-    </w:lvl>
-    <w:lvl w:ilvl="4" w:tplc="04090003" w:tentative="1">
-      <w:start w:val="1"/>
-      <w:numFmt w:val="bullet"/>
-      <w:lvlText w:val="o"/>
-      <w:lvlJc w:val="left"/>
-      <w:pPr>
-        <w:ind w:left="4320" w:hanging="360"/>
-      </w:pPr>
-      <w:rPr>
-        <w:rFonts w:ascii="Courier New" w:hAnsi="Courier New" w:cs="Courier New" w:hint="default"/>
-      </w:rPr>
-    </w:lvl>
-    <w:lvl w:ilvl="5" w:tplc="04090005" w:tentative="1">
-      <w:start w:val="1"/>
-      <w:numFmt w:val="bullet"/>
-      <w:lvlText w:val=""/>
-      <w:lvlJc w:val="left"/>
-      <w:pPr>
-        <w:ind w:left="5040" w:hanging="360"/>
-      </w:pPr>
-      <w:rPr>
-        <w:rFonts w:ascii="Wingdings" w:hAnsi="Wingdings" w:hint="default"/>
-      </w:rPr>
-    </w:lvl>
-    <w:lvl w:ilvl="6" w:tplc="04090001" w:tentative="1">
-      <w:start w:val="1"/>
-      <w:numFmt w:val="bullet"/>
-      <w:lvlText w:val=""/>
-      <w:lvlJc w:val="left"/>
-      <w:pPr>
-        <w:ind w:left="5760" w:hanging="360"/>
-      </w:pPr>
-      <w:rPr>
-        <w:rFonts w:ascii="Symbol" w:hAnsi="Symbol" w:hint="default"/>
-      </w:rPr>
-    </w:lvl>
-    <w:lvl w:ilvl="7" w:tplc="04090003" w:tentative="1">
-      <w:start w:val="1"/>
-      <w:numFmt w:val="bullet"/>
-      <w:lvlText w:val="o"/>
-      <w:lvlJc w:val="left"/>
-      <w:pPr>
-        <w:ind w:left="6480" w:hanging="360"/>
-      </w:pPr>
-      <w:rPr>
-        <w:rFonts w:ascii="Courier New" w:hAnsi="Courier New" w:cs="Courier New" w:hint="default"/>
-      </w:rPr>
-    </w:lvl>
-    <w:lvl w:ilvl="8" w:tplc="04090005" w:tentative="1">
-      <w:start w:val="1"/>
-      <w:numFmt w:val="bullet"/>
-      <w:lvlText w:val=""/>
-      <w:lvlJc w:val="left"/>
-      <w:pPr>
-        <w:ind w:left="7200" w:hanging="360"/>
-      </w:pPr>
-      <w:rPr>
-        <w:rFonts w:ascii="Wingdings" w:hAnsi="Wingdings" w:hint="default"/>
-      </w:rPr>
-    </w:lvl>
-  </w:abstractNum>
-  <w:abstractNum w:abstractNumId="8" w15:restartNumberingAfterBreak="0">
-    <w:nsid w:val="2F156B65"/>
-    <w:multiLevelType w:val="hybridMultilevel"/>
-    <w:tmpl w:val="C0983E44"/>
-    <w:lvl w:ilvl="0" w:tplc="04090001">
-      <w:start w:val="1"/>
-      <w:numFmt w:val="bullet"/>
-      <w:lvlText w:val=""/>
-      <w:lvlJc w:val="left"/>
-      <w:pPr>
-        <w:ind w:left="720" w:hanging="360"/>
-      </w:pPr>
-      <w:rPr>
-        <w:rFonts w:ascii="Symbol" w:hAnsi="Symbol" w:hint="default"/>
-      </w:rPr>
-    </w:lvl>
-    <w:lvl w:ilvl="1" w:tplc="04090003" w:tentative="1">
-      <w:start w:val="1"/>
-      <w:numFmt w:val="bullet"/>
-      <w:lvlText w:val="o"/>
-      <w:lvlJc w:val="left"/>
-      <w:pPr>
-        <w:ind w:left="1440" w:hanging="360"/>
-      </w:pPr>
-      <w:rPr>
-        <w:rFonts w:ascii="Courier New" w:hAnsi="Courier New" w:cs="Courier New" w:hint="default"/>
-      </w:rPr>
-    </w:lvl>
-    <w:lvl w:ilvl="2" w:tplc="04090005" w:tentative="1">
-      <w:start w:val="1"/>
-      <w:numFmt w:val="bullet"/>
-      <w:lvlText w:val=""/>
-      <w:lvlJc w:val="left"/>
-      <w:pPr>
-        <w:ind w:left="2160" w:hanging="360"/>
-      </w:pPr>
-      <w:rPr>
-        <w:rFonts w:ascii="Wingdings" w:hAnsi="Wingdings" w:hint="default"/>
-      </w:rPr>
-    </w:lvl>
-    <w:lvl w:ilvl="3" w:tplc="04090001" w:tentative="1">
-      <w:start w:val="1"/>
-      <w:numFmt w:val="bullet"/>
-      <w:lvlText w:val=""/>
-      <w:lvlJc w:val="left"/>
-      <w:pPr>
-        <w:ind w:left="2880" w:hanging="360"/>
-      </w:pPr>
-      <w:rPr>
-        <w:rFonts w:ascii="Symbol" w:hAnsi="Symbol" w:hint="default"/>
-      </w:rPr>
-    </w:lvl>
-    <w:lvl w:ilvl="4" w:tplc="04090003" w:tentative="1">
-      <w:start w:val="1"/>
-      <w:numFmt w:val="bullet"/>
-      <w:lvlText w:val="o"/>
-      <w:lvlJc w:val="left"/>
-      <w:pPr>
-        <w:ind w:left="3600" w:hanging="360"/>
-      </w:pPr>
-      <w:rPr>
-        <w:rFonts w:ascii="Courier New" w:hAnsi="Courier New" w:cs="Courier New" w:hint="default"/>
-      </w:rPr>
-    </w:lvl>
-    <w:lvl w:ilvl="5" w:tplc="04090005" w:tentative="1">
-      <w:start w:val="1"/>
-      <w:numFmt w:val="bullet"/>
-      <w:lvlText w:val=""/>
-      <w:lvlJc w:val="left"/>
-      <w:pPr>
-        <w:ind w:left="4320" w:hanging="360"/>
-      </w:pPr>
-      <w:rPr>
-        <w:rFonts w:ascii="Wingdings" w:hAnsi="Wingdings" w:hint="default"/>
-      </w:rPr>
-    </w:lvl>
-    <w:lvl w:ilvl="6" w:tplc="04090001" w:tentative="1">
-      <w:start w:val="1"/>
-      <w:numFmt w:val="bullet"/>
-      <w:lvlText w:val=""/>
-      <w:lvlJc w:val="left"/>
-      <w:pPr>
-        <w:ind w:left="5040" w:hanging="360"/>
-      </w:pPr>
-      <w:rPr>
-        <w:rFonts w:ascii="Symbol" w:hAnsi="Symbol" w:hint="default"/>
-      </w:rPr>
-    </w:lvl>
-    <w:lvl w:ilvl="7" w:tplc="04090003" w:tentative="1">
-      <w:start w:val="1"/>
-      <w:numFmt w:val="bullet"/>
-      <w:lvlText w:val="o"/>
-      <w:lvlJc w:val="left"/>
-      <w:pPr>
-        <w:ind w:left="5760" w:hanging="360"/>
-      </w:pPr>
-      <w:rPr>
-        <w:rFonts w:ascii="Courier New" w:hAnsi="Courier New" w:cs="Courier New" w:hint="default"/>
-      </w:rPr>
-    </w:lvl>
-    <w:lvl w:ilvl="8" w:tplc="04090005" w:tentative="1">
-      <w:start w:val="1"/>
-      <w:numFmt w:val="bullet"/>
-      <w:lvlText w:val=""/>
-      <w:lvlJc w:val="left"/>
-      <w:pPr>
-        <w:ind w:left="6480" w:hanging="360"/>
-      </w:pPr>
-      <w:rPr>
-        <w:rFonts w:ascii="Wingdings" w:hAnsi="Wingdings" w:hint="default"/>
-      </w:rPr>
-    </w:lvl>
-  </w:abstractNum>
-  <w:abstractNum w:abstractNumId="9" w15:restartNumberingAfterBreak="0">
-    <w:nsid w:val="3192610F"/>
-    <w:multiLevelType w:val="hybridMultilevel"/>
-    <w:tmpl w:val="79E8436C"/>
-    <w:lvl w:ilvl="0" w:tplc="04090001">
-      <w:start w:val="1"/>
-      <w:numFmt w:val="bullet"/>
-      <w:lvlText w:val=""/>
-      <w:lvlJc w:val="left"/>
-      <w:pPr>
-        <w:ind w:left="1854" w:hanging="360"/>
-      </w:pPr>
-      <w:rPr>
-        <w:rFonts w:ascii="Symbol" w:hAnsi="Symbol" w:hint="default"/>
-      </w:rPr>
-    </w:lvl>
-    <w:lvl w:ilvl="1" w:tplc="04090003" w:tentative="1">
-      <w:start w:val="1"/>
-      <w:numFmt w:val="bullet"/>
-      <w:lvlText w:val="o"/>
-      <w:lvlJc w:val="left"/>
-      <w:pPr>
-        <w:ind w:left="2574" w:hanging="360"/>
-      </w:pPr>
-      <w:rPr>
-        <w:rFonts w:ascii="Courier New" w:hAnsi="Courier New" w:cs="Courier New" w:hint="default"/>
-      </w:rPr>
-    </w:lvl>
-    <w:lvl w:ilvl="2" w:tplc="04090005" w:tentative="1">
-      <w:start w:val="1"/>
-      <w:numFmt w:val="bullet"/>
-      <w:lvlText w:val=""/>
-      <w:lvlJc w:val="left"/>
-      <w:pPr>
-        <w:ind w:left="3294" w:hanging="360"/>
-      </w:pPr>
-      <w:rPr>
-        <w:rFonts w:ascii="Wingdings" w:hAnsi="Wingdings" w:hint="default"/>
-      </w:rPr>
-    </w:lvl>
-    <w:lvl w:ilvl="3" w:tplc="04090001" w:tentative="1">
-      <w:start w:val="1"/>
-      <w:numFmt w:val="bullet"/>
-      <w:lvlText w:val=""/>
-      <w:lvlJc w:val="left"/>
-      <w:pPr>
-        <w:ind w:left="4014" w:hanging="360"/>
-      </w:pPr>
-      <w:rPr>
-        <w:rFonts w:ascii="Symbol" w:hAnsi="Symbol" w:hint="default"/>
-      </w:rPr>
-    </w:lvl>
-    <w:lvl w:ilvl="4" w:tplc="04090003" w:tentative="1">
-      <w:start w:val="1"/>
-      <w:numFmt w:val="bullet"/>
-      <w:lvlText w:val="o"/>
-      <w:lvlJc w:val="left"/>
-      <w:pPr>
-        <w:ind w:left="4734" w:hanging="360"/>
-      </w:pPr>
-      <w:rPr>
-        <w:rFonts w:ascii="Courier New" w:hAnsi="Courier New" w:cs="Courier New" w:hint="default"/>
-      </w:rPr>
-    </w:lvl>
-    <w:lvl w:ilvl="5" w:tplc="04090005" w:tentative="1">
-      <w:start w:val="1"/>
-      <w:numFmt w:val="bullet"/>
-      <w:lvlText w:val=""/>
-      <w:lvlJc w:val="left"/>
-      <w:pPr>
-        <w:ind w:left="5454" w:hanging="360"/>
-      </w:pPr>
-      <w:rPr>
-        <w:rFonts w:ascii="Wingdings" w:hAnsi="Wingdings" w:hint="default"/>
-      </w:rPr>
-    </w:lvl>
-    <w:lvl w:ilvl="6" w:tplc="04090001" w:tentative="1">
-      <w:start w:val="1"/>
-      <w:numFmt w:val="bullet"/>
-      <w:lvlText w:val=""/>
-      <w:lvlJc w:val="left"/>
-      <w:pPr>
-        <w:ind w:left="6174" w:hanging="360"/>
-      </w:pPr>
-      <w:rPr>
-        <w:rFonts w:ascii="Symbol" w:hAnsi="Symbol" w:hint="default"/>
-      </w:rPr>
-    </w:lvl>
-    <w:lvl w:ilvl="7" w:tplc="04090003" w:tentative="1">
-      <w:start w:val="1"/>
-      <w:numFmt w:val="bullet"/>
-      <w:lvlText w:val="o"/>
-      <w:lvlJc w:val="left"/>
-      <w:pPr>
-        <w:ind w:left="6894" w:hanging="360"/>
-      </w:pPr>
-      <w:rPr>
-        <w:rFonts w:ascii="Courier New" w:hAnsi="Courier New" w:cs="Courier New" w:hint="default"/>
-      </w:rPr>
-    </w:lvl>
-    <w:lvl w:ilvl="8" w:tplc="04090005" w:tentative="1">
-      <w:start w:val="1"/>
-      <w:numFmt w:val="bullet"/>
-      <w:lvlText w:val=""/>
-      <w:lvlJc w:val="left"/>
-      <w:pPr>
-        <w:ind w:left="7614" w:hanging="360"/>
-      </w:pPr>
-      <w:rPr>
-        <w:rFonts w:ascii="Wingdings" w:hAnsi="Wingdings" w:hint="default"/>
-      </w:rPr>
-    </w:lvl>
-  </w:abstractNum>
-  <w:abstractNum w:abstractNumId="10" w15:restartNumberingAfterBreak="0">
-    <w:nsid w:val="34846664"/>
-    <w:multiLevelType w:val="hybridMultilevel"/>
-    <w:tmpl w:val="7E3C4F44"/>
-    <w:lvl w:ilvl="0" w:tplc="CE9477DA">
-      <w:start w:val="3"/>
-      <w:numFmt w:val="bullet"/>
-      <w:lvlText w:val="-"/>
-      <w:lvlJc w:val="left"/>
-      <w:pPr>
-        <w:ind w:left="1800" w:hanging="360"/>
-      </w:pPr>
-      <w:rPr>
-        <w:rFonts w:ascii="Segoe UI" w:eastAsia="Times New Roman" w:hAnsi="Segoe UI" w:cs="Segoe UI" w:hint="default"/>
-      </w:rPr>
-    </w:lvl>
-    <w:lvl w:ilvl="1" w:tplc="04090003" w:tentative="1">
-      <w:start w:val="1"/>
-      <w:numFmt w:val="bullet"/>
-      <w:lvlText w:val="o"/>
-      <w:lvlJc w:val="left"/>
-      <w:pPr>
-        <w:ind w:left="2520" w:hanging="360"/>
-      </w:pPr>
-      <w:rPr>
-        <w:rFonts w:ascii="Courier New" w:hAnsi="Courier New" w:cs="Courier New" w:hint="default"/>
-      </w:rPr>
-    </w:lvl>
-    <w:lvl w:ilvl="2" w:tplc="04090005" w:tentative="1">
-      <w:start w:val="1"/>
-      <w:numFmt w:val="bullet"/>
-      <w:lvlText w:val=""/>
-      <w:lvlJc w:val="left"/>
-      <w:pPr>
-        <w:ind w:left="3240" w:hanging="360"/>
-      </w:pPr>
-      <w:rPr>
-        <w:rFonts w:ascii="Wingdings" w:hAnsi="Wingdings" w:hint="default"/>
-      </w:rPr>
-    </w:lvl>
-    <w:lvl w:ilvl="3" w:tplc="04090001" w:tentative="1">
-      <w:start w:val="1"/>
-      <w:numFmt w:val="bullet"/>
-      <w:lvlText w:val=""/>
-      <w:lvlJc w:val="left"/>
-      <w:pPr>
-        <w:ind w:left="3960" w:hanging="360"/>
-      </w:pPr>
-      <w:rPr>
-        <w:rFonts w:ascii="Symbol" w:hAnsi="Symbol" w:hint="default"/>
-      </w:rPr>
-    </w:lvl>
-    <w:lvl w:ilvl="4" w:tplc="04090003" w:tentative="1">
-      <w:start w:val="1"/>
-      <w:numFmt w:val="bullet"/>
-      <w:lvlText w:val="o"/>
-      <w:lvlJc w:val="left"/>
-      <w:pPr>
-        <w:ind w:left="4680" w:hanging="360"/>
-      </w:pPr>
-      <w:rPr>
-        <w:rFonts w:ascii="Courier New" w:hAnsi="Courier New" w:cs="Courier New" w:hint="default"/>
-      </w:rPr>
-    </w:lvl>
-    <w:lvl w:ilvl="5" w:tplc="04090005" w:tentative="1">
-      <w:start w:val="1"/>
-      <w:numFmt w:val="bullet"/>
-      <w:lvlText w:val=""/>
-      <w:lvlJc w:val="left"/>
-      <w:pPr>
-        <w:ind w:left="5400" w:hanging="360"/>
-      </w:pPr>
-      <w:rPr>
-        <w:rFonts w:ascii="Wingdings" w:hAnsi="Wingdings" w:hint="default"/>
-      </w:rPr>
-    </w:lvl>
-    <w:lvl w:ilvl="6" w:tplc="04090001" w:tentative="1">
-      <w:start w:val="1"/>
-      <w:numFmt w:val="bullet"/>
-      <w:lvlText w:val=""/>
-      <w:lvlJc w:val="left"/>
-      <w:pPr>
-        <w:ind w:left="6120" w:hanging="360"/>
-      </w:pPr>
-      <w:rPr>
-        <w:rFonts w:ascii="Symbol" w:hAnsi="Symbol" w:hint="default"/>
-      </w:rPr>
-    </w:lvl>
-    <w:lvl w:ilvl="7" w:tplc="04090003" w:tentative="1">
-      <w:start w:val="1"/>
-      <w:numFmt w:val="bullet"/>
-      <w:lvlText w:val="o"/>
-      <w:lvlJc w:val="left"/>
-      <w:pPr>
-        <w:ind w:left="6840" w:hanging="360"/>
-      </w:pPr>
-      <w:rPr>
-        <w:rFonts w:ascii="Courier New" w:hAnsi="Courier New" w:cs="Courier New" w:hint="default"/>
-      </w:rPr>
-    </w:lvl>
-    <w:lvl w:ilvl="8" w:tplc="04090005" w:tentative="1">
-      <w:start w:val="1"/>
-      <w:numFmt w:val="bullet"/>
-      <w:lvlText w:val=""/>
-      <w:lvlJc w:val="left"/>
-      <w:pPr>
-        <w:ind w:left="7560" w:hanging="360"/>
-      </w:pPr>
-      <w:rPr>
-        <w:rFonts w:ascii="Wingdings" w:hAnsi="Wingdings" w:hint="default"/>
-      </w:rPr>
-    </w:lvl>
-  </w:abstractNum>
-  <w:abstractNum w:abstractNumId="11" w15:restartNumberingAfterBreak="0">
+  <w:abstractNum w:abstractNumId="3" w15:restartNumberingAfterBreak="0">
     <w:nsid w:val="36E52988"/>
     <w:multiLevelType w:val="hybridMultilevel"/>
     <w:tmpl w:val="E160DE88"/>
@@ -5552,17 +9208,17 @@
       </w:pPr>
     </w:lvl>
   </w:abstractNum>
-  <w:abstractNum w:abstractNumId="12" w15:restartNumberingAfterBreak="0">
-    <w:nsid w:val="3E0926E8"/>
+  <w:abstractNum w:abstractNumId="4" w15:restartNumberingAfterBreak="0">
+    <w:nsid w:val="37656A69"/>
     <w:multiLevelType w:val="hybridMultilevel"/>
-    <w:tmpl w:val="BA8E67F8"/>
+    <w:tmpl w:val="054ED1AE"/>
     <w:lvl w:ilvl="0" w:tplc="04090001">
       <w:start w:val="1"/>
       <w:numFmt w:val="bullet"/>
       <w:lvlText w:val=""/>
       <w:lvlJc w:val="left"/>
       <w:pPr>
-        <w:ind w:left="720" w:hanging="360"/>
+        <w:ind w:left="1440" w:hanging="360"/>
       </w:pPr>
       <w:rPr>
         <w:rFonts w:ascii="Symbol" w:hAnsi="Symbol" w:hint="default"/>
@@ -5574,7 +9230,7 @@
       <w:lvlText w:val="o"/>
       <w:lvlJc w:val="left"/>
       <w:pPr>
-        <w:ind w:left="1440" w:hanging="360"/>
+        <w:ind w:left="2160" w:hanging="360"/>
       </w:pPr>
       <w:rPr>
         <w:rFonts w:ascii="Courier New" w:hAnsi="Courier New" w:cs="Courier New" w:hint="default"/>
@@ -5586,7 +9242,7 @@
       <w:lvlText w:val=""/>
       <w:lvlJc w:val="left"/>
       <w:pPr>
-        <w:ind w:left="2160" w:hanging="360"/>
+        <w:ind w:left="2880" w:hanging="360"/>
       </w:pPr>
       <w:rPr>
         <w:rFonts w:ascii="Wingdings" w:hAnsi="Wingdings" w:hint="default"/>
@@ -5598,7 +9254,7 @@
       <w:lvlText w:val=""/>
       <w:lvlJc w:val="left"/>
       <w:pPr>
-        <w:ind w:left="2880" w:hanging="360"/>
+        <w:ind w:left="3600" w:hanging="360"/>
       </w:pPr>
       <w:rPr>
         <w:rFonts w:ascii="Symbol" w:hAnsi="Symbol" w:hint="default"/>
@@ -5610,7 +9266,7 @@
       <w:lvlText w:val="o"/>
       <w:lvlJc w:val="left"/>
       <w:pPr>
-        <w:ind w:left="3600" w:hanging="360"/>
+        <w:ind w:left="4320" w:hanging="360"/>
       </w:pPr>
       <w:rPr>
         <w:rFonts w:ascii="Courier New" w:hAnsi="Courier New" w:cs="Courier New" w:hint="default"/>
@@ -5622,7 +9278,7 @@
       <w:lvlText w:val=""/>
       <w:lvlJc w:val="left"/>
       <w:pPr>
-        <w:ind w:left="4320" w:hanging="360"/>
+        <w:ind w:left="5040" w:hanging="360"/>
       </w:pPr>
       <w:rPr>
         <w:rFonts w:ascii="Wingdings" w:hAnsi="Wingdings" w:hint="default"/>
@@ -5634,7 +9290,7 @@
       <w:lvlText w:val=""/>
       <w:lvlJc w:val="left"/>
       <w:pPr>
-        <w:ind w:left="5040" w:hanging="360"/>
+        <w:ind w:left="5760" w:hanging="360"/>
       </w:pPr>
       <w:rPr>
         <w:rFonts w:ascii="Symbol" w:hAnsi="Symbol" w:hint="default"/>
@@ -5646,7 +9302,7 @@
       <w:lvlText w:val="o"/>
       <w:lvlJc w:val="left"/>
       <w:pPr>
-        <w:ind w:left="5760" w:hanging="360"/>
+        <w:ind w:left="6480" w:hanging="360"/>
       </w:pPr>
       <w:rPr>
         <w:rFonts w:ascii="Courier New" w:hAnsi="Courier New" w:cs="Courier New" w:hint="default"/>
@@ -5658,24 +9314,110 @@
       <w:lvlText w:val=""/>
       <w:lvlJc w:val="left"/>
       <w:pPr>
-        <w:ind w:left="6480" w:hanging="360"/>
+        <w:ind w:left="7200" w:hanging="360"/>
       </w:pPr>
       <w:rPr>
         <w:rFonts w:ascii="Wingdings" w:hAnsi="Wingdings" w:hint="default"/>
       </w:rPr>
     </w:lvl>
   </w:abstractNum>
-  <w:abstractNum w:abstractNumId="13" w15:restartNumberingAfterBreak="0">
-    <w:nsid w:val="402B7F61"/>
+  <w:abstractNum w:abstractNumId="5" w15:restartNumberingAfterBreak="0">
+    <w:nsid w:val="3EC83631"/>
     <w:multiLevelType w:val="hybridMultilevel"/>
-    <w:tmpl w:val="F564826E"/>
+    <w:tmpl w:val="9EE687BC"/>
+    <w:lvl w:ilvl="0" w:tplc="147C2C86">
+      <w:start w:val="1"/>
+      <w:numFmt w:val="lowerLetter"/>
+      <w:lvlText w:val="%1."/>
+      <w:lvlJc w:val="left"/>
+      <w:pPr>
+        <w:ind w:left="1350" w:hanging="360"/>
+      </w:pPr>
+    </w:lvl>
+    <w:lvl w:ilvl="1" w:tplc="04090019" w:tentative="1">
+      <w:start w:val="1"/>
+      <w:numFmt w:val="lowerLetter"/>
+      <w:lvlText w:val="%2."/>
+      <w:lvlJc w:val="left"/>
+      <w:pPr>
+        <w:ind w:left="2070" w:hanging="360"/>
+      </w:pPr>
+    </w:lvl>
+    <w:lvl w:ilvl="2" w:tplc="0409001B" w:tentative="1">
+      <w:start w:val="1"/>
+      <w:numFmt w:val="lowerRoman"/>
+      <w:lvlText w:val="%3."/>
+      <w:lvlJc w:val="right"/>
+      <w:pPr>
+        <w:ind w:left="2790" w:hanging="180"/>
+      </w:pPr>
+    </w:lvl>
+    <w:lvl w:ilvl="3" w:tplc="0409000F" w:tentative="1">
+      <w:start w:val="1"/>
+      <w:numFmt w:val="decimal"/>
+      <w:lvlText w:val="%4."/>
+      <w:lvlJc w:val="left"/>
+      <w:pPr>
+        <w:ind w:left="3510" w:hanging="360"/>
+      </w:pPr>
+    </w:lvl>
+    <w:lvl w:ilvl="4" w:tplc="04090019" w:tentative="1">
+      <w:start w:val="1"/>
+      <w:numFmt w:val="lowerLetter"/>
+      <w:lvlText w:val="%5."/>
+      <w:lvlJc w:val="left"/>
+      <w:pPr>
+        <w:ind w:left="4230" w:hanging="360"/>
+      </w:pPr>
+    </w:lvl>
+    <w:lvl w:ilvl="5" w:tplc="0409001B" w:tentative="1">
+      <w:start w:val="1"/>
+      <w:numFmt w:val="lowerRoman"/>
+      <w:lvlText w:val="%6."/>
+      <w:lvlJc w:val="right"/>
+      <w:pPr>
+        <w:ind w:left="4950" w:hanging="180"/>
+      </w:pPr>
+    </w:lvl>
+    <w:lvl w:ilvl="6" w:tplc="0409000F" w:tentative="1">
+      <w:start w:val="1"/>
+      <w:numFmt w:val="decimal"/>
+      <w:lvlText w:val="%7."/>
+      <w:lvlJc w:val="left"/>
+      <w:pPr>
+        <w:ind w:left="5670" w:hanging="360"/>
+      </w:pPr>
+    </w:lvl>
+    <w:lvl w:ilvl="7" w:tplc="04090019" w:tentative="1">
+      <w:start w:val="1"/>
+      <w:numFmt w:val="lowerLetter"/>
+      <w:lvlText w:val="%8."/>
+      <w:lvlJc w:val="left"/>
+      <w:pPr>
+        <w:ind w:left="6390" w:hanging="360"/>
+      </w:pPr>
+    </w:lvl>
+    <w:lvl w:ilvl="8" w:tplc="0409001B" w:tentative="1">
+      <w:start w:val="1"/>
+      <w:numFmt w:val="lowerRoman"/>
+      <w:lvlText w:val="%9."/>
+      <w:lvlJc w:val="right"/>
+      <w:pPr>
+        <w:ind w:left="7110" w:hanging="180"/>
+      </w:pPr>
+    </w:lvl>
+  </w:abstractNum>
+  <w:abstractNum w:abstractNumId="6" w15:restartNumberingAfterBreak="0">
+    <w:nsid w:val="4A20720A"/>
+    <w:multiLevelType w:val="hybridMultilevel"/>
+    <w:tmpl w:val="698240A0"/>
     <w:lvl w:ilvl="0" w:tplc="04090001">
       <w:start w:val="1"/>
       <w:numFmt w:val="bullet"/>
       <w:lvlText w:val=""/>
       <w:lvlJc w:val="left"/>
       <w:pPr>
-        <w:ind w:left="720" w:hanging="360"/>
+        <w:ind w:left="1080" w:hanging="360"/>
       </w:pPr>
       <w:rPr>
         <w:rFonts w:ascii="Symbol" w:hAnsi="Symbol" w:hint="default"/>
@@ -5687,7 +9429,7 @@
       <w:lvlText w:val="o"/>
       <w:lvlJc w:val="left"/>
       <w:pPr>
-        <w:ind w:left="1440" w:hanging="360"/>
+        <w:ind w:left="1800" w:hanging="360"/>
       </w:pPr>
       <w:rPr>
         <w:rFonts w:ascii="Courier New" w:hAnsi="Courier New" w:cs="Courier New" w:hint="default"/>
@@ -5699,7 +9441,7 @@
       <w:lvlText w:val=""/>
       <w:lvlJc w:val="left"/>
       <w:pPr>
-        <w:ind w:left="2160" w:hanging="360"/>
+        <w:ind w:left="2520" w:hanging="360"/>
       </w:pPr>
       <w:rPr>
         <w:rFonts w:ascii="Wingdings" w:hAnsi="Wingdings" w:hint="default"/>
@@ -5711,7 +9453,7 @@
       <w:lvlText w:val=""/>
       <w:lvlJc w:val="left"/>
       <w:pPr>
-        <w:ind w:left="2880" w:hanging="360"/>
+        <w:ind w:left="3240" w:hanging="360"/>
       </w:pPr>
       <w:rPr>
         <w:rFonts w:ascii="Symbol" w:hAnsi="Symbol" w:hint="default"/>
@@ -5723,7 +9465,7 @@
       <w:lvlText w:val="o"/>
       <w:lvlJc w:val="left"/>
       <w:pPr>
-        <w:ind w:left="3600" w:hanging="360"/>
+        <w:ind w:left="3960" w:hanging="360"/>
       </w:pPr>
       <w:rPr>
         <w:rFonts w:ascii="Courier New" w:hAnsi="Courier New" w:cs="Courier New" w:hint="default"/>
@@ -5735,7 +9477,7 @@
       <w:lvlText w:val=""/>
       <w:lvlJc w:val="left"/>
       <w:pPr>
-        <w:ind w:left="4320" w:hanging="360"/>
+        <w:ind w:left="4680" w:hanging="360"/>
       </w:pPr>
       <w:rPr>
         <w:rFonts w:ascii="Wingdings" w:hAnsi="Wingdings" w:hint="default"/>
@@ -5747,7 +9489,7 @@
       <w:lvlText w:val=""/>
       <w:lvlJc w:val="left"/>
       <w:pPr>
-        <w:ind w:left="5040" w:hanging="360"/>
+        <w:ind w:left="5400" w:hanging="360"/>
       </w:pPr>
       <w:rPr>
         <w:rFonts w:ascii="Symbol" w:hAnsi="Symbol" w:hint="default"/>
@@ -5759,7 +9501,7 @@
       <w:lvlText w:val="o"/>
       <w:lvlJc w:val="left"/>
       <w:pPr>
-        <w:ind w:left="5760" w:hanging="360"/>
+        <w:ind w:left="6120" w:hanging="360"/>
       </w:pPr>
       <w:rPr>
         <w:rFonts w:ascii="Courier New" w:hAnsi="Courier New" w:cs="Courier New" w:hint="default"/>
@@ -5771,19 +9513,19 @@
       <w:lvlText w:val=""/>
       <w:lvlJc w:val="left"/>
       <w:pPr>
-        <w:ind w:left="6480" w:hanging="360"/>
+        <w:ind w:left="6840" w:hanging="360"/>
       </w:pPr>
       <w:rPr>
         <w:rFonts w:ascii="Wingdings" w:hAnsi="Wingdings" w:hint="default"/>
       </w:rPr>
     </w:lvl>
   </w:abstractNum>
-  <w:abstractNum w:abstractNumId="14" w15:restartNumberingAfterBreak="0">
-    <w:nsid w:val="421263E5"/>
+  <w:abstractNum w:abstractNumId="7" w15:restartNumberingAfterBreak="0">
+    <w:nsid w:val="4B536C73"/>
     <w:multiLevelType w:val="hybridMultilevel"/>
-    <w:tmpl w:val="029C7CBE"/>
-    <w:lvl w:ilvl="0" w:tplc="89DC2A70">
-      <w:start w:val="5"/>
+    <w:tmpl w:val="B9AA3BAC"/>
+    <w:lvl w:ilvl="0" w:tplc="0409000F">
+      <w:start w:val="1"/>
       <w:numFmt w:val="decimal"/>
       <w:lvlText w:val="%1."/>
       <w:lvlJc w:val="left"/>
@@ -5802,7 +9544,7 @@
       <w:lvlText w:val="%2."/>
       <w:lvlJc w:val="left"/>
       <w:pPr>
-        <w:ind w:left="1440" w:hanging="360"/>
+        <w:ind w:left="2160" w:hanging="360"/>
       </w:pPr>
     </w:lvl>
     <w:lvl w:ilvl="2" w:tplc="0409001B" w:tentative="1">
@@ -5811,7 +9553,7 @@
       <w:lvlText w:val="%3."/>
       <w:lvlJc w:val="right"/>
       <w:pPr>
-        <w:ind w:left="2160" w:hanging="180"/>
+        <w:ind w:left="2880" w:hanging="180"/>
       </w:pPr>
     </w:lvl>
     <w:lvl w:ilvl="3" w:tplc="0409000F" w:tentative="1">
@@ -5820,7 +9562,7 @@
       <w:lvlText w:val="%4."/>
       <w:lvlJc w:val="left"/>
       <w:pPr>
-        <w:ind w:left="2880" w:hanging="360"/>
+        <w:ind w:left="3600" w:hanging="360"/>
       </w:pPr>
     </w:lvl>
     <w:lvl w:ilvl="4" w:tplc="04090019" w:tentative="1">
@@ -5829,7 +9571,7 @@
       <w:lvlText w:val="%5."/>
       <w:lvlJc w:val="left"/>
       <w:pPr>
-        <w:ind w:left="3600" w:hanging="360"/>
+        <w:ind w:left="4320" w:hanging="360"/>
       </w:pPr>
     </w:lvl>
     <w:lvl w:ilvl="5" w:tplc="0409001B" w:tentative="1">
@@ -5838,7 +9580,7 @@
       <w:lvlText w:val="%6."/>
       <w:lvlJc w:val="right"/>
       <w:pPr>
-        <w:ind w:left="4320" w:hanging="180"/>
+        <w:ind w:left="5040" w:hanging="180"/>
       </w:pPr>
     </w:lvl>
     <w:lvl w:ilvl="6" w:tplc="0409000F" w:tentative="1">
@@ -5847,7 +9589,7 @@
       <w:lvlText w:val="%7."/>
       <w:lvlJc w:val="left"/>
       <w:pPr>
-        <w:ind w:left="5040" w:hanging="360"/>
+        <w:ind w:left="5760" w:hanging="360"/>
       </w:pPr>
     </w:lvl>
     <w:lvl w:ilvl="7" w:tplc="04090019" w:tentative="1">
@@ -5856,7 +9598,7 @@
       <w:lvlText w:val="%8."/>
       <w:lvlJc w:val="left"/>
       <w:pPr>
-        <w:ind w:left="5760" w:hanging="360"/>
+        <w:ind w:left="6480" w:hanging="360"/>
       </w:pPr>
     </w:lvl>
     <w:lvl w:ilvl="8" w:tplc="0409001B" w:tentative="1">
@@ -5865,178 +9607,119 @@
       <w:lvlText w:val="%9."/>
       <w:lvlJc w:val="right"/>
       <w:pPr>
-        <w:ind w:left="6480" w:hanging="180"/>
+        <w:ind w:left="7200" w:hanging="180"/>
       </w:pPr>
     </w:lvl>
   </w:abstractNum>
-  <w:abstractNum w:abstractNumId="15" w15:restartNumberingAfterBreak="0">
-    <w:nsid w:val="439621D3"/>
-    <w:multiLevelType w:val="multilevel"/>
-    <w:tmpl w:val="C87A7E8E"/>
-    <w:lvl w:ilvl="0">
+  <w:abstractNum w:abstractNumId="8" w15:restartNumberingAfterBreak="0">
+    <w:nsid w:val="4F966669"/>
+    <w:multiLevelType w:val="hybridMultilevel"/>
+    <w:tmpl w:val="3CB414E6"/>
+    <w:lvl w:ilvl="0" w:tplc="04090019">
+      <w:start w:val="1"/>
+      <w:numFmt w:val="lowerLetter"/>
+      <w:lvlText w:val="%1."/>
+      <w:lvlJc w:val="left"/>
+      <w:pPr>
+        <w:ind w:left="1350" w:hanging="360"/>
+      </w:pPr>
+    </w:lvl>
+    <w:lvl w:ilvl="1" w:tplc="04090019" w:tentative="1">
+      <w:start w:val="1"/>
+      <w:numFmt w:val="lowerLetter"/>
+      <w:lvlText w:val="%2."/>
+      <w:lvlJc w:val="left"/>
+      <w:pPr>
+        <w:ind w:left="2070" w:hanging="360"/>
+      </w:pPr>
+    </w:lvl>
+    <w:lvl w:ilvl="2" w:tplc="0409001B" w:tentative="1">
+      <w:start w:val="1"/>
+      <w:numFmt w:val="lowerRoman"/>
+      <w:lvlText w:val="%3."/>
+      <w:lvlJc w:val="right"/>
+      <w:pPr>
+        <w:ind w:left="2790" w:hanging="180"/>
+      </w:pPr>
+    </w:lvl>
+    <w:lvl w:ilvl="3" w:tplc="0409000F" w:tentative="1">
+      <w:start w:val="1"/>
+      <w:numFmt w:val="decimal"/>
+      <w:lvlText w:val="%4."/>
+      <w:lvlJc w:val="left"/>
+      <w:pPr>
+        <w:ind w:left="3510" w:hanging="360"/>
+      </w:pPr>
+    </w:lvl>
+    <w:lvl w:ilvl="4" w:tplc="04090019" w:tentative="1">
+      <w:start w:val="1"/>
+      <w:numFmt w:val="lowerLetter"/>
+      <w:lvlText w:val="%5."/>
+      <w:lvlJc w:val="left"/>
+      <w:pPr>
+        <w:ind w:left="4230" w:hanging="360"/>
+      </w:pPr>
+    </w:lvl>
+    <w:lvl w:ilvl="5" w:tplc="0409001B" w:tentative="1">
+      <w:start w:val="1"/>
+      <w:numFmt w:val="lowerRoman"/>
+      <w:lvlText w:val="%6."/>
+      <w:lvlJc w:val="right"/>
+      <w:pPr>
+        <w:ind w:left="4950" w:hanging="180"/>
+      </w:pPr>
+    </w:lvl>
+    <w:lvl w:ilvl="6" w:tplc="0409000F" w:tentative="1">
+      <w:start w:val="1"/>
+      <w:numFmt w:val="decimal"/>
+      <w:lvlText w:val="%7."/>
+      <w:lvlJc w:val="left"/>
+      <w:pPr>
+        <w:ind w:left="5670" w:hanging="360"/>
+      </w:pPr>
+    </w:lvl>
+    <w:lvl w:ilvl="7" w:tplc="04090019" w:tentative="1">
+      <w:start w:val="1"/>
+      <w:numFmt w:val="lowerLetter"/>
+      <w:lvlText w:val="%8."/>
+      <w:lvlJc w:val="left"/>
+      <w:pPr>
+        <w:ind w:left="6390" w:hanging="360"/>
+      </w:pPr>
+    </w:lvl>
+    <w:lvl w:ilvl="8" w:tplc="0409001B" w:tentative="1">
+      <w:start w:val="1"/>
+      <w:numFmt w:val="lowerRoman"/>
+      <w:lvlText w:val="%9."/>
+      <w:lvlJc w:val="right"/>
+      <w:pPr>
+        <w:ind w:left="7110" w:hanging="180"/>
+      </w:pPr>
+    </w:lvl>
+  </w:abstractNum>
+  <w:abstractNum w:abstractNumId="9" w15:restartNumberingAfterBreak="0">
+    <w:nsid w:val="5458685C"/>
+    <w:multiLevelType w:val="hybridMultilevel"/>
+    <w:tmpl w:val="5016F418"/>
+    <w:lvl w:ilvl="0" w:tplc="04090001">
       <w:start w:val="1"/>
       <w:numFmt w:val="bullet"/>
       <w:lvlText w:val=""/>
       <w:lvlJc w:val="left"/>
       <w:pPr>
-        <w:tabs>
-          <w:tab w:val="num" w:pos="720"/>
-        </w:tabs>
-        <w:ind w:left="720" w:hanging="360"/>
-      </w:pPr>
-      <w:rPr>
-        <w:rFonts w:ascii="Symbol" w:hAnsi="Symbol" w:hint="default"/>
-        <w:sz w:val="20"/>
-      </w:rPr>
-    </w:lvl>
-    <w:lvl w:ilvl="1">
-      <w:start w:val="1"/>
-      <w:numFmt w:val="bullet"/>
-      <w:lvlText w:val="o"/>
-      <w:lvlJc w:val="left"/>
-      <w:pPr>
-        <w:tabs>
-          <w:tab w:val="num" w:pos="1440"/>
-        </w:tabs>
-        <w:ind w:left="1440" w:hanging="360"/>
-      </w:pPr>
-      <w:rPr>
-        <w:rFonts w:ascii="Courier New" w:hAnsi="Courier New" w:hint="default"/>
-        <w:sz w:val="20"/>
-      </w:rPr>
-    </w:lvl>
-    <w:lvl w:ilvl="2">
-      <w:start w:val="1"/>
-      <w:numFmt w:val="bullet"/>
-      <w:lvlText w:val=""/>
-      <w:lvlJc w:val="left"/>
-      <w:pPr>
-        <w:tabs>
-          <w:tab w:val="num" w:pos="2160"/>
-        </w:tabs>
-        <w:ind w:left="2160" w:hanging="360"/>
-      </w:pPr>
-      <w:rPr>
-        <w:rFonts w:ascii="Wingdings" w:hAnsi="Wingdings" w:hint="default"/>
-        <w:sz w:val="20"/>
-      </w:rPr>
-    </w:lvl>
-    <w:lvl w:ilvl="3">
-      <w:start w:val="1"/>
-      <w:numFmt w:val="decimal"/>
-      <w:lvlText w:val="%4."/>
-      <w:lvlJc w:val="left"/>
-      <w:pPr>
-        <w:ind w:left="2880" w:hanging="360"/>
-      </w:pPr>
-      <w:rPr>
-        <w:rFonts w:hint="default"/>
-      </w:rPr>
-    </w:lvl>
-    <w:lvl w:ilvl="4" w:tentative="1">
-      <w:start w:val="1"/>
-      <w:numFmt w:val="bullet"/>
-      <w:lvlText w:val=""/>
-      <w:lvlJc w:val="left"/>
-      <w:pPr>
-        <w:tabs>
-          <w:tab w:val="num" w:pos="3600"/>
-        </w:tabs>
-        <w:ind w:left="3600" w:hanging="360"/>
-      </w:pPr>
-      <w:rPr>
-        <w:rFonts w:ascii="Wingdings" w:hAnsi="Wingdings" w:hint="default"/>
-        <w:sz w:val="20"/>
-      </w:rPr>
-    </w:lvl>
-    <w:lvl w:ilvl="5" w:tentative="1">
-      <w:start w:val="1"/>
-      <w:numFmt w:val="bullet"/>
-      <w:lvlText w:val=""/>
-      <w:lvlJc w:val="left"/>
-      <w:pPr>
-        <w:tabs>
-          <w:tab w:val="num" w:pos="4320"/>
-        </w:tabs>
-        <w:ind w:left="4320" w:hanging="360"/>
-      </w:pPr>
-      <w:rPr>
-        <w:rFonts w:ascii="Wingdings" w:hAnsi="Wingdings" w:hint="default"/>
-        <w:sz w:val="20"/>
-      </w:rPr>
-    </w:lvl>
-    <w:lvl w:ilvl="6" w:tentative="1">
-      <w:start w:val="1"/>
-      <w:numFmt w:val="bullet"/>
-      <w:lvlText w:val=""/>
-      <w:lvlJc w:val="left"/>
-      <w:pPr>
-        <w:tabs>
-          <w:tab w:val="num" w:pos="5040"/>
-        </w:tabs>
-        <w:ind w:left="5040" w:hanging="360"/>
-      </w:pPr>
-      <w:rPr>
-        <w:rFonts w:ascii="Wingdings" w:hAnsi="Wingdings" w:hint="default"/>
-        <w:sz w:val="20"/>
-      </w:rPr>
-    </w:lvl>
-    <w:lvl w:ilvl="7" w:tentative="1">
-      <w:start w:val="1"/>
-      <w:numFmt w:val="bullet"/>
-      <w:lvlText w:val=""/>
-      <w:lvlJc w:val="left"/>
-      <w:pPr>
-        <w:tabs>
-          <w:tab w:val="num" w:pos="5760"/>
-        </w:tabs>
-        <w:ind w:left="5760" w:hanging="360"/>
-      </w:pPr>
-      <w:rPr>
-        <w:rFonts w:ascii="Wingdings" w:hAnsi="Wingdings" w:hint="default"/>
-        <w:sz w:val="20"/>
-      </w:rPr>
-    </w:lvl>
-    <w:lvl w:ilvl="8" w:tentative="1">
-      <w:start w:val="1"/>
-      <w:numFmt w:val="bullet"/>
-      <w:lvlText w:val=""/>
-      <w:lvlJc w:val="left"/>
-      <w:pPr>
-        <w:tabs>
-          <w:tab w:val="num" w:pos="6480"/>
-        </w:tabs>
-        <w:ind w:left="6480" w:hanging="360"/>
-      </w:pPr>
-      <w:rPr>
-        <w:rFonts w:ascii="Wingdings" w:hAnsi="Wingdings" w:hint="default"/>
-        <w:sz w:val="20"/>
-      </w:rPr>
-    </w:lvl>
-  </w:abstractNum>
-  <w:abstractNum w:abstractNumId="16" w15:restartNumberingAfterBreak="0">
-    <w:nsid w:val="439C0681"/>
-    <w:multiLevelType w:val="hybridMultilevel"/>
-    <w:tmpl w:val="CA1C1010"/>
-    <w:lvl w:ilvl="0" w:tplc="04090001">
-      <w:start w:val="1"/>
-      <w:numFmt w:val="bullet"/>
-      <w:lvlText w:val=""/>
-      <w:lvlJc w:val="left"/>
-      <w:pPr>
-        <w:ind w:left="1287" w:hanging="360"/>
+        <w:ind w:left="1350" w:hanging="360"/>
       </w:pPr>
       <w:rPr>
         <w:rFonts w:ascii="Symbol" w:hAnsi="Symbol" w:hint="default"/>
       </w:rPr>
     </w:lvl>
-    <w:lvl w:ilvl="1" w:tplc="04090003" w:tentative="1">
+    <w:lvl w:ilvl="1" w:tplc="04090003">
       <w:start w:val="1"/>
       <w:numFmt w:val="bullet"/>
       <w:lvlText w:val="o"/>
       <w:lvlJc w:val="left"/>
       <w:pPr>
-        <w:ind w:left="2007" w:hanging="360"/>
+        <w:ind w:left="2070" w:hanging="360"/>
       </w:pPr>
       <w:rPr>
         <w:rFonts w:ascii="Courier New" w:hAnsi="Courier New" w:cs="Courier New" w:hint="default"/>
@@ -6048,7 +9731,7 @@
       <w:lvlText w:val=""/>
       <w:lvlJc w:val="left"/>
       <w:pPr>
-        <w:ind w:left="2727" w:hanging="360"/>
+        <w:ind w:left="2790" w:hanging="360"/>
       </w:pPr>
       <w:rPr>
         <w:rFonts w:ascii="Wingdings" w:hAnsi="Wingdings" w:hint="default"/>
@@ -6060,7 +9743,7 @@
       <w:lvlText w:val=""/>
       <w:lvlJc w:val="left"/>
       <w:pPr>
-        <w:ind w:left="3447" w:hanging="360"/>
+        <w:ind w:left="3510" w:hanging="360"/>
       </w:pPr>
       <w:rPr>
         <w:rFonts w:ascii="Symbol" w:hAnsi="Symbol" w:hint="default"/>
@@ -6072,7 +9755,7 @@
       <w:lvlText w:val="o"/>
       <w:lvlJc w:val="left"/>
       <w:pPr>
-        <w:ind w:left="4167" w:hanging="360"/>
+        <w:ind w:left="4230" w:hanging="360"/>
       </w:pPr>
       <w:rPr>
         <w:rFonts w:ascii="Courier New" w:hAnsi="Courier New" w:cs="Courier New" w:hint="default"/>
@@ -6084,7 +9767,7 @@
       <w:lvlText w:val=""/>
       <w:lvlJc w:val="left"/>
       <w:pPr>
-        <w:ind w:left="4887" w:hanging="360"/>
+        <w:ind w:left="4950" w:hanging="360"/>
       </w:pPr>
       <w:rPr>
         <w:rFonts w:ascii="Wingdings" w:hAnsi="Wingdings" w:hint="default"/>
@@ -6096,7 +9779,7 @@
       <w:lvlText w:val=""/>
       <w:lvlJc w:val="left"/>
       <w:pPr>
-        <w:ind w:left="5607" w:hanging="360"/>
+        <w:ind w:left="5670" w:hanging="360"/>
       </w:pPr>
       <w:rPr>
         <w:rFonts w:ascii="Symbol" w:hAnsi="Symbol" w:hint="default"/>
@@ -6108,7 +9791,7 @@
       <w:lvlText w:val="o"/>
       <w:lvlJc w:val="left"/>
       <w:pPr>
-        <w:ind w:left="6327" w:hanging="360"/>
+        <w:ind w:left="6390" w:hanging="360"/>
       </w:pPr>
       <w:rPr>
         <w:rFonts w:ascii="Courier New" w:hAnsi="Courier New" w:cs="Courier New" w:hint="default"/>
@@ -6120,170 +9803,247 @@
       <w:lvlText w:val=""/>
       <w:lvlJc w:val="left"/>
       <w:pPr>
-        <w:ind w:left="7047" w:hanging="360"/>
+        <w:ind w:left="7110" w:hanging="360"/>
       </w:pPr>
       <w:rPr>
         <w:rFonts w:ascii="Wingdings" w:hAnsi="Wingdings" w:hint="default"/>
       </w:rPr>
     </w:lvl>
   </w:abstractNum>
-  <w:abstractNum w:abstractNumId="17" w15:restartNumberingAfterBreak="0">
-    <w:nsid w:val="49B14E79"/>
-    <w:multiLevelType w:val="multilevel"/>
-    <w:tmpl w:val="800A7530"/>
-    <w:lvl w:ilvl="0">
+  <w:abstractNum w:abstractNumId="10" w15:restartNumberingAfterBreak="0">
+    <w:nsid w:val="55A14A8C"/>
+    <w:multiLevelType w:val="hybridMultilevel"/>
+    <w:tmpl w:val="C3985B2E"/>
+    <w:lvl w:ilvl="0" w:tplc="04090001">
       <w:start w:val="1"/>
       <w:numFmt w:val="bullet"/>
       <w:lvlText w:val=""/>
       <w:lvlJc w:val="left"/>
       <w:pPr>
-        <w:tabs>
-          <w:tab w:val="num" w:pos="720"/>
-        </w:tabs>
-        <w:ind w:left="720" w:hanging="360"/>
+        <w:ind w:left="1350" w:hanging="360"/>
       </w:pPr>
       <w:rPr>
         <w:rFonts w:ascii="Symbol" w:hAnsi="Symbol" w:hint="default"/>
-        <w:sz w:val="20"/>
       </w:rPr>
     </w:lvl>
-    <w:lvl w:ilvl="1">
+    <w:lvl w:ilvl="1" w:tplc="04090003" w:tentative="1">
       <w:start w:val="1"/>
       <w:numFmt w:val="bullet"/>
       <w:lvlText w:val="o"/>
       <w:lvlJc w:val="left"/>
       <w:pPr>
-        <w:tabs>
-          <w:tab w:val="num" w:pos="1440"/>
-        </w:tabs>
-        <w:ind w:left="1440" w:hanging="360"/>
+        <w:ind w:left="2070" w:hanging="360"/>
       </w:pPr>
       <w:rPr>
-        <w:rFonts w:ascii="Courier New" w:hAnsi="Courier New" w:hint="default"/>
-        <w:sz w:val="20"/>
+        <w:rFonts w:ascii="Courier New" w:hAnsi="Courier New" w:cs="Courier New" w:hint="default"/>
       </w:rPr>
     </w:lvl>
-    <w:lvl w:ilvl="2" w:tentative="1">
+    <w:lvl w:ilvl="2" w:tplc="04090005" w:tentative="1">
       <w:start w:val="1"/>
       <w:numFmt w:val="bullet"/>
       <w:lvlText w:val=""/>
       <w:lvlJc w:val="left"/>
       <w:pPr>
-        <w:tabs>
-          <w:tab w:val="num" w:pos="2160"/>
-        </w:tabs>
-        <w:ind w:left="2160" w:hanging="360"/>
+        <w:ind w:left="2790" w:hanging="360"/>
       </w:pPr>
       <w:rPr>
         <w:rFonts w:ascii="Wingdings" w:hAnsi="Wingdings" w:hint="default"/>
-        <w:sz w:val="20"/>
       </w:rPr>
     </w:lvl>
-    <w:lvl w:ilvl="3" w:tentative="1">
+    <w:lvl w:ilvl="3" w:tplc="04090001" w:tentative="1">
+      <w:start w:val="1"/>
+      <w:numFmt w:val="bullet"/>
+      <w:lvlText w:val=""/>
+      <w:lvlJc w:val="left"/>
+      <w:pPr>
+        <w:ind w:left="3510" w:hanging="360"/>
+      </w:pPr>
+      <w:rPr>
+        <w:rFonts w:ascii="Symbol" w:hAnsi="Symbol" w:hint="default"/>
+      </w:rPr>
+    </w:lvl>
+    <w:lvl w:ilvl="4" w:tplc="04090003" w:tentative="1">
+      <w:start w:val="1"/>
+      <w:numFmt w:val="bullet"/>
+      <w:lvlText w:val="o"/>
+      <w:lvlJc w:val="left"/>
+      <w:pPr>
+        <w:ind w:left="4230" w:hanging="360"/>
+      </w:pPr>
+      <w:rPr>
+        <w:rFonts w:ascii="Courier New" w:hAnsi="Courier New" w:cs="Courier New" w:hint="default"/>
+      </w:rPr>
+    </w:lvl>
+    <w:lvl w:ilvl="5" w:tplc="04090005" w:tentative="1">
       <w:start w:val="1"/>
       <w:numFmt w:val="bullet"/>
       <w:lvlText w:val=""/>
       <w:lvlJc w:val="left"/>
       <w:pPr>
-        <w:tabs>
-          <w:tab w:val="num" w:pos="2880"/>
-        </w:tabs>
-        <w:ind w:left="2880" w:hanging="360"/>
+        <w:ind w:left="4950" w:hanging="360"/>
       </w:pPr>
       <w:rPr>
         <w:rFonts w:ascii="Wingdings" w:hAnsi="Wingdings" w:hint="default"/>
-        <w:sz w:val="20"/>
       </w:rPr>
     </w:lvl>
-    <w:lvl w:ilvl="4" w:tentative="1">
+    <w:lvl w:ilvl="6" w:tplc="04090001" w:tentative="1">
+      <w:start w:val="1"/>
+      <w:numFmt w:val="bullet"/>
+      <w:lvlText w:val=""/>
+      <w:lvlJc w:val="left"/>
+      <w:pPr>
+        <w:ind w:left="5670" w:hanging="360"/>
+      </w:pPr>
+      <w:rPr>
+        <w:rFonts w:ascii="Symbol" w:hAnsi="Symbol" w:hint="default"/>
+      </w:rPr>
+    </w:lvl>
+    <w:lvl w:ilvl="7" w:tplc="04090003" w:tentative="1">
+      <w:start w:val="1"/>
+      <w:numFmt w:val="bullet"/>
+      <w:lvlText w:val="o"/>
+      <w:lvlJc w:val="left"/>
+      <w:pPr>
+        <w:ind w:left="6390" w:hanging="360"/>
+      </w:pPr>
+      <w:rPr>
+        <w:rFonts w:ascii="Courier New" w:hAnsi="Courier New" w:cs="Courier New" w:hint="default"/>
+      </w:rPr>
+    </w:lvl>
+    <w:lvl w:ilvl="8" w:tplc="04090005" w:tentative="1">
       <w:start w:val="1"/>
       <w:numFmt w:val="bullet"/>
       <w:lvlText w:val=""/>
       <w:lvlJc w:val="left"/>
       <w:pPr>
-        <w:tabs>
-          <w:tab w:val="num" w:pos="3600"/>
-        </w:tabs>
-        <w:ind w:left="3600" w:hanging="360"/>
+        <w:ind w:left="7110" w:hanging="360"/>
       </w:pPr>
       <w:rPr>
         <w:rFonts w:ascii="Wingdings" w:hAnsi="Wingdings" w:hint="default"/>
-        <w:sz w:val="20"/>
       </w:rPr>
     </w:lvl>
-    <w:lvl w:ilvl="5" w:tentative="1">
+  </w:abstractNum>
+  <w:abstractNum w:abstractNumId="11" w15:restartNumberingAfterBreak="0">
+    <w:nsid w:val="5A565646"/>
+    <w:multiLevelType w:val="hybridMultilevel"/>
+    <w:tmpl w:val="03566574"/>
+    <w:lvl w:ilvl="0" w:tplc="04090001">
+      <w:start w:val="1"/>
+      <w:numFmt w:val="bullet"/>
+      <w:lvlText w:val=""/>
+      <w:lvlJc w:val="left"/>
+      <w:pPr>
+        <w:ind w:left="1350" w:hanging="360"/>
+      </w:pPr>
+      <w:rPr>
+        <w:rFonts w:ascii="Symbol" w:hAnsi="Symbol" w:hint="default"/>
+      </w:rPr>
+    </w:lvl>
+    <w:lvl w:ilvl="1" w:tplc="04090003" w:tentative="1">
+      <w:start w:val="1"/>
+      <w:numFmt w:val="bullet"/>
+      <w:lvlText w:val="o"/>
+      <w:lvlJc w:val="left"/>
+      <w:pPr>
+        <w:ind w:left="2070" w:hanging="360"/>
+      </w:pPr>
+      <w:rPr>
+        <w:rFonts w:ascii="Courier New" w:hAnsi="Courier New" w:cs="Courier New" w:hint="default"/>
+      </w:rPr>
+    </w:lvl>
+    <w:lvl w:ilvl="2" w:tplc="04090005" w:tentative="1">
       <w:start w:val="1"/>
       <w:numFmt w:val="bullet"/>
       <w:lvlText w:val=""/>
       <w:lvlJc w:val="left"/>
       <w:pPr>
-        <w:tabs>
-          <w:tab w:val="num" w:pos="4320"/>
-        </w:tabs>
-        <w:ind w:left="4320" w:hanging="360"/>
+        <w:ind w:left="2790" w:hanging="360"/>
       </w:pPr>
       <w:rPr>
         <w:rFonts w:ascii="Wingdings" w:hAnsi="Wingdings" w:hint="default"/>
-        <w:sz w:val="20"/>
       </w:rPr>
     </w:lvl>
-    <w:lvl w:ilvl="6" w:tentative="1">
+    <w:lvl w:ilvl="3" w:tplc="04090001" w:tentative="1">
+      <w:start w:val="1"/>
+      <w:numFmt w:val="bullet"/>
+      <w:lvlText w:val=""/>
+      <w:lvlJc w:val="left"/>
+      <w:pPr>
+        <w:ind w:left="3510" w:hanging="360"/>
+      </w:pPr>
+      <w:rPr>
+        <w:rFonts w:ascii="Symbol" w:hAnsi="Symbol" w:hint="default"/>
+      </w:rPr>
+    </w:lvl>
+    <w:lvl w:ilvl="4" w:tplc="04090003" w:tentative="1">
+      <w:start w:val="1"/>
+      <w:numFmt w:val="bullet"/>
+      <w:lvlText w:val="o"/>
+      <w:lvlJc w:val="left"/>
+      <w:pPr>
+        <w:ind w:left="4230" w:hanging="360"/>
+      </w:pPr>
+      <w:rPr>
+        <w:rFonts w:ascii="Courier New" w:hAnsi="Courier New" w:cs="Courier New" w:hint="default"/>
+      </w:rPr>
+    </w:lvl>
+    <w:lvl w:ilvl="5" w:tplc="04090005" w:tentative="1">
       <w:start w:val="1"/>
       <w:numFmt w:val="bullet"/>
       <w:lvlText w:val=""/>
       <w:lvlJc w:val="left"/>
       <w:pPr>
-        <w:tabs>
-          <w:tab w:val="num" w:pos="5040"/>
-        </w:tabs>
-        <w:ind w:left="5040" w:hanging="360"/>
+        <w:ind w:left="4950" w:hanging="360"/>
       </w:pPr>
       <w:rPr>
         <w:rFonts w:ascii="Wingdings" w:hAnsi="Wingdings" w:hint="default"/>
-        <w:sz w:val="20"/>
       </w:rPr>
     </w:lvl>
-    <w:lvl w:ilvl="7" w:tentative="1">
+    <w:lvl w:ilvl="6" w:tplc="04090001" w:tentative="1">
+      <w:start w:val="1"/>
+      <w:numFmt w:val="bullet"/>
+      <w:lvlText w:val=""/>
+      <w:lvlJc w:val="left"/>
+      <w:pPr>
+        <w:ind w:left="5670" w:hanging="360"/>
+      </w:pPr>
+      <w:rPr>
+        <w:rFonts w:ascii="Symbol" w:hAnsi="Symbol" w:hint="default"/>
+      </w:rPr>
+    </w:lvl>
+    <w:lvl w:ilvl="7" w:tplc="04090003" w:tentative="1">
+      <w:start w:val="1"/>
+      <w:numFmt w:val="bullet"/>
+      <w:lvlText w:val="o"/>
+      <w:lvlJc w:val="left"/>
+      <w:pPr>
+        <w:ind w:left="6390" w:hanging="360"/>
+      </w:pPr>
+      <w:rPr>
+        <w:rFonts w:ascii="Courier New" w:hAnsi="Courier New" w:cs="Courier New" w:hint="default"/>
+      </w:rPr>
+    </w:lvl>
+    <w:lvl w:ilvl="8" w:tplc="04090005" w:tentative="1">
       <w:start w:val="1"/>
       <w:numFmt w:val="bullet"/>
       <w:lvlText w:val=""/>
       <w:lvlJc w:val="left"/>
       <w:pPr>
-        <w:tabs>
-          <w:tab w:val="num" w:pos="5760"/>
-        </w:tabs>
-        <w:ind w:left="5760" w:hanging="360"/>
+        <w:ind w:left="7110" w:hanging="360"/>
       </w:pPr>
       <w:rPr>
         <w:rFonts w:ascii="Wingdings" w:hAnsi="Wingdings" w:hint="default"/>
-        <w:sz w:val="20"/>
       </w:rPr>
     </w:lvl>
-    <w:lvl w:ilvl="8" w:tentative="1">
-      <w:start w:val="1"/>
-      <w:numFmt w:val="bullet"/>
-      <w:lvlText w:val=""/>
-      <w:lvlJc w:val="left"/>
-      <w:pPr>
-        <w:tabs>
-          <w:tab w:val="num" w:pos="6480"/>
-        </w:tabs>
-        <w:ind w:left="6480" w:hanging="360"/>
-      </w:pPr>
-      <w:rPr>
-        <w:rFonts w:ascii="Wingdings" w:hAnsi="Wingdings" w:hint="default"/>
-        <w:sz w:val="20"/>
-      </w:rPr>
-    </w:lvl>
   </w:abstractNum>
-  <w:abstractNum w:abstractNumId="18" w15:restartNumberingAfterBreak="0">
-    <w:nsid w:val="4B536C73"/>
+  <w:abstractNum w:abstractNumId="12" w15:restartNumberingAfterBreak="0">
+    <w:nsid w:val="653746E8"/>
     <w:multiLevelType w:val="hybridMultilevel"/>
-    <w:tmpl w:val="B9AA3BAC"/>
-    <w:lvl w:ilvl="0" w:tplc="0409000F">
+    <w:tmpl w:val="5A20EA36"/>
+    <w:lvl w:ilvl="0" w:tplc="012075DA">
       <w:start w:val="1"/>
       <w:numFmt w:val="decimal"/>
-      <w:lvlText w:val="%1."/>
+      <w:lvlText w:val="1.%1."/>
       <w:lvlJc w:val="left"/>
       <w:pPr>
         <w:ind w:left="1440" w:hanging="360"/>
@@ -6294,7 +10054,7 @@
         <w:color w:val="000000" w:themeColor="text1"/>
       </w:rPr>
     </w:lvl>
-    <w:lvl w:ilvl="1" w:tplc="04090019" w:tentative="1">
+    <w:lvl w:ilvl="1" w:tplc="04090019">
       <w:start w:val="1"/>
       <w:numFmt w:val="lowerLetter"/>
       <w:lvlText w:val="%2."/>
@@ -6367,216 +10127,17 @@
       </w:pPr>
     </w:lvl>
   </w:abstractNum>
-  <w:abstractNum w:abstractNumId="19" w15:restartNumberingAfterBreak="0">
-    <w:nsid w:val="4C1A53C1"/>
+  <w:abstractNum w:abstractNumId="13" w15:restartNumberingAfterBreak="0">
+    <w:nsid w:val="6C3A2AF2"/>
     <w:multiLevelType w:val="hybridMultilevel"/>
-    <w:tmpl w:val="A36CEF78"/>
-    <w:lvl w:ilvl="0" w:tplc="04090001">
-      <w:start w:val="1"/>
-      <w:numFmt w:val="bullet"/>
-      <w:lvlText w:val=""/>
-      <w:lvlJc w:val="left"/>
-      <w:pPr>
-        <w:ind w:left="2160" w:hanging="360"/>
-      </w:pPr>
-      <w:rPr>
-        <w:rFonts w:ascii="Symbol" w:hAnsi="Symbol" w:hint="default"/>
-      </w:rPr>
-    </w:lvl>
-    <w:lvl w:ilvl="1" w:tplc="04090003" w:tentative="1">
-      <w:start w:val="1"/>
-      <w:numFmt w:val="bullet"/>
-      <w:lvlText w:val="o"/>
-      <w:lvlJc w:val="left"/>
-      <w:pPr>
-        <w:ind w:left="2880" w:hanging="360"/>
-      </w:pPr>
-      <w:rPr>
-        <w:rFonts w:ascii="Courier New" w:hAnsi="Courier New" w:cs="Courier New" w:hint="default"/>
-      </w:rPr>
-    </w:lvl>
-    <w:lvl w:ilvl="2" w:tplc="04090005" w:tentative="1">
-      <w:start w:val="1"/>
-      <w:numFmt w:val="bullet"/>
-      <w:lvlText w:val=""/>
-      <w:lvlJc w:val="left"/>
-      <w:pPr>
-        <w:ind w:left="3600" w:hanging="360"/>
-      </w:pPr>
-      <w:rPr>
-        <w:rFonts w:ascii="Wingdings" w:hAnsi="Wingdings" w:hint="default"/>
-      </w:rPr>
-    </w:lvl>
-    <w:lvl w:ilvl="3" w:tplc="04090001" w:tentative="1">
-      <w:start w:val="1"/>
-      <w:numFmt w:val="bullet"/>
-      <w:lvlText w:val=""/>
-      <w:lvlJc w:val="left"/>
-      <w:pPr>
-        <w:ind w:left="4320" w:hanging="360"/>
-      </w:pPr>
-      <w:rPr>
-        <w:rFonts w:ascii="Symbol" w:hAnsi="Symbol" w:hint="default"/>
-      </w:rPr>
-    </w:lvl>
-    <w:lvl w:ilvl="4" w:tplc="04090003" w:tentative="1">
-      <w:start w:val="1"/>
-      <w:numFmt w:val="bullet"/>
-      <w:lvlText w:val="o"/>
-      <w:lvlJc w:val="left"/>
-      <w:pPr>
-        <w:ind w:left="5040" w:hanging="360"/>
-      </w:pPr>
-      <w:rPr>
-        <w:rFonts w:ascii="Courier New" w:hAnsi="Courier New" w:cs="Courier New" w:hint="default"/>
-      </w:rPr>
-    </w:lvl>
-    <w:lvl w:ilvl="5" w:tplc="04090005" w:tentative="1">
-      <w:start w:val="1"/>
-      <w:numFmt w:val="bullet"/>
-      <w:lvlText w:val=""/>
-      <w:lvlJc w:val="left"/>
-      <w:pPr>
-        <w:ind w:left="5760" w:hanging="360"/>
-      </w:pPr>
-      <w:rPr>
-        <w:rFonts w:ascii="Wingdings" w:hAnsi="Wingdings" w:hint="default"/>
-      </w:rPr>
-    </w:lvl>
-    <w:lvl w:ilvl="6" w:tplc="04090001" w:tentative="1">
-      <w:start w:val="1"/>
-      <w:numFmt w:val="bullet"/>
-      <w:lvlText w:val=""/>
-      <w:lvlJc w:val="left"/>
-      <w:pPr>
-        <w:ind w:left="6480" w:hanging="360"/>
-      </w:pPr>
-      <w:rPr>
-        <w:rFonts w:ascii="Symbol" w:hAnsi="Symbol" w:hint="default"/>
-      </w:rPr>
-    </w:lvl>
-    <w:lvl w:ilvl="7" w:tplc="04090003" w:tentative="1">
-      <w:start w:val="1"/>
-      <w:numFmt w:val="bullet"/>
-      <w:lvlText w:val="o"/>
-      <w:lvlJc w:val="left"/>
-      <w:pPr>
-        <w:ind w:left="7200" w:hanging="360"/>
-      </w:pPr>
-      <w:rPr>
-        <w:rFonts w:ascii="Courier New" w:hAnsi="Courier New" w:cs="Courier New" w:hint="default"/>
-      </w:rPr>
-    </w:lvl>
-    <w:lvl w:ilvl="8" w:tplc="04090005" w:tentative="1">
-      <w:start w:val="1"/>
-      <w:numFmt w:val="bullet"/>
-      <w:lvlText w:val=""/>
-      <w:lvlJc w:val="left"/>
-      <w:pPr>
-        <w:ind w:left="7920" w:hanging="360"/>
-      </w:pPr>
-      <w:rPr>
-        <w:rFonts w:ascii="Wingdings" w:hAnsi="Wingdings" w:hint="default"/>
-      </w:rPr>
-    </w:lvl>
-  </w:abstractNum>
-  <w:abstractNum w:abstractNumId="20" w15:restartNumberingAfterBreak="0">
-    <w:nsid w:val="55A15101"/>
-    <w:multiLevelType w:val="multilevel"/>
-    <w:tmpl w:val="0409001F"/>
-    <w:lvl w:ilvl="0">
+    <w:tmpl w:val="76227C66"/>
+    <w:lvl w:ilvl="0" w:tplc="9DFA2C4A">
       <w:start w:val="1"/>
       <w:numFmt w:val="decimal"/>
-      <w:lvlText w:val="%1."/>
-      <w:lvlJc w:val="left"/>
-      <w:pPr>
-        <w:ind w:left="360" w:hanging="360"/>
-      </w:pPr>
-    </w:lvl>
-    <w:lvl w:ilvl="1">
-      <w:start w:val="1"/>
-      <w:numFmt w:val="decimal"/>
-      <w:lvlText w:val="%1.%2."/>
-      <w:lvlJc w:val="left"/>
-      <w:pPr>
-        <w:ind w:left="792" w:hanging="432"/>
-      </w:pPr>
-    </w:lvl>
-    <w:lvl w:ilvl="2">
-      <w:start w:val="1"/>
-      <w:numFmt w:val="decimal"/>
-      <w:lvlText w:val="%1.%2.%3."/>
-      <w:lvlJc w:val="left"/>
-      <w:pPr>
-        <w:ind w:left="1224" w:hanging="504"/>
-      </w:pPr>
-    </w:lvl>
-    <w:lvl w:ilvl="3">
-      <w:start w:val="1"/>
-      <w:numFmt w:val="decimal"/>
-      <w:lvlText w:val="%1.%2.%3.%4."/>
-      <w:lvlJc w:val="left"/>
-      <w:pPr>
-        <w:ind w:left="1728" w:hanging="648"/>
-      </w:pPr>
-    </w:lvl>
-    <w:lvl w:ilvl="4">
-      <w:start w:val="1"/>
-      <w:numFmt w:val="decimal"/>
-      <w:lvlText w:val="%1.%2.%3.%4.%5."/>
-      <w:lvlJc w:val="left"/>
-      <w:pPr>
-        <w:ind w:left="2232" w:hanging="792"/>
-      </w:pPr>
-    </w:lvl>
-    <w:lvl w:ilvl="5">
-      <w:start w:val="1"/>
-      <w:numFmt w:val="decimal"/>
-      <w:lvlText w:val="%1.%2.%3.%4.%5.%6."/>
-      <w:lvlJc w:val="left"/>
-      <w:pPr>
-        <w:ind w:left="2736" w:hanging="936"/>
-      </w:pPr>
-    </w:lvl>
-    <w:lvl w:ilvl="6">
-      <w:start w:val="1"/>
-      <w:numFmt w:val="decimal"/>
-      <w:lvlText w:val="%1.%2.%3.%4.%5.%6.%7."/>
-      <w:lvlJc w:val="left"/>
-      <w:pPr>
-        <w:ind w:left="3240" w:hanging="1080"/>
-      </w:pPr>
-    </w:lvl>
-    <w:lvl w:ilvl="7">
-      <w:start w:val="1"/>
-      <w:numFmt w:val="decimal"/>
-      <w:lvlText w:val="%1.%2.%3.%4.%5.%6.%7.%8."/>
-      <w:lvlJc w:val="left"/>
-      <w:pPr>
-        <w:ind w:left="3744" w:hanging="1224"/>
-      </w:pPr>
-    </w:lvl>
-    <w:lvl w:ilvl="8">
-      <w:start w:val="1"/>
-      <w:numFmt w:val="decimal"/>
-      <w:lvlText w:val="%1.%2.%3.%4.%5.%6.%7.%8.%9."/>
-      <w:lvlJc w:val="left"/>
-      <w:pPr>
-        <w:ind w:left="4320" w:hanging="1440"/>
-      </w:pPr>
-    </w:lvl>
-  </w:abstractNum>
-  <w:abstractNum w:abstractNumId="21" w15:restartNumberingAfterBreak="0">
-    <w:nsid w:val="55F97D1D"/>
-    <w:multiLevelType w:val="hybridMultilevel"/>
-    <w:tmpl w:val="7286E28A"/>
-    <w:lvl w:ilvl="0" w:tplc="D8BC4AC8">
-      <w:start w:val="1"/>
-      <w:numFmt w:val="decimal"/>
-      <w:lvlText w:val="4.3.%1."/>
-      <w:lvlJc w:val="left"/>
-      <w:pPr>
-        <w:ind w:left="1854" w:hanging="360"/>
+      <w:lvlText w:val="4.%1."/>
+      <w:lvlJc w:val="left"/>
+      <w:pPr>
+        <w:ind w:left="4230" w:hanging="360"/>
       </w:pPr>
       <w:rPr>
         <w:rFonts w:hint="eastAsia"/>
@@ -6590,7 +10151,7 @@
       <w:lvlText w:val="%2."/>
       <w:lvlJc w:val="left"/>
       <w:pPr>
-        <w:ind w:left="2574" w:hanging="360"/>
+        <w:ind w:left="2520" w:hanging="360"/>
       </w:pPr>
     </w:lvl>
     <w:lvl w:ilvl="2" w:tplc="0409001B" w:tentative="1">
@@ -6599,7 +10160,7 @@
       <w:lvlText w:val="%3."/>
       <w:lvlJc w:val="right"/>
       <w:pPr>
-        <w:ind w:left="3294" w:hanging="180"/>
+        <w:ind w:left="3240" w:hanging="180"/>
       </w:pPr>
     </w:lvl>
     <w:lvl w:ilvl="3" w:tplc="0409000F" w:tentative="1">
@@ -6608,7 +10169,7 @@
       <w:lvlText w:val="%4."/>
       <w:lvlJc w:val="left"/>
       <w:pPr>
-        <w:ind w:left="4014" w:hanging="360"/>
+        <w:ind w:left="3960" w:hanging="360"/>
       </w:pPr>
     </w:lvl>
     <w:lvl w:ilvl="4" w:tplc="04090019" w:tentative="1">
@@ -6617,7 +10178,7 @@
       <w:lvlText w:val="%5."/>
       <w:lvlJc w:val="left"/>
       <w:pPr>
-        <w:ind w:left="4734" w:hanging="360"/>
+        <w:ind w:left="4680" w:hanging="360"/>
       </w:pPr>
     </w:lvl>
     <w:lvl w:ilvl="5" w:tplc="0409001B" w:tentative="1">
@@ -6626,7 +10187,7 @@
       <w:lvlText w:val="%6."/>
       <w:lvlJc w:val="right"/>
       <w:pPr>
-        <w:ind w:left="5454" w:hanging="180"/>
+        <w:ind w:left="5400" w:hanging="180"/>
       </w:pPr>
     </w:lvl>
     <w:lvl w:ilvl="6" w:tplc="0409000F" w:tentative="1">
@@ -6635,7 +10196,7 @@
       <w:lvlText w:val="%7."/>
       <w:lvlJc w:val="left"/>
       <w:pPr>
-        <w:ind w:left="6174" w:hanging="360"/>
+        <w:ind w:left="6120" w:hanging="360"/>
       </w:pPr>
     </w:lvl>
     <w:lvl w:ilvl="7" w:tplc="04090019" w:tentative="1">
@@ -6644,7 +10205,7 @@
       <w:lvlText w:val="%8."/>
       <w:lvlJc w:val="left"/>
       <w:pPr>
-        <w:ind w:left="6894" w:hanging="360"/>
+        <w:ind w:left="6840" w:hanging="360"/>
       </w:pPr>
     </w:lvl>
     <w:lvl w:ilvl="8" w:tplc="0409001B" w:tentative="1">
@@ -6653,170 +10214,21 @@
       <w:lvlText w:val="%9."/>
       <w:lvlJc w:val="right"/>
       <w:pPr>
-        <w:ind w:left="7614" w:hanging="180"/>
+        <w:ind w:left="7560" w:hanging="180"/>
       </w:pPr>
     </w:lvl>
   </w:abstractNum>
-  <w:abstractNum w:abstractNumId="22" w15:restartNumberingAfterBreak="0">
-    <w:nsid w:val="5A7C006E"/>
-    <w:multiLevelType w:val="multilevel"/>
-    <w:tmpl w:val="63F62AC0"/>
-    <w:lvl w:ilvl="0">
+  <w:abstractNum w:abstractNumId="14" w15:restartNumberingAfterBreak="0">
+    <w:nsid w:val="6CDF0747"/>
+    <w:multiLevelType w:val="hybridMultilevel"/>
+    <w:tmpl w:val="A16C56D2"/>
+    <w:lvl w:ilvl="0" w:tplc="04090001">
       <w:start w:val="1"/>
       <w:numFmt w:val="bullet"/>
       <w:lvlText w:val=""/>
       <w:lvlJc w:val="left"/>
       <w:pPr>
-        <w:tabs>
-          <w:tab w:val="num" w:pos="720"/>
-        </w:tabs>
-        <w:ind w:left="720" w:hanging="360"/>
-      </w:pPr>
-      <w:rPr>
-        <w:rFonts w:ascii="Symbol" w:hAnsi="Symbol" w:hint="default"/>
-        <w:sz w:val="20"/>
-      </w:rPr>
-    </w:lvl>
-    <w:lvl w:ilvl="1">
-      <w:start w:val="1"/>
-      <w:numFmt w:val="bullet"/>
-      <w:lvlText w:val="o"/>
-      <w:lvlJc w:val="left"/>
-      <w:pPr>
-        <w:tabs>
-          <w:tab w:val="num" w:pos="1440"/>
-        </w:tabs>
-        <w:ind w:left="1440" w:hanging="360"/>
-      </w:pPr>
-      <w:rPr>
-        <w:rFonts w:ascii="Courier New" w:hAnsi="Courier New" w:hint="default"/>
-        <w:sz w:val="20"/>
-      </w:rPr>
-    </w:lvl>
-    <w:lvl w:ilvl="2">
-      <w:start w:val="1"/>
-      <w:numFmt w:val="bullet"/>
-      <w:lvlText w:val=""/>
-      <w:lvlJc w:val="left"/>
-      <w:pPr>
-        <w:tabs>
-          <w:tab w:val="num" w:pos="2160"/>
-        </w:tabs>
-        <w:ind w:left="2160" w:hanging="360"/>
-      </w:pPr>
-      <w:rPr>
-        <w:rFonts w:ascii="Wingdings" w:hAnsi="Wingdings" w:hint="default"/>
-        <w:sz w:val="20"/>
-      </w:rPr>
-    </w:lvl>
-    <w:lvl w:ilvl="3" w:tentative="1">
-      <w:start w:val="1"/>
-      <w:numFmt w:val="bullet"/>
-      <w:lvlText w:val=""/>
-      <w:lvlJc w:val="left"/>
-      <w:pPr>
-        <w:tabs>
-          <w:tab w:val="num" w:pos="2880"/>
-        </w:tabs>
-        <w:ind w:left="2880" w:hanging="360"/>
-      </w:pPr>
-      <w:rPr>
-        <w:rFonts w:ascii="Wingdings" w:hAnsi="Wingdings" w:hint="default"/>
-        <w:sz w:val="20"/>
-      </w:rPr>
-    </w:lvl>
-    <w:lvl w:ilvl="4" w:tentative="1">
-      <w:start w:val="1"/>
-      <w:numFmt w:val="bullet"/>
-      <w:lvlText w:val=""/>
-      <w:lvlJc w:val="left"/>
-      <w:pPr>
-        <w:tabs>
-          <w:tab w:val="num" w:pos="3600"/>
-        </w:tabs>
-        <w:ind w:left="3600" w:hanging="360"/>
-      </w:pPr>
-      <w:rPr>
-        <w:rFonts w:ascii="Wingdings" w:hAnsi="Wingdings" w:hint="default"/>
-        <w:sz w:val="20"/>
-      </w:rPr>
-    </w:lvl>
-    <w:lvl w:ilvl="5" w:tentative="1">
-      <w:start w:val="1"/>
-      <w:numFmt w:val="bullet"/>
-      <w:lvlText w:val=""/>
-      <w:lvlJc w:val="left"/>
-      <w:pPr>
-        <w:tabs>
-          <w:tab w:val="num" w:pos="4320"/>
-        </w:tabs>
-        <w:ind w:left="4320" w:hanging="360"/>
-      </w:pPr>
-      <w:rPr>
-        <w:rFonts w:ascii="Wingdings" w:hAnsi="Wingdings" w:hint="default"/>
-        <w:sz w:val="20"/>
-      </w:rPr>
-    </w:lvl>
-    <w:lvl w:ilvl="6" w:tentative="1">
-      <w:start w:val="1"/>
-      <w:numFmt w:val="bullet"/>
-      <w:lvlText w:val=""/>
-      <w:lvlJc w:val="left"/>
-      <w:pPr>
-        <w:tabs>
-          <w:tab w:val="num" w:pos="5040"/>
-        </w:tabs>
-        <w:ind w:left="5040" w:hanging="360"/>
-      </w:pPr>
-      <w:rPr>
-        <w:rFonts w:ascii="Wingdings" w:hAnsi="Wingdings" w:hint="default"/>
-        <w:sz w:val="20"/>
-      </w:rPr>
-    </w:lvl>
-    <w:lvl w:ilvl="7" w:tentative="1">
-      <w:start w:val="1"/>
-      <w:numFmt w:val="bullet"/>
-      <w:lvlText w:val=""/>
-      <w:lvlJc w:val="left"/>
-      <w:pPr>
-        <w:tabs>
-          <w:tab w:val="num" w:pos="5760"/>
-        </w:tabs>
-        <w:ind w:left="5760" w:hanging="360"/>
-      </w:pPr>
-      <w:rPr>
-        <w:rFonts w:ascii="Wingdings" w:hAnsi="Wingdings" w:hint="default"/>
-        <w:sz w:val="20"/>
-      </w:rPr>
-    </w:lvl>
-    <w:lvl w:ilvl="8" w:tentative="1">
-      <w:start w:val="1"/>
-      <w:numFmt w:val="bullet"/>
-      <w:lvlText w:val=""/>
-      <w:lvlJc w:val="left"/>
-      <w:pPr>
-        <w:tabs>
-          <w:tab w:val="num" w:pos="6480"/>
-        </w:tabs>
-        <w:ind w:left="6480" w:hanging="360"/>
-      </w:pPr>
-      <w:rPr>
-        <w:rFonts w:ascii="Wingdings" w:hAnsi="Wingdings" w:hint="default"/>
-        <w:sz w:val="20"/>
-      </w:rPr>
-    </w:lvl>
-  </w:abstractNum>
-  <w:abstractNum w:abstractNumId="23" w15:restartNumberingAfterBreak="0">
-    <w:nsid w:val="5C6E265F"/>
-    <w:multiLevelType w:val="hybridMultilevel"/>
-    <w:tmpl w:val="9DD0A782"/>
-    <w:lvl w:ilvl="0" w:tplc="04090001">
-      <w:start w:val="1"/>
-      <w:numFmt w:val="bullet"/>
-      <w:lvlText w:val=""/>
-      <w:lvlJc w:val="left"/>
-      <w:pPr>
-        <w:ind w:left="1260" w:hanging="360"/>
+        <w:ind w:left="1350" w:hanging="360"/>
       </w:pPr>
       <w:rPr>
         <w:rFonts w:ascii="Symbol" w:hAnsi="Symbol" w:hint="default"/>
@@ -6828,7 +10240,7 @@
       <w:lvlText w:val="o"/>
       <w:lvlJc w:val="left"/>
       <w:pPr>
-        <w:ind w:left="1980" w:hanging="360"/>
+        <w:ind w:left="2070" w:hanging="360"/>
       </w:pPr>
       <w:rPr>
         <w:rFonts w:ascii="Courier New" w:hAnsi="Courier New" w:cs="Courier New" w:hint="default"/>
@@ -6840,7 +10252,7 @@
       <w:lvlText w:val=""/>
       <w:lvlJc w:val="left"/>
       <w:pPr>
-        <w:ind w:left="2700" w:hanging="360"/>
+        <w:ind w:left="2790" w:hanging="360"/>
       </w:pPr>
       <w:rPr>
         <w:rFonts w:ascii="Wingdings" w:hAnsi="Wingdings" w:hint="default"/>
@@ -6852,7 +10264,7 @@
       <w:lvlText w:val=""/>
       <w:lvlJc w:val="left"/>
       <w:pPr>
-        <w:ind w:left="3420" w:hanging="360"/>
+        <w:ind w:left="3510" w:hanging="360"/>
       </w:pPr>
       <w:rPr>
         <w:rFonts w:ascii="Symbol" w:hAnsi="Symbol" w:hint="default"/>
@@ -6864,7 +10276,7 @@
       <w:lvlText w:val="o"/>
       <w:lvlJc w:val="left"/>
       <w:pPr>
-        <w:ind w:left="4140" w:hanging="360"/>
+        <w:ind w:left="4230" w:hanging="360"/>
       </w:pPr>
       <w:rPr>
         <w:rFonts w:ascii="Courier New" w:hAnsi="Courier New" w:cs="Courier New" w:hint="default"/>
@@ -6876,7 +10288,7 @@
       <w:lvlText w:val=""/>
       <w:lvlJc w:val="left"/>
       <w:pPr>
-        <w:ind w:left="4860" w:hanging="360"/>
+        <w:ind w:left="4950" w:hanging="360"/>
       </w:pPr>
       <w:rPr>
         <w:rFonts w:ascii="Wingdings" w:hAnsi="Wingdings" w:hint="default"/>
@@ -6888,7 +10300,7 @@
       <w:lvlText w:val=""/>
       <w:lvlJc w:val="left"/>
       <w:pPr>
-        <w:ind w:left="5580" w:hanging="360"/>
+        <w:ind w:left="5670" w:hanging="360"/>
       </w:pPr>
       <w:rPr>
         <w:rFonts w:ascii="Symbol" w:hAnsi="Symbol" w:hint="default"/>
@@ -6900,7 +10312,7 @@
       <w:lvlText w:val="o"/>
       <w:lvlJc w:val="left"/>
       <w:pPr>
-        <w:ind w:left="6300" w:hanging="360"/>
+        <w:ind w:left="6390" w:hanging="360"/>
       </w:pPr>
       <w:rPr>
         <w:rFonts w:ascii="Courier New" w:hAnsi="Courier New" w:cs="Courier New" w:hint="default"/>
@@ -6912,869 +10324,14 @@
       <w:lvlText w:val=""/>
       <w:lvlJc w:val="left"/>
       <w:pPr>
-        <w:ind w:left="7020" w:hanging="360"/>
+        <w:ind w:left="7110" w:hanging="360"/>
       </w:pPr>
       <w:rPr>
         <w:rFonts w:ascii="Wingdings" w:hAnsi="Wingdings" w:hint="default"/>
       </w:rPr>
     </w:lvl>
   </w:abstractNum>
-  <w:abstractNum w:abstractNumId="24" w15:restartNumberingAfterBreak="0">
-    <w:nsid w:val="60F26D89"/>
-    <w:multiLevelType w:val="multilevel"/>
-    <w:tmpl w:val="63F62AC0"/>
-    <w:lvl w:ilvl="0">
-      <w:start w:val="1"/>
-      <w:numFmt w:val="bullet"/>
-      <w:lvlText w:val=""/>
-      <w:lvlJc w:val="left"/>
-      <w:pPr>
-        <w:tabs>
-          <w:tab w:val="num" w:pos="720"/>
-        </w:tabs>
-        <w:ind w:left="720" w:hanging="360"/>
-      </w:pPr>
-      <w:rPr>
-        <w:rFonts w:ascii="Symbol" w:hAnsi="Symbol" w:hint="default"/>
-        <w:sz w:val="20"/>
-      </w:rPr>
-    </w:lvl>
-    <w:lvl w:ilvl="1">
-      <w:start w:val="1"/>
-      <w:numFmt w:val="bullet"/>
-      <w:lvlText w:val="o"/>
-      <w:lvlJc w:val="left"/>
-      <w:pPr>
-        <w:tabs>
-          <w:tab w:val="num" w:pos="1440"/>
-        </w:tabs>
-        <w:ind w:left="1440" w:hanging="360"/>
-      </w:pPr>
-      <w:rPr>
-        <w:rFonts w:ascii="Courier New" w:hAnsi="Courier New" w:hint="default"/>
-        <w:sz w:val="20"/>
-      </w:rPr>
-    </w:lvl>
-    <w:lvl w:ilvl="2">
-      <w:start w:val="1"/>
-      <w:numFmt w:val="bullet"/>
-      <w:lvlText w:val=""/>
-      <w:lvlJc w:val="left"/>
-      <w:pPr>
-        <w:tabs>
-          <w:tab w:val="num" w:pos="2160"/>
-        </w:tabs>
-        <w:ind w:left="2160" w:hanging="360"/>
-      </w:pPr>
-      <w:rPr>
-        <w:rFonts w:ascii="Wingdings" w:hAnsi="Wingdings" w:hint="default"/>
-        <w:sz w:val="20"/>
-      </w:rPr>
-    </w:lvl>
-    <w:lvl w:ilvl="3" w:tentative="1">
-      <w:start w:val="1"/>
-      <w:numFmt w:val="bullet"/>
-      <w:lvlText w:val=""/>
-      <w:lvlJc w:val="left"/>
-      <w:pPr>
-        <w:tabs>
-          <w:tab w:val="num" w:pos="2880"/>
-        </w:tabs>
-        <w:ind w:left="2880" w:hanging="360"/>
-      </w:pPr>
-      <w:rPr>
-        <w:rFonts w:ascii="Wingdings" w:hAnsi="Wingdings" w:hint="default"/>
-        <w:sz w:val="20"/>
-      </w:rPr>
-    </w:lvl>
-    <w:lvl w:ilvl="4" w:tentative="1">
-      <w:start w:val="1"/>
-      <w:numFmt w:val="bullet"/>
-      <w:lvlText w:val=""/>
-      <w:lvlJc w:val="left"/>
-      <w:pPr>
-        <w:tabs>
-          <w:tab w:val="num" w:pos="3600"/>
-        </w:tabs>
-        <w:ind w:left="3600" w:hanging="360"/>
-      </w:pPr>
-      <w:rPr>
-        <w:rFonts w:ascii="Wingdings" w:hAnsi="Wingdings" w:hint="default"/>
-        <w:sz w:val="20"/>
-      </w:rPr>
-    </w:lvl>
-    <w:lvl w:ilvl="5" w:tentative="1">
-      <w:start w:val="1"/>
-      <w:numFmt w:val="bullet"/>
-      <w:lvlText w:val=""/>
-      <w:lvlJc w:val="left"/>
-      <w:pPr>
-        <w:tabs>
-          <w:tab w:val="num" w:pos="4320"/>
-        </w:tabs>
-        <w:ind w:left="4320" w:hanging="360"/>
-      </w:pPr>
-      <w:rPr>
-        <w:rFonts w:ascii="Wingdings" w:hAnsi="Wingdings" w:hint="default"/>
-        <w:sz w:val="20"/>
-      </w:rPr>
-    </w:lvl>
-    <w:lvl w:ilvl="6" w:tentative="1">
-      <w:start w:val="1"/>
-      <w:numFmt w:val="bullet"/>
-      <w:lvlText w:val=""/>
-      <w:lvlJc w:val="left"/>
-      <w:pPr>
-        <w:tabs>
-          <w:tab w:val="num" w:pos="5040"/>
-        </w:tabs>
-        <w:ind w:left="5040" w:hanging="360"/>
-      </w:pPr>
-      <w:rPr>
-        <w:rFonts w:ascii="Wingdings" w:hAnsi="Wingdings" w:hint="default"/>
-        <w:sz w:val="20"/>
-      </w:rPr>
-    </w:lvl>
-    <w:lvl w:ilvl="7" w:tentative="1">
-      <w:start w:val="1"/>
-      <w:numFmt w:val="bullet"/>
-      <w:lvlText w:val=""/>
-      <w:lvlJc w:val="left"/>
-      <w:pPr>
-        <w:tabs>
-          <w:tab w:val="num" w:pos="5760"/>
-        </w:tabs>
-        <w:ind w:left="5760" w:hanging="360"/>
-      </w:pPr>
-      <w:rPr>
-        <w:rFonts w:ascii="Wingdings" w:hAnsi="Wingdings" w:hint="default"/>
-        <w:sz w:val="20"/>
-      </w:rPr>
-    </w:lvl>
-    <w:lvl w:ilvl="8" w:tentative="1">
-      <w:start w:val="1"/>
-      <w:numFmt w:val="bullet"/>
-      <w:lvlText w:val=""/>
-      <w:lvlJc w:val="left"/>
-      <w:pPr>
-        <w:tabs>
-          <w:tab w:val="num" w:pos="6480"/>
-        </w:tabs>
-        <w:ind w:left="6480" w:hanging="360"/>
-      </w:pPr>
-      <w:rPr>
-        <w:rFonts w:ascii="Wingdings" w:hAnsi="Wingdings" w:hint="default"/>
-        <w:sz w:val="20"/>
-      </w:rPr>
-    </w:lvl>
-  </w:abstractNum>
-  <w:abstractNum w:abstractNumId="25" w15:restartNumberingAfterBreak="0">
-    <w:nsid w:val="653746E8"/>
-    <w:multiLevelType w:val="hybridMultilevel"/>
-    <w:tmpl w:val="5A20EA36"/>
-    <w:lvl w:ilvl="0" w:tplc="012075DA">
-      <w:start w:val="1"/>
-      <w:numFmt w:val="decimal"/>
-      <w:lvlText w:val="1.%1."/>
-      <w:lvlJc w:val="left"/>
-      <w:pPr>
-        <w:ind w:left="1440" w:hanging="360"/>
-      </w:pPr>
-      <w:rPr>
-        <w:rFonts w:hint="eastAsia"/>
-        <w:b/>
-        <w:color w:val="000000" w:themeColor="text1"/>
-      </w:rPr>
-    </w:lvl>
-    <w:lvl w:ilvl="1" w:tplc="04090019">
-      <w:start w:val="1"/>
-      <w:numFmt w:val="lowerLetter"/>
-      <w:lvlText w:val="%2."/>
-      <w:lvlJc w:val="left"/>
-      <w:pPr>
-        <w:ind w:left="2160" w:hanging="360"/>
-      </w:pPr>
-    </w:lvl>
-    <w:lvl w:ilvl="2" w:tplc="0409001B" w:tentative="1">
-      <w:start w:val="1"/>
-      <w:numFmt w:val="lowerRoman"/>
-      <w:lvlText w:val="%3."/>
-      <w:lvlJc w:val="right"/>
-      <w:pPr>
-        <w:ind w:left="2880" w:hanging="180"/>
-      </w:pPr>
-    </w:lvl>
-    <w:lvl w:ilvl="3" w:tplc="0409000F" w:tentative="1">
-      <w:start w:val="1"/>
-      <w:numFmt w:val="decimal"/>
-      <w:lvlText w:val="%4."/>
-      <w:lvlJc w:val="left"/>
-      <w:pPr>
-        <w:ind w:left="3600" w:hanging="360"/>
-      </w:pPr>
-    </w:lvl>
-    <w:lvl w:ilvl="4" w:tplc="04090019" w:tentative="1">
-      <w:start w:val="1"/>
-      <w:numFmt w:val="lowerLetter"/>
-      <w:lvlText w:val="%5."/>
-      <w:lvlJc w:val="left"/>
-      <w:pPr>
-        <w:ind w:left="4320" w:hanging="360"/>
-      </w:pPr>
-    </w:lvl>
-    <w:lvl w:ilvl="5" w:tplc="0409001B" w:tentative="1">
-      <w:start w:val="1"/>
-      <w:numFmt w:val="lowerRoman"/>
-      <w:lvlText w:val="%6."/>
-      <w:lvlJc w:val="right"/>
-      <w:pPr>
-        <w:ind w:left="5040" w:hanging="180"/>
-      </w:pPr>
-    </w:lvl>
-    <w:lvl w:ilvl="6" w:tplc="0409000F" w:tentative="1">
-      <w:start w:val="1"/>
-      <w:numFmt w:val="decimal"/>
-      <w:lvlText w:val="%7."/>
-      <w:lvlJc w:val="left"/>
-      <w:pPr>
-        <w:ind w:left="5760" w:hanging="360"/>
-      </w:pPr>
-    </w:lvl>
-    <w:lvl w:ilvl="7" w:tplc="04090019" w:tentative="1">
-      <w:start w:val="1"/>
-      <w:numFmt w:val="lowerLetter"/>
-      <w:lvlText w:val="%8."/>
-      <w:lvlJc w:val="left"/>
-      <w:pPr>
-        <w:ind w:left="6480" w:hanging="360"/>
-      </w:pPr>
-    </w:lvl>
-    <w:lvl w:ilvl="8" w:tplc="0409001B" w:tentative="1">
-      <w:start w:val="1"/>
-      <w:numFmt w:val="lowerRoman"/>
-      <w:lvlText w:val="%9."/>
-      <w:lvlJc w:val="right"/>
-      <w:pPr>
-        <w:ind w:left="7200" w:hanging="180"/>
-      </w:pPr>
-    </w:lvl>
-  </w:abstractNum>
-  <w:abstractNum w:abstractNumId="26" w15:restartNumberingAfterBreak="0">
-    <w:nsid w:val="65FE1CAF"/>
-    <w:multiLevelType w:val="hybridMultilevel"/>
-    <w:tmpl w:val="4E300AE2"/>
-    <w:lvl w:ilvl="0" w:tplc="04090001">
-      <w:start w:val="1"/>
-      <w:numFmt w:val="bullet"/>
-      <w:lvlText w:val=""/>
-      <w:lvlJc w:val="left"/>
-      <w:pPr>
-        <w:ind w:left="1440" w:hanging="360"/>
-      </w:pPr>
-      <w:rPr>
-        <w:rFonts w:ascii="Symbol" w:hAnsi="Symbol" w:hint="default"/>
-      </w:rPr>
-    </w:lvl>
-    <w:lvl w:ilvl="1" w:tplc="04090003" w:tentative="1">
-      <w:start w:val="1"/>
-      <w:numFmt w:val="bullet"/>
-      <w:lvlText w:val="o"/>
-      <w:lvlJc w:val="left"/>
-      <w:pPr>
-        <w:ind w:left="2160" w:hanging="360"/>
-      </w:pPr>
-      <w:rPr>
-        <w:rFonts w:ascii="Courier New" w:hAnsi="Courier New" w:cs="Courier New" w:hint="default"/>
-      </w:rPr>
-    </w:lvl>
-    <w:lvl w:ilvl="2" w:tplc="04090005" w:tentative="1">
-      <w:start w:val="1"/>
-      <w:numFmt w:val="bullet"/>
-      <w:lvlText w:val=""/>
-      <w:lvlJc w:val="left"/>
-      <w:pPr>
-        <w:ind w:left="2880" w:hanging="360"/>
-      </w:pPr>
-      <w:rPr>
-        <w:rFonts w:ascii="Wingdings" w:hAnsi="Wingdings" w:hint="default"/>
-      </w:rPr>
-    </w:lvl>
-    <w:lvl w:ilvl="3" w:tplc="04090001" w:tentative="1">
-      <w:start w:val="1"/>
-      <w:numFmt w:val="bullet"/>
-      <w:lvlText w:val=""/>
-      <w:lvlJc w:val="left"/>
-      <w:pPr>
-        <w:ind w:left="3600" w:hanging="360"/>
-      </w:pPr>
-      <w:rPr>
-        <w:rFonts w:ascii="Symbol" w:hAnsi="Symbol" w:hint="default"/>
-      </w:rPr>
-    </w:lvl>
-    <w:lvl w:ilvl="4" w:tplc="04090003" w:tentative="1">
-      <w:start w:val="1"/>
-      <w:numFmt w:val="bullet"/>
-      <w:lvlText w:val="o"/>
-      <w:lvlJc w:val="left"/>
-      <w:pPr>
-        <w:ind w:left="4320" w:hanging="360"/>
-      </w:pPr>
-      <w:rPr>
-        <w:rFonts w:ascii="Courier New" w:hAnsi="Courier New" w:cs="Courier New" w:hint="default"/>
-      </w:rPr>
-    </w:lvl>
-    <w:lvl w:ilvl="5" w:tplc="04090005" w:tentative="1">
-      <w:start w:val="1"/>
-      <w:numFmt w:val="bullet"/>
-      <w:lvlText w:val=""/>
-      <w:lvlJc w:val="left"/>
-      <w:pPr>
-        <w:ind w:left="5040" w:hanging="360"/>
-      </w:pPr>
-      <w:rPr>
-        <w:rFonts w:ascii="Wingdings" w:hAnsi="Wingdings" w:hint="default"/>
-      </w:rPr>
-    </w:lvl>
-    <w:lvl w:ilvl="6" w:tplc="04090001" w:tentative="1">
-      <w:start w:val="1"/>
-      <w:numFmt w:val="bullet"/>
-      <w:lvlText w:val=""/>
-      <w:lvlJc w:val="left"/>
-      <w:pPr>
-        <w:ind w:left="5760" w:hanging="360"/>
-      </w:pPr>
-      <w:rPr>
-        <w:rFonts w:ascii="Symbol" w:hAnsi="Symbol" w:hint="default"/>
-      </w:rPr>
-    </w:lvl>
-    <w:lvl w:ilvl="7" w:tplc="04090003" w:tentative="1">
-      <w:start w:val="1"/>
-      <w:numFmt w:val="bullet"/>
-      <w:lvlText w:val="o"/>
-      <w:lvlJc w:val="left"/>
-      <w:pPr>
-        <w:ind w:left="6480" w:hanging="360"/>
-      </w:pPr>
-      <w:rPr>
-        <w:rFonts w:ascii="Courier New" w:hAnsi="Courier New" w:cs="Courier New" w:hint="default"/>
-      </w:rPr>
-    </w:lvl>
-    <w:lvl w:ilvl="8" w:tplc="04090005" w:tentative="1">
-      <w:start w:val="1"/>
-      <w:numFmt w:val="bullet"/>
-      <w:lvlText w:val=""/>
-      <w:lvlJc w:val="left"/>
-      <w:pPr>
-        <w:ind w:left="7200" w:hanging="360"/>
-      </w:pPr>
-      <w:rPr>
-        <w:rFonts w:ascii="Wingdings" w:hAnsi="Wingdings" w:hint="default"/>
-      </w:rPr>
-    </w:lvl>
-  </w:abstractNum>
-  <w:abstractNum w:abstractNumId="27" w15:restartNumberingAfterBreak="0">
-    <w:nsid w:val="6AA63C00"/>
-    <w:multiLevelType w:val="hybridMultilevel"/>
-    <w:tmpl w:val="005AF1BC"/>
-    <w:lvl w:ilvl="0" w:tplc="04090001">
-      <w:start w:val="1"/>
-      <w:numFmt w:val="bullet"/>
-      <w:lvlText w:val=""/>
-      <w:lvlJc w:val="left"/>
-      <w:pPr>
-        <w:ind w:left="1287" w:hanging="360"/>
-      </w:pPr>
-      <w:rPr>
-        <w:rFonts w:ascii="Symbol" w:hAnsi="Symbol" w:hint="default"/>
-      </w:rPr>
-    </w:lvl>
-    <w:lvl w:ilvl="1" w:tplc="04090003" w:tentative="1">
-      <w:start w:val="1"/>
-      <w:numFmt w:val="bullet"/>
-      <w:lvlText w:val="o"/>
-      <w:lvlJc w:val="left"/>
-      <w:pPr>
-        <w:ind w:left="1440" w:hanging="360"/>
-      </w:pPr>
-      <w:rPr>
-        <w:rFonts w:ascii="Courier New" w:hAnsi="Courier New" w:cs="Courier New" w:hint="default"/>
-      </w:rPr>
-    </w:lvl>
-    <w:lvl w:ilvl="2" w:tplc="04090005" w:tentative="1">
-      <w:start w:val="1"/>
-      <w:numFmt w:val="bullet"/>
-      <w:lvlText w:val=""/>
-      <w:lvlJc w:val="left"/>
-      <w:pPr>
-        <w:ind w:left="2160" w:hanging="360"/>
-      </w:pPr>
-      <w:rPr>
-        <w:rFonts w:ascii="Wingdings" w:hAnsi="Wingdings" w:hint="default"/>
-      </w:rPr>
-    </w:lvl>
-    <w:lvl w:ilvl="3" w:tplc="04090001" w:tentative="1">
-      <w:start w:val="1"/>
-      <w:numFmt w:val="bullet"/>
-      <w:lvlText w:val=""/>
-      <w:lvlJc w:val="left"/>
-      <w:pPr>
-        <w:ind w:left="2880" w:hanging="360"/>
-      </w:pPr>
-      <w:rPr>
-        <w:rFonts w:ascii="Symbol" w:hAnsi="Symbol" w:hint="default"/>
-      </w:rPr>
-    </w:lvl>
-    <w:lvl w:ilvl="4" w:tplc="04090003" w:tentative="1">
-      <w:start w:val="1"/>
-      <w:numFmt w:val="bullet"/>
-      <w:lvlText w:val="o"/>
-      <w:lvlJc w:val="left"/>
-      <w:pPr>
-        <w:ind w:left="3600" w:hanging="360"/>
-      </w:pPr>
-      <w:rPr>
-        <w:rFonts w:ascii="Courier New" w:hAnsi="Courier New" w:cs="Courier New" w:hint="default"/>
-      </w:rPr>
-    </w:lvl>
-    <w:lvl w:ilvl="5" w:tplc="04090005" w:tentative="1">
-      <w:start w:val="1"/>
-      <w:numFmt w:val="bullet"/>
-      <w:lvlText w:val=""/>
-      <w:lvlJc w:val="left"/>
-      <w:pPr>
-        <w:ind w:left="4320" w:hanging="360"/>
-      </w:pPr>
-      <w:rPr>
-        <w:rFonts w:ascii="Wingdings" w:hAnsi="Wingdings" w:hint="default"/>
-      </w:rPr>
-    </w:lvl>
-    <w:lvl w:ilvl="6" w:tplc="04090001" w:tentative="1">
-      <w:start w:val="1"/>
-      <w:numFmt w:val="bullet"/>
-      <w:lvlText w:val=""/>
-      <w:lvlJc w:val="left"/>
-      <w:pPr>
-        <w:ind w:left="5040" w:hanging="360"/>
-      </w:pPr>
-      <w:rPr>
-        <w:rFonts w:ascii="Symbol" w:hAnsi="Symbol" w:hint="default"/>
-      </w:rPr>
-    </w:lvl>
-    <w:lvl w:ilvl="7" w:tplc="04090003" w:tentative="1">
-      <w:start w:val="1"/>
-      <w:numFmt w:val="bullet"/>
-      <w:lvlText w:val="o"/>
-      <w:lvlJc w:val="left"/>
-      <w:pPr>
-        <w:ind w:left="5760" w:hanging="360"/>
-      </w:pPr>
-      <w:rPr>
-        <w:rFonts w:ascii="Courier New" w:hAnsi="Courier New" w:cs="Courier New" w:hint="default"/>
-      </w:rPr>
-    </w:lvl>
-    <w:lvl w:ilvl="8" w:tplc="04090005" w:tentative="1">
-      <w:start w:val="1"/>
-      <w:numFmt w:val="bullet"/>
-      <w:lvlText w:val=""/>
-      <w:lvlJc w:val="left"/>
-      <w:pPr>
-        <w:ind w:left="6480" w:hanging="360"/>
-      </w:pPr>
-      <w:rPr>
-        <w:rFonts w:ascii="Wingdings" w:hAnsi="Wingdings" w:hint="default"/>
-      </w:rPr>
-    </w:lvl>
-  </w:abstractNum>
-  <w:abstractNum w:abstractNumId="28" w15:restartNumberingAfterBreak="0">
-    <w:nsid w:val="6C3A2AF2"/>
-    <w:multiLevelType w:val="hybridMultilevel"/>
-    <w:tmpl w:val="76227C66"/>
-    <w:lvl w:ilvl="0" w:tplc="9DFA2C4A">
-      <w:start w:val="1"/>
-      <w:numFmt w:val="decimal"/>
-      <w:lvlText w:val="4.%1."/>
-      <w:lvlJc w:val="left"/>
-      <w:pPr>
-        <w:ind w:left="4230" w:hanging="360"/>
-      </w:pPr>
-      <w:rPr>
-        <w:rFonts w:hint="eastAsia"/>
-        <w:b/>
-        <w:color w:val="000000" w:themeColor="text1"/>
-      </w:rPr>
-    </w:lvl>
-    <w:lvl w:ilvl="1" w:tplc="04090019" w:tentative="1">
-      <w:start w:val="1"/>
-      <w:numFmt w:val="lowerLetter"/>
-      <w:lvlText w:val="%2."/>
-      <w:lvlJc w:val="left"/>
-      <w:pPr>
-        <w:ind w:left="2520" w:hanging="360"/>
-      </w:pPr>
-    </w:lvl>
-    <w:lvl w:ilvl="2" w:tplc="0409001B" w:tentative="1">
-      <w:start w:val="1"/>
-      <w:numFmt w:val="lowerRoman"/>
-      <w:lvlText w:val="%3."/>
-      <w:lvlJc w:val="right"/>
-      <w:pPr>
-        <w:ind w:left="3240" w:hanging="180"/>
-      </w:pPr>
-    </w:lvl>
-    <w:lvl w:ilvl="3" w:tplc="0409000F" w:tentative="1">
-      <w:start w:val="1"/>
-      <w:numFmt w:val="decimal"/>
-      <w:lvlText w:val="%4."/>
-      <w:lvlJc w:val="left"/>
-      <w:pPr>
-        <w:ind w:left="3960" w:hanging="360"/>
-      </w:pPr>
-    </w:lvl>
-    <w:lvl w:ilvl="4" w:tplc="04090019" w:tentative="1">
-      <w:start w:val="1"/>
-      <w:numFmt w:val="lowerLetter"/>
-      <w:lvlText w:val="%5."/>
-      <w:lvlJc w:val="left"/>
-      <w:pPr>
-        <w:ind w:left="4680" w:hanging="360"/>
-      </w:pPr>
-    </w:lvl>
-    <w:lvl w:ilvl="5" w:tplc="0409001B" w:tentative="1">
-      <w:start w:val="1"/>
-      <w:numFmt w:val="lowerRoman"/>
-      <w:lvlText w:val="%6."/>
-      <w:lvlJc w:val="right"/>
-      <w:pPr>
-        <w:ind w:left="5400" w:hanging="180"/>
-      </w:pPr>
-    </w:lvl>
-    <w:lvl w:ilvl="6" w:tplc="0409000F" w:tentative="1">
-      <w:start w:val="1"/>
-      <w:numFmt w:val="decimal"/>
-      <w:lvlText w:val="%7."/>
-      <w:lvlJc w:val="left"/>
-      <w:pPr>
-        <w:ind w:left="6120" w:hanging="360"/>
-      </w:pPr>
-    </w:lvl>
-    <w:lvl w:ilvl="7" w:tplc="04090019" w:tentative="1">
-      <w:start w:val="1"/>
-      <w:numFmt w:val="lowerLetter"/>
-      <w:lvlText w:val="%8."/>
-      <w:lvlJc w:val="left"/>
-      <w:pPr>
-        <w:ind w:left="6840" w:hanging="360"/>
-      </w:pPr>
-    </w:lvl>
-    <w:lvl w:ilvl="8" w:tplc="0409001B" w:tentative="1">
-      <w:start w:val="1"/>
-      <w:numFmt w:val="lowerRoman"/>
-      <w:lvlText w:val="%9."/>
-      <w:lvlJc w:val="right"/>
-      <w:pPr>
-        <w:ind w:left="7560" w:hanging="180"/>
-      </w:pPr>
-    </w:lvl>
-  </w:abstractNum>
-  <w:abstractNum w:abstractNumId="29" w15:restartNumberingAfterBreak="0">
-    <w:nsid w:val="6D2913A9"/>
-    <w:multiLevelType w:val="multilevel"/>
-    <w:tmpl w:val="63F62AC0"/>
-    <w:lvl w:ilvl="0">
-      <w:start w:val="1"/>
-      <w:numFmt w:val="bullet"/>
-      <w:lvlText w:val=""/>
-      <w:lvlJc w:val="left"/>
-      <w:pPr>
-        <w:tabs>
-          <w:tab w:val="num" w:pos="720"/>
-        </w:tabs>
-        <w:ind w:left="720" w:hanging="360"/>
-      </w:pPr>
-      <w:rPr>
-        <w:rFonts w:ascii="Symbol" w:hAnsi="Symbol" w:hint="default"/>
-        <w:sz w:val="20"/>
-      </w:rPr>
-    </w:lvl>
-    <w:lvl w:ilvl="1">
-      <w:start w:val="1"/>
-      <w:numFmt w:val="bullet"/>
-      <w:lvlText w:val="o"/>
-      <w:lvlJc w:val="left"/>
-      <w:pPr>
-        <w:tabs>
-          <w:tab w:val="num" w:pos="1440"/>
-        </w:tabs>
-        <w:ind w:left="1440" w:hanging="360"/>
-      </w:pPr>
-      <w:rPr>
-        <w:rFonts w:ascii="Courier New" w:hAnsi="Courier New" w:hint="default"/>
-        <w:sz w:val="20"/>
-      </w:rPr>
-    </w:lvl>
-    <w:lvl w:ilvl="2">
-      <w:start w:val="1"/>
-      <w:numFmt w:val="bullet"/>
-      <w:lvlText w:val=""/>
-      <w:lvlJc w:val="left"/>
-      <w:pPr>
-        <w:tabs>
-          <w:tab w:val="num" w:pos="2160"/>
-        </w:tabs>
-        <w:ind w:left="2160" w:hanging="360"/>
-      </w:pPr>
-      <w:rPr>
-        <w:rFonts w:ascii="Wingdings" w:hAnsi="Wingdings" w:hint="default"/>
-        <w:sz w:val="20"/>
-      </w:rPr>
-    </w:lvl>
-    <w:lvl w:ilvl="3" w:tentative="1">
-      <w:start w:val="1"/>
-      <w:numFmt w:val="bullet"/>
-      <w:lvlText w:val=""/>
-      <w:lvlJc w:val="left"/>
-      <w:pPr>
-        <w:tabs>
-          <w:tab w:val="num" w:pos="2880"/>
-        </w:tabs>
-        <w:ind w:left="2880" w:hanging="360"/>
-      </w:pPr>
-      <w:rPr>
-        <w:rFonts w:ascii="Wingdings" w:hAnsi="Wingdings" w:hint="default"/>
-        <w:sz w:val="20"/>
-      </w:rPr>
-    </w:lvl>
-    <w:lvl w:ilvl="4" w:tentative="1">
-      <w:start w:val="1"/>
-      <w:numFmt w:val="bullet"/>
-      <w:lvlText w:val=""/>
-      <w:lvlJc w:val="left"/>
-      <w:pPr>
-        <w:tabs>
-          <w:tab w:val="num" w:pos="3600"/>
-        </w:tabs>
-        <w:ind w:left="3600" w:hanging="360"/>
-      </w:pPr>
-      <w:rPr>
-        <w:rFonts w:ascii="Wingdings" w:hAnsi="Wingdings" w:hint="default"/>
-        <w:sz w:val="20"/>
-      </w:rPr>
-    </w:lvl>
-    <w:lvl w:ilvl="5" w:tentative="1">
-      <w:start w:val="1"/>
-      <w:numFmt w:val="bullet"/>
-      <w:lvlText w:val=""/>
-      <w:lvlJc w:val="left"/>
-      <w:pPr>
-        <w:tabs>
-          <w:tab w:val="num" w:pos="4320"/>
-        </w:tabs>
-        <w:ind w:left="4320" w:hanging="360"/>
-      </w:pPr>
-      <w:rPr>
-        <w:rFonts w:ascii="Wingdings" w:hAnsi="Wingdings" w:hint="default"/>
-        <w:sz w:val="20"/>
-      </w:rPr>
-    </w:lvl>
-    <w:lvl w:ilvl="6" w:tentative="1">
-      <w:start w:val="1"/>
-      <w:numFmt w:val="bullet"/>
-      <w:lvlText w:val=""/>
-      <w:lvlJc w:val="left"/>
-      <w:pPr>
-        <w:tabs>
-          <w:tab w:val="num" w:pos="5040"/>
-        </w:tabs>
-        <w:ind w:left="5040" w:hanging="360"/>
-      </w:pPr>
-      <w:rPr>
-        <w:rFonts w:ascii="Wingdings" w:hAnsi="Wingdings" w:hint="default"/>
-        <w:sz w:val="20"/>
-      </w:rPr>
-    </w:lvl>
-    <w:lvl w:ilvl="7" w:tentative="1">
-      <w:start w:val="1"/>
-      <w:numFmt w:val="bullet"/>
-      <w:lvlText w:val=""/>
-      <w:lvlJc w:val="left"/>
-      <w:pPr>
-        <w:tabs>
-          <w:tab w:val="num" w:pos="5760"/>
-        </w:tabs>
-        <w:ind w:left="5760" w:hanging="360"/>
-      </w:pPr>
-      <w:rPr>
-        <w:rFonts w:ascii="Wingdings" w:hAnsi="Wingdings" w:hint="default"/>
-        <w:sz w:val="20"/>
-      </w:rPr>
-    </w:lvl>
-    <w:lvl w:ilvl="8" w:tentative="1">
-      <w:start w:val="1"/>
-      <w:numFmt w:val="bullet"/>
-      <w:lvlText w:val=""/>
-      <w:lvlJc w:val="left"/>
-      <w:pPr>
-        <w:tabs>
-          <w:tab w:val="num" w:pos="6480"/>
-        </w:tabs>
-        <w:ind w:left="6480" w:hanging="360"/>
-      </w:pPr>
-      <w:rPr>
-        <w:rFonts w:ascii="Wingdings" w:hAnsi="Wingdings" w:hint="default"/>
-        <w:sz w:val="20"/>
-      </w:rPr>
-    </w:lvl>
-  </w:abstractNum>
-  <w:abstractNum w:abstractNumId="30" w15:restartNumberingAfterBreak="0">
-    <w:nsid w:val="6FA54F73"/>
-    <w:multiLevelType w:val="multilevel"/>
-    <w:tmpl w:val="63F62AC0"/>
-    <w:lvl w:ilvl="0">
-      <w:start w:val="1"/>
-      <w:numFmt w:val="bullet"/>
-      <w:lvlText w:val=""/>
-      <w:lvlJc w:val="left"/>
-      <w:pPr>
-        <w:tabs>
-          <w:tab w:val="num" w:pos="720"/>
-        </w:tabs>
-        <w:ind w:left="720" w:hanging="360"/>
-      </w:pPr>
-      <w:rPr>
-        <w:rFonts w:ascii="Symbol" w:hAnsi="Symbol" w:hint="default"/>
-        <w:sz w:val="20"/>
-      </w:rPr>
-    </w:lvl>
-    <w:lvl w:ilvl="1">
-      <w:start w:val="1"/>
-      <w:numFmt w:val="bullet"/>
-      <w:lvlText w:val="o"/>
-      <w:lvlJc w:val="left"/>
-      <w:pPr>
-        <w:tabs>
-          <w:tab w:val="num" w:pos="1440"/>
-        </w:tabs>
-        <w:ind w:left="1440" w:hanging="360"/>
-      </w:pPr>
-      <w:rPr>
-        <w:rFonts w:ascii="Courier New" w:hAnsi="Courier New" w:hint="default"/>
-        <w:sz w:val="20"/>
-      </w:rPr>
-    </w:lvl>
-    <w:lvl w:ilvl="2">
-      <w:start w:val="1"/>
-      <w:numFmt w:val="bullet"/>
-      <w:lvlText w:val=""/>
-      <w:lvlJc w:val="left"/>
-      <w:pPr>
-        <w:tabs>
-          <w:tab w:val="num" w:pos="2160"/>
-        </w:tabs>
-        <w:ind w:left="2160" w:hanging="360"/>
-      </w:pPr>
-      <w:rPr>
-        <w:rFonts w:ascii="Wingdings" w:hAnsi="Wingdings" w:hint="default"/>
-        <w:sz w:val="20"/>
-      </w:rPr>
-    </w:lvl>
-    <w:lvl w:ilvl="3" w:tentative="1">
-      <w:start w:val="1"/>
-      <w:numFmt w:val="bullet"/>
-      <w:lvlText w:val=""/>
-      <w:lvlJc w:val="left"/>
-      <w:pPr>
-        <w:tabs>
-          <w:tab w:val="num" w:pos="2880"/>
-        </w:tabs>
-        <w:ind w:left="2880" w:hanging="360"/>
-      </w:pPr>
-      <w:rPr>
-        <w:rFonts w:ascii="Wingdings" w:hAnsi="Wingdings" w:hint="default"/>
-        <w:sz w:val="20"/>
-      </w:rPr>
-    </w:lvl>
-    <w:lvl w:ilvl="4" w:tentative="1">
-      <w:start w:val="1"/>
-      <w:numFmt w:val="bullet"/>
-      <w:lvlText w:val=""/>
-      <w:lvlJc w:val="left"/>
-      <w:pPr>
-        <w:tabs>
-          <w:tab w:val="num" w:pos="3600"/>
-        </w:tabs>
-        <w:ind w:left="3600" w:hanging="360"/>
-      </w:pPr>
-      <w:rPr>
-        <w:rFonts w:ascii="Wingdings" w:hAnsi="Wingdings" w:hint="default"/>
-        <w:sz w:val="20"/>
-      </w:rPr>
-    </w:lvl>
-    <w:lvl w:ilvl="5" w:tentative="1">
-      <w:start w:val="1"/>
-      <w:numFmt w:val="bullet"/>
-      <w:lvlText w:val=""/>
-      <w:lvlJc w:val="left"/>
-      <w:pPr>
-        <w:tabs>
-          <w:tab w:val="num" w:pos="4320"/>
-        </w:tabs>
-        <w:ind w:left="4320" w:hanging="360"/>
-      </w:pPr>
-      <w:rPr>
-        <w:rFonts w:ascii="Wingdings" w:hAnsi="Wingdings" w:hint="default"/>
-        <w:sz w:val="20"/>
-      </w:rPr>
-    </w:lvl>
-    <w:lvl w:ilvl="6" w:tentative="1">
-      <w:start w:val="1"/>
-      <w:numFmt w:val="bullet"/>
-      <w:lvlText w:val=""/>
-      <w:lvlJc w:val="left"/>
-      <w:pPr>
-        <w:tabs>
-          <w:tab w:val="num" w:pos="5040"/>
-        </w:tabs>
-        <w:ind w:left="5040" w:hanging="360"/>
-      </w:pPr>
-      <w:rPr>
-        <w:rFonts w:ascii="Wingdings" w:hAnsi="Wingdings" w:hint="default"/>
-        <w:sz w:val="20"/>
-      </w:rPr>
-    </w:lvl>
-    <w:lvl w:ilvl="7" w:tentative="1">
-      <w:start w:val="1"/>
-      <w:numFmt w:val="bullet"/>
-      <w:lvlText w:val=""/>
-      <w:lvlJc w:val="left"/>
-      <w:pPr>
-        <w:tabs>
-          <w:tab w:val="num" w:pos="5760"/>
-        </w:tabs>
-        <w:ind w:left="5760" w:hanging="360"/>
-      </w:pPr>
-      <w:rPr>
-        <w:rFonts w:ascii="Wingdings" w:hAnsi="Wingdings" w:hint="default"/>
-        <w:sz w:val="20"/>
-      </w:rPr>
-    </w:lvl>
-    <w:lvl w:ilvl="8" w:tentative="1">
-      <w:start w:val="1"/>
-      <w:numFmt w:val="bullet"/>
-      <w:lvlText w:val=""/>
-      <w:lvlJc w:val="left"/>
-      <w:pPr>
-        <w:tabs>
-          <w:tab w:val="num" w:pos="6480"/>
-        </w:tabs>
-        <w:ind w:left="6480" w:hanging="360"/>
-      </w:pPr>
-      <w:rPr>
-        <w:rFonts w:ascii="Wingdings" w:hAnsi="Wingdings" w:hint="default"/>
-        <w:sz w:val="20"/>
-      </w:rPr>
-    </w:lvl>
-  </w:abstractNum>
-  <w:abstractNum w:abstractNumId="31" w15:restartNumberingAfterBreak="0">
+  <w:abstractNum w:abstractNumId="15" w15:restartNumberingAfterBreak="0">
     <w:nsid w:val="78830E4A"/>
     <w:multiLevelType w:val="multilevel"/>
     <w:tmpl w:val="0409001D"/>
@@ -7861,17 +10418,17 @@
       </w:pPr>
     </w:lvl>
   </w:abstractNum>
-  <w:abstractNum w:abstractNumId="32" w15:restartNumberingAfterBreak="0">
-    <w:nsid w:val="7C1A3324"/>
+  <w:abstractNum w:abstractNumId="16" w15:restartNumberingAfterBreak="0">
+    <w:nsid w:val="7BFE0337"/>
     <w:multiLevelType w:val="hybridMultilevel"/>
-    <w:tmpl w:val="6D48DB78"/>
+    <w:tmpl w:val="EBF0EC5A"/>
     <w:lvl w:ilvl="0" w:tplc="04090001">
       <w:start w:val="1"/>
       <w:numFmt w:val="bullet"/>
       <w:lvlText w:val=""/>
       <w:lvlJc w:val="left"/>
       <w:pPr>
-        <w:ind w:left="2007" w:hanging="360"/>
+        <w:ind w:left="1080" w:hanging="360"/>
       </w:pPr>
       <w:rPr>
         <w:rFonts w:ascii="Symbol" w:hAnsi="Symbol" w:hint="default"/>
@@ -7883,7 +10440,7 @@
       <w:lvlText w:val="o"/>
       <w:lvlJc w:val="left"/>
       <w:pPr>
-        <w:ind w:left="2727" w:hanging="360"/>
+        <w:ind w:left="1800" w:hanging="360"/>
       </w:pPr>
       <w:rPr>
         <w:rFonts w:ascii="Courier New" w:hAnsi="Courier New" w:cs="Courier New" w:hint="default"/>
@@ -7895,7 +10452,7 @@
       <w:lvlText w:val=""/>
       <w:lvlJc w:val="left"/>
       <w:pPr>
-        <w:ind w:left="3447" w:hanging="360"/>
+        <w:ind w:left="2520" w:hanging="360"/>
       </w:pPr>
       <w:rPr>
         <w:rFonts w:ascii="Wingdings" w:hAnsi="Wingdings" w:hint="default"/>
@@ -7907,7 +10464,7 @@
       <w:lvlText w:val=""/>
       <w:lvlJc w:val="left"/>
       <w:pPr>
-        <w:ind w:left="4167" w:hanging="360"/>
+        <w:ind w:left="3240" w:hanging="360"/>
       </w:pPr>
       <w:rPr>
         <w:rFonts w:ascii="Symbol" w:hAnsi="Symbol" w:hint="default"/>
@@ -7919,7 +10476,7 @@
       <w:lvlText w:val="o"/>
       <w:lvlJc w:val="left"/>
       <w:pPr>
-        <w:ind w:left="4887" w:hanging="360"/>
+        <w:ind w:left="3960" w:hanging="360"/>
       </w:pPr>
       <w:rPr>
         <w:rFonts w:ascii="Courier New" w:hAnsi="Courier New" w:cs="Courier New" w:hint="default"/>
@@ -7931,7 +10488,7 @@
       <w:lvlText w:val=""/>
       <w:lvlJc w:val="left"/>
       <w:pPr>
-        <w:ind w:left="5607" w:hanging="360"/>
+        <w:ind w:left="4680" w:hanging="360"/>
       </w:pPr>
       <w:rPr>
         <w:rFonts w:ascii="Wingdings" w:hAnsi="Wingdings" w:hint="default"/>
@@ -7943,7 +10500,7 @@
       <w:lvlText w:val=""/>
       <w:lvlJc w:val="left"/>
       <w:pPr>
-        <w:ind w:left="6327" w:hanging="360"/>
+        <w:ind w:left="5400" w:hanging="360"/>
       </w:pPr>
       <w:rPr>
         <w:rFonts w:ascii="Symbol" w:hAnsi="Symbol" w:hint="default"/>
@@ -7955,7 +10512,7 @@
       <w:lvlText w:val="o"/>
       <w:lvlJc w:val="left"/>
       <w:pPr>
-        <w:ind w:left="7047" w:hanging="360"/>
+        <w:ind w:left="6120" w:hanging="360"/>
       </w:pPr>
       <w:rPr>
         <w:rFonts w:ascii="Courier New" w:hAnsi="Courier New" w:cs="Courier New" w:hint="default"/>
@@ -7967,7 +10524,7 @@
       <w:lvlText w:val=""/>
       <w:lvlJc w:val="left"/>
       <w:pPr>
-        <w:ind w:left="7767" w:hanging="360"/>
+        <w:ind w:left="6840" w:hanging="360"/>
       </w:pPr>
       <w:rPr>
         <w:rFonts w:ascii="Wingdings" w:hAnsi="Wingdings" w:hint="default"/>
@@ -7975,105 +10532,57 @@
     </w:lvl>
   </w:abstractNum>
   <w:num w:numId="1">
-    <w:abstractNumId w:val="18"/>
+    <w:abstractNumId w:val="7"/>
   </w:num>
   <w:num w:numId="2">
-    <w:abstractNumId w:val="25"/>
+    <w:abstractNumId w:val="12"/>
   </w:num>
   <w:num w:numId="3">
+    <w:abstractNumId w:val="3"/>
+  </w:num>
+  <w:num w:numId="4">
+    <w:abstractNumId w:val="13"/>
+  </w:num>
+  <w:num w:numId="5">
+    <w:abstractNumId w:val="0"/>
+  </w:num>
+  <w:num w:numId="6">
+    <w:abstractNumId w:val="1"/>
+  </w:num>
+  <w:num w:numId="7">
+    <w:abstractNumId w:val="15"/>
+  </w:num>
+  <w:num w:numId="8">
+    <w:abstractNumId w:val="6"/>
+  </w:num>
+  <w:num w:numId="9">
+    <w:abstractNumId w:val="4"/>
+  </w:num>
+  <w:num w:numId="10">
+    <w:abstractNumId w:val="16"/>
+  </w:num>
+  <w:num w:numId="11">
     <w:abstractNumId w:val="11"/>
   </w:num>
-  <w:num w:numId="4">
-    <w:abstractNumId w:val="28"/>
-  </w:num>
-  <w:num w:numId="5">
+  <w:num w:numId="12">
     <w:abstractNumId w:val="14"/>
   </w:num>
-  <w:num w:numId="6">
-    <w:abstractNumId w:val="3"/>
-  </w:num>
-  <w:num w:numId="7">
-    <w:abstractNumId w:val="21"/>
-  </w:num>
-  <w:num w:numId="8">
-    <w:abstractNumId w:val="4"/>
-  </w:num>
-  <w:num w:numId="9">
-    <w:abstractNumId w:val="13"/>
-  </w:num>
-  <w:num w:numId="10">
+  <w:num w:numId="13">
     <w:abstractNumId w:val="8"/>
   </w:num>
-  <w:num w:numId="11">
-    <w:abstractNumId w:val="19"/>
+  <w:num w:numId="14">
+    <w:abstractNumId w:val="10"/>
   </w:num>
-  <w:num w:numId="12">
-    <w:abstractNumId w:val="23"/>
-  </w:num>
-  <w:num w:numId="13">
-    <w:abstractNumId w:val="20"/>
-  </w:num>
-  <w:num w:numId="14">
+  <w:num w:numId="15">
     <w:abstractNumId w:val="5"/>
   </w:num>
-  <w:num w:numId="15">
-    <w:abstractNumId w:val="1"/>
-  </w:num>
   <w:num w:numId="16">
-    <w:abstractNumId w:val="26"/>
+    <w:abstractNumId w:val="9"/>
   </w:num>
   <w:num w:numId="17">
-    <w:abstractNumId w:val="7"/>
-  </w:num>
-  <w:num w:numId="18">
-    <w:abstractNumId w:val="31"/>
-  </w:num>
-  <w:num w:numId="19">
-    <w:abstractNumId w:val="16"/>
-  </w:num>
-  <w:num w:numId="20">
-    <w:abstractNumId w:val="32"/>
-  </w:num>
-  <w:num w:numId="21">
-    <w:abstractNumId w:val="12"/>
-  </w:num>
-  <w:num w:numId="22">
-    <w:abstractNumId w:val="27"/>
-  </w:num>
-  <w:num w:numId="23">
     <w:abstractNumId w:val="2"/>
   </w:num>
-  <w:num w:numId="24">
-    <w:abstractNumId w:val="9"/>
-  </w:num>
-  <w:num w:numId="25">
-    <w:abstractNumId w:val="22"/>
-  </w:num>
-  <w:num w:numId="26">
-    <w:abstractNumId w:val="17"/>
-  </w:num>
-  <w:num w:numId="27">
-    <w:abstractNumId w:val="29"/>
-  </w:num>
-  <w:num w:numId="28">
-    <w:abstractNumId w:val="15"/>
-  </w:num>
-  <w:num w:numId="29">
-    <w:abstractNumId w:val="24"/>
-  </w:num>
-  <w:num w:numId="30">
-    <w:abstractNumId w:val="6"/>
-  </w:num>
-  <w:num w:numId="31">
-    <w:abstractNumId w:val="30"/>
-  </w:num>
-  <w:num w:numId="32">
-    <w:abstractNumId w:val="10"/>
-  </w:num>
-  <w:num w:numId="33">
-    <w:abstractNumId w:val="0"/>
-  </w:num>
-  <w:numIdMacAtCleanup w:val="23"/>
+  <w:numIdMacAtCleanup w:val="17"/>
 </w:numbering>
 </file>
 
@@ -8951,7 +11460,7 @@
     <w:rsid w:val="00CA78FC"/>
     <w:pPr>
       <w:numPr>
-        <w:numId w:val="18"/>
+        <w:numId w:val="7"/>
       </w:numPr>
     </w:pPr>
   </w:style>
@@ -9010,6 +11519,93 @@
       <w:szCs w:val="24"/>
       <w:lang w:eastAsia="en-US"/>
     </w:rPr>
+  </w:style>
+  <w:style w:type="paragraph" w:styleId="NormalWeb">
+    <w:name w:val="Normal (Web)"/>
+    <w:basedOn w:val="Normal"/>
+    <w:uiPriority w:val="99"/>
+    <w:semiHidden/>
+    <w:unhideWhenUsed/>
+    <w:rsid w:val="00F8516A"/>
+    <w:pPr>
+      <w:spacing w:before="100" w:beforeAutospacing="1" w:after="100" w:afterAutospacing="1" w:line="240" w:lineRule="auto"/>
+    </w:pPr>
+    <w:rPr>
+      <w:rFonts w:eastAsia="Times New Roman" w:cs="Times New Roman"/>
+      <w:sz w:val="24"/>
+      <w:szCs w:val="24"/>
+      <w:lang w:eastAsia="en-US"/>
+    </w:rPr>
+  </w:style>
+  <w:style w:type="character" w:styleId="Strong">
+    <w:name w:val="Strong"/>
+    <w:basedOn w:val="DefaultParagraphFont"/>
+    <w:uiPriority w:val="22"/>
+    <w:qFormat/>
+    <w:rsid w:val="003B15DD"/>
+    <w:rPr>
+      <w:b/>
+      <w:bCs/>
+    </w:rPr>
+  </w:style>
+  <w:style w:type="paragraph" w:styleId="EndnoteText">
+    <w:name w:val="endnote text"/>
+    <w:basedOn w:val="Normal"/>
+    <w:link w:val="EndnoteTextChar"/>
+    <w:uiPriority w:val="99"/>
+    <w:semiHidden/>
+    <w:unhideWhenUsed/>
+    <w:rsid w:val="00CC531D"/>
+    <w:pPr>
+      <w:spacing w:after="0" w:line="240" w:lineRule="auto"/>
+    </w:pPr>
+    <w:rPr>
+      <w:sz w:val="20"/>
+      <w:szCs w:val="20"/>
+    </w:rPr>
+  </w:style>
+  <w:style w:type="character" w:customStyle="1" w:styleId="EndnoteTextChar">
+    <w:name w:val="Endnote Text Char"/>
+    <w:basedOn w:val="DefaultParagraphFont"/>
+    <w:link w:val="EndnoteText"/>
+    <w:uiPriority w:val="99"/>
+    <w:semiHidden/>
+    <w:rsid w:val="00CC531D"/>
+    <w:rPr>
+      <w:rFonts w:ascii="Times New Roman" w:hAnsi="Times New Roman"/>
+      <w:sz w:val="20"/>
+      <w:szCs w:val="20"/>
+    </w:rPr>
+  </w:style>
+  <w:style w:type="character" w:styleId="EndnoteReference">
+    <w:name w:val="endnote reference"/>
+    <w:basedOn w:val="DefaultParagraphFont"/>
+    <w:uiPriority w:val="99"/>
+    <w:semiHidden/>
+    <w:unhideWhenUsed/>
+    <w:rsid w:val="00CC531D"/>
+    <w:rPr>
+      <w:vertAlign w:val="superscript"/>
+    </w:rPr>
+  </w:style>
+  <w:style w:type="table" w:styleId="TableGridLight">
+    <w:name w:val="Grid Table Light"/>
+    <w:basedOn w:val="TableNormal"/>
+    <w:uiPriority w:val="40"/>
+    <w:rsid w:val="00E376F8"/>
+    <w:pPr>
+      <w:spacing w:after="0" w:line="240" w:lineRule="auto"/>
+    </w:pPr>
+    <w:tblPr>
+      <w:tblBorders>
+        <w:top w:val="single" w:sz="4" w:space="0" w:color="BFBFBF" w:themeColor="background1" w:themeShade="BF"/>
+        <w:left w:val="single" w:sz="4" w:space="0" w:color="BFBFBF" w:themeColor="background1" w:themeShade="BF"/>
+        <w:bottom w:val="single" w:sz="4" w:space="0" w:color="BFBFBF" w:themeColor="background1" w:themeShade="BF"/>
+        <w:right w:val="single" w:sz="4" w:space="0" w:color="BFBFBF" w:themeColor="background1" w:themeShade="BF"/>
+        <w:insideH w:val="single" w:sz="4" w:space="0" w:color="BFBFBF" w:themeColor="background1" w:themeShade="BF"/>
+        <w:insideV w:val="single" w:sz="4" w:space="0" w:color="BFBFBF" w:themeColor="background1" w:themeShade="BF"/>
+      </w:tblBorders>
+    </w:tblPr>
   </w:style>
 </w:styles>
 </file>
@@ -9317,7 +11913,7 @@
 </file>
 
 <file path=customXml/itemProps1.xml><?xml version="1.0" encoding="utf-8"?>
-<ds:datastoreItem xmlns:ds="http://schemas.openxmlformats.org/officeDocument/2006/customXml" ds:itemID="{5137A472-E3DB-43D9-BACA-A8A454FFA749}">
+<ds:datastoreItem xmlns:ds="http://schemas.openxmlformats.org/officeDocument/2006/customXml" ds:itemID="{2BABB1C1-A6F5-4D56-ADCF-0C248985FE17}">
   <ds:schemaRefs>
     <ds:schemaRef ds:uri="http://schemas.openxmlformats.org/officeDocument/2006/bibliography"/>
   </ds:schemaRefs>

--- a/HoachDinhChienLuoc/ReportHoachDinhChienLuoc.docx
+++ b/HoachDinhChienLuoc/ReportHoachDinhChienLuoc.docx
@@ -831,7 +831,7 @@
         </w:rPr>
       </w:pPr>
     </w:p>
-    <w:bookmarkStart w:id="0" w:name="_Toc77628651" w:displacedByCustomXml="next"/>
+    <w:bookmarkStart w:id="0" w:name="_Toc77663576" w:displacedByCustomXml="next"/>
     <w:sdt>
       <w:sdtPr>
         <w:rPr>
@@ -912,7 +912,7 @@
             </w:rPr>
             <w:fldChar w:fldCharType="separate"/>
           </w:r>
-          <w:hyperlink w:anchor="_Toc77628651" w:history="1">
+          <w:hyperlink w:anchor="_Toc77663576" w:history="1">
             <w:r>
               <w:rPr>
                 <w:rStyle w:val="Hyperlink"/>
@@ -941,7 +941,7 @@
                 <w:noProof/>
                 <w:webHidden/>
               </w:rPr>
-              <w:instrText xml:space="preserve"> PAGEREF _Toc77628651 \h </w:instrText>
+              <w:instrText xml:space="preserve"> PAGEREF _Toc77663576 \h </w:instrText>
             </w:r>
             <w:r>
               <w:rPr>
@@ -982,7 +982,7 @@
               <w:lang w:eastAsia="en-US"/>
             </w:rPr>
           </w:pPr>
-          <w:hyperlink w:anchor="_Toc77628652" w:history="1">
+          <w:hyperlink w:anchor="_Toc77663577" w:history="1">
             <w:r>
               <w:rPr>
                 <w:rStyle w:val="Hyperlink"/>
@@ -1011,7 +1011,7 @@
                 <w:noProof/>
                 <w:webHidden/>
               </w:rPr>
-              <w:instrText xml:space="preserve"> PAGEREF _Toc77628652 \h </w:instrText>
+              <w:instrText xml:space="preserve"> PAGEREF _Toc77663577 \h </w:instrText>
             </w:r>
             <w:r>
               <w:rPr>
@@ -1052,7 +1052,7 @@
               <w:lang w:eastAsia="en-US"/>
             </w:rPr>
           </w:pPr>
-          <w:hyperlink w:anchor="_Toc77628653" w:history="1">
+          <w:hyperlink w:anchor="_Toc77663578" w:history="1">
             <w:r>
               <w:rPr>
                 <w:rStyle w:val="Hyperlink"/>
@@ -1081,7 +1081,7 @@
                 <w:noProof/>
                 <w:webHidden/>
               </w:rPr>
-              <w:instrText xml:space="preserve"> PAGEREF _Toc77628653 \h </w:instrText>
+              <w:instrText xml:space="preserve"> PAGEREF _Toc77663578 \h </w:instrText>
             </w:r>
             <w:r>
               <w:rPr>
@@ -1122,7 +1122,7 @@
               <w:lang w:eastAsia="en-US"/>
             </w:rPr>
           </w:pPr>
-          <w:hyperlink w:anchor="_Toc77628654" w:history="1">
+          <w:hyperlink w:anchor="_Toc77663579" w:history="1">
             <w:r>
               <w:rPr>
                 <w:rStyle w:val="Hyperlink"/>
@@ -1170,7 +1170,7 @@
                 <w:noProof/>
                 <w:webHidden/>
               </w:rPr>
-              <w:instrText xml:space="preserve"> PAGEREF _Toc77628654 \h </w:instrText>
+              <w:instrText xml:space="preserve"> PAGEREF _Toc77663579 \h </w:instrText>
             </w:r>
             <w:r>
               <w:rPr>
@@ -1215,7 +1215,7 @@
               <w:lang w:eastAsia="en-US"/>
             </w:rPr>
           </w:pPr>
-          <w:hyperlink w:anchor="_Toc77628655" w:history="1">
+          <w:hyperlink w:anchor="_Toc77663580" w:history="1">
             <w:r>
               <w:rPr>
                 <w:rStyle w:val="Hyperlink"/>
@@ -1262,7 +1262,7 @@
                 <w:noProof/>
                 <w:webHidden/>
               </w:rPr>
-              <w:instrText xml:space="preserve"> PAGEREF _Toc77628655 \h </w:instrText>
+              <w:instrText xml:space="preserve"> PAGEREF _Toc77663580 \h </w:instrText>
             </w:r>
             <w:r>
               <w:rPr>
@@ -1307,7 +1307,7 @@
               <w:lang w:eastAsia="en-US"/>
             </w:rPr>
           </w:pPr>
-          <w:hyperlink w:anchor="_Toc77628656" w:history="1">
+          <w:hyperlink w:anchor="_Toc77663581" w:history="1">
             <w:r>
               <w:rPr>
                 <w:rStyle w:val="Hyperlink"/>
@@ -1354,7 +1354,7 @@
                 <w:noProof/>
                 <w:webHidden/>
               </w:rPr>
-              <w:instrText xml:space="preserve"> PAGEREF _Toc77628656 \h </w:instrText>
+              <w:instrText xml:space="preserve"> PAGEREF _Toc77663581 \h </w:instrText>
             </w:r>
             <w:r>
               <w:rPr>
@@ -1395,7 +1395,7 @@
               <w:lang w:eastAsia="en-US"/>
             </w:rPr>
           </w:pPr>
-          <w:hyperlink w:anchor="_Toc77628657" w:history="1">
+          <w:hyperlink w:anchor="_Toc77663582" w:history="1">
             <w:r>
               <w:rPr>
                 <w:rStyle w:val="Hyperlink"/>
@@ -1442,7 +1442,7 @@
                 <w:noProof/>
                 <w:webHidden/>
               </w:rPr>
-              <w:instrText xml:space="preserve"> PAGEREF _Toc77628657 \h </w:instrText>
+              <w:instrText xml:space="preserve"> PAGEREF _Toc77663582 \h </w:instrText>
             </w:r>
             <w:r>
               <w:rPr>
@@ -1487,7 +1487,7 @@
               <w:lang w:eastAsia="en-US"/>
             </w:rPr>
           </w:pPr>
-          <w:hyperlink w:anchor="_Toc77628658" w:history="1">
+          <w:hyperlink w:anchor="_Toc77663583" w:history="1">
             <w:r>
               <w:rPr>
                 <w:rStyle w:val="Hyperlink"/>
@@ -1534,7 +1534,7 @@
                 <w:noProof/>
                 <w:webHidden/>
               </w:rPr>
-              <w:instrText xml:space="preserve"> PAGEREF _Toc77628658 \h </w:instrText>
+              <w:instrText xml:space="preserve"> PAGEREF _Toc77663583 \h </w:instrText>
             </w:r>
             <w:r>
               <w:rPr>
@@ -1579,7 +1579,7 @@
               <w:lang w:eastAsia="en-US"/>
             </w:rPr>
           </w:pPr>
-          <w:hyperlink w:anchor="_Toc77628659" w:history="1">
+          <w:hyperlink w:anchor="_Toc77663584" w:history="1">
             <w:r>
               <w:rPr>
                 <w:rStyle w:val="Hyperlink"/>
@@ -1626,7 +1626,7 @@
                 <w:noProof/>
                 <w:webHidden/>
               </w:rPr>
-              <w:instrText xml:space="preserve"> PAGEREF _Toc77628659 \h </w:instrText>
+              <w:instrText xml:space="preserve"> PAGEREF _Toc77663584 \h </w:instrText>
             </w:r>
             <w:r>
               <w:rPr>
@@ -1671,7 +1671,7 @@
               <w:lang w:eastAsia="en-US"/>
             </w:rPr>
           </w:pPr>
-          <w:hyperlink w:anchor="_Toc77628660" w:history="1">
+          <w:hyperlink w:anchor="_Toc77663585" w:history="1">
             <w:r>
               <w:rPr>
                 <w:rStyle w:val="Hyperlink"/>
@@ -1697,7 +1697,7 @@
                 <w:b/>
                 <w:noProof/>
               </w:rPr>
-              <w:t>Khả thi kỹ thuật</w:t>
+              <w:t>Khả thi kinh tế</w:t>
             </w:r>
             <w:r>
               <w:rPr>
@@ -1718,7 +1718,7 @@
                 <w:noProof/>
                 <w:webHidden/>
               </w:rPr>
-              <w:instrText xml:space="preserve"> PAGEREF _Toc77628660 \h </w:instrText>
+              <w:instrText xml:space="preserve"> PAGEREF _Toc77663585 \h </w:instrText>
             </w:r>
             <w:r>
               <w:rPr>
@@ -1738,7 +1738,7 @@
                 <w:noProof/>
                 <w:webHidden/>
               </w:rPr>
-              <w:t>7</w:t>
+              <w:t>6</w:t>
             </w:r>
             <w:r>
               <w:rPr>
@@ -1763,7 +1763,23 @@
               <w:lang w:eastAsia="en-US"/>
             </w:rPr>
           </w:pPr>
-          <w:hyperlink w:anchor="_Toc77628661" w:history="1">
+          <w:hyperlink w:anchor="_Toc77663586" w:history="1">
+            <w:r>
+              <w:rPr>
+                <w:rStyle w:val="Hyperlink"/>
+                <w:noProof/>
+              </w:rPr>
+              <w:t>b.</w:t>
+            </w:r>
+            <w:r>
+              <w:rPr>
+                <w:rFonts w:asciiTheme="minorHAnsi" w:hAnsiTheme="minorHAnsi"/>
+                <w:noProof/>
+                <w:sz w:val="22"/>
+                <w:lang w:eastAsia="en-US"/>
+              </w:rPr>
+              <w:tab/>
+            </w:r>
             <w:r>
               <w:rPr>
                 <w:rStyle w:val="Hyperlink"/>
@@ -1771,46 +1787,28 @@
                 <w:b/>
                 <w:noProof/>
               </w:rPr>
-              <w:t>b.</w:t>
-            </w:r>
-            <w:r>
-              <w:rPr>
-                <w:rFonts w:asciiTheme="minorHAnsi" w:hAnsiTheme="minorHAnsi"/>
-                <w:noProof/>
-                <w:sz w:val="22"/>
-                <w:lang w:eastAsia="en-US"/>
+              <w:t>Khả thi kỹ thuật:</w:t>
+            </w:r>
+            <w:r>
+              <w:rPr>
+                <w:noProof/>
+                <w:webHidden/>
               </w:rPr>
               <w:tab/>
             </w:r>
             <w:r>
               <w:rPr>
-                <w:rStyle w:val="Hyperlink"/>
-                <w:rFonts w:cs="Times New Roman"/>
-                <w:b/>
-                <w:noProof/>
-              </w:rPr>
-              <w:t>Khả thi hoạt động</w:t>
-            </w:r>
-            <w:r>
-              <w:rPr>
                 <w:noProof/>
                 <w:webHidden/>
               </w:rPr>
-              <w:tab/>
+              <w:fldChar w:fldCharType="begin"/>
             </w:r>
             <w:r>
               <w:rPr>
                 <w:noProof/>
                 <w:webHidden/>
               </w:rPr>
-              <w:fldChar w:fldCharType="begin"/>
-            </w:r>
-            <w:r>
-              <w:rPr>
-                <w:noProof/>
-                <w:webHidden/>
-              </w:rPr>
-              <w:instrText xml:space="preserve"> PAGEREF _Toc77628661 \h </w:instrText>
+              <w:instrText xml:space="preserve"> PAGEREF _Toc77663586 \h </w:instrText>
             </w:r>
             <w:r>
               <w:rPr>
@@ -1855,7 +1853,7 @@
               <w:lang w:eastAsia="en-US"/>
             </w:rPr>
           </w:pPr>
-          <w:hyperlink w:anchor="_Toc77628662" w:history="1">
+          <w:hyperlink w:anchor="_Toc77663587" w:history="1">
             <w:r>
               <w:rPr>
                 <w:rStyle w:val="Hyperlink"/>
@@ -1881,6 +1879,98 @@
                 <w:b/>
                 <w:noProof/>
               </w:rPr>
+              <w:t>Khả thi hoạt động</w:t>
+            </w:r>
+            <w:r>
+              <w:rPr>
+                <w:noProof/>
+                <w:webHidden/>
+              </w:rPr>
+              <w:tab/>
+            </w:r>
+            <w:r>
+              <w:rPr>
+                <w:noProof/>
+                <w:webHidden/>
+              </w:rPr>
+              <w:fldChar w:fldCharType="begin"/>
+            </w:r>
+            <w:r>
+              <w:rPr>
+                <w:noProof/>
+                <w:webHidden/>
+              </w:rPr>
+              <w:instrText xml:space="preserve"> PAGEREF _Toc77663587 \h </w:instrText>
+            </w:r>
+            <w:r>
+              <w:rPr>
+                <w:noProof/>
+                <w:webHidden/>
+              </w:rPr>
+            </w:r>
+            <w:r>
+              <w:rPr>
+                <w:noProof/>
+                <w:webHidden/>
+              </w:rPr>
+              <w:fldChar w:fldCharType="separate"/>
+            </w:r>
+            <w:r>
+              <w:rPr>
+                <w:noProof/>
+                <w:webHidden/>
+              </w:rPr>
+              <w:t>8</w:t>
+            </w:r>
+            <w:r>
+              <w:rPr>
+                <w:noProof/>
+                <w:webHidden/>
+              </w:rPr>
+              <w:fldChar w:fldCharType="end"/>
+            </w:r>
+          </w:hyperlink>
+        </w:p>
+        <w:p>
+          <w:pPr>
+            <w:pStyle w:val="TOC2"/>
+            <w:tabs>
+              <w:tab w:val="left" w:pos="660"/>
+              <w:tab w:val="right" w:leader="dot" w:pos="8778"/>
+            </w:tabs>
+            <w:rPr>
+              <w:rFonts w:asciiTheme="minorHAnsi" w:hAnsiTheme="minorHAnsi"/>
+              <w:noProof/>
+              <w:sz w:val="22"/>
+              <w:lang w:eastAsia="en-US"/>
+            </w:rPr>
+          </w:pPr>
+          <w:hyperlink w:anchor="_Toc77663588" w:history="1">
+            <w:r>
+              <w:rPr>
+                <w:rStyle w:val="Hyperlink"/>
+                <w:rFonts w:cs="Times New Roman"/>
+                <w:b/>
+                <w:noProof/>
+              </w:rPr>
+              <w:t>d.</w:t>
+            </w:r>
+            <w:r>
+              <w:rPr>
+                <w:rFonts w:asciiTheme="minorHAnsi" w:hAnsiTheme="minorHAnsi"/>
+                <w:noProof/>
+                <w:sz w:val="22"/>
+                <w:lang w:eastAsia="en-US"/>
+              </w:rPr>
+              <w:tab/>
+            </w:r>
+            <w:r>
+              <w:rPr>
+                <w:rStyle w:val="Hyperlink"/>
+                <w:rFonts w:cs="Times New Roman"/>
+                <w:b/>
+                <w:noProof/>
+              </w:rPr>
               <w:t>Luật và hợp đồng</w:t>
             </w:r>
             <w:r>
@@ -1902,7 +1992,7 @@
                 <w:noProof/>
                 <w:webHidden/>
               </w:rPr>
-              <w:instrText xml:space="preserve"> PAGEREF _Toc77628662 \h </w:instrText>
+              <w:instrText xml:space="preserve"> PAGEREF _Toc77663588 \h </w:instrText>
             </w:r>
             <w:r>
               <w:rPr>
@@ -1922,7 +2012,7 @@
                 <w:noProof/>
                 <w:webHidden/>
               </w:rPr>
-              <w:t>7</w:t>
+              <w:t>8</w:t>
             </w:r>
             <w:r>
               <w:rPr>
@@ -1947,7 +2037,7 @@
               <w:lang w:eastAsia="en-US"/>
             </w:rPr>
           </w:pPr>
-          <w:hyperlink w:anchor="_Toc77628663" w:history="1">
+          <w:hyperlink w:anchor="_Toc77663589" w:history="1">
             <w:r>
               <w:rPr>
                 <w:rStyle w:val="Hyperlink"/>
@@ -1994,7 +2084,7 @@
                 <w:noProof/>
                 <w:webHidden/>
               </w:rPr>
-              <w:instrText xml:space="preserve"> PAGEREF _Toc77628663 \h </w:instrText>
+              <w:instrText xml:space="preserve"> PAGEREF _Toc77663589 \h </w:instrText>
             </w:r>
             <w:r>
               <w:rPr>
@@ -2014,7 +2104,7 @@
                 <w:noProof/>
                 <w:webHidden/>
               </w:rPr>
-              <w:t>7</w:t>
+              <w:t>9</w:t>
             </w:r>
             <w:r>
               <w:rPr>
@@ -2039,7 +2129,7 @@
               <w:lang w:eastAsia="en-US"/>
             </w:rPr>
           </w:pPr>
-          <w:hyperlink w:anchor="_Toc77628664" w:history="1">
+          <w:hyperlink w:anchor="_Toc77663590" w:history="1">
             <w:r>
               <w:rPr>
                 <w:rStyle w:val="Hyperlink"/>
@@ -2067,6 +2157,8 @@
               </w:rPr>
               <w:t>Kế hoạch thực hiện</w:t>
             </w:r>
+            <w:bookmarkStart w:id="1" w:name="_GoBack"/>
+            <w:bookmarkEnd w:id="1"/>
             <w:r>
               <w:rPr>
                 <w:noProof/>
@@ -2086,7 +2178,7 @@
                 <w:noProof/>
                 <w:webHidden/>
               </w:rPr>
-              <w:instrText xml:space="preserve"> PAGEREF _Toc77628664 \h </w:instrText>
+              <w:instrText xml:space="preserve"> PAGEREF _Toc77663590 \h </w:instrText>
             </w:r>
             <w:r>
               <w:rPr>
@@ -2106,7 +2198,7 @@
                 <w:noProof/>
                 <w:webHidden/>
               </w:rPr>
-              <w:t>11</w:t>
+              <w:t>13</w:t>
             </w:r>
             <w:r>
               <w:rPr>
@@ -2127,7 +2219,7 @@
               <w:lang w:eastAsia="en-US"/>
             </w:rPr>
           </w:pPr>
-          <w:hyperlink w:anchor="_Toc77628665" w:history="1">
+          <w:hyperlink w:anchor="_Toc77663591" w:history="1">
             <w:r>
               <w:rPr>
                 <w:rStyle w:val="Hyperlink"/>
@@ -2174,7 +2266,7 @@
                 <w:noProof/>
                 <w:webHidden/>
               </w:rPr>
-              <w:instrText xml:space="preserve"> PAGEREF _Toc77628665 \h </w:instrText>
+              <w:instrText xml:space="preserve"> PAGEREF _Toc77663591 \h </w:instrText>
             </w:r>
             <w:r>
               <w:rPr>
@@ -2194,7 +2286,7 @@
                 <w:noProof/>
                 <w:webHidden/>
               </w:rPr>
-              <w:t>11</w:t>
+              <w:t>13</w:t>
             </w:r>
             <w:r>
               <w:rPr>
@@ -2219,7 +2311,7 @@
               <w:lang w:eastAsia="en-US"/>
             </w:rPr>
           </w:pPr>
-          <w:hyperlink w:anchor="_Toc77628666" w:history="1">
+          <w:hyperlink w:anchor="_Toc77663592" w:history="1">
             <w:r>
               <w:rPr>
                 <w:rStyle w:val="Hyperlink"/>
@@ -2266,7 +2358,7 @@
                 <w:noProof/>
                 <w:webHidden/>
               </w:rPr>
-              <w:instrText xml:space="preserve"> PAGEREF _Toc77628666 \h </w:instrText>
+              <w:instrText xml:space="preserve"> PAGEREF _Toc77663592 \h </w:instrText>
             </w:r>
             <w:r>
               <w:rPr>
@@ -2286,7 +2378,7 @@
                 <w:noProof/>
                 <w:webHidden/>
               </w:rPr>
-              <w:t>11</w:t>
+              <w:t>13</w:t>
             </w:r>
             <w:r>
               <w:rPr>
@@ -2311,7 +2403,7 @@
               <w:lang w:eastAsia="en-US"/>
             </w:rPr>
           </w:pPr>
-          <w:hyperlink w:anchor="_Toc77628667" w:history="1">
+          <w:hyperlink w:anchor="_Toc77663593" w:history="1">
             <w:r>
               <w:rPr>
                 <w:rStyle w:val="Hyperlink"/>
@@ -2358,7 +2450,7 @@
                 <w:noProof/>
                 <w:webHidden/>
               </w:rPr>
-              <w:instrText xml:space="preserve"> PAGEREF _Toc77628667 \h </w:instrText>
+              <w:instrText xml:space="preserve"> PAGEREF _Toc77663593 \h </w:instrText>
             </w:r>
             <w:r>
               <w:rPr>
@@ -2378,7 +2470,7 @@
                 <w:noProof/>
                 <w:webHidden/>
               </w:rPr>
-              <w:t>11</w:t>
+              <w:t>13</w:t>
             </w:r>
             <w:r>
               <w:rPr>
@@ -2399,7 +2491,7 @@
               <w:lang w:eastAsia="en-US"/>
             </w:rPr>
           </w:pPr>
-          <w:hyperlink w:anchor="_Toc77628668" w:history="1">
+          <w:hyperlink w:anchor="_Toc77663594" w:history="1">
             <w:r>
               <w:rPr>
                 <w:rStyle w:val="Hyperlink"/>
@@ -2446,7 +2538,7 @@
                 <w:noProof/>
                 <w:webHidden/>
               </w:rPr>
-              <w:instrText xml:space="preserve"> PAGEREF _Toc77628668 \h </w:instrText>
+              <w:instrText xml:space="preserve"> PAGEREF _Toc77663594 \h </w:instrText>
             </w:r>
             <w:r>
               <w:rPr>
@@ -2466,7 +2558,7 @@
                 <w:noProof/>
                 <w:webHidden/>
               </w:rPr>
-              <w:t>11</w:t>
+              <w:t>13</w:t>
             </w:r>
             <w:r>
               <w:rPr>
@@ -2491,7 +2583,7 @@
               <w:lang w:eastAsia="en-US"/>
             </w:rPr>
           </w:pPr>
-          <w:hyperlink w:anchor="_Toc77628669" w:history="1">
+          <w:hyperlink w:anchor="_Toc77663595" w:history="1">
             <w:r>
               <w:rPr>
                 <w:rStyle w:val="Hyperlink"/>
@@ -2538,7 +2630,7 @@
                 <w:noProof/>
                 <w:webHidden/>
               </w:rPr>
-              <w:instrText xml:space="preserve"> PAGEREF _Toc77628669 \h </w:instrText>
+              <w:instrText xml:space="preserve"> PAGEREF _Toc77663595 \h </w:instrText>
             </w:r>
             <w:r>
               <w:rPr>
@@ -2558,7 +2650,7 @@
                 <w:noProof/>
                 <w:webHidden/>
               </w:rPr>
-              <w:t>11</w:t>
+              <w:t>13</w:t>
             </w:r>
             <w:r>
               <w:rPr>
@@ -2583,7 +2675,7 @@
               <w:lang w:eastAsia="en-US"/>
             </w:rPr>
           </w:pPr>
-          <w:hyperlink w:anchor="_Toc77628670" w:history="1">
+          <w:hyperlink w:anchor="_Toc77663596" w:history="1">
             <w:r>
               <w:rPr>
                 <w:rStyle w:val="Hyperlink"/>
@@ -2630,7 +2722,7 @@
                 <w:noProof/>
                 <w:webHidden/>
               </w:rPr>
-              <w:instrText xml:space="preserve"> PAGEREF _Toc77628670 \h </w:instrText>
+              <w:instrText xml:space="preserve"> PAGEREF _Toc77663596 \h </w:instrText>
             </w:r>
             <w:r>
               <w:rPr>
@@ -2650,7 +2742,7 @@
                 <w:noProof/>
                 <w:webHidden/>
               </w:rPr>
-              <w:t>11</w:t>
+              <w:t>13</w:t>
             </w:r>
             <w:r>
               <w:rPr>
@@ -2671,7 +2763,7 @@
               <w:lang w:eastAsia="en-US"/>
             </w:rPr>
           </w:pPr>
-          <w:hyperlink w:anchor="_Toc77628671" w:history="1">
+          <w:hyperlink w:anchor="_Toc77663597" w:history="1">
             <w:r>
               <w:rPr>
                 <w:rStyle w:val="Hyperlink"/>
@@ -2698,7 +2790,7 @@
                 <w:noProof/>
                 <w:webHidden/>
               </w:rPr>
-              <w:instrText xml:space="preserve"> PAGEREF _Toc77628671 \h </w:instrText>
+              <w:instrText xml:space="preserve"> PAGEREF _Toc77663597 \h </w:instrText>
             </w:r>
             <w:r>
               <w:rPr>
@@ -2718,7 +2810,7 @@
                 <w:noProof/>
                 <w:webHidden/>
               </w:rPr>
-              <w:t>12</w:t>
+              <w:t>14</w:t>
             </w:r>
             <w:r>
               <w:rPr>
@@ -2767,7 +2859,7 @@
           <w:color w:val="auto"/>
         </w:rPr>
       </w:pPr>
-      <w:bookmarkStart w:id="1" w:name="_Toc77628652"/>
+      <w:bookmarkStart w:id="2" w:name="_Toc77663577"/>
       <w:r>
         <w:rPr>
           <w:rFonts w:ascii="Times New Roman" w:hAnsi="Times New Roman" w:cs="Times New Roman"/>
@@ -2785,7 +2877,7 @@
         </w:rPr>
         <w:t>danh sách các hình</w:t>
       </w:r>
-      <w:bookmarkEnd w:id="1"/>
+      <w:bookmarkEnd w:id="2"/>
     </w:p>
     <w:p>
       <w:pPr>
@@ -2821,7 +2913,7 @@
         </w:rPr>
         <w:fldChar w:fldCharType="separate"/>
       </w:r>
-      <w:hyperlink r:id="rId8" w:anchor="_Toc77628672" w:history="1">
+      <w:hyperlink r:id="rId8" w:anchor="_Toc77663132" w:history="1">
         <w:r>
           <w:rPr>
             <w:rStyle w:val="Hyperlink"/>
@@ -2848,7 +2940,7 @@
             <w:noProof/>
             <w:webHidden/>
           </w:rPr>
-          <w:instrText xml:space="preserve"> PAGEREF _Toc77628672 \h </w:instrText>
+          <w:instrText xml:space="preserve"> PAGEREF _Toc77663132 \h </w:instrText>
         </w:r>
         <w:r>
           <w:rPr>
@@ -2892,7 +2984,7 @@
           <w:lang w:eastAsia="en-US"/>
         </w:rPr>
       </w:pPr>
-      <w:hyperlink r:id="rId9" w:anchor="_Toc77628673" w:history="1">
+      <w:hyperlink r:id="rId9" w:anchor="_Toc77663133" w:history="1">
         <w:r>
           <w:rPr>
             <w:rStyle w:val="Hyperlink"/>
@@ -2927,7 +3019,7 @@
             <w:noProof/>
             <w:webHidden/>
           </w:rPr>
-          <w:instrText xml:space="preserve"> PAGEREF _Toc77628673 \h </w:instrText>
+          <w:instrText xml:space="preserve"> PAGEREF _Toc77663133 \h </w:instrText>
         </w:r>
         <w:r>
           <w:rPr>
@@ -2971,7 +3063,7 @@
           <w:lang w:eastAsia="en-US"/>
         </w:rPr>
       </w:pPr>
-      <w:hyperlink r:id="rId10" w:anchor="_Toc77628674" w:history="1">
+      <w:hyperlink r:id="rId10" w:anchor="_Toc77663134" w:history="1">
         <w:r>
           <w:rPr>
             <w:rStyle w:val="Hyperlink"/>
@@ -2998,78 +3090,7 @@
             <w:noProof/>
             <w:webHidden/>
           </w:rPr>
-          <w:instrText xml:space="preserve"> PAGEREF _Toc77628674 \h </w:instrText>
-        </w:r>
-        <w:r>
-          <w:rPr>
-            <w:noProof/>
-            <w:webHidden/>
-          </w:rPr>
-        </w:r>
-        <w:r>
-          <w:rPr>
-            <w:noProof/>
-            <w:webHidden/>
-          </w:rPr>
-          <w:fldChar w:fldCharType="separate"/>
-        </w:r>
-        <w:r>
-          <w:rPr>
-            <w:noProof/>
-            <w:webHidden/>
-          </w:rPr>
-          <w:t>8</w:t>
-        </w:r>
-        <w:r>
-          <w:rPr>
-            <w:noProof/>
-            <w:webHidden/>
-          </w:rPr>
-          <w:fldChar w:fldCharType="end"/>
-        </w:r>
-      </w:hyperlink>
-    </w:p>
-    <w:p>
-      <w:pPr>
-        <w:pStyle w:val="TableofFigures"/>
-        <w:tabs>
-          <w:tab w:val="right" w:leader="dot" w:pos="8778"/>
-        </w:tabs>
-        <w:rPr>
-          <w:rFonts w:asciiTheme="minorHAnsi" w:hAnsiTheme="minorHAnsi"/>
-          <w:noProof/>
-          <w:sz w:val="22"/>
-          <w:lang w:eastAsia="en-US"/>
-        </w:rPr>
-      </w:pPr>
-      <w:hyperlink r:id="rId11" w:anchor="_Toc77628675" w:history="1">
-        <w:r>
-          <w:rPr>
-            <w:rStyle w:val="Hyperlink"/>
-            <w:noProof/>
-          </w:rPr>
-          <w:t>Hình 4: Activity diagram use case mua hàng</w:t>
-        </w:r>
-        <w:r>
-          <w:rPr>
-            <w:noProof/>
-            <w:webHidden/>
-          </w:rPr>
-          <w:tab/>
-        </w:r>
-        <w:r>
-          <w:rPr>
-            <w:noProof/>
-            <w:webHidden/>
-          </w:rPr>
-          <w:fldChar w:fldCharType="begin"/>
-        </w:r>
-        <w:r>
-          <w:rPr>
-            <w:noProof/>
-            <w:webHidden/>
-          </w:rPr>
-          <w:instrText xml:space="preserve"> PAGEREF _Toc77628675 \h </w:instrText>
+          <w:instrText xml:space="preserve"> PAGEREF _Toc77663134 \h </w:instrText>
         </w:r>
         <w:r>
           <w:rPr>
@@ -3113,13 +3134,13 @@
           <w:lang w:eastAsia="en-US"/>
         </w:rPr>
       </w:pPr>
-      <w:hyperlink r:id="rId12" w:anchor="_Toc77628676" w:history="1">
+      <w:hyperlink r:id="rId11" w:anchor="_Toc77663135" w:history="1">
         <w:r>
           <w:rPr>
             <w:rStyle w:val="Hyperlink"/>
             <w:noProof/>
           </w:rPr>
-          <w:t>Hình 5: use case xem thông tin cá nhân</w:t>
+          <w:t>Hình 4: Activity diagram use case mua hàng</w:t>
         </w:r>
         <w:r>
           <w:rPr>
@@ -3140,78 +3161,7 @@
             <w:noProof/>
             <w:webHidden/>
           </w:rPr>
-          <w:instrText xml:space="preserve"> PAGEREF _Toc77628676 \h </w:instrText>
-        </w:r>
-        <w:r>
-          <w:rPr>
-            <w:noProof/>
-            <w:webHidden/>
-          </w:rPr>
-        </w:r>
-        <w:r>
-          <w:rPr>
-            <w:noProof/>
-            <w:webHidden/>
-          </w:rPr>
-          <w:fldChar w:fldCharType="separate"/>
-        </w:r>
-        <w:r>
-          <w:rPr>
-            <w:noProof/>
-            <w:webHidden/>
-          </w:rPr>
-          <w:t>9</w:t>
-        </w:r>
-        <w:r>
-          <w:rPr>
-            <w:noProof/>
-            <w:webHidden/>
-          </w:rPr>
-          <w:fldChar w:fldCharType="end"/>
-        </w:r>
-      </w:hyperlink>
-    </w:p>
-    <w:p>
-      <w:pPr>
-        <w:pStyle w:val="TableofFigures"/>
-        <w:tabs>
-          <w:tab w:val="right" w:leader="dot" w:pos="8778"/>
-        </w:tabs>
-        <w:rPr>
-          <w:rFonts w:asciiTheme="minorHAnsi" w:hAnsiTheme="minorHAnsi"/>
-          <w:noProof/>
-          <w:sz w:val="22"/>
-          <w:lang w:eastAsia="en-US"/>
-        </w:rPr>
-      </w:pPr>
-      <w:hyperlink r:id="rId13" w:anchor="_Toc77628677" w:history="1">
-        <w:r>
-          <w:rPr>
-            <w:rStyle w:val="Hyperlink"/>
-            <w:noProof/>
-          </w:rPr>
-          <w:t>Hình 6: Use case nhận khuyến mãi</w:t>
-        </w:r>
-        <w:r>
-          <w:rPr>
-            <w:noProof/>
-            <w:webHidden/>
-          </w:rPr>
-          <w:tab/>
-        </w:r>
-        <w:r>
-          <w:rPr>
-            <w:noProof/>
-            <w:webHidden/>
-          </w:rPr>
-          <w:fldChar w:fldCharType="begin"/>
-        </w:r>
-        <w:r>
-          <w:rPr>
-            <w:noProof/>
-            <w:webHidden/>
-          </w:rPr>
-          <w:instrText xml:space="preserve"> PAGEREF _Toc77628677 \h </w:instrText>
+          <w:instrText xml:space="preserve"> PAGEREF _Toc77663135 \h </w:instrText>
         </w:r>
         <w:r>
           <w:rPr>
@@ -3255,13 +3205,13 @@
           <w:lang w:eastAsia="en-US"/>
         </w:rPr>
       </w:pPr>
-      <w:hyperlink r:id="rId14" w:anchor="_Toc77628678" w:history="1">
+      <w:hyperlink r:id="rId12" w:anchor="_Toc77663136" w:history="1">
         <w:r>
           <w:rPr>
             <w:rStyle w:val="Hyperlink"/>
             <w:noProof/>
           </w:rPr>
-          <w:t>Hình 7: Use case hậu mãi</w:t>
+          <w:t>Hình 5: use case xem thông tin cá nhân</w:t>
         </w:r>
         <w:r>
           <w:rPr>
@@ -3282,7 +3232,7 @@
             <w:noProof/>
             <w:webHidden/>
           </w:rPr>
-          <w:instrText xml:space="preserve"> PAGEREF _Toc77628678 \h </w:instrText>
+          <w:instrText xml:space="preserve"> PAGEREF _Toc77663136 \h </w:instrText>
         </w:r>
         <w:r>
           <w:rPr>
@@ -3315,6 +3265,148 @@
     </w:p>
     <w:p>
       <w:pPr>
+        <w:pStyle w:val="TableofFigures"/>
+        <w:tabs>
+          <w:tab w:val="right" w:leader="dot" w:pos="8778"/>
+        </w:tabs>
+        <w:rPr>
+          <w:rFonts w:asciiTheme="minorHAnsi" w:hAnsiTheme="minorHAnsi"/>
+          <w:noProof/>
+          <w:sz w:val="22"/>
+          <w:lang w:eastAsia="en-US"/>
+        </w:rPr>
+      </w:pPr>
+      <w:hyperlink r:id="rId13" w:anchor="_Toc77663137" w:history="1">
+        <w:r>
+          <w:rPr>
+            <w:rStyle w:val="Hyperlink"/>
+            <w:noProof/>
+          </w:rPr>
+          <w:t>Hình 6: Use case nhận khuyến mãi</w:t>
+        </w:r>
+        <w:r>
+          <w:rPr>
+            <w:noProof/>
+            <w:webHidden/>
+          </w:rPr>
+          <w:tab/>
+        </w:r>
+        <w:r>
+          <w:rPr>
+            <w:noProof/>
+            <w:webHidden/>
+          </w:rPr>
+          <w:fldChar w:fldCharType="begin"/>
+        </w:r>
+        <w:r>
+          <w:rPr>
+            <w:noProof/>
+            <w:webHidden/>
+          </w:rPr>
+          <w:instrText xml:space="preserve"> PAGEREF _Toc77663137 \h </w:instrText>
+        </w:r>
+        <w:r>
+          <w:rPr>
+            <w:noProof/>
+            <w:webHidden/>
+          </w:rPr>
+        </w:r>
+        <w:r>
+          <w:rPr>
+            <w:noProof/>
+            <w:webHidden/>
+          </w:rPr>
+          <w:fldChar w:fldCharType="separate"/>
+        </w:r>
+        <w:r>
+          <w:rPr>
+            <w:noProof/>
+            <w:webHidden/>
+          </w:rPr>
+          <w:t>11</w:t>
+        </w:r>
+        <w:r>
+          <w:rPr>
+            <w:noProof/>
+            <w:webHidden/>
+          </w:rPr>
+          <w:fldChar w:fldCharType="end"/>
+        </w:r>
+      </w:hyperlink>
+    </w:p>
+    <w:p>
+      <w:pPr>
+        <w:pStyle w:val="TableofFigures"/>
+        <w:tabs>
+          <w:tab w:val="right" w:leader="dot" w:pos="8778"/>
+        </w:tabs>
+        <w:rPr>
+          <w:rFonts w:asciiTheme="minorHAnsi" w:hAnsiTheme="minorHAnsi"/>
+          <w:noProof/>
+          <w:sz w:val="22"/>
+          <w:lang w:eastAsia="en-US"/>
+        </w:rPr>
+      </w:pPr>
+      <w:hyperlink r:id="rId14" w:anchor="_Toc77663138" w:history="1">
+        <w:r>
+          <w:rPr>
+            <w:rStyle w:val="Hyperlink"/>
+            <w:noProof/>
+          </w:rPr>
+          <w:t>Hình 7: Use case hậu mãi</w:t>
+        </w:r>
+        <w:r>
+          <w:rPr>
+            <w:noProof/>
+            <w:webHidden/>
+          </w:rPr>
+          <w:tab/>
+        </w:r>
+        <w:r>
+          <w:rPr>
+            <w:noProof/>
+            <w:webHidden/>
+          </w:rPr>
+          <w:fldChar w:fldCharType="begin"/>
+        </w:r>
+        <w:r>
+          <w:rPr>
+            <w:noProof/>
+            <w:webHidden/>
+          </w:rPr>
+          <w:instrText xml:space="preserve"> PAGEREF _Toc77663138 \h </w:instrText>
+        </w:r>
+        <w:r>
+          <w:rPr>
+            <w:noProof/>
+            <w:webHidden/>
+          </w:rPr>
+        </w:r>
+        <w:r>
+          <w:rPr>
+            <w:noProof/>
+            <w:webHidden/>
+          </w:rPr>
+          <w:fldChar w:fldCharType="separate"/>
+        </w:r>
+        <w:r>
+          <w:rPr>
+            <w:noProof/>
+            <w:webHidden/>
+          </w:rPr>
+          <w:t>11</w:t>
+        </w:r>
+        <w:r>
+          <w:rPr>
+            <w:noProof/>
+            <w:webHidden/>
+          </w:rPr>
+          <w:fldChar w:fldCharType="end"/>
+        </w:r>
+      </w:hyperlink>
+    </w:p>
+    <w:p>
+      <w:pPr>
         <w:rPr>
           <w:rFonts w:eastAsiaTheme="majorEastAsia" w:cs="Times New Roman"/>
           <w:b/>
@@ -3348,7 +3440,7 @@
           <w:color w:val="auto"/>
         </w:rPr>
       </w:pPr>
-      <w:bookmarkStart w:id="2" w:name="_Toc77628653"/>
+      <w:bookmarkStart w:id="3" w:name="_Toc77663578"/>
       <w:r>
         <w:rPr>
           <w:rFonts w:ascii="Times New Roman" w:hAnsi="Times New Roman" w:cs="Times New Roman"/>
@@ -3438,7 +3530,7 @@
         </w:rPr>
         <w:t>hóm</w:t>
       </w:r>
-      <w:bookmarkEnd w:id="2"/>
+      <w:bookmarkEnd w:id="3"/>
     </w:p>
     <w:p>
       <w:pPr>
@@ -4314,7 +4406,7 @@
           <w:lang w:val="vi-VN"/>
         </w:rPr>
       </w:pPr>
-      <w:bookmarkStart w:id="3" w:name="_Toc77628654"/>
+      <w:bookmarkStart w:id="4" w:name="_Toc77663579"/>
       <w:r>
         <w:rPr>
           <w:rFonts w:cs="Times New Roman"/>
@@ -4332,7 +4424,7 @@
         </w:rPr>
         <w:t>:</w:t>
       </w:r>
-      <w:bookmarkEnd w:id="3"/>
+      <w:bookmarkEnd w:id="4"/>
     </w:p>
     <w:p>
       <w:pPr>
@@ -4352,7 +4444,7 @@
           <w:szCs w:val="28"/>
         </w:rPr>
       </w:pPr>
-      <w:bookmarkStart w:id="4" w:name="_Toc77628655"/>
+      <w:bookmarkStart w:id="5" w:name="_Toc77663580"/>
       <w:r>
         <w:rPr>
           <w:rFonts w:cs="Times New Roman"/>
@@ -4361,7 +4453,7 @@
         </w:rPr>
         <w:t>a</w:t>
       </w:r>
-      <w:bookmarkEnd w:id="4"/>
+      <w:bookmarkEnd w:id="5"/>
     </w:p>
     <w:p>
       <w:pPr>
@@ -4381,7 +4473,7 @@
           <w:szCs w:val="28"/>
         </w:rPr>
       </w:pPr>
-      <w:bookmarkStart w:id="5" w:name="_Toc77628656"/>
+      <w:bookmarkStart w:id="6" w:name="_Toc77663581"/>
       <w:r>
         <w:rPr>
           <w:rFonts w:cs="Times New Roman"/>
@@ -4390,7 +4482,7 @@
         </w:rPr>
         <w:t>b</w:t>
       </w:r>
-      <w:bookmarkEnd w:id="5"/>
+      <w:bookmarkEnd w:id="6"/>
     </w:p>
     <w:p>
       <w:pPr>
@@ -4410,7 +4502,7 @@
           <w:szCs w:val="28"/>
         </w:rPr>
       </w:pPr>
-      <w:bookmarkStart w:id="6" w:name="_Toc77628657"/>
+      <w:bookmarkStart w:id="7" w:name="_Toc77663582"/>
       <w:r>
         <w:rPr>
           <w:rFonts w:cs="Times New Roman"/>
@@ -4427,7 +4519,7 @@
         </w:rPr>
         <w:t>:</w:t>
       </w:r>
-      <w:bookmarkEnd w:id="6"/>
+      <w:bookmarkEnd w:id="7"/>
     </w:p>
     <w:p>
       <w:pPr>
@@ -4446,7 +4538,7 @@
           <w:szCs w:val="28"/>
         </w:rPr>
       </w:pPr>
-      <w:bookmarkStart w:id="7" w:name="_Toc77628658"/>
+      <w:bookmarkStart w:id="8" w:name="_Toc77663583"/>
       <w:r>
         <w:rPr>
           <w:rFonts w:cs="Times New Roman"/>
@@ -4455,7 +4547,7 @@
         </w:rPr>
         <w:t>Phân tích hiện trạng</w:t>
       </w:r>
-      <w:bookmarkEnd w:id="7"/>
+      <w:bookmarkEnd w:id="8"/>
     </w:p>
     <w:p>
       <w:pPr>
@@ -4654,6 +4746,82 @@
         </w:rPr>
         <w:t>XTMobile</w:t>
       </w:r>
+      <w:sdt>
+        <w:sdtPr>
+          <w:rPr>
+            <w:rFonts w:eastAsiaTheme="minorEastAsia"/>
+            <w:b/>
+            <w:sz w:val="28"/>
+            <w:szCs w:val="28"/>
+            <w:lang w:eastAsia="zh-CN"/>
+          </w:rPr>
+          <w:id w:val="-98337046"/>
+          <w:citation/>
+        </w:sdtPr>
+        <w:sdtContent>
+          <w:r>
+            <w:rPr>
+              <w:rFonts w:eastAsiaTheme="minorEastAsia"/>
+              <w:b/>
+              <w:sz w:val="28"/>
+              <w:szCs w:val="28"/>
+              <w:lang w:eastAsia="zh-CN"/>
+            </w:rPr>
+            <w:fldChar w:fldCharType="begin"/>
+          </w:r>
+          <w:r>
+            <w:rPr>
+              <w:rFonts w:eastAsiaTheme="minorEastAsia"/>
+              <w:b/>
+              <w:sz w:val="28"/>
+              <w:szCs w:val="28"/>
+              <w:lang w:eastAsia="zh-CN"/>
+            </w:rPr>
+            <w:instrText xml:space="preserve"> CITATION XTM \l 1033 </w:instrText>
+          </w:r>
+          <w:r>
+            <w:rPr>
+              <w:rFonts w:eastAsiaTheme="minorEastAsia"/>
+              <w:b/>
+              <w:sz w:val="28"/>
+              <w:szCs w:val="28"/>
+              <w:lang w:eastAsia="zh-CN"/>
+            </w:rPr>
+            <w:fldChar w:fldCharType="separate"/>
+          </w:r>
+          <w:r>
+            <w:rPr>
+              <w:rFonts w:eastAsiaTheme="minorEastAsia"/>
+              <w:b/>
+              <w:noProof/>
+              <w:sz w:val="28"/>
+              <w:szCs w:val="28"/>
+              <w:lang w:eastAsia="zh-CN"/>
+            </w:rPr>
+            <w:t xml:space="preserve"> </w:t>
+          </w:r>
+          <w:r>
+            <w:rPr>
+              <w:rFonts w:eastAsiaTheme="minorEastAsia"/>
+              <w:noProof/>
+              <w:sz w:val="28"/>
+              <w:szCs w:val="28"/>
+              <w:lang w:eastAsia="zh-CN"/>
+            </w:rPr>
+            <w:t>[1]</w:t>
+          </w:r>
+          <w:r>
+            <w:rPr>
+              <w:rFonts w:eastAsiaTheme="minorEastAsia"/>
+              <w:b/>
+              <w:sz w:val="28"/>
+              <w:szCs w:val="28"/>
+              <w:lang w:eastAsia="zh-CN"/>
+            </w:rPr>
+            <w:fldChar w:fldCharType="end"/>
+          </w:r>
+        </w:sdtContent>
+      </w:sdt>
       <w:r>
         <w:rPr>
           <w:rFonts w:eastAsiaTheme="minorEastAsia"/>
@@ -4716,7 +4884,7 @@
           <w:ilvl w:val="0"/>
           <w:numId w:val="8"/>
         </w:numPr>
-        <w:spacing w:before="100" w:beforeAutospacing="1" w:after="100" w:afterAutospacing="1" w:line="240" w:lineRule="auto"/>
+        <w:spacing w:before="100" w:beforeAutospacing="1" w:after="100" w:afterAutospacing="1"/>
         <w:rPr>
           <w:rFonts w:cs="Times New Roman"/>
           <w:szCs w:val="28"/>
@@ -4737,7 +4905,7 @@
           <w:ilvl w:val="0"/>
           <w:numId w:val="8"/>
         </w:numPr>
-        <w:spacing w:before="100" w:beforeAutospacing="1" w:after="100" w:afterAutospacing="1" w:line="240" w:lineRule="auto"/>
+        <w:spacing w:before="100" w:beforeAutospacing="1" w:after="100" w:afterAutospacing="1"/>
         <w:rPr>
           <w:rFonts w:cs="Times New Roman"/>
           <w:szCs w:val="28"/>
@@ -4758,7 +4926,7 @@
           <w:ilvl w:val="0"/>
           <w:numId w:val="8"/>
         </w:numPr>
-        <w:spacing w:before="100" w:beforeAutospacing="1" w:after="100" w:afterAutospacing="1" w:line="240" w:lineRule="auto"/>
+        <w:spacing w:before="100" w:beforeAutospacing="1" w:after="100" w:afterAutospacing="1"/>
         <w:rPr>
           <w:rFonts w:cs="Times New Roman"/>
           <w:szCs w:val="28"/>
@@ -4779,7 +4947,7 @@
           <w:ilvl w:val="0"/>
           <w:numId w:val="8"/>
         </w:numPr>
-        <w:spacing w:before="100" w:beforeAutospacing="1" w:after="100" w:afterAutospacing="1" w:line="240" w:lineRule="auto"/>
+        <w:spacing w:before="100" w:beforeAutospacing="1" w:after="100" w:afterAutospacing="1"/>
         <w:rPr>
           <w:rFonts w:cs="Times New Roman"/>
           <w:szCs w:val="28"/>
@@ -4921,7 +5089,7 @@
                                 <w:szCs w:val="28"/>
                               </w:rPr>
                             </w:pPr>
-                            <w:bookmarkStart w:id="8" w:name="_Toc77628672"/>
+                            <w:bookmarkStart w:id="9" w:name="_Toc77663132"/>
                             <w:r>
                               <w:t xml:space="preserve">Hình </w:t>
                             </w:r>
@@ -4944,12 +5112,9 @@
                               <w:fldChar w:fldCharType="end"/>
                             </w:r>
                             <w:r>
-                              <w:t xml:space="preserve">: Sơ đồ ngữ cảnh </w:t>
+                              <w:t>: Sơ đồ ngữ cảnh tổng quan của toàn bộ hệ thống</w:t>
                             </w:r>
-                            <w:r>
-                              <w:t>tổng quan của toàn bộ hệ thống</w:t>
-                            </w:r>
-                            <w:bookmarkEnd w:id="8"/>
+                            <w:bookmarkEnd w:id="9"/>
                           </w:p>
                         </w:txbxContent>
                       </wps:txbx>
@@ -4987,7 +5152,7 @@
                           <w:szCs w:val="28"/>
                         </w:rPr>
                       </w:pPr>
-                      <w:bookmarkStart w:id="9" w:name="_Toc77628672"/>
+                      <w:bookmarkStart w:id="10" w:name="_Toc77663132"/>
                       <w:r>
                         <w:t xml:space="preserve">Hình </w:t>
                       </w:r>
@@ -5010,12 +5175,9 @@
                         <w:fldChar w:fldCharType="end"/>
                       </w:r>
                       <w:r>
-                        <w:t xml:space="preserve">: Sơ đồ ngữ cảnh </w:t>
+                        <w:t>: Sơ đồ ngữ cảnh tổng quan của toàn bộ hệ thống</w:t>
                       </w:r>
-                      <w:r>
-                        <w:t>tổng quan của toàn bộ hệ thống</w:t>
-                      </w:r>
-                      <w:bookmarkEnd w:id="9"/>
+                      <w:bookmarkEnd w:id="10"/>
                     </w:p>
                   </w:txbxContent>
                 </v:textbox>
@@ -5052,7 +5214,7 @@
           <w:ilvl w:val="0"/>
           <w:numId w:val="9"/>
         </w:numPr>
-        <w:spacing w:before="100" w:beforeAutospacing="1" w:after="100" w:afterAutospacing="1" w:line="240" w:lineRule="auto"/>
+        <w:spacing w:before="100" w:beforeAutospacing="1" w:after="100" w:afterAutospacing="1"/>
         <w:rPr>
           <w:rFonts w:cs="Times New Roman"/>
           <w:szCs w:val="28"/>
@@ -5081,7 +5243,7 @@
           <w:ilvl w:val="0"/>
           <w:numId w:val="9"/>
         </w:numPr>
-        <w:spacing w:before="100" w:beforeAutospacing="1" w:after="100" w:afterAutospacing="1" w:line="240" w:lineRule="auto"/>
+        <w:spacing w:before="100" w:beforeAutospacing="1" w:after="100" w:afterAutospacing="1"/>
         <w:rPr>
           <w:rFonts w:cs="Times New Roman"/>
           <w:b/>
@@ -5114,7 +5276,7 @@
     </w:p>
     <w:p>
       <w:pPr>
-        <w:spacing w:before="100" w:beforeAutospacing="1" w:after="100" w:afterAutospacing="1" w:line="240" w:lineRule="auto"/>
+        <w:spacing w:before="100" w:beforeAutospacing="1" w:after="100" w:afterAutospacing="1"/>
         <w:ind w:left="630"/>
         <w:rPr>
           <w:b/>
@@ -5142,7 +5304,7 @@
     <w:p>
       <w:pPr>
         <w:shd w:val="clear" w:color="auto" w:fill="FFFFFF"/>
-        <w:spacing w:after="240" w:line="240" w:lineRule="auto"/>
+        <w:spacing w:after="240"/>
         <w:ind w:left="630"/>
         <w:rPr>
           <w:rFonts w:cs="Times New Roman"/>
@@ -5167,7 +5329,7 @@
           <w:numId w:val="10"/>
         </w:numPr>
         <w:shd w:val="clear" w:color="auto" w:fill="FFFFFF"/>
-        <w:spacing w:before="100" w:beforeAutospacing="1" w:after="0" w:line="240" w:lineRule="auto"/>
+        <w:spacing w:before="100" w:beforeAutospacing="1" w:after="0"/>
         <w:rPr>
           <w:rFonts w:cs="Times New Roman"/>
           <w:szCs w:val="28"/>
@@ -5189,7 +5351,7 @@
           <w:numId w:val="10"/>
         </w:numPr>
         <w:shd w:val="clear" w:color="auto" w:fill="FFFFFF"/>
-        <w:spacing w:before="100" w:beforeAutospacing="1" w:after="0" w:line="240" w:lineRule="auto"/>
+        <w:spacing w:before="100" w:beforeAutospacing="1" w:after="0"/>
         <w:rPr>
           <w:rFonts w:cs="Times New Roman"/>
           <w:szCs w:val="28"/>
@@ -5211,7 +5373,7 @@
           <w:numId w:val="10"/>
         </w:numPr>
         <w:shd w:val="clear" w:color="auto" w:fill="FFFFFF"/>
-        <w:spacing w:before="100" w:beforeAutospacing="1" w:after="0" w:line="240" w:lineRule="auto"/>
+        <w:spacing w:before="100" w:beforeAutospacing="1" w:after="0"/>
         <w:rPr>
           <w:rFonts w:cs="Times New Roman"/>
           <w:szCs w:val="28"/>
@@ -5233,7 +5395,7 @@
           <w:numId w:val="10"/>
         </w:numPr>
         <w:shd w:val="clear" w:color="auto" w:fill="FFFFFF"/>
-        <w:spacing w:before="100" w:beforeAutospacing="1" w:after="0" w:line="240" w:lineRule="auto"/>
+        <w:spacing w:before="100" w:beforeAutospacing="1" w:after="0"/>
         <w:rPr>
           <w:rFonts w:cs="Times New Roman"/>
           <w:szCs w:val="28"/>
@@ -5255,7 +5417,7 @@
           <w:numId w:val="10"/>
         </w:numPr>
         <w:shd w:val="clear" w:color="auto" w:fill="FFFFFF"/>
-        <w:spacing w:before="100" w:beforeAutospacing="1" w:after="0" w:line="240" w:lineRule="auto"/>
+        <w:spacing w:before="100" w:beforeAutospacing="1" w:after="0"/>
         <w:rPr>
           <w:rFonts w:cs="Times New Roman"/>
           <w:szCs w:val="28"/>
@@ -5287,7 +5449,7 @@
           <w:szCs w:val="28"/>
         </w:rPr>
       </w:pPr>
-      <w:bookmarkStart w:id="10" w:name="_Toc77628659"/>
+      <w:bookmarkStart w:id="11" w:name="_Toc77663584"/>
       <w:r>
         <w:rPr>
           <w:rFonts w:cs="Times New Roman"/>
@@ -5297,24 +5459,27 @@
         <w:lastRenderedPageBreak/>
         <w:t>Đánh giá khả thi</w:t>
       </w:r>
-      <w:bookmarkEnd w:id="10"/>
+      <w:bookmarkEnd w:id="11"/>
     </w:p>
     <w:p>
       <w:pPr>
         <w:pStyle w:val="ListParagraph"/>
         <w:numPr>
           <w:ilvl w:val="0"/>
-          <w:numId w:val="15"/>
+          <w:numId w:val="18"/>
         </w:numPr>
-        <w:shd w:val="clear" w:color="auto" w:fill="FFFFFF"/>
-        <w:spacing w:after="240" w:line="240" w:lineRule="auto"/>
+        <w:shd w:val="clear" w:color="auto" w:fill="FFFFFF" w:themeFill="background1"/>
+        <w:spacing w:after="160" w:line="360" w:lineRule="auto"/>
         <w:ind w:left="900"/>
+        <w:jc w:val="both"/>
+        <w:outlineLvl w:val="1"/>
         <w:rPr>
           <w:rFonts w:cs="Times New Roman"/>
           <w:b/>
           <w:szCs w:val="28"/>
         </w:rPr>
       </w:pPr>
+      <w:bookmarkStart w:id="12" w:name="_Toc77663585"/>
       <w:r>
         <w:rPr>
           <w:rFonts w:cs="Times New Roman"/>
@@ -5323,6 +5488,7 @@
         </w:rPr>
         <w:t>Khả thi kinh tế</w:t>
       </w:r>
+      <w:bookmarkEnd w:id="12"/>
       <w:r>
         <w:rPr>
           <w:rFonts w:cs="Times New Roman"/>
@@ -5339,7 +5505,7 @@
         <w:tabs>
           <w:tab w:val="left" w:pos="1350"/>
         </w:tabs>
-        <w:spacing w:after="240" w:line="240" w:lineRule="auto"/>
+        <w:spacing w:after="240"/>
         <w:ind w:left="1350" w:hanging="450"/>
         <w:rPr>
           <w:rFonts w:cs="Times New Roman"/>
@@ -5362,7 +5528,7 @@
           <w:numId w:val="16"/>
         </w:numPr>
         <w:shd w:val="clear" w:color="auto" w:fill="FFFFFF"/>
-        <w:spacing w:after="240" w:line="240" w:lineRule="auto"/>
+        <w:spacing w:after="240"/>
         <w:rPr>
           <w:rFonts w:cs="Times New Roman"/>
           <w:szCs w:val="28"/>
@@ -5384,7 +5550,7 @@
           <w:numId w:val="16"/>
         </w:numPr>
         <w:shd w:val="clear" w:color="auto" w:fill="FFFFFF"/>
-        <w:spacing w:after="240" w:line="240" w:lineRule="auto"/>
+        <w:spacing w:after="240"/>
         <w:rPr>
           <w:rFonts w:cs="Times New Roman"/>
           <w:szCs w:val="28"/>
@@ -5434,7 +5600,7 @@
           <w:numId w:val="16"/>
         </w:numPr>
         <w:shd w:val="clear" w:color="auto" w:fill="FFFFFF"/>
-        <w:spacing w:after="240" w:line="240" w:lineRule="auto"/>
+        <w:spacing w:after="240"/>
         <w:rPr>
           <w:rFonts w:cs="Times New Roman"/>
           <w:szCs w:val="28"/>
@@ -5456,7 +5622,7 @@
           <w:numId w:val="16"/>
         </w:numPr>
         <w:shd w:val="clear" w:color="auto" w:fill="FFFFFF"/>
-        <w:spacing w:after="240" w:line="240" w:lineRule="auto"/>
+        <w:spacing w:after="240"/>
         <w:rPr>
           <w:rFonts w:cs="Times New Roman"/>
           <w:szCs w:val="28"/>
@@ -5478,7 +5644,7 @@
           <w:numId w:val="16"/>
         </w:numPr>
         <w:shd w:val="clear" w:color="auto" w:fill="FFFFFF"/>
-        <w:spacing w:after="240" w:line="240" w:lineRule="auto"/>
+        <w:spacing w:after="240"/>
         <w:rPr>
           <w:rFonts w:cs="Times New Roman"/>
           <w:szCs w:val="28"/>
@@ -5496,7 +5662,7 @@
       <w:pPr>
         <w:pStyle w:val="ListParagraph"/>
         <w:shd w:val="clear" w:color="auto" w:fill="FFFFFF"/>
-        <w:spacing w:after="240" w:line="240" w:lineRule="auto"/>
+        <w:spacing w:after="240"/>
         <w:ind w:left="1350"/>
         <w:rPr>
           <w:rFonts w:cs="Times New Roman"/>
@@ -5508,7 +5674,7 @@
       <w:pPr>
         <w:pStyle w:val="ListParagraph"/>
         <w:shd w:val="clear" w:color="auto" w:fill="FFFFFF"/>
-        <w:spacing w:after="240" w:line="240" w:lineRule="auto"/>
+        <w:spacing w:after="240"/>
         <w:ind w:left="1350" w:hanging="450"/>
         <w:rPr>
           <w:rFonts w:cs="Times New Roman"/>
@@ -5531,7 +5697,7 @@
           <w:numId w:val="16"/>
         </w:numPr>
         <w:shd w:val="clear" w:color="auto" w:fill="FFFFFF"/>
-        <w:spacing w:after="240" w:line="240" w:lineRule="auto"/>
+        <w:spacing w:after="240"/>
         <w:rPr>
           <w:rFonts w:cs="Times New Roman"/>
           <w:szCs w:val="28"/>
@@ -5553,7 +5719,7 @@
           <w:numId w:val="16"/>
         </w:numPr>
         <w:shd w:val="clear" w:color="auto" w:fill="FFFFFF"/>
-        <w:spacing w:after="240" w:line="240" w:lineRule="auto"/>
+        <w:spacing w:after="240"/>
         <w:rPr>
           <w:rFonts w:cs="Times New Roman"/>
           <w:szCs w:val="28"/>
@@ -5583,7 +5749,7 @@
           <w:numId w:val="16"/>
         </w:numPr>
         <w:shd w:val="clear" w:color="auto" w:fill="FFFFFF"/>
-        <w:spacing w:after="240" w:line="240" w:lineRule="auto"/>
+        <w:spacing w:after="240"/>
         <w:rPr>
           <w:rFonts w:cs="Times New Roman"/>
           <w:szCs w:val="28"/>
@@ -5605,7 +5771,7 @@
           <w:numId w:val="16"/>
         </w:numPr>
         <w:shd w:val="clear" w:color="auto" w:fill="FFFFFF"/>
-        <w:spacing w:after="240" w:line="240" w:lineRule="auto"/>
+        <w:spacing w:after="240"/>
         <w:rPr>
           <w:rFonts w:cs="Times New Roman"/>
           <w:szCs w:val="28"/>
@@ -5635,7 +5801,7 @@
           <w:numId w:val="16"/>
         </w:numPr>
         <w:shd w:val="clear" w:color="auto" w:fill="FFFFFF"/>
-        <w:spacing w:after="240" w:line="240" w:lineRule="auto"/>
+        <w:spacing w:after="240"/>
         <w:rPr>
           <w:rFonts w:cs="Times New Roman"/>
           <w:szCs w:val="28"/>
@@ -5657,7 +5823,7 @@
           <w:numId w:val="16"/>
         </w:numPr>
         <w:shd w:val="clear" w:color="auto" w:fill="FFFFFF"/>
-        <w:spacing w:after="240" w:line="240" w:lineRule="auto"/>
+        <w:spacing w:after="240"/>
         <w:rPr>
           <w:rFonts w:cs="Times New Roman"/>
           <w:szCs w:val="28"/>
@@ -5679,7 +5845,7 @@
           <w:numId w:val="16"/>
         </w:numPr>
         <w:shd w:val="clear" w:color="auto" w:fill="FFFFFF"/>
-        <w:spacing w:after="240" w:line="240" w:lineRule="auto"/>
+        <w:spacing w:after="240"/>
         <w:rPr>
           <w:rFonts w:cs="Times New Roman"/>
           <w:szCs w:val="28"/>
@@ -5701,7 +5867,7 @@
           <w:numId w:val="16"/>
         </w:numPr>
         <w:shd w:val="clear" w:color="auto" w:fill="FFFFFF"/>
-        <w:spacing w:after="240" w:line="240" w:lineRule="auto"/>
+        <w:spacing w:after="240"/>
         <w:rPr>
           <w:rFonts w:cs="Times New Roman"/>
           <w:szCs w:val="28"/>
@@ -5731,7 +5897,7 @@
           <w:numId w:val="16"/>
         </w:numPr>
         <w:shd w:val="clear" w:color="auto" w:fill="FFFFFF"/>
-        <w:spacing w:after="240" w:line="240" w:lineRule="auto"/>
+        <w:spacing w:after="240"/>
         <w:rPr>
           <w:rFonts w:cs="Times New Roman"/>
           <w:szCs w:val="28"/>
@@ -5749,7 +5915,7 @@
       <w:pPr>
         <w:pStyle w:val="ListParagraph"/>
         <w:shd w:val="clear" w:color="auto" w:fill="FFFFFF"/>
-        <w:spacing w:after="240" w:line="240" w:lineRule="auto"/>
+        <w:spacing w:after="240"/>
         <w:ind w:left="1350" w:hanging="450"/>
         <w:rPr>
           <w:rFonts w:cs="Times New Roman"/>
@@ -5779,7 +5945,7 @@
           <w:numId w:val="17"/>
         </w:numPr>
         <w:shd w:val="clear" w:color="auto" w:fill="FFFFFF"/>
-        <w:spacing w:after="240" w:line="240" w:lineRule="auto"/>
+        <w:spacing w:after="240"/>
         <w:rPr>
           <w:rFonts w:cs="Times New Roman"/>
           <w:szCs w:val="28"/>
@@ -5801,7 +5967,7 @@
           <w:numId w:val="17"/>
         </w:numPr>
         <w:shd w:val="clear" w:color="auto" w:fill="FFFFFF"/>
-        <w:spacing w:after="240" w:line="240" w:lineRule="auto"/>
+        <w:spacing w:after="240"/>
         <w:rPr>
           <w:rFonts w:cs="Times New Roman"/>
           <w:szCs w:val="28"/>
@@ -5823,7 +5989,7 @@
           <w:numId w:val="17"/>
         </w:numPr>
         <w:shd w:val="clear" w:color="auto" w:fill="FFFFFF"/>
-        <w:spacing w:after="240" w:line="240" w:lineRule="auto"/>
+        <w:spacing w:after="240"/>
         <w:rPr>
           <w:rFonts w:cs="Times New Roman"/>
           <w:szCs w:val="28"/>
@@ -5845,7 +6011,7 @@
           <w:numId w:val="17"/>
         </w:numPr>
         <w:shd w:val="clear" w:color="auto" w:fill="FFFFFF"/>
-        <w:spacing w:after="240" w:line="240" w:lineRule="auto"/>
+        <w:spacing w:after="240"/>
         <w:rPr>
           <w:rFonts w:cs="Times New Roman"/>
           <w:szCs w:val="28"/>
@@ -5867,7 +6033,7 @@
           <w:numId w:val="17"/>
         </w:numPr>
         <w:shd w:val="clear" w:color="auto" w:fill="FFFFFF"/>
-        <w:spacing w:after="240" w:line="240" w:lineRule="auto"/>
+        <w:spacing w:after="240"/>
         <w:rPr>
           <w:rFonts w:cs="Times New Roman"/>
           <w:szCs w:val="28"/>
@@ -5889,7 +6055,7 @@
           <w:numId w:val="17"/>
         </w:numPr>
         <w:shd w:val="clear" w:color="auto" w:fill="FFFFFF"/>
-        <w:spacing w:after="240" w:line="240" w:lineRule="auto"/>
+        <w:spacing w:after="240"/>
         <w:rPr>
           <w:rFonts w:cs="Times New Roman"/>
           <w:szCs w:val="28"/>
@@ -5920,7 +6086,7 @@
           <w:numId w:val="17"/>
         </w:numPr>
         <w:shd w:val="clear" w:color="auto" w:fill="FFFFFF"/>
-        <w:spacing w:after="240" w:line="240" w:lineRule="auto"/>
+        <w:spacing w:after="240"/>
         <w:rPr>
           <w:rFonts w:cs="Times New Roman"/>
           <w:szCs w:val="28"/>
@@ -5942,7 +6108,7 @@
           <w:numId w:val="17"/>
         </w:numPr>
         <w:shd w:val="clear" w:color="auto" w:fill="FFFFFF"/>
-        <w:spacing w:after="240" w:line="240" w:lineRule="auto"/>
+        <w:spacing w:after="240"/>
         <w:rPr>
           <w:rFonts w:cs="Times New Roman"/>
           <w:szCs w:val="28"/>
@@ -5964,7 +6130,7 @@
           <w:numId w:val="17"/>
         </w:numPr>
         <w:shd w:val="clear" w:color="auto" w:fill="FFFFFF"/>
-        <w:spacing w:after="240" w:line="240" w:lineRule="auto"/>
+        <w:spacing w:after="240"/>
         <w:rPr>
           <w:rFonts w:cs="Times New Roman"/>
           <w:szCs w:val="28"/>
@@ -5986,7 +6152,7 @@
           <w:numId w:val="17"/>
         </w:numPr>
         <w:shd w:val="clear" w:color="auto" w:fill="FFFFFF"/>
-        <w:spacing w:after="240" w:line="240" w:lineRule="auto"/>
+        <w:spacing w:after="240"/>
         <w:rPr>
           <w:rFonts w:cs="Times New Roman"/>
           <w:szCs w:val="28"/>
@@ -6008,7 +6174,7 @@
           <w:numId w:val="17"/>
         </w:numPr>
         <w:shd w:val="clear" w:color="auto" w:fill="FFFFFF"/>
-        <w:spacing w:after="240" w:line="240" w:lineRule="auto"/>
+        <w:spacing w:after="240"/>
         <w:rPr>
           <w:rFonts w:cs="Times New Roman"/>
           <w:szCs w:val="28"/>
@@ -6030,16 +6196,18 @@
           <w:numId w:val="17"/>
         </w:numPr>
         <w:shd w:val="clear" w:color="auto" w:fill="FFFFFF"/>
-        <w:spacing w:after="240" w:line="240" w:lineRule="auto"/>
-        <w:rPr>
-          <w:rFonts w:cs="Times New Roman"/>
-          <w:szCs w:val="28"/>
-        </w:rPr>
-      </w:pPr>
-      <w:r>
-        <w:rPr>
-          <w:rFonts w:cs="Times New Roman"/>
-          <w:szCs w:val="28"/>
+        <w:spacing w:after="240"/>
+        <w:rPr>
+          <w:rFonts w:cs="Times New Roman"/>
+          <w:szCs w:val="28"/>
+        </w:rPr>
+      </w:pPr>
+      <w:r>
+        <w:rPr>
+          <w:rFonts w:cs="Times New Roman"/>
+          <w:noProof/>
+          <w:szCs w:val="28"/>
+          <w:lang w:eastAsia="en-US"/>
         </w:rPr>
         <w:drawing>
           <wp:anchor distT="0" distB="0" distL="114300" distR="114300" simplePos="0" relativeHeight="251680768" behindDoc="0" locked="0" layoutInCell="1" allowOverlap="1" wp14:anchorId="41D1B98C" wp14:editId="2AC33ED3">
@@ -6100,6 +6268,7 @@
       <w:r>
         <w:rPr>
           <w:noProof/>
+          <w:lang w:eastAsia="en-US"/>
         </w:rPr>
         <mc:AlternateContent>
           <mc:Choice Requires="wps">
@@ -6147,7 +6316,7 @@
                                 <w:szCs w:val="28"/>
                               </w:rPr>
                             </w:pPr>
-                            <w:bookmarkStart w:id="11" w:name="_Toc77628673"/>
+                            <w:bookmarkStart w:id="13" w:name="_Toc77663133"/>
                             <w:r>
                               <w:t xml:space="preserve">Hình </w:t>
                             </w:r>
@@ -6170,10 +6339,7 @@
                               <w:fldChar w:fldCharType="end"/>
                             </w:r>
                             <w:r>
-                              <w:t>: Mô tả t</w:t>
-                            </w:r>
-                            <w:r>
-                              <w:t xml:space="preserve">ính toán dòng tiền, </w:t>
+                              <w:t xml:space="preserve">: Mô tả tính toán dòng tiền, </w:t>
                             </w:r>
                             <w:r>
                               <w:rPr>
@@ -6182,7 +6348,7 @@
                               </w:rPr>
                               <w:t>Đơn vị: triệu VND</w:t>
                             </w:r>
-                            <w:bookmarkEnd w:id="11"/>
+                            <w:bookmarkEnd w:id="13"/>
                           </w:p>
                         </w:txbxContent>
                       </wps:txbx>
@@ -6212,7 +6378,7 @@
                           <w:szCs w:val="28"/>
                         </w:rPr>
                       </w:pPr>
-                      <w:bookmarkStart w:id="12" w:name="_Toc77628673"/>
+                      <w:bookmarkStart w:id="14" w:name="_Toc77663133"/>
                       <w:r>
                         <w:t xml:space="preserve">Hình </w:t>
                       </w:r>
@@ -6235,10 +6401,7 @@
                         <w:fldChar w:fldCharType="end"/>
                       </w:r>
                       <w:r>
-                        <w:t>: Mô tả t</w:t>
-                      </w:r>
-                      <w:r>
-                        <w:t xml:space="preserve">ính toán dòng tiền, </w:t>
+                        <w:t xml:space="preserve">: Mô tả tính toán dòng tiền, </w:t>
                       </w:r>
                       <w:r>
                         <w:rPr>
@@ -6247,7 +6410,7 @@
                         </w:rPr>
                         <w:t>Đơn vị: triệu VND</w:t>
                       </w:r>
-                      <w:bookmarkEnd w:id="12"/>
+                      <w:bookmarkEnd w:id="14"/>
                     </w:p>
                   </w:txbxContent>
                 </v:textbox>
@@ -6276,7 +6439,7 @@
       <w:pPr>
         <w:pStyle w:val="ListParagraph"/>
         <w:shd w:val="clear" w:color="auto" w:fill="FFFFFF"/>
-        <w:spacing w:after="240" w:line="240" w:lineRule="auto"/>
+        <w:spacing w:after="240"/>
         <w:ind w:left="1350"/>
         <w:rPr>
           <w:rFonts w:cs="Times New Roman"/>
@@ -6289,47 +6452,3355 @@
         <w:pStyle w:val="ListParagraph"/>
         <w:numPr>
           <w:ilvl w:val="0"/>
-          <w:numId w:val="15"/>
+          <w:numId w:val="18"/>
         </w:numPr>
         <w:shd w:val="clear" w:color="auto" w:fill="FFFFFF" w:themeFill="background1"/>
         <w:tabs>
           <w:tab w:val="left" w:pos="990"/>
         </w:tabs>
         <w:spacing w:line="360" w:lineRule="auto"/>
-        <w:ind w:hanging="720"/>
+        <w:ind w:left="990"/>
         <w:jc w:val="both"/>
         <w:outlineLvl w:val="1"/>
+      </w:pPr>
+      <w:bookmarkStart w:id="15" w:name="_Toc77663586"/>
+      <w:r>
         <w:rPr>
           <w:rFonts w:cs="Times New Roman"/>
           <w:b/>
           <w:szCs w:val="28"/>
         </w:rPr>
-      </w:pPr>
-      <w:bookmarkStart w:id="13" w:name="_Toc77628660"/>
-      <w:bookmarkStart w:id="14" w:name="_GoBack"/>
+        <w:t>Khả thi kỹ thuật</w:t>
+      </w:r>
       <w:r>
         <w:rPr>
           <w:rFonts w:cs="Times New Roman"/>
           <w:b/>
           <w:szCs w:val="28"/>
         </w:rPr>
-        <w:t>Khả thi kỹ thuật</w:t>
-      </w:r>
-      <w:bookmarkEnd w:id="13"/>
+        <w:t>:</w:t>
+      </w:r>
+      <w:bookmarkEnd w:id="15"/>
+    </w:p>
+    <w:p>
+      <w:pPr>
+        <w:pStyle w:val="ListParagraph"/>
+        <w:shd w:val="clear" w:color="auto" w:fill="FFFFFF" w:themeFill="background1"/>
+        <w:tabs>
+          <w:tab w:val="left" w:pos="990"/>
+        </w:tabs>
+        <w:spacing w:line="360" w:lineRule="auto"/>
+        <w:ind w:left="990"/>
+        <w:jc w:val="both"/>
+      </w:pPr>
+      <w:r>
+        <w:t>Khả thi kỹ thuật của dự án được mô tả theo bảng sau</w:t>
+      </w:r>
+      <w:r>
+        <w:t>:</w:t>
+      </w:r>
+      <w:r>
+        <w:t xml:space="preserve"> </w:t>
+      </w:r>
+    </w:p>
+    <w:p>
+      <w:pPr>
+        <w:rPr>
+          <w:sz w:val="28"/>
+        </w:rPr>
+      </w:pPr>
+      <w:r>
+        <w:br w:type="page"/>
+      </w:r>
+    </w:p>
+    <w:tbl>
+      <w:tblPr>
+        <w:tblStyle w:val="TableGridLight"/>
+        <w:tblW w:w="9138" w:type="dxa"/>
+        <w:tblLook w:val="04A0" w:firstRow="1" w:lastRow="0" w:firstColumn="1" w:lastColumn="0" w:noHBand="0" w:noVBand="1"/>
+      </w:tblPr>
+      <w:tblGrid>
+        <w:gridCol w:w="640"/>
+        <w:gridCol w:w="2505"/>
+        <w:gridCol w:w="1260"/>
+        <w:gridCol w:w="4733"/>
+      </w:tblGrid>
+      <w:tr>
+        <w:trPr>
+          <w:trHeight w:val="444"/>
+        </w:trPr>
+        <w:tc>
+          <w:tcPr>
+            <w:tcW w:w="640" w:type="dxa"/>
+            <w:vAlign w:val="bottom"/>
+          </w:tcPr>
+          <w:p>
+            <w:pPr>
+              <w:pStyle w:val="ListParagraph"/>
+              <w:tabs>
+                <w:tab w:val="left" w:pos="990"/>
+              </w:tabs>
+              <w:spacing w:line="360" w:lineRule="auto"/>
+              <w:ind w:left="0"/>
+              <w:jc w:val="center"/>
+              <w:rPr>
+                <w:rFonts w:cs="Times New Roman"/>
+                <w:b/>
+                <w:szCs w:val="28"/>
+              </w:rPr>
+            </w:pPr>
+            <w:r>
+              <w:rPr>
+                <w:rFonts w:ascii="Georgia" w:hAnsi="Georgia"/>
+                <w:b/>
+                <w:bCs/>
+                <w:color w:val="373D49"/>
+                <w:sz w:val="21"/>
+                <w:szCs w:val="21"/>
+              </w:rPr>
+              <w:lastRenderedPageBreak/>
+              <w:t>STT</w:t>
+            </w:r>
+          </w:p>
+        </w:tc>
+        <w:tc>
+          <w:tcPr>
+            <w:tcW w:w="2505" w:type="dxa"/>
+            <w:vAlign w:val="bottom"/>
+          </w:tcPr>
+          <w:p>
+            <w:pPr>
+              <w:pStyle w:val="ListParagraph"/>
+              <w:tabs>
+                <w:tab w:val="left" w:pos="990"/>
+              </w:tabs>
+              <w:spacing w:line="360" w:lineRule="auto"/>
+              <w:ind w:left="0"/>
+              <w:jc w:val="center"/>
+              <w:rPr>
+                <w:rFonts w:cs="Times New Roman"/>
+                <w:b/>
+                <w:szCs w:val="28"/>
+              </w:rPr>
+            </w:pPr>
+            <w:r>
+              <w:rPr>
+                <w:rFonts w:ascii="Georgia" w:hAnsi="Georgia"/>
+                <w:b/>
+                <w:bCs/>
+                <w:color w:val="373D49"/>
+                <w:sz w:val="21"/>
+                <w:szCs w:val="21"/>
+              </w:rPr>
+              <w:t>R</w:t>
+            </w:r>
+            <w:r>
+              <w:rPr>
+                <w:rFonts w:ascii="Cambria" w:hAnsi="Cambria" w:cs="Cambria"/>
+                <w:b/>
+                <w:bCs/>
+                <w:color w:val="373D49"/>
+                <w:sz w:val="21"/>
+                <w:szCs w:val="21"/>
+              </w:rPr>
+              <w:t>ủ</w:t>
+            </w:r>
+            <w:r>
+              <w:rPr>
+                <w:rFonts w:ascii="Georgia" w:hAnsi="Georgia"/>
+                <w:b/>
+                <w:bCs/>
+                <w:color w:val="373D49"/>
+                <w:sz w:val="21"/>
+                <w:szCs w:val="21"/>
+              </w:rPr>
+              <w:t>i ro</w:t>
+            </w:r>
+          </w:p>
+        </w:tc>
+        <w:tc>
+          <w:tcPr>
+            <w:tcW w:w="1260" w:type="dxa"/>
+            <w:vAlign w:val="bottom"/>
+          </w:tcPr>
+          <w:p>
+            <w:pPr>
+              <w:pStyle w:val="ListParagraph"/>
+              <w:tabs>
+                <w:tab w:val="left" w:pos="990"/>
+              </w:tabs>
+              <w:spacing w:line="360" w:lineRule="auto"/>
+              <w:ind w:left="0"/>
+              <w:jc w:val="center"/>
+              <w:rPr>
+                <w:rFonts w:cs="Times New Roman"/>
+                <w:b/>
+                <w:szCs w:val="28"/>
+              </w:rPr>
+            </w:pPr>
+            <w:r>
+              <w:rPr>
+                <w:rFonts w:ascii="Georgia" w:hAnsi="Georgia"/>
+                <w:b/>
+                <w:bCs/>
+                <w:color w:val="373D49"/>
+                <w:sz w:val="21"/>
+                <w:szCs w:val="21"/>
+              </w:rPr>
+              <w:t>Đánh giá</w:t>
+            </w:r>
+          </w:p>
+        </w:tc>
+        <w:tc>
+          <w:tcPr>
+            <w:tcW w:w="4733" w:type="dxa"/>
+            <w:vAlign w:val="bottom"/>
+          </w:tcPr>
+          <w:p>
+            <w:pPr>
+              <w:pStyle w:val="ListParagraph"/>
+              <w:tabs>
+                <w:tab w:val="left" w:pos="990"/>
+              </w:tabs>
+              <w:spacing w:line="360" w:lineRule="auto"/>
+              <w:ind w:left="0"/>
+              <w:jc w:val="center"/>
+              <w:rPr>
+                <w:rFonts w:ascii="Cambria" w:hAnsi="Cambria" w:cs="Cambria"/>
+                <w:b/>
+                <w:bCs/>
+                <w:color w:val="373D49"/>
+                <w:sz w:val="21"/>
+                <w:szCs w:val="21"/>
+              </w:rPr>
+            </w:pPr>
+            <w:r>
+              <w:rPr>
+                <w:rFonts w:ascii="Georgia" w:hAnsi="Georgia"/>
+                <w:b/>
+                <w:bCs/>
+                <w:color w:val="373D49"/>
+                <w:sz w:val="21"/>
+                <w:szCs w:val="21"/>
+              </w:rPr>
+              <w:t>Mô t</w:t>
+            </w:r>
+            <w:r>
+              <w:rPr>
+                <w:rFonts w:ascii="Cambria" w:hAnsi="Cambria" w:cs="Cambria"/>
+                <w:b/>
+                <w:bCs/>
+                <w:color w:val="373D49"/>
+                <w:sz w:val="21"/>
+                <w:szCs w:val="21"/>
+              </w:rPr>
+              <w:t>ả</w:t>
+            </w:r>
+          </w:p>
+        </w:tc>
+      </w:tr>
+      <w:tr>
+        <w:trPr>
+          <w:trHeight w:val="975"/>
+        </w:trPr>
+        <w:tc>
+          <w:tcPr>
+            <w:tcW w:w="640" w:type="dxa"/>
+            <w:vAlign w:val="center"/>
+          </w:tcPr>
+          <w:p>
+            <w:pPr>
+              <w:pStyle w:val="ListParagraph"/>
+              <w:tabs>
+                <w:tab w:val="left" w:pos="990"/>
+              </w:tabs>
+              <w:spacing w:line="360" w:lineRule="auto"/>
+              <w:ind w:left="0"/>
+              <w:jc w:val="both"/>
+            </w:pPr>
+            <w:r>
+              <w:t>1</w:t>
+            </w:r>
+          </w:p>
+        </w:tc>
+        <w:tc>
+          <w:tcPr>
+            <w:tcW w:w="2505" w:type="dxa"/>
+            <w:vAlign w:val="center"/>
+          </w:tcPr>
+          <w:p>
+            <w:pPr>
+              <w:pStyle w:val="ListParagraph"/>
+              <w:tabs>
+                <w:tab w:val="left" w:pos="990"/>
+              </w:tabs>
+              <w:spacing w:line="360" w:lineRule="auto"/>
+              <w:ind w:left="0"/>
+              <w:jc w:val="both"/>
+            </w:pPr>
+            <w:r>
+              <w:rPr>
+                <w:rFonts w:ascii="Georgia" w:hAnsi="Georgia"/>
+                <w:color w:val="373D49"/>
+                <w:sz w:val="21"/>
+                <w:szCs w:val="21"/>
+              </w:rPr>
+              <w:t>S</w:t>
+            </w:r>
+            <w:r>
+              <w:rPr>
+                <w:rFonts w:ascii="Cambria" w:hAnsi="Cambria" w:cs="Cambria"/>
+                <w:color w:val="373D49"/>
+                <w:sz w:val="21"/>
+                <w:szCs w:val="21"/>
+              </w:rPr>
+              <w:t>ự</w:t>
+            </w:r>
+            <w:r>
+              <w:rPr>
+                <w:rFonts w:ascii="Georgia" w:hAnsi="Georgia"/>
+                <w:color w:val="373D49"/>
+                <w:sz w:val="21"/>
+                <w:szCs w:val="21"/>
+              </w:rPr>
+              <w:t xml:space="preserve"> quen thu</w:t>
+            </w:r>
+            <w:r>
+              <w:rPr>
+                <w:rFonts w:ascii="Cambria" w:hAnsi="Cambria" w:cs="Cambria"/>
+                <w:color w:val="373D49"/>
+                <w:sz w:val="21"/>
+                <w:szCs w:val="21"/>
+              </w:rPr>
+              <w:t>ộ</w:t>
+            </w:r>
+            <w:r>
+              <w:rPr>
+                <w:rFonts w:ascii="Georgia" w:hAnsi="Georgia"/>
+                <w:color w:val="373D49"/>
+                <w:sz w:val="21"/>
+                <w:szCs w:val="21"/>
+              </w:rPr>
+              <w:t>c c</w:t>
+            </w:r>
+            <w:r>
+              <w:rPr>
+                <w:rFonts w:ascii="Cambria" w:hAnsi="Cambria" w:cs="Cambria"/>
+                <w:color w:val="373D49"/>
+                <w:sz w:val="21"/>
+                <w:szCs w:val="21"/>
+              </w:rPr>
+              <w:t>ủ</w:t>
+            </w:r>
+            <w:r>
+              <w:rPr>
+                <w:rFonts w:ascii="Georgia" w:hAnsi="Georgia"/>
+                <w:color w:val="373D49"/>
+                <w:sz w:val="21"/>
+                <w:szCs w:val="21"/>
+              </w:rPr>
+              <w:t>a ng</w:t>
+            </w:r>
+            <w:r>
+              <w:rPr>
+                <w:rFonts w:ascii="Cambria" w:hAnsi="Cambria" w:cs="Cambria"/>
+                <w:color w:val="373D49"/>
+                <w:sz w:val="21"/>
+                <w:szCs w:val="21"/>
+              </w:rPr>
+              <w:t>ườ</w:t>
+            </w:r>
+            <w:r>
+              <w:rPr>
+                <w:rFonts w:ascii="Georgia" w:hAnsi="Georgia"/>
+                <w:color w:val="373D49"/>
+                <w:sz w:val="21"/>
+                <w:szCs w:val="21"/>
+              </w:rPr>
+              <w:t>i dùng đ</w:t>
+            </w:r>
+            <w:r>
+              <w:rPr>
+                <w:rFonts w:ascii="Cambria" w:hAnsi="Cambria" w:cs="Cambria"/>
+                <w:color w:val="373D49"/>
+                <w:sz w:val="21"/>
+                <w:szCs w:val="21"/>
+              </w:rPr>
+              <w:t>ố</w:t>
+            </w:r>
+            <w:r>
+              <w:rPr>
+                <w:rFonts w:ascii="Georgia" w:hAnsi="Georgia"/>
+                <w:color w:val="373D49"/>
+                <w:sz w:val="21"/>
+                <w:szCs w:val="21"/>
+              </w:rPr>
+              <w:t>i v</w:t>
+            </w:r>
+            <w:r>
+              <w:rPr>
+                <w:rFonts w:ascii="Cambria" w:hAnsi="Cambria" w:cs="Cambria"/>
+                <w:color w:val="373D49"/>
+                <w:sz w:val="21"/>
+                <w:szCs w:val="21"/>
+              </w:rPr>
+              <w:t>ớ</w:t>
+            </w:r>
+            <w:r>
+              <w:rPr>
+                <w:rFonts w:ascii="Georgia" w:hAnsi="Georgia"/>
+                <w:color w:val="373D49"/>
+                <w:sz w:val="21"/>
+                <w:szCs w:val="21"/>
+              </w:rPr>
+              <w:t>i các h</w:t>
+            </w:r>
+            <w:r>
+              <w:rPr>
+                <w:rFonts w:ascii="Cambria" w:hAnsi="Cambria" w:cs="Cambria"/>
+                <w:color w:val="373D49"/>
+                <w:sz w:val="21"/>
+                <w:szCs w:val="21"/>
+              </w:rPr>
+              <w:t>ệ</w:t>
+            </w:r>
+            <w:r>
+              <w:rPr>
+                <w:rFonts w:ascii="Georgia" w:hAnsi="Georgia"/>
+                <w:color w:val="373D49"/>
+                <w:sz w:val="21"/>
+                <w:szCs w:val="21"/>
+              </w:rPr>
+              <w:t xml:space="preserve"> th</w:t>
+            </w:r>
+            <w:r>
+              <w:rPr>
+                <w:rFonts w:ascii="Cambria" w:hAnsi="Cambria" w:cs="Cambria"/>
+                <w:color w:val="373D49"/>
+                <w:sz w:val="21"/>
+                <w:szCs w:val="21"/>
+              </w:rPr>
+              <w:t>ố</w:t>
+            </w:r>
+            <w:r>
+              <w:rPr>
+                <w:rFonts w:ascii="Georgia" w:hAnsi="Georgia"/>
+                <w:color w:val="373D49"/>
+                <w:sz w:val="21"/>
+                <w:szCs w:val="21"/>
+              </w:rPr>
+              <w:t>ng t</w:t>
+            </w:r>
+            <w:r>
+              <w:rPr>
+                <w:rFonts w:ascii="Cambria" w:hAnsi="Cambria" w:cs="Cambria"/>
+                <w:color w:val="373D49"/>
+                <w:sz w:val="21"/>
+                <w:szCs w:val="21"/>
+              </w:rPr>
+              <w:t>ươ</w:t>
+            </w:r>
+            <w:r>
+              <w:rPr>
+                <w:rFonts w:ascii="Georgia" w:hAnsi="Georgia"/>
+                <w:color w:val="373D49"/>
+                <w:sz w:val="21"/>
+                <w:szCs w:val="21"/>
+              </w:rPr>
+              <w:t>ng t</w:t>
+            </w:r>
+            <w:r>
+              <w:rPr>
+                <w:rFonts w:ascii="Cambria" w:hAnsi="Cambria" w:cs="Cambria"/>
+                <w:color w:val="373D49"/>
+                <w:sz w:val="21"/>
+                <w:szCs w:val="21"/>
+              </w:rPr>
+              <w:t>ự</w:t>
+            </w:r>
+          </w:p>
+        </w:tc>
+        <w:tc>
+          <w:tcPr>
+            <w:tcW w:w="1260" w:type="dxa"/>
+            <w:vAlign w:val="center"/>
+          </w:tcPr>
+          <w:p>
+            <w:pPr>
+              <w:pStyle w:val="ListParagraph"/>
+              <w:tabs>
+                <w:tab w:val="left" w:pos="990"/>
+              </w:tabs>
+              <w:spacing w:line="360" w:lineRule="auto"/>
+              <w:ind w:left="0"/>
+              <w:jc w:val="center"/>
+            </w:pPr>
+            <w:r>
+              <w:rPr>
+                <w:rFonts w:ascii="Georgia" w:hAnsi="Georgia"/>
+                <w:color w:val="373D49"/>
+                <w:sz w:val="21"/>
+                <w:szCs w:val="21"/>
+              </w:rPr>
+              <w:t>TB</w:t>
+            </w:r>
+          </w:p>
+        </w:tc>
+        <w:tc>
+          <w:tcPr>
+            <w:tcW w:w="4733" w:type="dxa"/>
+            <w:vAlign w:val="center"/>
+          </w:tcPr>
+          <w:p>
+            <w:pPr>
+              <w:pStyle w:val="ListParagraph"/>
+              <w:tabs>
+                <w:tab w:val="left" w:pos="990"/>
+              </w:tabs>
+              <w:spacing w:line="360" w:lineRule="auto"/>
+              <w:ind w:left="0"/>
+              <w:jc w:val="both"/>
+            </w:pPr>
+            <w:r>
+              <w:rPr>
+                <w:rFonts w:ascii="Georgia" w:hAnsi="Georgia"/>
+                <w:color w:val="373D49"/>
+                <w:sz w:val="21"/>
+                <w:szCs w:val="21"/>
+              </w:rPr>
+              <w:t>Nhân viên đã s</w:t>
+            </w:r>
+            <w:r>
+              <w:rPr>
+                <w:rFonts w:ascii="Cambria" w:hAnsi="Cambria" w:cs="Cambria"/>
+                <w:color w:val="373D49"/>
+                <w:sz w:val="21"/>
+                <w:szCs w:val="21"/>
+              </w:rPr>
+              <w:t>ử</w:t>
+            </w:r>
+            <w:r>
+              <w:rPr>
+                <w:rFonts w:ascii="Georgia" w:hAnsi="Georgia"/>
+                <w:color w:val="373D49"/>
+                <w:sz w:val="21"/>
+                <w:szCs w:val="21"/>
+              </w:rPr>
+              <w:t xml:space="preserve"> d</w:t>
+            </w:r>
+            <w:r>
+              <w:rPr>
+                <w:rFonts w:ascii="Cambria" w:hAnsi="Cambria" w:cs="Cambria"/>
+                <w:color w:val="373D49"/>
+                <w:sz w:val="21"/>
+                <w:szCs w:val="21"/>
+              </w:rPr>
+              <w:t>ụ</w:t>
+            </w:r>
+            <w:r>
+              <w:rPr>
+                <w:rFonts w:ascii="Georgia" w:hAnsi="Georgia"/>
+                <w:color w:val="373D49"/>
+                <w:sz w:val="21"/>
+                <w:szCs w:val="21"/>
+              </w:rPr>
+              <w:t>ng m</w:t>
+            </w:r>
+            <w:r>
+              <w:rPr>
+                <w:rFonts w:ascii="Georgia" w:hAnsi="Georgia" w:cs="Georgia"/>
+                <w:color w:val="373D49"/>
+                <w:sz w:val="21"/>
+                <w:szCs w:val="21"/>
+              </w:rPr>
+              <w:t>á</w:t>
+            </w:r>
+            <w:r>
+              <w:rPr>
+                <w:rFonts w:ascii="Georgia" w:hAnsi="Georgia"/>
+                <w:color w:val="373D49"/>
+                <w:sz w:val="21"/>
+                <w:szCs w:val="21"/>
+              </w:rPr>
+              <w:t>y t</w:t>
+            </w:r>
+            <w:r>
+              <w:rPr>
+                <w:rFonts w:ascii="Georgia" w:hAnsi="Georgia" w:cs="Georgia"/>
+                <w:color w:val="373D49"/>
+                <w:sz w:val="21"/>
+                <w:szCs w:val="21"/>
+              </w:rPr>
+              <w:t>í</w:t>
+            </w:r>
+            <w:r>
+              <w:rPr>
+                <w:rFonts w:ascii="Georgia" w:hAnsi="Georgia"/>
+                <w:color w:val="373D49"/>
+                <w:sz w:val="21"/>
+                <w:szCs w:val="21"/>
+              </w:rPr>
+              <w:t>nh t</w:t>
+            </w:r>
+            <w:r>
+              <w:rPr>
+                <w:rFonts w:ascii="Cambria" w:hAnsi="Cambria" w:cs="Cambria"/>
+                <w:color w:val="373D49"/>
+                <w:sz w:val="21"/>
+                <w:szCs w:val="21"/>
+              </w:rPr>
+              <w:t>ố</w:t>
+            </w:r>
+            <w:r>
+              <w:rPr>
+                <w:rFonts w:ascii="Georgia" w:hAnsi="Georgia"/>
+                <w:color w:val="373D49"/>
+                <w:sz w:val="21"/>
+                <w:szCs w:val="21"/>
+              </w:rPr>
+              <w:t>t nh</w:t>
+            </w:r>
+            <w:r>
+              <w:rPr>
+                <w:rFonts w:ascii="Cambria" w:hAnsi="Cambria" w:cs="Cambria"/>
+                <w:color w:val="373D49"/>
+                <w:sz w:val="21"/>
+                <w:szCs w:val="21"/>
+              </w:rPr>
+              <w:t>ư</w:t>
+            </w:r>
+            <w:r>
+              <w:rPr>
+                <w:rFonts w:ascii="Georgia" w:hAnsi="Georgia"/>
+                <w:color w:val="373D49"/>
+                <w:sz w:val="21"/>
+                <w:szCs w:val="21"/>
+              </w:rPr>
+              <w:t>ng ch</w:t>
+            </w:r>
+            <w:r>
+              <w:rPr>
+                <w:rFonts w:ascii="Cambria" w:hAnsi="Cambria" w:cs="Cambria"/>
+                <w:color w:val="373D49"/>
+                <w:sz w:val="21"/>
+                <w:szCs w:val="21"/>
+              </w:rPr>
+              <w:t>ư</w:t>
+            </w:r>
+            <w:r>
+              <w:rPr>
+                <w:rFonts w:ascii="Georgia" w:hAnsi="Georgia"/>
+                <w:color w:val="373D49"/>
+                <w:sz w:val="21"/>
+                <w:szCs w:val="21"/>
+              </w:rPr>
+              <w:t>a c</w:t>
+            </w:r>
+            <w:r>
+              <w:rPr>
+                <w:rFonts w:ascii="Georgia" w:hAnsi="Georgia" w:cs="Georgia"/>
+                <w:color w:val="373D49"/>
+                <w:sz w:val="21"/>
+                <w:szCs w:val="21"/>
+              </w:rPr>
+              <w:t>ó</w:t>
+            </w:r>
+            <w:r>
+              <w:rPr>
+                <w:rFonts w:ascii="Georgia" w:hAnsi="Georgia"/>
+                <w:color w:val="373D49"/>
+                <w:sz w:val="21"/>
+                <w:szCs w:val="21"/>
+              </w:rPr>
+              <w:t xml:space="preserve"> kinh nghi</w:t>
+            </w:r>
+            <w:r>
+              <w:rPr>
+                <w:rFonts w:ascii="Cambria" w:hAnsi="Cambria" w:cs="Cambria"/>
+                <w:color w:val="373D49"/>
+                <w:sz w:val="21"/>
+                <w:szCs w:val="21"/>
+              </w:rPr>
+              <w:t>ệ</w:t>
+            </w:r>
+            <w:r>
+              <w:rPr>
+                <w:rFonts w:ascii="Georgia" w:hAnsi="Georgia"/>
+                <w:color w:val="373D49"/>
+                <w:sz w:val="21"/>
+                <w:szCs w:val="21"/>
+              </w:rPr>
+              <w:t>m v</w:t>
+            </w:r>
+            <w:r>
+              <w:rPr>
+                <w:rFonts w:ascii="Cambria" w:hAnsi="Cambria" w:cs="Cambria"/>
+                <w:color w:val="373D49"/>
+                <w:sz w:val="21"/>
+                <w:szCs w:val="21"/>
+              </w:rPr>
+              <w:t>ậ</w:t>
+            </w:r>
+            <w:r>
+              <w:rPr>
+                <w:rFonts w:ascii="Georgia" w:hAnsi="Georgia"/>
+                <w:color w:val="373D49"/>
+                <w:sz w:val="21"/>
+                <w:szCs w:val="21"/>
+              </w:rPr>
+              <w:t>n h</w:t>
+            </w:r>
+            <w:r>
+              <w:rPr>
+                <w:rFonts w:ascii="Georgia" w:hAnsi="Georgia" w:cs="Georgia"/>
+                <w:color w:val="373D49"/>
+                <w:sz w:val="21"/>
+                <w:szCs w:val="21"/>
+              </w:rPr>
+              <w:t>à</w:t>
+            </w:r>
+            <w:r>
+              <w:rPr>
+                <w:rFonts w:ascii="Georgia" w:hAnsi="Georgia"/>
+                <w:color w:val="373D49"/>
+                <w:sz w:val="21"/>
+                <w:szCs w:val="21"/>
+              </w:rPr>
+              <w:t>nh c</w:t>
+            </w:r>
+            <w:r>
+              <w:rPr>
+                <w:rFonts w:ascii="Georgia" w:hAnsi="Georgia" w:cs="Georgia"/>
+                <w:color w:val="373D49"/>
+                <w:sz w:val="21"/>
+                <w:szCs w:val="21"/>
+              </w:rPr>
+              <w:t>á</w:t>
+            </w:r>
+            <w:r>
+              <w:rPr>
+                <w:rFonts w:ascii="Georgia" w:hAnsi="Georgia"/>
+                <w:color w:val="373D49"/>
+                <w:sz w:val="21"/>
+                <w:szCs w:val="21"/>
+              </w:rPr>
+              <w:t>c h</w:t>
+            </w:r>
+            <w:r>
+              <w:rPr>
+                <w:rFonts w:ascii="Cambria" w:hAnsi="Cambria" w:cs="Cambria"/>
+                <w:color w:val="373D49"/>
+                <w:sz w:val="21"/>
+                <w:szCs w:val="21"/>
+              </w:rPr>
+              <w:t>ệ</w:t>
+            </w:r>
+            <w:r>
+              <w:rPr>
+                <w:rFonts w:ascii="Georgia" w:hAnsi="Georgia"/>
+                <w:color w:val="373D49"/>
+                <w:sz w:val="21"/>
+                <w:szCs w:val="21"/>
+              </w:rPr>
+              <w:t xml:space="preserve"> th</w:t>
+            </w:r>
+            <w:r>
+              <w:rPr>
+                <w:rFonts w:ascii="Cambria" w:hAnsi="Cambria" w:cs="Cambria"/>
+                <w:color w:val="373D49"/>
+                <w:sz w:val="21"/>
+                <w:szCs w:val="21"/>
+              </w:rPr>
+              <w:t>ố</w:t>
+            </w:r>
+            <w:r>
+              <w:rPr>
+                <w:rFonts w:ascii="Georgia" w:hAnsi="Georgia"/>
+                <w:color w:val="373D49"/>
+                <w:sz w:val="21"/>
+                <w:szCs w:val="21"/>
+              </w:rPr>
+              <w:t>ng l</w:t>
+            </w:r>
+            <w:r>
+              <w:rPr>
+                <w:rFonts w:ascii="Cambria" w:hAnsi="Cambria" w:cs="Cambria"/>
+                <w:color w:val="373D49"/>
+                <w:sz w:val="21"/>
+                <w:szCs w:val="21"/>
+              </w:rPr>
+              <w:t>ớ</w:t>
+            </w:r>
+            <w:r>
+              <w:rPr>
+                <w:rFonts w:ascii="Georgia" w:hAnsi="Georgia"/>
+                <w:color w:val="373D49"/>
+                <w:sz w:val="21"/>
+                <w:szCs w:val="21"/>
+              </w:rPr>
+              <w:t>n</w:t>
+            </w:r>
+          </w:p>
+        </w:tc>
+      </w:tr>
+      <w:tr>
+        <w:trPr>
+          <w:trHeight w:val="480"/>
+        </w:trPr>
+        <w:tc>
+          <w:tcPr>
+            <w:tcW w:w="640" w:type="dxa"/>
+            <w:vAlign w:val="center"/>
+          </w:tcPr>
+          <w:p>
+            <w:pPr>
+              <w:pStyle w:val="ListParagraph"/>
+              <w:tabs>
+                <w:tab w:val="left" w:pos="990"/>
+              </w:tabs>
+              <w:spacing w:line="360" w:lineRule="auto"/>
+              <w:ind w:left="0"/>
+              <w:jc w:val="both"/>
+            </w:pPr>
+            <w:r>
+              <w:t>2</w:t>
+            </w:r>
+          </w:p>
+        </w:tc>
+        <w:tc>
+          <w:tcPr>
+            <w:tcW w:w="2505" w:type="dxa"/>
+            <w:vAlign w:val="center"/>
+          </w:tcPr>
+          <w:p>
+            <w:pPr>
+              <w:pStyle w:val="ListParagraph"/>
+              <w:tabs>
+                <w:tab w:val="left" w:pos="990"/>
+              </w:tabs>
+              <w:spacing w:line="360" w:lineRule="auto"/>
+              <w:ind w:left="0"/>
+              <w:jc w:val="both"/>
+            </w:pPr>
+            <w:r>
+              <w:rPr>
+                <w:rFonts w:ascii="Georgia" w:hAnsi="Georgia"/>
+                <w:color w:val="373D49"/>
+                <w:sz w:val="21"/>
+                <w:szCs w:val="21"/>
+              </w:rPr>
+              <w:t>S</w:t>
+            </w:r>
+            <w:r>
+              <w:rPr>
+                <w:rFonts w:ascii="Cambria" w:hAnsi="Cambria" w:cs="Cambria"/>
+                <w:color w:val="373D49"/>
+                <w:sz w:val="21"/>
+                <w:szCs w:val="21"/>
+              </w:rPr>
+              <w:t>ự</w:t>
+            </w:r>
+            <w:r>
+              <w:rPr>
+                <w:rFonts w:ascii="Georgia" w:hAnsi="Georgia"/>
+                <w:color w:val="373D49"/>
+                <w:sz w:val="21"/>
+                <w:szCs w:val="21"/>
+              </w:rPr>
+              <w:t xml:space="preserve"> quen thu</w:t>
+            </w:r>
+            <w:r>
+              <w:rPr>
+                <w:rFonts w:ascii="Cambria" w:hAnsi="Cambria" w:cs="Cambria"/>
+                <w:color w:val="373D49"/>
+                <w:sz w:val="21"/>
+                <w:szCs w:val="21"/>
+              </w:rPr>
+              <w:t>ộ</w:t>
+            </w:r>
+            <w:r>
+              <w:rPr>
+                <w:rFonts w:ascii="Georgia" w:hAnsi="Georgia"/>
+                <w:color w:val="373D49"/>
+                <w:sz w:val="21"/>
+                <w:szCs w:val="21"/>
+              </w:rPr>
+              <w:t>c v</w:t>
+            </w:r>
+            <w:r>
+              <w:rPr>
+                <w:rFonts w:ascii="Cambria" w:hAnsi="Cambria" w:cs="Cambria"/>
+                <w:color w:val="373D49"/>
+                <w:sz w:val="21"/>
+                <w:szCs w:val="21"/>
+              </w:rPr>
+              <w:t>ớ</w:t>
+            </w:r>
+            <w:r>
+              <w:rPr>
+                <w:rFonts w:ascii="Georgia" w:hAnsi="Georgia"/>
+                <w:color w:val="373D49"/>
+                <w:sz w:val="21"/>
+                <w:szCs w:val="21"/>
+              </w:rPr>
+              <w:t>i ti</w:t>
+            </w:r>
+            <w:r>
+              <w:rPr>
+                <w:rFonts w:ascii="Cambria" w:hAnsi="Cambria" w:cs="Cambria"/>
+                <w:color w:val="373D49"/>
+                <w:sz w:val="21"/>
+                <w:szCs w:val="21"/>
+              </w:rPr>
+              <w:t>ế</w:t>
+            </w:r>
+            <w:r>
+              <w:rPr>
+                <w:rFonts w:ascii="Georgia" w:hAnsi="Georgia"/>
+                <w:color w:val="373D49"/>
+                <w:sz w:val="21"/>
+                <w:szCs w:val="21"/>
+              </w:rPr>
+              <w:t>n trình phát tri</w:t>
+            </w:r>
+            <w:r>
+              <w:rPr>
+                <w:rFonts w:ascii="Cambria" w:hAnsi="Cambria" w:cs="Cambria"/>
+                <w:color w:val="373D49"/>
+                <w:sz w:val="21"/>
+                <w:szCs w:val="21"/>
+              </w:rPr>
+              <w:t>ể</w:t>
+            </w:r>
+            <w:r>
+              <w:rPr>
+                <w:rFonts w:ascii="Georgia" w:hAnsi="Georgia"/>
+                <w:color w:val="373D49"/>
+                <w:sz w:val="21"/>
+                <w:szCs w:val="21"/>
+              </w:rPr>
+              <w:t>n h</w:t>
+            </w:r>
+            <w:r>
+              <w:rPr>
+                <w:rFonts w:ascii="Cambria" w:hAnsi="Cambria" w:cs="Cambria"/>
+                <w:color w:val="373D49"/>
+                <w:sz w:val="21"/>
+                <w:szCs w:val="21"/>
+              </w:rPr>
+              <w:t>ệ</w:t>
+            </w:r>
+            <w:r>
+              <w:rPr>
+                <w:rFonts w:ascii="Georgia" w:hAnsi="Georgia"/>
+                <w:color w:val="373D49"/>
+                <w:sz w:val="21"/>
+                <w:szCs w:val="21"/>
+              </w:rPr>
+              <w:t xml:space="preserve"> th</w:t>
+            </w:r>
+            <w:r>
+              <w:rPr>
+                <w:rFonts w:ascii="Cambria" w:hAnsi="Cambria" w:cs="Cambria"/>
+                <w:color w:val="373D49"/>
+                <w:sz w:val="21"/>
+                <w:szCs w:val="21"/>
+              </w:rPr>
+              <w:t>ố</w:t>
+            </w:r>
+            <w:r>
+              <w:rPr>
+                <w:rFonts w:ascii="Georgia" w:hAnsi="Georgia"/>
+                <w:color w:val="373D49"/>
+                <w:sz w:val="21"/>
+                <w:szCs w:val="21"/>
+              </w:rPr>
+              <w:t>ng</w:t>
+            </w:r>
+          </w:p>
+        </w:tc>
+        <w:tc>
+          <w:tcPr>
+            <w:tcW w:w="1260" w:type="dxa"/>
+            <w:vAlign w:val="center"/>
+          </w:tcPr>
+          <w:p>
+            <w:pPr>
+              <w:pStyle w:val="ListParagraph"/>
+              <w:tabs>
+                <w:tab w:val="left" w:pos="990"/>
+              </w:tabs>
+              <w:spacing w:line="360" w:lineRule="auto"/>
+              <w:ind w:left="0"/>
+              <w:jc w:val="center"/>
+            </w:pPr>
+            <w:r>
+              <w:rPr>
+                <w:rFonts w:ascii="Georgia" w:hAnsi="Georgia"/>
+                <w:color w:val="373D49"/>
+                <w:sz w:val="21"/>
+                <w:szCs w:val="21"/>
+              </w:rPr>
+              <w:t>Th</w:t>
+            </w:r>
+            <w:r>
+              <w:rPr>
+                <w:rFonts w:ascii="Cambria" w:hAnsi="Cambria" w:cs="Cambria"/>
+                <w:color w:val="373D49"/>
+                <w:sz w:val="21"/>
+                <w:szCs w:val="21"/>
+              </w:rPr>
+              <w:t>ấ</w:t>
+            </w:r>
+            <w:r>
+              <w:rPr>
+                <w:rFonts w:ascii="Georgia" w:hAnsi="Georgia"/>
+                <w:color w:val="373D49"/>
+                <w:sz w:val="21"/>
+                <w:szCs w:val="21"/>
+              </w:rPr>
+              <w:t>p</w:t>
+            </w:r>
+          </w:p>
+        </w:tc>
+        <w:tc>
+          <w:tcPr>
+            <w:tcW w:w="4733" w:type="dxa"/>
+            <w:vAlign w:val="center"/>
+          </w:tcPr>
+          <w:p>
+            <w:pPr>
+              <w:pStyle w:val="ListParagraph"/>
+              <w:tabs>
+                <w:tab w:val="left" w:pos="990"/>
+              </w:tabs>
+              <w:spacing w:line="360" w:lineRule="auto"/>
+              <w:ind w:left="0"/>
+              <w:jc w:val="both"/>
+            </w:pPr>
+            <w:r>
+              <w:rPr>
+                <w:rFonts w:ascii="Georgia" w:hAnsi="Georgia"/>
+                <w:color w:val="373D49"/>
+                <w:sz w:val="21"/>
+                <w:szCs w:val="21"/>
+              </w:rPr>
+              <w:t>Nhân viên đã s</w:t>
+            </w:r>
+            <w:r>
+              <w:rPr>
+                <w:rFonts w:ascii="Cambria" w:hAnsi="Cambria" w:cs="Cambria"/>
+                <w:color w:val="373D49"/>
+                <w:sz w:val="21"/>
+                <w:szCs w:val="21"/>
+              </w:rPr>
+              <w:t>ử</w:t>
+            </w:r>
+            <w:r>
+              <w:rPr>
+                <w:rFonts w:ascii="Georgia" w:hAnsi="Georgia"/>
+                <w:color w:val="373D49"/>
+                <w:sz w:val="21"/>
+                <w:szCs w:val="21"/>
+              </w:rPr>
+              <w:t xml:space="preserve"> d</w:t>
+            </w:r>
+            <w:r>
+              <w:rPr>
+                <w:rFonts w:ascii="Cambria" w:hAnsi="Cambria" w:cs="Cambria"/>
+                <w:color w:val="373D49"/>
+                <w:sz w:val="21"/>
+                <w:szCs w:val="21"/>
+              </w:rPr>
+              <w:t>ụ</w:t>
+            </w:r>
+            <w:r>
+              <w:rPr>
+                <w:rFonts w:ascii="Georgia" w:hAnsi="Georgia"/>
+                <w:color w:val="373D49"/>
+                <w:sz w:val="21"/>
+                <w:szCs w:val="21"/>
+              </w:rPr>
+              <w:t>ng quen thu</w:t>
+            </w:r>
+            <w:r>
+              <w:rPr>
+                <w:rFonts w:ascii="Cambria" w:hAnsi="Cambria" w:cs="Cambria"/>
+                <w:color w:val="373D49"/>
+                <w:sz w:val="21"/>
+                <w:szCs w:val="21"/>
+              </w:rPr>
+              <w:t>ộ</w:t>
+            </w:r>
+            <w:r>
+              <w:rPr>
+                <w:rFonts w:ascii="Georgia" w:hAnsi="Georgia"/>
+                <w:color w:val="373D49"/>
+                <w:sz w:val="21"/>
+                <w:szCs w:val="21"/>
+              </w:rPr>
+              <w:t>c c</w:t>
+            </w:r>
+            <w:r>
+              <w:rPr>
+                <w:rFonts w:ascii="Georgia" w:hAnsi="Georgia" w:cs="Georgia"/>
+                <w:color w:val="373D49"/>
+                <w:sz w:val="21"/>
+                <w:szCs w:val="21"/>
+              </w:rPr>
+              <w:t>á</w:t>
+            </w:r>
+            <w:r>
+              <w:rPr>
+                <w:rFonts w:ascii="Georgia" w:hAnsi="Georgia"/>
+                <w:color w:val="373D49"/>
+                <w:sz w:val="21"/>
+                <w:szCs w:val="21"/>
+              </w:rPr>
+              <w:t>c h</w:t>
+            </w:r>
+            <w:r>
+              <w:rPr>
+                <w:rFonts w:ascii="Cambria" w:hAnsi="Cambria" w:cs="Cambria"/>
+                <w:color w:val="373D49"/>
+                <w:sz w:val="21"/>
+                <w:szCs w:val="21"/>
+              </w:rPr>
+              <w:t>ệ</w:t>
+            </w:r>
+            <w:r>
+              <w:rPr>
+                <w:rFonts w:ascii="Georgia" w:hAnsi="Georgia"/>
+                <w:color w:val="373D49"/>
+                <w:sz w:val="21"/>
+                <w:szCs w:val="21"/>
+              </w:rPr>
+              <w:t xml:space="preserve"> th</w:t>
+            </w:r>
+            <w:r>
+              <w:rPr>
+                <w:rFonts w:ascii="Cambria" w:hAnsi="Cambria" w:cs="Cambria"/>
+                <w:color w:val="373D49"/>
+                <w:sz w:val="21"/>
+                <w:szCs w:val="21"/>
+              </w:rPr>
+              <w:t>ố</w:t>
+            </w:r>
+            <w:r>
+              <w:rPr>
+                <w:rFonts w:ascii="Georgia" w:hAnsi="Georgia"/>
+                <w:color w:val="373D49"/>
+                <w:sz w:val="21"/>
+                <w:szCs w:val="21"/>
+              </w:rPr>
+              <w:t>ng kh</w:t>
+            </w:r>
+            <w:r>
+              <w:rPr>
+                <w:rFonts w:ascii="Georgia" w:hAnsi="Georgia" w:cs="Georgia"/>
+                <w:color w:val="373D49"/>
+                <w:sz w:val="21"/>
+                <w:szCs w:val="21"/>
+              </w:rPr>
+              <w:t>á</w:t>
+            </w:r>
+            <w:r>
+              <w:rPr>
+                <w:rFonts w:ascii="Georgia" w:hAnsi="Georgia"/>
+                <w:color w:val="373D49"/>
+                <w:sz w:val="21"/>
+                <w:szCs w:val="21"/>
+              </w:rPr>
+              <w:t xml:space="preserve">c </w:t>
+            </w:r>
+            <w:r>
+              <w:rPr>
+                <w:rFonts w:ascii="Georgia" w:hAnsi="Georgia" w:cs="Georgia"/>
+                <w:color w:val="373D49"/>
+                <w:sz w:val="21"/>
+                <w:szCs w:val="21"/>
+              </w:rPr>
+              <w:t>đ</w:t>
+            </w:r>
+            <w:r>
+              <w:rPr>
+                <w:rFonts w:ascii="Cambria" w:hAnsi="Cambria" w:cs="Cambria"/>
+                <w:color w:val="373D49"/>
+                <w:sz w:val="21"/>
+                <w:szCs w:val="21"/>
+              </w:rPr>
+              <w:t>ượ</w:t>
+            </w:r>
+            <w:r>
+              <w:rPr>
+                <w:rFonts w:ascii="Georgia" w:hAnsi="Georgia"/>
+                <w:color w:val="373D49"/>
+                <w:sz w:val="21"/>
+                <w:szCs w:val="21"/>
+              </w:rPr>
+              <w:t>c s</w:t>
+            </w:r>
+            <w:r>
+              <w:rPr>
+                <w:rFonts w:ascii="Cambria" w:hAnsi="Cambria" w:cs="Cambria"/>
+                <w:color w:val="373D49"/>
+                <w:sz w:val="21"/>
+                <w:szCs w:val="21"/>
+              </w:rPr>
+              <w:t>ử</w:t>
+            </w:r>
+            <w:r>
+              <w:rPr>
+                <w:rFonts w:ascii="Georgia" w:hAnsi="Georgia"/>
+                <w:color w:val="373D49"/>
+                <w:sz w:val="21"/>
+                <w:szCs w:val="21"/>
+              </w:rPr>
+              <w:t xml:space="preserve"> d</w:t>
+            </w:r>
+            <w:r>
+              <w:rPr>
+                <w:rFonts w:ascii="Cambria" w:hAnsi="Cambria" w:cs="Cambria"/>
+                <w:color w:val="373D49"/>
+                <w:sz w:val="21"/>
+                <w:szCs w:val="21"/>
+              </w:rPr>
+              <w:t>ụ</w:t>
+            </w:r>
+            <w:r>
+              <w:rPr>
+                <w:rFonts w:ascii="Georgia" w:hAnsi="Georgia"/>
+                <w:color w:val="373D49"/>
+                <w:sz w:val="21"/>
+                <w:szCs w:val="21"/>
+              </w:rPr>
+              <w:t>ng trong c</w:t>
+            </w:r>
+            <w:r>
+              <w:rPr>
+                <w:rFonts w:ascii="Georgia" w:hAnsi="Georgia" w:cs="Georgia"/>
+                <w:color w:val="373D49"/>
+                <w:sz w:val="21"/>
+                <w:szCs w:val="21"/>
+              </w:rPr>
+              <w:t>ô</w:t>
+            </w:r>
+            <w:r>
+              <w:rPr>
+                <w:rFonts w:ascii="Georgia" w:hAnsi="Georgia"/>
+                <w:color w:val="373D49"/>
+                <w:sz w:val="21"/>
+                <w:szCs w:val="21"/>
+              </w:rPr>
+              <w:t>ng ty</w:t>
+            </w:r>
+          </w:p>
+        </w:tc>
+      </w:tr>
+      <w:tr>
+        <w:trPr>
+          <w:trHeight w:val="480"/>
+        </w:trPr>
+        <w:tc>
+          <w:tcPr>
+            <w:tcW w:w="640" w:type="dxa"/>
+            <w:vAlign w:val="center"/>
+          </w:tcPr>
+          <w:p>
+            <w:pPr>
+              <w:pStyle w:val="ListParagraph"/>
+              <w:tabs>
+                <w:tab w:val="left" w:pos="990"/>
+              </w:tabs>
+              <w:spacing w:line="360" w:lineRule="auto"/>
+              <w:ind w:left="0"/>
+              <w:jc w:val="both"/>
+            </w:pPr>
+            <w:r>
+              <w:t>3</w:t>
+            </w:r>
+          </w:p>
+        </w:tc>
+        <w:tc>
+          <w:tcPr>
+            <w:tcW w:w="2505" w:type="dxa"/>
+            <w:vAlign w:val="center"/>
+          </w:tcPr>
+          <w:p>
+            <w:pPr>
+              <w:pStyle w:val="ListParagraph"/>
+              <w:tabs>
+                <w:tab w:val="left" w:pos="990"/>
+              </w:tabs>
+              <w:spacing w:line="360" w:lineRule="auto"/>
+              <w:ind w:left="0"/>
+              <w:jc w:val="both"/>
+            </w:pPr>
+            <w:r>
+              <w:rPr>
+                <w:rFonts w:ascii="Georgia" w:hAnsi="Georgia"/>
+                <w:color w:val="373D49"/>
+                <w:sz w:val="21"/>
+                <w:szCs w:val="21"/>
+              </w:rPr>
+              <w:t>Thay đ</w:t>
+            </w:r>
+            <w:r>
+              <w:rPr>
+                <w:rFonts w:ascii="Cambria" w:hAnsi="Cambria" w:cs="Cambria"/>
+                <w:color w:val="373D49"/>
+                <w:sz w:val="21"/>
+                <w:szCs w:val="21"/>
+              </w:rPr>
+              <w:t>ổ</w:t>
+            </w:r>
+            <w:r>
+              <w:rPr>
+                <w:rFonts w:ascii="Georgia" w:hAnsi="Georgia"/>
+                <w:color w:val="373D49"/>
+                <w:sz w:val="21"/>
+                <w:szCs w:val="21"/>
+              </w:rPr>
+              <w:t>i t</w:t>
+            </w:r>
+            <w:r>
+              <w:rPr>
+                <w:rFonts w:ascii="Cambria" w:hAnsi="Cambria" w:cs="Cambria"/>
+                <w:color w:val="373D49"/>
+                <w:sz w:val="21"/>
+                <w:szCs w:val="21"/>
+              </w:rPr>
+              <w:t>ổ</w:t>
+            </w:r>
+            <w:r>
+              <w:rPr>
+                <w:rFonts w:ascii="Georgia" w:hAnsi="Georgia"/>
+                <w:color w:val="373D49"/>
+                <w:sz w:val="21"/>
+                <w:szCs w:val="21"/>
+              </w:rPr>
+              <w:t xml:space="preserve"> ch</w:t>
+            </w:r>
+            <w:r>
+              <w:rPr>
+                <w:rFonts w:ascii="Cambria" w:hAnsi="Cambria" w:cs="Cambria"/>
+                <w:color w:val="373D49"/>
+                <w:sz w:val="21"/>
+                <w:szCs w:val="21"/>
+              </w:rPr>
+              <w:t>ứ</w:t>
+            </w:r>
+            <w:r>
+              <w:rPr>
+                <w:rFonts w:ascii="Georgia" w:hAnsi="Georgia"/>
+                <w:color w:val="373D49"/>
+                <w:sz w:val="21"/>
+                <w:szCs w:val="21"/>
+              </w:rPr>
+              <w:t>c, c</w:t>
+            </w:r>
+            <w:r>
+              <w:rPr>
+                <w:rFonts w:ascii="Cambria" w:hAnsi="Cambria" w:cs="Cambria"/>
+                <w:color w:val="373D49"/>
+                <w:sz w:val="21"/>
+                <w:szCs w:val="21"/>
+              </w:rPr>
+              <w:t>ơ</w:t>
+            </w:r>
+            <w:r>
+              <w:rPr>
+                <w:rFonts w:ascii="Georgia" w:hAnsi="Georgia"/>
+                <w:color w:val="373D49"/>
+                <w:sz w:val="21"/>
+                <w:szCs w:val="21"/>
+              </w:rPr>
+              <w:t xml:space="preserve"> c</w:t>
+            </w:r>
+            <w:r>
+              <w:rPr>
+                <w:rFonts w:ascii="Cambria" w:hAnsi="Cambria" w:cs="Cambria"/>
+                <w:color w:val="373D49"/>
+                <w:sz w:val="21"/>
+                <w:szCs w:val="21"/>
+              </w:rPr>
+              <w:t>ấ</w:t>
+            </w:r>
+            <w:r>
+              <w:rPr>
+                <w:rFonts w:ascii="Georgia" w:hAnsi="Georgia"/>
+                <w:color w:val="373D49"/>
+                <w:sz w:val="21"/>
+                <w:szCs w:val="21"/>
+              </w:rPr>
+              <w:t>u</w:t>
+            </w:r>
+          </w:p>
+        </w:tc>
+        <w:tc>
+          <w:tcPr>
+            <w:tcW w:w="1260" w:type="dxa"/>
+            <w:vAlign w:val="center"/>
+          </w:tcPr>
+          <w:p>
+            <w:pPr>
+              <w:pStyle w:val="ListParagraph"/>
+              <w:tabs>
+                <w:tab w:val="left" w:pos="990"/>
+              </w:tabs>
+              <w:spacing w:line="360" w:lineRule="auto"/>
+              <w:ind w:left="0"/>
+              <w:jc w:val="center"/>
+            </w:pPr>
+            <w:r>
+              <w:rPr>
+                <w:rFonts w:ascii="Georgia" w:hAnsi="Georgia"/>
+                <w:color w:val="373D49"/>
+                <w:sz w:val="21"/>
+                <w:szCs w:val="21"/>
+              </w:rPr>
+              <w:t>Th</w:t>
+            </w:r>
+            <w:r>
+              <w:rPr>
+                <w:rFonts w:ascii="Cambria" w:hAnsi="Cambria" w:cs="Cambria"/>
+                <w:color w:val="373D49"/>
+                <w:sz w:val="21"/>
+                <w:szCs w:val="21"/>
+              </w:rPr>
+              <w:t>ấ</w:t>
+            </w:r>
+            <w:r>
+              <w:rPr>
+                <w:rFonts w:ascii="Georgia" w:hAnsi="Georgia"/>
+                <w:color w:val="373D49"/>
+                <w:sz w:val="21"/>
+                <w:szCs w:val="21"/>
+              </w:rPr>
+              <w:t>p</w:t>
+            </w:r>
+          </w:p>
+        </w:tc>
+        <w:tc>
+          <w:tcPr>
+            <w:tcW w:w="4733" w:type="dxa"/>
+            <w:vAlign w:val="center"/>
+          </w:tcPr>
+          <w:p>
+            <w:pPr>
+              <w:pStyle w:val="ListParagraph"/>
+              <w:tabs>
+                <w:tab w:val="left" w:pos="990"/>
+              </w:tabs>
+              <w:spacing w:line="360" w:lineRule="auto"/>
+              <w:ind w:left="0"/>
+              <w:jc w:val="both"/>
+            </w:pPr>
+            <w:r>
+              <w:rPr>
+                <w:rFonts w:ascii="Georgia" w:hAnsi="Georgia"/>
+                <w:color w:val="373D49"/>
+                <w:sz w:val="21"/>
+                <w:szCs w:val="21"/>
+              </w:rPr>
+              <w:t xml:space="preserve">Không </w:t>
+            </w:r>
+            <w:r>
+              <w:rPr>
+                <w:rFonts w:ascii="Cambria" w:hAnsi="Cambria" w:cs="Cambria"/>
+                <w:color w:val="373D49"/>
+                <w:sz w:val="21"/>
+                <w:szCs w:val="21"/>
+              </w:rPr>
+              <w:t>ả</w:t>
+            </w:r>
+            <w:r>
+              <w:rPr>
+                <w:rFonts w:ascii="Georgia" w:hAnsi="Georgia"/>
+                <w:color w:val="373D49"/>
+                <w:sz w:val="21"/>
+                <w:szCs w:val="21"/>
+              </w:rPr>
+              <w:t>nh h</w:t>
+            </w:r>
+            <w:r>
+              <w:rPr>
+                <w:rFonts w:ascii="Cambria" w:hAnsi="Cambria" w:cs="Cambria"/>
+                <w:color w:val="373D49"/>
+                <w:sz w:val="21"/>
+                <w:szCs w:val="21"/>
+              </w:rPr>
+              <w:t>ưở</w:t>
+            </w:r>
+            <w:r>
+              <w:rPr>
+                <w:rFonts w:ascii="Georgia" w:hAnsi="Georgia"/>
+                <w:color w:val="373D49"/>
+                <w:sz w:val="21"/>
+                <w:szCs w:val="21"/>
+              </w:rPr>
+              <w:t>ng nhi</w:t>
+            </w:r>
+            <w:r>
+              <w:rPr>
+                <w:rFonts w:ascii="Cambria" w:hAnsi="Cambria" w:cs="Cambria"/>
+                <w:color w:val="373D49"/>
+                <w:sz w:val="21"/>
+                <w:szCs w:val="21"/>
+              </w:rPr>
+              <w:t>ề</w:t>
+            </w:r>
+            <w:r>
+              <w:rPr>
+                <w:rFonts w:ascii="Georgia" w:hAnsi="Georgia"/>
+                <w:color w:val="373D49"/>
+                <w:sz w:val="21"/>
+                <w:szCs w:val="21"/>
+              </w:rPr>
+              <w:t xml:space="preserve">u </w:t>
+            </w:r>
+            <w:r>
+              <w:rPr>
+                <w:rFonts w:ascii="Georgia" w:hAnsi="Georgia" w:cs="Georgia"/>
+                <w:color w:val="373D49"/>
+                <w:sz w:val="21"/>
+                <w:szCs w:val="21"/>
+              </w:rPr>
+              <w:t>đ</w:t>
+            </w:r>
+            <w:r>
+              <w:rPr>
+                <w:rFonts w:ascii="Cambria" w:hAnsi="Cambria" w:cs="Cambria"/>
+                <w:color w:val="373D49"/>
+                <w:sz w:val="21"/>
+                <w:szCs w:val="21"/>
+              </w:rPr>
+              <w:t>ế</w:t>
+            </w:r>
+            <w:r>
+              <w:rPr>
+                <w:rFonts w:ascii="Georgia" w:hAnsi="Georgia"/>
+                <w:color w:val="373D49"/>
+                <w:sz w:val="21"/>
+                <w:szCs w:val="21"/>
+              </w:rPr>
+              <w:t>n h</w:t>
+            </w:r>
+            <w:r>
+              <w:rPr>
+                <w:rFonts w:ascii="Cambria" w:hAnsi="Cambria" w:cs="Cambria"/>
+                <w:color w:val="373D49"/>
+                <w:sz w:val="21"/>
+                <w:szCs w:val="21"/>
+              </w:rPr>
+              <w:t>ệ</w:t>
+            </w:r>
+            <w:r>
+              <w:rPr>
+                <w:rFonts w:ascii="Georgia" w:hAnsi="Georgia"/>
+                <w:color w:val="373D49"/>
+                <w:sz w:val="21"/>
+                <w:szCs w:val="21"/>
+              </w:rPr>
+              <w:t xml:space="preserve"> th</w:t>
+            </w:r>
+            <w:r>
+              <w:rPr>
+                <w:rFonts w:ascii="Cambria" w:hAnsi="Cambria" w:cs="Cambria"/>
+                <w:color w:val="373D49"/>
+                <w:sz w:val="21"/>
+                <w:szCs w:val="21"/>
+              </w:rPr>
+              <w:t>ố</w:t>
+            </w:r>
+            <w:r>
+              <w:rPr>
+                <w:rFonts w:ascii="Georgia" w:hAnsi="Georgia"/>
+                <w:color w:val="373D49"/>
+                <w:sz w:val="21"/>
+                <w:szCs w:val="21"/>
+              </w:rPr>
+              <w:t>ng hi</w:t>
+            </w:r>
+            <w:r>
+              <w:rPr>
+                <w:rFonts w:ascii="Cambria" w:hAnsi="Cambria" w:cs="Cambria"/>
+                <w:color w:val="373D49"/>
+                <w:sz w:val="21"/>
+                <w:szCs w:val="21"/>
+              </w:rPr>
+              <w:t>ệ</w:t>
+            </w:r>
+            <w:r>
+              <w:rPr>
+                <w:rFonts w:ascii="Georgia" w:hAnsi="Georgia"/>
+                <w:color w:val="373D49"/>
+                <w:sz w:val="21"/>
+                <w:szCs w:val="21"/>
+              </w:rPr>
+              <w:t>n t</w:t>
+            </w:r>
+            <w:r>
+              <w:rPr>
+                <w:rFonts w:ascii="Cambria" w:hAnsi="Cambria" w:cs="Cambria"/>
+                <w:color w:val="373D49"/>
+                <w:sz w:val="21"/>
+                <w:szCs w:val="21"/>
+              </w:rPr>
+              <w:t>ạ</w:t>
+            </w:r>
+            <w:r>
+              <w:rPr>
+                <w:rFonts w:ascii="Georgia" w:hAnsi="Georgia"/>
+                <w:color w:val="373D49"/>
+                <w:sz w:val="21"/>
+                <w:szCs w:val="21"/>
+              </w:rPr>
+              <w:t>i</w:t>
+            </w:r>
+          </w:p>
+        </w:tc>
+      </w:tr>
+      <w:tr>
+        <w:trPr>
+          <w:trHeight w:val="480"/>
+        </w:trPr>
+        <w:tc>
+          <w:tcPr>
+            <w:tcW w:w="640" w:type="dxa"/>
+            <w:vAlign w:val="center"/>
+          </w:tcPr>
+          <w:p>
+            <w:pPr>
+              <w:pStyle w:val="ListParagraph"/>
+              <w:tabs>
+                <w:tab w:val="left" w:pos="990"/>
+              </w:tabs>
+              <w:spacing w:line="360" w:lineRule="auto"/>
+              <w:ind w:left="0"/>
+              <w:jc w:val="both"/>
+            </w:pPr>
+            <w:r>
+              <w:t>4</w:t>
+            </w:r>
+          </w:p>
+        </w:tc>
+        <w:tc>
+          <w:tcPr>
+            <w:tcW w:w="2505" w:type="dxa"/>
+            <w:vAlign w:val="center"/>
+          </w:tcPr>
+          <w:p>
+            <w:pPr>
+              <w:pStyle w:val="ListParagraph"/>
+              <w:tabs>
+                <w:tab w:val="left" w:pos="990"/>
+              </w:tabs>
+              <w:spacing w:line="360" w:lineRule="auto"/>
+              <w:ind w:left="0"/>
+              <w:jc w:val="both"/>
+            </w:pPr>
+            <w:r>
+              <w:rPr>
+                <w:rFonts w:ascii="Georgia" w:hAnsi="Georgia"/>
+                <w:color w:val="373D49"/>
+                <w:sz w:val="21"/>
+                <w:szCs w:val="21"/>
+              </w:rPr>
+              <w:t>Thi</w:t>
+            </w:r>
+            <w:r>
+              <w:rPr>
+                <w:rFonts w:ascii="Cambria" w:hAnsi="Cambria" w:cs="Cambria"/>
+                <w:color w:val="373D49"/>
+                <w:sz w:val="21"/>
+                <w:szCs w:val="21"/>
+              </w:rPr>
+              <w:t>ệ</w:t>
+            </w:r>
+            <w:r>
+              <w:rPr>
+                <w:rFonts w:ascii="Georgia" w:hAnsi="Georgia"/>
+                <w:color w:val="373D49"/>
+                <w:sz w:val="21"/>
+                <w:szCs w:val="21"/>
+              </w:rPr>
+              <w:t>n chí c</w:t>
+            </w:r>
+            <w:r>
+              <w:rPr>
+                <w:rFonts w:ascii="Cambria" w:hAnsi="Cambria" w:cs="Cambria"/>
+                <w:color w:val="373D49"/>
+                <w:sz w:val="21"/>
+                <w:szCs w:val="21"/>
+              </w:rPr>
+              <w:t>ủ</w:t>
+            </w:r>
+            <w:r>
+              <w:rPr>
+                <w:rFonts w:ascii="Georgia" w:hAnsi="Georgia"/>
+                <w:color w:val="373D49"/>
+                <w:sz w:val="21"/>
+                <w:szCs w:val="21"/>
+              </w:rPr>
+              <w:t>a nhân viên khi tham gia vào h</w:t>
+            </w:r>
+            <w:r>
+              <w:rPr>
+                <w:rFonts w:ascii="Cambria" w:hAnsi="Cambria" w:cs="Cambria"/>
+                <w:color w:val="373D49"/>
+                <w:sz w:val="21"/>
+                <w:szCs w:val="21"/>
+              </w:rPr>
+              <w:t>ệ</w:t>
+            </w:r>
+            <w:r>
+              <w:rPr>
+                <w:rFonts w:ascii="Georgia" w:hAnsi="Georgia"/>
+                <w:color w:val="373D49"/>
+                <w:sz w:val="21"/>
+                <w:szCs w:val="21"/>
+              </w:rPr>
+              <w:t xml:space="preserve"> th</w:t>
+            </w:r>
+            <w:r>
+              <w:rPr>
+                <w:rFonts w:ascii="Cambria" w:hAnsi="Cambria" w:cs="Cambria"/>
+                <w:color w:val="373D49"/>
+                <w:sz w:val="21"/>
+                <w:szCs w:val="21"/>
+              </w:rPr>
+              <w:t>ố</w:t>
+            </w:r>
+            <w:r>
+              <w:rPr>
+                <w:rFonts w:ascii="Georgia" w:hAnsi="Georgia"/>
+                <w:color w:val="373D49"/>
+                <w:sz w:val="21"/>
+                <w:szCs w:val="21"/>
+              </w:rPr>
+              <w:t>ng</w:t>
+            </w:r>
+          </w:p>
+        </w:tc>
+        <w:tc>
+          <w:tcPr>
+            <w:tcW w:w="1260" w:type="dxa"/>
+            <w:vAlign w:val="center"/>
+          </w:tcPr>
+          <w:p>
+            <w:pPr>
+              <w:pStyle w:val="ListParagraph"/>
+              <w:tabs>
+                <w:tab w:val="left" w:pos="990"/>
+              </w:tabs>
+              <w:spacing w:line="360" w:lineRule="auto"/>
+              <w:ind w:left="0"/>
+              <w:jc w:val="center"/>
+            </w:pPr>
+            <w:r>
+              <w:rPr>
+                <w:rFonts w:ascii="Georgia" w:hAnsi="Georgia"/>
+                <w:color w:val="373D49"/>
+                <w:sz w:val="21"/>
+                <w:szCs w:val="21"/>
+              </w:rPr>
+              <w:t>Th</w:t>
+            </w:r>
+            <w:r>
+              <w:rPr>
+                <w:rFonts w:ascii="Cambria" w:hAnsi="Cambria" w:cs="Cambria"/>
+                <w:color w:val="373D49"/>
+                <w:sz w:val="21"/>
+                <w:szCs w:val="21"/>
+              </w:rPr>
+              <w:t>ấ</w:t>
+            </w:r>
+            <w:r>
+              <w:rPr>
+                <w:rFonts w:ascii="Georgia" w:hAnsi="Georgia"/>
+                <w:color w:val="373D49"/>
+                <w:sz w:val="21"/>
+                <w:szCs w:val="21"/>
+              </w:rPr>
+              <w:t>p</w:t>
+            </w:r>
+          </w:p>
+        </w:tc>
+        <w:tc>
+          <w:tcPr>
+            <w:tcW w:w="4733" w:type="dxa"/>
+            <w:vAlign w:val="center"/>
+          </w:tcPr>
+          <w:p>
+            <w:pPr>
+              <w:pStyle w:val="ListParagraph"/>
+              <w:tabs>
+                <w:tab w:val="left" w:pos="990"/>
+              </w:tabs>
+              <w:spacing w:line="360" w:lineRule="auto"/>
+              <w:ind w:left="0"/>
+              <w:jc w:val="both"/>
+            </w:pPr>
+            <w:r>
+              <w:rPr>
+                <w:rFonts w:ascii="Georgia" w:hAnsi="Georgia"/>
+                <w:color w:val="373D49"/>
+                <w:sz w:val="21"/>
+                <w:szCs w:val="21"/>
+              </w:rPr>
+              <w:t>H</w:t>
+            </w:r>
+            <w:r>
+              <w:rPr>
+                <w:rFonts w:ascii="Cambria" w:hAnsi="Cambria" w:cs="Cambria"/>
+                <w:color w:val="373D49"/>
+                <w:sz w:val="21"/>
+                <w:szCs w:val="21"/>
+              </w:rPr>
+              <w:t>ầ</w:t>
+            </w:r>
+            <w:r>
+              <w:rPr>
+                <w:rFonts w:ascii="Georgia" w:hAnsi="Georgia"/>
+                <w:color w:val="373D49"/>
+                <w:sz w:val="21"/>
+                <w:szCs w:val="21"/>
+              </w:rPr>
+              <w:t>u h</w:t>
+            </w:r>
+            <w:r>
+              <w:rPr>
+                <w:rFonts w:ascii="Cambria" w:hAnsi="Cambria" w:cs="Cambria"/>
+                <w:color w:val="373D49"/>
+                <w:sz w:val="21"/>
+                <w:szCs w:val="21"/>
+              </w:rPr>
+              <w:t>ế</w:t>
+            </w:r>
+            <w:r>
+              <w:rPr>
+                <w:rFonts w:ascii="Georgia" w:hAnsi="Georgia"/>
+                <w:color w:val="373D49"/>
+                <w:sz w:val="21"/>
+                <w:szCs w:val="21"/>
+              </w:rPr>
+              <w:t>t nh</w:t>
+            </w:r>
+            <w:r>
+              <w:rPr>
+                <w:rFonts w:ascii="Georgia" w:hAnsi="Georgia" w:cs="Georgia"/>
+                <w:color w:val="373D49"/>
+                <w:sz w:val="21"/>
+                <w:szCs w:val="21"/>
+              </w:rPr>
+              <w:t>â</w:t>
+            </w:r>
+            <w:r>
+              <w:rPr>
+                <w:rFonts w:ascii="Georgia" w:hAnsi="Georgia"/>
+                <w:color w:val="373D49"/>
+                <w:sz w:val="21"/>
+                <w:szCs w:val="21"/>
+              </w:rPr>
+              <w:t>n vi</w:t>
+            </w:r>
+            <w:r>
+              <w:rPr>
+                <w:rFonts w:ascii="Georgia" w:hAnsi="Georgia" w:cs="Georgia"/>
+                <w:color w:val="373D49"/>
+                <w:sz w:val="21"/>
+                <w:szCs w:val="21"/>
+              </w:rPr>
+              <w:t>ê</w:t>
+            </w:r>
+            <w:r>
+              <w:rPr>
+                <w:rFonts w:ascii="Georgia" w:hAnsi="Georgia"/>
+                <w:color w:val="373D49"/>
+                <w:sz w:val="21"/>
+                <w:szCs w:val="21"/>
+              </w:rPr>
+              <w:t xml:space="preserve">n </w:t>
+            </w:r>
+            <w:r>
+              <w:rPr>
+                <w:rFonts w:ascii="Georgia" w:hAnsi="Georgia" w:cs="Georgia"/>
+                <w:color w:val="373D49"/>
+                <w:sz w:val="21"/>
+                <w:szCs w:val="21"/>
+              </w:rPr>
+              <w:t>đ</w:t>
+            </w:r>
+            <w:r>
+              <w:rPr>
+                <w:rFonts w:ascii="Cambria" w:hAnsi="Cambria" w:cs="Cambria"/>
+                <w:color w:val="373D49"/>
+                <w:sz w:val="21"/>
+                <w:szCs w:val="21"/>
+              </w:rPr>
+              <w:t>ề</w:t>
+            </w:r>
+            <w:r>
+              <w:rPr>
+                <w:rFonts w:ascii="Georgia" w:hAnsi="Georgia"/>
+                <w:color w:val="373D49"/>
+                <w:sz w:val="21"/>
+                <w:szCs w:val="21"/>
+              </w:rPr>
+              <w:t>u mong mu</w:t>
+            </w:r>
+            <w:r>
+              <w:rPr>
+                <w:rFonts w:ascii="Cambria" w:hAnsi="Cambria" w:cs="Cambria"/>
+                <w:color w:val="373D49"/>
+                <w:sz w:val="21"/>
+                <w:szCs w:val="21"/>
+              </w:rPr>
+              <w:t>ố</w:t>
+            </w:r>
+            <w:r>
+              <w:rPr>
+                <w:rFonts w:ascii="Georgia" w:hAnsi="Georgia"/>
+                <w:color w:val="373D49"/>
+                <w:sz w:val="21"/>
+                <w:szCs w:val="21"/>
+              </w:rPr>
+              <w:t>n h</w:t>
+            </w:r>
+            <w:r>
+              <w:rPr>
+                <w:rFonts w:ascii="Cambria" w:hAnsi="Cambria" w:cs="Cambria"/>
+                <w:color w:val="373D49"/>
+                <w:sz w:val="21"/>
+                <w:szCs w:val="21"/>
+              </w:rPr>
+              <w:t>ệ</w:t>
+            </w:r>
+            <w:r>
+              <w:rPr>
+                <w:rFonts w:ascii="Georgia" w:hAnsi="Georgia"/>
+                <w:color w:val="373D49"/>
+                <w:sz w:val="21"/>
+                <w:szCs w:val="21"/>
+              </w:rPr>
+              <w:t xml:space="preserve"> th</w:t>
+            </w:r>
+            <w:r>
+              <w:rPr>
+                <w:rFonts w:ascii="Cambria" w:hAnsi="Cambria" w:cs="Cambria"/>
+                <w:color w:val="373D49"/>
+                <w:sz w:val="21"/>
+                <w:szCs w:val="21"/>
+              </w:rPr>
+              <w:t>ố</w:t>
+            </w:r>
+            <w:r>
+              <w:rPr>
+                <w:rFonts w:ascii="Georgia" w:hAnsi="Georgia"/>
+                <w:color w:val="373D49"/>
+                <w:sz w:val="21"/>
+                <w:szCs w:val="21"/>
+              </w:rPr>
+              <w:t>ng m</w:t>
+            </w:r>
+            <w:r>
+              <w:rPr>
+                <w:rFonts w:ascii="Cambria" w:hAnsi="Cambria" w:cs="Cambria"/>
+                <w:color w:val="373D49"/>
+                <w:sz w:val="21"/>
+                <w:szCs w:val="21"/>
+              </w:rPr>
+              <w:t>ớ</w:t>
+            </w:r>
+            <w:r>
+              <w:rPr>
+                <w:rFonts w:ascii="Georgia" w:hAnsi="Georgia"/>
+                <w:color w:val="373D49"/>
+                <w:sz w:val="21"/>
+                <w:szCs w:val="21"/>
+              </w:rPr>
+              <w:t>i ho</w:t>
+            </w:r>
+            <w:r>
+              <w:rPr>
+                <w:rFonts w:ascii="Cambria" w:hAnsi="Cambria" w:cs="Cambria"/>
+                <w:color w:val="373D49"/>
+                <w:sz w:val="21"/>
+                <w:szCs w:val="21"/>
+              </w:rPr>
+              <w:t>ạ</w:t>
+            </w:r>
+            <w:r>
+              <w:rPr>
+                <w:rFonts w:ascii="Georgia" w:hAnsi="Georgia"/>
+                <w:color w:val="373D49"/>
+                <w:sz w:val="21"/>
+                <w:szCs w:val="21"/>
+              </w:rPr>
+              <w:t xml:space="preserve">t </w:t>
+            </w:r>
+            <w:r>
+              <w:rPr>
+                <w:rFonts w:ascii="Georgia" w:hAnsi="Georgia" w:cs="Georgia"/>
+                <w:color w:val="373D49"/>
+                <w:sz w:val="21"/>
+                <w:szCs w:val="21"/>
+              </w:rPr>
+              <w:t>đ</w:t>
+            </w:r>
+            <w:r>
+              <w:rPr>
+                <w:rFonts w:ascii="Cambria" w:hAnsi="Cambria" w:cs="Cambria"/>
+                <w:color w:val="373D49"/>
+                <w:sz w:val="21"/>
+                <w:szCs w:val="21"/>
+              </w:rPr>
+              <w:t>ộ</w:t>
+            </w:r>
+            <w:r>
+              <w:rPr>
+                <w:rFonts w:ascii="Georgia" w:hAnsi="Georgia"/>
+                <w:color w:val="373D49"/>
+                <w:sz w:val="21"/>
+                <w:szCs w:val="21"/>
+              </w:rPr>
+              <w:t xml:space="preserve">ng </w:t>
+            </w:r>
+            <w:r>
+              <w:rPr>
+                <w:rFonts w:ascii="Georgia" w:hAnsi="Georgia" w:cs="Georgia"/>
+                <w:color w:val="373D49"/>
+                <w:sz w:val="21"/>
+                <w:szCs w:val="21"/>
+              </w:rPr>
+              <w:t>đ</w:t>
+            </w:r>
+            <w:r>
+              <w:rPr>
+                <w:rFonts w:ascii="Cambria" w:hAnsi="Cambria" w:cs="Cambria"/>
+                <w:color w:val="373D49"/>
+                <w:sz w:val="21"/>
+                <w:szCs w:val="21"/>
+              </w:rPr>
+              <w:t>ể</w:t>
+            </w:r>
+            <w:r>
+              <w:rPr>
+                <w:rFonts w:ascii="Georgia" w:hAnsi="Georgia"/>
+                <w:color w:val="373D49"/>
+                <w:sz w:val="21"/>
+                <w:szCs w:val="21"/>
+              </w:rPr>
+              <w:t xml:space="preserve"> gi</w:t>
+            </w:r>
+            <w:r>
+              <w:rPr>
+                <w:rFonts w:ascii="Cambria" w:hAnsi="Cambria" w:cs="Cambria"/>
+                <w:color w:val="373D49"/>
+                <w:sz w:val="21"/>
+                <w:szCs w:val="21"/>
+              </w:rPr>
+              <w:t>ả</w:t>
+            </w:r>
+            <w:r>
+              <w:rPr>
+                <w:rFonts w:ascii="Georgia" w:hAnsi="Georgia"/>
+                <w:color w:val="373D49"/>
+                <w:sz w:val="21"/>
+                <w:szCs w:val="21"/>
+              </w:rPr>
+              <w:t>m sai s</w:t>
+            </w:r>
+            <w:r>
+              <w:rPr>
+                <w:rFonts w:ascii="Georgia" w:hAnsi="Georgia" w:cs="Georgia"/>
+                <w:color w:val="373D49"/>
+                <w:sz w:val="21"/>
+                <w:szCs w:val="21"/>
+              </w:rPr>
+              <w:t>ó</w:t>
+            </w:r>
+            <w:r>
+              <w:rPr>
+                <w:rFonts w:ascii="Georgia" w:hAnsi="Georgia"/>
+                <w:color w:val="373D49"/>
+                <w:sz w:val="21"/>
+                <w:szCs w:val="21"/>
+              </w:rPr>
+              <w:t>t trong kh</w:t>
+            </w:r>
+            <w:r>
+              <w:rPr>
+                <w:rFonts w:ascii="Georgia" w:hAnsi="Georgia" w:cs="Georgia"/>
+                <w:color w:val="373D49"/>
+                <w:sz w:val="21"/>
+                <w:szCs w:val="21"/>
+              </w:rPr>
+              <w:t>â</w:t>
+            </w:r>
+            <w:r>
+              <w:rPr>
+                <w:rFonts w:ascii="Georgia" w:hAnsi="Georgia"/>
+                <w:color w:val="373D49"/>
+                <w:sz w:val="21"/>
+                <w:szCs w:val="21"/>
+              </w:rPr>
+              <w:t>u ch</w:t>
+            </w:r>
+            <w:r>
+              <w:rPr>
+                <w:rFonts w:ascii="Georgia" w:hAnsi="Georgia" w:cs="Georgia"/>
+                <w:color w:val="373D49"/>
+                <w:sz w:val="21"/>
+                <w:szCs w:val="21"/>
+              </w:rPr>
+              <w:t>ă</w:t>
+            </w:r>
+            <w:r>
+              <w:rPr>
+                <w:rFonts w:ascii="Georgia" w:hAnsi="Georgia"/>
+                <w:color w:val="373D49"/>
+                <w:sz w:val="21"/>
+                <w:szCs w:val="21"/>
+              </w:rPr>
+              <w:t>m s</w:t>
+            </w:r>
+            <w:r>
+              <w:rPr>
+                <w:rFonts w:ascii="Georgia" w:hAnsi="Georgia" w:cs="Georgia"/>
+                <w:color w:val="373D49"/>
+                <w:sz w:val="21"/>
+                <w:szCs w:val="21"/>
+              </w:rPr>
+              <w:t>ó</w:t>
+            </w:r>
+            <w:r>
+              <w:rPr>
+                <w:rFonts w:ascii="Georgia" w:hAnsi="Georgia"/>
+                <w:color w:val="373D49"/>
+                <w:sz w:val="21"/>
+                <w:szCs w:val="21"/>
+              </w:rPr>
+              <w:t>c kh</w:t>
+            </w:r>
+            <w:r>
+              <w:rPr>
+                <w:rFonts w:ascii="Georgia" w:hAnsi="Georgia" w:cs="Georgia"/>
+                <w:color w:val="373D49"/>
+                <w:sz w:val="21"/>
+                <w:szCs w:val="21"/>
+              </w:rPr>
+              <w:t>á</w:t>
+            </w:r>
+            <w:r>
+              <w:rPr>
+                <w:rFonts w:ascii="Georgia" w:hAnsi="Georgia"/>
+                <w:color w:val="373D49"/>
+                <w:sz w:val="21"/>
+                <w:szCs w:val="21"/>
+              </w:rPr>
+              <w:t>ch h</w:t>
+            </w:r>
+            <w:r>
+              <w:rPr>
+                <w:rFonts w:ascii="Georgia" w:hAnsi="Georgia" w:cs="Georgia"/>
+                <w:color w:val="373D49"/>
+                <w:sz w:val="21"/>
+                <w:szCs w:val="21"/>
+              </w:rPr>
+              <w:t>à</w:t>
+            </w:r>
+            <w:r>
+              <w:rPr>
+                <w:rFonts w:ascii="Georgia" w:hAnsi="Georgia"/>
+                <w:color w:val="373D49"/>
+                <w:sz w:val="21"/>
+                <w:szCs w:val="21"/>
+              </w:rPr>
+              <w:t>nh th</w:t>
+            </w:r>
+            <w:r>
+              <w:rPr>
+                <w:rFonts w:ascii="Georgia" w:hAnsi="Georgia" w:cs="Georgia"/>
+                <w:color w:val="373D49"/>
+                <w:sz w:val="21"/>
+                <w:szCs w:val="21"/>
+              </w:rPr>
+              <w:t>â</w:t>
+            </w:r>
+            <w:r>
+              <w:rPr>
+                <w:rFonts w:ascii="Georgia" w:hAnsi="Georgia"/>
+                <w:color w:val="373D49"/>
+                <w:sz w:val="21"/>
+                <w:szCs w:val="21"/>
+              </w:rPr>
+              <w:t>n thi</w:t>
+            </w:r>
+            <w:r>
+              <w:rPr>
+                <w:rFonts w:ascii="Cambria" w:hAnsi="Cambria" w:cs="Cambria"/>
+                <w:color w:val="373D49"/>
+                <w:sz w:val="21"/>
+                <w:szCs w:val="21"/>
+              </w:rPr>
+              <w:t>ế</w:t>
+            </w:r>
+            <w:r>
+              <w:rPr>
+                <w:rFonts w:ascii="Georgia" w:hAnsi="Georgia"/>
+                <w:color w:val="373D49"/>
+                <w:sz w:val="21"/>
+                <w:szCs w:val="21"/>
+              </w:rPr>
+              <w:t>t</w:t>
+            </w:r>
+          </w:p>
+        </w:tc>
+      </w:tr>
+      <w:tr>
+        <w:trPr>
+          <w:trHeight w:val="480"/>
+        </w:trPr>
+        <w:tc>
+          <w:tcPr>
+            <w:tcW w:w="640" w:type="dxa"/>
+            <w:vAlign w:val="center"/>
+          </w:tcPr>
+          <w:p>
+            <w:pPr>
+              <w:pStyle w:val="ListParagraph"/>
+              <w:tabs>
+                <w:tab w:val="left" w:pos="990"/>
+              </w:tabs>
+              <w:spacing w:line="360" w:lineRule="auto"/>
+              <w:ind w:left="0"/>
+              <w:jc w:val="both"/>
+            </w:pPr>
+            <w:r>
+              <w:t>5</w:t>
+            </w:r>
+          </w:p>
+        </w:tc>
+        <w:tc>
+          <w:tcPr>
+            <w:tcW w:w="2505" w:type="dxa"/>
+            <w:vAlign w:val="center"/>
+          </w:tcPr>
+          <w:p>
+            <w:pPr>
+              <w:pStyle w:val="ListParagraph"/>
+              <w:tabs>
+                <w:tab w:val="left" w:pos="990"/>
+              </w:tabs>
+              <w:spacing w:line="360" w:lineRule="auto"/>
+              <w:ind w:left="0"/>
+              <w:jc w:val="both"/>
+            </w:pPr>
+            <w:r>
+              <w:rPr>
+                <w:rFonts w:ascii="Georgia" w:hAnsi="Georgia"/>
+                <w:color w:val="373D49"/>
+                <w:sz w:val="21"/>
+                <w:szCs w:val="21"/>
+              </w:rPr>
+              <w:t>S</w:t>
+            </w:r>
+            <w:r>
+              <w:rPr>
+                <w:rFonts w:ascii="Cambria" w:hAnsi="Cambria" w:cs="Cambria"/>
+                <w:color w:val="373D49"/>
+                <w:sz w:val="21"/>
+                <w:szCs w:val="21"/>
+              </w:rPr>
+              <w:t>ự</w:t>
+            </w:r>
+            <w:r>
+              <w:rPr>
+                <w:rFonts w:ascii="Georgia" w:hAnsi="Georgia"/>
+                <w:color w:val="373D49"/>
+                <w:sz w:val="21"/>
+                <w:szCs w:val="21"/>
+              </w:rPr>
+              <w:t xml:space="preserve"> quen thu</w:t>
+            </w:r>
+            <w:r>
+              <w:rPr>
+                <w:rFonts w:ascii="Cambria" w:hAnsi="Cambria" w:cs="Cambria"/>
+                <w:color w:val="373D49"/>
+                <w:sz w:val="21"/>
+                <w:szCs w:val="21"/>
+              </w:rPr>
+              <w:t>ộ</w:t>
+            </w:r>
+            <w:r>
+              <w:rPr>
+                <w:rFonts w:ascii="Georgia" w:hAnsi="Georgia"/>
+                <w:color w:val="373D49"/>
+                <w:sz w:val="21"/>
+                <w:szCs w:val="21"/>
+              </w:rPr>
+              <w:t>c c</w:t>
+            </w:r>
+            <w:r>
+              <w:rPr>
+                <w:rFonts w:ascii="Cambria" w:hAnsi="Cambria" w:cs="Cambria"/>
+                <w:color w:val="373D49"/>
+                <w:sz w:val="21"/>
+                <w:szCs w:val="21"/>
+              </w:rPr>
+              <w:t>ủ</w:t>
+            </w:r>
+            <w:r>
+              <w:rPr>
+                <w:rFonts w:ascii="Georgia" w:hAnsi="Georgia"/>
+                <w:color w:val="373D49"/>
+                <w:sz w:val="21"/>
+                <w:szCs w:val="21"/>
+              </w:rPr>
+              <w:t>a nhóm phát tri</w:t>
+            </w:r>
+            <w:r>
+              <w:rPr>
+                <w:rFonts w:ascii="Cambria" w:hAnsi="Cambria" w:cs="Cambria"/>
+                <w:color w:val="373D49"/>
+                <w:sz w:val="21"/>
+                <w:szCs w:val="21"/>
+              </w:rPr>
+              <w:t>ể</w:t>
+            </w:r>
+            <w:r>
+              <w:rPr>
+                <w:rFonts w:ascii="Georgia" w:hAnsi="Georgia"/>
+                <w:color w:val="373D49"/>
+                <w:sz w:val="21"/>
+                <w:szCs w:val="21"/>
+              </w:rPr>
+              <w:t>n đ</w:t>
+            </w:r>
+            <w:r>
+              <w:rPr>
+                <w:rFonts w:ascii="Cambria" w:hAnsi="Cambria" w:cs="Cambria"/>
+                <w:color w:val="373D49"/>
+                <w:sz w:val="21"/>
+                <w:szCs w:val="21"/>
+              </w:rPr>
+              <w:t>ố</w:t>
+            </w:r>
+            <w:r>
+              <w:rPr>
+                <w:rFonts w:ascii="Georgia" w:hAnsi="Georgia"/>
+                <w:color w:val="373D49"/>
+                <w:sz w:val="21"/>
+                <w:szCs w:val="21"/>
+              </w:rPr>
+              <w:t>i v</w:t>
+            </w:r>
+            <w:r>
+              <w:rPr>
+                <w:rFonts w:ascii="Cambria" w:hAnsi="Cambria" w:cs="Cambria"/>
+                <w:color w:val="373D49"/>
+                <w:sz w:val="21"/>
+                <w:szCs w:val="21"/>
+              </w:rPr>
+              <w:t>ớ</w:t>
+            </w:r>
+            <w:r>
+              <w:rPr>
+                <w:rFonts w:ascii="Georgia" w:hAnsi="Georgia"/>
+                <w:color w:val="373D49"/>
+                <w:sz w:val="21"/>
+                <w:szCs w:val="21"/>
+              </w:rPr>
+              <w:t>i lĩnh v</w:t>
+            </w:r>
+            <w:r>
+              <w:rPr>
+                <w:rFonts w:ascii="Cambria" w:hAnsi="Cambria" w:cs="Cambria"/>
+                <w:color w:val="373D49"/>
+                <w:sz w:val="21"/>
+                <w:szCs w:val="21"/>
+              </w:rPr>
+              <w:t>ự</w:t>
+            </w:r>
+            <w:r>
+              <w:rPr>
+                <w:rFonts w:ascii="Georgia" w:hAnsi="Georgia"/>
+                <w:color w:val="373D49"/>
+                <w:sz w:val="21"/>
+                <w:szCs w:val="21"/>
+              </w:rPr>
+              <w:t>c đ</w:t>
+            </w:r>
+            <w:r>
+              <w:rPr>
+                <w:rFonts w:ascii="Cambria" w:hAnsi="Cambria" w:cs="Cambria"/>
+                <w:color w:val="373D49"/>
+                <w:sz w:val="21"/>
+                <w:szCs w:val="21"/>
+              </w:rPr>
+              <w:t>ề</w:t>
+            </w:r>
+            <w:r>
+              <w:rPr>
+                <w:rFonts w:ascii="Georgia" w:hAnsi="Georgia"/>
+                <w:color w:val="373D49"/>
+                <w:sz w:val="21"/>
+                <w:szCs w:val="21"/>
+              </w:rPr>
+              <w:t xml:space="preserve"> xu</w:t>
+            </w:r>
+            <w:r>
+              <w:rPr>
+                <w:rFonts w:ascii="Cambria" w:hAnsi="Cambria" w:cs="Cambria"/>
+                <w:color w:val="373D49"/>
+                <w:sz w:val="21"/>
+                <w:szCs w:val="21"/>
+              </w:rPr>
+              <w:t>ấ</w:t>
+            </w:r>
+            <w:r>
+              <w:rPr>
+                <w:rFonts w:ascii="Georgia" w:hAnsi="Georgia"/>
+                <w:color w:val="373D49"/>
+                <w:sz w:val="21"/>
+                <w:szCs w:val="21"/>
+              </w:rPr>
+              <w:t>t</w:t>
+            </w:r>
+          </w:p>
+        </w:tc>
+        <w:tc>
+          <w:tcPr>
+            <w:tcW w:w="1260" w:type="dxa"/>
+            <w:vAlign w:val="center"/>
+          </w:tcPr>
+          <w:p>
+            <w:pPr>
+              <w:pStyle w:val="ListParagraph"/>
+              <w:tabs>
+                <w:tab w:val="left" w:pos="990"/>
+              </w:tabs>
+              <w:spacing w:line="360" w:lineRule="auto"/>
+              <w:ind w:left="0"/>
+              <w:jc w:val="center"/>
+            </w:pPr>
+            <w:r>
+              <w:rPr>
+                <w:rFonts w:ascii="Georgia" w:hAnsi="Georgia"/>
+                <w:color w:val="373D49"/>
+                <w:sz w:val="21"/>
+                <w:szCs w:val="21"/>
+              </w:rPr>
+              <w:t>Th</w:t>
+            </w:r>
+            <w:r>
+              <w:rPr>
+                <w:rFonts w:ascii="Cambria" w:hAnsi="Cambria" w:cs="Cambria"/>
+                <w:color w:val="373D49"/>
+                <w:sz w:val="21"/>
+                <w:szCs w:val="21"/>
+              </w:rPr>
+              <w:t>ấ</w:t>
+            </w:r>
+            <w:r>
+              <w:rPr>
+                <w:rFonts w:ascii="Georgia" w:hAnsi="Georgia"/>
+                <w:color w:val="373D49"/>
+                <w:sz w:val="21"/>
+                <w:szCs w:val="21"/>
+              </w:rPr>
+              <w:t>p</w:t>
+            </w:r>
+          </w:p>
+        </w:tc>
+        <w:tc>
+          <w:tcPr>
+            <w:tcW w:w="4733" w:type="dxa"/>
+            <w:vAlign w:val="center"/>
+          </w:tcPr>
+          <w:p>
+            <w:pPr>
+              <w:pStyle w:val="ListParagraph"/>
+              <w:tabs>
+                <w:tab w:val="left" w:pos="990"/>
+              </w:tabs>
+              <w:spacing w:line="360" w:lineRule="auto"/>
+              <w:ind w:left="0"/>
+              <w:jc w:val="both"/>
+            </w:pPr>
+            <w:r>
+              <w:rPr>
+                <w:rFonts w:ascii="Georgia" w:hAnsi="Georgia"/>
+                <w:color w:val="373D49"/>
+                <w:sz w:val="21"/>
+                <w:szCs w:val="21"/>
+              </w:rPr>
+              <w:t>Nhóm đã phát tri</w:t>
+            </w:r>
+            <w:r>
+              <w:rPr>
+                <w:rFonts w:ascii="Cambria" w:hAnsi="Cambria" w:cs="Cambria"/>
+                <w:color w:val="373D49"/>
+                <w:sz w:val="21"/>
+                <w:szCs w:val="21"/>
+              </w:rPr>
+              <w:t>ể</w:t>
+            </w:r>
+            <w:r>
+              <w:rPr>
+                <w:rFonts w:ascii="Georgia" w:hAnsi="Georgia"/>
+                <w:color w:val="373D49"/>
+                <w:sz w:val="21"/>
+                <w:szCs w:val="21"/>
+              </w:rPr>
+              <w:t>n v</w:t>
+            </w:r>
+            <w:r>
+              <w:rPr>
+                <w:rFonts w:ascii="Georgia" w:hAnsi="Georgia" w:cs="Georgia"/>
+                <w:color w:val="373D49"/>
+                <w:sz w:val="21"/>
+                <w:szCs w:val="21"/>
+              </w:rPr>
+              <w:t>à</w:t>
+            </w:r>
+            <w:r>
+              <w:rPr>
+                <w:rFonts w:ascii="Georgia" w:hAnsi="Georgia"/>
+                <w:color w:val="373D49"/>
+                <w:sz w:val="21"/>
+                <w:szCs w:val="21"/>
+              </w:rPr>
+              <w:t xml:space="preserve"> b</w:t>
+            </w:r>
+            <w:r>
+              <w:rPr>
+                <w:rFonts w:ascii="Cambria" w:hAnsi="Cambria" w:cs="Cambria"/>
+                <w:color w:val="373D49"/>
+                <w:sz w:val="21"/>
+                <w:szCs w:val="21"/>
+              </w:rPr>
+              <w:t>ả</w:t>
+            </w:r>
+            <w:r>
+              <w:rPr>
+                <w:rFonts w:ascii="Georgia" w:hAnsi="Georgia"/>
+                <w:color w:val="373D49"/>
+                <w:sz w:val="21"/>
+                <w:szCs w:val="21"/>
+              </w:rPr>
+              <w:t>o tr</w:t>
+            </w:r>
+            <w:r>
+              <w:rPr>
+                <w:rFonts w:ascii="Georgia" w:hAnsi="Georgia" w:cs="Georgia"/>
+                <w:color w:val="373D49"/>
+                <w:sz w:val="21"/>
+                <w:szCs w:val="21"/>
+              </w:rPr>
+              <w:t>ì</w:t>
+            </w:r>
+            <w:r>
+              <w:rPr>
+                <w:rFonts w:ascii="Georgia" w:hAnsi="Georgia"/>
+                <w:color w:val="373D49"/>
+                <w:sz w:val="21"/>
+                <w:szCs w:val="21"/>
+              </w:rPr>
+              <w:t xml:space="preserve"> m</w:t>
+            </w:r>
+            <w:r>
+              <w:rPr>
+                <w:rFonts w:ascii="Cambria" w:hAnsi="Cambria" w:cs="Cambria"/>
+                <w:color w:val="373D49"/>
+                <w:sz w:val="21"/>
+                <w:szCs w:val="21"/>
+              </w:rPr>
+              <w:t>ộ</w:t>
+            </w:r>
+            <w:r>
+              <w:rPr>
+                <w:rFonts w:ascii="Georgia" w:hAnsi="Georgia"/>
+                <w:color w:val="373D49"/>
+                <w:sz w:val="21"/>
+                <w:szCs w:val="21"/>
+              </w:rPr>
+              <w:t>t h</w:t>
+            </w:r>
+            <w:r>
+              <w:rPr>
+                <w:rFonts w:ascii="Cambria" w:hAnsi="Cambria" w:cs="Cambria"/>
+                <w:color w:val="373D49"/>
+                <w:sz w:val="21"/>
+                <w:szCs w:val="21"/>
+              </w:rPr>
+              <w:t>ệ</w:t>
+            </w:r>
+            <w:r>
+              <w:rPr>
+                <w:rFonts w:ascii="Georgia" w:hAnsi="Georgia"/>
+                <w:color w:val="373D49"/>
+                <w:sz w:val="21"/>
+                <w:szCs w:val="21"/>
+              </w:rPr>
+              <w:t xml:space="preserve"> th</w:t>
+            </w:r>
+            <w:r>
+              <w:rPr>
+                <w:rFonts w:ascii="Cambria" w:hAnsi="Cambria" w:cs="Cambria"/>
+                <w:color w:val="373D49"/>
+                <w:sz w:val="21"/>
+                <w:szCs w:val="21"/>
+              </w:rPr>
+              <w:t>ố</w:t>
+            </w:r>
+            <w:r>
+              <w:rPr>
+                <w:rFonts w:ascii="Georgia" w:hAnsi="Georgia"/>
+                <w:color w:val="373D49"/>
+                <w:sz w:val="21"/>
+                <w:szCs w:val="21"/>
+              </w:rPr>
+              <w:t>ng t</w:t>
+            </w:r>
+            <w:r>
+              <w:rPr>
+                <w:rFonts w:ascii="Cambria" w:hAnsi="Cambria" w:cs="Cambria"/>
+                <w:color w:val="373D49"/>
+                <w:sz w:val="21"/>
+                <w:szCs w:val="21"/>
+              </w:rPr>
+              <w:t>ươ</w:t>
+            </w:r>
+            <w:r>
+              <w:rPr>
+                <w:rFonts w:ascii="Georgia" w:hAnsi="Georgia"/>
+                <w:color w:val="373D49"/>
+                <w:sz w:val="21"/>
+                <w:szCs w:val="21"/>
+              </w:rPr>
+              <w:t>ng t</w:t>
+            </w:r>
+            <w:r>
+              <w:rPr>
+                <w:rFonts w:ascii="Cambria" w:hAnsi="Cambria" w:cs="Cambria"/>
+                <w:color w:val="373D49"/>
+                <w:sz w:val="21"/>
+                <w:szCs w:val="21"/>
+              </w:rPr>
+              <w:t>ự</w:t>
+            </w:r>
+            <w:r>
+              <w:rPr>
+                <w:rFonts w:ascii="Georgia" w:hAnsi="Georgia"/>
+                <w:color w:val="373D49"/>
+                <w:sz w:val="21"/>
+                <w:szCs w:val="21"/>
+              </w:rPr>
+              <w:t xml:space="preserve"> tr</w:t>
+            </w:r>
+            <w:r>
+              <w:rPr>
+                <w:rFonts w:ascii="Cambria" w:hAnsi="Cambria" w:cs="Cambria"/>
+                <w:color w:val="373D49"/>
+                <w:sz w:val="21"/>
+                <w:szCs w:val="21"/>
+              </w:rPr>
+              <w:t>ướ</w:t>
+            </w:r>
+            <w:r>
+              <w:rPr>
+                <w:rFonts w:ascii="Georgia" w:hAnsi="Georgia"/>
+                <w:color w:val="373D49"/>
+                <w:sz w:val="21"/>
+                <w:szCs w:val="21"/>
+              </w:rPr>
+              <w:t xml:space="preserve">c </w:t>
+            </w:r>
+            <w:r>
+              <w:rPr>
+                <w:rFonts w:ascii="Georgia" w:hAnsi="Georgia" w:cs="Georgia"/>
+                <w:color w:val="373D49"/>
+                <w:sz w:val="21"/>
+                <w:szCs w:val="21"/>
+              </w:rPr>
+              <w:t>đâ</w:t>
+            </w:r>
+            <w:r>
+              <w:rPr>
+                <w:rFonts w:ascii="Georgia" w:hAnsi="Georgia"/>
+                <w:color w:val="373D49"/>
+                <w:sz w:val="21"/>
+                <w:szCs w:val="21"/>
+              </w:rPr>
+              <w:t>y</w:t>
+            </w:r>
+          </w:p>
+        </w:tc>
+      </w:tr>
+      <w:tr>
+        <w:trPr>
+          <w:trHeight w:val="480"/>
+        </w:trPr>
+        <w:tc>
+          <w:tcPr>
+            <w:tcW w:w="640" w:type="dxa"/>
+            <w:vAlign w:val="center"/>
+          </w:tcPr>
+          <w:p>
+            <w:pPr>
+              <w:pStyle w:val="ListParagraph"/>
+              <w:tabs>
+                <w:tab w:val="left" w:pos="990"/>
+              </w:tabs>
+              <w:spacing w:line="360" w:lineRule="auto"/>
+              <w:ind w:left="0"/>
+              <w:jc w:val="both"/>
+            </w:pPr>
+            <w:r>
+              <w:t>6</w:t>
+            </w:r>
+          </w:p>
+        </w:tc>
+        <w:tc>
+          <w:tcPr>
+            <w:tcW w:w="2505" w:type="dxa"/>
+            <w:vAlign w:val="center"/>
+          </w:tcPr>
+          <w:p>
+            <w:pPr>
+              <w:pStyle w:val="ListParagraph"/>
+              <w:tabs>
+                <w:tab w:val="left" w:pos="990"/>
+              </w:tabs>
+              <w:spacing w:line="360" w:lineRule="auto"/>
+              <w:ind w:left="0"/>
+              <w:jc w:val="both"/>
+            </w:pPr>
+            <w:r>
+              <w:rPr>
+                <w:rFonts w:ascii="Georgia" w:hAnsi="Georgia"/>
+                <w:color w:val="373D49"/>
+                <w:sz w:val="21"/>
+                <w:szCs w:val="21"/>
+              </w:rPr>
+              <w:t>Kích th</w:t>
+            </w:r>
+            <w:r>
+              <w:rPr>
+                <w:rFonts w:ascii="Cambria" w:hAnsi="Cambria" w:cs="Cambria"/>
+                <w:color w:val="373D49"/>
+                <w:sz w:val="21"/>
+                <w:szCs w:val="21"/>
+              </w:rPr>
+              <w:t>ướ</w:t>
+            </w:r>
+            <w:r>
+              <w:rPr>
+                <w:rFonts w:ascii="Georgia" w:hAnsi="Georgia"/>
+                <w:color w:val="373D49"/>
+                <w:sz w:val="21"/>
+                <w:szCs w:val="21"/>
+              </w:rPr>
+              <w:t>c h</w:t>
+            </w:r>
+            <w:r>
+              <w:rPr>
+                <w:rFonts w:ascii="Cambria" w:hAnsi="Cambria" w:cs="Cambria"/>
+                <w:color w:val="373D49"/>
+                <w:sz w:val="21"/>
+                <w:szCs w:val="21"/>
+              </w:rPr>
+              <w:t>ệ</w:t>
+            </w:r>
+            <w:r>
+              <w:rPr>
+                <w:rFonts w:ascii="Georgia" w:hAnsi="Georgia"/>
+                <w:color w:val="373D49"/>
+                <w:sz w:val="21"/>
+                <w:szCs w:val="21"/>
+              </w:rPr>
+              <w:t xml:space="preserve"> th</w:t>
+            </w:r>
+            <w:r>
+              <w:rPr>
+                <w:rFonts w:ascii="Cambria" w:hAnsi="Cambria" w:cs="Cambria"/>
+                <w:color w:val="373D49"/>
+                <w:sz w:val="21"/>
+                <w:szCs w:val="21"/>
+              </w:rPr>
+              <w:t>ố</w:t>
+            </w:r>
+            <w:r>
+              <w:rPr>
+                <w:rFonts w:ascii="Georgia" w:hAnsi="Georgia"/>
+                <w:color w:val="373D49"/>
+                <w:sz w:val="21"/>
+                <w:szCs w:val="21"/>
+              </w:rPr>
+              <w:t>ng</w:t>
+            </w:r>
+          </w:p>
+        </w:tc>
+        <w:tc>
+          <w:tcPr>
+            <w:tcW w:w="1260" w:type="dxa"/>
+            <w:vAlign w:val="center"/>
+          </w:tcPr>
+          <w:p>
+            <w:pPr>
+              <w:pStyle w:val="ListParagraph"/>
+              <w:tabs>
+                <w:tab w:val="left" w:pos="990"/>
+              </w:tabs>
+              <w:spacing w:line="360" w:lineRule="auto"/>
+              <w:ind w:left="0"/>
+              <w:jc w:val="center"/>
+            </w:pPr>
+            <w:r>
+              <w:rPr>
+                <w:rFonts w:ascii="Georgia" w:hAnsi="Georgia"/>
+                <w:color w:val="373D49"/>
+                <w:sz w:val="21"/>
+                <w:szCs w:val="21"/>
+              </w:rPr>
+              <w:t>Th</w:t>
+            </w:r>
+            <w:r>
+              <w:rPr>
+                <w:rFonts w:ascii="Cambria" w:hAnsi="Cambria" w:cs="Cambria"/>
+                <w:color w:val="373D49"/>
+                <w:sz w:val="21"/>
+                <w:szCs w:val="21"/>
+              </w:rPr>
+              <w:t>ấ</w:t>
+            </w:r>
+            <w:r>
+              <w:rPr>
+                <w:rFonts w:ascii="Georgia" w:hAnsi="Georgia"/>
+                <w:color w:val="373D49"/>
+                <w:sz w:val="21"/>
+                <w:szCs w:val="21"/>
+              </w:rPr>
+              <w:t>p</w:t>
+            </w:r>
+          </w:p>
+        </w:tc>
+        <w:tc>
+          <w:tcPr>
+            <w:tcW w:w="4733" w:type="dxa"/>
+            <w:vAlign w:val="center"/>
+          </w:tcPr>
+          <w:p>
+            <w:pPr>
+              <w:pStyle w:val="ListParagraph"/>
+              <w:keepNext/>
+              <w:tabs>
+                <w:tab w:val="left" w:pos="990"/>
+              </w:tabs>
+              <w:spacing w:line="360" w:lineRule="auto"/>
+              <w:ind w:left="0"/>
+              <w:jc w:val="both"/>
+            </w:pPr>
+            <w:r>
+              <w:rPr>
+                <w:rFonts w:ascii="Georgia" w:hAnsi="Georgia"/>
+                <w:color w:val="373D49"/>
+                <w:sz w:val="21"/>
+                <w:szCs w:val="21"/>
+              </w:rPr>
+              <w:t>H</w:t>
+            </w:r>
+            <w:r>
+              <w:rPr>
+                <w:rFonts w:ascii="Cambria" w:hAnsi="Cambria" w:cs="Cambria"/>
+                <w:color w:val="373D49"/>
+                <w:sz w:val="21"/>
+                <w:szCs w:val="21"/>
+              </w:rPr>
+              <w:t>ệ</w:t>
+            </w:r>
+            <w:r>
+              <w:rPr>
+                <w:rFonts w:ascii="Georgia" w:hAnsi="Georgia"/>
+                <w:color w:val="373D49"/>
+                <w:sz w:val="21"/>
+                <w:szCs w:val="21"/>
+              </w:rPr>
+              <w:t xml:space="preserve"> th</w:t>
+            </w:r>
+            <w:r>
+              <w:rPr>
+                <w:rFonts w:ascii="Cambria" w:hAnsi="Cambria" w:cs="Cambria"/>
+                <w:color w:val="373D49"/>
+                <w:sz w:val="21"/>
+                <w:szCs w:val="21"/>
+              </w:rPr>
+              <w:t>ố</w:t>
+            </w:r>
+            <w:r>
+              <w:rPr>
+                <w:rFonts w:ascii="Georgia" w:hAnsi="Georgia"/>
+                <w:color w:val="373D49"/>
+                <w:sz w:val="21"/>
+                <w:szCs w:val="21"/>
+              </w:rPr>
+              <w:t>ng ch</w:t>
+            </w:r>
+            <w:r>
+              <w:rPr>
+                <w:rFonts w:ascii="Cambria" w:hAnsi="Cambria" w:cs="Cambria"/>
+                <w:color w:val="373D49"/>
+                <w:sz w:val="21"/>
+                <w:szCs w:val="21"/>
+              </w:rPr>
+              <w:t>ỉ</w:t>
+            </w:r>
+            <w:r>
+              <w:rPr>
+                <w:rFonts w:ascii="Georgia" w:hAnsi="Georgia"/>
+                <w:color w:val="373D49"/>
+                <w:sz w:val="21"/>
+                <w:szCs w:val="21"/>
+              </w:rPr>
+              <w:t xml:space="preserve"> ph</w:t>
+            </w:r>
+            <w:r>
+              <w:rPr>
+                <w:rFonts w:ascii="Georgia" w:hAnsi="Georgia" w:cs="Georgia"/>
+                <w:color w:val="373D49"/>
+                <w:sz w:val="21"/>
+                <w:szCs w:val="21"/>
+              </w:rPr>
+              <w:t>á</w:t>
+            </w:r>
+            <w:r>
+              <w:rPr>
+                <w:rFonts w:ascii="Georgia" w:hAnsi="Georgia" w:cs="Georgia"/>
+                <w:color w:val="373D49"/>
+                <w:sz w:val="21"/>
+                <w:szCs w:val="21"/>
+              </w:rPr>
+              <w:t>t</w:t>
+            </w:r>
+            <w:r>
+              <w:rPr>
+                <w:rFonts w:ascii="Georgia" w:hAnsi="Georgia"/>
+                <w:color w:val="373D49"/>
+                <w:sz w:val="21"/>
+                <w:szCs w:val="21"/>
+              </w:rPr>
+              <w:t xml:space="preserve"> tri</w:t>
+            </w:r>
+            <w:r>
+              <w:rPr>
+                <w:rFonts w:ascii="Cambria" w:hAnsi="Cambria" w:cs="Cambria"/>
+                <w:color w:val="373D49"/>
+                <w:sz w:val="21"/>
+                <w:szCs w:val="21"/>
+              </w:rPr>
+              <w:t>ể</w:t>
+            </w:r>
+            <w:r>
+              <w:rPr>
+                <w:rFonts w:ascii="Georgia" w:hAnsi="Georgia"/>
+                <w:color w:val="373D49"/>
+                <w:sz w:val="21"/>
+                <w:szCs w:val="21"/>
+              </w:rPr>
+              <w:t>n cho c</w:t>
+            </w:r>
+            <w:r>
+              <w:rPr>
+                <w:rFonts w:ascii="Georgia" w:hAnsi="Georgia" w:cs="Georgia"/>
+                <w:color w:val="373D49"/>
+                <w:sz w:val="21"/>
+                <w:szCs w:val="21"/>
+              </w:rPr>
+              <w:t>á</w:t>
+            </w:r>
+            <w:r>
+              <w:rPr>
+                <w:rFonts w:ascii="Georgia" w:hAnsi="Georgia"/>
+                <w:color w:val="373D49"/>
+                <w:sz w:val="21"/>
+                <w:szCs w:val="21"/>
+              </w:rPr>
+              <w:t>c c</w:t>
+            </w:r>
+            <w:r>
+              <w:rPr>
+                <w:rFonts w:ascii="Cambria" w:hAnsi="Cambria" w:cs="Cambria"/>
+                <w:color w:val="373D49"/>
+                <w:sz w:val="21"/>
+                <w:szCs w:val="21"/>
+              </w:rPr>
+              <w:t>ủ</w:t>
+            </w:r>
+            <w:r>
+              <w:rPr>
+                <w:rFonts w:ascii="Georgia" w:hAnsi="Georgia"/>
+                <w:color w:val="373D49"/>
+                <w:sz w:val="21"/>
+                <w:szCs w:val="21"/>
+              </w:rPr>
+              <w:t>a h</w:t>
+            </w:r>
+            <w:r>
+              <w:rPr>
+                <w:rFonts w:ascii="Georgia" w:hAnsi="Georgia" w:cs="Georgia"/>
+                <w:color w:val="373D49"/>
+                <w:sz w:val="21"/>
+                <w:szCs w:val="21"/>
+              </w:rPr>
+              <w:t>à</w:t>
+            </w:r>
+            <w:r>
+              <w:rPr>
+                <w:rFonts w:ascii="Georgia" w:hAnsi="Georgia"/>
+                <w:color w:val="373D49"/>
+                <w:sz w:val="21"/>
+                <w:szCs w:val="21"/>
+              </w:rPr>
+              <w:t>ng t</w:t>
+            </w:r>
+            <w:r>
+              <w:rPr>
+                <w:rFonts w:ascii="Cambria" w:hAnsi="Cambria" w:cs="Cambria"/>
+                <w:color w:val="373D49"/>
+                <w:sz w:val="21"/>
+                <w:szCs w:val="21"/>
+              </w:rPr>
+              <w:t>ạ</w:t>
+            </w:r>
+            <w:r>
+              <w:rPr>
+                <w:rFonts w:ascii="Georgia" w:hAnsi="Georgia"/>
+                <w:color w:val="373D49"/>
+                <w:sz w:val="21"/>
+                <w:szCs w:val="21"/>
+              </w:rPr>
+              <w:t>i khu v</w:t>
+            </w:r>
+            <w:r>
+              <w:rPr>
+                <w:rFonts w:ascii="Cambria" w:hAnsi="Cambria" w:cs="Cambria"/>
+                <w:color w:val="373D49"/>
+                <w:sz w:val="21"/>
+                <w:szCs w:val="21"/>
+              </w:rPr>
+              <w:t>ự</w:t>
+            </w:r>
+            <w:r>
+              <w:rPr>
+                <w:rFonts w:ascii="Georgia" w:hAnsi="Georgia"/>
+                <w:color w:val="373D49"/>
+                <w:sz w:val="21"/>
+                <w:szCs w:val="21"/>
+              </w:rPr>
+              <w:t>c mi</w:t>
+            </w:r>
+            <w:r>
+              <w:rPr>
+                <w:rFonts w:ascii="Cambria" w:hAnsi="Cambria" w:cs="Cambria"/>
+                <w:color w:val="373D49"/>
+                <w:sz w:val="21"/>
+                <w:szCs w:val="21"/>
+              </w:rPr>
+              <w:t>ề</w:t>
+            </w:r>
+            <w:r>
+              <w:rPr>
+                <w:rFonts w:ascii="Georgia" w:hAnsi="Georgia"/>
+                <w:color w:val="373D49"/>
+                <w:sz w:val="21"/>
+                <w:szCs w:val="21"/>
+              </w:rPr>
+              <w:t>n Nam, th</w:t>
+            </w:r>
+            <w:r>
+              <w:rPr>
+                <w:rFonts w:ascii="Cambria" w:hAnsi="Cambria" w:cs="Cambria"/>
+                <w:color w:val="373D49"/>
+                <w:sz w:val="21"/>
+                <w:szCs w:val="21"/>
+              </w:rPr>
+              <w:t>ờ</w:t>
+            </w:r>
+            <w:r>
+              <w:rPr>
+                <w:rFonts w:ascii="Georgia" w:hAnsi="Georgia"/>
+                <w:color w:val="373D49"/>
+                <w:sz w:val="21"/>
+                <w:szCs w:val="21"/>
+              </w:rPr>
+              <w:t>i gian ph</w:t>
+            </w:r>
+            <w:r>
+              <w:rPr>
+                <w:rFonts w:ascii="Georgia" w:hAnsi="Georgia" w:cs="Georgia"/>
+                <w:color w:val="373D49"/>
+                <w:sz w:val="21"/>
+                <w:szCs w:val="21"/>
+              </w:rPr>
+              <w:t>á</w:t>
+            </w:r>
+            <w:r>
+              <w:rPr>
+                <w:rFonts w:ascii="Georgia" w:hAnsi="Georgia"/>
+                <w:color w:val="373D49"/>
+                <w:sz w:val="21"/>
+                <w:szCs w:val="21"/>
+              </w:rPr>
+              <w:t>t tri</w:t>
+            </w:r>
+            <w:r>
+              <w:rPr>
+                <w:rFonts w:ascii="Cambria" w:hAnsi="Cambria" w:cs="Cambria"/>
+                <w:color w:val="373D49"/>
+                <w:sz w:val="21"/>
+                <w:szCs w:val="21"/>
+              </w:rPr>
+              <w:t>ể</w:t>
+            </w:r>
+            <w:r>
+              <w:rPr>
+                <w:rFonts w:ascii="Georgia" w:hAnsi="Georgia"/>
+                <w:color w:val="373D49"/>
+                <w:sz w:val="21"/>
+                <w:szCs w:val="21"/>
+              </w:rPr>
+              <w:t>n v</w:t>
+            </w:r>
+            <w:r>
+              <w:rPr>
+                <w:rFonts w:ascii="Georgia" w:hAnsi="Georgia" w:cs="Georgia"/>
+                <w:color w:val="373D49"/>
+                <w:sz w:val="21"/>
+                <w:szCs w:val="21"/>
+              </w:rPr>
+              <w:t>à</w:t>
+            </w:r>
+            <w:r>
+              <w:rPr>
+                <w:rFonts w:ascii="Georgia" w:hAnsi="Georgia"/>
+                <w:color w:val="373D49"/>
+                <w:sz w:val="21"/>
+                <w:szCs w:val="21"/>
+              </w:rPr>
+              <w:t xml:space="preserve"> tri</w:t>
+            </w:r>
+            <w:r>
+              <w:rPr>
+                <w:rFonts w:ascii="Cambria" w:hAnsi="Cambria" w:cs="Cambria"/>
+                <w:color w:val="373D49"/>
+                <w:sz w:val="21"/>
+                <w:szCs w:val="21"/>
+              </w:rPr>
+              <w:t>ể</w:t>
+            </w:r>
+            <w:r>
+              <w:rPr>
+                <w:rFonts w:ascii="Georgia" w:hAnsi="Georgia"/>
+                <w:color w:val="373D49"/>
+                <w:sz w:val="21"/>
+                <w:szCs w:val="21"/>
+              </w:rPr>
+              <w:t xml:space="preserve">n khai </w:t>
+            </w:r>
+            <w:r>
+              <w:rPr>
+                <w:rFonts w:ascii="Georgia" w:hAnsi="Georgia" w:cs="Georgia"/>
+                <w:color w:val="373D49"/>
+                <w:sz w:val="21"/>
+                <w:szCs w:val="21"/>
+              </w:rPr>
+              <w:t>í</w:t>
+            </w:r>
+            <w:r>
+              <w:rPr>
+                <w:rFonts w:ascii="Georgia" w:hAnsi="Georgia"/>
+                <w:color w:val="373D49"/>
+                <w:sz w:val="21"/>
+                <w:szCs w:val="21"/>
+              </w:rPr>
+              <w:t>t h</w:t>
+            </w:r>
+            <w:r>
+              <w:rPr>
+                <w:rFonts w:ascii="Cambria" w:hAnsi="Cambria" w:cs="Cambria"/>
+                <w:color w:val="373D49"/>
+                <w:sz w:val="21"/>
+                <w:szCs w:val="21"/>
+              </w:rPr>
+              <w:t>ơ</w:t>
+            </w:r>
+            <w:r>
+              <w:rPr>
+                <w:rFonts w:ascii="Georgia" w:hAnsi="Georgia"/>
+                <w:color w:val="373D49"/>
+                <w:sz w:val="21"/>
+                <w:szCs w:val="21"/>
+              </w:rPr>
+              <w:t>n 4 th</w:t>
+            </w:r>
+            <w:r>
+              <w:rPr>
+                <w:rFonts w:ascii="Georgia" w:hAnsi="Georgia" w:cs="Georgia"/>
+                <w:color w:val="373D49"/>
+                <w:sz w:val="21"/>
+                <w:szCs w:val="21"/>
+              </w:rPr>
+              <w:t>á</w:t>
+            </w:r>
+            <w:r>
+              <w:rPr>
+                <w:rFonts w:ascii="Georgia" w:hAnsi="Georgia"/>
+                <w:color w:val="373D49"/>
+                <w:sz w:val="21"/>
+                <w:szCs w:val="21"/>
+              </w:rPr>
+              <w:t>ng v</w:t>
+            </w:r>
+            <w:r>
+              <w:rPr>
+                <w:rFonts w:ascii="Cambria" w:hAnsi="Cambria" w:cs="Cambria"/>
+                <w:color w:val="373D49"/>
+                <w:sz w:val="21"/>
+                <w:szCs w:val="21"/>
+              </w:rPr>
+              <w:t>ớ</w:t>
+            </w:r>
+            <w:r>
+              <w:rPr>
+                <w:rFonts w:ascii="Georgia" w:hAnsi="Georgia"/>
+                <w:color w:val="373D49"/>
+                <w:sz w:val="21"/>
+                <w:szCs w:val="21"/>
+              </w:rPr>
+              <w:t>i 4 th</w:t>
+            </w:r>
+            <w:r>
+              <w:rPr>
+                <w:rFonts w:ascii="Georgia" w:hAnsi="Georgia" w:cs="Georgia"/>
+                <w:color w:val="373D49"/>
+                <w:sz w:val="21"/>
+                <w:szCs w:val="21"/>
+              </w:rPr>
+              <w:t>à</w:t>
+            </w:r>
+            <w:r>
+              <w:rPr>
+                <w:rFonts w:ascii="Georgia" w:hAnsi="Georgia"/>
+                <w:color w:val="373D49"/>
+                <w:sz w:val="21"/>
+                <w:szCs w:val="21"/>
+              </w:rPr>
+              <w:t>nh vi</w:t>
+            </w:r>
+            <w:r>
+              <w:rPr>
+                <w:rFonts w:ascii="Georgia" w:hAnsi="Georgia" w:cs="Georgia"/>
+                <w:color w:val="373D49"/>
+                <w:sz w:val="21"/>
+                <w:szCs w:val="21"/>
+              </w:rPr>
+              <w:t>ê</w:t>
+            </w:r>
+            <w:r>
+              <w:rPr>
+                <w:rFonts w:ascii="Georgia" w:hAnsi="Georgia"/>
+                <w:color w:val="373D49"/>
+                <w:sz w:val="21"/>
+                <w:szCs w:val="21"/>
+              </w:rPr>
+              <w:t>n tham gia ph</w:t>
+            </w:r>
+            <w:r>
+              <w:rPr>
+                <w:rFonts w:ascii="Georgia" w:hAnsi="Georgia" w:cs="Georgia"/>
+                <w:color w:val="373D49"/>
+                <w:sz w:val="21"/>
+                <w:szCs w:val="21"/>
+              </w:rPr>
+              <w:t>á</w:t>
+            </w:r>
+            <w:r>
+              <w:rPr>
+                <w:rFonts w:ascii="Georgia" w:hAnsi="Georgia"/>
+                <w:color w:val="373D49"/>
+                <w:sz w:val="21"/>
+                <w:szCs w:val="21"/>
+              </w:rPr>
+              <w:t>t tri</w:t>
+            </w:r>
+            <w:r>
+              <w:rPr>
+                <w:rFonts w:ascii="Cambria" w:hAnsi="Cambria" w:cs="Cambria"/>
+                <w:color w:val="373D49"/>
+                <w:sz w:val="21"/>
+                <w:szCs w:val="21"/>
+              </w:rPr>
+              <w:t>ể</w:t>
+            </w:r>
+            <w:r>
+              <w:rPr>
+                <w:rFonts w:ascii="Georgia" w:hAnsi="Georgia"/>
+                <w:color w:val="373D49"/>
+                <w:sz w:val="21"/>
+                <w:szCs w:val="21"/>
+              </w:rPr>
+              <w:t>n</w:t>
+            </w:r>
+          </w:p>
+        </w:tc>
+      </w:tr>
+    </w:tbl>
+    <w:p>
+      <w:pPr>
+        <w:pStyle w:val="Caption"/>
+        <w:jc w:val="center"/>
+      </w:pPr>
+      <w:r>
+        <w:t xml:space="preserve">Bảng </w:t>
+      </w:r>
+      <w:r>
+        <w:fldChar w:fldCharType="begin"/>
+      </w:r>
+      <w:r>
+        <w:instrText xml:space="preserve"> SEQ Bảng \* ARABIC </w:instrText>
+      </w:r>
+      <w:r>
+        <w:fldChar w:fldCharType="separate"/>
+      </w:r>
+      <w:r>
+        <w:rPr>
+          <w:noProof/>
+        </w:rPr>
+        <w:t>1</w:t>
+      </w:r>
+      <w:r>
+        <w:fldChar w:fldCharType="end"/>
+      </w:r>
+      <w:r>
+        <w:t>: Đánh giá tính khả thi kỹ thuật của dự án</w:t>
+      </w:r>
     </w:p>
     <w:p>
       <w:pPr>
         <w:pStyle w:val="ListParagraph"/>
         <w:numPr>
           <w:ilvl w:val="0"/>
-          <w:numId w:val="15"/>
+          <w:numId w:val="18"/>
         </w:numPr>
         <w:shd w:val="clear" w:color="auto" w:fill="FFFFFF" w:themeFill="background1"/>
         <w:tabs>
           <w:tab w:val="left" w:pos="990"/>
         </w:tabs>
         <w:spacing w:line="360" w:lineRule="auto"/>
-        <w:ind w:hanging="720"/>
+        <w:ind w:left="990"/>
         <w:jc w:val="both"/>
         <w:outlineLvl w:val="1"/>
         <w:rPr>
@@ -6338,7 +9809,7 @@
           <w:szCs w:val="28"/>
         </w:rPr>
       </w:pPr>
-      <w:bookmarkStart w:id="15" w:name="_Toc77628661"/>
+      <w:bookmarkStart w:id="16" w:name="_Toc77663587"/>
       <w:r>
         <w:rPr>
           <w:rFonts w:cs="Times New Roman"/>
@@ -6347,21 +9818,273 @@
         </w:rPr>
         <w:t>Khả thi hoạt động</w:t>
       </w:r>
-      <w:bookmarkEnd w:id="15"/>
+      <w:bookmarkEnd w:id="16"/>
     </w:p>
     <w:p>
       <w:pPr>
         <w:pStyle w:val="ListParagraph"/>
         <w:numPr>
           <w:ilvl w:val="0"/>
-          <w:numId w:val="15"/>
+          <w:numId w:val="12"/>
+        </w:numPr>
+        <w:shd w:val="clear" w:color="auto" w:fill="FFFFFF"/>
+        <w:spacing w:after="240" w:line="276" w:lineRule="auto"/>
+        <w:ind w:left="990"/>
+        <w:jc w:val="both"/>
+        <w:rPr>
+          <w:rFonts w:cs="Times New Roman"/>
+          <w:szCs w:val="28"/>
+        </w:rPr>
+      </w:pPr>
+      <w:r>
+        <w:rPr>
+          <w:rFonts w:cs="Times New Roman"/>
+          <w:szCs w:val="28"/>
+        </w:rPr>
+        <w:t>Mức gắn kết đối với nhu cầu nghiệp vụ và chiến lượ</w:t>
+      </w:r>
+      <w:r>
+        <w:rPr>
+          <w:rFonts w:cs="Times New Roman"/>
+          <w:szCs w:val="28"/>
+        </w:rPr>
+        <w:t xml:space="preserve">c công ty là khá rõ rệt. </w:t>
+      </w:r>
+      <w:r>
+        <w:rPr>
+          <w:rFonts w:cs="Times New Roman"/>
+          <w:szCs w:val="28"/>
+        </w:rPr>
+        <w:t>N</w:t>
+      </w:r>
+      <w:r>
+        <w:rPr>
+          <w:rFonts w:cs="Times New Roman"/>
+          <w:szCs w:val="28"/>
+        </w:rPr>
+        <w:t>ghiệp vụ nhằm mang lại trải nghiệm mua sắm tốt hơn</w:t>
+      </w:r>
+      <w:r>
+        <w:rPr>
+          <w:rFonts w:cs="Times New Roman"/>
+          <w:szCs w:val="28"/>
+        </w:rPr>
+        <w:br/>
+        <w:t>cho khách hàng, giảm chi chí phát sinh và rắc rối liên quan đến thẻ</w:t>
+      </w:r>
+      <w:r>
+        <w:rPr>
+          <w:rFonts w:cs="Times New Roman"/>
+          <w:szCs w:val="28"/>
+        </w:rPr>
+        <w:t xml:space="preserve"> </w:t>
+      </w:r>
+      <w:r>
+        <w:rPr>
+          <w:rFonts w:cs="Times New Roman"/>
+          <w:szCs w:val="28"/>
+        </w:rPr>
+        <w:t xml:space="preserve">khách hàng </w:t>
+      </w:r>
+      <w:r>
+        <w:rPr>
+          <w:rFonts w:cs="Times New Roman"/>
+          <w:szCs w:val="28"/>
+        </w:rPr>
+        <w:t>và các hóa đơn</w:t>
+      </w:r>
+      <w:r>
+        <w:rPr>
+          <w:rFonts w:cs="Times New Roman"/>
+          <w:szCs w:val="28"/>
+        </w:rPr>
+        <w:t xml:space="preserve"> </w:t>
+      </w:r>
+      <w:r>
+        <w:rPr>
+          <w:rFonts w:cs="Times New Roman"/>
+          <w:szCs w:val="28"/>
+        </w:rPr>
+        <w:t>vậ</w:t>
+      </w:r>
+      <w:r>
+        <w:rPr>
+          <w:rFonts w:cs="Times New Roman"/>
+          <w:szCs w:val="28"/>
+        </w:rPr>
+        <w:t>t lý.</w:t>
+      </w:r>
+    </w:p>
+    <w:p>
+      <w:pPr>
+        <w:pStyle w:val="ListParagraph"/>
+        <w:numPr>
+          <w:ilvl w:val="0"/>
+          <w:numId w:val="12"/>
+        </w:numPr>
+        <w:shd w:val="clear" w:color="auto" w:fill="FFFFFF"/>
+        <w:spacing w:after="240" w:line="276" w:lineRule="auto"/>
+        <w:ind w:left="990"/>
+        <w:jc w:val="both"/>
+        <w:rPr>
+          <w:rFonts w:cs="Times New Roman"/>
+          <w:szCs w:val="28"/>
+        </w:rPr>
+      </w:pPr>
+      <w:r>
+        <w:rPr>
+          <w:rFonts w:cs="Times New Roman"/>
+          <w:szCs w:val="28"/>
+        </w:rPr>
+        <w:t>Tác động với tổ chức:</w:t>
+      </w:r>
+    </w:p>
+    <w:p>
+      <w:pPr>
+        <w:pStyle w:val="ListParagraph"/>
+        <w:numPr>
+          <w:ilvl w:val="1"/>
+          <w:numId w:val="12"/>
+        </w:numPr>
+        <w:shd w:val="clear" w:color="auto" w:fill="FFFFFF"/>
+        <w:spacing w:after="240" w:line="276" w:lineRule="auto"/>
+        <w:jc w:val="both"/>
+        <w:rPr>
+          <w:rFonts w:cs="Times New Roman"/>
+          <w:szCs w:val="28"/>
+        </w:rPr>
+      </w:pPr>
+      <w:r>
+        <w:rPr>
+          <w:rFonts w:cs="Times New Roman"/>
+          <w:szCs w:val="28"/>
+        </w:rPr>
+        <w:t>Các nghiệp vụ cũ bị loại bỏ: cấp thẻ, làm thẻ</w:t>
+      </w:r>
+      <w:r>
+        <w:rPr>
+          <w:rFonts w:cs="Times New Roman"/>
+          <w:szCs w:val="28"/>
+        </w:rPr>
+        <w:t xml:space="preserve"> cho khách </w:t>
+      </w:r>
+      <w:r>
+        <w:rPr>
+          <w:rFonts w:cs="Times New Roman"/>
+          <w:szCs w:val="28"/>
+        </w:rPr>
+        <w:t>hàng</w:t>
+      </w:r>
+      <w:r>
+        <w:rPr>
+          <w:rFonts w:cs="Times New Roman"/>
+          <w:szCs w:val="28"/>
+        </w:rPr>
+        <w:t xml:space="preserve">, cấp các hóa đơn </w:t>
+      </w:r>
+      <w:r>
+        <w:rPr>
+          <w:rFonts w:cs="Times New Roman"/>
+          <w:szCs w:val="28"/>
+        </w:rPr>
+        <w:t>chứng từ vật lý</w:t>
+      </w:r>
+      <w:r>
+        <w:rPr>
+          <w:rFonts w:cs="Times New Roman"/>
+          <w:szCs w:val="28"/>
+        </w:rPr>
+        <w:t>.</w:t>
+      </w:r>
+    </w:p>
+    <w:p>
+      <w:pPr>
+        <w:pStyle w:val="ListParagraph"/>
+        <w:numPr>
+          <w:ilvl w:val="1"/>
+          <w:numId w:val="12"/>
+        </w:numPr>
+        <w:shd w:val="clear" w:color="auto" w:fill="FFFFFF"/>
+        <w:spacing w:after="240" w:line="276" w:lineRule="auto"/>
+        <w:jc w:val="both"/>
+        <w:rPr>
+          <w:rFonts w:cs="Times New Roman"/>
+          <w:szCs w:val="28"/>
+        </w:rPr>
+      </w:pPr>
+      <w:r>
+        <w:rPr>
+          <w:rFonts w:cs="Times New Roman"/>
+          <w:szCs w:val="28"/>
+        </w:rPr>
+        <w:t>Tự động hoá các nghiệp vụ: Quản lí khách hàng, thanh toán sử dụng các lợi ích cuả khách hàng thân thiết.</w:t>
+      </w:r>
+    </w:p>
+    <w:p>
+      <w:pPr>
+        <w:pStyle w:val="ListParagraph"/>
+        <w:numPr>
+          <w:ilvl w:val="0"/>
+          <w:numId w:val="12"/>
+        </w:numPr>
+        <w:shd w:val="clear" w:color="auto" w:fill="FFFFFF"/>
+        <w:spacing w:after="240" w:line="276" w:lineRule="auto"/>
+        <w:ind w:left="990"/>
+        <w:jc w:val="both"/>
+        <w:rPr>
+          <w:rFonts w:cs="Times New Roman"/>
+          <w:szCs w:val="28"/>
+        </w:rPr>
+      </w:pPr>
+      <w:r>
+        <w:rPr>
+          <w:rFonts w:cs="Times New Roman"/>
+          <w:szCs w:val="28"/>
+        </w:rPr>
+        <w:t>Khả thi về lịch thực hiện: Khung thời gian thực hiện trong thời gian cho phép (3 tháng) để nhanh chóng thay thế</w:t>
+      </w:r>
+      <w:r>
+        <w:rPr>
+          <w:rFonts w:cs="Times New Roman"/>
+          <w:szCs w:val="28"/>
+        </w:rPr>
+        <w:t xml:space="preserve"> </w:t>
+      </w:r>
+      <w:r>
+        <w:rPr>
+          <w:rFonts w:cs="Times New Roman"/>
+          <w:szCs w:val="28"/>
+        </w:rPr>
+        <w:t>các nghiệp vụ hiện tại, cung cấp trải nghiệp mới cho khách hàng và đồng thời lấy được lợi thế kinh doanh so vớ</w:t>
+      </w:r>
+      <w:r>
+        <w:rPr>
+          <w:rFonts w:cs="Times New Roman"/>
+          <w:szCs w:val="28"/>
+        </w:rPr>
+        <w:t xml:space="preserve">i </w:t>
+      </w:r>
+      <w:r>
+        <w:rPr>
+          <w:rFonts w:cs="Times New Roman"/>
+          <w:szCs w:val="28"/>
+        </w:rPr>
+        <w:t>đối thủ.</w:t>
+      </w:r>
+    </w:p>
+    <w:p>
+      <w:pPr>
+        <w:pStyle w:val="ListParagraph"/>
+        <w:numPr>
+          <w:ilvl w:val="0"/>
+          <w:numId w:val="18"/>
         </w:numPr>
         <w:shd w:val="clear" w:color="auto" w:fill="FFFFFF" w:themeFill="background1"/>
         <w:tabs>
           <w:tab w:val="left" w:pos="990"/>
         </w:tabs>
         <w:spacing w:line="360" w:lineRule="auto"/>
-        <w:ind w:hanging="720"/>
+        <w:ind w:left="990"/>
         <w:jc w:val="both"/>
         <w:outlineLvl w:val="1"/>
         <w:rPr>
@@ -6370,7 +10093,7 @@
           <w:szCs w:val="28"/>
         </w:rPr>
       </w:pPr>
-      <w:bookmarkStart w:id="16" w:name="_Toc77628662"/>
+      <w:bookmarkStart w:id="17" w:name="_Toc77663588"/>
       <w:r>
         <w:rPr>
           <w:rFonts w:cs="Times New Roman"/>
@@ -6379,7 +10102,98 @@
         </w:rPr>
         <w:t>Luật và hợp đồng</w:t>
       </w:r>
-      <w:bookmarkEnd w:id="16"/>
+      <w:bookmarkEnd w:id="17"/>
+    </w:p>
+    <w:p>
+      <w:pPr>
+        <w:pStyle w:val="ListParagraph"/>
+        <w:numPr>
+          <w:ilvl w:val="0"/>
+          <w:numId w:val="23"/>
+        </w:numPr>
+        <w:shd w:val="clear" w:color="auto" w:fill="FFFFFF"/>
+        <w:spacing w:after="240" w:line="276" w:lineRule="auto"/>
+        <w:jc w:val="both"/>
+        <w:rPr>
+          <w:rFonts w:cs="Times New Roman"/>
+          <w:szCs w:val="28"/>
+        </w:rPr>
+      </w:pPr>
+      <w:r>
+        <w:rPr>
+          <w:rFonts w:cs="Times New Roman"/>
+          <w:szCs w:val="28"/>
+        </w:rPr>
+        <w:lastRenderedPageBreak/>
+        <w:t>Bản quyền: Phần mềm sử dụng các công cụ mã nguồn mở đế phát triển</w:t>
+      </w:r>
+      <w:r>
+        <w:rPr>
+          <w:rFonts w:cs="Times New Roman"/>
+          <w:szCs w:val="28"/>
+        </w:rPr>
+        <w:t>.</w:t>
+      </w:r>
+    </w:p>
+    <w:p>
+      <w:pPr>
+        <w:pStyle w:val="ListParagraph"/>
+        <w:numPr>
+          <w:ilvl w:val="0"/>
+          <w:numId w:val="23"/>
+        </w:numPr>
+        <w:shd w:val="clear" w:color="auto" w:fill="FFFFFF"/>
+        <w:spacing w:after="240" w:line="276" w:lineRule="auto"/>
+        <w:jc w:val="both"/>
+        <w:rPr>
+          <w:rFonts w:cs="Times New Roman"/>
+          <w:szCs w:val="28"/>
+        </w:rPr>
+      </w:pPr>
+      <w:r>
+        <w:rPr>
+          <w:rFonts w:cs="Times New Roman"/>
+          <w:szCs w:val="28"/>
+        </w:rPr>
+        <w:t>Luật lao động và luật chống độc quyền: Không ảnh hưởng đến hệ thống</w:t>
+      </w:r>
+      <w:r>
+        <w:rPr>
+          <w:rFonts w:cs="Times New Roman"/>
+          <w:szCs w:val="28"/>
+        </w:rPr>
+        <w:t>.</w:t>
+      </w:r>
+    </w:p>
+    <w:p>
+      <w:pPr>
+        <w:pStyle w:val="ListParagraph"/>
+        <w:numPr>
+          <w:ilvl w:val="0"/>
+          <w:numId w:val="23"/>
+        </w:numPr>
+        <w:shd w:val="clear" w:color="auto" w:fill="FFFFFF"/>
+        <w:spacing w:after="240" w:line="276" w:lineRule="auto"/>
+        <w:jc w:val="both"/>
+        <w:rPr>
+          <w:rFonts w:cs="Times New Roman"/>
+          <w:szCs w:val="28"/>
+        </w:rPr>
+      </w:pPr>
+      <w:r>
+        <w:rPr>
+          <w:rFonts w:cs="Times New Roman"/>
+          <w:szCs w:val="28"/>
+        </w:rPr>
+        <w:t>Luật an toàn và bảo mật thông tin: bảo vệ thông tin khách hàng (thông tin cá nhân, thông tin mua hàng)</w:t>
+      </w:r>
+      <w:r>
+        <w:rPr>
+          <w:rFonts w:cs="Times New Roman"/>
+          <w:szCs w:val="28"/>
+        </w:rPr>
+        <w:t>.</w:t>
+      </w:r>
     </w:p>
     <w:p>
       <w:pPr>
@@ -6399,8 +10213,7 @@
           <w:szCs w:val="28"/>
         </w:rPr>
       </w:pPr>
-      <w:bookmarkStart w:id="17" w:name="_Toc77628663"/>
-      <w:bookmarkEnd w:id="14"/>
+      <w:bookmarkStart w:id="18" w:name="_Toc77663589"/>
       <w:r>
         <w:rPr>
           <w:rFonts w:cs="Times New Roman"/>
@@ -6409,7 +10222,7 @@
         </w:rPr>
         <w:t>Phân tích và mô hình hóa quy trình nghiệp vụ</w:t>
       </w:r>
-      <w:bookmarkEnd w:id="17"/>
+      <w:bookmarkEnd w:id="18"/>
       <w:r>
         <w:rPr>
           <w:rFonts w:cs="Times New Roman"/>
@@ -6421,13 +10234,15 @@
     </w:p>
     <w:p>
       <w:pPr>
+        <w:spacing w:line="276" w:lineRule="auto"/>
         <w:ind w:left="540"/>
       </w:pPr>
       <w:r>
         <w:rPr>
           <w:b/>
-        </w:rPr>
-        <w:lastRenderedPageBreak/>
+          <w:noProof/>
+          <w:lang w:eastAsia="en-US"/>
+        </w:rPr>
         <mc:AlternateContent>
           <mc:Choice Requires="wps">
             <w:drawing>
@@ -6476,7 +10291,7 @@
                                 <w:szCs w:val="28"/>
                               </w:rPr>
                             </w:pPr>
-                            <w:bookmarkStart w:id="18" w:name="_Toc77628674"/>
+                            <w:bookmarkStart w:id="19" w:name="_Toc77663134"/>
                             <w:r>
                               <w:t xml:space="preserve">Hình </w:t>
                             </w:r>
@@ -6501,7 +10316,7 @@
                             <w:r>
                               <w:t>: Sơ đồ use case nghiệp vụ chăm sóc khách hàng</w:t>
                             </w:r>
-                            <w:bookmarkEnd w:id="18"/>
+                            <w:bookmarkEnd w:id="19"/>
                           </w:p>
                         </w:txbxContent>
                       </wps:txbx>
@@ -6533,7 +10348,7 @@
                           <w:szCs w:val="28"/>
                         </w:rPr>
                       </w:pPr>
-                      <w:bookmarkStart w:id="19" w:name="_Toc77628674"/>
+                      <w:bookmarkStart w:id="20" w:name="_Toc77663134"/>
                       <w:r>
                         <w:t xml:space="preserve">Hình </w:t>
                       </w:r>
@@ -6558,7 +10373,7 @@
                       <w:r>
                         <w:t>: Sơ đồ use case nghiệp vụ chăm sóc khách hàng</w:t>
                       </w:r>
-                      <w:bookmarkEnd w:id="19"/>
+                      <w:bookmarkEnd w:id="20"/>
                     </w:p>
                   </w:txbxContent>
                 </v:textbox>
@@ -6571,6 +10386,8 @@
       <w:r>
         <w:rPr>
           <w:b/>
+          <w:noProof/>
+          <w:lang w:eastAsia="en-US"/>
         </w:rPr>
         <w:drawing>
           <wp:anchor distT="0" distB="0" distL="114300" distR="114300" simplePos="0" relativeHeight="251662336" behindDoc="0" locked="0" layoutInCell="1" allowOverlap="1" wp14:anchorId="67F64246" wp14:editId="6168F578">
@@ -6647,8 +10464,9 @@
     <w:p>
       <w:pPr>
         <w:shd w:val="clear" w:color="auto" w:fill="FFFFFF"/>
-        <w:spacing w:after="240" w:line="240" w:lineRule="auto"/>
+        <w:spacing w:after="240" w:line="276" w:lineRule="auto"/>
         <w:ind w:left="630"/>
+        <w:jc w:val="both"/>
         <w:rPr>
           <w:rFonts w:cs="Times New Roman"/>
           <w:sz w:val="28"/>
@@ -6672,8 +10490,9 @@
           <w:numId w:val="11"/>
         </w:numPr>
         <w:shd w:val="clear" w:color="auto" w:fill="FFFFFF"/>
-        <w:spacing w:after="240" w:line="240" w:lineRule="auto"/>
+        <w:spacing w:after="240" w:line="276" w:lineRule="auto"/>
         <w:ind w:left="990"/>
+        <w:jc w:val="both"/>
         <w:rPr>
           <w:rFonts w:cs="Times New Roman"/>
           <w:szCs w:val="28"/>
@@ -6695,8 +10514,9 @@
           <w:numId w:val="11"/>
         </w:numPr>
         <w:shd w:val="clear" w:color="auto" w:fill="FFFFFF"/>
-        <w:spacing w:after="240" w:line="240" w:lineRule="auto"/>
+        <w:spacing w:after="240" w:line="276" w:lineRule="auto"/>
         <w:ind w:left="990"/>
+        <w:jc w:val="both"/>
         <w:rPr>
           <w:rFonts w:cs="Times New Roman"/>
           <w:szCs w:val="28"/>
@@ -6718,8 +10538,9 @@
           <w:numId w:val="11"/>
         </w:numPr>
         <w:shd w:val="clear" w:color="auto" w:fill="FFFFFF"/>
-        <w:spacing w:after="240" w:line="240" w:lineRule="auto"/>
+        <w:spacing w:after="240" w:line="276" w:lineRule="auto"/>
         <w:ind w:left="990"/>
+        <w:jc w:val="both"/>
         <w:rPr>
           <w:rFonts w:cs="Times New Roman"/>
           <w:szCs w:val="28"/>
@@ -6736,8 +10557,9 @@
     <w:p>
       <w:pPr>
         <w:shd w:val="clear" w:color="auto" w:fill="FFFFFF"/>
-        <w:spacing w:after="240" w:line="240" w:lineRule="auto"/>
+        <w:spacing w:after="240" w:line="276" w:lineRule="auto"/>
         <w:ind w:left="630"/>
+        <w:jc w:val="both"/>
         <w:rPr>
           <w:rFonts w:cs="Times New Roman"/>
           <w:sz w:val="28"/>
@@ -6761,8 +10583,9 @@
           <w:numId w:val="12"/>
         </w:numPr>
         <w:shd w:val="clear" w:color="auto" w:fill="FFFFFF"/>
-        <w:spacing w:after="240" w:line="240" w:lineRule="auto"/>
+        <w:spacing w:after="240" w:line="276" w:lineRule="auto"/>
         <w:ind w:left="990"/>
+        <w:jc w:val="both"/>
         <w:rPr>
           <w:rFonts w:cs="Times New Roman"/>
           <w:szCs w:val="28"/>
@@ -6784,8 +10607,9 @@
           <w:numId w:val="12"/>
         </w:numPr>
         <w:shd w:val="clear" w:color="auto" w:fill="FFFFFF"/>
-        <w:spacing w:after="240" w:line="240" w:lineRule="auto"/>
+        <w:spacing w:after="240" w:line="276" w:lineRule="auto"/>
         <w:ind w:left="990"/>
+        <w:jc w:val="both"/>
         <w:rPr>
           <w:rFonts w:cs="Times New Roman"/>
           <w:szCs w:val="28"/>
@@ -6807,8 +10631,9 @@
           <w:numId w:val="12"/>
         </w:numPr>
         <w:shd w:val="clear" w:color="auto" w:fill="FFFFFF"/>
-        <w:spacing w:after="240" w:line="240" w:lineRule="auto"/>
+        <w:spacing w:after="240" w:line="276" w:lineRule="auto"/>
         <w:ind w:left="990"/>
+        <w:jc w:val="both"/>
         <w:rPr>
           <w:rFonts w:cs="Times New Roman"/>
           <w:szCs w:val="28"/>
@@ -6830,18 +10655,20 @@
           <w:numId w:val="12"/>
         </w:numPr>
         <w:shd w:val="clear" w:color="auto" w:fill="FFFFFF"/>
-        <w:spacing w:after="240" w:line="240" w:lineRule="auto"/>
+        <w:spacing w:after="240" w:line="276" w:lineRule="auto"/>
         <w:ind w:left="990"/>
-        <w:rPr>
-          <w:rFonts w:cs="Times New Roman"/>
-          <w:szCs w:val="28"/>
-        </w:rPr>
-      </w:pPr>
-      <w:r>
-        <w:rPr>
-          <w:rFonts w:cs="Times New Roman"/>
-          <w:szCs w:val="28"/>
-        </w:rPr>
+        <w:jc w:val="both"/>
+        <w:rPr>
+          <w:rFonts w:cs="Times New Roman"/>
+          <w:szCs w:val="28"/>
+        </w:rPr>
+      </w:pPr>
+      <w:r>
+        <w:rPr>
+          <w:rFonts w:cs="Times New Roman"/>
+          <w:szCs w:val="28"/>
+        </w:rPr>
+        <w:lastRenderedPageBreak/>
         <w:t>Phiếu đổi trả</w:t>
       </w:r>
     </w:p>
@@ -6853,8 +10680,9 @@
           <w:numId w:val="12"/>
         </w:numPr>
         <w:shd w:val="clear" w:color="auto" w:fill="FFFFFF"/>
-        <w:spacing w:after="240" w:line="240" w:lineRule="auto"/>
+        <w:spacing w:after="240" w:line="276" w:lineRule="auto"/>
         <w:ind w:left="990"/>
+        <w:jc w:val="both"/>
         <w:rPr>
           <w:rFonts w:cs="Times New Roman"/>
           <w:szCs w:val="28"/>
@@ -6876,8 +10704,9 @@
           <w:numId w:val="12"/>
         </w:numPr>
         <w:shd w:val="clear" w:color="auto" w:fill="FFFFFF"/>
-        <w:spacing w:after="240" w:line="240" w:lineRule="auto"/>
+        <w:spacing w:after="240" w:line="276" w:lineRule="auto"/>
         <w:ind w:left="990"/>
+        <w:jc w:val="both"/>
         <w:rPr>
           <w:rFonts w:cs="Times New Roman"/>
           <w:szCs w:val="28"/>
@@ -6894,8 +10723,9 @@
     <w:p>
       <w:pPr>
         <w:shd w:val="clear" w:color="auto" w:fill="FFFFFF"/>
-        <w:spacing w:after="240" w:line="240" w:lineRule="auto"/>
+        <w:spacing w:after="240" w:line="276" w:lineRule="auto"/>
         <w:ind w:left="630"/>
+        <w:jc w:val="both"/>
         <w:rPr>
           <w:rFonts w:cs="Times New Roman"/>
           <w:sz w:val="28"/>
@@ -6999,7 +10829,7 @@
           <w:numId w:val="13"/>
         </w:numPr>
         <w:shd w:val="clear" w:color="auto" w:fill="FFFFFF"/>
-        <w:spacing w:after="240" w:line="240" w:lineRule="auto"/>
+        <w:spacing w:after="240"/>
         <w:ind w:left="1080" w:hanging="450"/>
         <w:rPr>
           <w:rFonts w:cs="Times New Roman"/>
@@ -7009,8 +10839,8 @@
       <w:r>
         <w:rPr>
           <w:noProof/>
-        </w:rPr>
-        <w:lastRenderedPageBreak/>
+          <w:lang w:eastAsia="en-US"/>
+        </w:rPr>
         <mc:AlternateContent>
           <mc:Choice Requires="wps">
             <w:drawing>
@@ -7057,7 +10887,7 @@
                                 <w:szCs w:val="28"/>
                               </w:rPr>
                             </w:pPr>
-                            <w:bookmarkStart w:id="20" w:name="_Toc77628675"/>
+                            <w:bookmarkStart w:id="21" w:name="_Toc77663135"/>
                             <w:r>
                               <w:t xml:space="preserve">Hình </w:t>
                             </w:r>
@@ -7082,7 +10912,7 @@
                             <w:r>
                               <w:t>: Activity diagram use case mua hàng</w:t>
                             </w:r>
-                            <w:bookmarkEnd w:id="20"/>
+                            <w:bookmarkEnd w:id="21"/>
                           </w:p>
                         </w:txbxContent>
                       </wps:txbx>
@@ -7112,7 +10942,7 @@
                           <w:szCs w:val="28"/>
                         </w:rPr>
                       </w:pPr>
-                      <w:bookmarkStart w:id="21" w:name="_Toc77628675"/>
+                      <w:bookmarkStart w:id="22" w:name="_Toc77663135"/>
                       <w:r>
                         <w:t xml:space="preserve">Hình </w:t>
                       </w:r>
@@ -7137,7 +10967,7 @@
                       <w:r>
                         <w:t>: Activity diagram use case mua hàng</w:t>
                       </w:r>
-                      <w:bookmarkEnd w:id="21"/>
+                      <w:bookmarkEnd w:id="22"/>
                     </w:p>
                   </w:txbxContent>
                 </v:textbox>
@@ -7233,7 +11063,7 @@
           <w:numId w:val="13"/>
         </w:numPr>
         <w:shd w:val="clear" w:color="auto" w:fill="FFFFFF"/>
-        <w:spacing w:after="240" w:line="240" w:lineRule="auto"/>
+        <w:spacing w:after="240"/>
         <w:ind w:left="1080" w:hanging="450"/>
         <w:rPr>
           <w:rFonts w:cs="Times New Roman"/>
@@ -7243,8 +11073,11 @@
       <w:r>
         <w:rPr>
           <w:rFonts w:cs="Times New Roman"/>
-          <w:szCs w:val="28"/>
-        </w:rPr>
+          <w:noProof/>
+          <w:szCs w:val="28"/>
+          <w:lang w:eastAsia="en-US"/>
+        </w:rPr>
+        <w:lastRenderedPageBreak/>
         <w:drawing>
           <wp:anchor distT="0" distB="0" distL="114300" distR="114300" simplePos="0" relativeHeight="251671552" behindDoc="0" locked="0" layoutInCell="1" allowOverlap="1" wp14:anchorId="0EE69370" wp14:editId="01B99C27">
             <wp:simplePos x="0" y="0"/>
@@ -7304,6 +11137,7 @@
       <w:r>
         <w:rPr>
           <w:noProof/>
+          <w:lang w:eastAsia="en-US"/>
         </w:rPr>
         <mc:AlternateContent>
           <mc:Choice Requires="wps">
@@ -7350,7 +11184,7 @@
                                 <w:szCs w:val="28"/>
                               </w:rPr>
                             </w:pPr>
-                            <w:bookmarkStart w:id="22" w:name="_Toc77628676"/>
+                            <w:bookmarkStart w:id="23" w:name="_Toc77663136"/>
                             <w:r>
                               <w:t xml:space="preserve">Hình </w:t>
                             </w:r>
@@ -7375,7 +11209,7 @@
                             <w:r>
                               <w:t>: use case xem thông tin cá nhân</w:t>
                             </w:r>
-                            <w:bookmarkEnd w:id="22"/>
+                            <w:bookmarkEnd w:id="23"/>
                           </w:p>
                         </w:txbxContent>
                       </wps:txbx>
@@ -7404,7 +11238,7 @@
                           <w:szCs w:val="28"/>
                         </w:rPr>
                       </w:pPr>
-                      <w:bookmarkStart w:id="23" w:name="_Toc77628676"/>
+                      <w:bookmarkStart w:id="24" w:name="_Toc77663136"/>
                       <w:r>
                         <w:t xml:space="preserve">Hình </w:t>
                       </w:r>
@@ -7429,7 +11263,7 @@
                       <w:r>
                         <w:t>: use case xem thông tin cá nhân</w:t>
                       </w:r>
-                      <w:bookmarkEnd w:id="23"/>
+                      <w:bookmarkEnd w:id="24"/>
                     </w:p>
                   </w:txbxContent>
                 </v:textbox>
@@ -7451,7 +11285,7 @@
       <w:pPr>
         <w:pStyle w:val="ListParagraph"/>
         <w:shd w:val="clear" w:color="auto" w:fill="FFFFFF"/>
-        <w:spacing w:after="240" w:line="240" w:lineRule="auto"/>
+        <w:spacing w:after="240"/>
         <w:ind w:left="1080"/>
         <w:rPr>
           <w:rFonts w:cs="Times New Roman"/>
@@ -7467,7 +11301,7 @@
           <w:numId w:val="13"/>
         </w:numPr>
         <w:shd w:val="clear" w:color="auto" w:fill="FFFFFF"/>
-        <w:spacing w:after="240" w:line="240" w:lineRule="auto"/>
+        <w:spacing w:after="240"/>
         <w:ind w:left="1080" w:hanging="450"/>
         <w:rPr>
           <w:rFonts w:cs="Times New Roman"/>
@@ -7477,6 +11311,7 @@
       <w:r>
         <w:rPr>
           <w:noProof/>
+          <w:lang w:eastAsia="en-US"/>
         </w:rPr>
         <mc:AlternateContent>
           <mc:Choice Requires="wps">
@@ -7524,7 +11359,7 @@
                                 <w:szCs w:val="28"/>
                               </w:rPr>
                             </w:pPr>
-                            <w:bookmarkStart w:id="24" w:name="_Toc77628677"/>
+                            <w:bookmarkStart w:id="25" w:name="_Toc77663137"/>
                             <w:r>
                               <w:t xml:space="preserve">Hình </w:t>
                             </w:r>
@@ -7549,7 +11384,7 @@
                             <w:r>
                               <w:t>: Use case nhận khuyến mãi</w:t>
                             </w:r>
-                            <w:bookmarkEnd w:id="24"/>
+                            <w:bookmarkEnd w:id="25"/>
                           </w:p>
                         </w:txbxContent>
                       </wps:txbx>
@@ -7582,7 +11417,7 @@
                           <w:szCs w:val="28"/>
                         </w:rPr>
                       </w:pPr>
-                      <w:bookmarkStart w:id="25" w:name="_Toc77628677"/>
+                      <w:bookmarkStart w:id="26" w:name="_Toc77663137"/>
                       <w:r>
                         <w:t xml:space="preserve">Hình </w:t>
                       </w:r>
@@ -7607,7 +11442,7 @@
                       <w:r>
                         <w:t>: Use case nhận khuyến mãi</w:t>
                       </w:r>
-                      <w:bookmarkEnd w:id="25"/>
+                      <w:bookmarkEnd w:id="26"/>
                     </w:p>
                   </w:txbxContent>
                 </v:textbox>
@@ -7692,7 +11527,7 @@
       <w:pPr>
         <w:pStyle w:val="ListParagraph"/>
         <w:shd w:val="clear" w:color="auto" w:fill="FFFFFF"/>
-        <w:spacing w:after="240" w:line="240" w:lineRule="auto"/>
+        <w:spacing w:after="240"/>
         <w:ind w:left="1080"/>
         <w:rPr>
           <w:rFonts w:cs="Times New Roman"/>
@@ -7708,7 +11543,7 @@
           <w:numId w:val="13"/>
         </w:numPr>
         <w:shd w:val="clear" w:color="auto" w:fill="FFFFFF"/>
-        <w:spacing w:after="240" w:line="240" w:lineRule="auto"/>
+        <w:spacing w:after="240"/>
         <w:ind w:left="1080" w:hanging="450"/>
         <w:rPr>
           <w:rFonts w:cs="Times New Roman"/>
@@ -7718,7 +11553,9 @@
       <w:r>
         <w:rPr>
           <w:noProof/>
-        </w:rPr>
+          <w:lang w:eastAsia="en-US"/>
+        </w:rPr>
+        <w:lastRenderedPageBreak/>
         <mc:AlternateContent>
           <mc:Choice Requires="wps">
             <w:drawing>
@@ -7766,7 +11603,7 @@
                                 <w:szCs w:val="28"/>
                               </w:rPr>
                             </w:pPr>
-                            <w:bookmarkStart w:id="26" w:name="_Toc77628678"/>
+                            <w:bookmarkStart w:id="27" w:name="_Toc77663138"/>
                             <w:r>
                               <w:t xml:space="preserve">Hình </w:t>
                             </w:r>
@@ -7791,7 +11628,7 @@
                             <w:r>
                               <w:t>: Use case hậu mãi</w:t>
                             </w:r>
-                            <w:bookmarkEnd w:id="26"/>
+                            <w:bookmarkEnd w:id="27"/>
                           </w:p>
                         </w:txbxContent>
                       </wps:txbx>
@@ -7822,7 +11659,7 @@
                           <w:szCs w:val="28"/>
                         </w:rPr>
                       </w:pPr>
-                      <w:bookmarkStart w:id="27" w:name="_Toc77628678"/>
+                      <w:bookmarkStart w:id="28" w:name="_Toc77663138"/>
                       <w:r>
                         <w:t xml:space="preserve">Hình </w:t>
                       </w:r>
@@ -7847,7 +11684,7 @@
                       <w:r>
                         <w:t>: Use case hậu mãi</w:t>
                       </w:r>
-                      <w:bookmarkEnd w:id="27"/>
+                      <w:bookmarkEnd w:id="28"/>
                     </w:p>
                   </w:txbxContent>
                 </v:textbox>
@@ -7939,19 +11776,19 @@
       <w:pPr>
         <w:pStyle w:val="ListParagraph"/>
         <w:shd w:val="clear" w:color="auto" w:fill="FFFFFF"/>
-        <w:spacing w:after="240" w:line="240" w:lineRule="auto"/>
+        <w:spacing w:after="240" w:line="276" w:lineRule="auto"/>
         <w:ind w:left="540"/>
-        <w:rPr>
-          <w:rFonts w:cs="Times New Roman"/>
-          <w:szCs w:val="28"/>
-        </w:rPr>
-      </w:pPr>
-      <w:r>
-        <w:rPr>
-          <w:rFonts w:cs="Times New Roman"/>
-          <w:szCs w:val="28"/>
-        </w:rPr>
-        <w:lastRenderedPageBreak/>
+        <w:jc w:val="both"/>
+        <w:rPr>
+          <w:rFonts w:cs="Times New Roman"/>
+          <w:szCs w:val="28"/>
+        </w:rPr>
+      </w:pPr>
+      <w:r>
+        <w:rPr>
+          <w:rFonts w:cs="Times New Roman"/>
+          <w:szCs w:val="28"/>
+        </w:rPr>
         <w:t xml:space="preserve">Thông qua </w:t>
       </w:r>
       <w:r>
@@ -8005,8 +11842,9 @@
           <w:numId w:val="14"/>
         </w:numPr>
         <w:shd w:val="clear" w:color="auto" w:fill="FFFFFF"/>
-        <w:spacing w:after="240" w:line="240" w:lineRule="auto"/>
+        <w:spacing w:after="240" w:line="276" w:lineRule="auto"/>
         <w:ind w:left="900"/>
+        <w:jc w:val="both"/>
         <w:rPr>
           <w:rFonts w:cs="Times New Roman"/>
           <w:szCs w:val="28"/>
@@ -8084,8 +11922,9 @@
           <w:numId w:val="14"/>
         </w:numPr>
         <w:shd w:val="clear" w:color="auto" w:fill="FFFFFF"/>
-        <w:spacing w:after="240" w:line="240" w:lineRule="auto"/>
+        <w:spacing w:after="240" w:line="276" w:lineRule="auto"/>
         <w:ind w:left="900"/>
+        <w:jc w:val="both"/>
         <w:rPr>
           <w:rFonts w:cs="Times New Roman"/>
           <w:szCs w:val="28"/>
@@ -8187,8 +12026,9 @@
         <w:tabs>
           <w:tab w:val="left" w:pos="900"/>
         </w:tabs>
-        <w:spacing w:after="240" w:line="240" w:lineRule="auto"/>
+        <w:spacing w:after="240" w:line="276" w:lineRule="auto"/>
         <w:ind w:left="900"/>
+        <w:jc w:val="both"/>
         <w:rPr>
           <w:rFonts w:cs="Times New Roman"/>
           <w:szCs w:val="28"/>
@@ -8262,7 +12102,7 @@
       <w:pPr>
         <w:pStyle w:val="ListParagraph"/>
         <w:shd w:val="clear" w:color="auto" w:fill="FFFFFF"/>
-        <w:spacing w:after="240" w:line="240" w:lineRule="auto"/>
+        <w:spacing w:after="240"/>
         <w:ind w:left="900"/>
         <w:rPr>
           <w:rFonts w:cs="Times New Roman"/>
@@ -8288,7 +12128,7 @@
           <w:szCs w:val="28"/>
         </w:rPr>
       </w:pPr>
-      <w:bookmarkStart w:id="28" w:name="_Toc77628664"/>
+      <w:bookmarkStart w:id="29" w:name="_Toc77663590"/>
       <w:r>
         <w:rPr>
           <w:rFonts w:cs="Times New Roman"/>
@@ -8297,7 +12137,7 @@
         </w:rPr>
         <w:t>Kế hoạch thực hiện</w:t>
       </w:r>
-      <w:bookmarkEnd w:id="28"/>
+      <w:bookmarkEnd w:id="29"/>
     </w:p>
     <w:p>
       <w:pPr>
@@ -8317,7 +12157,7 @@
           <w:szCs w:val="28"/>
         </w:rPr>
       </w:pPr>
-      <w:bookmarkStart w:id="29" w:name="_Toc77628665"/>
+      <w:bookmarkStart w:id="30" w:name="_Toc77663591"/>
       <w:r>
         <w:rPr>
           <w:rFonts w:cs="Times New Roman"/>
@@ -8334,7 +12174,7 @@
         </w:rPr>
         <w:t>:</w:t>
       </w:r>
-      <w:bookmarkEnd w:id="29"/>
+      <w:bookmarkEnd w:id="30"/>
     </w:p>
     <w:p>
       <w:pPr>
@@ -8357,7 +12197,7 @@
           <w:szCs w:val="28"/>
         </w:rPr>
       </w:pPr>
-      <w:bookmarkStart w:id="30" w:name="_Toc77628666"/>
+      <w:bookmarkStart w:id="31" w:name="_Toc77663592"/>
       <w:r>
         <w:rPr>
           <w:rFonts w:cs="Times New Roman"/>
@@ -8366,7 +12206,7 @@
         </w:rPr>
         <w:t>a</w:t>
       </w:r>
-      <w:bookmarkEnd w:id="30"/>
+      <w:bookmarkEnd w:id="31"/>
     </w:p>
     <w:p>
       <w:pPr>
@@ -8389,7 +12229,7 @@
           <w:szCs w:val="28"/>
         </w:rPr>
       </w:pPr>
-      <w:bookmarkStart w:id="31" w:name="_Toc77628667"/>
+      <w:bookmarkStart w:id="32" w:name="_Toc77663593"/>
       <w:r>
         <w:rPr>
           <w:rFonts w:cs="Times New Roman"/>
@@ -8398,7 +12238,7 @@
         </w:rPr>
         <w:t>b</w:t>
       </w:r>
-      <w:bookmarkEnd w:id="31"/>
+      <w:bookmarkEnd w:id="32"/>
     </w:p>
     <w:p>
       <w:pPr>
@@ -8418,7 +12258,7 @@
           <w:szCs w:val="28"/>
         </w:rPr>
       </w:pPr>
-      <w:bookmarkStart w:id="32" w:name="_Toc77628668"/>
+      <w:bookmarkStart w:id="33" w:name="_Toc77663594"/>
       <w:r>
         <w:rPr>
           <w:rFonts w:cs="Times New Roman"/>
@@ -8435,7 +12275,7 @@
         </w:rPr>
         <w:t>:</w:t>
       </w:r>
-      <w:bookmarkEnd w:id="32"/>
+      <w:bookmarkEnd w:id="33"/>
     </w:p>
     <w:p>
       <w:pPr>
@@ -8455,7 +12295,7 @@
           <w:szCs w:val="28"/>
         </w:rPr>
       </w:pPr>
-      <w:bookmarkStart w:id="33" w:name="_Toc77628669"/>
+      <w:bookmarkStart w:id="34" w:name="_Toc77663595"/>
       <w:r>
         <w:rPr>
           <w:rFonts w:cs="Times New Roman"/>
@@ -8464,7 +12304,7 @@
         </w:rPr>
         <w:t>a</w:t>
       </w:r>
-      <w:bookmarkEnd w:id="33"/>
+      <w:bookmarkEnd w:id="34"/>
     </w:p>
     <w:p>
       <w:pPr>
@@ -8484,7 +12324,7 @@
           <w:szCs w:val="28"/>
         </w:rPr>
       </w:pPr>
-      <w:bookmarkStart w:id="34" w:name="_Toc77628670"/>
+      <w:bookmarkStart w:id="35" w:name="_Toc77663596"/>
       <w:r>
         <w:rPr>
           <w:rFonts w:cs="Times New Roman"/>
@@ -8493,7 +12333,7 @@
         </w:rPr>
         <w:t>b</w:t>
       </w:r>
-      <w:bookmarkEnd w:id="34"/>
+      <w:bookmarkEnd w:id="35"/>
       <w:r>
         <w:rPr>
           <w:rFonts w:cs="Times New Roman"/>
@@ -8503,7 +12343,7 @@
         <w:br w:type="page"/>
       </w:r>
     </w:p>
-    <w:bookmarkStart w:id="35" w:name="_Toc77628671" w:displacedByCustomXml="next"/>
+    <w:bookmarkStart w:id="36" w:name="_Toc77663597" w:displacedByCustomXml="next"/>
     <w:sdt>
       <w:sdtPr>
         <w:rPr>
@@ -8519,7 +12359,6 @@
           <w:docPartUnique/>
         </w:docPartObj>
       </w:sdtPr>
-      <w:sdtEndPr/>
       <w:sdtContent>
         <w:p>
           <w:pPr>
@@ -8529,14 +12368,13 @@
           <w:r>
             <w:t>References</w:t>
           </w:r>
-          <w:bookmarkEnd w:id="35"/>
+          <w:bookmarkEnd w:id="36"/>
         </w:p>
         <w:sdt>
           <w:sdtPr>
             <w:id w:val="-573587230"/>
             <w:bibliography/>
           </w:sdtPr>
-          <w:sdtEndPr/>
           <w:sdtContent>
             <w:p>
               <w:pPr>
@@ -8574,7 +12412,7 @@
               </w:tblGrid>
               <w:tr>
                 <w:trPr>
-                  <w:divId w:val="1131249421"/>
+                  <w:divId w:val="1969123746"/>
                   <w:tblCellSpacing w:w="15" w:type="dxa"/>
                 </w:trPr>
                 <w:tc>
@@ -8615,14 +12453,14 @@
                       <w:rPr>
                         <w:noProof/>
                       </w:rPr>
-                      <w:t>Cafef, "Kênh thông tin kinh tế - tài chính Việt Nam," Cafef, [Online]. Available: https://cafef.vn.</w:t>
+                      <w:t>X. Mobile, "XT Mobile," [Online]. Available: https://www.xtmobile.vn/.</w:t>
                     </w:r>
                   </w:p>
                 </w:tc>
               </w:tr>
               <w:tr>
                 <w:trPr>
-                  <w:divId w:val="1131249421"/>
+                  <w:divId w:val="1969123746"/>
                   <w:tblCellSpacing w:w="15" w:type="dxa"/>
                 </w:trPr>
                 <w:tc>
@@ -8661,7 +12499,7 @@
                       <w:rPr>
                         <w:noProof/>
                       </w:rPr>
-                      <w:t>Cophieu68, "Chứng Khoán, Cổ Phiếu, Tin Chứng Khoán, Thị Trường Chứng Khoán, Chứng Khoán Việt Nam," [Online]. Available: https://www.cophieu68.vn/.</w:t>
+                      <w:t xml:space="preserve">TS. Phạm Nguyễn Cương, Phân tích thiết kế hệ thống thông tin theo hướng đối tượng, NXB Khoa học và kỹ thuật, 2016. </w:t>
                     </w:r>
                   </w:p>
                 </w:tc>
@@ -8669,7 +12507,7 @@
             </w:tbl>
             <w:p>
               <w:pPr>
-                <w:divId w:val="1131249421"/>
+                <w:divId w:val="1969123746"/>
                 <w:rPr>
                   <w:rFonts w:eastAsia="Times New Roman"/>
                   <w:noProof/>
@@ -8722,7 +12560,7 @@
   <w:endnote w:type="separator" w:id="-1">
     <w:p>
       <w:pPr>
-        <w:spacing w:after="0" w:line="240" w:lineRule="auto"/>
+        <w:spacing w:after="0"/>
       </w:pPr>
       <w:r>
         <w:separator/>
@@ -8732,7 +12570,7 @@
   <w:endnote w:type="continuationSeparator" w:id="0">
     <w:p>
       <w:pPr>
-        <w:spacing w:after="0" w:line="240" w:lineRule="auto"/>
+        <w:spacing w:after="0"/>
       </w:pPr>
       <w:r>
         <w:continuationSeparator/>
@@ -8776,7 +12614,7 @@
           <w:rPr>
             <w:noProof/>
           </w:rPr>
-          <w:t>12</w:t>
+          <w:t>1</w:t>
         </w:r>
         <w:r>
           <w:rPr>
@@ -8800,7 +12638,7 @@
   <w:footnote w:type="separator" w:id="-1">
     <w:p>
       <w:pPr>
-        <w:spacing w:after="0" w:line="240" w:lineRule="auto"/>
+        <w:spacing w:after="0"/>
       </w:pPr>
       <w:r>
         <w:separator/>
@@ -8810,7 +12648,7 @@
   <w:footnote w:type="continuationSeparator" w:id="0">
     <w:p>
       <w:pPr>
-        <w:spacing w:after="0" w:line="240" w:lineRule="auto"/>
+        <w:spacing w:after="0"/>
       </w:pPr>
       <w:r>
         <w:continuationSeparator/>
@@ -8823,6 +12661,381 @@
 <file path=word/numbering.xml><?xml version="1.0" encoding="utf-8"?>
 <w:numbering xmlns:wpc="http://schemas.microsoft.com/office/word/2010/wordprocessingCanvas" xmlns:cx="http://schemas.microsoft.com/office/drawing/2014/chartex" xmlns:mc="http://schemas.openxmlformats.org/markup-compatibility/2006" xmlns:o="urn:schemas-microsoft-com:office:office" xmlns:r="http://schemas.openxmlformats.org/officeDocument/2006/relationships" xmlns:m="http://schemas.openxmlformats.org/officeDocument/2006/math" xmlns:v="urn:schemas-microsoft-com:vml" xmlns:wp14="http://schemas.microsoft.com/office/word/2010/wordprocessingDrawing" xmlns:wp="http://schemas.openxmlformats.org/drawingml/2006/wordprocessingDrawing" xmlns:w10="urn:schemas-microsoft-com:office:word" xmlns:w="http://schemas.openxmlformats.org/wordprocessingml/2006/main" xmlns:w14="http://schemas.microsoft.com/office/word/2010/wordml" xmlns:w15="http://schemas.microsoft.com/office/word/2012/wordml" xmlns:w16se="http://schemas.microsoft.com/office/word/2015/wordml/symex" xmlns:wpg="http://schemas.microsoft.com/office/word/2010/wordprocessingGroup" xmlns:wpi="http://schemas.microsoft.com/office/word/2010/wordprocessingInk" xmlns:wne="http://schemas.microsoft.com/office/word/2006/wordml" xmlns:wps="http://schemas.microsoft.com/office/word/2010/wordprocessingShape" mc:Ignorable="w14 w15 w16se wp14">
   <w:abstractNum w:abstractNumId="0" w15:restartNumberingAfterBreak="0">
+    <w:nsid w:val="032F4BC7"/>
+    <w:multiLevelType w:val="multilevel"/>
+    <w:tmpl w:val="B7E43336"/>
+    <w:lvl w:ilvl="0">
+      <w:start w:val="1"/>
+      <w:numFmt w:val="bullet"/>
+      <w:lvlText w:val=""/>
+      <w:lvlJc w:val="left"/>
+      <w:pPr>
+        <w:tabs>
+          <w:tab w:val="num" w:pos="720"/>
+        </w:tabs>
+        <w:ind w:left="720" w:hanging="360"/>
+      </w:pPr>
+      <w:rPr>
+        <w:rFonts w:ascii="Symbol" w:hAnsi="Symbol" w:hint="default"/>
+        <w:sz w:val="20"/>
+      </w:rPr>
+    </w:lvl>
+    <w:lvl w:ilvl="1" w:tentative="1">
+      <w:start w:val="1"/>
+      <w:numFmt w:val="bullet"/>
+      <w:lvlText w:val="o"/>
+      <w:lvlJc w:val="left"/>
+      <w:pPr>
+        <w:tabs>
+          <w:tab w:val="num" w:pos="1440"/>
+        </w:tabs>
+        <w:ind w:left="1440" w:hanging="360"/>
+      </w:pPr>
+      <w:rPr>
+        <w:rFonts w:ascii="Courier New" w:hAnsi="Courier New" w:hint="default"/>
+        <w:sz w:val="20"/>
+      </w:rPr>
+    </w:lvl>
+    <w:lvl w:ilvl="2" w:tentative="1">
+      <w:start w:val="1"/>
+      <w:numFmt w:val="bullet"/>
+      <w:lvlText w:val=""/>
+      <w:lvlJc w:val="left"/>
+      <w:pPr>
+        <w:tabs>
+          <w:tab w:val="num" w:pos="2160"/>
+        </w:tabs>
+        <w:ind w:left="2160" w:hanging="360"/>
+      </w:pPr>
+      <w:rPr>
+        <w:rFonts w:ascii="Wingdings" w:hAnsi="Wingdings" w:hint="default"/>
+        <w:sz w:val="20"/>
+      </w:rPr>
+    </w:lvl>
+    <w:lvl w:ilvl="3" w:tentative="1">
+      <w:start w:val="1"/>
+      <w:numFmt w:val="bullet"/>
+      <w:lvlText w:val=""/>
+      <w:lvlJc w:val="left"/>
+      <w:pPr>
+        <w:tabs>
+          <w:tab w:val="num" w:pos="2880"/>
+        </w:tabs>
+        <w:ind w:left="2880" w:hanging="360"/>
+      </w:pPr>
+      <w:rPr>
+        <w:rFonts w:ascii="Wingdings" w:hAnsi="Wingdings" w:hint="default"/>
+        <w:sz w:val="20"/>
+      </w:rPr>
+    </w:lvl>
+    <w:lvl w:ilvl="4" w:tentative="1">
+      <w:start w:val="1"/>
+      <w:numFmt w:val="bullet"/>
+      <w:lvlText w:val=""/>
+      <w:lvlJc w:val="left"/>
+      <w:pPr>
+        <w:tabs>
+          <w:tab w:val="num" w:pos="3600"/>
+        </w:tabs>
+        <w:ind w:left="3600" w:hanging="360"/>
+      </w:pPr>
+      <w:rPr>
+        <w:rFonts w:ascii="Wingdings" w:hAnsi="Wingdings" w:hint="default"/>
+        <w:sz w:val="20"/>
+      </w:rPr>
+    </w:lvl>
+    <w:lvl w:ilvl="5" w:tentative="1">
+      <w:start w:val="1"/>
+      <w:numFmt w:val="bullet"/>
+      <w:lvlText w:val=""/>
+      <w:lvlJc w:val="left"/>
+      <w:pPr>
+        <w:tabs>
+          <w:tab w:val="num" w:pos="4320"/>
+        </w:tabs>
+        <w:ind w:left="4320" w:hanging="360"/>
+      </w:pPr>
+      <w:rPr>
+        <w:rFonts w:ascii="Wingdings" w:hAnsi="Wingdings" w:hint="default"/>
+        <w:sz w:val="20"/>
+      </w:rPr>
+    </w:lvl>
+    <w:lvl w:ilvl="6" w:tentative="1">
+      <w:start w:val="1"/>
+      <w:numFmt w:val="bullet"/>
+      <w:lvlText w:val=""/>
+      <w:lvlJc w:val="left"/>
+      <w:pPr>
+        <w:tabs>
+          <w:tab w:val="num" w:pos="5040"/>
+        </w:tabs>
+        <w:ind w:left="5040" w:hanging="360"/>
+      </w:pPr>
+      <w:rPr>
+        <w:rFonts w:ascii="Wingdings" w:hAnsi="Wingdings" w:hint="default"/>
+        <w:sz w:val="20"/>
+      </w:rPr>
+    </w:lvl>
+    <w:lvl w:ilvl="7" w:tentative="1">
+      <w:start w:val="1"/>
+      <w:numFmt w:val="bullet"/>
+      <w:lvlText w:val=""/>
+      <w:lvlJc w:val="left"/>
+      <w:pPr>
+        <w:tabs>
+          <w:tab w:val="num" w:pos="5760"/>
+        </w:tabs>
+        <w:ind w:left="5760" w:hanging="360"/>
+      </w:pPr>
+      <w:rPr>
+        <w:rFonts w:ascii="Wingdings" w:hAnsi="Wingdings" w:hint="default"/>
+        <w:sz w:val="20"/>
+      </w:rPr>
+    </w:lvl>
+    <w:lvl w:ilvl="8" w:tentative="1">
+      <w:start w:val="1"/>
+      <w:numFmt w:val="bullet"/>
+      <w:lvlText w:val=""/>
+      <w:lvlJc w:val="left"/>
+      <w:pPr>
+        <w:tabs>
+          <w:tab w:val="num" w:pos="6480"/>
+        </w:tabs>
+        <w:ind w:left="6480" w:hanging="360"/>
+      </w:pPr>
+      <w:rPr>
+        <w:rFonts w:ascii="Wingdings" w:hAnsi="Wingdings" w:hint="default"/>
+        <w:sz w:val="20"/>
+      </w:rPr>
+    </w:lvl>
+  </w:abstractNum>
+  <w:abstractNum w:abstractNumId="1" w15:restartNumberingAfterBreak="0">
+    <w:nsid w:val="0A28566F"/>
+    <w:multiLevelType w:val="hybridMultilevel"/>
+    <w:tmpl w:val="3E7ECE5E"/>
+    <w:lvl w:ilvl="0" w:tplc="04090001">
+      <w:start w:val="1"/>
+      <w:numFmt w:val="bullet"/>
+      <w:lvlText w:val=""/>
+      <w:lvlJc w:val="left"/>
+      <w:pPr>
+        <w:ind w:left="720" w:hanging="360"/>
+      </w:pPr>
+      <w:rPr>
+        <w:rFonts w:ascii="Symbol" w:hAnsi="Symbol" w:hint="default"/>
+      </w:rPr>
+    </w:lvl>
+    <w:lvl w:ilvl="1" w:tplc="04090003" w:tentative="1">
+      <w:start w:val="1"/>
+      <w:numFmt w:val="bullet"/>
+      <w:lvlText w:val="o"/>
+      <w:lvlJc w:val="left"/>
+      <w:pPr>
+        <w:ind w:left="1440" w:hanging="360"/>
+      </w:pPr>
+      <w:rPr>
+        <w:rFonts w:ascii="Courier New" w:hAnsi="Courier New" w:cs="Courier New" w:hint="default"/>
+      </w:rPr>
+    </w:lvl>
+    <w:lvl w:ilvl="2" w:tplc="04090005">
+      <w:start w:val="1"/>
+      <w:numFmt w:val="bullet"/>
+      <w:lvlText w:val=""/>
+      <w:lvlJc w:val="left"/>
+      <w:pPr>
+        <w:ind w:left="2160" w:hanging="360"/>
+      </w:pPr>
+      <w:rPr>
+        <w:rFonts w:ascii="Wingdings" w:hAnsi="Wingdings" w:hint="default"/>
+      </w:rPr>
+    </w:lvl>
+    <w:lvl w:ilvl="3" w:tplc="04090001" w:tentative="1">
+      <w:start w:val="1"/>
+      <w:numFmt w:val="bullet"/>
+      <w:lvlText w:val=""/>
+      <w:lvlJc w:val="left"/>
+      <w:pPr>
+        <w:ind w:left="2880" w:hanging="360"/>
+      </w:pPr>
+      <w:rPr>
+        <w:rFonts w:ascii="Symbol" w:hAnsi="Symbol" w:hint="default"/>
+      </w:rPr>
+    </w:lvl>
+    <w:lvl w:ilvl="4" w:tplc="04090003" w:tentative="1">
+      <w:start w:val="1"/>
+      <w:numFmt w:val="bullet"/>
+      <w:lvlText w:val="o"/>
+      <w:lvlJc w:val="left"/>
+      <w:pPr>
+        <w:ind w:left="3600" w:hanging="360"/>
+      </w:pPr>
+      <w:rPr>
+        <w:rFonts w:ascii="Courier New" w:hAnsi="Courier New" w:cs="Courier New" w:hint="default"/>
+      </w:rPr>
+    </w:lvl>
+    <w:lvl w:ilvl="5" w:tplc="04090005" w:tentative="1">
+      <w:start w:val="1"/>
+      <w:numFmt w:val="bullet"/>
+      <w:lvlText w:val=""/>
+      <w:lvlJc w:val="left"/>
+      <w:pPr>
+        <w:ind w:left="4320" w:hanging="360"/>
+      </w:pPr>
+      <w:rPr>
+        <w:rFonts w:ascii="Wingdings" w:hAnsi="Wingdings" w:hint="default"/>
+      </w:rPr>
+    </w:lvl>
+    <w:lvl w:ilvl="6" w:tplc="04090001" w:tentative="1">
+      <w:start w:val="1"/>
+      <w:numFmt w:val="bullet"/>
+      <w:lvlText w:val=""/>
+      <w:lvlJc w:val="left"/>
+      <w:pPr>
+        <w:ind w:left="5040" w:hanging="360"/>
+      </w:pPr>
+      <w:rPr>
+        <w:rFonts w:ascii="Symbol" w:hAnsi="Symbol" w:hint="default"/>
+      </w:rPr>
+    </w:lvl>
+    <w:lvl w:ilvl="7" w:tplc="04090003" w:tentative="1">
+      <w:start w:val="1"/>
+      <w:numFmt w:val="bullet"/>
+      <w:lvlText w:val="o"/>
+      <w:lvlJc w:val="left"/>
+      <w:pPr>
+        <w:ind w:left="5760" w:hanging="360"/>
+      </w:pPr>
+      <w:rPr>
+        <w:rFonts w:ascii="Courier New" w:hAnsi="Courier New" w:cs="Courier New" w:hint="default"/>
+      </w:rPr>
+    </w:lvl>
+    <w:lvl w:ilvl="8" w:tplc="04090005" w:tentative="1">
+      <w:start w:val="1"/>
+      <w:numFmt w:val="bullet"/>
+      <w:lvlText w:val=""/>
+      <w:lvlJc w:val="left"/>
+      <w:pPr>
+        <w:ind w:left="6480" w:hanging="360"/>
+      </w:pPr>
+      <w:rPr>
+        <w:rFonts w:ascii="Wingdings" w:hAnsi="Wingdings" w:hint="default"/>
+      </w:rPr>
+    </w:lvl>
+  </w:abstractNum>
+  <w:abstractNum w:abstractNumId="2" w15:restartNumberingAfterBreak="0">
+    <w:nsid w:val="1146670F"/>
+    <w:multiLevelType w:val="hybridMultilevel"/>
+    <w:tmpl w:val="CA7A4C24"/>
+    <w:lvl w:ilvl="0" w:tplc="04090001">
+      <w:start w:val="1"/>
+      <w:numFmt w:val="bullet"/>
+      <w:lvlText w:val=""/>
+      <w:lvlJc w:val="left"/>
+      <w:pPr>
+        <w:ind w:left="1260" w:hanging="360"/>
+      </w:pPr>
+      <w:rPr>
+        <w:rFonts w:ascii="Symbol" w:hAnsi="Symbol" w:hint="default"/>
+      </w:rPr>
+    </w:lvl>
+    <w:lvl w:ilvl="1" w:tplc="04090003" w:tentative="1">
+      <w:start w:val="1"/>
+      <w:numFmt w:val="bullet"/>
+      <w:lvlText w:val="o"/>
+      <w:lvlJc w:val="left"/>
+      <w:pPr>
+        <w:ind w:left="1980" w:hanging="360"/>
+      </w:pPr>
+      <w:rPr>
+        <w:rFonts w:ascii="Courier New" w:hAnsi="Courier New" w:cs="Courier New" w:hint="default"/>
+      </w:rPr>
+    </w:lvl>
+    <w:lvl w:ilvl="2" w:tplc="04090005" w:tentative="1">
+      <w:start w:val="1"/>
+      <w:numFmt w:val="bullet"/>
+      <w:lvlText w:val=""/>
+      <w:lvlJc w:val="left"/>
+      <w:pPr>
+        <w:ind w:left="2700" w:hanging="360"/>
+      </w:pPr>
+      <w:rPr>
+        <w:rFonts w:ascii="Wingdings" w:hAnsi="Wingdings" w:hint="default"/>
+      </w:rPr>
+    </w:lvl>
+    <w:lvl w:ilvl="3" w:tplc="04090001" w:tentative="1">
+      <w:start w:val="1"/>
+      <w:numFmt w:val="bullet"/>
+      <w:lvlText w:val=""/>
+      <w:lvlJc w:val="left"/>
+      <w:pPr>
+        <w:ind w:left="3420" w:hanging="360"/>
+      </w:pPr>
+      <w:rPr>
+        <w:rFonts w:ascii="Symbol" w:hAnsi="Symbol" w:hint="default"/>
+      </w:rPr>
+    </w:lvl>
+    <w:lvl w:ilvl="4" w:tplc="04090003" w:tentative="1">
+      <w:start w:val="1"/>
+      <w:numFmt w:val="bullet"/>
+      <w:lvlText w:val="o"/>
+      <w:lvlJc w:val="left"/>
+      <w:pPr>
+        <w:ind w:left="4140" w:hanging="360"/>
+      </w:pPr>
+      <w:rPr>
+        <w:rFonts w:ascii="Courier New" w:hAnsi="Courier New" w:cs="Courier New" w:hint="default"/>
+      </w:rPr>
+    </w:lvl>
+    <w:lvl w:ilvl="5" w:tplc="04090005" w:tentative="1">
+      <w:start w:val="1"/>
+      <w:numFmt w:val="bullet"/>
+      <w:lvlText w:val=""/>
+      <w:lvlJc w:val="left"/>
+      <w:pPr>
+        <w:ind w:left="4860" w:hanging="360"/>
+      </w:pPr>
+      <w:rPr>
+        <w:rFonts w:ascii="Wingdings" w:hAnsi="Wingdings" w:hint="default"/>
+      </w:rPr>
+    </w:lvl>
+    <w:lvl w:ilvl="6" w:tplc="04090001" w:tentative="1">
+      <w:start w:val="1"/>
+      <w:numFmt w:val="bullet"/>
+      <w:lvlText w:val=""/>
+      <w:lvlJc w:val="left"/>
+      <w:pPr>
+        <w:ind w:left="5580" w:hanging="360"/>
+      </w:pPr>
+      <w:rPr>
+        <w:rFonts w:ascii="Symbol" w:hAnsi="Symbol" w:hint="default"/>
+      </w:rPr>
+    </w:lvl>
+    <w:lvl w:ilvl="7" w:tplc="04090003" w:tentative="1">
+      <w:start w:val="1"/>
+      <w:numFmt w:val="bullet"/>
+      <w:lvlText w:val="o"/>
+      <w:lvlJc w:val="left"/>
+      <w:pPr>
+        <w:ind w:left="6300" w:hanging="360"/>
+      </w:pPr>
+      <w:rPr>
+        <w:rFonts w:ascii="Courier New" w:hAnsi="Courier New" w:cs="Courier New" w:hint="default"/>
+      </w:rPr>
+    </w:lvl>
+    <w:lvl w:ilvl="8" w:tplc="04090005" w:tentative="1">
+      <w:start w:val="1"/>
+      <w:numFmt w:val="bullet"/>
+      <w:lvlText w:val=""/>
+      <w:lvlJc w:val="left"/>
+      <w:pPr>
+        <w:ind w:left="7020" w:hanging="360"/>
+      </w:pPr>
+      <w:rPr>
+        <w:rFonts w:ascii="Wingdings" w:hAnsi="Wingdings" w:hint="default"/>
+      </w:rPr>
+    </w:lvl>
+  </w:abstractNum>
+  <w:abstractNum w:abstractNumId="3" w15:restartNumberingAfterBreak="0">
     <w:nsid w:val="1BFE0D08"/>
     <w:multiLevelType w:val="hybridMultilevel"/>
     <w:tmpl w:val="4A086726"/>
@@ -8913,7 +13126,7 @@
       </w:pPr>
     </w:lvl>
   </w:abstractNum>
-  <w:abstractNum w:abstractNumId="1" w15:restartNumberingAfterBreak="0">
+  <w:abstractNum w:abstractNumId="4" w15:restartNumberingAfterBreak="0">
     <w:nsid w:val="1D0035ED"/>
     <w:multiLevelType w:val="hybridMultilevel"/>
     <w:tmpl w:val="D9E853B8"/>
@@ -9004,7 +13217,7 @@
       </w:pPr>
     </w:lvl>
   </w:abstractNum>
-  <w:abstractNum w:abstractNumId="2" w15:restartNumberingAfterBreak="0">
+  <w:abstractNum w:abstractNumId="5" w15:restartNumberingAfterBreak="0">
     <w:nsid w:val="32860996"/>
     <w:multiLevelType w:val="hybridMultilevel"/>
     <w:tmpl w:val="D928907A"/>
@@ -9117,7 +13330,7 @@
       </w:rPr>
     </w:lvl>
   </w:abstractNum>
-  <w:abstractNum w:abstractNumId="3" w15:restartNumberingAfterBreak="0">
+  <w:abstractNum w:abstractNumId="6" w15:restartNumberingAfterBreak="0">
     <w:nsid w:val="36E52988"/>
     <w:multiLevelType w:val="hybridMultilevel"/>
     <w:tmpl w:val="E160DE88"/>
@@ -9208,7 +13421,7 @@
       </w:pPr>
     </w:lvl>
   </w:abstractNum>
-  <w:abstractNum w:abstractNumId="4" w15:restartNumberingAfterBreak="0">
+  <w:abstractNum w:abstractNumId="7" w15:restartNumberingAfterBreak="0">
     <w:nsid w:val="37656A69"/>
     <w:multiLevelType w:val="hybridMultilevel"/>
     <w:tmpl w:val="054ED1AE"/>
@@ -9321,7 +13534,7 @@
       </w:rPr>
     </w:lvl>
   </w:abstractNum>
-  <w:abstractNum w:abstractNumId="5" w15:restartNumberingAfterBreak="0">
+  <w:abstractNum w:abstractNumId="8" w15:restartNumberingAfterBreak="0">
     <w:nsid w:val="3EC83631"/>
     <w:multiLevelType w:val="hybridMultilevel"/>
     <w:tmpl w:val="9EE687BC"/>
@@ -9407,7 +13620,7 @@
       </w:pPr>
     </w:lvl>
   </w:abstractNum>
-  <w:abstractNum w:abstractNumId="6" w15:restartNumberingAfterBreak="0">
+  <w:abstractNum w:abstractNumId="9" w15:restartNumberingAfterBreak="0">
     <w:nsid w:val="4A20720A"/>
     <w:multiLevelType w:val="hybridMultilevel"/>
     <w:tmpl w:val="698240A0"/>
@@ -9520,7 +13733,7 @@
       </w:rPr>
     </w:lvl>
   </w:abstractNum>
-  <w:abstractNum w:abstractNumId="7" w15:restartNumberingAfterBreak="0">
+  <w:abstractNum w:abstractNumId="10" w15:restartNumberingAfterBreak="0">
     <w:nsid w:val="4B536C73"/>
     <w:multiLevelType w:val="hybridMultilevel"/>
     <w:tmpl w:val="B9AA3BAC"/>
@@ -9611,7 +13824,7 @@
       </w:pPr>
     </w:lvl>
   </w:abstractNum>
-  <w:abstractNum w:abstractNumId="8" w15:restartNumberingAfterBreak="0">
+  <w:abstractNum w:abstractNumId="11" w15:restartNumberingAfterBreak="0">
     <w:nsid w:val="4F966669"/>
     <w:multiLevelType w:val="hybridMultilevel"/>
     <w:tmpl w:val="3CB414E6"/>
@@ -9697,7 +13910,7 @@
       </w:pPr>
     </w:lvl>
   </w:abstractNum>
-  <w:abstractNum w:abstractNumId="9" w15:restartNumberingAfterBreak="0">
+  <w:abstractNum w:abstractNumId="12" w15:restartNumberingAfterBreak="0">
     <w:nsid w:val="5458685C"/>
     <w:multiLevelType w:val="hybridMultilevel"/>
     <w:tmpl w:val="5016F418"/>
@@ -9810,7 +14023,7 @@
       </w:rPr>
     </w:lvl>
   </w:abstractNum>
-  <w:abstractNum w:abstractNumId="10" w15:restartNumberingAfterBreak="0">
+  <w:abstractNum w:abstractNumId="13" w15:restartNumberingAfterBreak="0">
     <w:nsid w:val="55A14A8C"/>
     <w:multiLevelType w:val="hybridMultilevel"/>
     <w:tmpl w:val="C3985B2E"/>
@@ -9923,7 +14136,7 @@
       </w:rPr>
     </w:lvl>
   </w:abstractNum>
-  <w:abstractNum w:abstractNumId="11" w15:restartNumberingAfterBreak="0">
+  <w:abstractNum w:abstractNumId="14" w15:restartNumberingAfterBreak="0">
     <w:nsid w:val="5A565646"/>
     <w:multiLevelType w:val="hybridMultilevel"/>
     <w:tmpl w:val="03566574"/>
@@ -10036,7 +14249,156 @@
       </w:rPr>
     </w:lvl>
   </w:abstractNum>
-  <w:abstractNum w:abstractNumId="12" w15:restartNumberingAfterBreak="0">
+  <w:abstractNum w:abstractNumId="15" w15:restartNumberingAfterBreak="0">
+    <w:nsid w:val="63F74478"/>
+    <w:multiLevelType w:val="multilevel"/>
+    <w:tmpl w:val="C96E27BE"/>
+    <w:lvl w:ilvl="0">
+      <w:start w:val="1"/>
+      <w:numFmt w:val="bullet"/>
+      <w:lvlText w:val=""/>
+      <w:lvlJc w:val="left"/>
+      <w:pPr>
+        <w:tabs>
+          <w:tab w:val="num" w:pos="720"/>
+        </w:tabs>
+        <w:ind w:left="720" w:hanging="360"/>
+      </w:pPr>
+      <w:rPr>
+        <w:rFonts w:ascii="Symbol" w:hAnsi="Symbol" w:hint="default"/>
+        <w:sz w:val="20"/>
+      </w:rPr>
+    </w:lvl>
+    <w:lvl w:ilvl="1">
+      <w:start w:val="1"/>
+      <w:numFmt w:val="bullet"/>
+      <w:lvlText w:val="o"/>
+      <w:lvlJc w:val="left"/>
+      <w:pPr>
+        <w:tabs>
+          <w:tab w:val="num" w:pos="1440"/>
+        </w:tabs>
+        <w:ind w:left="1440" w:hanging="360"/>
+      </w:pPr>
+      <w:rPr>
+        <w:rFonts w:ascii="Courier New" w:hAnsi="Courier New" w:hint="default"/>
+        <w:sz w:val="20"/>
+      </w:rPr>
+    </w:lvl>
+    <w:lvl w:ilvl="2" w:tentative="1">
+      <w:start w:val="1"/>
+      <w:numFmt w:val="bullet"/>
+      <w:lvlText w:val=""/>
+      <w:lvlJc w:val="left"/>
+      <w:pPr>
+        <w:tabs>
+          <w:tab w:val="num" w:pos="2160"/>
+        </w:tabs>
+        <w:ind w:left="2160" w:hanging="360"/>
+      </w:pPr>
+      <w:rPr>
+        <w:rFonts w:ascii="Wingdings" w:hAnsi="Wingdings" w:hint="default"/>
+        <w:sz w:val="20"/>
+      </w:rPr>
+    </w:lvl>
+    <w:lvl w:ilvl="3" w:tentative="1">
+      <w:start w:val="1"/>
+      <w:numFmt w:val="bullet"/>
+      <w:lvlText w:val=""/>
+      <w:lvlJc w:val="left"/>
+      <w:pPr>
+        <w:tabs>
+          <w:tab w:val="num" w:pos="2880"/>
+        </w:tabs>
+        <w:ind w:left="2880" w:hanging="360"/>
+      </w:pPr>
+      <w:rPr>
+        <w:rFonts w:ascii="Wingdings" w:hAnsi="Wingdings" w:hint="default"/>
+        <w:sz w:val="20"/>
+      </w:rPr>
+    </w:lvl>
+    <w:lvl w:ilvl="4" w:tentative="1">
+      <w:start w:val="1"/>
+      <w:numFmt w:val="bullet"/>
+      <w:lvlText w:val=""/>
+      <w:lvlJc w:val="left"/>
+      <w:pPr>
+        <w:tabs>
+          <w:tab w:val="num" w:pos="3600"/>
+        </w:tabs>
+        <w:ind w:left="3600" w:hanging="360"/>
+      </w:pPr>
+      <w:rPr>
+        <w:rFonts w:ascii="Wingdings" w:hAnsi="Wingdings" w:hint="default"/>
+        <w:sz w:val="20"/>
+      </w:rPr>
+    </w:lvl>
+    <w:lvl w:ilvl="5" w:tentative="1">
+      <w:start w:val="1"/>
+      <w:numFmt w:val="bullet"/>
+      <w:lvlText w:val=""/>
+      <w:lvlJc w:val="left"/>
+      <w:pPr>
+        <w:tabs>
+          <w:tab w:val="num" w:pos="4320"/>
+        </w:tabs>
+        <w:ind w:left="4320" w:hanging="360"/>
+      </w:pPr>
+      <w:rPr>
+        <w:rFonts w:ascii="Wingdings" w:hAnsi="Wingdings" w:hint="default"/>
+        <w:sz w:val="20"/>
+      </w:rPr>
+    </w:lvl>
+    <w:lvl w:ilvl="6" w:tentative="1">
+      <w:start w:val="1"/>
+      <w:numFmt w:val="bullet"/>
+      <w:lvlText w:val=""/>
+      <w:lvlJc w:val="left"/>
+      <w:pPr>
+        <w:tabs>
+          <w:tab w:val="num" w:pos="5040"/>
+        </w:tabs>
+        <w:ind w:left="5040" w:hanging="360"/>
+      </w:pPr>
+      <w:rPr>
+        <w:rFonts w:ascii="Wingdings" w:hAnsi="Wingdings" w:hint="default"/>
+        <w:sz w:val="20"/>
+      </w:rPr>
+    </w:lvl>
+    <w:lvl w:ilvl="7" w:tentative="1">
+      <w:start w:val="1"/>
+      <w:numFmt w:val="bullet"/>
+      <w:lvlText w:val=""/>
+      <w:lvlJc w:val="left"/>
+      <w:pPr>
+        <w:tabs>
+          <w:tab w:val="num" w:pos="5760"/>
+        </w:tabs>
+        <w:ind w:left="5760" w:hanging="360"/>
+      </w:pPr>
+      <w:rPr>
+        <w:rFonts w:ascii="Wingdings" w:hAnsi="Wingdings" w:hint="default"/>
+        <w:sz w:val="20"/>
+      </w:rPr>
+    </w:lvl>
+    <w:lvl w:ilvl="8" w:tentative="1">
+      <w:start w:val="1"/>
+      <w:numFmt w:val="bullet"/>
+      <w:lvlText w:val=""/>
+      <w:lvlJc w:val="left"/>
+      <w:pPr>
+        <w:tabs>
+          <w:tab w:val="num" w:pos="6480"/>
+        </w:tabs>
+        <w:ind w:left="6480" w:hanging="360"/>
+      </w:pPr>
+      <w:rPr>
+        <w:rFonts w:ascii="Wingdings" w:hAnsi="Wingdings" w:hint="default"/>
+        <w:sz w:val="20"/>
+      </w:rPr>
+    </w:lvl>
+  </w:abstractNum>
+  <w:abstractNum w:abstractNumId="16" w15:restartNumberingAfterBreak="0">
     <w:nsid w:val="653746E8"/>
     <w:multiLevelType w:val="hybridMultilevel"/>
     <w:tmpl w:val="5A20EA36"/>
@@ -10127,7 +14489,7 @@
       </w:pPr>
     </w:lvl>
   </w:abstractNum>
-  <w:abstractNum w:abstractNumId="13" w15:restartNumberingAfterBreak="0">
+  <w:abstractNum w:abstractNumId="17" w15:restartNumberingAfterBreak="0">
     <w:nsid w:val="6C3A2AF2"/>
     <w:multiLevelType w:val="hybridMultilevel"/>
     <w:tmpl w:val="76227C66"/>
@@ -10218,7 +14580,7 @@
       </w:pPr>
     </w:lvl>
   </w:abstractNum>
-  <w:abstractNum w:abstractNumId="14" w15:restartNumberingAfterBreak="0">
+  <w:abstractNum w:abstractNumId="18" w15:restartNumberingAfterBreak="0">
     <w:nsid w:val="6CDF0747"/>
     <w:multiLevelType w:val="hybridMultilevel"/>
     <w:tmpl w:val="A16C56D2"/>
@@ -10234,7 +14596,7 @@
         <w:rFonts w:ascii="Symbol" w:hAnsi="Symbol" w:hint="default"/>
       </w:rPr>
     </w:lvl>
-    <w:lvl w:ilvl="1" w:tplc="04090003" w:tentative="1">
+    <w:lvl w:ilvl="1" w:tplc="04090003">
       <w:start w:val="1"/>
       <w:numFmt w:val="bullet"/>
       <w:lvlText w:val="o"/>
@@ -10331,7 +14693,7 @@
       </w:rPr>
     </w:lvl>
   </w:abstractNum>
-  <w:abstractNum w:abstractNumId="15" w15:restartNumberingAfterBreak="0">
+  <w:abstractNum w:abstractNumId="19" w15:restartNumberingAfterBreak="0">
     <w:nsid w:val="78830E4A"/>
     <w:multiLevelType w:val="multilevel"/>
     <w:tmpl w:val="0409001D"/>
@@ -10418,7 +14780,93 @@
       </w:pPr>
     </w:lvl>
   </w:abstractNum>
-  <w:abstractNum w:abstractNumId="16" w15:restartNumberingAfterBreak="0">
+  <w:abstractNum w:abstractNumId="20" w15:restartNumberingAfterBreak="0">
+    <w:nsid w:val="7AC35A4F"/>
+    <w:multiLevelType w:val="hybridMultilevel"/>
+    <w:tmpl w:val="5DDE64D2"/>
+    <w:lvl w:ilvl="0" w:tplc="04090019">
+      <w:start w:val="1"/>
+      <w:numFmt w:val="lowerLetter"/>
+      <w:lvlText w:val="%1."/>
+      <w:lvlJc w:val="left"/>
+      <w:pPr>
+        <w:ind w:left="1854" w:hanging="360"/>
+      </w:pPr>
+    </w:lvl>
+    <w:lvl w:ilvl="1" w:tplc="04090019">
+      <w:start w:val="1"/>
+      <w:numFmt w:val="lowerLetter"/>
+      <w:lvlText w:val="%2."/>
+      <w:lvlJc w:val="left"/>
+      <w:pPr>
+        <w:ind w:left="2574" w:hanging="360"/>
+      </w:pPr>
+    </w:lvl>
+    <w:lvl w:ilvl="2" w:tplc="0409001B" w:tentative="1">
+      <w:start w:val="1"/>
+      <w:numFmt w:val="lowerRoman"/>
+      <w:lvlText w:val="%3."/>
+      <w:lvlJc w:val="right"/>
+      <w:pPr>
+        <w:ind w:left="3294" w:hanging="180"/>
+      </w:pPr>
+    </w:lvl>
+    <w:lvl w:ilvl="3" w:tplc="0409000F" w:tentative="1">
+      <w:start w:val="1"/>
+      <w:numFmt w:val="decimal"/>
+      <w:lvlText w:val="%4."/>
+      <w:lvlJc w:val="left"/>
+      <w:pPr>
+        <w:ind w:left="4014" w:hanging="360"/>
+      </w:pPr>
+    </w:lvl>
+    <w:lvl w:ilvl="4" w:tplc="04090019" w:tentative="1">
+      <w:start w:val="1"/>
+      <w:numFmt w:val="lowerLetter"/>
+      <w:lvlText w:val="%5."/>
+      <w:lvlJc w:val="left"/>
+      <w:pPr>
+        <w:ind w:left="4734" w:hanging="360"/>
+      </w:pPr>
+    </w:lvl>
+    <w:lvl w:ilvl="5" w:tplc="0409001B" w:tentative="1">
+      <w:start w:val="1"/>
+      <w:numFmt w:val="lowerRoman"/>
+      <w:lvlText w:val="%6."/>
+      <w:lvlJc w:val="right"/>
+      <w:pPr>
+        <w:ind w:left="5454" w:hanging="180"/>
+      </w:pPr>
+    </w:lvl>
+    <w:lvl w:ilvl="6" w:tplc="0409000F" w:tentative="1">
+      <w:start w:val="1"/>
+      <w:numFmt w:val="decimal"/>
+      <w:lvlText w:val="%7."/>
+      <w:lvlJc w:val="left"/>
+      <w:pPr>
+        <w:ind w:left="6174" w:hanging="360"/>
+      </w:pPr>
+    </w:lvl>
+    <w:lvl w:ilvl="7" w:tplc="04090019" w:tentative="1">
+      <w:start w:val="1"/>
+      <w:numFmt w:val="lowerLetter"/>
+      <w:lvlText w:val="%8."/>
+      <w:lvlJc w:val="left"/>
+      <w:pPr>
+        <w:ind w:left="6894" w:hanging="360"/>
+      </w:pPr>
+    </w:lvl>
+    <w:lvl w:ilvl="8" w:tplc="0409001B" w:tentative="1">
+      <w:start w:val="1"/>
+      <w:numFmt w:val="lowerRoman"/>
+      <w:lvlText w:val="%9."/>
+      <w:lvlJc w:val="right"/>
+      <w:pPr>
+        <w:ind w:left="7614" w:hanging="180"/>
+      </w:pPr>
+    </w:lvl>
+  </w:abstractNum>
+  <w:abstractNum w:abstractNumId="21" w15:restartNumberingAfterBreak="0">
     <w:nsid w:val="7BFE0337"/>
     <w:multiLevelType w:val="hybridMultilevel"/>
     <w:tmpl w:val="EBF0EC5A"/>
@@ -10531,55 +14979,186 @@
       </w:rPr>
     </w:lvl>
   </w:abstractNum>
+  <w:abstractNum w:abstractNumId="22" w15:restartNumberingAfterBreak="0">
+    <w:nsid w:val="7FEE0F1E"/>
+    <w:multiLevelType w:val="hybridMultilevel"/>
+    <w:tmpl w:val="5386CC48"/>
+    <w:lvl w:ilvl="0" w:tplc="04090001">
+      <w:start w:val="1"/>
+      <w:numFmt w:val="bullet"/>
+      <w:lvlText w:val=""/>
+      <w:lvlJc w:val="left"/>
+      <w:pPr>
+        <w:ind w:left="1350" w:hanging="360"/>
+      </w:pPr>
+      <w:rPr>
+        <w:rFonts w:ascii="Symbol" w:hAnsi="Symbol" w:hint="default"/>
+      </w:rPr>
+    </w:lvl>
+    <w:lvl w:ilvl="1" w:tplc="04090003">
+      <w:start w:val="1"/>
+      <w:numFmt w:val="bullet"/>
+      <w:lvlText w:val="o"/>
+      <w:lvlJc w:val="left"/>
+      <w:pPr>
+        <w:ind w:left="2070" w:hanging="360"/>
+      </w:pPr>
+      <w:rPr>
+        <w:rFonts w:ascii="Courier New" w:hAnsi="Courier New" w:cs="Courier New" w:hint="default"/>
+      </w:rPr>
+    </w:lvl>
+    <w:lvl w:ilvl="2" w:tplc="04090005" w:tentative="1">
+      <w:start w:val="1"/>
+      <w:numFmt w:val="bullet"/>
+      <w:lvlText w:val=""/>
+      <w:lvlJc w:val="left"/>
+      <w:pPr>
+        <w:ind w:left="2790" w:hanging="360"/>
+      </w:pPr>
+      <w:rPr>
+        <w:rFonts w:ascii="Wingdings" w:hAnsi="Wingdings" w:hint="default"/>
+      </w:rPr>
+    </w:lvl>
+    <w:lvl w:ilvl="3" w:tplc="04090001" w:tentative="1">
+      <w:start w:val="1"/>
+      <w:numFmt w:val="bullet"/>
+      <w:lvlText w:val=""/>
+      <w:lvlJc w:val="left"/>
+      <w:pPr>
+        <w:ind w:left="3510" w:hanging="360"/>
+      </w:pPr>
+      <w:rPr>
+        <w:rFonts w:ascii="Symbol" w:hAnsi="Symbol" w:hint="default"/>
+      </w:rPr>
+    </w:lvl>
+    <w:lvl w:ilvl="4" w:tplc="04090003" w:tentative="1">
+      <w:start w:val="1"/>
+      <w:numFmt w:val="bullet"/>
+      <w:lvlText w:val="o"/>
+      <w:lvlJc w:val="left"/>
+      <w:pPr>
+        <w:ind w:left="4230" w:hanging="360"/>
+      </w:pPr>
+      <w:rPr>
+        <w:rFonts w:ascii="Courier New" w:hAnsi="Courier New" w:cs="Courier New" w:hint="default"/>
+      </w:rPr>
+    </w:lvl>
+    <w:lvl w:ilvl="5" w:tplc="04090005" w:tentative="1">
+      <w:start w:val="1"/>
+      <w:numFmt w:val="bullet"/>
+      <w:lvlText w:val=""/>
+      <w:lvlJc w:val="left"/>
+      <w:pPr>
+        <w:ind w:left="4950" w:hanging="360"/>
+      </w:pPr>
+      <w:rPr>
+        <w:rFonts w:ascii="Wingdings" w:hAnsi="Wingdings" w:hint="default"/>
+      </w:rPr>
+    </w:lvl>
+    <w:lvl w:ilvl="6" w:tplc="04090001" w:tentative="1">
+      <w:start w:val="1"/>
+      <w:numFmt w:val="bullet"/>
+      <w:lvlText w:val=""/>
+      <w:lvlJc w:val="left"/>
+      <w:pPr>
+        <w:ind w:left="5670" w:hanging="360"/>
+      </w:pPr>
+      <w:rPr>
+        <w:rFonts w:ascii="Symbol" w:hAnsi="Symbol" w:hint="default"/>
+      </w:rPr>
+    </w:lvl>
+    <w:lvl w:ilvl="7" w:tplc="04090003" w:tentative="1">
+      <w:start w:val="1"/>
+      <w:numFmt w:val="bullet"/>
+      <w:lvlText w:val="o"/>
+      <w:lvlJc w:val="left"/>
+      <w:pPr>
+        <w:ind w:left="6390" w:hanging="360"/>
+      </w:pPr>
+      <w:rPr>
+        <w:rFonts w:ascii="Courier New" w:hAnsi="Courier New" w:cs="Courier New" w:hint="default"/>
+      </w:rPr>
+    </w:lvl>
+    <w:lvl w:ilvl="8" w:tplc="04090005" w:tentative="1">
+      <w:start w:val="1"/>
+      <w:numFmt w:val="bullet"/>
+      <w:lvlText w:val=""/>
+      <w:lvlJc w:val="left"/>
+      <w:pPr>
+        <w:ind w:left="7110" w:hanging="360"/>
+      </w:pPr>
+      <w:rPr>
+        <w:rFonts w:ascii="Wingdings" w:hAnsi="Wingdings" w:hint="default"/>
+      </w:rPr>
+    </w:lvl>
+  </w:abstractNum>
   <w:num w:numId="1">
+    <w:abstractNumId w:val="10"/>
+  </w:num>
+  <w:num w:numId="2">
+    <w:abstractNumId w:val="16"/>
+  </w:num>
+  <w:num w:numId="3">
+    <w:abstractNumId w:val="6"/>
+  </w:num>
+  <w:num w:numId="4">
+    <w:abstractNumId w:val="17"/>
+  </w:num>
+  <w:num w:numId="5">
+    <w:abstractNumId w:val="3"/>
+  </w:num>
+  <w:num w:numId="6">
+    <w:abstractNumId w:val="4"/>
+  </w:num>
+  <w:num w:numId="7">
+    <w:abstractNumId w:val="19"/>
+  </w:num>
+  <w:num w:numId="8">
+    <w:abstractNumId w:val="9"/>
+  </w:num>
+  <w:num w:numId="9">
     <w:abstractNumId w:val="7"/>
   </w:num>
-  <w:num w:numId="2">
+  <w:num w:numId="10">
+    <w:abstractNumId w:val="21"/>
+  </w:num>
+  <w:num w:numId="11">
+    <w:abstractNumId w:val="14"/>
+  </w:num>
+  <w:num w:numId="12">
+    <w:abstractNumId w:val="18"/>
+  </w:num>
+  <w:num w:numId="13">
+    <w:abstractNumId w:val="11"/>
+  </w:num>
+  <w:num w:numId="14">
+    <w:abstractNumId w:val="13"/>
+  </w:num>
+  <w:num w:numId="15">
+    <w:abstractNumId w:val="8"/>
+  </w:num>
+  <w:num w:numId="16">
     <w:abstractNumId w:val="12"/>
   </w:num>
-  <w:num w:numId="3">
-    <w:abstractNumId w:val="3"/>
+  <w:num w:numId="17">
+    <w:abstractNumId w:val="5"/>
   </w:num>
-  <w:num w:numId="4">
-    <w:abstractNumId w:val="13"/>
+  <w:num w:numId="18">
+    <w:abstractNumId w:val="20"/>
   </w:num>
-  <w:num w:numId="5">
+  <w:num w:numId="19">
+    <w:abstractNumId w:val="15"/>
+  </w:num>
+  <w:num w:numId="20">
+    <w:abstractNumId w:val="22"/>
+  </w:num>
+  <w:num w:numId="21">
+    <w:abstractNumId w:val="1"/>
+  </w:num>
+  <w:num w:numId="22">
     <w:abstractNumId w:val="0"/>
   </w:num>
-  <w:num w:numId="6">
-    <w:abstractNumId w:val="1"/>
-  </w:num>
-  <w:num w:numId="7">
-    <w:abstractNumId w:val="15"/>
-  </w:num>
-  <w:num w:numId="8">
-    <w:abstractNumId w:val="6"/>
-  </w:num>
-  <w:num w:numId="9">
-    <w:abstractNumId w:val="4"/>
-  </w:num>
-  <w:num w:numId="10">
-    <w:abstractNumId w:val="16"/>
-  </w:num>
-  <w:num w:numId="11">
-    <w:abstractNumId w:val="11"/>
-  </w:num>
-  <w:num w:numId="12">
-    <w:abstractNumId w:val="14"/>
-  </w:num>
-  <w:num w:numId="13">
-    <w:abstractNumId w:val="8"/>
-  </w:num>
-  <w:num w:numId="14">
-    <w:abstractNumId w:val="10"/>
-  </w:num>
-  <w:num w:numId="15">
-    <w:abstractNumId w:val="5"/>
-  </w:num>
-  <w:num w:numId="16">
-    <w:abstractNumId w:val="9"/>
-  </w:num>
-  <w:num w:numId="17">
+  <w:num w:numId="23">
     <w:abstractNumId w:val="2"/>
   </w:num>
   <w:numIdMacAtCleanup w:val="17"/>
@@ -10979,7 +15558,10 @@
   <w:style w:type="paragraph" w:default="1" w:styleId="Normal">
     <w:name w:val="Normal"/>
     <w:qFormat/>
-    <w:rsid w:val="00C57D14"/>
+    <w:rsid w:val="00684A6C"/>
+    <w:pPr>
+      <w:spacing w:after="40" w:line="240" w:lineRule="auto"/>
+    </w:pPr>
     <w:rPr>
       <w:rFonts w:ascii="Times New Roman" w:hAnsi="Times New Roman"/>
       <w:sz w:val="26"/>
@@ -11065,7 +15647,7 @@
     <w:pPr>
       <w:keepNext/>
       <w:keepLines/>
-      <w:spacing w:before="40" w:after="0" w:line="240" w:lineRule="auto"/>
+      <w:spacing w:before="40" w:after="0"/>
       <w:outlineLvl w:val="3"/>
     </w:pPr>
     <w:rPr>
@@ -11249,7 +15831,7 @@
         <w:tab w:val="center" w:pos="4320"/>
         <w:tab w:val="right" w:pos="8640"/>
       </w:tabs>
-      <w:spacing w:after="0" w:line="240" w:lineRule="auto"/>
+      <w:spacing w:after="0"/>
     </w:pPr>
   </w:style>
   <w:style w:type="character" w:customStyle="1" w:styleId="HeaderChar">
@@ -11271,7 +15853,7 @@
         <w:tab w:val="center" w:pos="4320"/>
         <w:tab w:val="right" w:pos="8640"/>
       </w:tabs>
-      <w:spacing w:after="0" w:line="240" w:lineRule="auto"/>
+      <w:spacing w:after="0"/>
     </w:pPr>
   </w:style>
   <w:style w:type="character" w:customStyle="1" w:styleId="FooterChar">
@@ -11358,7 +15940,7 @@
     <w:unhideWhenUsed/>
     <w:rsid w:val="00F33E31"/>
     <w:pPr>
-      <w:spacing w:after="0" w:line="240" w:lineRule="auto"/>
+      <w:spacing w:after="0"/>
     </w:pPr>
     <w:rPr>
       <w:rFonts w:ascii="Segoe UI" w:hAnsi="Segoe UI" w:cs="Segoe UI"/>
@@ -11388,7 +15970,7 @@
     <w:qFormat/>
     <w:rsid w:val="00224BD6"/>
     <w:pPr>
-      <w:spacing w:after="200" w:line="240" w:lineRule="auto"/>
+      <w:spacing w:after="200"/>
     </w:pPr>
     <w:rPr>
       <w:i/>
@@ -11483,7 +16065,7 @@
     <w:basedOn w:val="Normal"/>
     <w:rsid w:val="007B67B6"/>
     <w:pPr>
-      <w:spacing w:before="100" w:beforeAutospacing="1" w:after="100" w:afterAutospacing="1" w:line="240" w:lineRule="auto"/>
+      <w:spacing w:before="100" w:beforeAutospacing="1" w:after="100" w:afterAutospacing="1"/>
     </w:pPr>
     <w:rPr>
       <w:rFonts w:eastAsia="Times New Roman" w:cs="Times New Roman"/>
@@ -11528,7 +16110,7 @@
     <w:unhideWhenUsed/>
     <w:rsid w:val="00F8516A"/>
     <w:pPr>
-      <w:spacing w:before="100" w:beforeAutospacing="1" w:after="100" w:afterAutospacing="1" w:line="240" w:lineRule="auto"/>
+      <w:spacing w:before="100" w:beforeAutospacing="1" w:after="100" w:afterAutospacing="1"/>
     </w:pPr>
     <w:rPr>
       <w:rFonts w:eastAsia="Times New Roman" w:cs="Times New Roman"/>
@@ -11557,7 +16139,7 @@
     <w:unhideWhenUsed/>
     <w:rsid w:val="00CC531D"/>
     <w:pPr>
-      <w:spacing w:after="0" w:line="240" w:lineRule="auto"/>
+      <w:spacing w:after="0"/>
     </w:pPr>
     <w:rPr>
       <w:sz w:val="20"/>
@@ -11606,6 +16188,46 @@
         <w:insideV w:val="single" w:sz="4" w:space="0" w:color="BFBFBF" w:themeColor="background1" w:themeShade="BF"/>
       </w:tblBorders>
     </w:tblPr>
+  </w:style>
+  <w:style w:type="paragraph" w:styleId="FootnoteText">
+    <w:name w:val="footnote text"/>
+    <w:basedOn w:val="Normal"/>
+    <w:link w:val="FootnoteTextChar"/>
+    <w:uiPriority w:val="99"/>
+    <w:semiHidden/>
+    <w:unhideWhenUsed/>
+    <w:rsid w:val="009C0E12"/>
+    <w:pPr>
+      <w:spacing w:after="0"/>
+    </w:pPr>
+    <w:rPr>
+      <w:sz w:val="20"/>
+      <w:szCs w:val="20"/>
+    </w:rPr>
+  </w:style>
+  <w:style w:type="character" w:customStyle="1" w:styleId="FootnoteTextChar">
+    <w:name w:val="Footnote Text Char"/>
+    <w:basedOn w:val="DefaultParagraphFont"/>
+    <w:link w:val="FootnoteText"/>
+    <w:uiPriority w:val="99"/>
+    <w:semiHidden/>
+    <w:rsid w:val="009C0E12"/>
+    <w:rPr>
+      <w:rFonts w:ascii="Times New Roman" w:hAnsi="Times New Roman"/>
+      <w:sz w:val="20"/>
+      <w:szCs w:val="20"/>
+    </w:rPr>
+  </w:style>
+  <w:style w:type="character" w:styleId="FootnoteReference">
+    <w:name w:val="footnote reference"/>
+    <w:basedOn w:val="DefaultParagraphFont"/>
+    <w:uiPriority w:val="99"/>
+    <w:semiHidden/>
+    <w:unhideWhenUsed/>
+    <w:rsid w:val="009C0E12"/>
+    <w:rPr>
+      <w:vertAlign w:val="superscript"/>
+    </w:rPr>
   </w:style>
 </w:styles>
 </file>
@@ -11874,46 +16496,42 @@
 <file path=customXml/item1.xml><?xml version="1.0" encoding="utf-8"?>
 <b:Sources xmlns:b="http://schemas.openxmlformats.org/officeDocument/2006/bibliography" xmlns="http://schemas.openxmlformats.org/officeDocument/2006/bibliography" SelectedStyle="\IEEE2006OfficeOnline.xsl" StyleName="IEEE" Version="2006">
   <b:Source>
-    <b:Tag>Cop</b:Tag>
+    <b:Tag>XTM</b:Tag>
     <b:SourceType>InternetSite</b:SourceType>
-    <b:Guid>{E5EAEB6D-4EB0-4FD3-B7BC-9619FBFCF990}</b:Guid>
+    <b:Guid>{43DAAB6E-9EE0-4C3D-ADD1-8C4324474FE1}</b:Guid>
     <b:Author>
       <b:Author>
         <b:NameList>
           <b:Person>
-            <b:Last>Cophieu68</b:Last>
+            <b:Last>Mobile</b:Last>
+            <b:First>XT</b:First>
           </b:Person>
         </b:NameList>
       </b:Author>
     </b:Author>
-    <b:Title>Chứng Khoán, Cổ Phiếu, Tin Chứng Khoán, Thị Trường Chứng Khoán, Chứng Khoán Việt Nam</b:Title>
-    <b:URL>https://www.cophieu68.vn/</b:URL>
+    <b:Title>XT Mobile</b:Title>
+    <b:URL>https://www.xtmobile.vn/</b:URL>
     <b:RefOrder>1</b:RefOrder>
   </b:Source>
   <b:Source>
-    <b:Tag>Caf</b:Tag>
-    <b:SourceType>InternetSite</b:SourceType>
-    <b:Guid>{231B779F-B470-460A-9938-CF9A681CD955}</b:Guid>
+    <b:Tag>TSP16</b:Tag>
+    <b:SourceType>Book</b:SourceType>
+    <b:Guid>{98D71CDC-25DD-46EE-84BB-B27EFCD3B814}</b:Guid>
+    <b:Title>Phân tích thiết kế hệ thống thông tin theo hướng đối tượng</b:Title>
+    <b:Year>2016</b:Year>
     <b:Author>
       <b:Author>
-        <b:NameList>
-          <b:Person>
-            <b:Last>Cafef</b:Last>
-          </b:Person>
-        </b:NameList>
+        <b:Corporate>TS. Phạm Nguyễn Cương</b:Corporate>
       </b:Author>
     </b:Author>
-    <b:Title>Kênh thông tin kinh tế - tài chính Việt Nam</b:Title>
-    <b:ProductionCompany>Cafef</b:ProductionCompany>
-    <b:URL>https://cafef.vn</b:URL>
-    <b:LCID>vi-VN</b:LCID>
+    <b:Publisher>NXB Khoa học và kỹ thuật</b:Publisher>
     <b:RefOrder>2</b:RefOrder>
   </b:Source>
 </b:Sources>
 </file>
 
 <file path=customXml/itemProps1.xml><?xml version="1.0" encoding="utf-8"?>
-<ds:datastoreItem xmlns:ds="http://schemas.openxmlformats.org/officeDocument/2006/customXml" ds:itemID="{2BABB1C1-A6F5-4D56-ADCF-0C248985FE17}">
+<ds:datastoreItem xmlns:ds="http://schemas.openxmlformats.org/officeDocument/2006/customXml" ds:itemID="{B33EE094-036B-45CC-B032-EDC6588DE3D2}">
   <ds:schemaRefs>
     <ds:schemaRef ds:uri="http://schemas.openxmlformats.org/officeDocument/2006/bibliography"/>
   </ds:schemaRefs>

--- a/HoachDinhChienLuoc/ReportHoachDinhChienLuoc.docx
+++ b/HoachDinhChienLuoc/ReportHoachDinhChienLuoc.docx
@@ -831,7 +831,7 @@
         </w:rPr>
       </w:pPr>
     </w:p>
-    <w:bookmarkStart w:id="0" w:name="_Toc77663576" w:displacedByCustomXml="next"/>
+    <w:bookmarkStart w:id="0" w:name="_Toc77690045" w:displacedByCustomXml="next"/>
     <w:sdt>
       <w:sdtPr>
         <w:rPr>
@@ -912,7 +912,7 @@
             </w:rPr>
             <w:fldChar w:fldCharType="separate"/>
           </w:r>
-          <w:hyperlink w:anchor="_Toc77663576" w:history="1">
+          <w:hyperlink w:anchor="_Toc77690045" w:history="1">
             <w:r>
               <w:rPr>
                 <w:rStyle w:val="Hyperlink"/>
@@ -941,7 +941,7 @@
                 <w:noProof/>
                 <w:webHidden/>
               </w:rPr>
-              <w:instrText xml:space="preserve"> PAGEREF _Toc77663576 \h </w:instrText>
+              <w:instrText xml:space="preserve"> PAGEREF _Toc77690045 \h </w:instrText>
             </w:r>
             <w:r>
               <w:rPr>
@@ -982,7 +982,7 @@
               <w:lang w:eastAsia="en-US"/>
             </w:rPr>
           </w:pPr>
-          <w:hyperlink w:anchor="_Toc77663577" w:history="1">
+          <w:hyperlink w:anchor="_Toc77690046" w:history="1">
             <w:r>
               <w:rPr>
                 <w:rStyle w:val="Hyperlink"/>
@@ -1011,7 +1011,7 @@
                 <w:noProof/>
                 <w:webHidden/>
               </w:rPr>
-              <w:instrText xml:space="preserve"> PAGEREF _Toc77663577 \h </w:instrText>
+              <w:instrText xml:space="preserve"> PAGEREF _Toc77690046 \h </w:instrText>
             </w:r>
             <w:r>
               <w:rPr>
@@ -1052,7 +1052,7 @@
               <w:lang w:eastAsia="en-US"/>
             </w:rPr>
           </w:pPr>
-          <w:hyperlink w:anchor="_Toc77663578" w:history="1">
+          <w:hyperlink w:anchor="_Toc77690047" w:history="1">
             <w:r>
               <w:rPr>
                 <w:rStyle w:val="Hyperlink"/>
@@ -1081,7 +1081,7 @@
                 <w:noProof/>
                 <w:webHidden/>
               </w:rPr>
-              <w:instrText xml:space="preserve"> PAGEREF _Toc77663578 \h </w:instrText>
+              <w:instrText xml:space="preserve"> PAGEREF _Toc77690047 \h </w:instrText>
             </w:r>
             <w:r>
               <w:rPr>
@@ -1122,7 +1122,7 @@
               <w:lang w:eastAsia="en-US"/>
             </w:rPr>
           </w:pPr>
-          <w:hyperlink w:anchor="_Toc77663579" w:history="1">
+          <w:hyperlink w:anchor="_Toc77690048" w:history="1">
             <w:r>
               <w:rPr>
                 <w:rStyle w:val="Hyperlink"/>
@@ -1170,7 +1170,7 @@
                 <w:noProof/>
                 <w:webHidden/>
               </w:rPr>
-              <w:instrText xml:space="preserve"> PAGEREF _Toc77663579 \h </w:instrText>
+              <w:instrText xml:space="preserve"> PAGEREF _Toc77690048 \h </w:instrText>
             </w:r>
             <w:r>
               <w:rPr>
@@ -1215,7 +1215,7 @@
               <w:lang w:eastAsia="en-US"/>
             </w:rPr>
           </w:pPr>
-          <w:hyperlink w:anchor="_Toc77663580" w:history="1">
+          <w:hyperlink w:anchor="_Toc77690049" w:history="1">
             <w:r>
               <w:rPr>
                 <w:rStyle w:val="Hyperlink"/>
@@ -1262,7 +1262,7 @@
                 <w:noProof/>
                 <w:webHidden/>
               </w:rPr>
-              <w:instrText xml:space="preserve"> PAGEREF _Toc77663580 \h </w:instrText>
+              <w:instrText xml:space="preserve"> PAGEREF _Toc77690049 \h </w:instrText>
             </w:r>
             <w:r>
               <w:rPr>
@@ -1307,7 +1307,7 @@
               <w:lang w:eastAsia="en-US"/>
             </w:rPr>
           </w:pPr>
-          <w:hyperlink w:anchor="_Toc77663581" w:history="1">
+          <w:hyperlink w:anchor="_Toc77690050" w:history="1">
             <w:r>
               <w:rPr>
                 <w:rStyle w:val="Hyperlink"/>
@@ -1354,7 +1354,7 @@
                 <w:noProof/>
                 <w:webHidden/>
               </w:rPr>
-              <w:instrText xml:space="preserve"> PAGEREF _Toc77663581 \h </w:instrText>
+              <w:instrText xml:space="preserve"> PAGEREF _Toc77690050 \h </w:instrText>
             </w:r>
             <w:r>
               <w:rPr>
@@ -1395,7 +1395,7 @@
               <w:lang w:eastAsia="en-US"/>
             </w:rPr>
           </w:pPr>
-          <w:hyperlink w:anchor="_Toc77663582" w:history="1">
+          <w:hyperlink w:anchor="_Toc77690051" w:history="1">
             <w:r>
               <w:rPr>
                 <w:rStyle w:val="Hyperlink"/>
@@ -1442,7 +1442,7 @@
                 <w:noProof/>
                 <w:webHidden/>
               </w:rPr>
-              <w:instrText xml:space="preserve"> PAGEREF _Toc77663582 \h </w:instrText>
+              <w:instrText xml:space="preserve"> PAGEREF _Toc77690051 \h </w:instrText>
             </w:r>
             <w:r>
               <w:rPr>
@@ -1462,7 +1462,7 @@
                 <w:noProof/>
                 <w:webHidden/>
               </w:rPr>
-              <w:t>4</w:t>
+              <w:t>5</w:t>
             </w:r>
             <w:r>
               <w:rPr>
@@ -1487,7 +1487,7 @@
               <w:lang w:eastAsia="en-US"/>
             </w:rPr>
           </w:pPr>
-          <w:hyperlink w:anchor="_Toc77663583" w:history="1">
+          <w:hyperlink w:anchor="_Toc77690052" w:history="1">
             <w:r>
               <w:rPr>
                 <w:rStyle w:val="Hyperlink"/>
@@ -1534,7 +1534,7 @@
                 <w:noProof/>
                 <w:webHidden/>
               </w:rPr>
-              <w:instrText xml:space="preserve"> PAGEREF _Toc77663583 \h </w:instrText>
+              <w:instrText xml:space="preserve"> PAGEREF _Toc77690052 \h </w:instrText>
             </w:r>
             <w:r>
               <w:rPr>
@@ -1554,7 +1554,7 @@
                 <w:noProof/>
                 <w:webHidden/>
               </w:rPr>
-              <w:t>4</w:t>
+              <w:t>5</w:t>
             </w:r>
             <w:r>
               <w:rPr>
@@ -1579,7 +1579,7 @@
               <w:lang w:eastAsia="en-US"/>
             </w:rPr>
           </w:pPr>
-          <w:hyperlink w:anchor="_Toc77663584" w:history="1">
+          <w:hyperlink w:anchor="_Toc77690053" w:history="1">
             <w:r>
               <w:rPr>
                 <w:rStyle w:val="Hyperlink"/>
@@ -1626,7 +1626,7 @@
                 <w:noProof/>
                 <w:webHidden/>
               </w:rPr>
-              <w:instrText xml:space="preserve"> PAGEREF _Toc77663584 \h </w:instrText>
+              <w:instrText xml:space="preserve"> PAGEREF _Toc77690053 \h </w:instrText>
             </w:r>
             <w:r>
               <w:rPr>
@@ -1646,7 +1646,7 @@
                 <w:noProof/>
                 <w:webHidden/>
               </w:rPr>
-              <w:t>6</w:t>
+              <w:t>7</w:t>
             </w:r>
             <w:r>
               <w:rPr>
@@ -1671,7 +1671,7 @@
               <w:lang w:eastAsia="en-US"/>
             </w:rPr>
           </w:pPr>
-          <w:hyperlink w:anchor="_Toc77663585" w:history="1">
+          <w:hyperlink w:anchor="_Toc77690054" w:history="1">
             <w:r>
               <w:rPr>
                 <w:rStyle w:val="Hyperlink"/>
@@ -1718,7 +1718,7 @@
                 <w:noProof/>
                 <w:webHidden/>
               </w:rPr>
-              <w:instrText xml:space="preserve"> PAGEREF _Toc77663585 \h </w:instrText>
+              <w:instrText xml:space="preserve"> PAGEREF _Toc77690054 \h </w:instrText>
             </w:r>
             <w:r>
               <w:rPr>
@@ -1738,7 +1738,7 @@
                 <w:noProof/>
                 <w:webHidden/>
               </w:rPr>
-              <w:t>6</w:t>
+              <w:t>7</w:t>
             </w:r>
             <w:r>
               <w:rPr>
@@ -1763,7 +1763,7 @@
               <w:lang w:eastAsia="en-US"/>
             </w:rPr>
           </w:pPr>
-          <w:hyperlink w:anchor="_Toc77663586" w:history="1">
+          <w:hyperlink w:anchor="_Toc77690055" w:history="1">
             <w:r>
               <w:rPr>
                 <w:rStyle w:val="Hyperlink"/>
@@ -1808,7 +1808,7 @@
                 <w:noProof/>
                 <w:webHidden/>
               </w:rPr>
-              <w:instrText xml:space="preserve"> PAGEREF _Toc77663586 \h </w:instrText>
+              <w:instrText xml:space="preserve"> PAGEREF _Toc77690055 \h </w:instrText>
             </w:r>
             <w:r>
               <w:rPr>
@@ -1828,7 +1828,7 @@
                 <w:noProof/>
                 <w:webHidden/>
               </w:rPr>
-              <w:t>7</w:t>
+              <w:t>8</w:t>
             </w:r>
             <w:r>
               <w:rPr>
@@ -1853,7 +1853,7 @@
               <w:lang w:eastAsia="en-US"/>
             </w:rPr>
           </w:pPr>
-          <w:hyperlink w:anchor="_Toc77663587" w:history="1">
+          <w:hyperlink w:anchor="_Toc77690056" w:history="1">
             <w:r>
               <w:rPr>
                 <w:rStyle w:val="Hyperlink"/>
@@ -1900,7 +1900,7 @@
                 <w:noProof/>
                 <w:webHidden/>
               </w:rPr>
-              <w:instrText xml:space="preserve"> PAGEREF _Toc77663587 \h </w:instrText>
+              <w:instrText xml:space="preserve"> PAGEREF _Toc77690056 \h </w:instrText>
             </w:r>
             <w:r>
               <w:rPr>
@@ -1920,7 +1920,7 @@
                 <w:noProof/>
                 <w:webHidden/>
               </w:rPr>
-              <w:t>8</w:t>
+              <w:t>9</w:t>
             </w:r>
             <w:r>
               <w:rPr>
@@ -1945,7 +1945,7 @@
               <w:lang w:eastAsia="en-US"/>
             </w:rPr>
           </w:pPr>
-          <w:hyperlink w:anchor="_Toc77663588" w:history="1">
+          <w:hyperlink w:anchor="_Toc77690057" w:history="1">
             <w:r>
               <w:rPr>
                 <w:rStyle w:val="Hyperlink"/>
@@ -1992,7 +1992,7 @@
                 <w:noProof/>
                 <w:webHidden/>
               </w:rPr>
-              <w:instrText xml:space="preserve"> PAGEREF _Toc77663588 \h </w:instrText>
+              <w:instrText xml:space="preserve"> PAGEREF _Toc77690057 \h </w:instrText>
             </w:r>
             <w:r>
               <w:rPr>
@@ -2012,7 +2012,7 @@
                 <w:noProof/>
                 <w:webHidden/>
               </w:rPr>
-              <w:t>8</w:t>
+              <w:t>9</w:t>
             </w:r>
             <w:r>
               <w:rPr>
@@ -2037,7 +2037,7 @@
               <w:lang w:eastAsia="en-US"/>
             </w:rPr>
           </w:pPr>
-          <w:hyperlink w:anchor="_Toc77663589" w:history="1">
+          <w:hyperlink w:anchor="_Toc77690058" w:history="1">
             <w:r>
               <w:rPr>
                 <w:rStyle w:val="Hyperlink"/>
@@ -2084,7 +2084,7 @@
                 <w:noProof/>
                 <w:webHidden/>
               </w:rPr>
-              <w:instrText xml:space="preserve"> PAGEREF _Toc77663589 \h </w:instrText>
+              <w:instrText xml:space="preserve"> PAGEREF _Toc77690058 \h </w:instrText>
             </w:r>
             <w:r>
               <w:rPr>
@@ -2104,7 +2104,7 @@
                 <w:noProof/>
                 <w:webHidden/>
               </w:rPr>
-              <w:t>9</w:t>
+              <w:t>10</w:t>
             </w:r>
             <w:r>
               <w:rPr>
@@ -2129,7 +2129,7 @@
               <w:lang w:eastAsia="en-US"/>
             </w:rPr>
           </w:pPr>
-          <w:hyperlink w:anchor="_Toc77663590" w:history="1">
+          <w:hyperlink w:anchor="_Toc77690059" w:history="1">
             <w:r>
               <w:rPr>
                 <w:rStyle w:val="Hyperlink"/>
@@ -2157,8 +2157,6 @@
               </w:rPr>
               <w:t>Kế hoạch thực hiện</w:t>
             </w:r>
-            <w:bookmarkStart w:id="1" w:name="_GoBack"/>
-            <w:bookmarkEnd w:id="1"/>
             <w:r>
               <w:rPr>
                 <w:noProof/>
@@ -2178,7 +2176,7 @@
                 <w:noProof/>
                 <w:webHidden/>
               </w:rPr>
-              <w:instrText xml:space="preserve"> PAGEREF _Toc77663590 \h </w:instrText>
+              <w:instrText xml:space="preserve"> PAGEREF _Toc77690059 \h </w:instrText>
             </w:r>
             <w:r>
               <w:rPr>
@@ -2198,7 +2196,7 @@
                 <w:noProof/>
                 <w:webHidden/>
               </w:rPr>
-              <w:t>13</w:t>
+              <w:t>15</w:t>
             </w:r>
             <w:r>
               <w:rPr>
@@ -2219,7 +2217,7 @@
               <w:lang w:eastAsia="en-US"/>
             </w:rPr>
           </w:pPr>
-          <w:hyperlink w:anchor="_Toc77663591" w:history="1">
+          <w:hyperlink w:anchor="_Toc77690060" w:history="1">
             <w:r>
               <w:rPr>
                 <w:rStyle w:val="Hyperlink"/>
@@ -2266,7 +2264,7 @@
                 <w:noProof/>
                 <w:webHidden/>
               </w:rPr>
-              <w:instrText xml:space="preserve"> PAGEREF _Toc77663591 \h </w:instrText>
+              <w:instrText xml:space="preserve"> PAGEREF _Toc77690060 \h </w:instrText>
             </w:r>
             <w:r>
               <w:rPr>
@@ -2286,7 +2284,7 @@
                 <w:noProof/>
                 <w:webHidden/>
               </w:rPr>
-              <w:t>13</w:t>
+              <w:t>17</w:t>
             </w:r>
             <w:r>
               <w:rPr>
@@ -2311,7 +2309,7 @@
               <w:lang w:eastAsia="en-US"/>
             </w:rPr>
           </w:pPr>
-          <w:hyperlink w:anchor="_Toc77663592" w:history="1">
+          <w:hyperlink w:anchor="_Toc77690061" w:history="1">
             <w:r>
               <w:rPr>
                 <w:rStyle w:val="Hyperlink"/>
@@ -2358,7 +2356,7 @@
                 <w:noProof/>
                 <w:webHidden/>
               </w:rPr>
-              <w:instrText xml:space="preserve"> PAGEREF _Toc77663592 \h </w:instrText>
+              <w:instrText xml:space="preserve"> PAGEREF _Toc77690061 \h </w:instrText>
             </w:r>
             <w:r>
               <w:rPr>
@@ -2378,7 +2376,7 @@
                 <w:noProof/>
                 <w:webHidden/>
               </w:rPr>
-              <w:t>13</w:t>
+              <w:t>17</w:t>
             </w:r>
             <w:r>
               <w:rPr>
@@ -2403,7 +2401,7 @@
               <w:lang w:eastAsia="en-US"/>
             </w:rPr>
           </w:pPr>
-          <w:hyperlink w:anchor="_Toc77663593" w:history="1">
+          <w:hyperlink w:anchor="_Toc77690062" w:history="1">
             <w:r>
               <w:rPr>
                 <w:rStyle w:val="Hyperlink"/>
@@ -2450,7 +2448,7 @@
                 <w:noProof/>
                 <w:webHidden/>
               </w:rPr>
-              <w:instrText xml:space="preserve"> PAGEREF _Toc77663593 \h </w:instrText>
+              <w:instrText xml:space="preserve"> PAGEREF _Toc77690062 \h </w:instrText>
             </w:r>
             <w:r>
               <w:rPr>
@@ -2470,7 +2468,7 @@
                 <w:noProof/>
                 <w:webHidden/>
               </w:rPr>
-              <w:t>13</w:t>
+              <w:t>17</w:t>
             </w:r>
             <w:r>
               <w:rPr>
@@ -2491,7 +2489,7 @@
               <w:lang w:eastAsia="en-US"/>
             </w:rPr>
           </w:pPr>
-          <w:hyperlink w:anchor="_Toc77663594" w:history="1">
+          <w:hyperlink w:anchor="_Toc77690063" w:history="1">
             <w:r>
               <w:rPr>
                 <w:rStyle w:val="Hyperlink"/>
@@ -2538,7 +2536,7 @@
                 <w:noProof/>
                 <w:webHidden/>
               </w:rPr>
-              <w:instrText xml:space="preserve"> PAGEREF _Toc77663594 \h </w:instrText>
+              <w:instrText xml:space="preserve"> PAGEREF _Toc77690063 \h </w:instrText>
             </w:r>
             <w:r>
               <w:rPr>
@@ -2558,7 +2556,7 @@
                 <w:noProof/>
                 <w:webHidden/>
               </w:rPr>
-              <w:t>13</w:t>
+              <w:t>18</w:t>
             </w:r>
             <w:r>
               <w:rPr>
@@ -2583,7 +2581,7 @@
               <w:lang w:eastAsia="en-US"/>
             </w:rPr>
           </w:pPr>
-          <w:hyperlink w:anchor="_Toc77663595" w:history="1">
+          <w:hyperlink w:anchor="_Toc77690064" w:history="1">
             <w:r>
               <w:rPr>
                 <w:rStyle w:val="Hyperlink"/>
@@ -2630,7 +2628,7 @@
                 <w:noProof/>
                 <w:webHidden/>
               </w:rPr>
-              <w:instrText xml:space="preserve"> PAGEREF _Toc77663595 \h </w:instrText>
+              <w:instrText xml:space="preserve"> PAGEREF _Toc77690064 \h </w:instrText>
             </w:r>
             <w:r>
               <w:rPr>
@@ -2650,7 +2648,7 @@
                 <w:noProof/>
                 <w:webHidden/>
               </w:rPr>
-              <w:t>13</w:t>
+              <w:t>18</w:t>
             </w:r>
             <w:r>
               <w:rPr>
@@ -2675,7 +2673,7 @@
               <w:lang w:eastAsia="en-US"/>
             </w:rPr>
           </w:pPr>
-          <w:hyperlink w:anchor="_Toc77663596" w:history="1">
+          <w:hyperlink w:anchor="_Toc77690065" w:history="1">
             <w:r>
               <w:rPr>
                 <w:rStyle w:val="Hyperlink"/>
@@ -2722,7 +2720,7 @@
                 <w:noProof/>
                 <w:webHidden/>
               </w:rPr>
-              <w:instrText xml:space="preserve"> PAGEREF _Toc77663596 \h </w:instrText>
+              <w:instrText xml:space="preserve"> PAGEREF _Toc77690065 \h </w:instrText>
             </w:r>
             <w:r>
               <w:rPr>
@@ -2742,7 +2740,7 @@
                 <w:noProof/>
                 <w:webHidden/>
               </w:rPr>
-              <w:t>13</w:t>
+              <w:t>18</w:t>
             </w:r>
             <w:r>
               <w:rPr>
@@ -2763,7 +2761,7 @@
               <w:lang w:eastAsia="en-US"/>
             </w:rPr>
           </w:pPr>
-          <w:hyperlink w:anchor="_Toc77663597" w:history="1">
+          <w:hyperlink w:anchor="_Toc77690066" w:history="1">
             <w:r>
               <w:rPr>
                 <w:rStyle w:val="Hyperlink"/>
@@ -2790,7 +2788,7 @@
                 <w:noProof/>
                 <w:webHidden/>
               </w:rPr>
-              <w:instrText xml:space="preserve"> PAGEREF _Toc77663597 \h </w:instrText>
+              <w:instrText xml:space="preserve"> PAGEREF _Toc77690066 \h </w:instrText>
             </w:r>
             <w:r>
               <w:rPr>
@@ -2810,7 +2808,7 @@
                 <w:noProof/>
                 <w:webHidden/>
               </w:rPr>
-              <w:t>14</w:t>
+              <w:t>19</w:t>
             </w:r>
             <w:r>
               <w:rPr>
@@ -2859,7 +2857,7 @@
           <w:color w:val="auto"/>
         </w:rPr>
       </w:pPr>
-      <w:bookmarkStart w:id="2" w:name="_Toc77663577"/>
+      <w:bookmarkStart w:id="1" w:name="_Toc77690046"/>
       <w:r>
         <w:rPr>
           <w:rFonts w:ascii="Times New Roman" w:hAnsi="Times New Roman" w:cs="Times New Roman"/>
@@ -2877,7 +2875,7 @@
         </w:rPr>
         <w:t>danh sách các hình</w:t>
       </w:r>
-      <w:bookmarkEnd w:id="2"/>
+      <w:bookmarkEnd w:id="1"/>
     </w:p>
     <w:p>
       <w:pPr>
@@ -3440,7 +3438,7 @@
           <w:color w:val="auto"/>
         </w:rPr>
       </w:pPr>
-      <w:bookmarkStart w:id="3" w:name="_Toc77663578"/>
+      <w:bookmarkStart w:id="2" w:name="_Toc77690047"/>
       <w:r>
         <w:rPr>
           <w:rFonts w:ascii="Times New Roman" w:hAnsi="Times New Roman" w:cs="Times New Roman"/>
@@ -3530,7 +3528,7 @@
         </w:rPr>
         <w:t>hóm</w:t>
       </w:r>
-      <w:bookmarkEnd w:id="3"/>
+      <w:bookmarkEnd w:id="2"/>
     </w:p>
     <w:p>
       <w:pPr>
@@ -4406,7 +4404,7 @@
           <w:lang w:val="vi-VN"/>
         </w:rPr>
       </w:pPr>
-      <w:bookmarkStart w:id="4" w:name="_Toc77663579"/>
+      <w:bookmarkStart w:id="3" w:name="_Toc77690048"/>
       <w:r>
         <w:rPr>
           <w:rFonts w:cs="Times New Roman"/>
@@ -4424,7 +4422,7 @@
         </w:rPr>
         <w:t>:</w:t>
       </w:r>
-      <w:bookmarkEnd w:id="4"/>
+      <w:bookmarkEnd w:id="3"/>
     </w:p>
     <w:p>
       <w:pPr>
@@ -4444,7 +4442,7 @@
           <w:szCs w:val="28"/>
         </w:rPr>
       </w:pPr>
-      <w:bookmarkStart w:id="5" w:name="_Toc77663580"/>
+      <w:bookmarkStart w:id="4" w:name="_Toc77690049"/>
       <w:r>
         <w:rPr>
           <w:rFonts w:cs="Times New Roman"/>
@@ -4453,7 +4451,7 @@
         </w:rPr>
         <w:t>a</w:t>
       </w:r>
-      <w:bookmarkEnd w:id="5"/>
+      <w:bookmarkEnd w:id="4"/>
     </w:p>
     <w:p>
       <w:pPr>
@@ -4473,7 +4471,7 @@
           <w:szCs w:val="28"/>
         </w:rPr>
       </w:pPr>
-      <w:bookmarkStart w:id="6" w:name="_Toc77663581"/>
+      <w:bookmarkStart w:id="5" w:name="_Toc77690050"/>
       <w:r>
         <w:rPr>
           <w:rFonts w:cs="Times New Roman"/>
@@ -4482,7 +4480,26 @@
         </w:rPr>
         <w:t>b</w:t>
       </w:r>
-      <w:bookmarkEnd w:id="6"/>
+      <w:bookmarkEnd w:id="5"/>
+    </w:p>
+    <w:p>
+      <w:pPr>
+        <w:spacing w:after="160" w:line="259" w:lineRule="auto"/>
+        <w:rPr>
+          <w:rFonts w:cs="Times New Roman"/>
+          <w:b/>
+          <w:sz w:val="28"/>
+          <w:szCs w:val="28"/>
+        </w:rPr>
+      </w:pPr>
+      <w:r>
+        <w:rPr>
+          <w:rFonts w:cs="Times New Roman"/>
+          <w:b/>
+          <w:szCs w:val="28"/>
+        </w:rPr>
+        <w:br w:type="page"/>
+      </w:r>
     </w:p>
     <w:p>
       <w:pPr>
@@ -4502,13 +4519,14 @@
           <w:szCs w:val="28"/>
         </w:rPr>
       </w:pPr>
-      <w:bookmarkStart w:id="7" w:name="_Toc77663582"/>
+      <w:bookmarkStart w:id="6" w:name="_Toc77690051"/>
       <w:r>
         <w:rPr>
           <w:rFonts w:cs="Times New Roman"/>
           <w:b/>
           <w:szCs w:val="28"/>
         </w:rPr>
+        <w:lastRenderedPageBreak/>
         <w:t>PHÂN TÍCH</w:t>
       </w:r>
       <w:r>
@@ -4519,7 +4537,7 @@
         </w:rPr>
         <w:t>:</w:t>
       </w:r>
-      <w:bookmarkEnd w:id="7"/>
+      <w:bookmarkEnd w:id="6"/>
     </w:p>
     <w:p>
       <w:pPr>
@@ -4538,7 +4556,7 @@
           <w:szCs w:val="28"/>
         </w:rPr>
       </w:pPr>
-      <w:bookmarkStart w:id="8" w:name="_Toc77663583"/>
+      <w:bookmarkStart w:id="7" w:name="_Toc77690052"/>
       <w:r>
         <w:rPr>
           <w:rFonts w:cs="Times New Roman"/>
@@ -4547,7 +4565,7 @@
         </w:rPr>
         <w:t>Phân tích hiện trạng</w:t>
       </w:r>
-      <w:bookmarkEnd w:id="8"/>
+      <w:bookmarkEnd w:id="7"/>
     </w:p>
     <w:p>
       <w:pPr>
@@ -4758,6 +4776,7 @@
           <w:id w:val="-98337046"/>
           <w:citation/>
         </w:sdtPr>
+        <w:sdtEndPr/>
         <w:sdtContent>
           <w:r>
             <w:rPr>
@@ -5089,7 +5108,7 @@
                                 <w:szCs w:val="28"/>
                               </w:rPr>
                             </w:pPr>
-                            <w:bookmarkStart w:id="9" w:name="_Toc77663132"/>
+                            <w:bookmarkStart w:id="8" w:name="_Toc77663132"/>
                             <w:r>
                               <w:t xml:space="preserve">Hình </w:t>
                             </w:r>
@@ -5114,7 +5133,7 @@
                             <w:r>
                               <w:t>: Sơ đồ ngữ cảnh tổng quan của toàn bộ hệ thống</w:t>
                             </w:r>
-                            <w:bookmarkEnd w:id="9"/>
+                            <w:bookmarkEnd w:id="8"/>
                           </w:p>
                         </w:txbxContent>
                       </wps:txbx>
@@ -5152,7 +5171,7 @@
                           <w:szCs w:val="28"/>
                         </w:rPr>
                       </w:pPr>
-                      <w:bookmarkStart w:id="10" w:name="_Toc77663132"/>
+                      <w:bookmarkStart w:id="9" w:name="_Toc77663132"/>
                       <w:r>
                         <w:t xml:space="preserve">Hình </w:t>
                       </w:r>
@@ -5177,7 +5196,7 @@
                       <w:r>
                         <w:t>: Sơ đồ ngữ cảnh tổng quan của toàn bộ hệ thống</w:t>
                       </w:r>
-                      <w:bookmarkEnd w:id="10"/>
+                      <w:bookmarkEnd w:id="9"/>
                     </w:p>
                   </w:txbxContent>
                 </v:textbox>
@@ -5449,7 +5468,7 @@
           <w:szCs w:val="28"/>
         </w:rPr>
       </w:pPr>
-      <w:bookmarkStart w:id="11" w:name="_Toc77663584"/>
+      <w:bookmarkStart w:id="10" w:name="_Toc77690053"/>
       <w:r>
         <w:rPr>
           <w:rFonts w:cs="Times New Roman"/>
@@ -5459,7 +5478,7 @@
         <w:lastRenderedPageBreak/>
         <w:t>Đánh giá khả thi</w:t>
       </w:r>
-      <w:bookmarkEnd w:id="11"/>
+      <w:bookmarkEnd w:id="10"/>
     </w:p>
     <w:p>
       <w:pPr>
@@ -5479,7 +5498,7 @@
           <w:szCs w:val="28"/>
         </w:rPr>
       </w:pPr>
-      <w:bookmarkStart w:id="12" w:name="_Toc77663585"/>
+      <w:bookmarkStart w:id="11" w:name="_Toc77690054"/>
       <w:r>
         <w:rPr>
           <w:rFonts w:cs="Times New Roman"/>
@@ -5488,7 +5507,7 @@
         </w:rPr>
         <w:t>Khả thi kinh tế</w:t>
       </w:r>
-      <w:bookmarkEnd w:id="12"/>
+      <w:bookmarkEnd w:id="11"/>
       <w:r>
         <w:rPr>
           <w:rFonts w:cs="Times New Roman"/>
@@ -6316,7 +6335,7 @@
                                 <w:szCs w:val="28"/>
                               </w:rPr>
                             </w:pPr>
-                            <w:bookmarkStart w:id="13" w:name="_Toc77663133"/>
+                            <w:bookmarkStart w:id="12" w:name="_Toc77663133"/>
                             <w:r>
                               <w:t xml:space="preserve">Hình </w:t>
                             </w:r>
@@ -6348,7 +6367,7 @@
                               </w:rPr>
                               <w:t>Đơn vị: triệu VND</w:t>
                             </w:r>
-                            <w:bookmarkEnd w:id="13"/>
+                            <w:bookmarkEnd w:id="12"/>
                           </w:p>
                         </w:txbxContent>
                       </wps:txbx>
@@ -6378,7 +6397,7 @@
                           <w:szCs w:val="28"/>
                         </w:rPr>
                       </w:pPr>
-                      <w:bookmarkStart w:id="14" w:name="_Toc77663133"/>
+                      <w:bookmarkStart w:id="13" w:name="_Toc77663133"/>
                       <w:r>
                         <w:t xml:space="preserve">Hình </w:t>
                       </w:r>
@@ -6410,7 +6429,7 @@
                         </w:rPr>
                         <w:t>Đơn vị: triệu VND</w:t>
                       </w:r>
-                      <w:bookmarkEnd w:id="14"/>
+                      <w:bookmarkEnd w:id="13"/>
                     </w:p>
                   </w:txbxContent>
                 </v:textbox>
@@ -6463,7 +6482,7 @@
         <w:jc w:val="both"/>
         <w:outlineLvl w:val="1"/>
       </w:pPr>
-      <w:bookmarkStart w:id="15" w:name="_Toc77663586"/>
+      <w:bookmarkStart w:id="14" w:name="_Toc77690055"/>
       <w:r>
         <w:rPr>
           <w:rFonts w:cs="Times New Roman"/>
@@ -6480,7 +6499,7 @@
         </w:rPr>
         <w:t>:</w:t>
       </w:r>
-      <w:bookmarkEnd w:id="15"/>
+      <w:bookmarkEnd w:id="14"/>
     </w:p>
     <w:p>
       <w:pPr>
@@ -9809,7 +9828,7 @@
           <w:szCs w:val="28"/>
         </w:rPr>
       </w:pPr>
-      <w:bookmarkStart w:id="16" w:name="_Toc77663587"/>
+      <w:bookmarkStart w:id="15" w:name="_Toc77690056"/>
       <w:r>
         <w:rPr>
           <w:rFonts w:cs="Times New Roman"/>
@@ -9818,7 +9837,7 @@
         </w:rPr>
         <w:t>Khả thi hoạt động</w:t>
       </w:r>
-      <w:bookmarkEnd w:id="16"/>
+      <w:bookmarkEnd w:id="15"/>
     </w:p>
     <w:p>
       <w:pPr>
@@ -10093,7 +10112,7 @@
           <w:szCs w:val="28"/>
         </w:rPr>
       </w:pPr>
-      <w:bookmarkStart w:id="17" w:name="_Toc77663588"/>
+      <w:bookmarkStart w:id="16" w:name="_Toc77690057"/>
       <w:r>
         <w:rPr>
           <w:rFonts w:cs="Times New Roman"/>
@@ -10102,7 +10121,7 @@
         </w:rPr>
         <w:t>Luật và hợp đồng</w:t>
       </w:r>
-      <w:bookmarkEnd w:id="17"/>
+      <w:bookmarkEnd w:id="16"/>
     </w:p>
     <w:p>
       <w:pPr>
@@ -10194,6 +10213,19 @@
         </w:rPr>
         <w:t>.</w:t>
       </w:r>
+    </w:p>
+    <w:p>
+      <w:pPr>
+        <w:pStyle w:val="ListParagraph"/>
+        <w:shd w:val="clear" w:color="auto" w:fill="FFFFFF"/>
+        <w:spacing w:after="240" w:line="276" w:lineRule="auto"/>
+        <w:ind w:left="1260"/>
+        <w:jc w:val="both"/>
+        <w:rPr>
+          <w:rFonts w:cs="Times New Roman"/>
+          <w:szCs w:val="28"/>
+        </w:rPr>
+      </w:pPr>
     </w:p>
     <w:p>
       <w:pPr>
@@ -10213,7 +10245,7 @@
           <w:szCs w:val="28"/>
         </w:rPr>
       </w:pPr>
-      <w:bookmarkStart w:id="18" w:name="_Toc77663589"/>
+      <w:bookmarkStart w:id="17" w:name="_Toc77690058"/>
       <w:r>
         <w:rPr>
           <w:rFonts w:cs="Times New Roman"/>
@@ -10222,7 +10254,7 @@
         </w:rPr>
         <w:t>Phân tích và mô hình hóa quy trình nghiệp vụ</w:t>
       </w:r>
-      <w:bookmarkEnd w:id="18"/>
+      <w:bookmarkEnd w:id="17"/>
       <w:r>
         <w:rPr>
           <w:rFonts w:cs="Times New Roman"/>
@@ -10291,7 +10323,7 @@
                                 <w:szCs w:val="28"/>
                               </w:rPr>
                             </w:pPr>
-                            <w:bookmarkStart w:id="19" w:name="_Toc77663134"/>
+                            <w:bookmarkStart w:id="18" w:name="_Toc77663134"/>
                             <w:r>
                               <w:t xml:space="preserve">Hình </w:t>
                             </w:r>
@@ -10316,7 +10348,7 @@
                             <w:r>
                               <w:t>: Sơ đồ use case nghiệp vụ chăm sóc khách hàng</w:t>
                             </w:r>
-                            <w:bookmarkEnd w:id="19"/>
+                            <w:bookmarkEnd w:id="18"/>
                           </w:p>
                         </w:txbxContent>
                       </wps:txbx>
@@ -10348,7 +10380,7 @@
                           <w:szCs w:val="28"/>
                         </w:rPr>
                       </w:pPr>
-                      <w:bookmarkStart w:id="20" w:name="_Toc77663134"/>
+                      <w:bookmarkStart w:id="19" w:name="_Toc77663134"/>
                       <w:r>
                         <w:t xml:space="preserve">Hình </w:t>
                       </w:r>
@@ -10373,7 +10405,7 @@
                       <w:r>
                         <w:t>: Sơ đồ use case nghiệp vụ chăm sóc khách hàng</w:t>
                       </w:r>
-                      <w:bookmarkEnd w:id="20"/>
+                      <w:bookmarkEnd w:id="19"/>
                     </w:p>
                   </w:txbxContent>
                 </v:textbox>
@@ -10887,7 +10919,7 @@
                                 <w:szCs w:val="28"/>
                               </w:rPr>
                             </w:pPr>
-                            <w:bookmarkStart w:id="21" w:name="_Toc77663135"/>
+                            <w:bookmarkStart w:id="20" w:name="_Toc77663135"/>
                             <w:r>
                               <w:t xml:space="preserve">Hình </w:t>
                             </w:r>
@@ -10912,7 +10944,7 @@
                             <w:r>
                               <w:t>: Activity diagram use case mua hàng</w:t>
                             </w:r>
-                            <w:bookmarkEnd w:id="21"/>
+                            <w:bookmarkEnd w:id="20"/>
                           </w:p>
                         </w:txbxContent>
                       </wps:txbx>
@@ -10942,7 +10974,7 @@
                           <w:szCs w:val="28"/>
                         </w:rPr>
                       </w:pPr>
-                      <w:bookmarkStart w:id="22" w:name="_Toc77663135"/>
+                      <w:bookmarkStart w:id="21" w:name="_Toc77663135"/>
                       <w:r>
                         <w:t xml:space="preserve">Hình </w:t>
                       </w:r>
@@ -10967,7 +10999,7 @@
                       <w:r>
                         <w:t>: Activity diagram use case mua hàng</w:t>
                       </w:r>
-                      <w:bookmarkEnd w:id="22"/>
+                      <w:bookmarkEnd w:id="21"/>
                     </w:p>
                   </w:txbxContent>
                 </v:textbox>
@@ -11184,7 +11216,7 @@
                                 <w:szCs w:val="28"/>
                               </w:rPr>
                             </w:pPr>
-                            <w:bookmarkStart w:id="23" w:name="_Toc77663136"/>
+                            <w:bookmarkStart w:id="22" w:name="_Toc77663136"/>
                             <w:r>
                               <w:t xml:space="preserve">Hình </w:t>
                             </w:r>
@@ -11209,7 +11241,7 @@
                             <w:r>
                               <w:t>: use case xem thông tin cá nhân</w:t>
                             </w:r>
-                            <w:bookmarkEnd w:id="23"/>
+                            <w:bookmarkEnd w:id="22"/>
                           </w:p>
                         </w:txbxContent>
                       </wps:txbx>
@@ -11238,7 +11270,7 @@
                           <w:szCs w:val="28"/>
                         </w:rPr>
                       </w:pPr>
-                      <w:bookmarkStart w:id="24" w:name="_Toc77663136"/>
+                      <w:bookmarkStart w:id="23" w:name="_Toc77663136"/>
                       <w:r>
                         <w:t xml:space="preserve">Hình </w:t>
                       </w:r>
@@ -11263,7 +11295,7 @@
                       <w:r>
                         <w:t>: use case xem thông tin cá nhân</w:t>
                       </w:r>
-                      <w:bookmarkEnd w:id="24"/>
+                      <w:bookmarkEnd w:id="23"/>
                     </w:p>
                   </w:txbxContent>
                 </v:textbox>
@@ -11359,7 +11391,7 @@
                                 <w:szCs w:val="28"/>
                               </w:rPr>
                             </w:pPr>
-                            <w:bookmarkStart w:id="25" w:name="_Toc77663137"/>
+                            <w:bookmarkStart w:id="24" w:name="_Toc77663137"/>
                             <w:r>
                               <w:t xml:space="preserve">Hình </w:t>
                             </w:r>
@@ -11384,7 +11416,7 @@
                             <w:r>
                               <w:t>: Use case nhận khuyến mãi</w:t>
                             </w:r>
-                            <w:bookmarkEnd w:id="25"/>
+                            <w:bookmarkEnd w:id="24"/>
                           </w:p>
                         </w:txbxContent>
                       </wps:txbx>
@@ -11417,7 +11449,7 @@
                           <w:szCs w:val="28"/>
                         </w:rPr>
                       </w:pPr>
-                      <w:bookmarkStart w:id="26" w:name="_Toc77663137"/>
+                      <w:bookmarkStart w:id="25" w:name="_Toc77663137"/>
                       <w:r>
                         <w:t xml:space="preserve">Hình </w:t>
                       </w:r>
@@ -11442,7 +11474,7 @@
                       <w:r>
                         <w:t>: Use case nhận khuyến mãi</w:t>
                       </w:r>
-                      <w:bookmarkEnd w:id="26"/>
+                      <w:bookmarkEnd w:id="25"/>
                     </w:p>
                   </w:txbxContent>
                 </v:textbox>
@@ -11603,7 +11635,7 @@
                                 <w:szCs w:val="28"/>
                               </w:rPr>
                             </w:pPr>
-                            <w:bookmarkStart w:id="27" w:name="_Toc77663138"/>
+                            <w:bookmarkStart w:id="26" w:name="_Toc77663138"/>
                             <w:r>
                               <w:t xml:space="preserve">Hình </w:t>
                             </w:r>
@@ -11628,7 +11660,7 @@
                             <w:r>
                               <w:t>: Use case hậu mãi</w:t>
                             </w:r>
-                            <w:bookmarkEnd w:id="27"/>
+                            <w:bookmarkEnd w:id="26"/>
                           </w:p>
                         </w:txbxContent>
                       </wps:txbx>
@@ -11659,7 +11691,7 @@
                           <w:szCs w:val="28"/>
                         </w:rPr>
                       </w:pPr>
-                      <w:bookmarkStart w:id="28" w:name="_Toc77663138"/>
+                      <w:bookmarkStart w:id="27" w:name="_Toc77663138"/>
                       <w:r>
                         <w:t xml:space="preserve">Hình </w:t>
                       </w:r>
@@ -11684,7 +11716,7 @@
                       <w:r>
                         <w:t>: Use case hậu mãi</w:t>
                       </w:r>
-                      <w:bookmarkEnd w:id="28"/>
+                      <w:bookmarkEnd w:id="27"/>
                     </w:p>
                   </w:txbxContent>
                 </v:textbox>
@@ -12102,6 +12134,846 @@
       <w:pPr>
         <w:pStyle w:val="ListParagraph"/>
         <w:shd w:val="clear" w:color="auto" w:fill="FFFFFF"/>
+        <w:tabs>
+          <w:tab w:val="left" w:pos="900"/>
+        </w:tabs>
+        <w:spacing w:after="240" w:line="276" w:lineRule="auto"/>
+        <w:ind w:left="900"/>
+        <w:jc w:val="both"/>
+        <w:rPr>
+          <w:rFonts w:cs="Times New Roman"/>
+          <w:b/>
+          <w:szCs w:val="28"/>
+        </w:rPr>
+      </w:pPr>
+      <w:r>
+        <w:rPr>
+          <w:rFonts w:cs="Times New Roman"/>
+          <w:b/>
+          <w:szCs w:val="28"/>
+        </w:rPr>
+        <w:lastRenderedPageBreak/>
+        <w:t>Mô tả yêu cầu hệ thống</w:t>
+      </w:r>
+      <w:r>
+        <w:rPr>
+          <w:rFonts w:cs="Times New Roman"/>
+          <w:b/>
+          <w:szCs w:val="28"/>
+        </w:rPr>
+        <w:t>:</w:t>
+      </w:r>
+    </w:p>
+    <w:p>
+      <w:pPr>
+        <w:numPr>
+          <w:ilvl w:val="1"/>
+          <w:numId w:val="28"/>
+        </w:numPr>
+        <w:shd w:val="clear" w:color="auto" w:fill="FFFFFF"/>
+        <w:spacing w:before="100" w:beforeAutospacing="1" w:after="0"/>
+        <w:jc w:val="both"/>
+        <w:rPr>
+          <w:rFonts w:cs="Times New Roman"/>
+          <w:sz w:val="28"/>
+          <w:szCs w:val="28"/>
+        </w:rPr>
+      </w:pPr>
+      <w:r>
+        <w:rPr>
+          <w:rFonts w:cs="Times New Roman"/>
+          <w:sz w:val="28"/>
+          <w:szCs w:val="28"/>
+        </w:rPr>
+        <w:t>Nhân viên chăm sóc khách hàng:</w:t>
+      </w:r>
+    </w:p>
+    <w:p>
+      <w:pPr>
+        <w:numPr>
+          <w:ilvl w:val="2"/>
+          <w:numId w:val="28"/>
+        </w:numPr>
+        <w:shd w:val="clear" w:color="auto" w:fill="FFFFFF"/>
+        <w:spacing w:before="100" w:beforeAutospacing="1" w:after="0"/>
+        <w:jc w:val="both"/>
+        <w:rPr>
+          <w:rFonts w:cs="Times New Roman"/>
+          <w:sz w:val="28"/>
+          <w:szCs w:val="28"/>
+        </w:rPr>
+      </w:pPr>
+      <w:r>
+        <w:rPr>
+          <w:rFonts w:cs="Times New Roman"/>
+          <w:sz w:val="28"/>
+          <w:szCs w:val="28"/>
+        </w:rPr>
+        <w:t>Cung cấp thông tin chính xác thông tin mua hàng, lịch sử khuyến mãi và thông tin khách hàng nhận khuyến</w:t>
+      </w:r>
+      <w:r>
+        <w:rPr>
+          <w:rFonts w:cs="Times New Roman"/>
+          <w:sz w:val="28"/>
+          <w:szCs w:val="28"/>
+        </w:rPr>
+        <w:br/>
+        <w:t>mãi</w:t>
+      </w:r>
+    </w:p>
+    <w:p>
+      <w:pPr>
+        <w:numPr>
+          <w:ilvl w:val="2"/>
+          <w:numId w:val="28"/>
+        </w:numPr>
+        <w:shd w:val="clear" w:color="auto" w:fill="FFFFFF"/>
+        <w:spacing w:before="100" w:beforeAutospacing="1" w:after="0"/>
+        <w:jc w:val="both"/>
+        <w:rPr>
+          <w:rFonts w:cs="Times New Roman"/>
+          <w:sz w:val="28"/>
+          <w:szCs w:val="28"/>
+        </w:rPr>
+      </w:pPr>
+      <w:r>
+        <w:rPr>
+          <w:rFonts w:cs="Times New Roman"/>
+          <w:sz w:val="28"/>
+          <w:szCs w:val="28"/>
+        </w:rPr>
+        <w:t>Gửi thông tin đến khách hàng qua 1 hoặc nhiều kênh thông tin (email, notification thông qua ứng dụng)</w:t>
+      </w:r>
+    </w:p>
+    <w:p>
+      <w:pPr>
+        <w:numPr>
+          <w:ilvl w:val="2"/>
+          <w:numId w:val="28"/>
+        </w:numPr>
+        <w:shd w:val="clear" w:color="auto" w:fill="FFFFFF"/>
+        <w:spacing w:before="100" w:beforeAutospacing="1" w:after="0"/>
+        <w:jc w:val="both"/>
+        <w:rPr>
+          <w:rFonts w:cs="Times New Roman"/>
+          <w:sz w:val="28"/>
+          <w:szCs w:val="28"/>
+        </w:rPr>
+      </w:pPr>
+      <w:r>
+        <w:rPr>
+          <w:rFonts w:cs="Times New Roman"/>
+          <w:sz w:val="28"/>
+          <w:szCs w:val="28"/>
+        </w:rPr>
+        <w:t>Lưu trữ hoá đơn, chứng từ, thông tin sản phẩm mà khách hàng mua hoặc đổi trả</w:t>
+      </w:r>
+    </w:p>
+    <w:p>
+      <w:pPr>
+        <w:numPr>
+          <w:ilvl w:val="2"/>
+          <w:numId w:val="28"/>
+        </w:numPr>
+        <w:shd w:val="clear" w:color="auto" w:fill="FFFFFF"/>
+        <w:spacing w:before="100" w:beforeAutospacing="1" w:after="0"/>
+        <w:jc w:val="both"/>
+        <w:rPr>
+          <w:rFonts w:cs="Times New Roman"/>
+          <w:sz w:val="28"/>
+          <w:szCs w:val="28"/>
+        </w:rPr>
+      </w:pPr>
+      <w:r>
+        <w:rPr>
+          <w:rFonts w:cs="Times New Roman"/>
+          <w:sz w:val="28"/>
+          <w:szCs w:val="28"/>
+        </w:rPr>
+        <w:t>Tạo/xem hoá đơn bán hàng</w:t>
+      </w:r>
+    </w:p>
+    <w:p>
+      <w:pPr>
+        <w:numPr>
+          <w:ilvl w:val="1"/>
+          <w:numId w:val="28"/>
+        </w:numPr>
+        <w:shd w:val="clear" w:color="auto" w:fill="FFFFFF"/>
+        <w:spacing w:before="100" w:beforeAutospacing="1" w:after="0"/>
+        <w:jc w:val="both"/>
+        <w:rPr>
+          <w:rFonts w:cs="Times New Roman"/>
+          <w:sz w:val="28"/>
+          <w:szCs w:val="28"/>
+        </w:rPr>
+      </w:pPr>
+      <w:r>
+        <w:rPr>
+          <w:rFonts w:cs="Times New Roman"/>
+          <w:sz w:val="28"/>
+          <w:szCs w:val="28"/>
+        </w:rPr>
+        <w:t>Nhân viên kỹ thuật:</w:t>
+      </w:r>
+    </w:p>
+    <w:p>
+      <w:pPr>
+        <w:numPr>
+          <w:ilvl w:val="2"/>
+          <w:numId w:val="28"/>
+        </w:numPr>
+        <w:shd w:val="clear" w:color="auto" w:fill="FFFFFF"/>
+        <w:spacing w:before="100" w:beforeAutospacing="1" w:after="0"/>
+        <w:jc w:val="both"/>
+        <w:rPr>
+          <w:rFonts w:cs="Times New Roman"/>
+          <w:sz w:val="28"/>
+          <w:szCs w:val="28"/>
+        </w:rPr>
+      </w:pPr>
+      <w:r>
+        <w:rPr>
+          <w:rFonts w:cs="Times New Roman"/>
+          <w:sz w:val="28"/>
+          <w:szCs w:val="28"/>
+        </w:rPr>
+        <w:t>Hệ thống có khả năng cung cấp thông tin bảo hành, thông tin đổi trả (lịch sử bảo hành, thời hạn bảo</w:t>
+      </w:r>
+      <w:r>
+        <w:rPr>
+          <w:rFonts w:cs="Times New Roman"/>
+          <w:sz w:val="28"/>
+          <w:szCs w:val="28"/>
+        </w:rPr>
+        <w:br/>
+        <w:t>hành,...)</w:t>
+      </w:r>
+    </w:p>
+    <w:p>
+      <w:pPr>
+        <w:numPr>
+          <w:ilvl w:val="2"/>
+          <w:numId w:val="28"/>
+        </w:numPr>
+        <w:shd w:val="clear" w:color="auto" w:fill="FFFFFF"/>
+        <w:spacing w:before="100" w:beforeAutospacing="1" w:after="0"/>
+        <w:jc w:val="both"/>
+        <w:rPr>
+          <w:rFonts w:cs="Times New Roman"/>
+          <w:sz w:val="28"/>
+          <w:szCs w:val="28"/>
+        </w:rPr>
+      </w:pPr>
+      <w:r>
+        <w:rPr>
+          <w:rFonts w:cs="Times New Roman"/>
+          <w:sz w:val="28"/>
+          <w:szCs w:val="28"/>
+        </w:rPr>
+        <w:t>Hệ thống có khả năng kiểm tra được sản phẩm / hàng hoá do công ty bán hoặc khách hàng đổi trả</w:t>
+      </w:r>
+    </w:p>
+    <w:p>
+      <w:pPr>
+        <w:numPr>
+          <w:ilvl w:val="2"/>
+          <w:numId w:val="28"/>
+        </w:numPr>
+        <w:shd w:val="clear" w:color="auto" w:fill="FFFFFF"/>
+        <w:spacing w:before="100" w:beforeAutospacing="1" w:after="0"/>
+        <w:jc w:val="both"/>
+        <w:rPr>
+          <w:rFonts w:cs="Times New Roman"/>
+          <w:sz w:val="28"/>
+          <w:szCs w:val="28"/>
+        </w:rPr>
+      </w:pPr>
+      <w:r>
+        <w:rPr>
+          <w:rFonts w:cs="Times New Roman"/>
+          <w:sz w:val="28"/>
+          <w:szCs w:val="28"/>
+        </w:rPr>
+        <w:t>Hỗ trợ thông báo với khách hàng về sản phẩm bảo hành/đổi trả/sửa chữa</w:t>
+      </w:r>
+    </w:p>
+    <w:p>
+      <w:pPr>
+        <w:numPr>
+          <w:ilvl w:val="2"/>
+          <w:numId w:val="28"/>
+        </w:numPr>
+        <w:shd w:val="clear" w:color="auto" w:fill="FFFFFF"/>
+        <w:spacing w:before="100" w:beforeAutospacing="1" w:after="0"/>
+        <w:jc w:val="both"/>
+        <w:rPr>
+          <w:rFonts w:cs="Times New Roman"/>
+          <w:sz w:val="28"/>
+          <w:szCs w:val="28"/>
+        </w:rPr>
+      </w:pPr>
+      <w:r>
+        <w:rPr>
+          <w:rFonts w:cs="Times New Roman"/>
+          <w:sz w:val="28"/>
+          <w:szCs w:val="28"/>
+        </w:rPr>
+        <w:t>Tạo phiếu đổi trả, phiếu bảo hành cho khách hàng</w:t>
+      </w:r>
+    </w:p>
+    <w:p>
+      <w:pPr>
+        <w:numPr>
+          <w:ilvl w:val="1"/>
+          <w:numId w:val="28"/>
+        </w:numPr>
+        <w:shd w:val="clear" w:color="auto" w:fill="FFFFFF"/>
+        <w:spacing w:before="100" w:beforeAutospacing="1" w:after="0"/>
+        <w:jc w:val="both"/>
+        <w:rPr>
+          <w:rFonts w:cs="Times New Roman"/>
+          <w:sz w:val="28"/>
+          <w:szCs w:val="28"/>
+        </w:rPr>
+      </w:pPr>
+      <w:r>
+        <w:rPr>
+          <w:rFonts w:cs="Times New Roman"/>
+          <w:sz w:val="28"/>
+          <w:szCs w:val="28"/>
+        </w:rPr>
+        <w:t>Khách hàng:</w:t>
+      </w:r>
+    </w:p>
+    <w:p>
+      <w:pPr>
+        <w:numPr>
+          <w:ilvl w:val="2"/>
+          <w:numId w:val="28"/>
+        </w:numPr>
+        <w:shd w:val="clear" w:color="auto" w:fill="FFFFFF"/>
+        <w:spacing w:before="100" w:beforeAutospacing="1" w:after="0"/>
+        <w:jc w:val="both"/>
+        <w:rPr>
+          <w:rFonts w:cs="Times New Roman"/>
+          <w:sz w:val="28"/>
+          <w:szCs w:val="28"/>
+        </w:rPr>
+      </w:pPr>
+      <w:r>
+        <w:rPr>
+          <w:rFonts w:cs="Times New Roman"/>
+          <w:sz w:val="28"/>
+          <w:szCs w:val="28"/>
+        </w:rPr>
+        <w:t>Theo dõi thông tin mua hàng, thông tin khuyến mãi,...</w:t>
+      </w:r>
+    </w:p>
+    <w:p>
+      <w:pPr>
+        <w:numPr>
+          <w:ilvl w:val="2"/>
+          <w:numId w:val="28"/>
+        </w:numPr>
+        <w:shd w:val="clear" w:color="auto" w:fill="FFFFFF"/>
+        <w:spacing w:before="100" w:beforeAutospacing="1" w:after="0"/>
+        <w:jc w:val="both"/>
+        <w:rPr>
+          <w:rFonts w:cs="Times New Roman"/>
+          <w:sz w:val="28"/>
+          <w:szCs w:val="28"/>
+        </w:rPr>
+      </w:pPr>
+      <w:r>
+        <w:rPr>
+          <w:rFonts w:cs="Times New Roman"/>
+          <w:sz w:val="28"/>
+          <w:szCs w:val="28"/>
+        </w:rPr>
+        <w:t>Yêu cầu đổi trả/bảo hành/sửa chữa</w:t>
+      </w:r>
+    </w:p>
+    <w:p>
+      <w:pPr>
+        <w:numPr>
+          <w:ilvl w:val="2"/>
+          <w:numId w:val="28"/>
+        </w:numPr>
+        <w:shd w:val="clear" w:color="auto" w:fill="FFFFFF"/>
+        <w:spacing w:before="100" w:beforeAutospacing="1" w:after="0"/>
+        <w:jc w:val="both"/>
+        <w:rPr>
+          <w:rFonts w:cs="Times New Roman"/>
+          <w:sz w:val="28"/>
+          <w:szCs w:val="28"/>
+        </w:rPr>
+      </w:pPr>
+      <w:r>
+        <w:rPr>
+          <w:rFonts w:cs="Times New Roman"/>
+          <w:sz w:val="28"/>
+          <w:szCs w:val="28"/>
+        </w:rPr>
+        <w:t>Xem các chương trình khuyến mãi/ưu đãi đang diễn ra hoặc đủ điều kiện tham gia hay áp dụng</w:t>
+      </w:r>
+    </w:p>
+    <w:p>
+      <w:pPr>
+        <w:numPr>
+          <w:ilvl w:val="2"/>
+          <w:numId w:val="28"/>
+        </w:numPr>
+        <w:shd w:val="clear" w:color="auto" w:fill="FFFFFF"/>
+        <w:spacing w:before="100" w:beforeAutospacing="1" w:after="0"/>
+        <w:jc w:val="both"/>
+        <w:rPr>
+          <w:rFonts w:cs="Times New Roman"/>
+          <w:sz w:val="28"/>
+          <w:szCs w:val="28"/>
+        </w:rPr>
+      </w:pPr>
+      <w:r>
+        <w:rPr>
+          <w:rFonts w:cs="Times New Roman"/>
+          <w:sz w:val="28"/>
+          <w:szCs w:val="28"/>
+        </w:rPr>
+        <w:t>Nhận thông báo về các ưu đãi/khuyến mãi thông qua các hình thức khách nhau (email, notification,...)</w:t>
+      </w:r>
+    </w:p>
+    <w:p>
+      <w:pPr>
+        <w:shd w:val="clear" w:color="auto" w:fill="FFFFFF"/>
+        <w:tabs>
+          <w:tab w:val="left" w:pos="990"/>
+        </w:tabs>
+        <w:spacing w:before="100" w:beforeAutospacing="1" w:after="0"/>
+        <w:ind w:left="630" w:firstLine="270"/>
+        <w:jc w:val="both"/>
+        <w:rPr>
+          <w:rFonts w:cs="Times New Roman"/>
+          <w:b/>
+          <w:sz w:val="28"/>
+          <w:szCs w:val="28"/>
+        </w:rPr>
+      </w:pPr>
+      <w:r>
+        <w:rPr>
+          <w:rFonts w:cs="Times New Roman"/>
+          <w:b/>
+          <w:sz w:val="28"/>
+          <w:szCs w:val="28"/>
+        </w:rPr>
+        <w:t>Các yêu cầu phi chức năng</w:t>
+      </w:r>
+      <w:r>
+        <w:rPr>
+          <w:rFonts w:cs="Times New Roman"/>
+          <w:b/>
+          <w:sz w:val="28"/>
+          <w:szCs w:val="28"/>
+        </w:rPr>
+        <w:t>:</w:t>
+      </w:r>
+    </w:p>
+    <w:p>
+      <w:pPr>
+        <w:pStyle w:val="ListParagraph"/>
+        <w:numPr>
+          <w:ilvl w:val="0"/>
+          <w:numId w:val="36"/>
+        </w:numPr>
+        <w:tabs>
+          <w:tab w:val="clear" w:pos="720"/>
+          <w:tab w:val="left" w:pos="900"/>
+          <w:tab w:val="left" w:pos="1170"/>
+        </w:tabs>
+        <w:ind w:left="1260"/>
+        <w:jc w:val="both"/>
+      </w:pPr>
+      <w:r>
+        <w:t>Hệ thống luôn sẵn sàng ít nhất 20 giờ/ngày</w:t>
+      </w:r>
+    </w:p>
+    <w:p>
+      <w:pPr>
+        <w:pStyle w:val="ListParagraph"/>
+        <w:numPr>
+          <w:ilvl w:val="0"/>
+          <w:numId w:val="36"/>
+        </w:numPr>
+        <w:tabs>
+          <w:tab w:val="clear" w:pos="720"/>
+          <w:tab w:val="left" w:pos="900"/>
+          <w:tab w:val="left" w:pos="1170"/>
+        </w:tabs>
+        <w:ind w:left="1260"/>
+        <w:jc w:val="both"/>
+      </w:pPr>
+      <w:r>
+        <w:t>Kiểm tra và thực hiện cập nhật khuyến mãi/ưu đãi của khách hàng nhanh nhất có thể (tránh chờ đợi lâu khi thực</w:t>
+      </w:r>
+      <w:r>
+        <w:br/>
+        <w:t>hiện thanh toán)</w:t>
+      </w:r>
+      <w:r>
+        <w:t>.</w:t>
+      </w:r>
+      <w:bookmarkStart w:id="28" w:name="_GoBack"/>
+      <w:bookmarkEnd w:id="28"/>
+    </w:p>
+    <w:p>
+      <w:pPr>
+        <w:pStyle w:val="ListParagraph"/>
+        <w:numPr>
+          <w:ilvl w:val="0"/>
+          <w:numId w:val="36"/>
+        </w:numPr>
+        <w:tabs>
+          <w:tab w:val="clear" w:pos="720"/>
+          <w:tab w:val="left" w:pos="900"/>
+          <w:tab w:val="left" w:pos="1170"/>
+        </w:tabs>
+        <w:ind w:left="1260"/>
+        <w:jc w:val="both"/>
+      </w:pPr>
+      <w:r>
+        <w:t>Đảm bảo thông tin khách hàng không bị lộ, mất khi thực hiện các tác vụ hệ thống</w:t>
+      </w:r>
+      <w:r>
+        <w:t>.</w:t>
+      </w:r>
+    </w:p>
+    <w:p>
+      <w:pPr>
+        <w:pStyle w:val="ListParagraph"/>
+        <w:numPr>
+          <w:ilvl w:val="0"/>
+          <w:numId w:val="36"/>
+        </w:numPr>
+        <w:tabs>
+          <w:tab w:val="clear" w:pos="720"/>
+          <w:tab w:val="left" w:pos="900"/>
+          <w:tab w:val="left" w:pos="1170"/>
+        </w:tabs>
+        <w:ind w:left="1260"/>
+        <w:jc w:val="both"/>
+      </w:pPr>
+      <w:r>
+        <w:t>Tiện lợi, dễ sử dụng cho khách hàng cũng như nhân viên vận hành hệ thống</w:t>
+      </w:r>
+      <w:r>
+        <w:t>.</w:t>
+      </w:r>
+    </w:p>
+    <w:p>
+      <w:pPr>
+        <w:shd w:val="clear" w:color="auto" w:fill="FFFFFF"/>
+        <w:spacing w:before="100" w:beforeAutospacing="1" w:after="0"/>
+        <w:ind w:left="630"/>
+        <w:rPr>
+          <w:rFonts w:cs="Times New Roman"/>
+          <w:b/>
+          <w:sz w:val="28"/>
+          <w:szCs w:val="28"/>
+        </w:rPr>
+      </w:pPr>
+    </w:p>
+    <w:p>
+      <w:pPr>
+        <w:shd w:val="clear" w:color="auto" w:fill="FFFFFF"/>
+        <w:spacing w:before="100" w:beforeAutospacing="1" w:after="0"/>
+        <w:ind w:left="630"/>
+        <w:rPr>
+          <w:rFonts w:cs="Times New Roman"/>
+          <w:b/>
+          <w:sz w:val="28"/>
+          <w:szCs w:val="28"/>
+        </w:rPr>
+      </w:pPr>
+    </w:p>
+    <w:p>
+      <w:pPr>
+        <w:shd w:val="clear" w:color="auto" w:fill="FFFFFF"/>
+        <w:spacing w:before="100" w:beforeAutospacing="1" w:after="0"/>
+        <w:ind w:left="630"/>
+        <w:rPr>
+          <w:rFonts w:cs="Times New Roman"/>
+          <w:b/>
+          <w:sz w:val="28"/>
+          <w:szCs w:val="28"/>
+        </w:rPr>
+      </w:pPr>
+      <w:r>
+        <w:rPr>
+          <w:rFonts w:cs="Times New Roman"/>
+          <w:b/>
+          <w:sz w:val="28"/>
+          <w:szCs w:val="28"/>
+        </w:rPr>
+        <w:lastRenderedPageBreak/>
+        <w:t>Sơ đồ use case hệ thống</w:t>
+      </w:r>
+      <w:r>
+        <w:rPr>
+          <w:rFonts w:cs="Times New Roman"/>
+          <w:b/>
+          <w:sz w:val="28"/>
+          <w:szCs w:val="28"/>
+        </w:rPr>
+        <w:t>:</w:t>
+      </w:r>
+    </w:p>
+    <w:p>
+      <w:pPr>
+        <w:shd w:val="clear" w:color="auto" w:fill="FFFFFF"/>
+        <w:spacing w:before="100" w:beforeAutospacing="1" w:after="0"/>
+        <w:ind w:left="630"/>
+        <w:rPr>
+          <w:rFonts w:cs="Times New Roman"/>
+          <w:b/>
+          <w:sz w:val="28"/>
+          <w:szCs w:val="28"/>
+        </w:rPr>
+      </w:pPr>
+    </w:p>
+    <w:p>
+      <w:pPr>
+        <w:shd w:val="clear" w:color="auto" w:fill="FFFFFF"/>
+        <w:spacing w:before="100" w:beforeAutospacing="1" w:after="0"/>
+        <w:ind w:left="630"/>
+        <w:rPr>
+          <w:rFonts w:cs="Times New Roman"/>
+          <w:b/>
+          <w:sz w:val="28"/>
+          <w:szCs w:val="28"/>
+        </w:rPr>
+      </w:pPr>
+    </w:p>
+    <w:p>
+      <w:pPr>
+        <w:shd w:val="clear" w:color="auto" w:fill="FFFFFF"/>
+        <w:spacing w:before="100" w:beforeAutospacing="1" w:after="0"/>
+        <w:ind w:left="630"/>
+        <w:rPr>
+          <w:rFonts w:cs="Times New Roman"/>
+          <w:b/>
+          <w:sz w:val="28"/>
+          <w:szCs w:val="28"/>
+        </w:rPr>
+      </w:pPr>
+      <w:r>
+        <w:rPr>
+          <w:noProof/>
+        </w:rPr>
+        <mc:AlternateContent>
+          <mc:Choice Requires="wps">
+            <w:drawing>
+              <wp:anchor distT="0" distB="0" distL="114300" distR="114300" simplePos="0" relativeHeight="251692032" behindDoc="0" locked="0" layoutInCell="1" allowOverlap="1" wp14:anchorId="14821F85" wp14:editId="62A91E38">
+                <wp:simplePos x="0" y="0"/>
+                <wp:positionH relativeFrom="column">
+                  <wp:posOffset>398780</wp:posOffset>
+                </wp:positionH>
+                <wp:positionV relativeFrom="paragraph">
+                  <wp:posOffset>3342640</wp:posOffset>
+                </wp:positionV>
+                <wp:extent cx="3994150" cy="635"/>
+                <wp:effectExtent l="0" t="0" r="0" b="0"/>
+                <wp:wrapTopAndBottom/>
+                <wp:docPr id="11" name="Text Box 11"/>
+                <wp:cNvGraphicFramePr/>
+                <a:graphic xmlns:a="http://schemas.openxmlformats.org/drawingml/2006/main">
+                  <a:graphicData uri="http://schemas.microsoft.com/office/word/2010/wordprocessingShape">
+                    <wps:wsp>
+                      <wps:cNvSpPr txBox="1"/>
+                      <wps:spPr>
+                        <a:xfrm>
+                          <a:off x="0" y="0"/>
+                          <a:ext cx="3994150" cy="635"/>
+                        </a:xfrm>
+                        <a:prstGeom prst="rect">
+                          <a:avLst/>
+                        </a:prstGeom>
+                        <a:solidFill>
+                          <a:prstClr val="white"/>
+                        </a:solidFill>
+                        <a:ln>
+                          <a:noFill/>
+                        </a:ln>
+                      </wps:spPr>
+                      <wps:txbx>
+                        <w:txbxContent>
+                          <w:p>
+                            <w:pPr>
+                              <w:pStyle w:val="Caption"/>
+                              <w:jc w:val="center"/>
+                              <w:rPr>
+                                <w:rFonts w:cs="Times New Roman"/>
+                                <w:b/>
+                                <w:noProof/>
+                                <w:szCs w:val="28"/>
+                              </w:rPr>
+                            </w:pPr>
+                            <w:r>
+                              <w:t xml:space="preserve">Hình </w:t>
+                            </w:r>
+                            <w:r>
+                              <w:fldChar w:fldCharType="begin"/>
+                            </w:r>
+                            <w:r>
+                              <w:instrText xml:space="preserve"> SEQ Hình \* ARABIC </w:instrText>
+                            </w:r>
+                            <w:r>
+                              <w:fldChar w:fldCharType="separate"/>
+                            </w:r>
+                            <w:r>
+                              <w:rPr>
+                                <w:noProof/>
+                              </w:rPr>
+                              <w:t>8</w:t>
+                            </w:r>
+                            <w:r>
+                              <w:fldChar w:fldCharType="end"/>
+                            </w:r>
+                            <w:r>
+                              <w:t>: Sơ đồ use case hệ thống</w:t>
+                            </w:r>
+                          </w:p>
+                        </w:txbxContent>
+                      </wps:txbx>
+                      <wps:bodyPr rot="0" spcFirstLastPara="0" vertOverflow="overflow" horzOverflow="overflow" vert="horz" wrap="square" lIns="0" tIns="0" rIns="0" bIns="0" numCol="1" spcCol="0" rtlCol="0" fromWordArt="0" anchor="t" anchorCtr="0" forceAA="0" compatLnSpc="1">
+                        <a:prstTxWarp prst="textNoShape">
+                          <a:avLst/>
+                        </a:prstTxWarp>
+                        <a:spAutoFit/>
+                      </wps:bodyPr>
+                    </wps:wsp>
+                  </a:graphicData>
+                </a:graphic>
+              </wp:anchor>
+            </w:drawing>
+          </mc:Choice>
+          <mc:Fallback>
+            <w:pict>
+              <v:shape w14:anchorId="14821F85" id="Text Box 11" o:spid="_x0000_s1033" type="#_x0000_t202" style="position:absolute;left:0;text-align:left;margin-left:31.4pt;margin-top:263.2pt;width:314.5pt;height:.05pt;z-index:251692032;visibility:visible;mso-wrap-style:square;mso-wrap-distance-left:9pt;mso-wrap-distance-top:0;mso-wrap-distance-right:9pt;mso-wrap-distance-bottom:0;mso-position-horizontal:absolute;mso-position-horizontal-relative:text;mso-position-vertical:absolute;mso-position-vertical-relative:text;v-text-anchor:top" o:gfxdata="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" stroked="f">
+                <v:textbox style="mso-fit-shape-to-text:t" inset="0,0,0,0">
+                  <w:txbxContent>
+                    <w:p>
+                      <w:pPr>
+                        <w:pStyle w:val="Caption"/>
+                        <w:jc w:val="center"/>
+                        <w:rPr>
+                          <w:rFonts w:cs="Times New Roman"/>
+                          <w:b/>
+                          <w:noProof/>
+                          <w:szCs w:val="28"/>
+                        </w:rPr>
+                      </w:pPr>
+                      <w:r>
+                        <w:t xml:space="preserve">Hình </w:t>
+                      </w:r>
+                      <w:r>
+                        <w:fldChar w:fldCharType="begin"/>
+                      </w:r>
+                      <w:r>
+                        <w:instrText xml:space="preserve"> SEQ Hình \* ARABIC </w:instrText>
+                      </w:r>
+                      <w:r>
+                        <w:fldChar w:fldCharType="separate"/>
+                      </w:r>
+                      <w:r>
+                        <w:rPr>
+                          <w:noProof/>
+                        </w:rPr>
+                        <w:t>8</w:t>
+                      </w:r>
+                      <w:r>
+                        <w:fldChar w:fldCharType="end"/>
+                      </w:r>
+                      <w:r>
+                        <w:t>: Sơ đồ use case hệ thống</w:t>
+                      </w:r>
+                    </w:p>
+                  </w:txbxContent>
+                </v:textbox>
+                <w10:wrap type="topAndBottom"/>
+              </v:shape>
+            </w:pict>
+          </mc:Fallback>
+        </mc:AlternateContent>
+      </w:r>
+      <w:r>
+        <w:rPr>
+          <w:rFonts w:cs="Times New Roman"/>
+          <w:b/>
+          <w:noProof/>
+          <w:sz w:val="28"/>
+          <w:szCs w:val="28"/>
+          <w:lang w:eastAsia="en-US"/>
+        </w:rPr>
+        <w:drawing>
+          <wp:anchor distT="0" distB="0" distL="114300" distR="114300" simplePos="0" relativeHeight="251689984" behindDoc="0" locked="0" layoutInCell="1" allowOverlap="1" wp14:anchorId="6D56437B" wp14:editId="75F162E7">
+            <wp:simplePos x="0" y="0"/>
+            <wp:positionH relativeFrom="column">
+              <wp:posOffset>398780</wp:posOffset>
+            </wp:positionH>
+            <wp:positionV relativeFrom="paragraph">
+              <wp:posOffset>635</wp:posOffset>
+            </wp:positionV>
+            <wp:extent cx="3994150" cy="3284855"/>
+            <wp:effectExtent l="0" t="0" r="6350" b="0"/>
+            <wp:wrapTopAndBottom/>
+            <wp:docPr id="7" name="Picture 7"/>
+            <wp:cNvGraphicFramePr>
+              <a:graphicFrameLocks xmlns:a="http://schemas.openxmlformats.org/drawingml/2006/main" noChangeAspect="1"/>
+            </wp:cNvGraphicFramePr>
+            <a:graphic xmlns:a="http://schemas.openxmlformats.org/drawingml/2006/main">
+              <a:graphicData uri="http://schemas.openxmlformats.org/drawingml/2006/picture">
+                <pic:pic xmlns:pic="http://schemas.openxmlformats.org/drawingml/2006/picture">
+                  <pic:nvPicPr>
+                    <pic:cNvPr id="7" name="System_usecase.png"/>
+                    <pic:cNvPicPr/>
+                  </pic:nvPicPr>
+                  <pic:blipFill>
+                    <a:blip r:embed="rId22">
+                      <a:extLst>
+                        <a:ext uri="{28A0092B-C50C-407E-A947-70E740481C1C}">
+                          <a14:useLocalDpi xmlns:a14="http://schemas.microsoft.com/office/drawing/2010/main" val="0"/>
+                        </a:ext>
+                      </a:extLst>
+                    </a:blip>
+                    <a:stretch>
+                      <a:fillRect/>
+                    </a:stretch>
+                  </pic:blipFill>
+                  <pic:spPr>
+                    <a:xfrm>
+                      <a:off x="0" y="0"/>
+                      <a:ext cx="3994150" cy="3284855"/>
+                    </a:xfrm>
+                    <a:prstGeom prst="rect">
+                      <a:avLst/>
+                    </a:prstGeom>
+                  </pic:spPr>
+                </pic:pic>
+              </a:graphicData>
+            </a:graphic>
+            <wp14:sizeRelH relativeFrom="margin">
+              <wp14:pctWidth>0</wp14:pctWidth>
+            </wp14:sizeRelH>
+            <wp14:sizeRelV relativeFrom="margin">
+              <wp14:pctHeight>0</wp14:pctHeight>
+            </wp14:sizeRelV>
+          </wp:anchor>
+        </w:drawing>
+      </w:r>
+    </w:p>
+    <w:p>
+      <w:pPr>
+        <w:pStyle w:val="ListParagraph"/>
+        <w:shd w:val="clear" w:color="auto" w:fill="FFFFFF"/>
         <w:spacing w:after="240"/>
         <w:ind w:left="900"/>
         <w:rPr>
@@ -12128,7 +13000,7 @@
           <w:szCs w:val="28"/>
         </w:rPr>
       </w:pPr>
-      <w:bookmarkStart w:id="29" w:name="_Toc77663590"/>
+      <w:bookmarkStart w:id="29" w:name="_Toc77690059"/>
       <w:r>
         <w:rPr>
           <w:rFonts w:cs="Times New Roman"/>
@@ -12138,6 +13010,787 @@
         <w:t>Kế hoạch thực hiện</w:t>
       </w:r>
       <w:bookmarkEnd w:id="29"/>
+    </w:p>
+    <w:p>
+      <w:pPr>
+        <w:ind w:left="540"/>
+        <w:rPr>
+          <w:rFonts w:cs="Times New Roman"/>
+          <w:szCs w:val="28"/>
+        </w:rPr>
+      </w:pPr>
+      <w:r>
+        <w:rPr>
+          <w:rFonts w:cs="Times New Roman"/>
+          <w:szCs w:val="28"/>
+        </w:rPr>
+        <w:t>Trước tiên ta cần xá</w:t>
+      </w:r>
+      <w:r>
+        <w:rPr>
+          <w:rFonts w:cs="Times New Roman"/>
+          <w:szCs w:val="28"/>
+        </w:rPr>
+        <w:t>c</w:t>
+      </w:r>
+      <w:r>
+        <w:rPr>
+          <w:rFonts w:cs="Times New Roman"/>
+          <w:szCs w:val="28"/>
+        </w:rPr>
+        <w:t xml:space="preserve"> định các nguồn lực và nhiệm vụ chính, cụ thể:</w:t>
+      </w:r>
+    </w:p>
+    <w:p>
+      <w:pPr>
+        <w:ind w:left="540"/>
+        <w:rPr>
+          <w:rFonts w:cs="Times New Roman"/>
+          <w:szCs w:val="28"/>
+        </w:rPr>
+      </w:pPr>
+      <w:r>
+        <w:rPr>
+          <w:rFonts w:cs="Times New Roman"/>
+          <w:szCs w:val="28"/>
+        </w:rPr>
+        <w:t>V</w:t>
+      </w:r>
+      <w:r>
+        <w:rPr>
+          <w:rFonts w:cs="Times New Roman"/>
+          <w:szCs w:val="28"/>
+        </w:rPr>
+        <w:t>ề nhân lực gồm có</w:t>
+      </w:r>
+      <w:r>
+        <w:rPr>
+          <w:rFonts w:cs="Times New Roman"/>
+          <w:szCs w:val="28"/>
+        </w:rPr>
+        <w:t>:</w:t>
+      </w:r>
+    </w:p>
+    <w:p>
+      <w:pPr>
+        <w:pStyle w:val="ListParagraph"/>
+        <w:numPr>
+          <w:ilvl w:val="0"/>
+          <w:numId w:val="25"/>
+        </w:numPr>
+        <w:shd w:val="clear" w:color="auto" w:fill="FFFFFF"/>
+        <w:spacing w:before="100" w:beforeAutospacing="1" w:after="0"/>
+        <w:ind w:left="900"/>
+        <w:rPr>
+          <w:rFonts w:cs="Times New Roman"/>
+          <w:szCs w:val="28"/>
+        </w:rPr>
+      </w:pPr>
+      <w:r>
+        <w:rPr>
+          <w:rFonts w:cs="Times New Roman"/>
+          <w:szCs w:val="28"/>
+        </w:rPr>
+        <w:t>1 phân tích viên, thiết kế viên hệ thống</w:t>
+      </w:r>
+    </w:p>
+    <w:p>
+      <w:pPr>
+        <w:pStyle w:val="ListParagraph"/>
+        <w:numPr>
+          <w:ilvl w:val="0"/>
+          <w:numId w:val="25"/>
+        </w:numPr>
+        <w:shd w:val="clear" w:color="auto" w:fill="FFFFFF"/>
+        <w:spacing w:before="100" w:beforeAutospacing="1" w:after="0"/>
+        <w:ind w:left="900"/>
+        <w:rPr>
+          <w:rFonts w:cs="Times New Roman"/>
+          <w:szCs w:val="28"/>
+        </w:rPr>
+      </w:pPr>
+      <w:r>
+        <w:rPr>
+          <w:rFonts w:cs="Times New Roman"/>
+          <w:szCs w:val="28"/>
+        </w:rPr>
+        <w:t>1 kỹ sư backend</w:t>
+      </w:r>
+    </w:p>
+    <w:p>
+      <w:pPr>
+        <w:pStyle w:val="ListParagraph"/>
+        <w:numPr>
+          <w:ilvl w:val="0"/>
+          <w:numId w:val="25"/>
+        </w:numPr>
+        <w:shd w:val="clear" w:color="auto" w:fill="FFFFFF"/>
+        <w:spacing w:before="100" w:beforeAutospacing="1" w:after="0"/>
+        <w:ind w:left="900"/>
+        <w:rPr>
+          <w:rFonts w:cs="Times New Roman"/>
+          <w:szCs w:val="28"/>
+        </w:rPr>
+      </w:pPr>
+      <w:r>
+        <w:rPr>
+          <w:rFonts w:cs="Times New Roman"/>
+          <w:szCs w:val="28"/>
+        </w:rPr>
+        <w:t>1 kỹ sư Web front-end</w:t>
+      </w:r>
+    </w:p>
+    <w:p>
+      <w:pPr>
+        <w:pStyle w:val="ListParagraph"/>
+        <w:numPr>
+          <w:ilvl w:val="0"/>
+          <w:numId w:val="25"/>
+        </w:numPr>
+        <w:shd w:val="clear" w:color="auto" w:fill="FFFFFF"/>
+        <w:spacing w:before="100" w:beforeAutospacing="1" w:after="0"/>
+        <w:ind w:left="900"/>
+        <w:rPr>
+          <w:rFonts w:cs="Times New Roman"/>
+          <w:szCs w:val="28"/>
+        </w:rPr>
+      </w:pPr>
+      <w:r>
+        <w:rPr>
+          <w:rFonts w:cs="Times New Roman"/>
+          <w:szCs w:val="28"/>
+        </w:rPr>
+        <w:t>1 Web designer</w:t>
+      </w:r>
+    </w:p>
+    <w:p>
+      <w:pPr>
+        <w:shd w:val="clear" w:color="auto" w:fill="FFFFFF"/>
+        <w:spacing w:before="100" w:beforeAutospacing="1" w:after="0"/>
+        <w:rPr>
+          <w:rFonts w:cs="Times New Roman"/>
+          <w:szCs w:val="28"/>
+        </w:rPr>
+      </w:pPr>
+    </w:p>
+    <w:p>
+      <w:pPr>
+        <w:ind w:left="630"/>
+        <w:rPr>
+          <w:rFonts w:cs="Times New Roman"/>
+          <w:szCs w:val="28"/>
+        </w:rPr>
+      </w:pPr>
+      <w:r>
+        <w:rPr>
+          <w:rFonts w:cs="Times New Roman"/>
+          <w:szCs w:val="28"/>
+        </w:rPr>
+        <w:t>C</w:t>
+      </w:r>
+      <w:r>
+        <w:rPr>
+          <w:rFonts w:cs="Times New Roman"/>
+          <w:szCs w:val="28"/>
+        </w:rPr>
+        <w:t>ác nhiệm vụ chính:</w:t>
+      </w:r>
+    </w:p>
+    <w:p>
+      <w:pPr>
+        <w:pStyle w:val="ListParagraph"/>
+        <w:numPr>
+          <w:ilvl w:val="0"/>
+          <w:numId w:val="27"/>
+        </w:numPr>
+        <w:ind w:left="900"/>
+        <w:rPr>
+          <w:lang w:eastAsia="en-US"/>
+        </w:rPr>
+      </w:pPr>
+      <w:r>
+        <w:rPr>
+          <w:lang w:eastAsia="en-US"/>
+        </w:rPr>
+        <w:t>Thu thập yêu cầu hệ thống</w:t>
+      </w:r>
+    </w:p>
+    <w:p>
+      <w:pPr>
+        <w:pStyle w:val="ListParagraph"/>
+        <w:numPr>
+          <w:ilvl w:val="0"/>
+          <w:numId w:val="27"/>
+        </w:numPr>
+        <w:ind w:left="900"/>
+        <w:rPr>
+          <w:lang w:eastAsia="en-US"/>
+        </w:rPr>
+      </w:pPr>
+      <w:r>
+        <w:rPr>
+          <w:lang w:eastAsia="en-US"/>
+        </w:rPr>
+        <w:t>Phân tích hệ thống</w:t>
+      </w:r>
+    </w:p>
+    <w:p>
+      <w:pPr>
+        <w:pStyle w:val="ListParagraph"/>
+        <w:numPr>
+          <w:ilvl w:val="0"/>
+          <w:numId w:val="27"/>
+        </w:numPr>
+        <w:ind w:left="900"/>
+        <w:rPr>
+          <w:lang w:eastAsia="en-US"/>
+        </w:rPr>
+      </w:pPr>
+      <w:r>
+        <w:rPr>
+          <w:lang w:eastAsia="en-US"/>
+        </w:rPr>
+        <w:t>Thiết kế kiến trúc hệ thống</w:t>
+      </w:r>
+    </w:p>
+    <w:p>
+      <w:pPr>
+        <w:pStyle w:val="ListParagraph"/>
+        <w:numPr>
+          <w:ilvl w:val="0"/>
+          <w:numId w:val="27"/>
+        </w:numPr>
+        <w:ind w:left="900"/>
+        <w:rPr>
+          <w:lang w:eastAsia="en-US"/>
+        </w:rPr>
+      </w:pPr>
+      <w:r>
+        <w:rPr>
+          <w:lang w:eastAsia="en-US"/>
+        </w:rPr>
+        <w:lastRenderedPageBreak/>
+        <w:t>Thiết kế dữ liệu</w:t>
+      </w:r>
+    </w:p>
+    <w:p>
+      <w:pPr>
+        <w:pStyle w:val="ListParagraph"/>
+        <w:numPr>
+          <w:ilvl w:val="0"/>
+          <w:numId w:val="27"/>
+        </w:numPr>
+        <w:ind w:left="900"/>
+        <w:rPr>
+          <w:lang w:eastAsia="en-US"/>
+        </w:rPr>
+      </w:pPr>
+      <w:r>
+        <w:rPr>
+          <w:lang w:eastAsia="en-US"/>
+        </w:rPr>
+        <w:t>Thiết kế giao diện</w:t>
+      </w:r>
+    </w:p>
+    <w:p>
+      <w:pPr>
+        <w:pStyle w:val="ListParagraph"/>
+        <w:numPr>
+          <w:ilvl w:val="0"/>
+          <w:numId w:val="27"/>
+        </w:numPr>
+        <w:ind w:left="900"/>
+        <w:rPr>
+          <w:lang w:eastAsia="en-US"/>
+        </w:rPr>
+      </w:pPr>
+      <w:r>
+        <w:rPr>
+          <w:lang w:eastAsia="en-US"/>
+        </w:rPr>
+        <w:t>Cài đặt lập trình Backend</w:t>
+      </w:r>
+    </w:p>
+    <w:p>
+      <w:pPr>
+        <w:pStyle w:val="ListParagraph"/>
+        <w:numPr>
+          <w:ilvl w:val="0"/>
+          <w:numId w:val="27"/>
+        </w:numPr>
+        <w:ind w:left="900"/>
+        <w:rPr>
+          <w:lang w:eastAsia="en-US"/>
+        </w:rPr>
+      </w:pPr>
+      <w:r>
+        <w:rPr>
+          <w:lang w:eastAsia="en-US"/>
+        </w:rPr>
+        <w:t>Cài đặt lập trình Frontend</w:t>
+      </w:r>
+    </w:p>
+    <w:p>
+      <w:pPr>
+        <w:pStyle w:val="ListParagraph"/>
+        <w:numPr>
+          <w:ilvl w:val="0"/>
+          <w:numId w:val="27"/>
+        </w:numPr>
+        <w:ind w:left="900"/>
+        <w:rPr>
+          <w:lang w:eastAsia="en-US"/>
+        </w:rPr>
+      </w:pPr>
+      <w:r>
+        <w:rPr>
+          <w:lang w:eastAsia="en-US"/>
+        </w:rPr>
+        <w:t>Kiểm thử</w:t>
+      </w:r>
+    </w:p>
+    <w:p>
+      <w:pPr>
+        <w:pStyle w:val="ListParagraph"/>
+        <w:numPr>
+          <w:ilvl w:val="0"/>
+          <w:numId w:val="27"/>
+        </w:numPr>
+        <w:ind w:left="900"/>
+        <w:rPr>
+          <w:lang w:eastAsia="en-US"/>
+        </w:rPr>
+      </w:pPr>
+      <w:r>
+        <w:rPr>
+          <w:noProof/>
+        </w:rPr>
+        <mc:AlternateContent>
+          <mc:Choice Requires="wps">
+            <w:drawing>
+              <wp:anchor distT="0" distB="0" distL="114300" distR="114300" simplePos="0" relativeHeight="251685888" behindDoc="0" locked="0" layoutInCell="1" allowOverlap="1" wp14:anchorId="722D58E3" wp14:editId="5257F0E3">
+                <wp:simplePos x="0" y="0"/>
+                <wp:positionH relativeFrom="column">
+                  <wp:posOffset>-334645</wp:posOffset>
+                </wp:positionH>
+                <wp:positionV relativeFrom="paragraph">
+                  <wp:posOffset>3282950</wp:posOffset>
+                </wp:positionV>
+                <wp:extent cx="6250305" cy="635"/>
+                <wp:effectExtent l="0" t="0" r="0" b="0"/>
+                <wp:wrapTopAndBottom/>
+                <wp:docPr id="4" name="Text Box 4"/>
+                <wp:cNvGraphicFramePr/>
+                <a:graphic xmlns:a="http://schemas.openxmlformats.org/drawingml/2006/main">
+                  <a:graphicData uri="http://schemas.microsoft.com/office/word/2010/wordprocessingShape">
+                    <wps:wsp>
+                      <wps:cNvSpPr txBox="1"/>
+                      <wps:spPr>
+                        <a:xfrm>
+                          <a:off x="0" y="0"/>
+                          <a:ext cx="6250305" cy="635"/>
+                        </a:xfrm>
+                        <a:prstGeom prst="rect">
+                          <a:avLst/>
+                        </a:prstGeom>
+                        <a:solidFill>
+                          <a:prstClr val="white"/>
+                        </a:solidFill>
+                        <a:ln>
+                          <a:noFill/>
+                        </a:ln>
+                      </wps:spPr>
+                      <wps:txbx>
+                        <w:txbxContent>
+                          <w:p>
+                            <w:pPr>
+                              <w:pStyle w:val="Caption"/>
+                              <w:jc w:val="center"/>
+                              <w:rPr>
+                                <w:rFonts w:cs="Times New Roman"/>
+                                <w:szCs w:val="28"/>
+                              </w:rPr>
+                            </w:pPr>
+                            <w:r>
+                              <w:t xml:space="preserve">Hình </w:t>
+                            </w:r>
+                            <w:r>
+                              <w:fldChar w:fldCharType="begin"/>
+                            </w:r>
+                            <w:r>
+                              <w:instrText xml:space="preserve"> SEQ Hình \* ARABIC </w:instrText>
+                            </w:r>
+                            <w:r>
+                              <w:fldChar w:fldCharType="separate"/>
+                            </w:r>
+                            <w:r>
+                              <w:rPr>
+                                <w:noProof/>
+                              </w:rPr>
+                              <w:t>9</w:t>
+                            </w:r>
+                            <w:r>
+                              <w:fldChar w:fldCharType="end"/>
+                            </w:r>
+                            <w:r>
+                              <w:t>: Mô tả các bước nhiệm vụ</w:t>
+                            </w:r>
+                          </w:p>
+                        </w:txbxContent>
+                      </wps:txbx>
+                      <wps:bodyPr rot="0" spcFirstLastPara="0" vertOverflow="overflow" horzOverflow="overflow" vert="horz" wrap="square" lIns="0" tIns="0" rIns="0" bIns="0" numCol="1" spcCol="0" rtlCol="0" fromWordArt="0" anchor="t" anchorCtr="0" forceAA="0" compatLnSpc="1">
+                        <a:prstTxWarp prst="textNoShape">
+                          <a:avLst/>
+                        </a:prstTxWarp>
+                        <a:spAutoFit/>
+                      </wps:bodyPr>
+                    </wps:wsp>
+                  </a:graphicData>
+                </a:graphic>
+              </wp:anchor>
+            </w:drawing>
+          </mc:Choice>
+          <mc:Fallback>
+            <w:pict>
+              <v:shape w14:anchorId="722D58E3" id="Text Box 4" o:spid="_x0000_s1034" type="#_x0000_t202" style="position:absolute;left:0;text-align:left;margin-left:-26.35pt;margin-top:258.5pt;width:492.15pt;height:.05pt;z-index:251685888;visibility:visible;mso-wrap-style:square;mso-wrap-distance-left:9pt;mso-wrap-distance-top:0;mso-wrap-distance-right:9pt;mso-wrap-distance-bottom:0;mso-position-horizontal:absolute;mso-position-horizontal-relative:text;mso-position-vertical:absolute;mso-position-vertical-relative:text;v-text-anchor:top" o:gfxdata="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" stroked="f">
+                <v:textbox style="mso-fit-shape-to-text:t" inset="0,0,0,0">
+                  <w:txbxContent>
+                    <w:p>
+                      <w:pPr>
+                        <w:pStyle w:val="Caption"/>
+                        <w:jc w:val="center"/>
+                        <w:rPr>
+                          <w:rFonts w:cs="Times New Roman"/>
+                          <w:szCs w:val="28"/>
+                        </w:rPr>
+                      </w:pPr>
+                      <w:r>
+                        <w:t xml:space="preserve">Hình </w:t>
+                      </w:r>
+                      <w:r>
+                        <w:fldChar w:fldCharType="begin"/>
+                      </w:r>
+                      <w:r>
+                        <w:instrText xml:space="preserve"> SEQ Hình \* ARABIC </w:instrText>
+                      </w:r>
+                      <w:r>
+                        <w:fldChar w:fldCharType="separate"/>
+                      </w:r>
+                      <w:r>
+                        <w:rPr>
+                          <w:noProof/>
+                        </w:rPr>
+                        <w:t>9</w:t>
+                      </w:r>
+                      <w:r>
+                        <w:fldChar w:fldCharType="end"/>
+                      </w:r>
+                      <w:r>
+                        <w:t>: Mô tả các bước nhiệm vụ</w:t>
+                      </w:r>
+                    </w:p>
+                  </w:txbxContent>
+                </v:textbox>
+                <w10:wrap type="topAndBottom"/>
+              </v:shape>
+            </w:pict>
+          </mc:Fallback>
+        </mc:AlternateContent>
+      </w:r>
+      <w:r>
+        <w:rPr>
+          <w:rFonts w:cs="Times New Roman"/>
+          <w:szCs w:val="28"/>
+        </w:rPr>
+        <w:drawing>
+          <wp:anchor distT="0" distB="0" distL="114300" distR="114300" simplePos="0" relativeHeight="251683840" behindDoc="0" locked="0" layoutInCell="1" allowOverlap="1" wp14:anchorId="1FF62D37" wp14:editId="45FE49B9">
+            <wp:simplePos x="0" y="0"/>
+            <wp:positionH relativeFrom="margin">
+              <wp:align>center</wp:align>
+            </wp:positionH>
+            <wp:positionV relativeFrom="paragraph">
+              <wp:posOffset>425450</wp:posOffset>
+            </wp:positionV>
+            <wp:extent cx="6250819" cy="2800350"/>
+            <wp:effectExtent l="0" t="0" r="0" b="0"/>
+            <wp:wrapTopAndBottom/>
+            <wp:docPr id="3" name="Picture 3"/>
+            <wp:cNvGraphicFramePr>
+              <a:graphicFrameLocks xmlns:a="http://schemas.openxmlformats.org/drawingml/2006/main" noChangeAspect="1"/>
+            </wp:cNvGraphicFramePr>
+            <a:graphic xmlns:a="http://schemas.openxmlformats.org/drawingml/2006/main">
+              <a:graphicData uri="http://schemas.openxmlformats.org/drawingml/2006/picture">
+                <pic:pic xmlns:pic="http://schemas.openxmlformats.org/drawingml/2006/picture">
+                  <pic:nvPicPr>
+                    <pic:cNvPr id="1" name=""/>
+                    <pic:cNvPicPr/>
+                  </pic:nvPicPr>
+                  <pic:blipFill>
+                    <a:blip r:embed="rId23" cstate="print">
+                      <a:extLst>
+                        <a:ext uri="{28A0092B-C50C-407E-A947-70E740481C1C}">
+                          <a14:useLocalDpi xmlns:a14="http://schemas.microsoft.com/office/drawing/2010/main" val="0"/>
+                        </a:ext>
+                      </a:extLst>
+                    </a:blip>
+                    <a:stretch>
+                      <a:fillRect/>
+                    </a:stretch>
+                  </pic:blipFill>
+                  <pic:spPr>
+                    <a:xfrm>
+                      <a:off x="0" y="0"/>
+                      <a:ext cx="6250819" cy="2800350"/>
+                    </a:xfrm>
+                    <a:prstGeom prst="rect">
+                      <a:avLst/>
+                    </a:prstGeom>
+                  </pic:spPr>
+                </pic:pic>
+              </a:graphicData>
+            </a:graphic>
+            <wp14:sizeRelH relativeFrom="margin">
+              <wp14:pctWidth>0</wp14:pctWidth>
+            </wp14:sizeRelH>
+            <wp14:sizeRelV relativeFrom="margin">
+              <wp14:pctHeight>0</wp14:pctHeight>
+            </wp14:sizeRelV>
+          </wp:anchor>
+        </w:drawing>
+      </w:r>
+      <w:r>
+        <w:rPr>
+          <w:lang w:eastAsia="en-US"/>
+        </w:rPr>
+        <w:t>Biên soạn tài liệu</w:t>
+      </w:r>
+    </w:p>
+    <w:p>
+      <w:pPr>
+        <w:ind w:left="630"/>
+        <w:rPr>
+          <w:rFonts w:cs="Times New Roman"/>
+          <w:szCs w:val="28"/>
+        </w:rPr>
+      </w:pPr>
+    </w:p>
+    <w:p>
+      <w:pPr>
+        <w:ind w:left="630"/>
+        <w:rPr>
+          <w:rFonts w:cs="Times New Roman"/>
+          <w:szCs w:val="28"/>
+        </w:rPr>
+      </w:pPr>
+      <w:r>
+        <w:rPr>
+          <w:noProof/>
+        </w:rPr>
+        <mc:AlternateContent>
+          <mc:Choice Requires="wps">
+            <w:drawing>
+              <wp:anchor distT="0" distB="0" distL="114300" distR="114300" simplePos="0" relativeHeight="251688960" behindDoc="0" locked="0" layoutInCell="1" allowOverlap="1" wp14:anchorId="66F85EA8" wp14:editId="093B5059">
+                <wp:simplePos x="0" y="0"/>
+                <wp:positionH relativeFrom="column">
+                  <wp:posOffset>-1270</wp:posOffset>
+                </wp:positionH>
+                <wp:positionV relativeFrom="paragraph">
+                  <wp:posOffset>2556510</wp:posOffset>
+                </wp:positionV>
+                <wp:extent cx="5580380" cy="635"/>
+                <wp:effectExtent l="0" t="0" r="0" b="0"/>
+                <wp:wrapTopAndBottom/>
+                <wp:docPr id="6" name="Text Box 6"/>
+                <wp:cNvGraphicFramePr/>
+                <a:graphic xmlns:a="http://schemas.openxmlformats.org/drawingml/2006/main">
+                  <a:graphicData uri="http://schemas.microsoft.com/office/word/2010/wordprocessingShape">
+                    <wps:wsp>
+                      <wps:cNvSpPr txBox="1"/>
+                      <wps:spPr>
+                        <a:xfrm>
+                          <a:off x="0" y="0"/>
+                          <a:ext cx="5580380" cy="635"/>
+                        </a:xfrm>
+                        <a:prstGeom prst="rect">
+                          <a:avLst/>
+                        </a:prstGeom>
+                        <a:solidFill>
+                          <a:prstClr val="white"/>
+                        </a:solidFill>
+                        <a:ln>
+                          <a:noFill/>
+                        </a:ln>
+                      </wps:spPr>
+                      <wps:txbx>
+                        <w:txbxContent>
+                          <w:p>
+                            <w:pPr>
+                              <w:pStyle w:val="Caption"/>
+                              <w:jc w:val="center"/>
+                              <w:rPr>
+                                <w:rFonts w:cs="Times New Roman"/>
+                                <w:sz w:val="26"/>
+                                <w:szCs w:val="28"/>
+                              </w:rPr>
+                            </w:pPr>
+                            <w:r>
+                              <w:t xml:space="preserve">Hình </w:t>
+                            </w:r>
+                            <w:r>
+                              <w:fldChar w:fldCharType="begin"/>
+                            </w:r>
+                            <w:r>
+                              <w:instrText xml:space="preserve"> SEQ Hình \* ARABIC </w:instrText>
+                            </w:r>
+                            <w:r>
+                              <w:fldChar w:fldCharType="separate"/>
+                            </w:r>
+                            <w:r>
+                              <w:rPr>
+                                <w:noProof/>
+                              </w:rPr>
+                              <w:t>10</w:t>
+                            </w:r>
+                            <w:r>
+                              <w:fldChar w:fldCharType="end"/>
+                            </w:r>
+                            <w:r>
+                              <w:t>: Kế hoạch thực hiện từng nhiệm vụ theo thời gian</w:t>
+                            </w:r>
+                          </w:p>
+                        </w:txbxContent>
+                      </wps:txbx>
+                      <wps:bodyPr rot="0" spcFirstLastPara="0" vertOverflow="overflow" horzOverflow="overflow" vert="horz" wrap="square" lIns="0" tIns="0" rIns="0" bIns="0" numCol="1" spcCol="0" rtlCol="0" fromWordArt="0" anchor="t" anchorCtr="0" forceAA="0" compatLnSpc="1">
+                        <a:prstTxWarp prst="textNoShape">
+                          <a:avLst/>
+                        </a:prstTxWarp>
+                        <a:spAutoFit/>
+                      </wps:bodyPr>
+                    </wps:wsp>
+                  </a:graphicData>
+                </a:graphic>
+              </wp:anchor>
+            </w:drawing>
+          </mc:Choice>
+          <mc:Fallback>
+            <w:pict>
+              <v:shape w14:anchorId="66F85EA8" id="Text Box 6" o:spid="_x0000_s1035" type="#_x0000_t202" style="position:absolute;left:0;text-align:left;margin-left:-.1pt;margin-top:201.3pt;width:439.4pt;height:.05pt;z-index:251688960;visibility:visible;mso-wrap-style:square;mso-wrap-distance-left:9pt;mso-wrap-distance-top:0;mso-wrap-distance-right:9pt;mso-wrap-distance-bottom:0;mso-position-horizontal:absolute;mso-position-horizontal-relative:text;mso-position-vertical:absolute;mso-position-vertical-relative:text;v-text-anchor:top" o:gfxdata="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" stroked="f">
+                <v:textbox style="mso-fit-shape-to-text:t" inset="0,0,0,0">
+                  <w:txbxContent>
+                    <w:p>
+                      <w:pPr>
+                        <w:pStyle w:val="Caption"/>
+                        <w:jc w:val="center"/>
+                        <w:rPr>
+                          <w:rFonts w:cs="Times New Roman"/>
+                          <w:sz w:val="26"/>
+                          <w:szCs w:val="28"/>
+                        </w:rPr>
+                      </w:pPr>
+                      <w:r>
+                        <w:t xml:space="preserve">Hình </w:t>
+                      </w:r>
+                      <w:r>
+                        <w:fldChar w:fldCharType="begin"/>
+                      </w:r>
+                      <w:r>
+                        <w:instrText xml:space="preserve"> SEQ Hình \* ARABIC </w:instrText>
+                      </w:r>
+                      <w:r>
+                        <w:fldChar w:fldCharType="separate"/>
+                      </w:r>
+                      <w:r>
+                        <w:rPr>
+                          <w:noProof/>
+                        </w:rPr>
+                        <w:t>10</w:t>
+                      </w:r>
+                      <w:r>
+                        <w:fldChar w:fldCharType="end"/>
+                      </w:r>
+                      <w:r>
+                        <w:t>: Kế hoạch thực hiện từng nhiệm vụ theo thời gian</w:t>
+                      </w:r>
+                    </w:p>
+                  </w:txbxContent>
+                </v:textbox>
+                <w10:wrap type="topAndBottom"/>
+              </v:shape>
+            </w:pict>
+          </mc:Fallback>
+        </mc:AlternateContent>
+      </w:r>
+      <w:r>
+        <w:rPr>
+          <w:rFonts w:cs="Times New Roman"/>
+          <w:szCs w:val="28"/>
+        </w:rPr>
+        <w:drawing>
+          <wp:anchor distT="0" distB="0" distL="114300" distR="114300" simplePos="0" relativeHeight="251686912" behindDoc="0" locked="0" layoutInCell="1" allowOverlap="1" wp14:anchorId="1A42CC9C" wp14:editId="2F50E268">
+            <wp:simplePos x="0" y="0"/>
+            <wp:positionH relativeFrom="margin">
+              <wp:align>right</wp:align>
+            </wp:positionH>
+            <wp:positionV relativeFrom="paragraph">
+              <wp:posOffset>0</wp:posOffset>
+            </wp:positionV>
+            <wp:extent cx="5580380" cy="2499360"/>
+            <wp:effectExtent l="0" t="0" r="1270" b="0"/>
+            <wp:wrapTopAndBottom/>
+            <wp:docPr id="5" name="Picture 5"/>
+            <wp:cNvGraphicFramePr>
+              <a:graphicFrameLocks xmlns:a="http://schemas.openxmlformats.org/drawingml/2006/main" noChangeAspect="1"/>
+            </wp:cNvGraphicFramePr>
+            <a:graphic xmlns:a="http://schemas.openxmlformats.org/drawingml/2006/main">
+              <a:graphicData uri="http://schemas.openxmlformats.org/drawingml/2006/picture">
+                <pic:pic xmlns:pic="http://schemas.openxmlformats.org/drawingml/2006/picture">
+                  <pic:nvPicPr>
+                    <pic:cNvPr id="1" name=""/>
+                    <pic:cNvPicPr/>
+                  </pic:nvPicPr>
+                  <pic:blipFill>
+                    <a:blip r:embed="rId24">
+                      <a:extLst>
+                        <a:ext uri="{28A0092B-C50C-407E-A947-70E740481C1C}">
+                          <a14:useLocalDpi xmlns:a14="http://schemas.microsoft.com/office/drawing/2010/main" val="0"/>
+                        </a:ext>
+                      </a:extLst>
+                    </a:blip>
+                    <a:stretch>
+                      <a:fillRect/>
+                    </a:stretch>
+                  </pic:blipFill>
+                  <pic:spPr>
+                    <a:xfrm>
+                      <a:off x="0" y="0"/>
+                      <a:ext cx="5580380" cy="2499360"/>
+                    </a:xfrm>
+                    <a:prstGeom prst="rect">
+                      <a:avLst/>
+                    </a:prstGeom>
+                  </pic:spPr>
+                </pic:pic>
+              </a:graphicData>
+            </a:graphic>
+          </wp:anchor>
+        </w:drawing>
+      </w:r>
+    </w:p>
+    <w:p>
+      <w:pPr>
+        <w:spacing w:after="160" w:line="259" w:lineRule="auto"/>
+        <w:rPr>
+          <w:rFonts w:cs="Times New Roman"/>
+          <w:szCs w:val="28"/>
+        </w:rPr>
+      </w:pPr>
+      <w:r>
+        <w:rPr>
+          <w:rFonts w:cs="Times New Roman"/>
+          <w:szCs w:val="28"/>
+        </w:rPr>
+        <w:br w:type="page"/>
+      </w:r>
     </w:p>
     <w:p>
       <w:pPr>
@@ -12157,13 +13810,14 @@
           <w:szCs w:val="28"/>
         </w:rPr>
       </w:pPr>
-      <w:bookmarkStart w:id="30" w:name="_Toc77663591"/>
+      <w:bookmarkStart w:id="30" w:name="_Toc77690060"/>
       <w:r>
         <w:rPr>
           <w:rFonts w:cs="Times New Roman"/>
           <w:b/>
           <w:szCs w:val="28"/>
         </w:rPr>
+        <w:lastRenderedPageBreak/>
         <w:t>THIẾT KẾ</w:t>
       </w:r>
       <w:r>
@@ -12197,7 +13851,7 @@
           <w:szCs w:val="28"/>
         </w:rPr>
       </w:pPr>
-      <w:bookmarkStart w:id="31" w:name="_Toc77663592"/>
+      <w:bookmarkStart w:id="31" w:name="_Toc77690061"/>
       <w:r>
         <w:rPr>
           <w:rFonts w:cs="Times New Roman"/>
@@ -12229,7 +13883,7 @@
           <w:szCs w:val="28"/>
         </w:rPr>
       </w:pPr>
-      <w:bookmarkStart w:id="32" w:name="_Toc77663593"/>
+      <w:bookmarkStart w:id="32" w:name="_Toc77690062"/>
       <w:r>
         <w:rPr>
           <w:rFonts w:cs="Times New Roman"/>
@@ -12239,6 +13893,25 @@
         <w:t>b</w:t>
       </w:r>
       <w:bookmarkEnd w:id="32"/>
+    </w:p>
+    <w:p>
+      <w:pPr>
+        <w:spacing w:after="160" w:line="259" w:lineRule="auto"/>
+        <w:rPr>
+          <w:rFonts w:cs="Times New Roman"/>
+          <w:b/>
+          <w:sz w:val="28"/>
+          <w:szCs w:val="28"/>
+        </w:rPr>
+      </w:pPr>
+      <w:r>
+        <w:rPr>
+          <w:rFonts w:cs="Times New Roman"/>
+          <w:b/>
+          <w:szCs w:val="28"/>
+        </w:rPr>
+        <w:br w:type="page"/>
+      </w:r>
     </w:p>
     <w:p>
       <w:pPr>
@@ -12258,13 +13931,14 @@
           <w:szCs w:val="28"/>
         </w:rPr>
       </w:pPr>
-      <w:bookmarkStart w:id="33" w:name="_Toc77663594"/>
+      <w:bookmarkStart w:id="33" w:name="_Toc77690063"/>
       <w:r>
         <w:rPr>
           <w:rFonts w:cs="Times New Roman"/>
           <w:b/>
           <w:szCs w:val="28"/>
         </w:rPr>
+        <w:lastRenderedPageBreak/>
         <w:t>TRIỂN KHAI</w:t>
       </w:r>
       <w:r>
@@ -12295,7 +13969,7 @@
           <w:szCs w:val="28"/>
         </w:rPr>
       </w:pPr>
-      <w:bookmarkStart w:id="34" w:name="_Toc77663595"/>
+      <w:bookmarkStart w:id="34" w:name="_Toc77690064"/>
       <w:r>
         <w:rPr>
           <w:rFonts w:cs="Times New Roman"/>
@@ -12324,7 +13998,7 @@
           <w:szCs w:val="28"/>
         </w:rPr>
       </w:pPr>
-      <w:bookmarkStart w:id="35" w:name="_Toc77663596"/>
+      <w:bookmarkStart w:id="35" w:name="_Toc77690065"/>
       <w:r>
         <w:rPr>
           <w:rFonts w:cs="Times New Roman"/>
@@ -12343,7 +14017,7 @@
         <w:br w:type="page"/>
       </w:r>
     </w:p>
-    <w:bookmarkStart w:id="36" w:name="_Toc77663597" w:displacedByCustomXml="next"/>
+    <w:bookmarkStart w:id="36" w:name="_Toc77690066" w:displacedByCustomXml="next"/>
     <w:sdt>
       <w:sdtPr>
         <w:rPr>
@@ -12359,6 +14033,7 @@
           <w:docPartUnique/>
         </w:docPartObj>
       </w:sdtPr>
+      <w:sdtEndPr/>
       <w:sdtContent>
         <w:p>
           <w:pPr>
@@ -12375,6 +14050,7 @@
             <w:id w:val="-573587230"/>
             <w:bibliography/>
           </w:sdtPr>
+          <w:sdtEndPr/>
           <w:sdtContent>
             <w:p>
               <w:pPr>
@@ -12543,7 +14219,7 @@
       </w:pPr>
     </w:p>
     <w:sectPr>
-      <w:footerReference w:type="default" r:id="rId22"/>
+      <w:footerReference w:type="default" r:id="rId25"/>
       <w:pgSz w:w="11907" w:h="16840" w:code="9"/>
       <w:pgMar w:top="1985" w:right="1134" w:bottom="1701" w:left="1985" w:header="720" w:footer="720" w:gutter="0"/>
       <w:pgNumType w:start="0"/>
@@ -12614,7 +14290,7 @@
           <w:rPr>
             <w:noProof/>
           </w:rPr>
-          <w:t>1</w:t>
+          <w:t>14</w:t>
         </w:r>
         <w:r>
           <w:rPr>
@@ -12810,6 +14486,119 @@
     </w:lvl>
   </w:abstractNum>
   <w:abstractNum w:abstractNumId="1" w15:restartNumberingAfterBreak="0">
+    <w:nsid w:val="05F0003C"/>
+    <w:multiLevelType w:val="hybridMultilevel"/>
+    <w:tmpl w:val="663807CE"/>
+    <w:lvl w:ilvl="0" w:tplc="04090001">
+      <w:start w:val="1"/>
+      <w:numFmt w:val="bullet"/>
+      <w:lvlText w:val=""/>
+      <w:lvlJc w:val="left"/>
+      <w:pPr>
+        <w:ind w:left="720" w:hanging="360"/>
+      </w:pPr>
+      <w:rPr>
+        <w:rFonts w:ascii="Symbol" w:hAnsi="Symbol" w:hint="default"/>
+      </w:rPr>
+    </w:lvl>
+    <w:lvl w:ilvl="1" w:tplc="04090003" w:tentative="1">
+      <w:start w:val="1"/>
+      <w:numFmt w:val="bullet"/>
+      <w:lvlText w:val="o"/>
+      <w:lvlJc w:val="left"/>
+      <w:pPr>
+        <w:ind w:left="1440" w:hanging="360"/>
+      </w:pPr>
+      <w:rPr>
+        <w:rFonts w:ascii="Courier New" w:hAnsi="Courier New" w:cs="Courier New" w:hint="default"/>
+      </w:rPr>
+    </w:lvl>
+    <w:lvl w:ilvl="2" w:tplc="04090005" w:tentative="1">
+      <w:start w:val="1"/>
+      <w:numFmt w:val="bullet"/>
+      <w:lvlText w:val=""/>
+      <w:lvlJc w:val="left"/>
+      <w:pPr>
+        <w:ind w:left="2160" w:hanging="360"/>
+      </w:pPr>
+      <w:rPr>
+        <w:rFonts w:ascii="Wingdings" w:hAnsi="Wingdings" w:hint="default"/>
+      </w:rPr>
+    </w:lvl>
+    <w:lvl w:ilvl="3" w:tplc="04090001" w:tentative="1">
+      <w:start w:val="1"/>
+      <w:numFmt w:val="bullet"/>
+      <w:lvlText w:val=""/>
+      <w:lvlJc w:val="left"/>
+      <w:pPr>
+        <w:ind w:left="2880" w:hanging="360"/>
+      </w:pPr>
+      <w:rPr>
+        <w:rFonts w:ascii="Symbol" w:hAnsi="Symbol" w:hint="default"/>
+      </w:rPr>
+    </w:lvl>
+    <w:lvl w:ilvl="4" w:tplc="04090003" w:tentative="1">
+      <w:start w:val="1"/>
+      <w:numFmt w:val="bullet"/>
+      <w:lvlText w:val="o"/>
+      <w:lvlJc w:val="left"/>
+      <w:pPr>
+        <w:ind w:left="3600" w:hanging="360"/>
+      </w:pPr>
+      <w:rPr>
+        <w:rFonts w:ascii="Courier New" w:hAnsi="Courier New" w:cs="Courier New" w:hint="default"/>
+      </w:rPr>
+    </w:lvl>
+    <w:lvl w:ilvl="5" w:tplc="04090005" w:tentative="1">
+      <w:start w:val="1"/>
+      <w:numFmt w:val="bullet"/>
+      <w:lvlText w:val=""/>
+      <w:lvlJc w:val="left"/>
+      <w:pPr>
+        <w:ind w:left="4320" w:hanging="360"/>
+      </w:pPr>
+      <w:rPr>
+        <w:rFonts w:ascii="Wingdings" w:hAnsi="Wingdings" w:hint="default"/>
+      </w:rPr>
+    </w:lvl>
+    <w:lvl w:ilvl="6" w:tplc="04090001" w:tentative="1">
+      <w:start w:val="1"/>
+      <w:numFmt w:val="bullet"/>
+      <w:lvlText w:val=""/>
+      <w:lvlJc w:val="left"/>
+      <w:pPr>
+        <w:ind w:left="5040" w:hanging="360"/>
+      </w:pPr>
+      <w:rPr>
+        <w:rFonts w:ascii="Symbol" w:hAnsi="Symbol" w:hint="default"/>
+      </w:rPr>
+    </w:lvl>
+    <w:lvl w:ilvl="7" w:tplc="04090003" w:tentative="1">
+      <w:start w:val="1"/>
+      <w:numFmt w:val="bullet"/>
+      <w:lvlText w:val="o"/>
+      <w:lvlJc w:val="left"/>
+      <w:pPr>
+        <w:ind w:left="5760" w:hanging="360"/>
+      </w:pPr>
+      <w:rPr>
+        <w:rFonts w:ascii="Courier New" w:hAnsi="Courier New" w:cs="Courier New" w:hint="default"/>
+      </w:rPr>
+    </w:lvl>
+    <w:lvl w:ilvl="8" w:tplc="04090005" w:tentative="1">
+      <w:start w:val="1"/>
+      <w:numFmt w:val="bullet"/>
+      <w:lvlText w:val=""/>
+      <w:lvlJc w:val="left"/>
+      <w:pPr>
+        <w:ind w:left="6480" w:hanging="360"/>
+      </w:pPr>
+      <w:rPr>
+        <w:rFonts w:ascii="Wingdings" w:hAnsi="Wingdings" w:hint="default"/>
+      </w:rPr>
+    </w:lvl>
+  </w:abstractNum>
+  <w:abstractNum w:abstractNumId="2" w15:restartNumberingAfterBreak="0">
     <w:nsid w:val="0A28566F"/>
     <w:multiLevelType w:val="hybridMultilevel"/>
     <w:tmpl w:val="3E7ECE5E"/>
@@ -12922,7 +14711,7 @@
       </w:rPr>
     </w:lvl>
   </w:abstractNum>
-  <w:abstractNum w:abstractNumId="2" w15:restartNumberingAfterBreak="0">
+  <w:abstractNum w:abstractNumId="3" w15:restartNumberingAfterBreak="0">
     <w:nsid w:val="1146670F"/>
     <w:multiLevelType w:val="hybridMultilevel"/>
     <w:tmpl w:val="CA7A4C24"/>
@@ -13035,7 +14824,454 @@
       </w:rPr>
     </w:lvl>
   </w:abstractNum>
-  <w:abstractNum w:abstractNumId="3" w15:restartNumberingAfterBreak="0">
+  <w:abstractNum w:abstractNumId="4" w15:restartNumberingAfterBreak="0">
+    <w:nsid w:val="193F4926"/>
+    <w:multiLevelType w:val="multilevel"/>
+    <w:tmpl w:val="F0C8D928"/>
+    <w:lvl w:ilvl="0">
+      <w:start w:val="1"/>
+      <w:numFmt w:val="bullet"/>
+      <w:lvlText w:val=""/>
+      <w:lvlJc w:val="left"/>
+      <w:pPr>
+        <w:tabs>
+          <w:tab w:val="num" w:pos="720"/>
+        </w:tabs>
+        <w:ind w:left="720" w:hanging="360"/>
+      </w:pPr>
+      <w:rPr>
+        <w:rFonts w:ascii="Symbol" w:hAnsi="Symbol" w:hint="default"/>
+        <w:sz w:val="20"/>
+      </w:rPr>
+    </w:lvl>
+    <w:lvl w:ilvl="1">
+      <w:start w:val="1"/>
+      <w:numFmt w:val="bullet"/>
+      <w:lvlText w:val="o"/>
+      <w:lvlJc w:val="left"/>
+      <w:pPr>
+        <w:tabs>
+          <w:tab w:val="num" w:pos="1440"/>
+        </w:tabs>
+        <w:ind w:left="1440" w:hanging="360"/>
+      </w:pPr>
+      <w:rPr>
+        <w:rFonts w:ascii="Courier New" w:hAnsi="Courier New" w:hint="default"/>
+        <w:sz w:val="20"/>
+      </w:rPr>
+    </w:lvl>
+    <w:lvl w:ilvl="2">
+      <w:start w:val="1"/>
+      <w:numFmt w:val="bullet"/>
+      <w:lvlText w:val=""/>
+      <w:lvlJc w:val="left"/>
+      <w:pPr>
+        <w:tabs>
+          <w:tab w:val="num" w:pos="2160"/>
+        </w:tabs>
+        <w:ind w:left="2160" w:hanging="360"/>
+      </w:pPr>
+      <w:rPr>
+        <w:rFonts w:ascii="Wingdings" w:hAnsi="Wingdings" w:hint="default"/>
+        <w:sz w:val="20"/>
+      </w:rPr>
+    </w:lvl>
+    <w:lvl w:ilvl="3" w:tentative="1">
+      <w:start w:val="1"/>
+      <w:numFmt w:val="bullet"/>
+      <w:lvlText w:val=""/>
+      <w:lvlJc w:val="left"/>
+      <w:pPr>
+        <w:tabs>
+          <w:tab w:val="num" w:pos="2880"/>
+        </w:tabs>
+        <w:ind w:left="2880" w:hanging="360"/>
+      </w:pPr>
+      <w:rPr>
+        <w:rFonts w:ascii="Wingdings" w:hAnsi="Wingdings" w:hint="default"/>
+        <w:sz w:val="20"/>
+      </w:rPr>
+    </w:lvl>
+    <w:lvl w:ilvl="4" w:tentative="1">
+      <w:start w:val="1"/>
+      <w:numFmt w:val="bullet"/>
+      <w:lvlText w:val=""/>
+      <w:lvlJc w:val="left"/>
+      <w:pPr>
+        <w:tabs>
+          <w:tab w:val="num" w:pos="3600"/>
+        </w:tabs>
+        <w:ind w:left="3600" w:hanging="360"/>
+      </w:pPr>
+      <w:rPr>
+        <w:rFonts w:ascii="Wingdings" w:hAnsi="Wingdings" w:hint="default"/>
+        <w:sz w:val="20"/>
+      </w:rPr>
+    </w:lvl>
+    <w:lvl w:ilvl="5" w:tentative="1">
+      <w:start w:val="1"/>
+      <w:numFmt w:val="bullet"/>
+      <w:lvlText w:val=""/>
+      <w:lvlJc w:val="left"/>
+      <w:pPr>
+        <w:tabs>
+          <w:tab w:val="num" w:pos="4320"/>
+        </w:tabs>
+        <w:ind w:left="4320" w:hanging="360"/>
+      </w:pPr>
+      <w:rPr>
+        <w:rFonts w:ascii="Wingdings" w:hAnsi="Wingdings" w:hint="default"/>
+        <w:sz w:val="20"/>
+      </w:rPr>
+    </w:lvl>
+    <w:lvl w:ilvl="6" w:tentative="1">
+      <w:start w:val="1"/>
+      <w:numFmt w:val="bullet"/>
+      <w:lvlText w:val=""/>
+      <w:lvlJc w:val="left"/>
+      <w:pPr>
+        <w:tabs>
+          <w:tab w:val="num" w:pos="5040"/>
+        </w:tabs>
+        <w:ind w:left="5040" w:hanging="360"/>
+      </w:pPr>
+      <w:rPr>
+        <w:rFonts w:ascii="Wingdings" w:hAnsi="Wingdings" w:hint="default"/>
+        <w:sz w:val="20"/>
+      </w:rPr>
+    </w:lvl>
+    <w:lvl w:ilvl="7" w:tentative="1">
+      <w:start w:val="1"/>
+      <w:numFmt w:val="bullet"/>
+      <w:lvlText w:val=""/>
+      <w:lvlJc w:val="left"/>
+      <w:pPr>
+        <w:tabs>
+          <w:tab w:val="num" w:pos="5760"/>
+        </w:tabs>
+        <w:ind w:left="5760" w:hanging="360"/>
+      </w:pPr>
+      <w:rPr>
+        <w:rFonts w:ascii="Wingdings" w:hAnsi="Wingdings" w:hint="default"/>
+        <w:sz w:val="20"/>
+      </w:rPr>
+    </w:lvl>
+    <w:lvl w:ilvl="8" w:tentative="1">
+      <w:start w:val="1"/>
+      <w:numFmt w:val="bullet"/>
+      <w:lvlText w:val=""/>
+      <w:lvlJc w:val="left"/>
+      <w:pPr>
+        <w:tabs>
+          <w:tab w:val="num" w:pos="6480"/>
+        </w:tabs>
+        <w:ind w:left="6480" w:hanging="360"/>
+      </w:pPr>
+      <w:rPr>
+        <w:rFonts w:ascii="Wingdings" w:hAnsi="Wingdings" w:hint="default"/>
+        <w:sz w:val="20"/>
+      </w:rPr>
+    </w:lvl>
+  </w:abstractNum>
+  <w:abstractNum w:abstractNumId="5" w15:restartNumberingAfterBreak="0">
+    <w:nsid w:val="196D271F"/>
+    <w:multiLevelType w:val="multilevel"/>
+    <w:tmpl w:val="F0C8D928"/>
+    <w:lvl w:ilvl="0">
+      <w:start w:val="1"/>
+      <w:numFmt w:val="bullet"/>
+      <w:lvlText w:val=""/>
+      <w:lvlJc w:val="left"/>
+      <w:pPr>
+        <w:tabs>
+          <w:tab w:val="num" w:pos="720"/>
+        </w:tabs>
+        <w:ind w:left="720" w:hanging="360"/>
+      </w:pPr>
+      <w:rPr>
+        <w:rFonts w:ascii="Symbol" w:hAnsi="Symbol" w:hint="default"/>
+        <w:sz w:val="20"/>
+      </w:rPr>
+    </w:lvl>
+    <w:lvl w:ilvl="1">
+      <w:start w:val="1"/>
+      <w:numFmt w:val="bullet"/>
+      <w:lvlText w:val="o"/>
+      <w:lvlJc w:val="left"/>
+      <w:pPr>
+        <w:tabs>
+          <w:tab w:val="num" w:pos="1440"/>
+        </w:tabs>
+        <w:ind w:left="1440" w:hanging="360"/>
+      </w:pPr>
+      <w:rPr>
+        <w:rFonts w:ascii="Courier New" w:hAnsi="Courier New" w:hint="default"/>
+        <w:sz w:val="20"/>
+      </w:rPr>
+    </w:lvl>
+    <w:lvl w:ilvl="2">
+      <w:start w:val="1"/>
+      <w:numFmt w:val="bullet"/>
+      <w:lvlText w:val=""/>
+      <w:lvlJc w:val="left"/>
+      <w:pPr>
+        <w:tabs>
+          <w:tab w:val="num" w:pos="2160"/>
+        </w:tabs>
+        <w:ind w:left="2160" w:hanging="360"/>
+      </w:pPr>
+      <w:rPr>
+        <w:rFonts w:ascii="Wingdings" w:hAnsi="Wingdings" w:hint="default"/>
+        <w:sz w:val="20"/>
+      </w:rPr>
+    </w:lvl>
+    <w:lvl w:ilvl="3" w:tentative="1">
+      <w:start w:val="1"/>
+      <w:numFmt w:val="bullet"/>
+      <w:lvlText w:val=""/>
+      <w:lvlJc w:val="left"/>
+      <w:pPr>
+        <w:tabs>
+          <w:tab w:val="num" w:pos="2880"/>
+        </w:tabs>
+        <w:ind w:left="2880" w:hanging="360"/>
+      </w:pPr>
+      <w:rPr>
+        <w:rFonts w:ascii="Wingdings" w:hAnsi="Wingdings" w:hint="default"/>
+        <w:sz w:val="20"/>
+      </w:rPr>
+    </w:lvl>
+    <w:lvl w:ilvl="4" w:tentative="1">
+      <w:start w:val="1"/>
+      <w:numFmt w:val="bullet"/>
+      <w:lvlText w:val=""/>
+      <w:lvlJc w:val="left"/>
+      <w:pPr>
+        <w:tabs>
+          <w:tab w:val="num" w:pos="3600"/>
+        </w:tabs>
+        <w:ind w:left="3600" w:hanging="360"/>
+      </w:pPr>
+      <w:rPr>
+        <w:rFonts w:ascii="Wingdings" w:hAnsi="Wingdings" w:hint="default"/>
+        <w:sz w:val="20"/>
+      </w:rPr>
+    </w:lvl>
+    <w:lvl w:ilvl="5" w:tentative="1">
+      <w:start w:val="1"/>
+      <w:numFmt w:val="bullet"/>
+      <w:lvlText w:val=""/>
+      <w:lvlJc w:val="left"/>
+      <w:pPr>
+        <w:tabs>
+          <w:tab w:val="num" w:pos="4320"/>
+        </w:tabs>
+        <w:ind w:left="4320" w:hanging="360"/>
+      </w:pPr>
+      <w:rPr>
+        <w:rFonts w:ascii="Wingdings" w:hAnsi="Wingdings" w:hint="default"/>
+        <w:sz w:val="20"/>
+      </w:rPr>
+    </w:lvl>
+    <w:lvl w:ilvl="6" w:tentative="1">
+      <w:start w:val="1"/>
+      <w:numFmt w:val="bullet"/>
+      <w:lvlText w:val=""/>
+      <w:lvlJc w:val="left"/>
+      <w:pPr>
+        <w:tabs>
+          <w:tab w:val="num" w:pos="5040"/>
+        </w:tabs>
+        <w:ind w:left="5040" w:hanging="360"/>
+      </w:pPr>
+      <w:rPr>
+        <w:rFonts w:ascii="Wingdings" w:hAnsi="Wingdings" w:hint="default"/>
+        <w:sz w:val="20"/>
+      </w:rPr>
+    </w:lvl>
+    <w:lvl w:ilvl="7" w:tentative="1">
+      <w:start w:val="1"/>
+      <w:numFmt w:val="bullet"/>
+      <w:lvlText w:val=""/>
+      <w:lvlJc w:val="left"/>
+      <w:pPr>
+        <w:tabs>
+          <w:tab w:val="num" w:pos="5760"/>
+        </w:tabs>
+        <w:ind w:left="5760" w:hanging="360"/>
+      </w:pPr>
+      <w:rPr>
+        <w:rFonts w:ascii="Wingdings" w:hAnsi="Wingdings" w:hint="default"/>
+        <w:sz w:val="20"/>
+      </w:rPr>
+    </w:lvl>
+    <w:lvl w:ilvl="8" w:tentative="1">
+      <w:start w:val="1"/>
+      <w:numFmt w:val="bullet"/>
+      <w:lvlText w:val=""/>
+      <w:lvlJc w:val="left"/>
+      <w:pPr>
+        <w:tabs>
+          <w:tab w:val="num" w:pos="6480"/>
+        </w:tabs>
+        <w:ind w:left="6480" w:hanging="360"/>
+      </w:pPr>
+      <w:rPr>
+        <w:rFonts w:ascii="Wingdings" w:hAnsi="Wingdings" w:hint="default"/>
+        <w:sz w:val="20"/>
+      </w:rPr>
+    </w:lvl>
+  </w:abstractNum>
+  <w:abstractNum w:abstractNumId="6" w15:restartNumberingAfterBreak="0">
+    <w:nsid w:val="19755E9B"/>
+    <w:multiLevelType w:val="multilevel"/>
+    <w:tmpl w:val="40926CB4"/>
+    <w:lvl w:ilvl="0">
+      <w:start w:val="1"/>
+      <w:numFmt w:val="bullet"/>
+      <w:lvlText w:val=""/>
+      <w:lvlJc w:val="left"/>
+      <w:pPr>
+        <w:tabs>
+          <w:tab w:val="num" w:pos="720"/>
+        </w:tabs>
+        <w:ind w:left="720" w:hanging="360"/>
+      </w:pPr>
+      <w:rPr>
+        <w:rFonts w:ascii="Symbol" w:hAnsi="Symbol" w:hint="default"/>
+        <w:sz w:val="20"/>
+      </w:rPr>
+    </w:lvl>
+    <w:lvl w:ilvl="1">
+      <w:start w:val="1"/>
+      <w:numFmt w:val="bullet"/>
+      <w:lvlText w:val=""/>
+      <w:lvlJc w:val="left"/>
+      <w:pPr>
+        <w:tabs>
+          <w:tab w:val="num" w:pos="1440"/>
+        </w:tabs>
+        <w:ind w:left="1440" w:hanging="360"/>
+      </w:pPr>
+      <w:rPr>
+        <w:rFonts w:ascii="Symbol" w:hAnsi="Symbol" w:hint="default"/>
+        <w:sz w:val="20"/>
+      </w:rPr>
+    </w:lvl>
+    <w:lvl w:ilvl="2">
+      <w:start w:val="1"/>
+      <w:numFmt w:val="bullet"/>
+      <w:lvlText w:val=""/>
+      <w:lvlJc w:val="left"/>
+      <w:pPr>
+        <w:tabs>
+          <w:tab w:val="num" w:pos="2160"/>
+        </w:tabs>
+        <w:ind w:left="2160" w:hanging="360"/>
+      </w:pPr>
+      <w:rPr>
+        <w:rFonts w:ascii="Wingdings" w:hAnsi="Wingdings" w:hint="default"/>
+        <w:sz w:val="20"/>
+      </w:rPr>
+    </w:lvl>
+    <w:lvl w:ilvl="3" w:tentative="1">
+      <w:start w:val="1"/>
+      <w:numFmt w:val="bullet"/>
+      <w:lvlText w:val=""/>
+      <w:lvlJc w:val="left"/>
+      <w:pPr>
+        <w:tabs>
+          <w:tab w:val="num" w:pos="2880"/>
+        </w:tabs>
+        <w:ind w:left="2880" w:hanging="360"/>
+      </w:pPr>
+      <w:rPr>
+        <w:rFonts w:ascii="Wingdings" w:hAnsi="Wingdings" w:hint="default"/>
+        <w:sz w:val="20"/>
+      </w:rPr>
+    </w:lvl>
+    <w:lvl w:ilvl="4" w:tentative="1">
+      <w:start w:val="1"/>
+      <w:numFmt w:val="bullet"/>
+      <w:lvlText w:val=""/>
+      <w:lvlJc w:val="left"/>
+      <w:pPr>
+        <w:tabs>
+          <w:tab w:val="num" w:pos="3600"/>
+        </w:tabs>
+        <w:ind w:left="3600" w:hanging="360"/>
+      </w:pPr>
+      <w:rPr>
+        <w:rFonts w:ascii="Wingdings" w:hAnsi="Wingdings" w:hint="default"/>
+        <w:sz w:val="20"/>
+      </w:rPr>
+    </w:lvl>
+    <w:lvl w:ilvl="5" w:tentative="1">
+      <w:start w:val="1"/>
+      <w:numFmt w:val="bullet"/>
+      <w:lvlText w:val=""/>
+      <w:lvlJc w:val="left"/>
+      <w:pPr>
+        <w:tabs>
+          <w:tab w:val="num" w:pos="4320"/>
+        </w:tabs>
+        <w:ind w:left="4320" w:hanging="360"/>
+      </w:pPr>
+      <w:rPr>
+        <w:rFonts w:ascii="Wingdings" w:hAnsi="Wingdings" w:hint="default"/>
+        <w:sz w:val="20"/>
+      </w:rPr>
+    </w:lvl>
+    <w:lvl w:ilvl="6" w:tentative="1">
+      <w:start w:val="1"/>
+      <w:numFmt w:val="bullet"/>
+      <w:lvlText w:val=""/>
+      <w:lvlJc w:val="left"/>
+      <w:pPr>
+        <w:tabs>
+          <w:tab w:val="num" w:pos="5040"/>
+        </w:tabs>
+        <w:ind w:left="5040" w:hanging="360"/>
+      </w:pPr>
+      <w:rPr>
+        <w:rFonts w:ascii="Wingdings" w:hAnsi="Wingdings" w:hint="default"/>
+        <w:sz w:val="20"/>
+      </w:rPr>
+    </w:lvl>
+    <w:lvl w:ilvl="7" w:tentative="1">
+      <w:start w:val="1"/>
+      <w:numFmt w:val="bullet"/>
+      <w:lvlText w:val=""/>
+      <w:lvlJc w:val="left"/>
+      <w:pPr>
+        <w:tabs>
+          <w:tab w:val="num" w:pos="5760"/>
+        </w:tabs>
+        <w:ind w:left="5760" w:hanging="360"/>
+      </w:pPr>
+      <w:rPr>
+        <w:rFonts w:ascii="Wingdings" w:hAnsi="Wingdings" w:hint="default"/>
+        <w:sz w:val="20"/>
+      </w:rPr>
+    </w:lvl>
+    <w:lvl w:ilvl="8" w:tentative="1">
+      <w:start w:val="1"/>
+      <w:numFmt w:val="bullet"/>
+      <w:lvlText w:val=""/>
+      <w:lvlJc w:val="left"/>
+      <w:pPr>
+        <w:tabs>
+          <w:tab w:val="num" w:pos="6480"/>
+        </w:tabs>
+        <w:ind w:left="6480" w:hanging="360"/>
+      </w:pPr>
+      <w:rPr>
+        <w:rFonts w:ascii="Wingdings" w:hAnsi="Wingdings" w:hint="default"/>
+        <w:sz w:val="20"/>
+      </w:rPr>
+    </w:lvl>
+  </w:abstractNum>
+  <w:abstractNum w:abstractNumId="7" w15:restartNumberingAfterBreak="0">
     <w:nsid w:val="1BFE0D08"/>
     <w:multiLevelType w:val="hybridMultilevel"/>
     <w:tmpl w:val="4A086726"/>
@@ -13126,7 +15362,7 @@
       </w:pPr>
     </w:lvl>
   </w:abstractNum>
-  <w:abstractNum w:abstractNumId="4" w15:restartNumberingAfterBreak="0">
+  <w:abstractNum w:abstractNumId="8" w15:restartNumberingAfterBreak="0">
     <w:nsid w:val="1D0035ED"/>
     <w:multiLevelType w:val="hybridMultilevel"/>
     <w:tmpl w:val="D9E853B8"/>
@@ -13217,7 +15453,305 @@
       </w:pPr>
     </w:lvl>
   </w:abstractNum>
-  <w:abstractNum w:abstractNumId="5" w15:restartNumberingAfterBreak="0">
+  <w:abstractNum w:abstractNumId="9" w15:restartNumberingAfterBreak="0">
+    <w:nsid w:val="20D96F46"/>
+    <w:multiLevelType w:val="multilevel"/>
+    <w:tmpl w:val="F0C8D928"/>
+    <w:lvl w:ilvl="0">
+      <w:start w:val="1"/>
+      <w:numFmt w:val="bullet"/>
+      <w:lvlText w:val=""/>
+      <w:lvlJc w:val="left"/>
+      <w:pPr>
+        <w:tabs>
+          <w:tab w:val="num" w:pos="720"/>
+        </w:tabs>
+        <w:ind w:left="720" w:hanging="360"/>
+      </w:pPr>
+      <w:rPr>
+        <w:rFonts w:ascii="Symbol" w:hAnsi="Symbol" w:hint="default"/>
+        <w:sz w:val="20"/>
+      </w:rPr>
+    </w:lvl>
+    <w:lvl w:ilvl="1">
+      <w:start w:val="1"/>
+      <w:numFmt w:val="bullet"/>
+      <w:lvlText w:val="o"/>
+      <w:lvlJc w:val="left"/>
+      <w:pPr>
+        <w:tabs>
+          <w:tab w:val="num" w:pos="1440"/>
+        </w:tabs>
+        <w:ind w:left="1440" w:hanging="360"/>
+      </w:pPr>
+      <w:rPr>
+        <w:rFonts w:ascii="Courier New" w:hAnsi="Courier New" w:hint="default"/>
+        <w:sz w:val="20"/>
+      </w:rPr>
+    </w:lvl>
+    <w:lvl w:ilvl="2">
+      <w:start w:val="1"/>
+      <w:numFmt w:val="bullet"/>
+      <w:lvlText w:val=""/>
+      <w:lvlJc w:val="left"/>
+      <w:pPr>
+        <w:tabs>
+          <w:tab w:val="num" w:pos="2160"/>
+        </w:tabs>
+        <w:ind w:left="2160" w:hanging="360"/>
+      </w:pPr>
+      <w:rPr>
+        <w:rFonts w:ascii="Wingdings" w:hAnsi="Wingdings" w:hint="default"/>
+        <w:sz w:val="20"/>
+      </w:rPr>
+    </w:lvl>
+    <w:lvl w:ilvl="3" w:tentative="1">
+      <w:start w:val="1"/>
+      <w:numFmt w:val="bullet"/>
+      <w:lvlText w:val=""/>
+      <w:lvlJc w:val="left"/>
+      <w:pPr>
+        <w:tabs>
+          <w:tab w:val="num" w:pos="2880"/>
+        </w:tabs>
+        <w:ind w:left="2880" w:hanging="360"/>
+      </w:pPr>
+      <w:rPr>
+        <w:rFonts w:ascii="Wingdings" w:hAnsi="Wingdings" w:hint="default"/>
+        <w:sz w:val="20"/>
+      </w:rPr>
+    </w:lvl>
+    <w:lvl w:ilvl="4" w:tentative="1">
+      <w:start w:val="1"/>
+      <w:numFmt w:val="bullet"/>
+      <w:lvlText w:val=""/>
+      <w:lvlJc w:val="left"/>
+      <w:pPr>
+        <w:tabs>
+          <w:tab w:val="num" w:pos="3600"/>
+        </w:tabs>
+        <w:ind w:left="3600" w:hanging="360"/>
+      </w:pPr>
+      <w:rPr>
+        <w:rFonts w:ascii="Wingdings" w:hAnsi="Wingdings" w:hint="default"/>
+        <w:sz w:val="20"/>
+      </w:rPr>
+    </w:lvl>
+    <w:lvl w:ilvl="5" w:tentative="1">
+      <w:start w:val="1"/>
+      <w:numFmt w:val="bullet"/>
+      <w:lvlText w:val=""/>
+      <w:lvlJc w:val="left"/>
+      <w:pPr>
+        <w:tabs>
+          <w:tab w:val="num" w:pos="4320"/>
+        </w:tabs>
+        <w:ind w:left="4320" w:hanging="360"/>
+      </w:pPr>
+      <w:rPr>
+        <w:rFonts w:ascii="Wingdings" w:hAnsi="Wingdings" w:hint="default"/>
+        <w:sz w:val="20"/>
+      </w:rPr>
+    </w:lvl>
+    <w:lvl w:ilvl="6" w:tentative="1">
+      <w:start w:val="1"/>
+      <w:numFmt w:val="bullet"/>
+      <w:lvlText w:val=""/>
+      <w:lvlJc w:val="left"/>
+      <w:pPr>
+        <w:tabs>
+          <w:tab w:val="num" w:pos="5040"/>
+        </w:tabs>
+        <w:ind w:left="5040" w:hanging="360"/>
+      </w:pPr>
+      <w:rPr>
+        <w:rFonts w:ascii="Wingdings" w:hAnsi="Wingdings" w:hint="default"/>
+        <w:sz w:val="20"/>
+      </w:rPr>
+    </w:lvl>
+    <w:lvl w:ilvl="7" w:tentative="1">
+      <w:start w:val="1"/>
+      <w:numFmt w:val="bullet"/>
+      <w:lvlText w:val=""/>
+      <w:lvlJc w:val="left"/>
+      <w:pPr>
+        <w:tabs>
+          <w:tab w:val="num" w:pos="5760"/>
+        </w:tabs>
+        <w:ind w:left="5760" w:hanging="360"/>
+      </w:pPr>
+      <w:rPr>
+        <w:rFonts w:ascii="Wingdings" w:hAnsi="Wingdings" w:hint="default"/>
+        <w:sz w:val="20"/>
+      </w:rPr>
+    </w:lvl>
+    <w:lvl w:ilvl="8" w:tentative="1">
+      <w:start w:val="1"/>
+      <w:numFmt w:val="bullet"/>
+      <w:lvlText w:val=""/>
+      <w:lvlJc w:val="left"/>
+      <w:pPr>
+        <w:tabs>
+          <w:tab w:val="num" w:pos="6480"/>
+        </w:tabs>
+        <w:ind w:left="6480" w:hanging="360"/>
+      </w:pPr>
+      <w:rPr>
+        <w:rFonts w:ascii="Wingdings" w:hAnsi="Wingdings" w:hint="default"/>
+        <w:sz w:val="20"/>
+      </w:rPr>
+    </w:lvl>
+  </w:abstractNum>
+  <w:abstractNum w:abstractNumId="10" w15:restartNumberingAfterBreak="0">
+    <w:nsid w:val="259C105C"/>
+    <w:multiLevelType w:val="multilevel"/>
+    <w:tmpl w:val="A2540BA0"/>
+    <w:lvl w:ilvl="0">
+      <w:start w:val="1"/>
+      <w:numFmt w:val="bullet"/>
+      <w:lvlText w:val=""/>
+      <w:lvlJc w:val="left"/>
+      <w:pPr>
+        <w:tabs>
+          <w:tab w:val="num" w:pos="720"/>
+        </w:tabs>
+        <w:ind w:left="720" w:hanging="360"/>
+      </w:pPr>
+      <w:rPr>
+        <w:rFonts w:ascii="Symbol" w:hAnsi="Symbol" w:hint="default"/>
+        <w:sz w:val="20"/>
+      </w:rPr>
+    </w:lvl>
+    <w:lvl w:ilvl="1" w:tentative="1">
+      <w:start w:val="1"/>
+      <w:numFmt w:val="bullet"/>
+      <w:lvlText w:val="o"/>
+      <w:lvlJc w:val="left"/>
+      <w:pPr>
+        <w:tabs>
+          <w:tab w:val="num" w:pos="1440"/>
+        </w:tabs>
+        <w:ind w:left="1440" w:hanging="360"/>
+      </w:pPr>
+      <w:rPr>
+        <w:rFonts w:ascii="Courier New" w:hAnsi="Courier New" w:hint="default"/>
+        <w:sz w:val="20"/>
+      </w:rPr>
+    </w:lvl>
+    <w:lvl w:ilvl="2" w:tentative="1">
+      <w:start w:val="1"/>
+      <w:numFmt w:val="bullet"/>
+      <w:lvlText w:val=""/>
+      <w:lvlJc w:val="left"/>
+      <w:pPr>
+        <w:tabs>
+          <w:tab w:val="num" w:pos="2160"/>
+        </w:tabs>
+        <w:ind w:left="2160" w:hanging="360"/>
+      </w:pPr>
+      <w:rPr>
+        <w:rFonts w:ascii="Wingdings" w:hAnsi="Wingdings" w:hint="default"/>
+        <w:sz w:val="20"/>
+      </w:rPr>
+    </w:lvl>
+    <w:lvl w:ilvl="3" w:tentative="1">
+      <w:start w:val="1"/>
+      <w:numFmt w:val="bullet"/>
+      <w:lvlText w:val=""/>
+      <w:lvlJc w:val="left"/>
+      <w:pPr>
+        <w:tabs>
+          <w:tab w:val="num" w:pos="2880"/>
+        </w:tabs>
+        <w:ind w:left="2880" w:hanging="360"/>
+      </w:pPr>
+      <w:rPr>
+        <w:rFonts w:ascii="Wingdings" w:hAnsi="Wingdings" w:hint="default"/>
+        <w:sz w:val="20"/>
+      </w:rPr>
+    </w:lvl>
+    <w:lvl w:ilvl="4" w:tentative="1">
+      <w:start w:val="1"/>
+      <w:numFmt w:val="bullet"/>
+      <w:lvlText w:val=""/>
+      <w:lvlJc w:val="left"/>
+      <w:pPr>
+        <w:tabs>
+          <w:tab w:val="num" w:pos="3600"/>
+        </w:tabs>
+        <w:ind w:left="3600" w:hanging="360"/>
+      </w:pPr>
+      <w:rPr>
+        <w:rFonts w:ascii="Wingdings" w:hAnsi="Wingdings" w:hint="default"/>
+        <w:sz w:val="20"/>
+      </w:rPr>
+    </w:lvl>
+    <w:lvl w:ilvl="5" w:tentative="1">
+      <w:start w:val="1"/>
+      <w:numFmt w:val="bullet"/>
+      <w:lvlText w:val=""/>
+      <w:lvlJc w:val="left"/>
+      <w:pPr>
+        <w:tabs>
+          <w:tab w:val="num" w:pos="4320"/>
+        </w:tabs>
+        <w:ind w:left="4320" w:hanging="360"/>
+      </w:pPr>
+      <w:rPr>
+        <w:rFonts w:ascii="Wingdings" w:hAnsi="Wingdings" w:hint="default"/>
+        <w:sz w:val="20"/>
+      </w:rPr>
+    </w:lvl>
+    <w:lvl w:ilvl="6" w:tentative="1">
+      <w:start w:val="1"/>
+      <w:numFmt w:val="bullet"/>
+      <w:lvlText w:val=""/>
+      <w:lvlJc w:val="left"/>
+      <w:pPr>
+        <w:tabs>
+          <w:tab w:val="num" w:pos="5040"/>
+        </w:tabs>
+        <w:ind w:left="5040" w:hanging="360"/>
+      </w:pPr>
+      <w:rPr>
+        <w:rFonts w:ascii="Wingdings" w:hAnsi="Wingdings" w:hint="default"/>
+        <w:sz w:val="20"/>
+      </w:rPr>
+    </w:lvl>
+    <w:lvl w:ilvl="7" w:tentative="1">
+      <w:start w:val="1"/>
+      <w:numFmt w:val="bullet"/>
+      <w:lvlText w:val=""/>
+      <w:lvlJc w:val="left"/>
+      <w:pPr>
+        <w:tabs>
+          <w:tab w:val="num" w:pos="5760"/>
+        </w:tabs>
+        <w:ind w:left="5760" w:hanging="360"/>
+      </w:pPr>
+      <w:rPr>
+        <w:rFonts w:ascii="Wingdings" w:hAnsi="Wingdings" w:hint="default"/>
+        <w:sz w:val="20"/>
+      </w:rPr>
+    </w:lvl>
+    <w:lvl w:ilvl="8" w:tentative="1">
+      <w:start w:val="1"/>
+      <w:numFmt w:val="bullet"/>
+      <w:lvlText w:val=""/>
+      <w:lvlJc w:val="left"/>
+      <w:pPr>
+        <w:tabs>
+          <w:tab w:val="num" w:pos="6480"/>
+        </w:tabs>
+        <w:ind w:left="6480" w:hanging="360"/>
+      </w:pPr>
+      <w:rPr>
+        <w:rFonts w:ascii="Wingdings" w:hAnsi="Wingdings" w:hint="default"/>
+        <w:sz w:val="20"/>
+      </w:rPr>
+    </w:lvl>
+  </w:abstractNum>
+  <w:abstractNum w:abstractNumId="11" w15:restartNumberingAfterBreak="0">
     <w:nsid w:val="32860996"/>
     <w:multiLevelType w:val="hybridMultilevel"/>
     <w:tmpl w:val="D928907A"/>
@@ -13330,7 +15864,7 @@
       </w:rPr>
     </w:lvl>
   </w:abstractNum>
-  <w:abstractNum w:abstractNumId="6" w15:restartNumberingAfterBreak="0">
+  <w:abstractNum w:abstractNumId="12" w15:restartNumberingAfterBreak="0">
     <w:nsid w:val="36E52988"/>
     <w:multiLevelType w:val="hybridMultilevel"/>
     <w:tmpl w:val="E160DE88"/>
@@ -13421,7 +15955,7 @@
       </w:pPr>
     </w:lvl>
   </w:abstractNum>
-  <w:abstractNum w:abstractNumId="7" w15:restartNumberingAfterBreak="0">
+  <w:abstractNum w:abstractNumId="13" w15:restartNumberingAfterBreak="0">
     <w:nsid w:val="37656A69"/>
     <w:multiLevelType w:val="hybridMultilevel"/>
     <w:tmpl w:val="054ED1AE"/>
@@ -13534,7 +16068,156 @@
       </w:rPr>
     </w:lvl>
   </w:abstractNum>
-  <w:abstractNum w:abstractNumId="8" w15:restartNumberingAfterBreak="0">
+  <w:abstractNum w:abstractNumId="14" w15:restartNumberingAfterBreak="0">
+    <w:nsid w:val="37DF1794"/>
+    <w:multiLevelType w:val="multilevel"/>
+    <w:tmpl w:val="F0C8D928"/>
+    <w:lvl w:ilvl="0">
+      <w:start w:val="1"/>
+      <w:numFmt w:val="bullet"/>
+      <w:lvlText w:val=""/>
+      <w:lvlJc w:val="left"/>
+      <w:pPr>
+        <w:tabs>
+          <w:tab w:val="num" w:pos="720"/>
+        </w:tabs>
+        <w:ind w:left="720" w:hanging="360"/>
+      </w:pPr>
+      <w:rPr>
+        <w:rFonts w:ascii="Symbol" w:hAnsi="Symbol" w:hint="default"/>
+        <w:sz w:val="20"/>
+      </w:rPr>
+    </w:lvl>
+    <w:lvl w:ilvl="1">
+      <w:start w:val="1"/>
+      <w:numFmt w:val="bullet"/>
+      <w:lvlText w:val="o"/>
+      <w:lvlJc w:val="left"/>
+      <w:pPr>
+        <w:tabs>
+          <w:tab w:val="num" w:pos="1440"/>
+        </w:tabs>
+        <w:ind w:left="1440" w:hanging="360"/>
+      </w:pPr>
+      <w:rPr>
+        <w:rFonts w:ascii="Courier New" w:hAnsi="Courier New" w:hint="default"/>
+        <w:sz w:val="20"/>
+      </w:rPr>
+    </w:lvl>
+    <w:lvl w:ilvl="2">
+      <w:start w:val="1"/>
+      <w:numFmt w:val="bullet"/>
+      <w:lvlText w:val=""/>
+      <w:lvlJc w:val="left"/>
+      <w:pPr>
+        <w:tabs>
+          <w:tab w:val="num" w:pos="2160"/>
+        </w:tabs>
+        <w:ind w:left="2160" w:hanging="360"/>
+      </w:pPr>
+      <w:rPr>
+        <w:rFonts w:ascii="Wingdings" w:hAnsi="Wingdings" w:hint="default"/>
+        <w:sz w:val="20"/>
+      </w:rPr>
+    </w:lvl>
+    <w:lvl w:ilvl="3" w:tentative="1">
+      <w:start w:val="1"/>
+      <w:numFmt w:val="bullet"/>
+      <w:lvlText w:val=""/>
+      <w:lvlJc w:val="left"/>
+      <w:pPr>
+        <w:tabs>
+          <w:tab w:val="num" w:pos="2880"/>
+        </w:tabs>
+        <w:ind w:left="2880" w:hanging="360"/>
+      </w:pPr>
+      <w:rPr>
+        <w:rFonts w:ascii="Wingdings" w:hAnsi="Wingdings" w:hint="default"/>
+        <w:sz w:val="20"/>
+      </w:rPr>
+    </w:lvl>
+    <w:lvl w:ilvl="4" w:tentative="1">
+      <w:start w:val="1"/>
+      <w:numFmt w:val="bullet"/>
+      <w:lvlText w:val=""/>
+      <w:lvlJc w:val="left"/>
+      <w:pPr>
+        <w:tabs>
+          <w:tab w:val="num" w:pos="3600"/>
+        </w:tabs>
+        <w:ind w:left="3600" w:hanging="360"/>
+      </w:pPr>
+      <w:rPr>
+        <w:rFonts w:ascii="Wingdings" w:hAnsi="Wingdings" w:hint="default"/>
+        <w:sz w:val="20"/>
+      </w:rPr>
+    </w:lvl>
+    <w:lvl w:ilvl="5" w:tentative="1">
+      <w:start w:val="1"/>
+      <w:numFmt w:val="bullet"/>
+      <w:lvlText w:val=""/>
+      <w:lvlJc w:val="left"/>
+      <w:pPr>
+        <w:tabs>
+          <w:tab w:val="num" w:pos="4320"/>
+        </w:tabs>
+        <w:ind w:left="4320" w:hanging="360"/>
+      </w:pPr>
+      <w:rPr>
+        <w:rFonts w:ascii="Wingdings" w:hAnsi="Wingdings" w:hint="default"/>
+        <w:sz w:val="20"/>
+      </w:rPr>
+    </w:lvl>
+    <w:lvl w:ilvl="6" w:tentative="1">
+      <w:start w:val="1"/>
+      <w:numFmt w:val="bullet"/>
+      <w:lvlText w:val=""/>
+      <w:lvlJc w:val="left"/>
+      <w:pPr>
+        <w:tabs>
+          <w:tab w:val="num" w:pos="5040"/>
+        </w:tabs>
+        <w:ind w:left="5040" w:hanging="360"/>
+      </w:pPr>
+      <w:rPr>
+        <w:rFonts w:ascii="Wingdings" w:hAnsi="Wingdings" w:hint="default"/>
+        <w:sz w:val="20"/>
+      </w:rPr>
+    </w:lvl>
+    <w:lvl w:ilvl="7" w:tentative="1">
+      <w:start w:val="1"/>
+      <w:numFmt w:val="bullet"/>
+      <w:lvlText w:val=""/>
+      <w:lvlJc w:val="left"/>
+      <w:pPr>
+        <w:tabs>
+          <w:tab w:val="num" w:pos="5760"/>
+        </w:tabs>
+        <w:ind w:left="5760" w:hanging="360"/>
+      </w:pPr>
+      <w:rPr>
+        <w:rFonts w:ascii="Wingdings" w:hAnsi="Wingdings" w:hint="default"/>
+        <w:sz w:val="20"/>
+      </w:rPr>
+    </w:lvl>
+    <w:lvl w:ilvl="8" w:tentative="1">
+      <w:start w:val="1"/>
+      <w:numFmt w:val="bullet"/>
+      <w:lvlText w:val=""/>
+      <w:lvlJc w:val="left"/>
+      <w:pPr>
+        <w:tabs>
+          <w:tab w:val="num" w:pos="6480"/>
+        </w:tabs>
+        <w:ind w:left="6480" w:hanging="360"/>
+      </w:pPr>
+      <w:rPr>
+        <w:rFonts w:ascii="Wingdings" w:hAnsi="Wingdings" w:hint="default"/>
+        <w:sz w:val="20"/>
+      </w:rPr>
+    </w:lvl>
+  </w:abstractNum>
+  <w:abstractNum w:abstractNumId="15" w15:restartNumberingAfterBreak="0">
     <w:nsid w:val="3EC83631"/>
     <w:multiLevelType w:val="hybridMultilevel"/>
     <w:tmpl w:val="9EE687BC"/>
@@ -13620,7 +16303,156 @@
       </w:pPr>
     </w:lvl>
   </w:abstractNum>
-  <w:abstractNum w:abstractNumId="9" w15:restartNumberingAfterBreak="0">
+  <w:abstractNum w:abstractNumId="16" w15:restartNumberingAfterBreak="0">
+    <w:nsid w:val="46D4068A"/>
+    <w:multiLevelType w:val="multilevel"/>
+    <w:tmpl w:val="F0C8D928"/>
+    <w:lvl w:ilvl="0">
+      <w:start w:val="1"/>
+      <w:numFmt w:val="bullet"/>
+      <w:lvlText w:val=""/>
+      <w:lvlJc w:val="left"/>
+      <w:pPr>
+        <w:tabs>
+          <w:tab w:val="num" w:pos="720"/>
+        </w:tabs>
+        <w:ind w:left="720" w:hanging="360"/>
+      </w:pPr>
+      <w:rPr>
+        <w:rFonts w:ascii="Symbol" w:hAnsi="Symbol" w:hint="default"/>
+        <w:sz w:val="20"/>
+      </w:rPr>
+    </w:lvl>
+    <w:lvl w:ilvl="1" w:tentative="1">
+      <w:start w:val="1"/>
+      <w:numFmt w:val="bullet"/>
+      <w:lvlText w:val="o"/>
+      <w:lvlJc w:val="left"/>
+      <w:pPr>
+        <w:tabs>
+          <w:tab w:val="num" w:pos="1440"/>
+        </w:tabs>
+        <w:ind w:left="1440" w:hanging="360"/>
+      </w:pPr>
+      <w:rPr>
+        <w:rFonts w:ascii="Courier New" w:hAnsi="Courier New" w:hint="default"/>
+        <w:sz w:val="20"/>
+      </w:rPr>
+    </w:lvl>
+    <w:lvl w:ilvl="2" w:tentative="1">
+      <w:start w:val="1"/>
+      <w:numFmt w:val="bullet"/>
+      <w:lvlText w:val=""/>
+      <w:lvlJc w:val="left"/>
+      <w:pPr>
+        <w:tabs>
+          <w:tab w:val="num" w:pos="2160"/>
+        </w:tabs>
+        <w:ind w:left="2160" w:hanging="360"/>
+      </w:pPr>
+      <w:rPr>
+        <w:rFonts w:ascii="Wingdings" w:hAnsi="Wingdings" w:hint="default"/>
+        <w:sz w:val="20"/>
+      </w:rPr>
+    </w:lvl>
+    <w:lvl w:ilvl="3" w:tentative="1">
+      <w:start w:val="1"/>
+      <w:numFmt w:val="bullet"/>
+      <w:lvlText w:val=""/>
+      <w:lvlJc w:val="left"/>
+      <w:pPr>
+        <w:tabs>
+          <w:tab w:val="num" w:pos="2880"/>
+        </w:tabs>
+        <w:ind w:left="2880" w:hanging="360"/>
+      </w:pPr>
+      <w:rPr>
+        <w:rFonts w:ascii="Wingdings" w:hAnsi="Wingdings" w:hint="default"/>
+        <w:sz w:val="20"/>
+      </w:rPr>
+    </w:lvl>
+    <w:lvl w:ilvl="4" w:tentative="1">
+      <w:start w:val="1"/>
+      <w:numFmt w:val="bullet"/>
+      <w:lvlText w:val=""/>
+      <w:lvlJc w:val="left"/>
+      <w:pPr>
+        <w:tabs>
+          <w:tab w:val="num" w:pos="3600"/>
+        </w:tabs>
+        <w:ind w:left="3600" w:hanging="360"/>
+      </w:pPr>
+      <w:rPr>
+        <w:rFonts w:ascii="Wingdings" w:hAnsi="Wingdings" w:hint="default"/>
+        <w:sz w:val="20"/>
+      </w:rPr>
+    </w:lvl>
+    <w:lvl w:ilvl="5" w:tentative="1">
+      <w:start w:val="1"/>
+      <w:numFmt w:val="bullet"/>
+      <w:lvlText w:val=""/>
+      <w:lvlJc w:val="left"/>
+      <w:pPr>
+        <w:tabs>
+          <w:tab w:val="num" w:pos="4320"/>
+        </w:tabs>
+        <w:ind w:left="4320" w:hanging="360"/>
+      </w:pPr>
+      <w:rPr>
+        <w:rFonts w:ascii="Wingdings" w:hAnsi="Wingdings" w:hint="default"/>
+        <w:sz w:val="20"/>
+      </w:rPr>
+    </w:lvl>
+    <w:lvl w:ilvl="6" w:tentative="1">
+      <w:start w:val="1"/>
+      <w:numFmt w:val="bullet"/>
+      <w:lvlText w:val=""/>
+      <w:lvlJc w:val="left"/>
+      <w:pPr>
+        <w:tabs>
+          <w:tab w:val="num" w:pos="5040"/>
+        </w:tabs>
+        <w:ind w:left="5040" w:hanging="360"/>
+      </w:pPr>
+      <w:rPr>
+        <w:rFonts w:ascii="Wingdings" w:hAnsi="Wingdings" w:hint="default"/>
+        <w:sz w:val="20"/>
+      </w:rPr>
+    </w:lvl>
+    <w:lvl w:ilvl="7" w:tentative="1">
+      <w:start w:val="1"/>
+      <w:numFmt w:val="bullet"/>
+      <w:lvlText w:val=""/>
+      <w:lvlJc w:val="left"/>
+      <w:pPr>
+        <w:tabs>
+          <w:tab w:val="num" w:pos="5760"/>
+        </w:tabs>
+        <w:ind w:left="5760" w:hanging="360"/>
+      </w:pPr>
+      <w:rPr>
+        <w:rFonts w:ascii="Wingdings" w:hAnsi="Wingdings" w:hint="default"/>
+        <w:sz w:val="20"/>
+      </w:rPr>
+    </w:lvl>
+    <w:lvl w:ilvl="8" w:tentative="1">
+      <w:start w:val="1"/>
+      <w:numFmt w:val="bullet"/>
+      <w:lvlText w:val=""/>
+      <w:lvlJc w:val="left"/>
+      <w:pPr>
+        <w:tabs>
+          <w:tab w:val="num" w:pos="6480"/>
+        </w:tabs>
+        <w:ind w:left="6480" w:hanging="360"/>
+      </w:pPr>
+      <w:rPr>
+        <w:rFonts w:ascii="Wingdings" w:hAnsi="Wingdings" w:hint="default"/>
+        <w:sz w:val="20"/>
+      </w:rPr>
+    </w:lvl>
+  </w:abstractNum>
+  <w:abstractNum w:abstractNumId="17" w15:restartNumberingAfterBreak="0">
     <w:nsid w:val="4A20720A"/>
     <w:multiLevelType w:val="hybridMultilevel"/>
     <w:tmpl w:val="698240A0"/>
@@ -13733,7 +16565,7 @@
       </w:rPr>
     </w:lvl>
   </w:abstractNum>
-  <w:abstractNum w:abstractNumId="10" w15:restartNumberingAfterBreak="0">
+  <w:abstractNum w:abstractNumId="18" w15:restartNumberingAfterBreak="0">
     <w:nsid w:val="4B536C73"/>
     <w:multiLevelType w:val="hybridMultilevel"/>
     <w:tmpl w:val="B9AA3BAC"/>
@@ -13824,7 +16656,7 @@
       </w:pPr>
     </w:lvl>
   </w:abstractNum>
-  <w:abstractNum w:abstractNumId="11" w15:restartNumberingAfterBreak="0">
+  <w:abstractNum w:abstractNumId="19" w15:restartNumberingAfterBreak="0">
     <w:nsid w:val="4F966669"/>
     <w:multiLevelType w:val="hybridMultilevel"/>
     <w:tmpl w:val="3CB414E6"/>
@@ -13910,7 +16742,7 @@
       </w:pPr>
     </w:lvl>
   </w:abstractNum>
-  <w:abstractNum w:abstractNumId="12" w15:restartNumberingAfterBreak="0">
+  <w:abstractNum w:abstractNumId="20" w15:restartNumberingAfterBreak="0">
     <w:nsid w:val="5458685C"/>
     <w:multiLevelType w:val="hybridMultilevel"/>
     <w:tmpl w:val="5016F418"/>
@@ -14023,7 +16855,156 @@
       </w:rPr>
     </w:lvl>
   </w:abstractNum>
-  <w:abstractNum w:abstractNumId="13" w15:restartNumberingAfterBreak="0">
+  <w:abstractNum w:abstractNumId="21" w15:restartNumberingAfterBreak="0">
+    <w:nsid w:val="54AC01D6"/>
+    <w:multiLevelType w:val="multilevel"/>
+    <w:tmpl w:val="F0C8D928"/>
+    <w:lvl w:ilvl="0">
+      <w:start w:val="1"/>
+      <w:numFmt w:val="bullet"/>
+      <w:lvlText w:val=""/>
+      <w:lvlJc w:val="left"/>
+      <w:pPr>
+        <w:tabs>
+          <w:tab w:val="num" w:pos="720"/>
+        </w:tabs>
+        <w:ind w:left="720" w:hanging="360"/>
+      </w:pPr>
+      <w:rPr>
+        <w:rFonts w:ascii="Symbol" w:hAnsi="Symbol" w:hint="default"/>
+        <w:sz w:val="20"/>
+      </w:rPr>
+    </w:lvl>
+    <w:lvl w:ilvl="1">
+      <w:start w:val="1"/>
+      <w:numFmt w:val="bullet"/>
+      <w:lvlText w:val="o"/>
+      <w:lvlJc w:val="left"/>
+      <w:pPr>
+        <w:tabs>
+          <w:tab w:val="num" w:pos="1440"/>
+        </w:tabs>
+        <w:ind w:left="1440" w:hanging="360"/>
+      </w:pPr>
+      <w:rPr>
+        <w:rFonts w:ascii="Courier New" w:hAnsi="Courier New" w:hint="default"/>
+        <w:sz w:val="20"/>
+      </w:rPr>
+    </w:lvl>
+    <w:lvl w:ilvl="2">
+      <w:start w:val="1"/>
+      <w:numFmt w:val="bullet"/>
+      <w:lvlText w:val=""/>
+      <w:lvlJc w:val="left"/>
+      <w:pPr>
+        <w:tabs>
+          <w:tab w:val="num" w:pos="2160"/>
+        </w:tabs>
+        <w:ind w:left="2160" w:hanging="360"/>
+      </w:pPr>
+      <w:rPr>
+        <w:rFonts w:ascii="Wingdings" w:hAnsi="Wingdings" w:hint="default"/>
+        <w:sz w:val="20"/>
+      </w:rPr>
+    </w:lvl>
+    <w:lvl w:ilvl="3" w:tentative="1">
+      <w:start w:val="1"/>
+      <w:numFmt w:val="bullet"/>
+      <w:lvlText w:val=""/>
+      <w:lvlJc w:val="left"/>
+      <w:pPr>
+        <w:tabs>
+          <w:tab w:val="num" w:pos="2880"/>
+        </w:tabs>
+        <w:ind w:left="2880" w:hanging="360"/>
+      </w:pPr>
+      <w:rPr>
+        <w:rFonts w:ascii="Wingdings" w:hAnsi="Wingdings" w:hint="default"/>
+        <w:sz w:val="20"/>
+      </w:rPr>
+    </w:lvl>
+    <w:lvl w:ilvl="4" w:tentative="1">
+      <w:start w:val="1"/>
+      <w:numFmt w:val="bullet"/>
+      <w:lvlText w:val=""/>
+      <w:lvlJc w:val="left"/>
+      <w:pPr>
+        <w:tabs>
+          <w:tab w:val="num" w:pos="3600"/>
+        </w:tabs>
+        <w:ind w:left="3600" w:hanging="360"/>
+      </w:pPr>
+      <w:rPr>
+        <w:rFonts w:ascii="Wingdings" w:hAnsi="Wingdings" w:hint="default"/>
+        <w:sz w:val="20"/>
+      </w:rPr>
+    </w:lvl>
+    <w:lvl w:ilvl="5" w:tentative="1">
+      <w:start w:val="1"/>
+      <w:numFmt w:val="bullet"/>
+      <w:lvlText w:val=""/>
+      <w:lvlJc w:val="left"/>
+      <w:pPr>
+        <w:tabs>
+          <w:tab w:val="num" w:pos="4320"/>
+        </w:tabs>
+        <w:ind w:left="4320" w:hanging="360"/>
+      </w:pPr>
+      <w:rPr>
+        <w:rFonts w:ascii="Wingdings" w:hAnsi="Wingdings" w:hint="default"/>
+        <w:sz w:val="20"/>
+      </w:rPr>
+    </w:lvl>
+    <w:lvl w:ilvl="6" w:tentative="1">
+      <w:start w:val="1"/>
+      <w:numFmt w:val="bullet"/>
+      <w:lvlText w:val=""/>
+      <w:lvlJc w:val="left"/>
+      <w:pPr>
+        <w:tabs>
+          <w:tab w:val="num" w:pos="5040"/>
+        </w:tabs>
+        <w:ind w:left="5040" w:hanging="360"/>
+      </w:pPr>
+      <w:rPr>
+        <w:rFonts w:ascii="Wingdings" w:hAnsi="Wingdings" w:hint="default"/>
+        <w:sz w:val="20"/>
+      </w:rPr>
+    </w:lvl>
+    <w:lvl w:ilvl="7" w:tentative="1">
+      <w:start w:val="1"/>
+      <w:numFmt w:val="bullet"/>
+      <w:lvlText w:val=""/>
+      <w:lvlJc w:val="left"/>
+      <w:pPr>
+        <w:tabs>
+          <w:tab w:val="num" w:pos="5760"/>
+        </w:tabs>
+        <w:ind w:left="5760" w:hanging="360"/>
+      </w:pPr>
+      <w:rPr>
+        <w:rFonts w:ascii="Wingdings" w:hAnsi="Wingdings" w:hint="default"/>
+        <w:sz w:val="20"/>
+      </w:rPr>
+    </w:lvl>
+    <w:lvl w:ilvl="8" w:tentative="1">
+      <w:start w:val="1"/>
+      <w:numFmt w:val="bullet"/>
+      <w:lvlText w:val=""/>
+      <w:lvlJc w:val="left"/>
+      <w:pPr>
+        <w:tabs>
+          <w:tab w:val="num" w:pos="6480"/>
+        </w:tabs>
+        <w:ind w:left="6480" w:hanging="360"/>
+      </w:pPr>
+      <w:rPr>
+        <w:rFonts w:ascii="Wingdings" w:hAnsi="Wingdings" w:hint="default"/>
+        <w:sz w:val="20"/>
+      </w:rPr>
+    </w:lvl>
+  </w:abstractNum>
+  <w:abstractNum w:abstractNumId="22" w15:restartNumberingAfterBreak="0">
     <w:nsid w:val="55A14A8C"/>
     <w:multiLevelType w:val="hybridMultilevel"/>
     <w:tmpl w:val="C3985B2E"/>
@@ -14136,7 +17117,7 @@
       </w:rPr>
     </w:lvl>
   </w:abstractNum>
-  <w:abstractNum w:abstractNumId="14" w15:restartNumberingAfterBreak="0">
+  <w:abstractNum w:abstractNumId="23" w15:restartNumberingAfterBreak="0">
     <w:nsid w:val="5A565646"/>
     <w:multiLevelType w:val="hybridMultilevel"/>
     <w:tmpl w:val="03566574"/>
@@ -14249,7 +17230,7 @@
       </w:rPr>
     </w:lvl>
   </w:abstractNum>
-  <w:abstractNum w:abstractNumId="15" w15:restartNumberingAfterBreak="0">
+  <w:abstractNum w:abstractNumId="24" w15:restartNumberingAfterBreak="0">
     <w:nsid w:val="63F74478"/>
     <w:multiLevelType w:val="multilevel"/>
     <w:tmpl w:val="C96E27BE"/>
@@ -14398,7 +17379,7 @@
       </w:rPr>
     </w:lvl>
   </w:abstractNum>
-  <w:abstractNum w:abstractNumId="16" w15:restartNumberingAfterBreak="0">
+  <w:abstractNum w:abstractNumId="25" w15:restartNumberingAfterBreak="0">
     <w:nsid w:val="653746E8"/>
     <w:multiLevelType w:val="hybridMultilevel"/>
     <w:tmpl w:val="5A20EA36"/>
@@ -14489,7 +17470,156 @@
       </w:pPr>
     </w:lvl>
   </w:abstractNum>
-  <w:abstractNum w:abstractNumId="17" w15:restartNumberingAfterBreak="0">
+  <w:abstractNum w:abstractNumId="26" w15:restartNumberingAfterBreak="0">
+    <w:nsid w:val="654D08E2"/>
+    <w:multiLevelType w:val="multilevel"/>
+    <w:tmpl w:val="F0C8D928"/>
+    <w:lvl w:ilvl="0">
+      <w:start w:val="1"/>
+      <w:numFmt w:val="bullet"/>
+      <w:lvlText w:val=""/>
+      <w:lvlJc w:val="left"/>
+      <w:pPr>
+        <w:tabs>
+          <w:tab w:val="num" w:pos="720"/>
+        </w:tabs>
+        <w:ind w:left="720" w:hanging="360"/>
+      </w:pPr>
+      <w:rPr>
+        <w:rFonts w:ascii="Symbol" w:hAnsi="Symbol" w:hint="default"/>
+        <w:sz w:val="20"/>
+      </w:rPr>
+    </w:lvl>
+    <w:lvl w:ilvl="1">
+      <w:start w:val="1"/>
+      <w:numFmt w:val="bullet"/>
+      <w:lvlText w:val="o"/>
+      <w:lvlJc w:val="left"/>
+      <w:pPr>
+        <w:tabs>
+          <w:tab w:val="num" w:pos="1440"/>
+        </w:tabs>
+        <w:ind w:left="1440" w:hanging="360"/>
+      </w:pPr>
+      <w:rPr>
+        <w:rFonts w:ascii="Courier New" w:hAnsi="Courier New" w:hint="default"/>
+        <w:sz w:val="20"/>
+      </w:rPr>
+    </w:lvl>
+    <w:lvl w:ilvl="2">
+      <w:start w:val="1"/>
+      <w:numFmt w:val="bullet"/>
+      <w:lvlText w:val=""/>
+      <w:lvlJc w:val="left"/>
+      <w:pPr>
+        <w:tabs>
+          <w:tab w:val="num" w:pos="2160"/>
+        </w:tabs>
+        <w:ind w:left="2160" w:hanging="360"/>
+      </w:pPr>
+      <w:rPr>
+        <w:rFonts w:ascii="Wingdings" w:hAnsi="Wingdings" w:hint="default"/>
+        <w:sz w:val="20"/>
+      </w:rPr>
+    </w:lvl>
+    <w:lvl w:ilvl="3" w:tentative="1">
+      <w:start w:val="1"/>
+      <w:numFmt w:val="bullet"/>
+      <w:lvlText w:val=""/>
+      <w:lvlJc w:val="left"/>
+      <w:pPr>
+        <w:tabs>
+          <w:tab w:val="num" w:pos="2880"/>
+        </w:tabs>
+        <w:ind w:left="2880" w:hanging="360"/>
+      </w:pPr>
+      <w:rPr>
+        <w:rFonts w:ascii="Wingdings" w:hAnsi="Wingdings" w:hint="default"/>
+        <w:sz w:val="20"/>
+      </w:rPr>
+    </w:lvl>
+    <w:lvl w:ilvl="4" w:tentative="1">
+      <w:start w:val="1"/>
+      <w:numFmt w:val="bullet"/>
+      <w:lvlText w:val=""/>
+      <w:lvlJc w:val="left"/>
+      <w:pPr>
+        <w:tabs>
+          <w:tab w:val="num" w:pos="3600"/>
+        </w:tabs>
+        <w:ind w:left="3600" w:hanging="360"/>
+      </w:pPr>
+      <w:rPr>
+        <w:rFonts w:ascii="Wingdings" w:hAnsi="Wingdings" w:hint="default"/>
+        <w:sz w:val="20"/>
+      </w:rPr>
+    </w:lvl>
+    <w:lvl w:ilvl="5" w:tentative="1">
+      <w:start w:val="1"/>
+      <w:numFmt w:val="bullet"/>
+      <w:lvlText w:val=""/>
+      <w:lvlJc w:val="left"/>
+      <w:pPr>
+        <w:tabs>
+          <w:tab w:val="num" w:pos="4320"/>
+        </w:tabs>
+        <w:ind w:left="4320" w:hanging="360"/>
+      </w:pPr>
+      <w:rPr>
+        <w:rFonts w:ascii="Wingdings" w:hAnsi="Wingdings" w:hint="default"/>
+        <w:sz w:val="20"/>
+      </w:rPr>
+    </w:lvl>
+    <w:lvl w:ilvl="6" w:tentative="1">
+      <w:start w:val="1"/>
+      <w:numFmt w:val="bullet"/>
+      <w:lvlText w:val=""/>
+      <w:lvlJc w:val="left"/>
+      <w:pPr>
+        <w:tabs>
+          <w:tab w:val="num" w:pos="5040"/>
+        </w:tabs>
+        <w:ind w:left="5040" w:hanging="360"/>
+      </w:pPr>
+      <w:rPr>
+        <w:rFonts w:ascii="Wingdings" w:hAnsi="Wingdings" w:hint="default"/>
+        <w:sz w:val="20"/>
+      </w:rPr>
+    </w:lvl>
+    <w:lvl w:ilvl="7" w:tentative="1">
+      <w:start w:val="1"/>
+      <w:numFmt w:val="bullet"/>
+      <w:lvlText w:val=""/>
+      <w:lvlJc w:val="left"/>
+      <w:pPr>
+        <w:tabs>
+          <w:tab w:val="num" w:pos="5760"/>
+        </w:tabs>
+        <w:ind w:left="5760" w:hanging="360"/>
+      </w:pPr>
+      <w:rPr>
+        <w:rFonts w:ascii="Wingdings" w:hAnsi="Wingdings" w:hint="default"/>
+        <w:sz w:val="20"/>
+      </w:rPr>
+    </w:lvl>
+    <w:lvl w:ilvl="8" w:tentative="1">
+      <w:start w:val="1"/>
+      <w:numFmt w:val="bullet"/>
+      <w:lvlText w:val=""/>
+      <w:lvlJc w:val="left"/>
+      <w:pPr>
+        <w:tabs>
+          <w:tab w:val="num" w:pos="6480"/>
+        </w:tabs>
+        <w:ind w:left="6480" w:hanging="360"/>
+      </w:pPr>
+      <w:rPr>
+        <w:rFonts w:ascii="Wingdings" w:hAnsi="Wingdings" w:hint="default"/>
+        <w:sz w:val="20"/>
+      </w:rPr>
+    </w:lvl>
+  </w:abstractNum>
+  <w:abstractNum w:abstractNumId="27" w15:restartNumberingAfterBreak="0">
     <w:nsid w:val="6C3A2AF2"/>
     <w:multiLevelType w:val="hybridMultilevel"/>
     <w:tmpl w:val="76227C66"/>
@@ -14580,7 +17710,7 @@
       </w:pPr>
     </w:lvl>
   </w:abstractNum>
-  <w:abstractNum w:abstractNumId="18" w15:restartNumberingAfterBreak="0">
+  <w:abstractNum w:abstractNumId="28" w15:restartNumberingAfterBreak="0">
     <w:nsid w:val="6CDF0747"/>
     <w:multiLevelType w:val="hybridMultilevel"/>
     <w:tmpl w:val="A16C56D2"/>
@@ -14693,7 +17823,305 @@
       </w:rPr>
     </w:lvl>
   </w:abstractNum>
-  <w:abstractNum w:abstractNumId="19" w15:restartNumberingAfterBreak="0">
+  <w:abstractNum w:abstractNumId="29" w15:restartNumberingAfterBreak="0">
+    <w:nsid w:val="703900CD"/>
+    <w:multiLevelType w:val="multilevel"/>
+    <w:tmpl w:val="E2DA49F6"/>
+    <w:lvl w:ilvl="0">
+      <w:start w:val="1"/>
+      <w:numFmt w:val="bullet"/>
+      <w:lvlText w:val=""/>
+      <w:lvlJc w:val="left"/>
+      <w:pPr>
+        <w:tabs>
+          <w:tab w:val="num" w:pos="720"/>
+        </w:tabs>
+        <w:ind w:left="720" w:hanging="360"/>
+      </w:pPr>
+      <w:rPr>
+        <w:rFonts w:ascii="Symbol" w:hAnsi="Symbol" w:hint="default"/>
+        <w:sz w:val="20"/>
+      </w:rPr>
+    </w:lvl>
+    <w:lvl w:ilvl="1" w:tentative="1">
+      <w:start w:val="1"/>
+      <w:numFmt w:val="bullet"/>
+      <w:lvlText w:val="o"/>
+      <w:lvlJc w:val="left"/>
+      <w:pPr>
+        <w:tabs>
+          <w:tab w:val="num" w:pos="1440"/>
+        </w:tabs>
+        <w:ind w:left="1440" w:hanging="360"/>
+      </w:pPr>
+      <w:rPr>
+        <w:rFonts w:ascii="Courier New" w:hAnsi="Courier New" w:hint="default"/>
+        <w:sz w:val="20"/>
+      </w:rPr>
+    </w:lvl>
+    <w:lvl w:ilvl="2" w:tentative="1">
+      <w:start w:val="1"/>
+      <w:numFmt w:val="bullet"/>
+      <w:lvlText w:val=""/>
+      <w:lvlJc w:val="left"/>
+      <w:pPr>
+        <w:tabs>
+          <w:tab w:val="num" w:pos="2160"/>
+        </w:tabs>
+        <w:ind w:left="2160" w:hanging="360"/>
+      </w:pPr>
+      <w:rPr>
+        <w:rFonts w:ascii="Wingdings" w:hAnsi="Wingdings" w:hint="default"/>
+        <w:sz w:val="20"/>
+      </w:rPr>
+    </w:lvl>
+    <w:lvl w:ilvl="3" w:tentative="1">
+      <w:start w:val="1"/>
+      <w:numFmt w:val="bullet"/>
+      <w:lvlText w:val=""/>
+      <w:lvlJc w:val="left"/>
+      <w:pPr>
+        <w:tabs>
+          <w:tab w:val="num" w:pos="2880"/>
+        </w:tabs>
+        <w:ind w:left="2880" w:hanging="360"/>
+      </w:pPr>
+      <w:rPr>
+        <w:rFonts w:ascii="Wingdings" w:hAnsi="Wingdings" w:hint="default"/>
+        <w:sz w:val="20"/>
+      </w:rPr>
+    </w:lvl>
+    <w:lvl w:ilvl="4" w:tentative="1">
+      <w:start w:val="1"/>
+      <w:numFmt w:val="bullet"/>
+      <w:lvlText w:val=""/>
+      <w:lvlJc w:val="left"/>
+      <w:pPr>
+        <w:tabs>
+          <w:tab w:val="num" w:pos="3600"/>
+        </w:tabs>
+        <w:ind w:left="3600" w:hanging="360"/>
+      </w:pPr>
+      <w:rPr>
+        <w:rFonts w:ascii="Wingdings" w:hAnsi="Wingdings" w:hint="default"/>
+        <w:sz w:val="20"/>
+      </w:rPr>
+    </w:lvl>
+    <w:lvl w:ilvl="5" w:tentative="1">
+      <w:start w:val="1"/>
+      <w:numFmt w:val="bullet"/>
+      <w:lvlText w:val=""/>
+      <w:lvlJc w:val="left"/>
+      <w:pPr>
+        <w:tabs>
+          <w:tab w:val="num" w:pos="4320"/>
+        </w:tabs>
+        <w:ind w:left="4320" w:hanging="360"/>
+      </w:pPr>
+      <w:rPr>
+        <w:rFonts w:ascii="Wingdings" w:hAnsi="Wingdings" w:hint="default"/>
+        <w:sz w:val="20"/>
+      </w:rPr>
+    </w:lvl>
+    <w:lvl w:ilvl="6" w:tentative="1">
+      <w:start w:val="1"/>
+      <w:numFmt w:val="bullet"/>
+      <w:lvlText w:val=""/>
+      <w:lvlJc w:val="left"/>
+      <w:pPr>
+        <w:tabs>
+          <w:tab w:val="num" w:pos="5040"/>
+        </w:tabs>
+        <w:ind w:left="5040" w:hanging="360"/>
+      </w:pPr>
+      <w:rPr>
+        <w:rFonts w:ascii="Wingdings" w:hAnsi="Wingdings" w:hint="default"/>
+        <w:sz w:val="20"/>
+      </w:rPr>
+    </w:lvl>
+    <w:lvl w:ilvl="7" w:tentative="1">
+      <w:start w:val="1"/>
+      <w:numFmt w:val="bullet"/>
+      <w:lvlText w:val=""/>
+      <w:lvlJc w:val="left"/>
+      <w:pPr>
+        <w:tabs>
+          <w:tab w:val="num" w:pos="5760"/>
+        </w:tabs>
+        <w:ind w:left="5760" w:hanging="360"/>
+      </w:pPr>
+      <w:rPr>
+        <w:rFonts w:ascii="Wingdings" w:hAnsi="Wingdings" w:hint="default"/>
+        <w:sz w:val="20"/>
+      </w:rPr>
+    </w:lvl>
+    <w:lvl w:ilvl="8" w:tentative="1">
+      <w:start w:val="1"/>
+      <w:numFmt w:val="bullet"/>
+      <w:lvlText w:val=""/>
+      <w:lvlJc w:val="left"/>
+      <w:pPr>
+        <w:tabs>
+          <w:tab w:val="num" w:pos="6480"/>
+        </w:tabs>
+        <w:ind w:left="6480" w:hanging="360"/>
+      </w:pPr>
+      <w:rPr>
+        <w:rFonts w:ascii="Wingdings" w:hAnsi="Wingdings" w:hint="default"/>
+        <w:sz w:val="20"/>
+      </w:rPr>
+    </w:lvl>
+  </w:abstractNum>
+  <w:abstractNum w:abstractNumId="30" w15:restartNumberingAfterBreak="0">
+    <w:nsid w:val="76740626"/>
+    <w:multiLevelType w:val="multilevel"/>
+    <w:tmpl w:val="40926CB4"/>
+    <w:lvl w:ilvl="0">
+      <w:start w:val="1"/>
+      <w:numFmt w:val="bullet"/>
+      <w:lvlText w:val=""/>
+      <w:lvlJc w:val="left"/>
+      <w:pPr>
+        <w:tabs>
+          <w:tab w:val="num" w:pos="720"/>
+        </w:tabs>
+        <w:ind w:left="720" w:hanging="360"/>
+      </w:pPr>
+      <w:rPr>
+        <w:rFonts w:ascii="Symbol" w:hAnsi="Symbol" w:hint="default"/>
+        <w:sz w:val="20"/>
+      </w:rPr>
+    </w:lvl>
+    <w:lvl w:ilvl="1">
+      <w:start w:val="1"/>
+      <w:numFmt w:val="bullet"/>
+      <w:lvlText w:val=""/>
+      <w:lvlJc w:val="left"/>
+      <w:pPr>
+        <w:tabs>
+          <w:tab w:val="num" w:pos="1440"/>
+        </w:tabs>
+        <w:ind w:left="1440" w:hanging="360"/>
+      </w:pPr>
+      <w:rPr>
+        <w:rFonts w:ascii="Symbol" w:hAnsi="Symbol" w:hint="default"/>
+        <w:sz w:val="20"/>
+      </w:rPr>
+    </w:lvl>
+    <w:lvl w:ilvl="2">
+      <w:start w:val="1"/>
+      <w:numFmt w:val="bullet"/>
+      <w:lvlText w:val=""/>
+      <w:lvlJc w:val="left"/>
+      <w:pPr>
+        <w:tabs>
+          <w:tab w:val="num" w:pos="2160"/>
+        </w:tabs>
+        <w:ind w:left="2160" w:hanging="360"/>
+      </w:pPr>
+      <w:rPr>
+        <w:rFonts w:ascii="Wingdings" w:hAnsi="Wingdings" w:hint="default"/>
+        <w:sz w:val="20"/>
+      </w:rPr>
+    </w:lvl>
+    <w:lvl w:ilvl="3" w:tentative="1">
+      <w:start w:val="1"/>
+      <w:numFmt w:val="bullet"/>
+      <w:lvlText w:val=""/>
+      <w:lvlJc w:val="left"/>
+      <w:pPr>
+        <w:tabs>
+          <w:tab w:val="num" w:pos="2880"/>
+        </w:tabs>
+        <w:ind w:left="2880" w:hanging="360"/>
+      </w:pPr>
+      <w:rPr>
+        <w:rFonts w:ascii="Wingdings" w:hAnsi="Wingdings" w:hint="default"/>
+        <w:sz w:val="20"/>
+      </w:rPr>
+    </w:lvl>
+    <w:lvl w:ilvl="4" w:tentative="1">
+      <w:start w:val="1"/>
+      <w:numFmt w:val="bullet"/>
+      <w:lvlText w:val=""/>
+      <w:lvlJc w:val="left"/>
+      <w:pPr>
+        <w:tabs>
+          <w:tab w:val="num" w:pos="3600"/>
+        </w:tabs>
+        <w:ind w:left="3600" w:hanging="360"/>
+      </w:pPr>
+      <w:rPr>
+        <w:rFonts w:ascii="Wingdings" w:hAnsi="Wingdings" w:hint="default"/>
+        <w:sz w:val="20"/>
+      </w:rPr>
+    </w:lvl>
+    <w:lvl w:ilvl="5" w:tentative="1">
+      <w:start w:val="1"/>
+      <w:numFmt w:val="bullet"/>
+      <w:lvlText w:val=""/>
+      <w:lvlJc w:val="left"/>
+      <w:pPr>
+        <w:tabs>
+          <w:tab w:val="num" w:pos="4320"/>
+        </w:tabs>
+        <w:ind w:left="4320" w:hanging="360"/>
+      </w:pPr>
+      <w:rPr>
+        <w:rFonts w:ascii="Wingdings" w:hAnsi="Wingdings" w:hint="default"/>
+        <w:sz w:val="20"/>
+      </w:rPr>
+    </w:lvl>
+    <w:lvl w:ilvl="6" w:tentative="1">
+      <w:start w:val="1"/>
+      <w:numFmt w:val="bullet"/>
+      <w:lvlText w:val=""/>
+      <w:lvlJc w:val="left"/>
+      <w:pPr>
+        <w:tabs>
+          <w:tab w:val="num" w:pos="5040"/>
+        </w:tabs>
+        <w:ind w:left="5040" w:hanging="360"/>
+      </w:pPr>
+      <w:rPr>
+        <w:rFonts w:ascii="Wingdings" w:hAnsi="Wingdings" w:hint="default"/>
+        <w:sz w:val="20"/>
+      </w:rPr>
+    </w:lvl>
+    <w:lvl w:ilvl="7" w:tentative="1">
+      <w:start w:val="1"/>
+      <w:numFmt w:val="bullet"/>
+      <w:lvlText w:val=""/>
+      <w:lvlJc w:val="left"/>
+      <w:pPr>
+        <w:tabs>
+          <w:tab w:val="num" w:pos="5760"/>
+        </w:tabs>
+        <w:ind w:left="5760" w:hanging="360"/>
+      </w:pPr>
+      <w:rPr>
+        <w:rFonts w:ascii="Wingdings" w:hAnsi="Wingdings" w:hint="default"/>
+        <w:sz w:val="20"/>
+      </w:rPr>
+    </w:lvl>
+    <w:lvl w:ilvl="8" w:tentative="1">
+      <w:start w:val="1"/>
+      <w:numFmt w:val="bullet"/>
+      <w:lvlText w:val=""/>
+      <w:lvlJc w:val="left"/>
+      <w:pPr>
+        <w:tabs>
+          <w:tab w:val="num" w:pos="6480"/>
+        </w:tabs>
+        <w:ind w:left="6480" w:hanging="360"/>
+      </w:pPr>
+      <w:rPr>
+        <w:rFonts w:ascii="Wingdings" w:hAnsi="Wingdings" w:hint="default"/>
+        <w:sz w:val="20"/>
+      </w:rPr>
+    </w:lvl>
+  </w:abstractNum>
+  <w:abstractNum w:abstractNumId="31" w15:restartNumberingAfterBreak="0">
     <w:nsid w:val="78830E4A"/>
     <w:multiLevelType w:val="multilevel"/>
     <w:tmpl w:val="0409001D"/>
@@ -14780,7 +18208,7 @@
       </w:pPr>
     </w:lvl>
   </w:abstractNum>
-  <w:abstractNum w:abstractNumId="20" w15:restartNumberingAfterBreak="0">
+  <w:abstractNum w:abstractNumId="32" w15:restartNumberingAfterBreak="0">
     <w:nsid w:val="7AC35A4F"/>
     <w:multiLevelType w:val="hybridMultilevel"/>
     <w:tmpl w:val="5DDE64D2"/>
@@ -14866,7 +18294,120 @@
       </w:pPr>
     </w:lvl>
   </w:abstractNum>
-  <w:abstractNum w:abstractNumId="21" w15:restartNumberingAfterBreak="0">
+  <w:abstractNum w:abstractNumId="33" w15:restartNumberingAfterBreak="0">
+    <w:nsid w:val="7B7F066C"/>
+    <w:multiLevelType w:val="hybridMultilevel"/>
+    <w:tmpl w:val="273EEEA8"/>
+    <w:lvl w:ilvl="0" w:tplc="04090001">
+      <w:start w:val="1"/>
+      <w:numFmt w:val="bullet"/>
+      <w:lvlText w:val=""/>
+      <w:lvlJc w:val="left"/>
+      <w:pPr>
+        <w:ind w:left="1080" w:hanging="360"/>
+      </w:pPr>
+      <w:rPr>
+        <w:rFonts w:ascii="Symbol" w:hAnsi="Symbol" w:hint="default"/>
+      </w:rPr>
+    </w:lvl>
+    <w:lvl w:ilvl="1" w:tplc="04090003" w:tentative="1">
+      <w:start w:val="1"/>
+      <w:numFmt w:val="bullet"/>
+      <w:lvlText w:val="o"/>
+      <w:lvlJc w:val="left"/>
+      <w:pPr>
+        <w:ind w:left="1800" w:hanging="360"/>
+      </w:pPr>
+      <w:rPr>
+        <w:rFonts w:ascii="Courier New" w:hAnsi="Courier New" w:cs="Courier New" w:hint="default"/>
+      </w:rPr>
+    </w:lvl>
+    <w:lvl w:ilvl="2" w:tplc="04090005" w:tentative="1">
+      <w:start w:val="1"/>
+      <w:numFmt w:val="bullet"/>
+      <w:lvlText w:val=""/>
+      <w:lvlJc w:val="left"/>
+      <w:pPr>
+        <w:ind w:left="2520" w:hanging="360"/>
+      </w:pPr>
+      <w:rPr>
+        <w:rFonts w:ascii="Wingdings" w:hAnsi="Wingdings" w:hint="default"/>
+      </w:rPr>
+    </w:lvl>
+    <w:lvl w:ilvl="3" w:tplc="04090001" w:tentative="1">
+      <w:start w:val="1"/>
+      <w:numFmt w:val="bullet"/>
+      <w:lvlText w:val=""/>
+      <w:lvlJc w:val="left"/>
+      <w:pPr>
+        <w:ind w:left="3240" w:hanging="360"/>
+      </w:pPr>
+      <w:rPr>
+        <w:rFonts w:ascii="Symbol" w:hAnsi="Symbol" w:hint="default"/>
+      </w:rPr>
+    </w:lvl>
+    <w:lvl w:ilvl="4" w:tplc="04090003" w:tentative="1">
+      <w:start w:val="1"/>
+      <w:numFmt w:val="bullet"/>
+      <w:lvlText w:val="o"/>
+      <w:lvlJc w:val="left"/>
+      <w:pPr>
+        <w:ind w:left="3960" w:hanging="360"/>
+      </w:pPr>
+      <w:rPr>
+        <w:rFonts w:ascii="Courier New" w:hAnsi="Courier New" w:cs="Courier New" w:hint="default"/>
+      </w:rPr>
+    </w:lvl>
+    <w:lvl w:ilvl="5" w:tplc="04090005" w:tentative="1">
+      <w:start w:val="1"/>
+      <w:numFmt w:val="bullet"/>
+      <w:lvlText w:val=""/>
+      <w:lvlJc w:val="left"/>
+      <w:pPr>
+        <w:ind w:left="4680" w:hanging="360"/>
+      </w:pPr>
+      <w:rPr>
+        <w:rFonts w:ascii="Wingdings" w:hAnsi="Wingdings" w:hint="default"/>
+      </w:rPr>
+    </w:lvl>
+    <w:lvl w:ilvl="6" w:tplc="04090001" w:tentative="1">
+      <w:start w:val="1"/>
+      <w:numFmt w:val="bullet"/>
+      <w:lvlText w:val=""/>
+      <w:lvlJc w:val="left"/>
+      <w:pPr>
+        <w:ind w:left="5400" w:hanging="360"/>
+      </w:pPr>
+      <w:rPr>
+        <w:rFonts w:ascii="Symbol" w:hAnsi="Symbol" w:hint="default"/>
+      </w:rPr>
+    </w:lvl>
+    <w:lvl w:ilvl="7" w:tplc="04090003" w:tentative="1">
+      <w:start w:val="1"/>
+      <w:numFmt w:val="bullet"/>
+      <w:lvlText w:val="o"/>
+      <w:lvlJc w:val="left"/>
+      <w:pPr>
+        <w:ind w:left="6120" w:hanging="360"/>
+      </w:pPr>
+      <w:rPr>
+        <w:rFonts w:ascii="Courier New" w:hAnsi="Courier New" w:cs="Courier New" w:hint="default"/>
+      </w:rPr>
+    </w:lvl>
+    <w:lvl w:ilvl="8" w:tplc="04090005" w:tentative="1">
+      <w:start w:val="1"/>
+      <w:numFmt w:val="bullet"/>
+      <w:lvlText w:val=""/>
+      <w:lvlJc w:val="left"/>
+      <w:pPr>
+        <w:ind w:left="6840" w:hanging="360"/>
+      </w:pPr>
+      <w:rPr>
+        <w:rFonts w:ascii="Wingdings" w:hAnsi="Wingdings" w:hint="default"/>
+      </w:rPr>
+    </w:lvl>
+  </w:abstractNum>
+  <w:abstractNum w:abstractNumId="34" w15:restartNumberingAfterBreak="0">
     <w:nsid w:val="7BFE0337"/>
     <w:multiLevelType w:val="hybridMultilevel"/>
     <w:tmpl w:val="EBF0EC5A"/>
@@ -14979,7 +18520,7 @@
       </w:rPr>
     </w:lvl>
   </w:abstractNum>
-  <w:abstractNum w:abstractNumId="22" w15:restartNumberingAfterBreak="0">
+  <w:abstractNum w:abstractNumId="35" w15:restartNumberingAfterBreak="0">
     <w:nsid w:val="7FEE0F1E"/>
     <w:multiLevelType w:val="hybridMultilevel"/>
     <w:tmpl w:val="5386CC48"/>
@@ -15093,73 +18634,112 @@
     </w:lvl>
   </w:abstractNum>
   <w:num w:numId="1">
-    <w:abstractNumId w:val="10"/>
+    <w:abstractNumId w:val="18"/>
   </w:num>
   <w:num w:numId="2">
-    <w:abstractNumId w:val="16"/>
+    <w:abstractNumId w:val="25"/>
   </w:num>
   <w:num w:numId="3">
-    <w:abstractNumId w:val="6"/>
+    <w:abstractNumId w:val="12"/>
   </w:num>
   <w:num w:numId="4">
+    <w:abstractNumId w:val="27"/>
+  </w:num>
+  <w:num w:numId="5">
+    <w:abstractNumId w:val="7"/>
+  </w:num>
+  <w:num w:numId="6">
+    <w:abstractNumId w:val="8"/>
+  </w:num>
+  <w:num w:numId="7">
+    <w:abstractNumId w:val="31"/>
+  </w:num>
+  <w:num w:numId="8">
     <w:abstractNumId w:val="17"/>
   </w:num>
-  <w:num w:numId="5">
-    <w:abstractNumId w:val="3"/>
+  <w:num w:numId="9">
+    <w:abstractNumId w:val="13"/>
   </w:num>
-  <w:num w:numId="6">
-    <w:abstractNumId w:val="4"/>
+  <w:num w:numId="10">
+    <w:abstractNumId w:val="34"/>
   </w:num>
-  <w:num w:numId="7">
+  <w:num w:numId="11">
+    <w:abstractNumId w:val="23"/>
+  </w:num>
+  <w:num w:numId="12">
+    <w:abstractNumId w:val="28"/>
+  </w:num>
+  <w:num w:numId="13">
     <w:abstractNumId w:val="19"/>
   </w:num>
-  <w:num w:numId="8">
-    <w:abstractNumId w:val="9"/>
+  <w:num w:numId="14">
+    <w:abstractNumId w:val="22"/>
   </w:num>
-  <w:num w:numId="9">
-    <w:abstractNumId w:val="7"/>
+  <w:num w:numId="15">
+    <w:abstractNumId w:val="15"/>
   </w:num>
-  <w:num w:numId="10">
-    <w:abstractNumId w:val="21"/>
+  <w:num w:numId="16">
+    <w:abstractNumId w:val="20"/>
   </w:num>
-  <w:num w:numId="11">
-    <w:abstractNumId w:val="14"/>
-  </w:num>
-  <w:num w:numId="12">
-    <w:abstractNumId w:val="18"/>
-  </w:num>
-  <w:num w:numId="13">
+  <w:num w:numId="17">
     <w:abstractNumId w:val="11"/>
   </w:num>
-  <w:num w:numId="14">
-    <w:abstractNumId w:val="13"/>
-  </w:num>
-  <w:num w:numId="15">
-    <w:abstractNumId w:val="8"/>
-  </w:num>
-  <w:num w:numId="16">
-    <w:abstractNumId w:val="12"/>
-  </w:num>
-  <w:num w:numId="17">
-    <w:abstractNumId w:val="5"/>
-  </w:num>
   <w:num w:numId="18">
-    <w:abstractNumId w:val="20"/>
+    <w:abstractNumId w:val="32"/>
   </w:num>
   <w:num w:numId="19">
-    <w:abstractNumId w:val="15"/>
+    <w:abstractNumId w:val="24"/>
   </w:num>
   <w:num w:numId="20">
-    <w:abstractNumId w:val="22"/>
+    <w:abstractNumId w:val="35"/>
   </w:num>
   <w:num w:numId="21">
-    <w:abstractNumId w:val="1"/>
+    <w:abstractNumId w:val="2"/>
   </w:num>
   <w:num w:numId="22">
     <w:abstractNumId w:val="0"/>
   </w:num>
   <w:num w:numId="23">
-    <w:abstractNumId w:val="2"/>
+    <w:abstractNumId w:val="3"/>
+  </w:num>
+  <w:num w:numId="24">
+    <w:abstractNumId w:val="29"/>
+  </w:num>
+  <w:num w:numId="25">
+    <w:abstractNumId w:val="33"/>
+  </w:num>
+  <w:num w:numId="26">
+    <w:abstractNumId w:val="10"/>
+  </w:num>
+  <w:num w:numId="27">
+    <w:abstractNumId w:val="1"/>
+  </w:num>
+  <w:num w:numId="28">
+    <w:abstractNumId w:val="5"/>
+  </w:num>
+  <w:num w:numId="29">
+    <w:abstractNumId w:val="26"/>
+  </w:num>
+  <w:num w:numId="30">
+    <w:abstractNumId w:val="21"/>
+  </w:num>
+  <w:num w:numId="31">
+    <w:abstractNumId w:val="16"/>
+  </w:num>
+  <w:num w:numId="32">
+    <w:abstractNumId w:val="14"/>
+  </w:num>
+  <w:num w:numId="33">
+    <w:abstractNumId w:val="4"/>
+  </w:num>
+  <w:num w:numId="34">
+    <w:abstractNumId w:val="9"/>
+  </w:num>
+  <w:num w:numId="35">
+    <w:abstractNumId w:val="6"/>
+  </w:num>
+  <w:num w:numId="36">
+    <w:abstractNumId w:val="30"/>
   </w:num>
   <w:numIdMacAtCleanup w:val="17"/>
 </w:numbering>
@@ -16531,7 +20111,7 @@
 </file>
 
 <file path=customXml/itemProps1.xml><?xml version="1.0" encoding="utf-8"?>
-<ds:datastoreItem xmlns:ds="http://schemas.openxmlformats.org/officeDocument/2006/customXml" ds:itemID="{B33EE094-036B-45CC-B032-EDC6588DE3D2}">
+<ds:datastoreItem xmlns:ds="http://schemas.openxmlformats.org/officeDocument/2006/customXml" ds:itemID="{CA253795-F2CA-472B-A28C-173187ED6BA8}">
   <ds:schemaRefs>
     <ds:schemaRef ds:uri="http://schemas.openxmlformats.org/officeDocument/2006/bibliography"/>
   </ds:schemaRefs>

--- a/HoachDinhChienLuoc/ReportHoachDinhChienLuoc.docx
+++ b/HoachDinhChienLuoc/ReportHoachDinhChienLuoc.docx
@@ -831,7 +831,7 @@
         </w:rPr>
       </w:pPr>
     </w:p>
-    <w:bookmarkStart w:id="0" w:name="_Toc77690045" w:displacedByCustomXml="next"/>
+    <w:bookmarkStart w:id="0" w:name="_Toc77749637" w:displacedByCustomXml="next"/>
     <w:sdt>
       <w:sdtPr>
         <w:rPr>
@@ -912,7 +912,7 @@
             </w:rPr>
             <w:fldChar w:fldCharType="separate"/>
           </w:r>
-          <w:hyperlink w:anchor="_Toc77690045" w:history="1">
+          <w:hyperlink w:anchor="_Toc77749637" w:history="1">
             <w:r>
               <w:rPr>
                 <w:rStyle w:val="Hyperlink"/>
@@ -941,7 +941,7 @@
                 <w:noProof/>
                 <w:webHidden/>
               </w:rPr>
-              <w:instrText xml:space="preserve"> PAGEREF _Toc77690045 \h </w:instrText>
+              <w:instrText xml:space="preserve"> PAGEREF _Toc77749637 \h </w:instrText>
             </w:r>
             <w:r>
               <w:rPr>
@@ -982,7 +982,7 @@
               <w:lang w:eastAsia="en-US"/>
             </w:rPr>
           </w:pPr>
-          <w:hyperlink w:anchor="_Toc77690046" w:history="1">
+          <w:hyperlink w:anchor="_Toc77749638" w:history="1">
             <w:r>
               <w:rPr>
                 <w:rStyle w:val="Hyperlink"/>
@@ -1011,7 +1011,7 @@
                 <w:noProof/>
                 <w:webHidden/>
               </w:rPr>
-              <w:instrText xml:space="preserve"> PAGEREF _Toc77690046 \h </w:instrText>
+              <w:instrText xml:space="preserve"> PAGEREF _Toc77749638 \h </w:instrText>
             </w:r>
             <w:r>
               <w:rPr>
@@ -1052,7 +1052,7 @@
               <w:lang w:eastAsia="en-US"/>
             </w:rPr>
           </w:pPr>
-          <w:hyperlink w:anchor="_Toc77690047" w:history="1">
+          <w:hyperlink w:anchor="_Toc77749639" w:history="1">
             <w:r>
               <w:rPr>
                 <w:rStyle w:val="Hyperlink"/>
@@ -1081,7 +1081,7 @@
                 <w:noProof/>
                 <w:webHidden/>
               </w:rPr>
-              <w:instrText xml:space="preserve"> PAGEREF _Toc77690047 \h </w:instrText>
+              <w:instrText xml:space="preserve"> PAGEREF _Toc77749639 \h </w:instrText>
             </w:r>
             <w:r>
               <w:rPr>
@@ -1122,7 +1122,7 @@
               <w:lang w:eastAsia="en-US"/>
             </w:rPr>
           </w:pPr>
-          <w:hyperlink w:anchor="_Toc77690048" w:history="1">
+          <w:hyperlink w:anchor="_Toc77749640" w:history="1">
             <w:r>
               <w:rPr>
                 <w:rStyle w:val="Hyperlink"/>
@@ -1170,7 +1170,7 @@
                 <w:noProof/>
                 <w:webHidden/>
               </w:rPr>
-              <w:instrText xml:space="preserve"> PAGEREF _Toc77690048 \h </w:instrText>
+              <w:instrText xml:space="preserve"> PAGEREF _Toc77749640 \h </w:instrText>
             </w:r>
             <w:r>
               <w:rPr>
@@ -1215,7 +1215,7 @@
               <w:lang w:eastAsia="en-US"/>
             </w:rPr>
           </w:pPr>
-          <w:hyperlink w:anchor="_Toc77690049" w:history="1">
+          <w:hyperlink w:anchor="_Toc77749641" w:history="1">
             <w:r>
               <w:rPr>
                 <w:rStyle w:val="Hyperlink"/>
@@ -1262,7 +1262,7 @@
                 <w:noProof/>
                 <w:webHidden/>
               </w:rPr>
-              <w:instrText xml:space="preserve"> PAGEREF _Toc77690049 \h </w:instrText>
+              <w:instrText xml:space="preserve"> PAGEREF _Toc77749641 \h </w:instrText>
             </w:r>
             <w:r>
               <w:rPr>
@@ -1307,7 +1307,7 @@
               <w:lang w:eastAsia="en-US"/>
             </w:rPr>
           </w:pPr>
-          <w:hyperlink w:anchor="_Toc77690050" w:history="1">
+          <w:hyperlink w:anchor="_Toc77749642" w:history="1">
             <w:r>
               <w:rPr>
                 <w:rStyle w:val="Hyperlink"/>
@@ -1354,7 +1354,7 @@
                 <w:noProof/>
                 <w:webHidden/>
               </w:rPr>
-              <w:instrText xml:space="preserve"> PAGEREF _Toc77690050 \h </w:instrText>
+              <w:instrText xml:space="preserve"> PAGEREF _Toc77749642 \h </w:instrText>
             </w:r>
             <w:r>
               <w:rPr>
@@ -1395,7 +1395,7 @@
               <w:lang w:eastAsia="en-US"/>
             </w:rPr>
           </w:pPr>
-          <w:hyperlink w:anchor="_Toc77690051" w:history="1">
+          <w:hyperlink w:anchor="_Toc77749643" w:history="1">
             <w:r>
               <w:rPr>
                 <w:rStyle w:val="Hyperlink"/>
@@ -1442,7 +1442,7 @@
                 <w:noProof/>
                 <w:webHidden/>
               </w:rPr>
-              <w:instrText xml:space="preserve"> PAGEREF _Toc77690051 \h </w:instrText>
+              <w:instrText xml:space="preserve"> PAGEREF _Toc77749643 \h </w:instrText>
             </w:r>
             <w:r>
               <w:rPr>
@@ -1487,7 +1487,7 @@
               <w:lang w:eastAsia="en-US"/>
             </w:rPr>
           </w:pPr>
-          <w:hyperlink w:anchor="_Toc77690052" w:history="1">
+          <w:hyperlink w:anchor="_Toc77749644" w:history="1">
             <w:r>
               <w:rPr>
                 <w:rStyle w:val="Hyperlink"/>
@@ -1534,7 +1534,7 @@
                 <w:noProof/>
                 <w:webHidden/>
               </w:rPr>
-              <w:instrText xml:space="preserve"> PAGEREF _Toc77690052 \h </w:instrText>
+              <w:instrText xml:space="preserve"> PAGEREF _Toc77749644 \h </w:instrText>
             </w:r>
             <w:r>
               <w:rPr>
@@ -1579,7 +1579,7 @@
               <w:lang w:eastAsia="en-US"/>
             </w:rPr>
           </w:pPr>
-          <w:hyperlink w:anchor="_Toc77690053" w:history="1">
+          <w:hyperlink w:anchor="_Toc77749645" w:history="1">
             <w:r>
               <w:rPr>
                 <w:rStyle w:val="Hyperlink"/>
@@ -1626,7 +1626,7 @@
                 <w:noProof/>
                 <w:webHidden/>
               </w:rPr>
-              <w:instrText xml:space="preserve"> PAGEREF _Toc77690053 \h </w:instrText>
+              <w:instrText xml:space="preserve"> PAGEREF _Toc77749645 \h </w:instrText>
             </w:r>
             <w:r>
               <w:rPr>
@@ -1671,7 +1671,7 @@
               <w:lang w:eastAsia="en-US"/>
             </w:rPr>
           </w:pPr>
-          <w:hyperlink w:anchor="_Toc77690054" w:history="1">
+          <w:hyperlink w:anchor="_Toc77749646" w:history="1">
             <w:r>
               <w:rPr>
                 <w:rStyle w:val="Hyperlink"/>
@@ -1718,7 +1718,7 @@
                 <w:noProof/>
                 <w:webHidden/>
               </w:rPr>
-              <w:instrText xml:space="preserve"> PAGEREF _Toc77690054 \h </w:instrText>
+              <w:instrText xml:space="preserve"> PAGEREF _Toc77749646 \h </w:instrText>
             </w:r>
             <w:r>
               <w:rPr>
@@ -1763,7 +1763,7 @@
               <w:lang w:eastAsia="en-US"/>
             </w:rPr>
           </w:pPr>
-          <w:hyperlink w:anchor="_Toc77690055" w:history="1">
+          <w:hyperlink w:anchor="_Toc77749647" w:history="1">
             <w:r>
               <w:rPr>
                 <w:rStyle w:val="Hyperlink"/>
@@ -1808,7 +1808,7 @@
                 <w:noProof/>
                 <w:webHidden/>
               </w:rPr>
-              <w:instrText xml:space="preserve"> PAGEREF _Toc77690055 \h </w:instrText>
+              <w:instrText xml:space="preserve"> PAGEREF _Toc77749647 \h </w:instrText>
             </w:r>
             <w:r>
               <w:rPr>
@@ -1853,7 +1853,7 @@
               <w:lang w:eastAsia="en-US"/>
             </w:rPr>
           </w:pPr>
-          <w:hyperlink w:anchor="_Toc77690056" w:history="1">
+          <w:hyperlink w:anchor="_Toc77749648" w:history="1">
             <w:r>
               <w:rPr>
                 <w:rStyle w:val="Hyperlink"/>
@@ -1900,7 +1900,7 @@
                 <w:noProof/>
                 <w:webHidden/>
               </w:rPr>
-              <w:instrText xml:space="preserve"> PAGEREF _Toc77690056 \h </w:instrText>
+              <w:instrText xml:space="preserve"> PAGEREF _Toc77749648 \h </w:instrText>
             </w:r>
             <w:r>
               <w:rPr>
@@ -1945,7 +1945,7 @@
               <w:lang w:eastAsia="en-US"/>
             </w:rPr>
           </w:pPr>
-          <w:hyperlink w:anchor="_Toc77690057" w:history="1">
+          <w:hyperlink w:anchor="_Toc77749649" w:history="1">
             <w:r>
               <w:rPr>
                 <w:rStyle w:val="Hyperlink"/>
@@ -1992,7 +1992,7 @@
                 <w:noProof/>
                 <w:webHidden/>
               </w:rPr>
-              <w:instrText xml:space="preserve"> PAGEREF _Toc77690057 \h </w:instrText>
+              <w:instrText xml:space="preserve"> PAGEREF _Toc77749649 \h </w:instrText>
             </w:r>
             <w:r>
               <w:rPr>
@@ -2037,7 +2037,7 @@
               <w:lang w:eastAsia="en-US"/>
             </w:rPr>
           </w:pPr>
-          <w:hyperlink w:anchor="_Toc77690058" w:history="1">
+          <w:hyperlink w:anchor="_Toc77749650" w:history="1">
             <w:r>
               <w:rPr>
                 <w:rStyle w:val="Hyperlink"/>
@@ -2084,7 +2084,7 @@
                 <w:noProof/>
                 <w:webHidden/>
               </w:rPr>
-              <w:instrText xml:space="preserve"> PAGEREF _Toc77690058 \h </w:instrText>
+              <w:instrText xml:space="preserve"> PAGEREF _Toc77749650 \h </w:instrText>
             </w:r>
             <w:r>
               <w:rPr>
@@ -2129,7 +2129,7 @@
               <w:lang w:eastAsia="en-US"/>
             </w:rPr>
           </w:pPr>
-          <w:hyperlink w:anchor="_Toc77690059" w:history="1">
+          <w:hyperlink w:anchor="_Toc77749651" w:history="1">
             <w:r>
               <w:rPr>
                 <w:rStyle w:val="Hyperlink"/>
@@ -2176,7 +2176,7 @@
                 <w:noProof/>
                 <w:webHidden/>
               </w:rPr>
-              <w:instrText xml:space="preserve"> PAGEREF _Toc77690059 \h </w:instrText>
+              <w:instrText xml:space="preserve"> PAGEREF _Toc77749651 \h </w:instrText>
             </w:r>
             <w:r>
               <w:rPr>
@@ -2217,7 +2217,7 @@
               <w:lang w:eastAsia="en-US"/>
             </w:rPr>
           </w:pPr>
-          <w:hyperlink w:anchor="_Toc77690060" w:history="1">
+          <w:hyperlink w:anchor="_Toc77749652" w:history="1">
             <w:r>
               <w:rPr>
                 <w:rStyle w:val="Hyperlink"/>
@@ -2264,7 +2264,7 @@
                 <w:noProof/>
                 <w:webHidden/>
               </w:rPr>
-              <w:instrText xml:space="preserve"> PAGEREF _Toc77690060 \h </w:instrText>
+              <w:instrText xml:space="preserve"> PAGEREF _Toc77749652 \h </w:instrText>
             </w:r>
             <w:r>
               <w:rPr>
@@ -2309,7 +2309,7 @@
               <w:lang w:eastAsia="en-US"/>
             </w:rPr>
           </w:pPr>
-          <w:hyperlink w:anchor="_Toc77690061" w:history="1">
+          <w:hyperlink w:anchor="_Toc77749653" w:history="1">
             <w:r>
               <w:rPr>
                 <w:rStyle w:val="Hyperlink"/>
@@ -2356,7 +2356,7 @@
                 <w:noProof/>
                 <w:webHidden/>
               </w:rPr>
-              <w:instrText xml:space="preserve"> PAGEREF _Toc77690061 \h </w:instrText>
+              <w:instrText xml:space="preserve"> PAGEREF _Toc77749653 \h </w:instrText>
             </w:r>
             <w:r>
               <w:rPr>
@@ -2401,7 +2401,7 @@
               <w:lang w:eastAsia="en-US"/>
             </w:rPr>
           </w:pPr>
-          <w:hyperlink w:anchor="_Toc77690062" w:history="1">
+          <w:hyperlink w:anchor="_Toc77749654" w:history="1">
             <w:r>
               <w:rPr>
                 <w:rStyle w:val="Hyperlink"/>
@@ -2448,7 +2448,7 @@
                 <w:noProof/>
                 <w:webHidden/>
               </w:rPr>
-              <w:instrText xml:space="preserve"> PAGEREF _Toc77690062 \h </w:instrText>
+              <w:instrText xml:space="preserve"> PAGEREF _Toc77749654 \h </w:instrText>
             </w:r>
             <w:r>
               <w:rPr>
@@ -2489,7 +2489,7 @@
               <w:lang w:eastAsia="en-US"/>
             </w:rPr>
           </w:pPr>
-          <w:hyperlink w:anchor="_Toc77690063" w:history="1">
+          <w:hyperlink w:anchor="_Toc77749655" w:history="1">
             <w:r>
               <w:rPr>
                 <w:rStyle w:val="Hyperlink"/>
@@ -2536,7 +2536,7 @@
                 <w:noProof/>
                 <w:webHidden/>
               </w:rPr>
-              <w:instrText xml:space="preserve"> PAGEREF _Toc77690063 \h </w:instrText>
+              <w:instrText xml:space="preserve"> PAGEREF _Toc77749655 \h </w:instrText>
             </w:r>
             <w:r>
               <w:rPr>
@@ -2581,7 +2581,7 @@
               <w:lang w:eastAsia="en-US"/>
             </w:rPr>
           </w:pPr>
-          <w:hyperlink w:anchor="_Toc77690064" w:history="1">
+          <w:hyperlink w:anchor="_Toc77749656" w:history="1">
             <w:r>
               <w:rPr>
                 <w:rStyle w:val="Hyperlink"/>
@@ -2607,7 +2607,7 @@
                 <w:b/>
                 <w:noProof/>
               </w:rPr>
-              <w:t>a</w:t>
+              <w:t>Mô hình triển khai</w:t>
             </w:r>
             <w:r>
               <w:rPr>
@@ -2628,7 +2628,7 @@
                 <w:noProof/>
                 <w:webHidden/>
               </w:rPr>
-              <w:instrText xml:space="preserve"> PAGEREF _Toc77690064 \h </w:instrText>
+              <w:instrText xml:space="preserve"> PAGEREF _Toc77749656 \h </w:instrText>
             </w:r>
             <w:r>
               <w:rPr>
@@ -2673,7 +2673,7 @@
               <w:lang w:eastAsia="en-US"/>
             </w:rPr>
           </w:pPr>
-          <w:hyperlink w:anchor="_Toc77690065" w:history="1">
+          <w:hyperlink w:anchor="_Toc77749657" w:history="1">
             <w:r>
               <w:rPr>
                 <w:rStyle w:val="Hyperlink"/>
@@ -2699,7 +2699,7 @@
                 <w:b/>
                 <w:noProof/>
               </w:rPr>
-              <w:t>b</w:t>
+              <w:t>Sơ đồ triển khai</w:t>
             </w:r>
             <w:r>
               <w:rPr>
@@ -2720,7 +2720,7 @@
                 <w:noProof/>
                 <w:webHidden/>
               </w:rPr>
-              <w:instrText xml:space="preserve"> PAGEREF _Toc77690065 \h </w:instrText>
+              <w:instrText xml:space="preserve"> PAGEREF _Toc77749657 \h </w:instrText>
             </w:r>
             <w:r>
               <w:rPr>
@@ -2741,6 +2741,98 @@
                 <w:webHidden/>
               </w:rPr>
               <w:t>18</w:t>
+            </w:r>
+            <w:r>
+              <w:rPr>
+                <w:noProof/>
+                <w:webHidden/>
+              </w:rPr>
+              <w:fldChar w:fldCharType="end"/>
+            </w:r>
+          </w:hyperlink>
+        </w:p>
+        <w:p>
+          <w:pPr>
+            <w:pStyle w:val="TOC2"/>
+            <w:tabs>
+              <w:tab w:val="left" w:pos="880"/>
+              <w:tab w:val="right" w:leader="dot" w:pos="8778"/>
+            </w:tabs>
+            <w:rPr>
+              <w:rFonts w:asciiTheme="minorHAnsi" w:hAnsiTheme="minorHAnsi"/>
+              <w:noProof/>
+              <w:sz w:val="22"/>
+              <w:lang w:eastAsia="en-US"/>
+            </w:rPr>
+          </w:pPr>
+          <w:hyperlink w:anchor="_Toc77749658" w:history="1">
+            <w:r>
+              <w:rPr>
+                <w:rStyle w:val="Hyperlink"/>
+                <w:rFonts w:cs="Times New Roman"/>
+                <w:b/>
+                <w:noProof/>
+              </w:rPr>
+              <w:t>4.3.</w:t>
+            </w:r>
+            <w:r>
+              <w:rPr>
+                <w:rFonts w:asciiTheme="minorHAnsi" w:hAnsiTheme="minorHAnsi"/>
+                <w:noProof/>
+                <w:sz w:val="22"/>
+                <w:lang w:eastAsia="en-US"/>
+              </w:rPr>
+              <w:tab/>
+            </w:r>
+            <w:r>
+              <w:rPr>
+                <w:rStyle w:val="Hyperlink"/>
+                <w:rFonts w:cs="Times New Roman"/>
+                <w:b/>
+                <w:noProof/>
+              </w:rPr>
+              <w:t>Kế hoạch triển khai</w:t>
+            </w:r>
+            <w:r>
+              <w:rPr>
+                <w:noProof/>
+                <w:webHidden/>
+              </w:rPr>
+              <w:tab/>
+            </w:r>
+            <w:r>
+              <w:rPr>
+                <w:noProof/>
+                <w:webHidden/>
+              </w:rPr>
+              <w:fldChar w:fldCharType="begin"/>
+            </w:r>
+            <w:r>
+              <w:rPr>
+                <w:noProof/>
+                <w:webHidden/>
+              </w:rPr>
+              <w:instrText xml:space="preserve"> PAGEREF _Toc77749658 \h </w:instrText>
+            </w:r>
+            <w:r>
+              <w:rPr>
+                <w:noProof/>
+                <w:webHidden/>
+              </w:rPr>
+            </w:r>
+            <w:r>
+              <w:rPr>
+                <w:noProof/>
+                <w:webHidden/>
+              </w:rPr>
+              <w:fldChar w:fldCharType="separate"/>
+            </w:r>
+            <w:r>
+              <w:rPr>
+                <w:noProof/>
+                <w:webHidden/>
+              </w:rPr>
+              <w:t>19</w:t>
             </w:r>
             <w:r>
               <w:rPr>
@@ -2761,7 +2853,7 @@
               <w:lang w:eastAsia="en-US"/>
             </w:rPr>
           </w:pPr>
-          <w:hyperlink w:anchor="_Toc77690066" w:history="1">
+          <w:hyperlink w:anchor="_Toc77749659" w:history="1">
             <w:r>
               <w:rPr>
                 <w:rStyle w:val="Hyperlink"/>
@@ -2788,7 +2880,7 @@
                 <w:noProof/>
                 <w:webHidden/>
               </w:rPr>
-              <w:instrText xml:space="preserve"> PAGEREF _Toc77690066 \h </w:instrText>
+              <w:instrText xml:space="preserve"> PAGEREF _Toc77749659 \h </w:instrText>
             </w:r>
             <w:r>
               <w:rPr>
@@ -2808,7 +2900,7 @@
                 <w:noProof/>
                 <w:webHidden/>
               </w:rPr>
-              <w:t>19</w:t>
+              <w:t>21</w:t>
             </w:r>
             <w:r>
               <w:rPr>
@@ -2846,6 +2938,8 @@
         </w:rPr>
         <w:br w:type="page"/>
       </w:r>
+      <w:bookmarkStart w:id="1" w:name="_GoBack"/>
+      <w:bookmarkEnd w:id="1"/>
     </w:p>
     <w:p>
       <w:pPr>
@@ -2857,7 +2951,7 @@
           <w:color w:val="auto"/>
         </w:rPr>
       </w:pPr>
-      <w:bookmarkStart w:id="1" w:name="_Toc77690046"/>
+      <w:bookmarkStart w:id="2" w:name="_Toc77749638"/>
       <w:r>
         <w:rPr>
           <w:rFonts w:ascii="Times New Roman" w:hAnsi="Times New Roman" w:cs="Times New Roman"/>
@@ -2875,7 +2969,7 @@
         </w:rPr>
         <w:t>danh sách các hình</w:t>
       </w:r>
-      <w:bookmarkEnd w:id="1"/>
+      <w:bookmarkEnd w:id="2"/>
     </w:p>
     <w:p>
       <w:pPr>
@@ -2911,7 +3005,7 @@
         </w:rPr>
         <w:fldChar w:fldCharType="separate"/>
       </w:r>
-      <w:hyperlink r:id="rId8" w:anchor="_Toc77663132" w:history="1">
+      <w:hyperlink r:id="rId8" w:anchor="_Toc77749599" w:history="1">
         <w:r>
           <w:rPr>
             <w:rStyle w:val="Hyperlink"/>
@@ -2938,7 +3032,7 @@
             <w:noProof/>
             <w:webHidden/>
           </w:rPr>
-          <w:instrText xml:space="preserve"> PAGEREF _Toc77663132 \h </w:instrText>
+          <w:instrText xml:space="preserve"> PAGEREF _Toc77749599 \h </w:instrText>
         </w:r>
         <w:r>
           <w:rPr>
@@ -2958,7 +3052,7 @@
             <w:noProof/>
             <w:webHidden/>
           </w:rPr>
-          <w:t>5</w:t>
+          <w:t>7</w:t>
         </w:r>
         <w:r>
           <w:rPr>
@@ -2982,7 +3076,7 @@
           <w:lang w:eastAsia="en-US"/>
         </w:rPr>
       </w:pPr>
-      <w:hyperlink r:id="rId9" w:anchor="_Toc77663133" w:history="1">
+      <w:hyperlink r:id="rId9" w:anchor="_Toc77749600" w:history="1">
         <w:r>
           <w:rPr>
             <w:rStyle w:val="Hyperlink"/>
@@ -3017,78 +3111,7 @@
             <w:noProof/>
             <w:webHidden/>
           </w:rPr>
-          <w:instrText xml:space="preserve"> PAGEREF _Toc77663133 \h </w:instrText>
-        </w:r>
-        <w:r>
-          <w:rPr>
-            <w:noProof/>
-            <w:webHidden/>
-          </w:rPr>
-        </w:r>
-        <w:r>
-          <w:rPr>
-            <w:noProof/>
-            <w:webHidden/>
-          </w:rPr>
-          <w:fldChar w:fldCharType="separate"/>
-        </w:r>
-        <w:r>
-          <w:rPr>
-            <w:noProof/>
-            <w:webHidden/>
-          </w:rPr>
-          <w:t>7</w:t>
-        </w:r>
-        <w:r>
-          <w:rPr>
-            <w:noProof/>
-            <w:webHidden/>
-          </w:rPr>
-          <w:fldChar w:fldCharType="end"/>
-        </w:r>
-      </w:hyperlink>
-    </w:p>
-    <w:p>
-      <w:pPr>
-        <w:pStyle w:val="TableofFigures"/>
-        <w:tabs>
-          <w:tab w:val="right" w:leader="dot" w:pos="8778"/>
-        </w:tabs>
-        <w:rPr>
-          <w:rFonts w:asciiTheme="minorHAnsi" w:hAnsiTheme="minorHAnsi"/>
-          <w:noProof/>
-          <w:sz w:val="22"/>
-          <w:lang w:eastAsia="en-US"/>
-        </w:rPr>
-      </w:pPr>
-      <w:hyperlink r:id="rId10" w:anchor="_Toc77663134" w:history="1">
-        <w:r>
-          <w:rPr>
-            <w:rStyle w:val="Hyperlink"/>
-            <w:noProof/>
-          </w:rPr>
-          <w:t>Hình 3: Sơ đồ use case nghiệp vụ chăm sóc khách hàng</w:t>
-        </w:r>
-        <w:r>
-          <w:rPr>
-            <w:noProof/>
-            <w:webHidden/>
-          </w:rPr>
-          <w:tab/>
-        </w:r>
-        <w:r>
-          <w:rPr>
-            <w:noProof/>
-            <w:webHidden/>
-          </w:rPr>
-          <w:fldChar w:fldCharType="begin"/>
-        </w:r>
-        <w:r>
-          <w:rPr>
-            <w:noProof/>
-            <w:webHidden/>
-          </w:rPr>
-          <w:instrText xml:space="preserve"> PAGEREF _Toc77663134 \h </w:instrText>
+          <w:instrText xml:space="preserve"> PAGEREF _Toc77749600 \h </w:instrText>
         </w:r>
         <w:r>
           <w:rPr>
@@ -3132,13 +3155,13 @@
           <w:lang w:eastAsia="en-US"/>
         </w:rPr>
       </w:pPr>
-      <w:hyperlink r:id="rId11" w:anchor="_Toc77663135" w:history="1">
+      <w:hyperlink r:id="rId10" w:anchor="_Toc77749601" w:history="1">
         <w:r>
           <w:rPr>
             <w:rStyle w:val="Hyperlink"/>
             <w:noProof/>
           </w:rPr>
-          <w:t>Hình 4: Activity diagram use case mua hàng</w:t>
+          <w:t>Hình 3: Sơ đồ use case nghiệp vụ chăm sóc khách hàng</w:t>
         </w:r>
         <w:r>
           <w:rPr>
@@ -3159,149 +3182,7 @@
             <w:noProof/>
             <w:webHidden/>
           </w:rPr>
-          <w:instrText xml:space="preserve"> PAGEREF _Toc77663135 \h </w:instrText>
-        </w:r>
-        <w:r>
-          <w:rPr>
-            <w:noProof/>
-            <w:webHidden/>
-          </w:rPr>
-        </w:r>
-        <w:r>
-          <w:rPr>
-            <w:noProof/>
-            <w:webHidden/>
-          </w:rPr>
-          <w:fldChar w:fldCharType="separate"/>
-        </w:r>
-        <w:r>
-          <w:rPr>
-            <w:noProof/>
-            <w:webHidden/>
-          </w:rPr>
-          <w:t>10</w:t>
-        </w:r>
-        <w:r>
-          <w:rPr>
-            <w:noProof/>
-            <w:webHidden/>
-          </w:rPr>
-          <w:fldChar w:fldCharType="end"/>
-        </w:r>
-      </w:hyperlink>
-    </w:p>
-    <w:p>
-      <w:pPr>
-        <w:pStyle w:val="TableofFigures"/>
-        <w:tabs>
-          <w:tab w:val="right" w:leader="dot" w:pos="8778"/>
-        </w:tabs>
-        <w:rPr>
-          <w:rFonts w:asciiTheme="minorHAnsi" w:hAnsiTheme="minorHAnsi"/>
-          <w:noProof/>
-          <w:sz w:val="22"/>
-          <w:lang w:eastAsia="en-US"/>
-        </w:rPr>
-      </w:pPr>
-      <w:hyperlink r:id="rId12" w:anchor="_Toc77663136" w:history="1">
-        <w:r>
-          <w:rPr>
-            <w:rStyle w:val="Hyperlink"/>
-            <w:noProof/>
-          </w:rPr>
-          <w:t>Hình 5: use case xem thông tin cá nhân</w:t>
-        </w:r>
-        <w:r>
-          <w:rPr>
-            <w:noProof/>
-            <w:webHidden/>
-          </w:rPr>
-          <w:tab/>
-        </w:r>
-        <w:r>
-          <w:rPr>
-            <w:noProof/>
-            <w:webHidden/>
-          </w:rPr>
-          <w:fldChar w:fldCharType="begin"/>
-        </w:r>
-        <w:r>
-          <w:rPr>
-            <w:noProof/>
-            <w:webHidden/>
-          </w:rPr>
-          <w:instrText xml:space="preserve"> PAGEREF _Toc77663136 \h </w:instrText>
-        </w:r>
-        <w:r>
-          <w:rPr>
-            <w:noProof/>
-            <w:webHidden/>
-          </w:rPr>
-        </w:r>
-        <w:r>
-          <w:rPr>
-            <w:noProof/>
-            <w:webHidden/>
-          </w:rPr>
-          <w:fldChar w:fldCharType="separate"/>
-        </w:r>
-        <w:r>
-          <w:rPr>
-            <w:noProof/>
-            <w:webHidden/>
-          </w:rPr>
-          <w:t>10</w:t>
-        </w:r>
-        <w:r>
-          <w:rPr>
-            <w:noProof/>
-            <w:webHidden/>
-          </w:rPr>
-          <w:fldChar w:fldCharType="end"/>
-        </w:r>
-      </w:hyperlink>
-    </w:p>
-    <w:p>
-      <w:pPr>
-        <w:pStyle w:val="TableofFigures"/>
-        <w:tabs>
-          <w:tab w:val="right" w:leader="dot" w:pos="8778"/>
-        </w:tabs>
-        <w:rPr>
-          <w:rFonts w:asciiTheme="minorHAnsi" w:hAnsiTheme="minorHAnsi"/>
-          <w:noProof/>
-          <w:sz w:val="22"/>
-          <w:lang w:eastAsia="en-US"/>
-        </w:rPr>
-      </w:pPr>
-      <w:hyperlink r:id="rId13" w:anchor="_Toc77663137" w:history="1">
-        <w:r>
-          <w:rPr>
-            <w:rStyle w:val="Hyperlink"/>
-            <w:noProof/>
-          </w:rPr>
-          <w:t>Hình 6: Use case nhận khuyến mãi</w:t>
-        </w:r>
-        <w:r>
-          <w:rPr>
-            <w:noProof/>
-            <w:webHidden/>
-          </w:rPr>
-          <w:tab/>
-        </w:r>
-        <w:r>
-          <w:rPr>
-            <w:noProof/>
-            <w:webHidden/>
-          </w:rPr>
-          <w:fldChar w:fldCharType="begin"/>
-        </w:r>
-        <w:r>
-          <w:rPr>
-            <w:noProof/>
-            <w:webHidden/>
-          </w:rPr>
-          <w:instrText xml:space="preserve"> PAGEREF _Toc77663137 \h </w:instrText>
+          <w:instrText xml:space="preserve"> PAGEREF _Toc77749601 \h </w:instrText>
         </w:r>
         <w:r>
           <w:rPr>
@@ -3345,7 +3226,220 @@
           <w:lang w:eastAsia="en-US"/>
         </w:rPr>
       </w:pPr>
-      <w:hyperlink r:id="rId14" w:anchor="_Toc77663138" w:history="1">
+      <w:hyperlink r:id="rId11" w:anchor="_Toc77749602" w:history="1">
+        <w:r>
+          <w:rPr>
+            <w:rStyle w:val="Hyperlink"/>
+            <w:noProof/>
+          </w:rPr>
+          <w:t>Hình 4: Activity diagram use case mua hàng</w:t>
+        </w:r>
+        <w:r>
+          <w:rPr>
+            <w:noProof/>
+            <w:webHidden/>
+          </w:rPr>
+          <w:tab/>
+        </w:r>
+        <w:r>
+          <w:rPr>
+            <w:noProof/>
+            <w:webHidden/>
+          </w:rPr>
+          <w:fldChar w:fldCharType="begin"/>
+        </w:r>
+        <w:r>
+          <w:rPr>
+            <w:noProof/>
+            <w:webHidden/>
+          </w:rPr>
+          <w:instrText xml:space="preserve"> PAGEREF _Toc77749602 \h </w:instrText>
+        </w:r>
+        <w:r>
+          <w:rPr>
+            <w:noProof/>
+            <w:webHidden/>
+          </w:rPr>
+        </w:r>
+        <w:r>
+          <w:rPr>
+            <w:noProof/>
+            <w:webHidden/>
+          </w:rPr>
+          <w:fldChar w:fldCharType="separate"/>
+        </w:r>
+        <w:r>
+          <w:rPr>
+            <w:noProof/>
+            <w:webHidden/>
+          </w:rPr>
+          <w:t>12</w:t>
+        </w:r>
+        <w:r>
+          <w:rPr>
+            <w:noProof/>
+            <w:webHidden/>
+          </w:rPr>
+          <w:fldChar w:fldCharType="end"/>
+        </w:r>
+      </w:hyperlink>
+    </w:p>
+    <w:p>
+      <w:pPr>
+        <w:pStyle w:val="TableofFigures"/>
+        <w:tabs>
+          <w:tab w:val="right" w:leader="dot" w:pos="8778"/>
+        </w:tabs>
+        <w:rPr>
+          <w:rFonts w:asciiTheme="minorHAnsi" w:hAnsiTheme="minorHAnsi"/>
+          <w:noProof/>
+          <w:sz w:val="22"/>
+          <w:lang w:eastAsia="en-US"/>
+        </w:rPr>
+      </w:pPr>
+      <w:hyperlink r:id="rId12" w:anchor="_Toc77749603" w:history="1">
+        <w:r>
+          <w:rPr>
+            <w:rStyle w:val="Hyperlink"/>
+            <w:noProof/>
+          </w:rPr>
+          <w:t>Hình 5: use case xem thông tin cá nhân</w:t>
+        </w:r>
+        <w:r>
+          <w:rPr>
+            <w:noProof/>
+            <w:webHidden/>
+          </w:rPr>
+          <w:tab/>
+        </w:r>
+        <w:r>
+          <w:rPr>
+            <w:noProof/>
+            <w:webHidden/>
+          </w:rPr>
+          <w:fldChar w:fldCharType="begin"/>
+        </w:r>
+        <w:r>
+          <w:rPr>
+            <w:noProof/>
+            <w:webHidden/>
+          </w:rPr>
+          <w:instrText xml:space="preserve"> PAGEREF _Toc77749603 \h </w:instrText>
+        </w:r>
+        <w:r>
+          <w:rPr>
+            <w:noProof/>
+            <w:webHidden/>
+          </w:rPr>
+        </w:r>
+        <w:r>
+          <w:rPr>
+            <w:noProof/>
+            <w:webHidden/>
+          </w:rPr>
+          <w:fldChar w:fldCharType="separate"/>
+        </w:r>
+        <w:r>
+          <w:rPr>
+            <w:noProof/>
+            <w:webHidden/>
+          </w:rPr>
+          <w:t>13</w:t>
+        </w:r>
+        <w:r>
+          <w:rPr>
+            <w:noProof/>
+            <w:webHidden/>
+          </w:rPr>
+          <w:fldChar w:fldCharType="end"/>
+        </w:r>
+      </w:hyperlink>
+    </w:p>
+    <w:p>
+      <w:pPr>
+        <w:pStyle w:val="TableofFigures"/>
+        <w:tabs>
+          <w:tab w:val="right" w:leader="dot" w:pos="8778"/>
+        </w:tabs>
+        <w:rPr>
+          <w:rFonts w:asciiTheme="minorHAnsi" w:hAnsiTheme="minorHAnsi"/>
+          <w:noProof/>
+          <w:sz w:val="22"/>
+          <w:lang w:eastAsia="en-US"/>
+        </w:rPr>
+      </w:pPr>
+      <w:hyperlink r:id="rId13" w:anchor="_Toc77749604" w:history="1">
+        <w:r>
+          <w:rPr>
+            <w:rStyle w:val="Hyperlink"/>
+            <w:noProof/>
+          </w:rPr>
+          <w:t>Hình 6: Use case nhận khuyến mãi</w:t>
+        </w:r>
+        <w:r>
+          <w:rPr>
+            <w:noProof/>
+            <w:webHidden/>
+          </w:rPr>
+          <w:tab/>
+        </w:r>
+        <w:r>
+          <w:rPr>
+            <w:noProof/>
+            <w:webHidden/>
+          </w:rPr>
+          <w:fldChar w:fldCharType="begin"/>
+        </w:r>
+        <w:r>
+          <w:rPr>
+            <w:noProof/>
+            <w:webHidden/>
+          </w:rPr>
+          <w:instrText xml:space="preserve"> PAGEREF _Toc77749604 \h </w:instrText>
+        </w:r>
+        <w:r>
+          <w:rPr>
+            <w:noProof/>
+            <w:webHidden/>
+          </w:rPr>
+        </w:r>
+        <w:r>
+          <w:rPr>
+            <w:noProof/>
+            <w:webHidden/>
+          </w:rPr>
+          <w:fldChar w:fldCharType="separate"/>
+        </w:r>
+        <w:r>
+          <w:rPr>
+            <w:noProof/>
+            <w:webHidden/>
+          </w:rPr>
+          <w:t>13</w:t>
+        </w:r>
+        <w:r>
+          <w:rPr>
+            <w:noProof/>
+            <w:webHidden/>
+          </w:rPr>
+          <w:fldChar w:fldCharType="end"/>
+        </w:r>
+      </w:hyperlink>
+    </w:p>
+    <w:p>
+      <w:pPr>
+        <w:pStyle w:val="TableofFigures"/>
+        <w:tabs>
+          <w:tab w:val="right" w:leader="dot" w:pos="8778"/>
+        </w:tabs>
+        <w:rPr>
+          <w:rFonts w:asciiTheme="minorHAnsi" w:hAnsiTheme="minorHAnsi"/>
+          <w:noProof/>
+          <w:sz w:val="22"/>
+          <w:lang w:eastAsia="en-US"/>
+        </w:rPr>
+      </w:pPr>
+      <w:hyperlink r:id="rId14" w:anchor="_Toc77749605" w:history="1">
         <w:r>
           <w:rPr>
             <w:rStyle w:val="Hyperlink"/>
@@ -3372,7 +3466,7 @@
             <w:noProof/>
             <w:webHidden/>
           </w:rPr>
-          <w:instrText xml:space="preserve"> PAGEREF _Toc77663138 \h </w:instrText>
+          <w:instrText xml:space="preserve"> PAGEREF _Toc77749605 \h </w:instrText>
         </w:r>
         <w:r>
           <w:rPr>
@@ -3392,7 +3486,7 @@
             <w:noProof/>
             <w:webHidden/>
           </w:rPr>
-          <w:t>11</w:t>
+          <w:t>14</w:t>
         </w:r>
         <w:r>
           <w:rPr>
@@ -3405,6 +3499,432 @@
     </w:p>
     <w:p>
       <w:pPr>
+        <w:pStyle w:val="TableofFigures"/>
+        <w:tabs>
+          <w:tab w:val="right" w:leader="dot" w:pos="8778"/>
+        </w:tabs>
+        <w:rPr>
+          <w:rFonts w:asciiTheme="minorHAnsi" w:hAnsiTheme="minorHAnsi"/>
+          <w:noProof/>
+          <w:sz w:val="22"/>
+          <w:lang w:eastAsia="en-US"/>
+        </w:rPr>
+      </w:pPr>
+      <w:hyperlink r:id="rId15" w:anchor="_Toc77749606" w:history="1">
+        <w:r>
+          <w:rPr>
+            <w:rStyle w:val="Hyperlink"/>
+            <w:noProof/>
+          </w:rPr>
+          <w:t>Hình 8: Sơ đồ use case hệ thống</w:t>
+        </w:r>
+        <w:r>
+          <w:rPr>
+            <w:noProof/>
+            <w:webHidden/>
+          </w:rPr>
+          <w:tab/>
+        </w:r>
+        <w:r>
+          <w:rPr>
+            <w:noProof/>
+            <w:webHidden/>
+          </w:rPr>
+          <w:fldChar w:fldCharType="begin"/>
+        </w:r>
+        <w:r>
+          <w:rPr>
+            <w:noProof/>
+            <w:webHidden/>
+          </w:rPr>
+          <w:instrText xml:space="preserve"> PAGEREF _Toc77749606 \h </w:instrText>
+        </w:r>
+        <w:r>
+          <w:rPr>
+            <w:noProof/>
+            <w:webHidden/>
+          </w:rPr>
+        </w:r>
+        <w:r>
+          <w:rPr>
+            <w:noProof/>
+            <w:webHidden/>
+          </w:rPr>
+          <w:fldChar w:fldCharType="separate"/>
+        </w:r>
+        <w:r>
+          <w:rPr>
+            <w:noProof/>
+            <w:webHidden/>
+          </w:rPr>
+          <w:t>16</w:t>
+        </w:r>
+        <w:r>
+          <w:rPr>
+            <w:noProof/>
+            <w:webHidden/>
+          </w:rPr>
+          <w:fldChar w:fldCharType="end"/>
+        </w:r>
+      </w:hyperlink>
+    </w:p>
+    <w:p>
+      <w:pPr>
+        <w:pStyle w:val="TableofFigures"/>
+        <w:tabs>
+          <w:tab w:val="right" w:leader="dot" w:pos="8778"/>
+        </w:tabs>
+        <w:rPr>
+          <w:rFonts w:asciiTheme="minorHAnsi" w:hAnsiTheme="minorHAnsi"/>
+          <w:noProof/>
+          <w:sz w:val="22"/>
+          <w:lang w:eastAsia="en-US"/>
+        </w:rPr>
+      </w:pPr>
+      <w:hyperlink r:id="rId16" w:anchor="_Toc77749607" w:history="1">
+        <w:r>
+          <w:rPr>
+            <w:rStyle w:val="Hyperlink"/>
+            <w:noProof/>
+          </w:rPr>
+          <w:t>Hình 9: Mô tả các bước nhiệm vụ</w:t>
+        </w:r>
+        <w:r>
+          <w:rPr>
+            <w:noProof/>
+            <w:webHidden/>
+          </w:rPr>
+          <w:tab/>
+        </w:r>
+        <w:r>
+          <w:rPr>
+            <w:noProof/>
+            <w:webHidden/>
+          </w:rPr>
+          <w:fldChar w:fldCharType="begin"/>
+        </w:r>
+        <w:r>
+          <w:rPr>
+            <w:noProof/>
+            <w:webHidden/>
+          </w:rPr>
+          <w:instrText xml:space="preserve"> PAGEREF _Toc77749607 \h </w:instrText>
+        </w:r>
+        <w:r>
+          <w:rPr>
+            <w:noProof/>
+            <w:webHidden/>
+          </w:rPr>
+        </w:r>
+        <w:r>
+          <w:rPr>
+            <w:noProof/>
+            <w:webHidden/>
+          </w:rPr>
+          <w:fldChar w:fldCharType="separate"/>
+        </w:r>
+        <w:r>
+          <w:rPr>
+            <w:noProof/>
+            <w:webHidden/>
+          </w:rPr>
+          <w:t>17</w:t>
+        </w:r>
+        <w:r>
+          <w:rPr>
+            <w:noProof/>
+            <w:webHidden/>
+          </w:rPr>
+          <w:fldChar w:fldCharType="end"/>
+        </w:r>
+      </w:hyperlink>
+    </w:p>
+    <w:p>
+      <w:pPr>
+        <w:pStyle w:val="TableofFigures"/>
+        <w:tabs>
+          <w:tab w:val="right" w:leader="dot" w:pos="8778"/>
+        </w:tabs>
+        <w:rPr>
+          <w:rFonts w:asciiTheme="minorHAnsi" w:hAnsiTheme="minorHAnsi"/>
+          <w:noProof/>
+          <w:sz w:val="22"/>
+          <w:lang w:eastAsia="en-US"/>
+        </w:rPr>
+      </w:pPr>
+      <w:hyperlink r:id="rId17" w:anchor="_Toc77749608" w:history="1">
+        <w:r>
+          <w:rPr>
+            <w:rStyle w:val="Hyperlink"/>
+            <w:noProof/>
+          </w:rPr>
+          <w:t>Hình 10: Kế hoạch thực hiện từng nhiệm vụ theo thời gian</w:t>
+        </w:r>
+        <w:r>
+          <w:rPr>
+            <w:noProof/>
+            <w:webHidden/>
+          </w:rPr>
+          <w:tab/>
+        </w:r>
+        <w:r>
+          <w:rPr>
+            <w:noProof/>
+            <w:webHidden/>
+          </w:rPr>
+          <w:fldChar w:fldCharType="begin"/>
+        </w:r>
+        <w:r>
+          <w:rPr>
+            <w:noProof/>
+            <w:webHidden/>
+          </w:rPr>
+          <w:instrText xml:space="preserve"> PAGEREF _Toc77749608 \h </w:instrText>
+        </w:r>
+        <w:r>
+          <w:rPr>
+            <w:noProof/>
+            <w:webHidden/>
+          </w:rPr>
+        </w:r>
+        <w:r>
+          <w:rPr>
+            <w:noProof/>
+            <w:webHidden/>
+          </w:rPr>
+          <w:fldChar w:fldCharType="separate"/>
+        </w:r>
+        <w:r>
+          <w:rPr>
+            <w:noProof/>
+            <w:webHidden/>
+          </w:rPr>
+          <w:t>17</w:t>
+        </w:r>
+        <w:r>
+          <w:rPr>
+            <w:noProof/>
+            <w:webHidden/>
+          </w:rPr>
+          <w:fldChar w:fldCharType="end"/>
+        </w:r>
+      </w:hyperlink>
+    </w:p>
+    <w:p>
+      <w:pPr>
+        <w:pStyle w:val="TableofFigures"/>
+        <w:tabs>
+          <w:tab w:val="right" w:leader="dot" w:pos="8778"/>
+        </w:tabs>
+        <w:rPr>
+          <w:rFonts w:asciiTheme="minorHAnsi" w:hAnsiTheme="minorHAnsi"/>
+          <w:noProof/>
+          <w:sz w:val="22"/>
+          <w:lang w:eastAsia="en-US"/>
+        </w:rPr>
+      </w:pPr>
+      <w:hyperlink r:id="rId18" w:anchor="_Toc77749609" w:history="1">
+        <w:r>
+          <w:rPr>
+            <w:rStyle w:val="Hyperlink"/>
+            <w:noProof/>
+          </w:rPr>
+          <w:t>Hình 11: Sơ đồ thành phần</w:t>
+        </w:r>
+        <w:r>
+          <w:rPr>
+            <w:noProof/>
+            <w:webHidden/>
+          </w:rPr>
+          <w:tab/>
+        </w:r>
+        <w:r>
+          <w:rPr>
+            <w:noProof/>
+            <w:webHidden/>
+          </w:rPr>
+          <w:fldChar w:fldCharType="begin"/>
+        </w:r>
+        <w:r>
+          <w:rPr>
+            <w:noProof/>
+            <w:webHidden/>
+          </w:rPr>
+          <w:instrText xml:space="preserve"> PAGEREF _Toc77749609 \h </w:instrText>
+        </w:r>
+        <w:r>
+          <w:rPr>
+            <w:noProof/>
+            <w:webHidden/>
+          </w:rPr>
+        </w:r>
+        <w:r>
+          <w:rPr>
+            <w:noProof/>
+            <w:webHidden/>
+          </w:rPr>
+          <w:fldChar w:fldCharType="separate"/>
+        </w:r>
+        <w:r>
+          <w:rPr>
+            <w:noProof/>
+            <w:webHidden/>
+          </w:rPr>
+          <w:t>19</w:t>
+        </w:r>
+        <w:r>
+          <w:rPr>
+            <w:noProof/>
+            <w:webHidden/>
+          </w:rPr>
+          <w:fldChar w:fldCharType="end"/>
+        </w:r>
+      </w:hyperlink>
+    </w:p>
+    <w:p>
+      <w:pPr>
+        <w:pStyle w:val="TableofFigures"/>
+        <w:tabs>
+          <w:tab w:val="right" w:leader="dot" w:pos="8778"/>
+        </w:tabs>
+        <w:rPr>
+          <w:rFonts w:asciiTheme="minorHAnsi" w:hAnsiTheme="minorHAnsi"/>
+          <w:noProof/>
+          <w:sz w:val="22"/>
+          <w:lang w:eastAsia="en-US"/>
+        </w:rPr>
+      </w:pPr>
+      <w:hyperlink r:id="rId19" w:anchor="_Toc77749610" w:history="1">
+        <w:r>
+          <w:rPr>
+            <w:rStyle w:val="Hyperlink"/>
+            <w:noProof/>
+          </w:rPr>
+          <w:t>Hình 12: Sơ đồ triển khai toàn hệ thống</w:t>
+        </w:r>
+        <w:r>
+          <w:rPr>
+            <w:noProof/>
+            <w:webHidden/>
+          </w:rPr>
+          <w:tab/>
+        </w:r>
+        <w:r>
+          <w:rPr>
+            <w:noProof/>
+            <w:webHidden/>
+          </w:rPr>
+          <w:fldChar w:fldCharType="begin"/>
+        </w:r>
+        <w:r>
+          <w:rPr>
+            <w:noProof/>
+            <w:webHidden/>
+          </w:rPr>
+          <w:instrText xml:space="preserve"> PAGEREF _Toc77749610 \h </w:instrText>
+        </w:r>
+        <w:r>
+          <w:rPr>
+            <w:noProof/>
+            <w:webHidden/>
+          </w:rPr>
+        </w:r>
+        <w:r>
+          <w:rPr>
+            <w:noProof/>
+            <w:webHidden/>
+          </w:rPr>
+          <w:fldChar w:fldCharType="separate"/>
+        </w:r>
+        <w:r>
+          <w:rPr>
+            <w:noProof/>
+            <w:webHidden/>
+          </w:rPr>
+          <w:t>20</w:t>
+        </w:r>
+        <w:r>
+          <w:rPr>
+            <w:noProof/>
+            <w:webHidden/>
+          </w:rPr>
+          <w:fldChar w:fldCharType="end"/>
+        </w:r>
+      </w:hyperlink>
+    </w:p>
+    <w:p>
+      <w:pPr>
+        <w:pStyle w:val="TableofFigures"/>
+        <w:tabs>
+          <w:tab w:val="right" w:leader="dot" w:pos="8778"/>
+        </w:tabs>
+        <w:rPr>
+          <w:rFonts w:asciiTheme="minorHAnsi" w:hAnsiTheme="minorHAnsi"/>
+          <w:noProof/>
+          <w:sz w:val="22"/>
+          <w:lang w:eastAsia="en-US"/>
+        </w:rPr>
+      </w:pPr>
+      <w:hyperlink r:id="rId20" w:anchor="_Toc77749611" w:history="1">
+        <w:r>
+          <w:rPr>
+            <w:rStyle w:val="Hyperlink"/>
+            <w:noProof/>
+          </w:rPr>
+          <w:t>Hình 13: Kế hoạch triển khai cài đặt</w:t>
+        </w:r>
+        <w:r>
+          <w:rPr>
+            <w:noProof/>
+            <w:webHidden/>
+          </w:rPr>
+          <w:tab/>
+        </w:r>
+        <w:r>
+          <w:rPr>
+            <w:noProof/>
+            <w:webHidden/>
+          </w:rPr>
+          <w:fldChar w:fldCharType="begin"/>
+        </w:r>
+        <w:r>
+          <w:rPr>
+            <w:noProof/>
+            <w:webHidden/>
+          </w:rPr>
+          <w:instrText xml:space="preserve"> PAGEREF _Toc77749611 \h </w:instrText>
+        </w:r>
+        <w:r>
+          <w:rPr>
+            <w:noProof/>
+            <w:webHidden/>
+          </w:rPr>
+        </w:r>
+        <w:r>
+          <w:rPr>
+            <w:noProof/>
+            <w:webHidden/>
+          </w:rPr>
+          <w:fldChar w:fldCharType="separate"/>
+        </w:r>
+        <w:r>
+          <w:rPr>
+            <w:noProof/>
+            <w:webHidden/>
+          </w:rPr>
+          <w:t>21</w:t>
+        </w:r>
+        <w:r>
+          <w:rPr>
+            <w:noProof/>
+            <w:webHidden/>
+          </w:rPr>
+          <w:fldChar w:fldCharType="end"/>
+        </w:r>
+      </w:hyperlink>
+    </w:p>
+    <w:p>
+      <w:pPr>
         <w:rPr>
           <w:rFonts w:eastAsiaTheme="majorEastAsia" w:cs="Times New Roman"/>
           <w:b/>
@@ -3438,7 +3958,7 @@
           <w:color w:val="auto"/>
         </w:rPr>
       </w:pPr>
-      <w:bookmarkStart w:id="2" w:name="_Toc77690047"/>
+      <w:bookmarkStart w:id="3" w:name="_Toc77749639"/>
       <w:r>
         <w:rPr>
           <w:rFonts w:ascii="Times New Roman" w:hAnsi="Times New Roman" w:cs="Times New Roman"/>
@@ -3528,7 +4048,7 @@
         </w:rPr>
         <w:t>hóm</w:t>
       </w:r>
-      <w:bookmarkEnd w:id="2"/>
+      <w:bookmarkEnd w:id="3"/>
     </w:p>
     <w:p>
       <w:pPr>
@@ -4404,7 +4924,7 @@
           <w:lang w:val="vi-VN"/>
         </w:rPr>
       </w:pPr>
-      <w:bookmarkStart w:id="3" w:name="_Toc77690048"/>
+      <w:bookmarkStart w:id="4" w:name="_Toc77749640"/>
       <w:r>
         <w:rPr>
           <w:rFonts w:cs="Times New Roman"/>
@@ -4422,7 +4942,7 @@
         </w:rPr>
         <w:t>:</w:t>
       </w:r>
-      <w:bookmarkEnd w:id="3"/>
+      <w:bookmarkEnd w:id="4"/>
     </w:p>
     <w:p>
       <w:pPr>
@@ -4442,7 +4962,7 @@
           <w:szCs w:val="28"/>
         </w:rPr>
       </w:pPr>
-      <w:bookmarkStart w:id="4" w:name="_Toc77690049"/>
+      <w:bookmarkStart w:id="5" w:name="_Toc77749641"/>
       <w:r>
         <w:rPr>
           <w:rFonts w:cs="Times New Roman"/>
@@ -4451,7 +4971,7 @@
         </w:rPr>
         <w:t>a</w:t>
       </w:r>
-      <w:bookmarkEnd w:id="4"/>
+      <w:bookmarkEnd w:id="5"/>
     </w:p>
     <w:p>
       <w:pPr>
@@ -4471,7 +4991,7 @@
           <w:szCs w:val="28"/>
         </w:rPr>
       </w:pPr>
-      <w:bookmarkStart w:id="5" w:name="_Toc77690050"/>
+      <w:bookmarkStart w:id="6" w:name="_Toc77749642"/>
       <w:r>
         <w:rPr>
           <w:rFonts w:cs="Times New Roman"/>
@@ -4480,7 +5000,7 @@
         </w:rPr>
         <w:t>b</w:t>
       </w:r>
-      <w:bookmarkEnd w:id="5"/>
+      <w:bookmarkEnd w:id="6"/>
     </w:p>
     <w:p>
       <w:pPr>
@@ -4519,7 +5039,7 @@
           <w:szCs w:val="28"/>
         </w:rPr>
       </w:pPr>
-      <w:bookmarkStart w:id="6" w:name="_Toc77690051"/>
+      <w:bookmarkStart w:id="7" w:name="_Toc77749643"/>
       <w:r>
         <w:rPr>
           <w:rFonts w:cs="Times New Roman"/>
@@ -4537,7 +5057,7 @@
         </w:rPr>
         <w:t>:</w:t>
       </w:r>
-      <w:bookmarkEnd w:id="6"/>
+      <w:bookmarkEnd w:id="7"/>
     </w:p>
     <w:p>
       <w:pPr>
@@ -4556,7 +5076,7 @@
           <w:szCs w:val="28"/>
         </w:rPr>
       </w:pPr>
-      <w:bookmarkStart w:id="7" w:name="_Toc77690052"/>
+      <w:bookmarkStart w:id="8" w:name="_Toc77749644"/>
       <w:r>
         <w:rPr>
           <w:rFonts w:cs="Times New Roman"/>
@@ -4565,7 +5085,7 @@
         </w:rPr>
         <w:t>Phân tích hiện trạng</w:t>
       </w:r>
-      <w:bookmarkEnd w:id="7"/>
+      <w:bookmarkEnd w:id="8"/>
     </w:p>
     <w:p>
       <w:pPr>
@@ -4776,7 +5296,6 @@
           <w:id w:val="-98337046"/>
           <w:citation/>
         </w:sdtPr>
-        <w:sdtEndPr/>
         <w:sdtContent>
           <w:r>
             <w:rPr>
@@ -5025,7 +5544,7 @@
                     <pic:cNvPicPr/>
                   </pic:nvPicPr>
                   <pic:blipFill>
-                    <a:blip r:embed="rId15">
+                    <a:blip r:embed="rId21">
                       <a:extLst>
                         <a:ext uri="{28A0092B-C50C-407E-A947-70E740481C1C}">
                           <a14:useLocalDpi xmlns:a14="http://schemas.microsoft.com/office/drawing/2010/main" val="0"/>
@@ -5108,7 +5627,7 @@
                                 <w:szCs w:val="28"/>
                               </w:rPr>
                             </w:pPr>
-                            <w:bookmarkStart w:id="8" w:name="_Toc77663132"/>
+                            <w:bookmarkStart w:id="9" w:name="_Toc77749599"/>
                             <w:r>
                               <w:t xml:space="preserve">Hình </w:t>
                             </w:r>
@@ -5133,7 +5652,7 @@
                             <w:r>
                               <w:t>: Sơ đồ ngữ cảnh tổng quan của toàn bộ hệ thống</w:t>
                             </w:r>
-                            <w:bookmarkEnd w:id="8"/>
+                            <w:bookmarkEnd w:id="9"/>
                           </w:p>
                         </w:txbxContent>
                       </wps:txbx>
@@ -5171,7 +5690,7 @@
                           <w:szCs w:val="28"/>
                         </w:rPr>
                       </w:pPr>
-                      <w:bookmarkStart w:id="9" w:name="_Toc77663132"/>
+                      <w:bookmarkStart w:id="10" w:name="_Toc77749599"/>
                       <w:r>
                         <w:t xml:space="preserve">Hình </w:t>
                       </w:r>
@@ -5196,7 +5715,7 @@
                       <w:r>
                         <w:t>: Sơ đồ ngữ cảnh tổng quan của toàn bộ hệ thống</w:t>
                       </w:r>
-                      <w:bookmarkEnd w:id="9"/>
+                      <w:bookmarkEnd w:id="10"/>
                     </w:p>
                   </w:txbxContent>
                 </v:textbox>
@@ -5468,7 +5987,7 @@
           <w:szCs w:val="28"/>
         </w:rPr>
       </w:pPr>
-      <w:bookmarkStart w:id="10" w:name="_Toc77690053"/>
+      <w:bookmarkStart w:id="11" w:name="_Toc77749645"/>
       <w:r>
         <w:rPr>
           <w:rFonts w:cs="Times New Roman"/>
@@ -5478,7 +5997,7 @@
         <w:lastRenderedPageBreak/>
         <w:t>Đánh giá khả thi</w:t>
       </w:r>
-      <w:bookmarkEnd w:id="10"/>
+      <w:bookmarkEnd w:id="11"/>
     </w:p>
     <w:p>
       <w:pPr>
@@ -5498,7 +6017,7 @@
           <w:szCs w:val="28"/>
         </w:rPr>
       </w:pPr>
-      <w:bookmarkStart w:id="11" w:name="_Toc77690054"/>
+      <w:bookmarkStart w:id="12" w:name="_Toc77749646"/>
       <w:r>
         <w:rPr>
           <w:rFonts w:cs="Times New Roman"/>
@@ -5507,7 +6026,7 @@
         </w:rPr>
         <w:t>Khả thi kinh tế</w:t>
       </w:r>
-      <w:bookmarkEnd w:id="11"/>
+      <w:bookmarkEnd w:id="12"/>
       <w:r>
         <w:rPr>
           <w:rFonts w:cs="Times New Roman"/>
@@ -6252,7 +6771,7 @@
                     <pic:cNvPicPr/>
                   </pic:nvPicPr>
                   <pic:blipFill>
-                    <a:blip r:embed="rId16">
+                    <a:blip r:embed="rId22">
                       <a:extLst>
                         <a:ext uri="{28A0092B-C50C-407E-A947-70E740481C1C}">
                           <a14:useLocalDpi xmlns:a14="http://schemas.microsoft.com/office/drawing/2010/main" val="0"/>
@@ -6335,7 +6854,7 @@
                                 <w:szCs w:val="28"/>
                               </w:rPr>
                             </w:pPr>
-                            <w:bookmarkStart w:id="12" w:name="_Toc77663133"/>
+                            <w:bookmarkStart w:id="13" w:name="_Toc77749600"/>
                             <w:r>
                               <w:t xml:space="preserve">Hình </w:t>
                             </w:r>
@@ -6367,7 +6886,7 @@
                               </w:rPr>
                               <w:t>Đơn vị: triệu VND</w:t>
                             </w:r>
-                            <w:bookmarkEnd w:id="12"/>
+                            <w:bookmarkEnd w:id="13"/>
                           </w:p>
                         </w:txbxContent>
                       </wps:txbx>
@@ -6397,7 +6916,7 @@
                           <w:szCs w:val="28"/>
                         </w:rPr>
                       </w:pPr>
-                      <w:bookmarkStart w:id="13" w:name="_Toc77663133"/>
+                      <w:bookmarkStart w:id="14" w:name="_Toc77749600"/>
                       <w:r>
                         <w:t xml:space="preserve">Hình </w:t>
                       </w:r>
@@ -6429,7 +6948,7 @@
                         </w:rPr>
                         <w:t>Đơn vị: triệu VND</w:t>
                       </w:r>
-                      <w:bookmarkEnd w:id="13"/>
+                      <w:bookmarkEnd w:id="14"/>
                     </w:p>
                   </w:txbxContent>
                 </v:textbox>
@@ -6482,7 +7001,7 @@
         <w:jc w:val="both"/>
         <w:outlineLvl w:val="1"/>
       </w:pPr>
-      <w:bookmarkStart w:id="14" w:name="_Toc77690055"/>
+      <w:bookmarkStart w:id="15" w:name="_Toc77749647"/>
       <w:r>
         <w:rPr>
           <w:rFonts w:cs="Times New Roman"/>
@@ -6499,7 +7018,7 @@
         </w:rPr>
         <w:t>:</w:t>
       </w:r>
-      <w:bookmarkEnd w:id="14"/>
+      <w:bookmarkEnd w:id="15"/>
     </w:p>
     <w:p>
       <w:pPr>
@@ -9828,7 +10347,7 @@
           <w:szCs w:val="28"/>
         </w:rPr>
       </w:pPr>
-      <w:bookmarkStart w:id="15" w:name="_Toc77690056"/>
+      <w:bookmarkStart w:id="16" w:name="_Toc77749648"/>
       <w:r>
         <w:rPr>
           <w:rFonts w:cs="Times New Roman"/>
@@ -9837,7 +10356,7 @@
         </w:rPr>
         <w:t>Khả thi hoạt động</w:t>
       </w:r>
-      <w:bookmarkEnd w:id="15"/>
+      <w:bookmarkEnd w:id="16"/>
     </w:p>
     <w:p>
       <w:pPr>
@@ -10112,7 +10631,7 @@
           <w:szCs w:val="28"/>
         </w:rPr>
       </w:pPr>
-      <w:bookmarkStart w:id="16" w:name="_Toc77690057"/>
+      <w:bookmarkStart w:id="17" w:name="_Toc77749649"/>
       <w:r>
         <w:rPr>
           <w:rFonts w:cs="Times New Roman"/>
@@ -10121,7 +10640,7 @@
         </w:rPr>
         <w:t>Luật và hợp đồng</w:t>
       </w:r>
-      <w:bookmarkEnd w:id="16"/>
+      <w:bookmarkEnd w:id="17"/>
     </w:p>
     <w:p>
       <w:pPr>
@@ -10245,7 +10764,7 @@
           <w:szCs w:val="28"/>
         </w:rPr>
       </w:pPr>
-      <w:bookmarkStart w:id="17" w:name="_Toc77690058"/>
+      <w:bookmarkStart w:id="18" w:name="_Toc77749650"/>
       <w:r>
         <w:rPr>
           <w:rFonts w:cs="Times New Roman"/>
@@ -10254,7 +10773,7 @@
         </w:rPr>
         <w:t>Phân tích và mô hình hóa quy trình nghiệp vụ</w:t>
       </w:r>
-      <w:bookmarkEnd w:id="17"/>
+      <w:bookmarkEnd w:id="18"/>
       <w:r>
         <w:rPr>
           <w:rFonts w:cs="Times New Roman"/>
@@ -10323,7 +10842,7 @@
                                 <w:szCs w:val="28"/>
                               </w:rPr>
                             </w:pPr>
-                            <w:bookmarkStart w:id="18" w:name="_Toc77663134"/>
+                            <w:bookmarkStart w:id="19" w:name="_Toc77749601"/>
                             <w:r>
                               <w:t xml:space="preserve">Hình </w:t>
                             </w:r>
@@ -10348,7 +10867,7 @@
                             <w:r>
                               <w:t>: Sơ đồ use case nghiệp vụ chăm sóc khách hàng</w:t>
                             </w:r>
-                            <w:bookmarkEnd w:id="18"/>
+                            <w:bookmarkEnd w:id="19"/>
                           </w:p>
                         </w:txbxContent>
                       </wps:txbx>
@@ -10380,7 +10899,7 @@
                           <w:szCs w:val="28"/>
                         </w:rPr>
                       </w:pPr>
-                      <w:bookmarkStart w:id="19" w:name="_Toc77663134"/>
+                      <w:bookmarkStart w:id="20" w:name="_Toc77749601"/>
                       <w:r>
                         <w:t xml:space="preserve">Hình </w:t>
                       </w:r>
@@ -10405,7 +10924,7 @@
                       <w:r>
                         <w:t>: Sơ đồ use case nghiệp vụ chăm sóc khách hàng</w:t>
                       </w:r>
-                      <w:bookmarkEnd w:id="19"/>
+                      <w:bookmarkEnd w:id="20"/>
                     </w:p>
                   </w:txbxContent>
                 </v:textbox>
@@ -10445,7 +10964,7 @@
                     <pic:cNvPicPr/>
                   </pic:nvPicPr>
                   <pic:blipFill>
-                    <a:blip r:embed="rId17">
+                    <a:blip r:embed="rId23">
                       <a:extLst>
                         <a:ext uri="{28A0092B-C50C-407E-A947-70E740481C1C}">
                           <a14:useLocalDpi xmlns:a14="http://schemas.microsoft.com/office/drawing/2010/main" val="0"/>
@@ -10919,7 +11438,7 @@
                                 <w:szCs w:val="28"/>
                               </w:rPr>
                             </w:pPr>
-                            <w:bookmarkStart w:id="20" w:name="_Toc77663135"/>
+                            <w:bookmarkStart w:id="21" w:name="_Toc77749602"/>
                             <w:r>
                               <w:t xml:space="preserve">Hình </w:t>
                             </w:r>
@@ -10944,7 +11463,7 @@
                             <w:r>
                               <w:t>: Activity diagram use case mua hàng</w:t>
                             </w:r>
-                            <w:bookmarkEnd w:id="20"/>
+                            <w:bookmarkEnd w:id="21"/>
                           </w:p>
                         </w:txbxContent>
                       </wps:txbx>
@@ -10974,7 +11493,7 @@
                           <w:szCs w:val="28"/>
                         </w:rPr>
                       </w:pPr>
-                      <w:bookmarkStart w:id="21" w:name="_Toc77663135"/>
+                      <w:bookmarkStart w:id="22" w:name="_Toc77749602"/>
                       <w:r>
                         <w:t xml:space="preserve">Hình </w:t>
                       </w:r>
@@ -10999,7 +11518,7 @@
                       <w:r>
                         <w:t>: Activity diagram use case mua hàng</w:t>
                       </w:r>
-                      <w:bookmarkEnd w:id="21"/>
+                      <w:bookmarkEnd w:id="22"/>
                     </w:p>
                   </w:txbxContent>
                 </v:textbox>
@@ -11040,7 +11559,7 @@
                     <pic:cNvPicPr/>
                   </pic:nvPicPr>
                   <pic:blipFill>
-                    <a:blip r:embed="rId18">
+                    <a:blip r:embed="rId24">
                       <a:extLst>
                         <a:ext uri="{28A0092B-C50C-407E-A947-70E740481C1C}">
                           <a14:useLocalDpi xmlns:a14="http://schemas.microsoft.com/office/drawing/2010/main" val="0"/>
@@ -11134,7 +11653,7 @@
                     <pic:cNvPicPr/>
                   </pic:nvPicPr>
                   <pic:blipFill>
-                    <a:blip r:embed="rId19">
+                    <a:blip r:embed="rId25">
                       <a:extLst>
                         <a:ext uri="{28A0092B-C50C-407E-A947-70E740481C1C}">
                           <a14:useLocalDpi xmlns:a14="http://schemas.microsoft.com/office/drawing/2010/main" val="0"/>
@@ -11216,7 +11735,7 @@
                                 <w:szCs w:val="28"/>
                               </w:rPr>
                             </w:pPr>
-                            <w:bookmarkStart w:id="22" w:name="_Toc77663136"/>
+                            <w:bookmarkStart w:id="23" w:name="_Toc77749603"/>
                             <w:r>
                               <w:t xml:space="preserve">Hình </w:t>
                             </w:r>
@@ -11241,7 +11760,7 @@
                             <w:r>
                               <w:t>: use case xem thông tin cá nhân</w:t>
                             </w:r>
-                            <w:bookmarkEnd w:id="22"/>
+                            <w:bookmarkEnd w:id="23"/>
                           </w:p>
                         </w:txbxContent>
                       </wps:txbx>
@@ -11270,7 +11789,7 @@
                           <w:szCs w:val="28"/>
                         </w:rPr>
                       </w:pPr>
-                      <w:bookmarkStart w:id="23" w:name="_Toc77663136"/>
+                      <w:bookmarkStart w:id="24" w:name="_Toc77749603"/>
                       <w:r>
                         <w:t xml:space="preserve">Hình </w:t>
                       </w:r>
@@ -11295,7 +11814,7 @@
                       <w:r>
                         <w:t>: use case xem thông tin cá nhân</w:t>
                       </w:r>
-                      <w:bookmarkEnd w:id="23"/>
+                      <w:bookmarkEnd w:id="24"/>
                     </w:p>
                   </w:txbxContent>
                 </v:textbox>
@@ -11391,7 +11910,7 @@
                                 <w:szCs w:val="28"/>
                               </w:rPr>
                             </w:pPr>
-                            <w:bookmarkStart w:id="24" w:name="_Toc77663137"/>
+                            <w:bookmarkStart w:id="25" w:name="_Toc77749604"/>
                             <w:r>
                               <w:t xml:space="preserve">Hình </w:t>
                             </w:r>
@@ -11416,7 +11935,7 @@
                             <w:r>
                               <w:t>: Use case nhận khuyến mãi</w:t>
                             </w:r>
-                            <w:bookmarkEnd w:id="24"/>
+                            <w:bookmarkEnd w:id="25"/>
                           </w:p>
                         </w:txbxContent>
                       </wps:txbx>
@@ -11449,7 +11968,7 @@
                           <w:szCs w:val="28"/>
                         </w:rPr>
                       </w:pPr>
-                      <w:bookmarkStart w:id="25" w:name="_Toc77663137"/>
+                      <w:bookmarkStart w:id="26" w:name="_Toc77749604"/>
                       <w:r>
                         <w:t xml:space="preserve">Hình </w:t>
                       </w:r>
@@ -11474,7 +11993,7 @@
                       <w:r>
                         <w:t>: Use case nhận khuyến mãi</w:t>
                       </w:r>
-                      <w:bookmarkEnd w:id="25"/>
+                      <w:bookmarkEnd w:id="26"/>
                     </w:p>
                   </w:txbxContent>
                 </v:textbox>
@@ -11515,7 +12034,7 @@
                     <pic:cNvPicPr/>
                   </pic:nvPicPr>
                   <pic:blipFill>
-                    <a:blip r:embed="rId20">
+                    <a:blip r:embed="rId26">
                       <a:extLst>
                         <a:ext uri="{28A0092B-C50C-407E-A947-70E740481C1C}">
                           <a14:useLocalDpi xmlns:a14="http://schemas.microsoft.com/office/drawing/2010/main" val="0"/>
@@ -11635,7 +12154,7 @@
                                 <w:szCs w:val="28"/>
                               </w:rPr>
                             </w:pPr>
-                            <w:bookmarkStart w:id="26" w:name="_Toc77663138"/>
+                            <w:bookmarkStart w:id="27" w:name="_Toc77749605"/>
                             <w:r>
                               <w:t xml:space="preserve">Hình </w:t>
                             </w:r>
@@ -11660,7 +12179,7 @@
                             <w:r>
                               <w:t>: Use case hậu mãi</w:t>
                             </w:r>
-                            <w:bookmarkEnd w:id="26"/>
+                            <w:bookmarkEnd w:id="27"/>
                           </w:p>
                         </w:txbxContent>
                       </wps:txbx>
@@ -11691,7 +12210,7 @@
                           <w:szCs w:val="28"/>
                         </w:rPr>
                       </w:pPr>
-                      <w:bookmarkStart w:id="27" w:name="_Toc77663138"/>
+                      <w:bookmarkStart w:id="28" w:name="_Toc77749605"/>
                       <w:r>
                         <w:t xml:space="preserve">Hình </w:t>
                       </w:r>
@@ -11716,7 +12235,7 @@
                       <w:r>
                         <w:t>: Use case hậu mãi</w:t>
                       </w:r>
-                      <w:bookmarkEnd w:id="27"/>
+                      <w:bookmarkEnd w:id="28"/>
                     </w:p>
                   </w:txbxContent>
                 </v:textbox>
@@ -11757,7 +12276,7 @@
                     <pic:cNvPicPr/>
                   </pic:nvPicPr>
                   <pic:blipFill>
-                    <a:blip r:embed="rId21" cstate="print">
+                    <a:blip r:embed="rId27" cstate="print">
                       <a:extLst>
                         <a:ext uri="{28A0092B-C50C-407E-A947-70E740481C1C}">
                           <a14:useLocalDpi xmlns:a14="http://schemas.microsoft.com/office/drawing/2010/main" val="0"/>
@@ -12153,15 +12672,7 @@
           <w:szCs w:val="28"/>
         </w:rPr>
         <w:lastRenderedPageBreak/>
-        <w:t>Mô tả yêu cầu hệ thống</w:t>
-      </w:r>
-      <w:r>
-        <w:rPr>
-          <w:rFonts w:cs="Times New Roman"/>
-          <w:b/>
-          <w:szCs w:val="28"/>
-        </w:rPr>
-        <w:t>:</w:t>
+        <w:t>Mô tả yêu cầu hệ thống:</w:t>
       </w:r>
     </w:p>
     <w:p>
@@ -12621,8 +13132,6 @@
       <w:r>
         <w:t>.</w:t>
       </w:r>
-      <w:bookmarkStart w:id="28" w:name="_GoBack"/>
-      <w:bookmarkEnd w:id="28"/>
     </w:p>
     <w:p>
       <w:pPr>
@@ -12767,6 +13276,7 @@
       <w:r>
         <w:rPr>
           <w:noProof/>
+          <w:lang w:eastAsia="en-US"/>
         </w:rPr>
         <mc:AlternateContent>
           <mc:Choice Requires="wps">
@@ -12816,6 +13326,7 @@
                                 <w:szCs w:val="28"/>
                               </w:rPr>
                             </w:pPr>
+                            <w:bookmarkStart w:id="29" w:name="_Toc77749606"/>
                             <w:r>
                               <w:t xml:space="preserve">Hình </w:t>
                             </w:r>
@@ -12840,6 +13351,7 @@
                             <w:r>
                               <w:t>: Sơ đồ use case hệ thống</w:t>
                             </w:r>
+                            <w:bookmarkEnd w:id="29"/>
                           </w:p>
                         </w:txbxContent>
                       </wps:txbx>
@@ -12871,6 +13383,7 @@
                           <w:szCs w:val="28"/>
                         </w:rPr>
                       </w:pPr>
+                      <w:bookmarkStart w:id="30" w:name="_Toc77749606"/>
                       <w:r>
                         <w:t xml:space="preserve">Hình </w:t>
                       </w:r>
@@ -12895,6 +13408,7 @@
                       <w:r>
                         <w:t>: Sơ đồ use case hệ thống</w:t>
                       </w:r>
+                      <w:bookmarkEnd w:id="30"/>
                     </w:p>
                   </w:txbxContent>
                 </v:textbox>
@@ -12937,7 +13451,7 @@
                     <pic:cNvPicPr/>
                   </pic:nvPicPr>
                   <pic:blipFill>
-                    <a:blip r:embed="rId22">
+                    <a:blip r:embed="rId28">
                       <a:extLst>
                         <a:ext uri="{28A0092B-C50C-407E-A947-70E740481C1C}">
                           <a14:useLocalDpi xmlns:a14="http://schemas.microsoft.com/office/drawing/2010/main" val="0"/>
@@ -13000,7 +13514,7 @@
           <w:szCs w:val="28"/>
         </w:rPr>
       </w:pPr>
-      <w:bookmarkStart w:id="29" w:name="_Toc77690059"/>
+      <w:bookmarkStart w:id="31" w:name="_Toc77749651"/>
       <w:r>
         <w:rPr>
           <w:rFonts w:cs="Times New Roman"/>
@@ -13009,7 +13523,7 @@
         </w:rPr>
         <w:t>Kế hoạch thực hiện</w:t>
       </w:r>
-      <w:bookmarkEnd w:id="29"/>
+      <w:bookmarkEnd w:id="31"/>
     </w:p>
     <w:p>
       <w:pPr>
@@ -13364,6 +13878,7 @@
       <w:r>
         <w:rPr>
           <w:noProof/>
+          <w:lang w:eastAsia="en-US"/>
         </w:rPr>
         <mc:AlternateContent>
           <mc:Choice Requires="wps">
@@ -13411,6 +13926,7 @@
                                 <w:szCs w:val="28"/>
                               </w:rPr>
                             </w:pPr>
+                            <w:bookmarkStart w:id="32" w:name="_Toc77749607"/>
                             <w:r>
                               <w:t xml:space="preserve">Hình </w:t>
                             </w:r>
@@ -13435,6 +13951,7 @@
                             <w:r>
                               <w:t>: Mô tả các bước nhiệm vụ</w:t>
                             </w:r>
+                            <w:bookmarkEnd w:id="32"/>
                           </w:p>
                         </w:txbxContent>
                       </wps:txbx>
@@ -13464,6 +13981,7 @@
                           <w:szCs w:val="28"/>
                         </w:rPr>
                       </w:pPr>
+                      <w:bookmarkStart w:id="33" w:name="_Toc77749607"/>
                       <w:r>
                         <w:t xml:space="preserve">Hình </w:t>
                       </w:r>
@@ -13488,6 +14006,7 @@
                       <w:r>
                         <w:t>: Mô tả các bước nhiệm vụ</w:t>
                       </w:r>
+                      <w:bookmarkEnd w:id="33"/>
                     </w:p>
                   </w:txbxContent>
                 </v:textbox>
@@ -13500,7 +14019,9 @@
       <w:r>
         <w:rPr>
           <w:rFonts w:cs="Times New Roman"/>
-          <w:szCs w:val="28"/>
+          <w:noProof/>
+          <w:szCs w:val="28"/>
+          <w:lang w:eastAsia="en-US"/>
         </w:rPr>
         <w:drawing>
           <wp:anchor distT="0" distB="0" distL="114300" distR="114300" simplePos="0" relativeHeight="251683840" behindDoc="0" locked="0" layoutInCell="1" allowOverlap="1" wp14:anchorId="1FF62D37" wp14:editId="45FE49B9">
@@ -13526,7 +14047,7 @@
                     <pic:cNvPicPr/>
                   </pic:nvPicPr>
                   <pic:blipFill>
-                    <a:blip r:embed="rId23" cstate="print">
+                    <a:blip r:embed="rId29" cstate="print">
                       <a:extLst>
                         <a:ext uri="{28A0092B-C50C-407E-A947-70E740481C1C}">
                           <a14:useLocalDpi xmlns:a14="http://schemas.microsoft.com/office/drawing/2010/main" val="0"/>
@@ -13585,6 +14106,7 @@
       <w:r>
         <w:rPr>
           <w:noProof/>
+          <w:lang w:eastAsia="en-US"/>
         </w:rPr>
         <mc:AlternateContent>
           <mc:Choice Requires="wps">
@@ -13633,6 +14155,7 @@
                                 <w:szCs w:val="28"/>
                               </w:rPr>
                             </w:pPr>
+                            <w:bookmarkStart w:id="34" w:name="_Toc77749608"/>
                             <w:r>
                               <w:t xml:space="preserve">Hình </w:t>
                             </w:r>
@@ -13657,6 +14180,7 @@
                             <w:r>
                               <w:t>: Kế hoạch thực hiện từng nhiệm vụ theo thời gian</w:t>
                             </w:r>
+                            <w:bookmarkEnd w:id="34"/>
                           </w:p>
                         </w:txbxContent>
                       </wps:txbx>
@@ -13687,6 +14211,7 @@
                           <w:szCs w:val="28"/>
                         </w:rPr>
                       </w:pPr>
+                      <w:bookmarkStart w:id="35" w:name="_Toc77749608"/>
                       <w:r>
                         <w:t xml:space="preserve">Hình </w:t>
                       </w:r>
@@ -13711,6 +14236,7 @@
                       <w:r>
                         <w:t>: Kế hoạch thực hiện từng nhiệm vụ theo thời gian</w:t>
                       </w:r>
+                      <w:bookmarkEnd w:id="35"/>
                     </w:p>
                   </w:txbxContent>
                 </v:textbox>
@@ -13723,7 +14249,9 @@
       <w:r>
         <w:rPr>
           <w:rFonts w:cs="Times New Roman"/>
-          <w:szCs w:val="28"/>
+          <w:noProof/>
+          <w:szCs w:val="28"/>
+          <w:lang w:eastAsia="en-US"/>
         </w:rPr>
         <w:drawing>
           <wp:anchor distT="0" distB="0" distL="114300" distR="114300" simplePos="0" relativeHeight="251686912" behindDoc="0" locked="0" layoutInCell="1" allowOverlap="1" wp14:anchorId="1A42CC9C" wp14:editId="2F50E268">
@@ -13749,7 +14277,7 @@
                     <pic:cNvPicPr/>
                   </pic:nvPicPr>
                   <pic:blipFill>
-                    <a:blip r:embed="rId24">
+                    <a:blip r:embed="rId30">
                       <a:extLst>
                         <a:ext uri="{28A0092B-C50C-407E-A947-70E740481C1C}">
                           <a14:useLocalDpi xmlns:a14="http://schemas.microsoft.com/office/drawing/2010/main" val="0"/>
@@ -13810,7 +14338,7 @@
           <w:szCs w:val="28"/>
         </w:rPr>
       </w:pPr>
-      <w:bookmarkStart w:id="30" w:name="_Toc77690060"/>
+      <w:bookmarkStart w:id="36" w:name="_Toc77749652"/>
       <w:r>
         <w:rPr>
           <w:rFonts w:cs="Times New Roman"/>
@@ -13828,7 +14356,7 @@
         </w:rPr>
         <w:t>:</w:t>
       </w:r>
-      <w:bookmarkEnd w:id="30"/>
+      <w:bookmarkEnd w:id="36"/>
     </w:p>
     <w:p>
       <w:pPr>
@@ -13851,7 +14379,7 @@
           <w:szCs w:val="28"/>
         </w:rPr>
       </w:pPr>
-      <w:bookmarkStart w:id="31" w:name="_Toc77690061"/>
+      <w:bookmarkStart w:id="37" w:name="_Toc77749653"/>
       <w:r>
         <w:rPr>
           <w:rFonts w:cs="Times New Roman"/>
@@ -13860,7 +14388,7 @@
         </w:rPr>
         <w:t>a</w:t>
       </w:r>
-      <w:bookmarkEnd w:id="31"/>
+      <w:bookmarkEnd w:id="37"/>
     </w:p>
     <w:p>
       <w:pPr>
@@ -13883,7 +14411,7 @@
           <w:szCs w:val="28"/>
         </w:rPr>
       </w:pPr>
-      <w:bookmarkStart w:id="32" w:name="_Toc77690062"/>
+      <w:bookmarkStart w:id="38" w:name="_Toc77749654"/>
       <w:r>
         <w:rPr>
           <w:rFonts w:cs="Times New Roman"/>
@@ -13892,7 +14420,7 @@
         </w:rPr>
         <w:t>b</w:t>
       </w:r>
-      <w:bookmarkEnd w:id="32"/>
+      <w:bookmarkEnd w:id="38"/>
     </w:p>
     <w:p>
       <w:pPr>
@@ -13931,7 +14459,7 @@
           <w:szCs w:val="28"/>
         </w:rPr>
       </w:pPr>
-      <w:bookmarkStart w:id="33" w:name="_Toc77690063"/>
+      <w:bookmarkStart w:id="39" w:name="_Toc77749655"/>
       <w:r>
         <w:rPr>
           <w:rFonts w:cs="Times New Roman"/>
@@ -13949,7 +14477,7 @@
         </w:rPr>
         <w:t>:</w:t>
       </w:r>
-      <w:bookmarkEnd w:id="33"/>
+      <w:bookmarkEnd w:id="39"/>
     </w:p>
     <w:p>
       <w:pPr>
@@ -13969,16 +14497,688 @@
           <w:szCs w:val="28"/>
         </w:rPr>
       </w:pPr>
-      <w:bookmarkStart w:id="34" w:name="_Toc77690064"/>
+      <w:bookmarkStart w:id="40" w:name="_Toc77749656"/>
       <w:r>
         <w:rPr>
           <w:rFonts w:cs="Times New Roman"/>
           <w:b/>
           <w:szCs w:val="28"/>
         </w:rPr>
-        <w:t>a</w:t>
-      </w:r>
-      <w:bookmarkEnd w:id="34"/>
+        <w:t>Mô hình triển khai</w:t>
+      </w:r>
+      <w:bookmarkEnd w:id="40"/>
+    </w:p>
+    <w:p>
+      <w:pPr>
+        <w:ind w:left="630"/>
+        <w:jc w:val="both"/>
+        <w:rPr>
+          <w:rFonts w:cs="Times New Roman"/>
+          <w:szCs w:val="28"/>
+        </w:rPr>
+      </w:pPr>
+      <w:r>
+        <w:rPr>
+          <w:rFonts w:cs="Times New Roman"/>
+          <w:szCs w:val="28"/>
+        </w:rPr>
+        <w:t xml:space="preserve">Hệ thống được triển khai </w:t>
+      </w:r>
+      <w:r>
+        <w:rPr>
+          <w:rFonts w:cs="Times New Roman"/>
+          <w:szCs w:val="28"/>
+        </w:rPr>
+        <w:t xml:space="preserve">trên mô hình khách-chủ (client-server) </w:t>
+      </w:r>
+      <w:r>
+        <w:rPr>
+          <w:rFonts w:cs="Times New Roman"/>
+          <w:szCs w:val="28"/>
+        </w:rPr>
+        <w:t>để tối ưu hóa tính linh hoạt của hệ thống, đồng thời</w:t>
+      </w:r>
+      <w:r>
+        <w:rPr>
+          <w:rFonts w:cs="Times New Roman"/>
+          <w:szCs w:val="28"/>
+        </w:rPr>
+        <w:t xml:space="preserve"> </w:t>
+      </w:r>
+      <w:r>
+        <w:rPr>
+          <w:rFonts w:cs="Times New Roman"/>
+          <w:szCs w:val="28"/>
+        </w:rPr>
+        <w:t>tận dụng các thiết bị phâ</w:t>
+      </w:r>
+      <w:r>
+        <w:rPr>
+          <w:rFonts w:cs="Times New Roman"/>
+          <w:szCs w:val="28"/>
+        </w:rPr>
+        <w:t>̀n cứng có sẵn của công ty.</w:t>
+      </w:r>
+      <w:r>
+        <w:rPr>
+          <w:rFonts w:cs="Times New Roman"/>
+          <w:szCs w:val="28"/>
+        </w:rPr>
+        <w:t xml:space="preserve"> Cụ thể sơ đồ các thành phần được cài đặt </w:t>
+      </w:r>
+      <w:r>
+        <w:rPr>
+          <w:rFonts w:cs="Times New Roman"/>
+          <w:szCs w:val="28"/>
+        </w:rPr>
+        <w:t>phân tán</w:t>
+      </w:r>
+      <w:r>
+        <w:rPr>
+          <w:rFonts w:cs="Times New Roman"/>
+          <w:szCs w:val="28"/>
+        </w:rPr>
+        <w:t>, bao gồm:</w:t>
+      </w:r>
+    </w:p>
+    <w:p>
+      <w:pPr>
+        <w:pStyle w:val="ListParagraph"/>
+        <w:numPr>
+          <w:ilvl w:val="0"/>
+          <w:numId w:val="37"/>
+        </w:numPr>
+        <w:shd w:val="clear" w:color="auto" w:fill="FFFFFF" w:themeFill="background1"/>
+        <w:spacing w:line="360" w:lineRule="auto"/>
+        <w:jc w:val="both"/>
+        <w:rPr>
+          <w:rFonts w:cs="Times New Roman"/>
+          <w:szCs w:val="28"/>
+        </w:rPr>
+      </w:pPr>
+      <w:r>
+        <w:rPr>
+          <w:rFonts w:cs="Times New Roman"/>
+          <w:szCs w:val="28"/>
+        </w:rPr>
+        <w:t xml:space="preserve">Giao diện: </w:t>
+      </w:r>
+    </w:p>
+    <w:p>
+      <w:pPr>
+        <w:pStyle w:val="ListParagraph"/>
+        <w:numPr>
+          <w:ilvl w:val="1"/>
+          <w:numId w:val="37"/>
+        </w:numPr>
+        <w:shd w:val="clear" w:color="auto" w:fill="FFFFFF" w:themeFill="background1"/>
+        <w:spacing w:line="360" w:lineRule="auto"/>
+        <w:jc w:val="both"/>
+        <w:rPr>
+          <w:rFonts w:cs="Times New Roman"/>
+          <w:szCs w:val="28"/>
+        </w:rPr>
+      </w:pPr>
+      <w:r>
+        <w:rPr>
+          <w:rFonts w:cs="Times New Roman"/>
+          <w:szCs w:val="28"/>
+        </w:rPr>
+        <w:t>MH_XemTK.html</w:t>
+      </w:r>
+    </w:p>
+    <w:p>
+      <w:pPr>
+        <w:pStyle w:val="ListParagraph"/>
+        <w:numPr>
+          <w:ilvl w:val="1"/>
+          <w:numId w:val="37"/>
+        </w:numPr>
+        <w:shd w:val="clear" w:color="auto" w:fill="FFFFFF" w:themeFill="background1"/>
+        <w:spacing w:line="360" w:lineRule="auto"/>
+        <w:jc w:val="both"/>
+        <w:rPr>
+          <w:rFonts w:cs="Times New Roman"/>
+          <w:szCs w:val="28"/>
+        </w:rPr>
+      </w:pPr>
+      <w:r>
+        <w:rPr>
+          <w:rFonts w:cs="Times New Roman"/>
+          <w:szCs w:val="28"/>
+        </w:rPr>
+        <w:t>MH_HauMa</w:t>
+      </w:r>
+      <w:r>
+        <w:rPr>
+          <w:rFonts w:cs="Times New Roman"/>
+          <w:szCs w:val="28"/>
+        </w:rPr>
+        <w:t>i.html</w:t>
+      </w:r>
+    </w:p>
+    <w:p>
+      <w:pPr>
+        <w:pStyle w:val="ListParagraph"/>
+        <w:numPr>
+          <w:ilvl w:val="1"/>
+          <w:numId w:val="37"/>
+        </w:numPr>
+        <w:shd w:val="clear" w:color="auto" w:fill="FFFFFF" w:themeFill="background1"/>
+        <w:spacing w:line="360" w:lineRule="auto"/>
+        <w:jc w:val="both"/>
+        <w:rPr>
+          <w:rFonts w:cs="Times New Roman"/>
+          <w:szCs w:val="28"/>
+        </w:rPr>
+      </w:pPr>
+      <w:r>
+        <w:rPr>
+          <w:rFonts w:cs="Times New Roman"/>
+          <w:szCs w:val="28"/>
+        </w:rPr>
+        <w:t>MH_</w:t>
+      </w:r>
+      <w:r>
+        <w:rPr>
+          <w:rFonts w:cs="Times New Roman"/>
+          <w:szCs w:val="28"/>
+        </w:rPr>
+        <w:t>KhuyenMai.html</w:t>
+      </w:r>
+    </w:p>
+    <w:p>
+      <w:pPr>
+        <w:pStyle w:val="ListParagraph"/>
+        <w:numPr>
+          <w:ilvl w:val="0"/>
+          <w:numId w:val="37"/>
+        </w:numPr>
+        <w:shd w:val="clear" w:color="auto" w:fill="FFFFFF" w:themeFill="background1"/>
+        <w:spacing w:line="360" w:lineRule="auto"/>
+        <w:jc w:val="both"/>
+        <w:rPr>
+          <w:rFonts w:cs="Times New Roman"/>
+          <w:szCs w:val="28"/>
+        </w:rPr>
+      </w:pPr>
+      <w:r>
+        <w:rPr>
+          <w:rFonts w:cs="Times New Roman"/>
+          <w:szCs w:val="28"/>
+        </w:rPr>
+        <w:t>Tầng Middleware:</w:t>
+      </w:r>
+    </w:p>
+    <w:p>
+      <w:pPr>
+        <w:pStyle w:val="ListParagraph"/>
+        <w:numPr>
+          <w:ilvl w:val="1"/>
+          <w:numId w:val="37"/>
+        </w:numPr>
+        <w:shd w:val="clear" w:color="auto" w:fill="FFFFFF" w:themeFill="background1"/>
+        <w:spacing w:line="360" w:lineRule="auto"/>
+        <w:jc w:val="both"/>
+        <w:rPr>
+          <w:rFonts w:cs="Times New Roman"/>
+          <w:szCs w:val="28"/>
+        </w:rPr>
+      </w:pPr>
+      <w:r>
+        <w:rPr>
+          <w:rFonts w:cs="Times New Roman"/>
+          <w:szCs w:val="28"/>
+        </w:rPr>
+        <w:t>CustomerMW.jar</w:t>
+      </w:r>
+    </w:p>
+    <w:p>
+      <w:pPr>
+        <w:pStyle w:val="ListParagraph"/>
+        <w:numPr>
+          <w:ilvl w:val="1"/>
+          <w:numId w:val="37"/>
+        </w:numPr>
+        <w:shd w:val="clear" w:color="auto" w:fill="FFFFFF" w:themeFill="background1"/>
+        <w:spacing w:line="360" w:lineRule="auto"/>
+        <w:jc w:val="both"/>
+        <w:rPr>
+          <w:rFonts w:cs="Times New Roman"/>
+          <w:szCs w:val="28"/>
+        </w:rPr>
+      </w:pPr>
+      <w:r>
+        <w:rPr>
+          <w:rFonts w:cs="Times New Roman"/>
+          <w:szCs w:val="28"/>
+        </w:rPr>
+        <w:t>ReceiptMW.jar</w:t>
+      </w:r>
+    </w:p>
+    <w:p>
+      <w:pPr>
+        <w:pStyle w:val="ListParagraph"/>
+        <w:numPr>
+          <w:ilvl w:val="1"/>
+          <w:numId w:val="37"/>
+        </w:numPr>
+        <w:shd w:val="clear" w:color="auto" w:fill="FFFFFF" w:themeFill="background1"/>
+        <w:spacing w:line="360" w:lineRule="auto"/>
+        <w:jc w:val="both"/>
+        <w:rPr>
+          <w:rFonts w:cs="Times New Roman"/>
+          <w:szCs w:val="28"/>
+        </w:rPr>
+      </w:pPr>
+      <w:r>
+        <w:rPr>
+          <w:rFonts w:cs="Times New Roman"/>
+          <w:szCs w:val="28"/>
+        </w:rPr>
+        <w:t>FASale</w:t>
+      </w:r>
+      <w:r>
+        <w:rPr>
+          <w:rFonts w:cs="Times New Roman"/>
+          <w:szCs w:val="28"/>
+        </w:rPr>
+        <w:t>MW.jar</w:t>
+      </w:r>
+    </w:p>
+    <w:p>
+      <w:pPr>
+        <w:pStyle w:val="ListParagraph"/>
+        <w:numPr>
+          <w:ilvl w:val="1"/>
+          <w:numId w:val="37"/>
+        </w:numPr>
+        <w:shd w:val="clear" w:color="auto" w:fill="FFFFFF" w:themeFill="background1"/>
+        <w:spacing w:line="360" w:lineRule="auto"/>
+        <w:jc w:val="both"/>
+        <w:rPr>
+          <w:rFonts w:cs="Times New Roman"/>
+          <w:szCs w:val="28"/>
+        </w:rPr>
+      </w:pPr>
+      <w:r>
+        <w:rPr>
+          <w:rFonts w:cs="Times New Roman"/>
+          <w:szCs w:val="28"/>
+        </w:rPr>
+        <w:t>PromotionMW.jar</w:t>
+      </w:r>
+    </w:p>
+    <w:p>
+      <w:pPr>
+        <w:pStyle w:val="ListParagraph"/>
+        <w:numPr>
+          <w:ilvl w:val="0"/>
+          <w:numId w:val="37"/>
+        </w:numPr>
+        <w:shd w:val="clear" w:color="auto" w:fill="FFFFFF" w:themeFill="background1"/>
+        <w:spacing w:line="360" w:lineRule="auto"/>
+        <w:jc w:val="both"/>
+        <w:rPr>
+          <w:rFonts w:cs="Times New Roman"/>
+          <w:szCs w:val="28"/>
+        </w:rPr>
+      </w:pPr>
+      <w:r>
+        <w:rPr>
+          <w:rFonts w:cs="Times New Roman"/>
+          <w:szCs w:val="28"/>
+        </w:rPr>
+        <w:t>Tầng Data</w:t>
+      </w:r>
+      <w:r>
+        <w:rPr>
+          <w:rFonts w:cs="Times New Roman"/>
+          <w:szCs w:val="28"/>
+        </w:rPr>
+        <w:t xml:space="preserve"> access</w:t>
+      </w:r>
+      <w:r>
+        <w:rPr>
+          <w:rFonts w:cs="Times New Roman"/>
+          <w:szCs w:val="28"/>
+        </w:rPr>
+        <w:t>:</w:t>
+      </w:r>
+    </w:p>
+    <w:p>
+      <w:pPr>
+        <w:pStyle w:val="ListParagraph"/>
+        <w:numPr>
+          <w:ilvl w:val="1"/>
+          <w:numId w:val="37"/>
+        </w:numPr>
+        <w:shd w:val="clear" w:color="auto" w:fill="FFFFFF" w:themeFill="background1"/>
+        <w:spacing w:line="360" w:lineRule="auto"/>
+        <w:jc w:val="both"/>
+        <w:rPr>
+          <w:rFonts w:cs="Times New Roman"/>
+          <w:szCs w:val="28"/>
+        </w:rPr>
+      </w:pPr>
+      <w:r>
+        <w:rPr>
+          <w:rFonts w:cs="Times New Roman"/>
+          <w:szCs w:val="28"/>
+        </w:rPr>
+        <w:t>CustomerDB</w:t>
+      </w:r>
+      <w:r>
+        <w:rPr>
+          <w:rFonts w:cs="Times New Roman"/>
+          <w:szCs w:val="28"/>
+        </w:rPr>
+        <w:t>.class</w:t>
+      </w:r>
+    </w:p>
+    <w:p>
+      <w:pPr>
+        <w:pStyle w:val="ListParagraph"/>
+        <w:numPr>
+          <w:ilvl w:val="1"/>
+          <w:numId w:val="37"/>
+        </w:numPr>
+        <w:shd w:val="clear" w:color="auto" w:fill="FFFFFF" w:themeFill="background1"/>
+        <w:spacing w:line="360" w:lineRule="auto"/>
+        <w:jc w:val="both"/>
+        <w:rPr>
+          <w:rFonts w:cs="Times New Roman"/>
+          <w:szCs w:val="28"/>
+        </w:rPr>
+      </w:pPr>
+      <w:r>
+        <w:rPr>
+          <w:rFonts w:cs="Times New Roman"/>
+          <w:szCs w:val="28"/>
+        </w:rPr>
+        <w:t>ReceiptDB.class</w:t>
+      </w:r>
+    </w:p>
+    <w:p>
+      <w:pPr>
+        <w:pStyle w:val="ListParagraph"/>
+        <w:numPr>
+          <w:ilvl w:val="1"/>
+          <w:numId w:val="37"/>
+        </w:numPr>
+        <w:shd w:val="clear" w:color="auto" w:fill="FFFFFF" w:themeFill="background1"/>
+        <w:spacing w:line="360" w:lineRule="auto"/>
+        <w:jc w:val="both"/>
+        <w:rPr>
+          <w:rFonts w:cs="Times New Roman"/>
+          <w:szCs w:val="28"/>
+        </w:rPr>
+      </w:pPr>
+      <w:r>
+        <w:rPr>
+          <w:rFonts w:cs="Times New Roman"/>
+          <w:szCs w:val="28"/>
+        </w:rPr>
+        <w:t>FASaleDB.class</w:t>
+      </w:r>
+    </w:p>
+    <w:p>
+      <w:pPr>
+        <w:pStyle w:val="ListParagraph"/>
+        <w:numPr>
+          <w:ilvl w:val="1"/>
+          <w:numId w:val="37"/>
+        </w:numPr>
+        <w:shd w:val="clear" w:color="auto" w:fill="FFFFFF" w:themeFill="background1"/>
+        <w:spacing w:line="360" w:lineRule="auto"/>
+        <w:jc w:val="both"/>
+        <w:rPr>
+          <w:rFonts w:cs="Times New Roman"/>
+          <w:szCs w:val="28"/>
+        </w:rPr>
+      </w:pPr>
+      <w:r>
+        <w:rPr>
+          <w:rFonts w:cs="Times New Roman"/>
+          <w:szCs w:val="28"/>
+        </w:rPr>
+        <w:t>PromotionDB.class</w:t>
+      </w:r>
+    </w:p>
+    <w:p>
+      <w:pPr>
+        <w:pStyle w:val="ListParagraph"/>
+        <w:numPr>
+          <w:ilvl w:val="0"/>
+          <w:numId w:val="37"/>
+        </w:numPr>
+        <w:shd w:val="clear" w:color="auto" w:fill="FFFFFF" w:themeFill="background1"/>
+        <w:spacing w:line="360" w:lineRule="auto"/>
+        <w:jc w:val="both"/>
+        <w:rPr>
+          <w:rFonts w:cs="Times New Roman"/>
+          <w:szCs w:val="28"/>
+        </w:rPr>
+      </w:pPr>
+      <w:r>
+        <w:rPr>
+          <w:rFonts w:cs="Times New Roman"/>
+          <w:noProof/>
+          <w:szCs w:val="28"/>
+          <w:lang w:eastAsia="en-US"/>
+        </w:rPr>
+        <w:drawing>
+          <wp:anchor distT="0" distB="0" distL="114300" distR="114300" simplePos="0" relativeHeight="251696128" behindDoc="0" locked="0" layoutInCell="1" allowOverlap="1" wp14:anchorId="1266B08D" wp14:editId="6DA4FC7D">
+            <wp:simplePos x="0" y="0"/>
+            <wp:positionH relativeFrom="margin">
+              <wp:align>right</wp:align>
+            </wp:positionH>
+            <wp:positionV relativeFrom="paragraph">
+              <wp:posOffset>248920</wp:posOffset>
+            </wp:positionV>
+            <wp:extent cx="5203190" cy="1914525"/>
+            <wp:effectExtent l="0" t="0" r="0" b="9525"/>
+            <wp:wrapTopAndBottom/>
+            <wp:docPr id="19" name="Picture 19"/>
+            <wp:cNvGraphicFramePr>
+              <a:graphicFrameLocks xmlns:a="http://schemas.openxmlformats.org/drawingml/2006/main" noChangeAspect="1"/>
+            </wp:cNvGraphicFramePr>
+            <a:graphic xmlns:a="http://schemas.openxmlformats.org/drawingml/2006/main">
+              <a:graphicData uri="http://schemas.openxmlformats.org/drawingml/2006/picture">
+                <pic:pic xmlns:pic="http://schemas.openxmlformats.org/drawingml/2006/picture">
+                  <pic:nvPicPr>
+                    <pic:cNvPr id="19" name="component.png"/>
+                    <pic:cNvPicPr/>
+                  </pic:nvPicPr>
+                  <pic:blipFill>
+                    <a:blip r:embed="rId31">
+                      <a:extLst>
+                        <a:ext uri="{28A0092B-C50C-407E-A947-70E740481C1C}">
+                          <a14:useLocalDpi xmlns:a14="http://schemas.microsoft.com/office/drawing/2010/main" val="0"/>
+                        </a:ext>
+                      </a:extLst>
+                    </a:blip>
+                    <a:stretch>
+                      <a:fillRect/>
+                    </a:stretch>
+                  </pic:blipFill>
+                  <pic:spPr>
+                    <a:xfrm>
+                      <a:off x="0" y="0"/>
+                      <a:ext cx="5203190" cy="1914525"/>
+                    </a:xfrm>
+                    <a:prstGeom prst="rect">
+                      <a:avLst/>
+                    </a:prstGeom>
+                  </pic:spPr>
+                </pic:pic>
+              </a:graphicData>
+            </a:graphic>
+            <wp14:sizeRelH relativeFrom="margin">
+              <wp14:pctWidth>0</wp14:pctWidth>
+            </wp14:sizeRelH>
+            <wp14:sizeRelV relativeFrom="margin">
+              <wp14:pctHeight>0</wp14:pctHeight>
+            </wp14:sizeRelV>
+          </wp:anchor>
+        </w:drawing>
+      </w:r>
+      <w:r>
+        <w:rPr>
+          <w:noProof/>
+        </w:rPr>
+        <mc:AlternateContent>
+          <mc:Choice Requires="wps">
+            <w:drawing>
+              <wp:anchor distT="0" distB="0" distL="114300" distR="114300" simplePos="0" relativeHeight="251698176" behindDoc="0" locked="0" layoutInCell="1" allowOverlap="1" wp14:anchorId="5F5C4731" wp14:editId="178647F4">
+                <wp:simplePos x="0" y="0"/>
+                <wp:positionH relativeFrom="column">
+                  <wp:posOffset>-212090</wp:posOffset>
+                </wp:positionH>
+                <wp:positionV relativeFrom="paragraph">
+                  <wp:posOffset>2167890</wp:posOffset>
+                </wp:positionV>
+                <wp:extent cx="6004560" cy="635"/>
+                <wp:effectExtent l="0" t="0" r="0" b="0"/>
+                <wp:wrapTopAndBottom/>
+                <wp:docPr id="25" name="Text Box 25"/>
+                <wp:cNvGraphicFramePr/>
+                <a:graphic xmlns:a="http://schemas.openxmlformats.org/drawingml/2006/main">
+                  <a:graphicData uri="http://schemas.microsoft.com/office/word/2010/wordprocessingShape">
+                    <wps:wsp>
+                      <wps:cNvSpPr txBox="1"/>
+                      <wps:spPr>
+                        <a:xfrm>
+                          <a:off x="0" y="0"/>
+                          <a:ext cx="6004560" cy="635"/>
+                        </a:xfrm>
+                        <a:prstGeom prst="rect">
+                          <a:avLst/>
+                        </a:prstGeom>
+                        <a:solidFill>
+                          <a:prstClr val="white"/>
+                        </a:solidFill>
+                        <a:ln>
+                          <a:noFill/>
+                        </a:ln>
+                      </wps:spPr>
+                      <wps:txbx>
+                        <w:txbxContent>
+                          <w:p>
+                            <w:pPr>
+                              <w:pStyle w:val="Caption"/>
+                              <w:jc w:val="center"/>
+                              <w:rPr>
+                                <w:rFonts w:cs="Times New Roman"/>
+                                <w:noProof/>
+                                <w:szCs w:val="28"/>
+                              </w:rPr>
+                            </w:pPr>
+                            <w:bookmarkStart w:id="41" w:name="_Toc77749609"/>
+                            <w:r>
+                              <w:t xml:space="preserve">Hình </w:t>
+                            </w:r>
+                            <w:r>
+                              <w:fldChar w:fldCharType="begin"/>
+                            </w:r>
+                            <w:r>
+                              <w:instrText xml:space="preserve"> SEQ Hình \* ARABIC </w:instrText>
+                            </w:r>
+                            <w:r>
+                              <w:fldChar w:fldCharType="separate"/>
+                            </w:r>
+                            <w:r>
+                              <w:rPr>
+                                <w:noProof/>
+                              </w:rPr>
+                              <w:t>11</w:t>
+                            </w:r>
+                            <w:r>
+                              <w:fldChar w:fldCharType="end"/>
+                            </w:r>
+                            <w:r>
+                              <w:t>: Sơ đồ thành phần</w:t>
+                            </w:r>
+                            <w:bookmarkEnd w:id="41"/>
+                          </w:p>
+                        </w:txbxContent>
+                      </wps:txbx>
+                      <wps:bodyPr rot="0" spcFirstLastPara="0" vertOverflow="overflow" horzOverflow="overflow" vert="horz" wrap="square" lIns="0" tIns="0" rIns="0" bIns="0" numCol="1" spcCol="0" rtlCol="0" fromWordArt="0" anchor="t" anchorCtr="0" forceAA="0" compatLnSpc="1">
+                        <a:prstTxWarp prst="textNoShape">
+                          <a:avLst/>
+                        </a:prstTxWarp>
+                        <a:spAutoFit/>
+                      </wps:bodyPr>
+                    </wps:wsp>
+                  </a:graphicData>
+                </a:graphic>
+              </wp:anchor>
+            </w:drawing>
+          </mc:Choice>
+          <mc:Fallback>
+            <w:pict>
+              <v:shape w14:anchorId="5F5C4731" id="Text Box 25" o:spid="_x0000_s1036" type="#_x0000_t202" style="position:absolute;left:0;text-align:left;margin-left:-16.7pt;margin-top:170.7pt;width:472.8pt;height:.05pt;z-index:251698176;visibility:visible;mso-wrap-style:square;mso-wrap-distance-left:9pt;mso-wrap-distance-top:0;mso-wrap-distance-right:9pt;mso-wrap-distance-bottom:0;mso-position-horizontal:absolute;mso-position-horizontal-relative:text;mso-position-vertical:absolute;mso-position-vertical-relative:text;v-text-anchor:top" o:gfxdata="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" stroked="f">
+                <v:textbox style="mso-fit-shape-to-text:t" inset="0,0,0,0">
+                  <w:txbxContent>
+                    <w:p>
+                      <w:pPr>
+                        <w:pStyle w:val="Caption"/>
+                        <w:jc w:val="center"/>
+                        <w:rPr>
+                          <w:rFonts w:cs="Times New Roman"/>
+                          <w:noProof/>
+                          <w:szCs w:val="28"/>
+                        </w:rPr>
+                      </w:pPr>
+                      <w:bookmarkStart w:id="42" w:name="_Toc77749609"/>
+                      <w:r>
+                        <w:t xml:space="preserve">Hình </w:t>
+                      </w:r>
+                      <w:r>
+                        <w:fldChar w:fldCharType="begin"/>
+                      </w:r>
+                      <w:r>
+                        <w:instrText xml:space="preserve"> SEQ Hình \* ARABIC </w:instrText>
+                      </w:r>
+                      <w:r>
+                        <w:fldChar w:fldCharType="separate"/>
+                      </w:r>
+                      <w:r>
+                        <w:rPr>
+                          <w:noProof/>
+                        </w:rPr>
+                        <w:t>11</w:t>
+                      </w:r>
+                      <w:r>
+                        <w:fldChar w:fldCharType="end"/>
+                      </w:r>
+                      <w:r>
+                        <w:t>: Sơ đồ thành phần</w:t>
+                      </w:r>
+                      <w:bookmarkEnd w:id="42"/>
+                    </w:p>
+                  </w:txbxContent>
+                </v:textbox>
+                <w10:wrap type="topAndBottom"/>
+              </v:shape>
+            </w:pict>
+          </mc:Fallback>
+        </mc:AlternateContent>
+      </w:r>
+      <w:r>
+        <w:rPr>
+          <w:rFonts w:cs="Times New Roman"/>
+          <w:szCs w:val="28"/>
+        </w:rPr>
+        <w:t xml:space="preserve">Tầng </w:t>
+      </w:r>
+      <w:r>
+        <w:rPr>
+          <w:rFonts w:cs="Times New Roman"/>
+          <w:szCs w:val="28"/>
+        </w:rPr>
+        <w:t>Database</w:t>
+      </w:r>
     </w:p>
     <w:p>
       <w:pPr>
@@ -13998,26 +15198,608 @@
           <w:szCs w:val="28"/>
         </w:rPr>
       </w:pPr>
-      <w:bookmarkStart w:id="35" w:name="_Toc77690065"/>
+      <w:bookmarkStart w:id="43" w:name="_Toc77749657"/>
       <w:r>
         <w:rPr>
           <w:rFonts w:cs="Times New Roman"/>
           <w:b/>
           <w:szCs w:val="28"/>
         </w:rPr>
-        <w:t>b</w:t>
-      </w:r>
-      <w:bookmarkEnd w:id="35"/>
-      <w:r>
+        <w:t>Sơ đồ triển khai</w:t>
+      </w:r>
+      <w:bookmarkEnd w:id="43"/>
+    </w:p>
+    <w:p>
+      <w:pPr>
+        <w:ind w:left="630"/>
+        <w:jc w:val="both"/>
+        <w:rPr>
+          <w:rFonts w:cs="Times New Roman"/>
+          <w:szCs w:val="28"/>
+        </w:rPr>
+      </w:pPr>
+      <w:r>
+        <w:rPr>
+          <w:noProof/>
+        </w:rPr>
+        <w:lastRenderedPageBreak/>
+        <mc:AlternateContent>
+          <mc:Choice Requires="wps">
+            <w:drawing>
+              <wp:anchor distT="0" distB="0" distL="114300" distR="114300" simplePos="0" relativeHeight="251701248" behindDoc="0" locked="0" layoutInCell="1" allowOverlap="1" wp14:anchorId="40E2C1D9" wp14:editId="4640A3B9">
+                <wp:simplePos x="0" y="0"/>
+                <wp:positionH relativeFrom="margin">
+                  <wp:posOffset>34925</wp:posOffset>
+                </wp:positionH>
+                <wp:positionV relativeFrom="paragraph">
+                  <wp:posOffset>3789045</wp:posOffset>
+                </wp:positionV>
+                <wp:extent cx="4980305" cy="635"/>
+                <wp:effectExtent l="0" t="0" r="0" b="0"/>
+                <wp:wrapTopAndBottom/>
+                <wp:docPr id="27" name="Text Box 27"/>
+                <wp:cNvGraphicFramePr/>
+                <a:graphic xmlns:a="http://schemas.openxmlformats.org/drawingml/2006/main">
+                  <a:graphicData uri="http://schemas.microsoft.com/office/word/2010/wordprocessingShape">
+                    <wps:wsp>
+                      <wps:cNvSpPr txBox="1"/>
+                      <wps:spPr>
+                        <a:xfrm>
+                          <a:off x="0" y="0"/>
+                          <a:ext cx="4980305" cy="635"/>
+                        </a:xfrm>
+                        <a:prstGeom prst="rect">
+                          <a:avLst/>
+                        </a:prstGeom>
+                        <a:solidFill>
+                          <a:prstClr val="white"/>
+                        </a:solidFill>
+                        <a:ln>
+                          <a:noFill/>
+                        </a:ln>
+                      </wps:spPr>
+                      <wps:txbx>
+                        <w:txbxContent>
+                          <w:p>
+                            <w:pPr>
+                              <w:pStyle w:val="Caption"/>
+                              <w:jc w:val="center"/>
+                              <w:rPr>
+                                <w:rFonts w:cs="Times New Roman"/>
+                                <w:noProof/>
+                                <w:sz w:val="26"/>
+                                <w:szCs w:val="28"/>
+                              </w:rPr>
+                            </w:pPr>
+                            <w:bookmarkStart w:id="44" w:name="_Toc77749610"/>
+                            <w:r>
+                              <w:t xml:space="preserve">Hình </w:t>
+                            </w:r>
+                            <w:r>
+                              <w:fldChar w:fldCharType="begin"/>
+                            </w:r>
+                            <w:r>
+                              <w:instrText xml:space="preserve"> SEQ Hình \* ARABIC </w:instrText>
+                            </w:r>
+                            <w:r>
+                              <w:fldChar w:fldCharType="separate"/>
+                            </w:r>
+                            <w:r>
+                              <w:rPr>
+                                <w:noProof/>
+                              </w:rPr>
+                              <w:t>12</w:t>
+                            </w:r>
+                            <w:r>
+                              <w:fldChar w:fldCharType="end"/>
+                            </w:r>
+                            <w:r>
+                              <w:t>: Sơ đồ triển khai toàn hệ thống</w:t>
+                            </w:r>
+                            <w:bookmarkEnd w:id="44"/>
+                          </w:p>
+                        </w:txbxContent>
+                      </wps:txbx>
+                      <wps:bodyPr rot="0" spcFirstLastPara="0" vertOverflow="overflow" horzOverflow="overflow" vert="horz" wrap="square" lIns="0" tIns="0" rIns="0" bIns="0" numCol="1" spcCol="0" rtlCol="0" fromWordArt="0" anchor="t" anchorCtr="0" forceAA="0" compatLnSpc="1">
+                        <a:prstTxWarp prst="textNoShape">
+                          <a:avLst/>
+                        </a:prstTxWarp>
+                        <a:spAutoFit/>
+                      </wps:bodyPr>
+                    </wps:wsp>
+                  </a:graphicData>
+                </a:graphic>
+                <wp14:sizeRelH relativeFrom="margin">
+                  <wp14:pctWidth>0</wp14:pctWidth>
+                </wp14:sizeRelH>
+              </wp:anchor>
+            </w:drawing>
+          </mc:Choice>
+          <mc:Fallback>
+            <w:pict>
+              <v:shape w14:anchorId="40E2C1D9" id="Text Box 27" o:spid="_x0000_s1037" type="#_x0000_t202" style="position:absolute;left:0;text-align:left;margin-left:2.75pt;margin-top:298.35pt;width:392.15pt;height:.05pt;z-index:251701248;visibility:visible;mso-wrap-style:square;mso-width-percent:0;mso-wrap-distance-left:9pt;mso-wrap-distance-top:0;mso-wrap-distance-right:9pt;mso-wrap-distance-bottom:0;mso-position-horizontal:absolute;mso-position-horizontal-relative:margin;mso-position-vertical:absolute;mso-position-vertical-relative:text;mso-width-percent:0;mso-width-relative:margin;v-text-anchor:top" o:gfxdata="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" stroked="f">
+                <v:textbox style="mso-fit-shape-to-text:t" inset="0,0,0,0">
+                  <w:txbxContent>
+                    <w:p>
+                      <w:pPr>
+                        <w:pStyle w:val="Caption"/>
+                        <w:jc w:val="center"/>
+                        <w:rPr>
+                          <w:rFonts w:cs="Times New Roman"/>
+                          <w:noProof/>
+                          <w:sz w:val="26"/>
+                          <w:szCs w:val="28"/>
+                        </w:rPr>
+                      </w:pPr>
+                      <w:bookmarkStart w:id="45" w:name="_Toc77749610"/>
+                      <w:r>
+                        <w:t xml:space="preserve">Hình </w:t>
+                      </w:r>
+                      <w:r>
+                        <w:fldChar w:fldCharType="begin"/>
+                      </w:r>
+                      <w:r>
+                        <w:instrText xml:space="preserve"> SEQ Hình \* ARABIC </w:instrText>
+                      </w:r>
+                      <w:r>
+                        <w:fldChar w:fldCharType="separate"/>
+                      </w:r>
+                      <w:r>
+                        <w:rPr>
+                          <w:noProof/>
+                        </w:rPr>
+                        <w:t>12</w:t>
+                      </w:r>
+                      <w:r>
+                        <w:fldChar w:fldCharType="end"/>
+                      </w:r>
+                      <w:r>
+                        <w:t>: Sơ đồ triển khai toàn hệ thống</w:t>
+                      </w:r>
+                      <w:bookmarkEnd w:id="45"/>
+                    </w:p>
+                  </w:txbxContent>
+                </v:textbox>
+                <w10:wrap type="topAndBottom" anchorx="margin"/>
+              </v:shape>
+            </w:pict>
+          </mc:Fallback>
+        </mc:AlternateContent>
+      </w:r>
+      <w:r>
+        <w:rPr>
+          <w:rFonts w:cs="Times New Roman"/>
+          <w:noProof/>
+          <w:szCs w:val="28"/>
+          <w:lang w:eastAsia="en-US"/>
+        </w:rPr>
+        <w:drawing>
+          <wp:anchor distT="0" distB="0" distL="114300" distR="114300" simplePos="0" relativeHeight="251699200" behindDoc="0" locked="0" layoutInCell="1" allowOverlap="1" wp14:anchorId="6B1B7DE5" wp14:editId="45F85291">
+            <wp:simplePos x="0" y="0"/>
+            <wp:positionH relativeFrom="margin">
+              <wp:align>right</wp:align>
+            </wp:positionH>
+            <wp:positionV relativeFrom="paragraph">
+              <wp:posOffset>688975</wp:posOffset>
+            </wp:positionV>
+            <wp:extent cx="5130800" cy="3052445"/>
+            <wp:effectExtent l="0" t="0" r="0" b="0"/>
+            <wp:wrapTopAndBottom/>
+            <wp:docPr id="26" name="Picture 26"/>
+            <wp:cNvGraphicFramePr>
+              <a:graphicFrameLocks xmlns:a="http://schemas.openxmlformats.org/drawingml/2006/main" noChangeAspect="1"/>
+            </wp:cNvGraphicFramePr>
+            <a:graphic xmlns:a="http://schemas.openxmlformats.org/drawingml/2006/main">
+              <a:graphicData uri="http://schemas.openxmlformats.org/drawingml/2006/picture">
+                <pic:pic xmlns:pic="http://schemas.openxmlformats.org/drawingml/2006/picture">
+                  <pic:nvPicPr>
+                    <pic:cNvPr id="26" name="deployment.png"/>
+                    <pic:cNvPicPr/>
+                  </pic:nvPicPr>
+                  <pic:blipFill>
+                    <a:blip r:embed="rId32" cstate="print">
+                      <a:extLst>
+                        <a:ext uri="{28A0092B-C50C-407E-A947-70E740481C1C}">
+                          <a14:useLocalDpi xmlns:a14="http://schemas.microsoft.com/office/drawing/2010/main" val="0"/>
+                        </a:ext>
+                      </a:extLst>
+                    </a:blip>
+                    <a:stretch>
+                      <a:fillRect/>
+                    </a:stretch>
+                  </pic:blipFill>
+                  <pic:spPr>
+                    <a:xfrm>
+                      <a:off x="0" y="0"/>
+                      <a:ext cx="5130800" cy="3052445"/>
+                    </a:xfrm>
+                    <a:prstGeom prst="rect">
+                      <a:avLst/>
+                    </a:prstGeom>
+                  </pic:spPr>
+                </pic:pic>
+              </a:graphicData>
+            </a:graphic>
+            <wp14:sizeRelH relativeFrom="margin">
+              <wp14:pctWidth>0</wp14:pctWidth>
+            </wp14:sizeRelH>
+            <wp14:sizeRelV relativeFrom="margin">
+              <wp14:pctHeight>0</wp14:pctHeight>
+            </wp14:sizeRelV>
+          </wp:anchor>
+        </w:drawing>
+      </w:r>
+      <w:r>
+        <w:rPr>
+          <w:rFonts w:cs="Times New Roman"/>
+          <w:szCs w:val="28"/>
+        </w:rPr>
+        <w:t>D</w:t>
+      </w:r>
+      <w:r>
+        <w:rPr>
+          <w:rFonts w:cs="Times New Roman"/>
+          <w:szCs w:val="28"/>
+        </w:rPr>
+        <w:t xml:space="preserve">ựa trên sơ đồ thành phần </w:t>
+      </w:r>
+      <w:r>
+        <w:rPr>
+          <w:rFonts w:cs="Times New Roman"/>
+          <w:szCs w:val="28"/>
+        </w:rPr>
+        <w:t xml:space="preserve">đã dịnh nghĩa, </w:t>
+      </w:r>
+      <w:r>
+        <w:rPr>
+          <w:rFonts w:cs="Times New Roman"/>
+          <w:szCs w:val="28"/>
+        </w:rPr>
+        <w:t xml:space="preserve">hệ thống sẽ được chia thành các tầng </w:t>
+      </w:r>
+      <w:r>
+        <w:rPr>
+          <w:rFonts w:cs="Times New Roman"/>
+          <w:szCs w:val="28"/>
+        </w:rPr>
+        <w:t>triển khai</w:t>
+      </w:r>
+      <w:r>
+        <w:rPr>
+          <w:rFonts w:cs="Times New Roman"/>
+          <w:szCs w:val="28"/>
+        </w:rPr>
+        <w:t xml:space="preserve"> riêng biệt với 4 server </w:t>
+      </w:r>
+      <w:r>
+        <w:rPr>
+          <w:rFonts w:cs="Times New Roman"/>
+          <w:szCs w:val="28"/>
+        </w:rPr>
+        <w:t>đảm</w:t>
+      </w:r>
+      <w:r>
+        <w:rPr>
+          <w:rFonts w:cs="Times New Roman"/>
+          <w:szCs w:val="28"/>
+        </w:rPr>
+        <w:t xml:space="preserve"> nhiệm các vai trò cụ thể, trong đó </w:t>
+      </w:r>
+      <w:r>
+        <w:rPr>
+          <w:rFonts w:cs="Times New Roman"/>
+          <w:szCs w:val="28"/>
+        </w:rPr>
+        <w:t xml:space="preserve">triển khai 2 server </w:t>
+      </w:r>
+      <w:r>
+        <w:rPr>
+          <w:rFonts w:cs="Times New Roman"/>
+          <w:szCs w:val="28"/>
+        </w:rPr>
+        <w:t xml:space="preserve">tầng giữa </w:t>
+      </w:r>
+      <w:r>
+        <w:rPr>
+          <w:rFonts w:cs="Times New Roman"/>
+          <w:szCs w:val="28"/>
+        </w:rPr>
+        <w:t xml:space="preserve">theo cách cân bằng tải </w:t>
+      </w:r>
+      <w:r>
+        <w:rPr>
+          <w:rFonts w:cs="Times New Roman"/>
+          <w:szCs w:val="28"/>
+        </w:rPr>
+        <w:t>cho hệ thống.</w:t>
+      </w:r>
+    </w:p>
+    <w:p>
+      <w:pPr>
+        <w:ind w:left="630"/>
+        <w:jc w:val="center"/>
+        <w:rPr>
+          <w:rFonts w:cs="Times New Roman"/>
+          <w:szCs w:val="28"/>
+        </w:rPr>
+      </w:pPr>
+    </w:p>
+    <w:p>
+      <w:pPr>
+        <w:pStyle w:val="ListParagraph"/>
+        <w:numPr>
+          <w:ilvl w:val="0"/>
+          <w:numId w:val="4"/>
+        </w:numPr>
+        <w:shd w:val="clear" w:color="auto" w:fill="FFFFFF" w:themeFill="background1"/>
+        <w:spacing w:line="360" w:lineRule="auto"/>
+        <w:ind w:left="1134" w:hanging="567"/>
+        <w:jc w:val="both"/>
+        <w:outlineLvl w:val="1"/>
         <w:rPr>
           <w:rFonts w:cs="Times New Roman"/>
           <w:b/>
           <w:szCs w:val="28"/>
         </w:rPr>
+      </w:pPr>
+      <w:bookmarkStart w:id="46" w:name="_Toc77749658"/>
+      <w:r>
+        <w:rPr>
+          <w:rFonts w:cs="Times New Roman"/>
+          <w:b/>
+          <w:szCs w:val="28"/>
+        </w:rPr>
+        <w:t>Kế hoạch triển khai</w:t>
+      </w:r>
+      <w:bookmarkEnd w:id="46"/>
+    </w:p>
+    <w:p>
+      <w:pPr>
+        <w:pStyle w:val="ListParagraph"/>
+        <w:shd w:val="clear" w:color="auto" w:fill="FFFFFF" w:themeFill="background1"/>
+        <w:spacing w:line="360" w:lineRule="auto"/>
+        <w:ind w:left="540"/>
+        <w:jc w:val="both"/>
+      </w:pPr>
+      <w:r>
+        <w:t>Do chưa có hệ thống tươn tự được triển khai vào thời điểm hiện tại trong cửa hàng, nên dự án sẽ được triển khai cài đặt theo phương pháp cài đặt trực tiếp.</w:t>
+      </w:r>
+      <w:r>
+        <w:t xml:space="preserve"> Cụ thể </w:t>
+      </w:r>
+      <w:r>
+        <w:t xml:space="preserve">có các bước cài đặt </w:t>
+      </w:r>
+      <w:r>
+        <w:t xml:space="preserve">và thời gian thực hiện </w:t>
+      </w:r>
+      <w:r>
+        <w:t>như sau</w:t>
+      </w:r>
+      <w:r>
+        <w:t>:</w:t>
+      </w:r>
+    </w:p>
+    <w:p>
+      <w:pPr>
+        <w:pStyle w:val="ListParagraph"/>
+        <w:shd w:val="clear" w:color="auto" w:fill="FFFFFF" w:themeFill="background1"/>
+        <w:spacing w:line="360" w:lineRule="auto"/>
+        <w:ind w:left="540"/>
+        <w:jc w:val="both"/>
+        <w:outlineLvl w:val="1"/>
+      </w:pPr>
+    </w:p>
+    <w:p>
+      <w:pPr>
+        <w:spacing w:after="160" w:line="259" w:lineRule="auto"/>
+        <w:rPr>
+          <w:rFonts w:cs="Times New Roman"/>
+          <w:b/>
+          <w:sz w:val="28"/>
+          <w:szCs w:val="28"/>
+        </w:rPr>
+      </w:pPr>
+      <w:r>
+        <w:rPr>
+          <w:noProof/>
+        </w:rPr>
+        <w:lastRenderedPageBreak/>
+        <mc:AlternateContent>
+          <mc:Choice Requires="wps">
+            <w:drawing>
+              <wp:anchor distT="0" distB="0" distL="114300" distR="114300" simplePos="0" relativeHeight="251695104" behindDoc="0" locked="0" layoutInCell="1" allowOverlap="1" wp14:anchorId="2BC1FB5E" wp14:editId="7A961748">
+                <wp:simplePos x="0" y="0"/>
+                <wp:positionH relativeFrom="column">
+                  <wp:posOffset>656590</wp:posOffset>
+                </wp:positionH>
+                <wp:positionV relativeFrom="paragraph">
+                  <wp:posOffset>4001770</wp:posOffset>
+                </wp:positionV>
+                <wp:extent cx="4487545" cy="635"/>
+                <wp:effectExtent l="0" t="0" r="0" b="0"/>
+                <wp:wrapTopAndBottom/>
+                <wp:docPr id="12" name="Text Box 12"/>
+                <wp:cNvGraphicFramePr/>
+                <a:graphic xmlns:a="http://schemas.openxmlformats.org/drawingml/2006/main">
+                  <a:graphicData uri="http://schemas.microsoft.com/office/word/2010/wordprocessingShape">
+                    <wps:wsp>
+                      <wps:cNvSpPr txBox="1"/>
+                      <wps:spPr>
+                        <a:xfrm>
+                          <a:off x="0" y="0"/>
+                          <a:ext cx="4487545" cy="635"/>
+                        </a:xfrm>
+                        <a:prstGeom prst="rect">
+                          <a:avLst/>
+                        </a:prstGeom>
+                        <a:solidFill>
+                          <a:prstClr val="white"/>
+                        </a:solidFill>
+                        <a:ln>
+                          <a:noFill/>
+                        </a:ln>
+                      </wps:spPr>
+                      <wps:txbx>
+                        <w:txbxContent>
+                          <w:p>
+                            <w:pPr>
+                              <w:pStyle w:val="Caption"/>
+                              <w:jc w:val="center"/>
+                            </w:pPr>
+                            <w:bookmarkStart w:id="47" w:name="_Toc77749611"/>
+                            <w:r>
+                              <w:t xml:space="preserve">Hình </w:t>
+                            </w:r>
+                            <w:r>
+                              <w:fldChar w:fldCharType="begin"/>
+                            </w:r>
+                            <w:r>
+                              <w:instrText xml:space="preserve"> SEQ Hình \* ARABIC </w:instrText>
+                            </w:r>
+                            <w:r>
+                              <w:fldChar w:fldCharType="separate"/>
+                            </w:r>
+                            <w:r>
+                              <w:rPr>
+                                <w:noProof/>
+                              </w:rPr>
+                              <w:t>13</w:t>
+                            </w:r>
+                            <w:r>
+                              <w:fldChar w:fldCharType="end"/>
+                            </w:r>
+                            <w:r>
+                              <w:t>: Kế hoạch triển khai cài đặt</w:t>
+                            </w:r>
+                            <w:bookmarkEnd w:id="47"/>
+                          </w:p>
+                        </w:txbxContent>
+                      </wps:txbx>
+                      <wps:bodyPr rot="0" spcFirstLastPara="0" vertOverflow="overflow" horzOverflow="overflow" vert="horz" wrap="square" lIns="0" tIns="0" rIns="0" bIns="0" numCol="1" spcCol="0" rtlCol="0" fromWordArt="0" anchor="t" anchorCtr="0" forceAA="0" compatLnSpc="1">
+                        <a:prstTxWarp prst="textNoShape">
+                          <a:avLst/>
+                        </a:prstTxWarp>
+                        <a:spAutoFit/>
+                      </wps:bodyPr>
+                    </wps:wsp>
+                  </a:graphicData>
+                </a:graphic>
+              </wp:anchor>
+            </w:drawing>
+          </mc:Choice>
+          <mc:Fallback>
+            <w:pict>
+              <v:shape w14:anchorId="2BC1FB5E" id="Text Box 12" o:spid="_x0000_s1038" type="#_x0000_t202" style="position:absolute;margin-left:51.7pt;margin-top:315.1pt;width:353.35pt;height:.05pt;z-index:251695104;visibility:visible;mso-wrap-style:square;mso-wrap-distance-left:9pt;mso-wrap-distance-top:0;mso-wrap-distance-right:9pt;mso-wrap-distance-bottom:0;mso-position-horizontal:absolute;mso-position-horizontal-relative:text;mso-position-vertical:absolute;mso-position-vertical-relative:text;v-text-anchor:top" o:gfxdata="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" stroked="f">
+                <v:textbox style="mso-fit-shape-to-text:t" inset="0,0,0,0">
+                  <w:txbxContent>
+                    <w:p>
+                      <w:pPr>
+                        <w:pStyle w:val="Caption"/>
+                        <w:jc w:val="center"/>
+                      </w:pPr>
+                      <w:bookmarkStart w:id="48" w:name="_Toc77749611"/>
+                      <w:r>
+                        <w:t xml:space="preserve">Hình </w:t>
+                      </w:r>
+                      <w:r>
+                        <w:fldChar w:fldCharType="begin"/>
+                      </w:r>
+                      <w:r>
+                        <w:instrText xml:space="preserve"> SEQ Hình \* ARABIC </w:instrText>
+                      </w:r>
+                      <w:r>
+                        <w:fldChar w:fldCharType="separate"/>
+                      </w:r>
+                      <w:r>
+                        <w:rPr>
+                          <w:noProof/>
+                        </w:rPr>
+                        <w:t>13</w:t>
+                      </w:r>
+                      <w:r>
+                        <w:fldChar w:fldCharType="end"/>
+                      </w:r>
+                      <w:r>
+                        <w:t>: Kế hoạch triển khai cài đặt</w:t>
+                      </w:r>
+                      <w:bookmarkEnd w:id="48"/>
+                    </w:p>
+                  </w:txbxContent>
+                </v:textbox>
+                <w10:wrap type="topAndBottom"/>
+              </v:shape>
+            </w:pict>
+          </mc:Fallback>
+        </mc:AlternateContent>
+      </w:r>
+      <w:r>
+        <w:drawing>
+          <wp:anchor distT="0" distB="0" distL="114300" distR="114300" simplePos="0" relativeHeight="251693056" behindDoc="0" locked="0" layoutInCell="1" allowOverlap="1" wp14:anchorId="5E568DA2" wp14:editId="4C1AA328">
+            <wp:simplePos x="0" y="0"/>
+            <wp:positionH relativeFrom="margin">
+              <wp:align>center</wp:align>
+            </wp:positionH>
+            <wp:positionV relativeFrom="paragraph">
+              <wp:posOffset>0</wp:posOffset>
+            </wp:positionV>
+            <wp:extent cx="4487545" cy="3684905"/>
+            <wp:effectExtent l="0" t="0" r="8255" b="0"/>
+            <wp:wrapTopAndBottom/>
+            <wp:docPr id="2" name="Picture 2"/>
+            <wp:cNvGraphicFramePr>
+              <a:graphicFrameLocks xmlns:a="http://schemas.openxmlformats.org/drawingml/2006/main" noChangeAspect="1"/>
+            </wp:cNvGraphicFramePr>
+            <a:graphic xmlns:a="http://schemas.openxmlformats.org/drawingml/2006/main">
+              <a:graphicData uri="http://schemas.openxmlformats.org/drawingml/2006/picture">
+                <pic:pic xmlns:pic="http://schemas.openxmlformats.org/drawingml/2006/picture">
+                  <pic:nvPicPr>
+                    <pic:cNvPr id="1" name=""/>
+                    <pic:cNvPicPr/>
+                  </pic:nvPicPr>
+                  <pic:blipFill>
+                    <a:blip r:embed="rId33">
+                      <a:extLst>
+                        <a:ext uri="{28A0092B-C50C-407E-A947-70E740481C1C}">
+                          <a14:useLocalDpi xmlns:a14="http://schemas.microsoft.com/office/drawing/2010/main" val="0"/>
+                        </a:ext>
+                      </a:extLst>
+                    </a:blip>
+                    <a:stretch>
+                      <a:fillRect/>
+                    </a:stretch>
+                  </pic:blipFill>
+                  <pic:spPr>
+                    <a:xfrm>
+                      <a:off x="0" y="0"/>
+                      <a:ext cx="4487545" cy="3684905"/>
+                    </a:xfrm>
+                    <a:prstGeom prst="rect">
+                      <a:avLst/>
+                    </a:prstGeom>
+                  </pic:spPr>
+                </pic:pic>
+              </a:graphicData>
+            </a:graphic>
+            <wp14:sizeRelH relativeFrom="margin">
+              <wp14:pctWidth>0</wp14:pctWidth>
+            </wp14:sizeRelH>
+            <wp14:sizeRelV relativeFrom="margin">
+              <wp14:pctHeight>0</wp14:pctHeight>
+            </wp14:sizeRelV>
+          </wp:anchor>
+        </w:drawing>
+      </w:r>
+      <w:r>
+        <w:rPr>
+          <w:rFonts w:cs="Times New Roman"/>
+          <w:b/>
+          <w:szCs w:val="28"/>
+        </w:rPr>
         <w:br w:type="page"/>
       </w:r>
     </w:p>
-    <w:bookmarkStart w:id="36" w:name="_Toc77690066" w:displacedByCustomXml="next"/>
+    <w:bookmarkStart w:id="49" w:name="_Toc77749659" w:displacedByCustomXml="next"/>
     <w:sdt>
       <w:sdtPr>
         <w:rPr>
@@ -14033,7 +15815,6 @@
           <w:docPartUnique/>
         </w:docPartObj>
       </w:sdtPr>
-      <w:sdtEndPr/>
       <w:sdtContent>
         <w:p>
           <w:pPr>
@@ -14043,14 +15824,13 @@
           <w:r>
             <w:t>References</w:t>
           </w:r>
-          <w:bookmarkEnd w:id="36"/>
+          <w:bookmarkEnd w:id="49"/>
         </w:p>
         <w:sdt>
           <w:sdtPr>
             <w:id w:val="-573587230"/>
             <w:bibliography/>
           </w:sdtPr>
-          <w:sdtEndPr/>
           <w:sdtContent>
             <w:p>
               <w:pPr>
@@ -14219,7 +15999,7 @@
       </w:pPr>
     </w:p>
     <w:sectPr>
-      <w:footerReference w:type="default" r:id="rId25"/>
+      <w:footerReference w:type="default" r:id="rId34"/>
       <w:pgSz w:w="11907" w:h="16840" w:code="9"/>
       <w:pgMar w:top="1985" w:right="1134" w:bottom="1701" w:left="1985" w:header="720" w:footer="720" w:gutter="0"/>
       <w:pgNumType w:start="0"/>
@@ -14290,7 +16070,7 @@
           <w:rPr>
             <w:noProof/>
           </w:rPr>
-          <w:t>14</w:t>
+          <w:t>3</w:t>
         </w:r>
         <w:r>
           <w:rPr>
@@ -15865,6 +17645,119 @@
     </w:lvl>
   </w:abstractNum>
   <w:abstractNum w:abstractNumId="12" w15:restartNumberingAfterBreak="0">
+    <w:nsid w:val="34B96879"/>
+    <w:multiLevelType w:val="hybridMultilevel"/>
+    <w:tmpl w:val="9170ED78"/>
+    <w:lvl w:ilvl="0" w:tplc="04090001">
+      <w:start w:val="1"/>
+      <w:numFmt w:val="bullet"/>
+      <w:lvlText w:val=""/>
+      <w:lvlJc w:val="left"/>
+      <w:pPr>
+        <w:ind w:left="1260" w:hanging="360"/>
+      </w:pPr>
+      <w:rPr>
+        <w:rFonts w:ascii="Symbol" w:hAnsi="Symbol" w:hint="default"/>
+      </w:rPr>
+    </w:lvl>
+    <w:lvl w:ilvl="1" w:tplc="04090003">
+      <w:start w:val="1"/>
+      <w:numFmt w:val="bullet"/>
+      <w:lvlText w:val="o"/>
+      <w:lvlJc w:val="left"/>
+      <w:pPr>
+        <w:ind w:left="1980" w:hanging="360"/>
+      </w:pPr>
+      <w:rPr>
+        <w:rFonts w:ascii="Courier New" w:hAnsi="Courier New" w:cs="Courier New" w:hint="default"/>
+      </w:rPr>
+    </w:lvl>
+    <w:lvl w:ilvl="2" w:tplc="04090005" w:tentative="1">
+      <w:start w:val="1"/>
+      <w:numFmt w:val="bullet"/>
+      <w:lvlText w:val=""/>
+      <w:lvlJc w:val="left"/>
+      <w:pPr>
+        <w:ind w:left="2700" w:hanging="360"/>
+      </w:pPr>
+      <w:rPr>
+        <w:rFonts w:ascii="Wingdings" w:hAnsi="Wingdings" w:hint="default"/>
+      </w:rPr>
+    </w:lvl>
+    <w:lvl w:ilvl="3" w:tplc="04090001" w:tentative="1">
+      <w:start w:val="1"/>
+      <w:numFmt w:val="bullet"/>
+      <w:lvlText w:val=""/>
+      <w:lvlJc w:val="left"/>
+      <w:pPr>
+        <w:ind w:left="3420" w:hanging="360"/>
+      </w:pPr>
+      <w:rPr>
+        <w:rFonts w:ascii="Symbol" w:hAnsi="Symbol" w:hint="default"/>
+      </w:rPr>
+    </w:lvl>
+    <w:lvl w:ilvl="4" w:tplc="04090003" w:tentative="1">
+      <w:start w:val="1"/>
+      <w:numFmt w:val="bullet"/>
+      <w:lvlText w:val="o"/>
+      <w:lvlJc w:val="left"/>
+      <w:pPr>
+        <w:ind w:left="4140" w:hanging="360"/>
+      </w:pPr>
+      <w:rPr>
+        <w:rFonts w:ascii="Courier New" w:hAnsi="Courier New" w:cs="Courier New" w:hint="default"/>
+      </w:rPr>
+    </w:lvl>
+    <w:lvl w:ilvl="5" w:tplc="04090005" w:tentative="1">
+      <w:start w:val="1"/>
+      <w:numFmt w:val="bullet"/>
+      <w:lvlText w:val=""/>
+      <w:lvlJc w:val="left"/>
+      <w:pPr>
+        <w:ind w:left="4860" w:hanging="360"/>
+      </w:pPr>
+      <w:rPr>
+        <w:rFonts w:ascii="Wingdings" w:hAnsi="Wingdings" w:hint="default"/>
+      </w:rPr>
+    </w:lvl>
+    <w:lvl w:ilvl="6" w:tplc="04090001" w:tentative="1">
+      <w:start w:val="1"/>
+      <w:numFmt w:val="bullet"/>
+      <w:lvlText w:val=""/>
+      <w:lvlJc w:val="left"/>
+      <w:pPr>
+        <w:ind w:left="5580" w:hanging="360"/>
+      </w:pPr>
+      <w:rPr>
+        <w:rFonts w:ascii="Symbol" w:hAnsi="Symbol" w:hint="default"/>
+      </w:rPr>
+    </w:lvl>
+    <w:lvl w:ilvl="7" w:tplc="04090003" w:tentative="1">
+      <w:start w:val="1"/>
+      <w:numFmt w:val="bullet"/>
+      <w:lvlText w:val="o"/>
+      <w:lvlJc w:val="left"/>
+      <w:pPr>
+        <w:ind w:left="6300" w:hanging="360"/>
+      </w:pPr>
+      <w:rPr>
+        <w:rFonts w:ascii="Courier New" w:hAnsi="Courier New" w:cs="Courier New" w:hint="default"/>
+      </w:rPr>
+    </w:lvl>
+    <w:lvl w:ilvl="8" w:tplc="04090005" w:tentative="1">
+      <w:start w:val="1"/>
+      <w:numFmt w:val="bullet"/>
+      <w:lvlText w:val=""/>
+      <w:lvlJc w:val="left"/>
+      <w:pPr>
+        <w:ind w:left="7020" w:hanging="360"/>
+      </w:pPr>
+      <w:rPr>
+        <w:rFonts w:ascii="Wingdings" w:hAnsi="Wingdings" w:hint="default"/>
+      </w:rPr>
+    </w:lvl>
+  </w:abstractNum>
+  <w:abstractNum w:abstractNumId="13" w15:restartNumberingAfterBreak="0">
     <w:nsid w:val="36E52988"/>
     <w:multiLevelType w:val="hybridMultilevel"/>
     <w:tmpl w:val="E160DE88"/>
@@ -15955,7 +17848,7 @@
       </w:pPr>
     </w:lvl>
   </w:abstractNum>
-  <w:abstractNum w:abstractNumId="13" w15:restartNumberingAfterBreak="0">
+  <w:abstractNum w:abstractNumId="14" w15:restartNumberingAfterBreak="0">
     <w:nsid w:val="37656A69"/>
     <w:multiLevelType w:val="hybridMultilevel"/>
     <w:tmpl w:val="054ED1AE"/>
@@ -16068,7 +17961,7 @@
       </w:rPr>
     </w:lvl>
   </w:abstractNum>
-  <w:abstractNum w:abstractNumId="14" w15:restartNumberingAfterBreak="0">
+  <w:abstractNum w:abstractNumId="15" w15:restartNumberingAfterBreak="0">
     <w:nsid w:val="37DF1794"/>
     <w:multiLevelType w:val="multilevel"/>
     <w:tmpl w:val="F0C8D928"/>
@@ -16217,7 +18110,7 @@
       </w:rPr>
     </w:lvl>
   </w:abstractNum>
-  <w:abstractNum w:abstractNumId="15" w15:restartNumberingAfterBreak="0">
+  <w:abstractNum w:abstractNumId="16" w15:restartNumberingAfterBreak="0">
     <w:nsid w:val="3EC83631"/>
     <w:multiLevelType w:val="hybridMultilevel"/>
     <w:tmpl w:val="9EE687BC"/>
@@ -16303,7 +18196,7 @@
       </w:pPr>
     </w:lvl>
   </w:abstractNum>
-  <w:abstractNum w:abstractNumId="16" w15:restartNumberingAfterBreak="0">
+  <w:abstractNum w:abstractNumId="17" w15:restartNumberingAfterBreak="0">
     <w:nsid w:val="46D4068A"/>
     <w:multiLevelType w:val="multilevel"/>
     <w:tmpl w:val="F0C8D928"/>
@@ -16452,7 +18345,7 @@
       </w:rPr>
     </w:lvl>
   </w:abstractNum>
-  <w:abstractNum w:abstractNumId="17" w15:restartNumberingAfterBreak="0">
+  <w:abstractNum w:abstractNumId="18" w15:restartNumberingAfterBreak="0">
     <w:nsid w:val="4A20720A"/>
     <w:multiLevelType w:val="hybridMultilevel"/>
     <w:tmpl w:val="698240A0"/>
@@ -16565,7 +18458,7 @@
       </w:rPr>
     </w:lvl>
   </w:abstractNum>
-  <w:abstractNum w:abstractNumId="18" w15:restartNumberingAfterBreak="0">
+  <w:abstractNum w:abstractNumId="19" w15:restartNumberingAfterBreak="0">
     <w:nsid w:val="4B536C73"/>
     <w:multiLevelType w:val="hybridMultilevel"/>
     <w:tmpl w:val="B9AA3BAC"/>
@@ -16656,7 +18549,7 @@
       </w:pPr>
     </w:lvl>
   </w:abstractNum>
-  <w:abstractNum w:abstractNumId="19" w15:restartNumberingAfterBreak="0">
+  <w:abstractNum w:abstractNumId="20" w15:restartNumberingAfterBreak="0">
     <w:nsid w:val="4F966669"/>
     <w:multiLevelType w:val="hybridMultilevel"/>
     <w:tmpl w:val="3CB414E6"/>
@@ -16742,7 +18635,7 @@
       </w:pPr>
     </w:lvl>
   </w:abstractNum>
-  <w:abstractNum w:abstractNumId="20" w15:restartNumberingAfterBreak="0">
+  <w:abstractNum w:abstractNumId="21" w15:restartNumberingAfterBreak="0">
     <w:nsid w:val="5458685C"/>
     <w:multiLevelType w:val="hybridMultilevel"/>
     <w:tmpl w:val="5016F418"/>
@@ -16855,7 +18748,7 @@
       </w:rPr>
     </w:lvl>
   </w:abstractNum>
-  <w:abstractNum w:abstractNumId="21" w15:restartNumberingAfterBreak="0">
+  <w:abstractNum w:abstractNumId="22" w15:restartNumberingAfterBreak="0">
     <w:nsid w:val="54AC01D6"/>
     <w:multiLevelType w:val="multilevel"/>
     <w:tmpl w:val="F0C8D928"/>
@@ -17004,7 +18897,7 @@
       </w:rPr>
     </w:lvl>
   </w:abstractNum>
-  <w:abstractNum w:abstractNumId="22" w15:restartNumberingAfterBreak="0">
+  <w:abstractNum w:abstractNumId="23" w15:restartNumberingAfterBreak="0">
     <w:nsid w:val="55A14A8C"/>
     <w:multiLevelType w:val="hybridMultilevel"/>
     <w:tmpl w:val="C3985B2E"/>
@@ -17117,7 +19010,7 @@
       </w:rPr>
     </w:lvl>
   </w:abstractNum>
-  <w:abstractNum w:abstractNumId="23" w15:restartNumberingAfterBreak="0">
+  <w:abstractNum w:abstractNumId="24" w15:restartNumberingAfterBreak="0">
     <w:nsid w:val="5A565646"/>
     <w:multiLevelType w:val="hybridMultilevel"/>
     <w:tmpl w:val="03566574"/>
@@ -17230,7 +19123,7 @@
       </w:rPr>
     </w:lvl>
   </w:abstractNum>
-  <w:abstractNum w:abstractNumId="24" w15:restartNumberingAfterBreak="0">
+  <w:abstractNum w:abstractNumId="25" w15:restartNumberingAfterBreak="0">
     <w:nsid w:val="63F74478"/>
     <w:multiLevelType w:val="multilevel"/>
     <w:tmpl w:val="C96E27BE"/>
@@ -17379,7 +19272,7 @@
       </w:rPr>
     </w:lvl>
   </w:abstractNum>
-  <w:abstractNum w:abstractNumId="25" w15:restartNumberingAfterBreak="0">
+  <w:abstractNum w:abstractNumId="26" w15:restartNumberingAfterBreak="0">
     <w:nsid w:val="653746E8"/>
     <w:multiLevelType w:val="hybridMultilevel"/>
     <w:tmpl w:val="5A20EA36"/>
@@ -17470,7 +19363,7 @@
       </w:pPr>
     </w:lvl>
   </w:abstractNum>
-  <w:abstractNum w:abstractNumId="26" w15:restartNumberingAfterBreak="0">
+  <w:abstractNum w:abstractNumId="27" w15:restartNumberingAfterBreak="0">
     <w:nsid w:val="654D08E2"/>
     <w:multiLevelType w:val="multilevel"/>
     <w:tmpl w:val="F0C8D928"/>
@@ -17619,7 +19512,7 @@
       </w:rPr>
     </w:lvl>
   </w:abstractNum>
-  <w:abstractNum w:abstractNumId="27" w15:restartNumberingAfterBreak="0">
+  <w:abstractNum w:abstractNumId="28" w15:restartNumberingAfterBreak="0">
     <w:nsid w:val="6C3A2AF2"/>
     <w:multiLevelType w:val="hybridMultilevel"/>
     <w:tmpl w:val="76227C66"/>
@@ -17710,7 +19603,7 @@
       </w:pPr>
     </w:lvl>
   </w:abstractNum>
-  <w:abstractNum w:abstractNumId="28" w15:restartNumberingAfterBreak="0">
+  <w:abstractNum w:abstractNumId="29" w15:restartNumberingAfterBreak="0">
     <w:nsid w:val="6CDF0747"/>
     <w:multiLevelType w:val="hybridMultilevel"/>
     <w:tmpl w:val="A16C56D2"/>
@@ -17823,7 +19716,7 @@
       </w:rPr>
     </w:lvl>
   </w:abstractNum>
-  <w:abstractNum w:abstractNumId="29" w15:restartNumberingAfterBreak="0">
+  <w:abstractNum w:abstractNumId="30" w15:restartNumberingAfterBreak="0">
     <w:nsid w:val="703900CD"/>
     <w:multiLevelType w:val="multilevel"/>
     <w:tmpl w:val="E2DA49F6"/>
@@ -17972,7 +19865,7 @@
       </w:rPr>
     </w:lvl>
   </w:abstractNum>
-  <w:abstractNum w:abstractNumId="30" w15:restartNumberingAfterBreak="0">
+  <w:abstractNum w:abstractNumId="31" w15:restartNumberingAfterBreak="0">
     <w:nsid w:val="76740626"/>
     <w:multiLevelType w:val="multilevel"/>
     <w:tmpl w:val="40926CB4"/>
@@ -18121,7 +20014,7 @@
       </w:rPr>
     </w:lvl>
   </w:abstractNum>
-  <w:abstractNum w:abstractNumId="31" w15:restartNumberingAfterBreak="0">
+  <w:abstractNum w:abstractNumId="32" w15:restartNumberingAfterBreak="0">
     <w:nsid w:val="78830E4A"/>
     <w:multiLevelType w:val="multilevel"/>
     <w:tmpl w:val="0409001D"/>
@@ -18208,7 +20101,7 @@
       </w:pPr>
     </w:lvl>
   </w:abstractNum>
-  <w:abstractNum w:abstractNumId="32" w15:restartNumberingAfterBreak="0">
+  <w:abstractNum w:abstractNumId="33" w15:restartNumberingAfterBreak="0">
     <w:nsid w:val="7AC35A4F"/>
     <w:multiLevelType w:val="hybridMultilevel"/>
     <w:tmpl w:val="5DDE64D2"/>
@@ -18294,7 +20187,7 @@
       </w:pPr>
     </w:lvl>
   </w:abstractNum>
-  <w:abstractNum w:abstractNumId="33" w15:restartNumberingAfterBreak="0">
+  <w:abstractNum w:abstractNumId="34" w15:restartNumberingAfterBreak="0">
     <w:nsid w:val="7B7F066C"/>
     <w:multiLevelType w:val="hybridMultilevel"/>
     <w:tmpl w:val="273EEEA8"/>
@@ -18407,7 +20300,7 @@
       </w:rPr>
     </w:lvl>
   </w:abstractNum>
-  <w:abstractNum w:abstractNumId="34" w15:restartNumberingAfterBreak="0">
+  <w:abstractNum w:abstractNumId="35" w15:restartNumberingAfterBreak="0">
     <w:nsid w:val="7BFE0337"/>
     <w:multiLevelType w:val="hybridMultilevel"/>
     <w:tmpl w:val="EBF0EC5A"/>
@@ -18520,7 +20413,7 @@
       </w:rPr>
     </w:lvl>
   </w:abstractNum>
-  <w:abstractNum w:abstractNumId="35" w15:restartNumberingAfterBreak="0">
+  <w:abstractNum w:abstractNumId="36" w15:restartNumberingAfterBreak="0">
     <w:nsid w:val="7FEE0F1E"/>
     <w:multiLevelType w:val="hybridMultilevel"/>
     <w:tmpl w:val="5386CC48"/>
@@ -18634,16 +20527,16 @@
     </w:lvl>
   </w:abstractNum>
   <w:num w:numId="1">
-    <w:abstractNumId w:val="18"/>
+    <w:abstractNumId w:val="19"/>
   </w:num>
   <w:num w:numId="2">
-    <w:abstractNumId w:val="25"/>
+    <w:abstractNumId w:val="26"/>
   </w:num>
   <w:num w:numId="3">
-    <w:abstractNumId w:val="12"/>
+    <w:abstractNumId w:val="13"/>
   </w:num>
   <w:num w:numId="4">
-    <w:abstractNumId w:val="27"/>
+    <w:abstractNumId w:val="28"/>
   </w:num>
   <w:num w:numId="5">
     <w:abstractNumId w:val="7"/>
@@ -18652,46 +20545,46 @@
     <w:abstractNumId w:val="8"/>
   </w:num>
   <w:num w:numId="7">
-    <w:abstractNumId w:val="31"/>
+    <w:abstractNumId w:val="32"/>
   </w:num>
   <w:num w:numId="8">
-    <w:abstractNumId w:val="17"/>
+    <w:abstractNumId w:val="18"/>
   </w:num>
   <w:num w:numId="9">
-    <w:abstractNumId w:val="13"/>
+    <w:abstractNumId w:val="14"/>
   </w:num>
   <w:num w:numId="10">
-    <w:abstractNumId w:val="34"/>
+    <w:abstractNumId w:val="35"/>
   </w:num>
   <w:num w:numId="11">
+    <w:abstractNumId w:val="24"/>
+  </w:num>
+  <w:num w:numId="12">
+    <w:abstractNumId w:val="29"/>
+  </w:num>
+  <w:num w:numId="13">
+    <w:abstractNumId w:val="20"/>
+  </w:num>
+  <w:num w:numId="14">
     <w:abstractNumId w:val="23"/>
   </w:num>
-  <w:num w:numId="12">
-    <w:abstractNumId w:val="28"/>
-  </w:num>
-  <w:num w:numId="13">
-    <w:abstractNumId w:val="19"/>
-  </w:num>
-  <w:num w:numId="14">
-    <w:abstractNumId w:val="22"/>
-  </w:num>
   <w:num w:numId="15">
-    <w:abstractNumId w:val="15"/>
+    <w:abstractNumId w:val="16"/>
   </w:num>
   <w:num w:numId="16">
-    <w:abstractNumId w:val="20"/>
+    <w:abstractNumId w:val="21"/>
   </w:num>
   <w:num w:numId="17">
     <w:abstractNumId w:val="11"/>
   </w:num>
   <w:num w:numId="18">
-    <w:abstractNumId w:val="32"/>
+    <w:abstractNumId w:val="33"/>
   </w:num>
   <w:num w:numId="19">
-    <w:abstractNumId w:val="24"/>
+    <w:abstractNumId w:val="25"/>
   </w:num>
   <w:num w:numId="20">
-    <w:abstractNumId w:val="35"/>
+    <w:abstractNumId w:val="36"/>
   </w:num>
   <w:num w:numId="21">
     <w:abstractNumId w:val="2"/>
@@ -18703,10 +20596,10 @@
     <w:abstractNumId w:val="3"/>
   </w:num>
   <w:num w:numId="24">
-    <w:abstractNumId w:val="29"/>
+    <w:abstractNumId w:val="30"/>
   </w:num>
   <w:num w:numId="25">
-    <w:abstractNumId w:val="33"/>
+    <w:abstractNumId w:val="34"/>
   </w:num>
   <w:num w:numId="26">
     <w:abstractNumId w:val="10"/>
@@ -18718,16 +20611,16 @@
     <w:abstractNumId w:val="5"/>
   </w:num>
   <w:num w:numId="29">
-    <w:abstractNumId w:val="26"/>
+    <w:abstractNumId w:val="27"/>
   </w:num>
   <w:num w:numId="30">
-    <w:abstractNumId w:val="21"/>
+    <w:abstractNumId w:val="22"/>
   </w:num>
   <w:num w:numId="31">
-    <w:abstractNumId w:val="16"/>
+    <w:abstractNumId w:val="17"/>
   </w:num>
   <w:num w:numId="32">
-    <w:abstractNumId w:val="14"/>
+    <w:abstractNumId w:val="15"/>
   </w:num>
   <w:num w:numId="33">
     <w:abstractNumId w:val="4"/>
@@ -18739,7 +20632,10 @@
     <w:abstractNumId w:val="6"/>
   </w:num>
   <w:num w:numId="36">
-    <w:abstractNumId w:val="30"/>
+    <w:abstractNumId w:val="31"/>
+  </w:num>
+  <w:num w:numId="37">
+    <w:abstractNumId w:val="12"/>
   </w:num>
   <w:numIdMacAtCleanup w:val="17"/>
 </w:numbering>
@@ -20111,7 +22007,7 @@
 </file>
 
 <file path=customXml/itemProps1.xml><?xml version="1.0" encoding="utf-8"?>
-<ds:datastoreItem xmlns:ds="http://schemas.openxmlformats.org/officeDocument/2006/customXml" ds:itemID="{CA253795-F2CA-472B-A28C-173187ED6BA8}">
+<ds:datastoreItem xmlns:ds="http://schemas.openxmlformats.org/officeDocument/2006/customXml" ds:itemID="{C8C69E1E-D8AB-4B00-BC1D-F6A2FA2D4812}">
   <ds:schemaRefs>
     <ds:schemaRef ds:uri="http://schemas.openxmlformats.org/officeDocument/2006/bibliography"/>
   </ds:schemaRefs>
